--- a/Projet Tuteuré.docx
+++ b/Projet Tuteuré.docx
@@ -1,6 +1,6 @@
 
 <file path=word/document.xml><?xml version="1.0" encoding="utf-8"?>
-<w:document xmlns:wpc="http://schemas.microsoft.com/office/word/2010/wordprocessingCanvas" xmlns:mc="http://schemas.openxmlformats.org/markup-compatibility/2006" xmlns:o="urn:schemas-microsoft-com:office:office" xmlns:r="http://schemas.openxmlformats.org/officeDocument/2006/relationships" xmlns:m="http://schemas.openxmlformats.org/officeDocument/2006/math" xmlns:v="urn:schemas-microsoft-com:vml" xmlns:wp14="http://schemas.microsoft.com/office/word/2010/wordprocessingDrawing" xmlns:wp="http://schemas.openxmlformats.org/drawingml/2006/wordprocessingDrawing" xmlns:w10="urn:schemas-microsoft-com:office:word" xmlns:w="http://schemas.openxmlformats.org/wordprocessingml/2006/main" xmlns:w14="http://schemas.microsoft.com/office/word/2010/wordml" xmlns:w15="http://schemas.microsoft.com/office/word/2012/wordml" xmlns:wpg="http://schemas.microsoft.com/office/word/2010/wordprocessingGroup" xmlns:wpi="http://schemas.microsoft.com/office/word/2010/wordprocessingInk" xmlns:wne="http://schemas.microsoft.com/office/word/2006/wordml" xmlns:wps="http://schemas.microsoft.com/office/word/2010/wordprocessingShape" mc:Ignorable="w14 w15 wp14">
+<w:document xmlns:wpc="http://schemas.microsoft.com/office/word/2010/wordprocessingCanvas" xmlns:mo="http://schemas.microsoft.com/office/mac/office/2008/main" xmlns:mc="http://schemas.openxmlformats.org/markup-compatibility/2006" xmlns:mv="urn:schemas-microsoft-com:mac:vml" xmlns:o="urn:schemas-microsoft-com:office:office" xmlns:r="http://schemas.openxmlformats.org/officeDocument/2006/relationships" xmlns:m="http://schemas.openxmlformats.org/officeDocument/2006/math" xmlns:v="urn:schemas-microsoft-com:vml" xmlns:wp14="http://schemas.microsoft.com/office/word/2010/wordprocessingDrawing" xmlns:wp="http://schemas.openxmlformats.org/drawingml/2006/wordprocessingDrawing" xmlns:w10="urn:schemas-microsoft-com:office:word" xmlns:w="http://schemas.openxmlformats.org/wordprocessingml/2006/main" xmlns:w14="http://schemas.microsoft.com/office/word/2010/wordml" xmlns:wpg="http://schemas.microsoft.com/office/word/2010/wordprocessingGroup" xmlns:wpi="http://schemas.microsoft.com/office/word/2010/wordprocessingInk" xmlns:wne="http://schemas.microsoft.com/office/word/2006/wordml" xmlns:wps="http://schemas.microsoft.com/office/word/2010/wordprocessingShape" mc:Ignorable="w14 wp14">
   <w:body>
     <w:p>
       <w:pPr>
@@ -13,7 +13,7 @@
           <w:noProof/>
         </w:rPr>
         <w:drawing>
-          <wp:anchor distT="0" distB="0" distL="114300" distR="114300" simplePos="0" relativeHeight="251679232" behindDoc="0" locked="0" layoutInCell="1" allowOverlap="1" wp14:anchorId="7D490861" wp14:editId="75D37496">
+          <wp:anchor distT="0" distB="0" distL="114300" distR="114300" simplePos="0" relativeHeight="251679232" behindDoc="0" locked="0" layoutInCell="1" allowOverlap="1" wp14:anchorId="65D1E247" wp14:editId="3FE298FB">
             <wp:simplePos x="0" y="0"/>
             <wp:positionH relativeFrom="column">
               <wp:posOffset>5070699</wp:posOffset>
@@ -36,7 +36,7 @@
                     <pic:cNvPicPr/>
                   </pic:nvPicPr>
                   <pic:blipFill>
-                    <a:blip r:embed="rId8">
+                    <a:blip r:embed="rId9">
                       <a:extLst>
                         <a:ext uri="{28A0092B-C50C-407E-A947-70E740481C1C}">
                           <a14:useLocalDpi xmlns:a14="http://schemas.microsoft.com/office/drawing/2010/main" val="0"/>
@@ -75,7 +75,7 @@
         <mc:AlternateContent>
           <mc:Choice Requires="wps">
             <w:drawing>
-              <wp:anchor distT="45720" distB="45720" distL="114300" distR="114300" simplePos="0" relativeHeight="251676160" behindDoc="0" locked="0" layoutInCell="1" allowOverlap="1" wp14:anchorId="0972DA8B" wp14:editId="1636B3AE">
+              <wp:anchor distT="45720" distB="45720" distL="114300" distR="114300" simplePos="0" relativeHeight="251676160" behindDoc="0" locked="0" layoutInCell="1" allowOverlap="1" wp14:anchorId="7313B131" wp14:editId="5581A71A">
                 <wp:simplePos x="0" y="0"/>
                 <wp:positionH relativeFrom="column">
                   <wp:posOffset>-80251</wp:posOffset>
@@ -83,7 +83,7 @@
                 <wp:positionV relativeFrom="paragraph">
                   <wp:posOffset>-942</wp:posOffset>
                 </wp:positionV>
-                <wp:extent cx="2360930" cy="1404620"/>
+                <wp:extent cx="2299970" cy="636270"/>
                 <wp:effectExtent l="0" t="0" r="2540" b="0"/>
                 <wp:wrapNone/>
                 <wp:docPr id="3" name="Zone de texte 2"/>
@@ -99,7 +99,7 @@
                       <wps:spPr bwMode="auto">
                         <a:xfrm>
                           <a:off x="0" y="0"/>
-                          <a:ext cx="2360930" cy="1404620"/>
+                          <a:ext cx="2299970" cy="636270"/>
                         </a:xfrm>
                         <a:prstGeom prst="rect">
                           <a:avLst/>
@@ -148,7 +148,7 @@
               </wp:anchor>
             </w:drawing>
           </mc:Choice>
-          <mc:Fallback>
+          <mc:Fallback xmlns:w15="http://schemas.microsoft.com/office/word/2012/wordml">
             <w:pict>
               <v:shapetype w14:anchorId="0972DA8B" id="_x0000_t202" coordsize="21600,21600" o:spt="202" path="m,l,21600r21600,l21600,xe">
                 <v:stroke joinstyle="miter"/>
@@ -213,7 +213,7 @@
               <w:noProof/>
             </w:rPr>
             <w:drawing>
-              <wp:anchor distT="0" distB="0" distL="114300" distR="114300" simplePos="0" relativeHeight="251661824" behindDoc="0" locked="0" layoutInCell="1" allowOverlap="1" wp14:anchorId="14D1D93B" wp14:editId="51876AC6">
+              <wp:anchor distT="0" distB="0" distL="114300" distR="114300" simplePos="0" relativeHeight="251661824" behindDoc="0" locked="0" layoutInCell="1" allowOverlap="1" wp14:anchorId="69F4657D" wp14:editId="5FE64C77">
                 <wp:simplePos x="0" y="0"/>
                 <wp:positionH relativeFrom="column">
                   <wp:posOffset>1291590</wp:posOffset>
@@ -236,7 +236,7 @@
                         <pic:cNvPicPr/>
                       </pic:nvPicPr>
                       <pic:blipFill>
-                        <a:blip r:embed="rId9">
+                        <a:blip r:embed="rId10">
                           <a:extLst>
                             <a:ext uri="{28A0092B-C50C-407E-A947-70E740481C1C}">
                               <a14:useLocalDpi xmlns:a14="http://schemas.microsoft.com/office/drawing/2010/main" val="0"/>
@@ -276,7 +276,7 @@
             <mc:AlternateContent>
               <mc:Choice Requires="wps">
                 <w:drawing>
-                  <wp:anchor distT="45720" distB="45720" distL="114300" distR="114300" simplePos="0" relativeHeight="251651584" behindDoc="0" locked="0" layoutInCell="1" allowOverlap="1" wp14:anchorId="53180C90" wp14:editId="5CA6D9F6">
+                  <wp:anchor distT="45720" distB="45720" distL="114300" distR="114300" simplePos="0" relativeHeight="251651584" behindDoc="0" locked="0" layoutInCell="1" allowOverlap="1" wp14:anchorId="21106C31" wp14:editId="0E134A0D">
                     <wp:simplePos x="0" y="0"/>
                     <wp:positionH relativeFrom="column">
                       <wp:posOffset>1011966</wp:posOffset>
@@ -284,7 +284,7 @@
                     <wp:positionV relativeFrom="paragraph">
                       <wp:posOffset>1712334</wp:posOffset>
                     </wp:positionV>
-                    <wp:extent cx="3688715" cy="1404620"/>
+                    <wp:extent cx="3688715" cy="1261745"/>
                     <wp:effectExtent l="0" t="0" r="6985" b="5080"/>
                     <wp:wrapSquare wrapText="bothSides"/>
                     <wp:docPr id="217" name="Zone de texte 2"/>
@@ -300,7 +300,7 @@
                           <wps:spPr bwMode="auto">
                             <a:xfrm>
                               <a:off x="0" y="0"/>
-                              <a:ext cx="3688715" cy="1404620"/>
+                              <a:ext cx="3688715" cy="1261745"/>
                             </a:xfrm>
                             <a:prstGeom prst="rect">
                               <a:avLst/>
@@ -342,7 +342,7 @@
                   </wp:anchor>
                 </w:drawing>
               </mc:Choice>
-              <mc:Fallback>
+              <mc:Fallback xmlns:w15="http://schemas.microsoft.com/office/word/2012/wordml">
                 <w:pict>
                   <v:shape w14:anchorId="53180C90" id="_x0000_s1027" type="#_x0000_t202" style="position:absolute;margin-left:79.7pt;margin-top:134.85pt;width:290.45pt;height:110.6pt;z-index:251651584;visibility:visible;mso-wrap-style:square;mso-width-percent:0;mso-height-percent:200;mso-wrap-distance-left:9pt;mso-wrap-distance-top:3.6pt;mso-wrap-distance-right:9pt;mso-wrap-distance-bottom:3.6pt;mso-position-horizontal:absolute;mso-position-horizontal-relative:text;mso-position-vertical:absolute;mso-position-vertical-relative:text;mso-width-percent:0;mso-height-percent:200;mso-width-relative:margin;mso-height-relative:margin;v-text-anchor:top" o:gfxdata="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" stroked="f">
                     <v:textbox style="mso-fit-shape-to-text:t">
@@ -370,7 +370,7 @@
             <mc:AlternateContent>
               <mc:Choice Requires="wps">
                 <w:drawing>
-                  <wp:anchor distT="45720" distB="45720" distL="114300" distR="114300" simplePos="0" relativeHeight="251671040" behindDoc="0" locked="0" layoutInCell="1" allowOverlap="1" wp14:anchorId="0804908E" wp14:editId="322A576D">
+                  <wp:anchor distT="45720" distB="45720" distL="114300" distR="114300" simplePos="0" relativeHeight="251671040" behindDoc="0" locked="0" layoutInCell="1" allowOverlap="1" wp14:anchorId="150C9BAF" wp14:editId="1FBD3C94">
                     <wp:simplePos x="0" y="0"/>
                     <wp:positionH relativeFrom="column">
                       <wp:posOffset>-1270</wp:posOffset>
@@ -378,7 +378,7 @@
                     <wp:positionV relativeFrom="paragraph">
                       <wp:posOffset>7117715</wp:posOffset>
                     </wp:positionV>
-                    <wp:extent cx="1859915" cy="1404620"/>
+                    <wp:extent cx="1859915" cy="1440180"/>
                     <wp:effectExtent l="0" t="0" r="6985" b="7620"/>
                     <wp:wrapSquare wrapText="bothSides"/>
                     <wp:docPr id="2" name="Zone de texte 2"/>
@@ -394,7 +394,7 @@
                           <wps:spPr bwMode="auto">
                             <a:xfrm>
                               <a:off x="0" y="0"/>
-                              <a:ext cx="1859915" cy="1404620"/>
+                              <a:ext cx="1859915" cy="1440180"/>
                             </a:xfrm>
                             <a:prstGeom prst="rect">
                               <a:avLst/>
@@ -530,7 +530,7 @@
                   </wp:anchor>
                 </w:drawing>
               </mc:Choice>
-              <mc:Fallback>
+              <mc:Fallback xmlns:w15="http://schemas.microsoft.com/office/word/2012/wordml">
                 <w:pict>
                   <v:shape w14:anchorId="0804908E" id="_x0000_s1028" type="#_x0000_t202" style="position:absolute;margin-left:-.1pt;margin-top:560.45pt;width:146.45pt;height:110.6pt;z-index:251671040;visibility:visible;mso-wrap-style:square;mso-width-percent:0;mso-height-percent:200;mso-wrap-distance-left:9pt;mso-wrap-distance-top:3.6pt;mso-wrap-distance-right:9pt;mso-wrap-distance-bottom:3.6pt;mso-position-horizontal:absolute;mso-position-horizontal-relative:text;mso-position-vertical:absolute;mso-position-vertical-relative:text;mso-width-percent:0;mso-height-percent:200;mso-width-relative:margin;mso-height-relative:margin;v-text-anchor:top" o:gfxdata="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" stroked="f">
                     <v:textbox style="mso-fit-shape-to-text:t">
@@ -1013,7 +1013,22 @@
         <w:pStyle w:val="Sansinterligne"/>
       </w:pPr>
       <w:r>
-        <w:t xml:space="preserve">Nous devons dans le cadre de notre projet tuteuré réaliser une application d’aide à la gestion d’un parc informatique pour la société ADAM SAS. Le client, M. </w:t>
+        <w:t>Nous devons</w:t>
+      </w:r>
+      <w:r>
+        <w:t>,</w:t>
+      </w:r>
+      <w:r>
+        <w:t xml:space="preserve"> dans le cadre de notre projet tuteuré</w:t>
+      </w:r>
+      <w:r>
+        <w:t>,</w:t>
+      </w:r>
+      <w:r>
+        <w:t xml:space="preserve"> réaliser une application d’aide à la gestion d’un parc informatique pour la société AD</w:t>
+      </w:r>
+      <w:r>
+        <w:t xml:space="preserve">AM SAS. Le client, M. </w:t>
       </w:r>
       <w:proofErr w:type="spellStart"/>
       <w:r>
@@ -1021,8 +1036,16 @@
       </w:r>
       <w:proofErr w:type="spellEnd"/>
       <w:r>
-        <w:t xml:space="preserve"> souhaite un logiciel lui permettant d’avoir un état de son parc informatique en temps réel. Son parc informatique est composé de 8 sites situés à des lieux géographiques différents. Il souhaite pouvoir accéder aux informations d’une machine en « maximum 3 clics » et veut pouvoir faire un bilan de son parc informatique sous forme d’un tableau récapitulatif.</w:t>
+        <w:t xml:space="preserve">, </w:t>
       </w:r>
+      <w:r>
+        <w:t>souhaite un logiciel lui permettant d’avoir un état de son parc informatique en temps réel. Son parc informatique est composé de 8 sites situés à des lieux géographiques différents. Il souhaite pouvoir accéder aux informations d’une machine en « maximum 3 clics » et veut pouvoir faire un bilan de son parc informatique sous forme d’un tableau récapitulatif.</w:t>
+      </w:r>
+    </w:p>
+    <w:p>
+      <w:pPr>
+        <w:pStyle w:val="Sansinterligne"/>
+      </w:pPr>
     </w:p>
     <w:p>
       <w:pPr>
@@ -1038,19 +1061,116 @@
       <w:pPr>
         <w:pStyle w:val="Sansinterligne"/>
       </w:pPr>
-      <w:bookmarkStart w:id="2" w:name="_GoBack"/>
-      <w:bookmarkEnd w:id="2"/>
+    </w:p>
+    <w:p>
+      <w:pPr>
+        <w:pStyle w:val="Sansinterligne"/>
+      </w:pPr>
     </w:p>
     <w:p/>
     <w:p>
       <w:pPr>
+        <w:rPr>
+          <w:rFonts w:asciiTheme="majorHAnsi" w:eastAsiaTheme="majorEastAsia" w:hAnsiTheme="majorHAnsi" w:cstheme="majorBidi"/>
+          <w:b/>
+          <w:bCs/>
+          <w:color w:val="345A8A" w:themeColor="accent1" w:themeShade="B5"/>
+          <w:sz w:val="32"/>
+          <w:szCs w:val="32"/>
+        </w:rPr>
+      </w:pPr>
+      <w:bookmarkStart w:id="2" w:name="_Toc405973609"/>
+      <w:r>
+        <w:br w:type="page"/>
+      </w:r>
+    </w:p>
+    <w:p>
+      <w:pPr>
+        <w:rPr>
+          <w:rFonts w:asciiTheme="majorHAnsi" w:eastAsiaTheme="majorEastAsia" w:hAnsiTheme="majorHAnsi" w:cstheme="majorBidi"/>
+          <w:b/>
+          <w:bCs/>
+          <w:color w:val="345A8A" w:themeColor="accent1" w:themeShade="B5"/>
+          <w:sz w:val="32"/>
+          <w:szCs w:val="32"/>
+        </w:rPr>
+      </w:pPr>
+      <w:bookmarkStart w:id="3" w:name="_GoBack"/>
+      <w:r>
+        <w:rPr>
+          <w:noProof/>
+        </w:rPr>
+        <w:lastRenderedPageBreak/>
+        <w:drawing>
+          <wp:anchor distT="0" distB="0" distL="114300" distR="114300" simplePos="0" relativeHeight="251680256" behindDoc="0" locked="0" layoutInCell="1" allowOverlap="1" wp14:anchorId="39C9AF7D" wp14:editId="095E3152">
+            <wp:simplePos x="0" y="0"/>
+            <wp:positionH relativeFrom="margin">
+              <wp:posOffset>-1539240</wp:posOffset>
+            </wp:positionH>
+            <wp:positionV relativeFrom="margin">
+              <wp:posOffset>1653540</wp:posOffset>
+            </wp:positionV>
+            <wp:extent cx="9365615" cy="5143500"/>
+            <wp:effectExtent l="2858" t="0" r="9842" b="9843"/>
+            <wp:wrapSquare wrapText="bothSides"/>
+            <wp:docPr id="5" name="Image 5"/>
+            <wp:cNvGraphicFramePr>
+              <a:graphicFrameLocks xmlns:a="http://schemas.openxmlformats.org/drawingml/2006/main" noChangeAspect="1"/>
+            </wp:cNvGraphicFramePr>
+            <a:graphic xmlns:a="http://schemas.openxmlformats.org/drawingml/2006/main">
+              <a:graphicData uri="http://schemas.openxmlformats.org/drawingml/2006/picture">
+                <pic:pic xmlns:pic="http://schemas.openxmlformats.org/drawingml/2006/picture">
+                  <pic:nvPicPr>
+                    <pic:cNvPr id="1" name="Capture d’écran 2014-12-10 à 11.54.42.png"/>
+                    <pic:cNvPicPr/>
+                  </pic:nvPicPr>
+                  <pic:blipFill>
+                    <a:blip r:embed="rId11">
+                      <a:extLst>
+                        <a:ext uri="{28A0092B-C50C-407E-A947-70E740481C1C}">
+                          <a14:useLocalDpi xmlns:a14="http://schemas.microsoft.com/office/drawing/2010/main" val="0"/>
+                        </a:ext>
+                      </a:extLst>
+                    </a:blip>
+                    <a:stretch>
+                      <a:fillRect/>
+                    </a:stretch>
+                  </pic:blipFill>
+                  <pic:spPr>
+                    <a:xfrm rot="5400000">
+                      <a:off x="0" y="0"/>
+                      <a:ext cx="9365615" cy="5143500"/>
+                    </a:xfrm>
+                    <a:prstGeom prst="rect">
+                      <a:avLst/>
+                    </a:prstGeom>
+                  </pic:spPr>
+                </pic:pic>
+              </a:graphicData>
+            </a:graphic>
+            <wp14:sizeRelH relativeFrom="margin">
+              <wp14:pctWidth>0</wp14:pctWidth>
+            </wp14:sizeRelH>
+            <wp14:sizeRelV relativeFrom="margin">
+              <wp14:pctHeight>0</wp14:pctHeight>
+            </wp14:sizeRelV>
+          </wp:anchor>
+        </w:drawing>
+      </w:r>
+      <w:bookmarkEnd w:id="3"/>
+      <w:r>
+        <w:br w:type="page"/>
+      </w:r>
+    </w:p>
+    <w:p>
+      <w:pPr>
         <w:pStyle w:val="Titre1"/>
       </w:pPr>
-      <w:bookmarkStart w:id="3" w:name="_Toc405973609"/>
       <w:r>
+        <w:lastRenderedPageBreak/>
         <w:t>La gestion du projet</w:t>
       </w:r>
-      <w:bookmarkEnd w:id="3"/>
+      <w:bookmarkEnd w:id="2"/>
     </w:p>
     <w:p/>
     <w:p/>
@@ -1082,7 +1202,7 @@
       </w:r>
     </w:p>
     <w:sectPr>
-      <w:footerReference w:type="default" r:id="rId10"/>
+      <w:footerReference w:type="default" r:id="rId12"/>
       <w:pgSz w:w="11900" w:h="16840"/>
       <w:pgMar w:top="1417" w:right="1417" w:bottom="1417" w:left="1417" w:header="708" w:footer="708" w:gutter="0"/>
       <w:cols w:space="708"/>
@@ -1094,7 +1214,7 @@
 </file>
 
 <file path=word/endnotes.xml><?xml version="1.0" encoding="utf-8"?>
-<w:endnotes xmlns:wpc="http://schemas.microsoft.com/office/word/2010/wordprocessingCanvas" xmlns:mc="http://schemas.openxmlformats.org/markup-compatibility/2006" xmlns:o="urn:schemas-microsoft-com:office:office" xmlns:r="http://schemas.openxmlformats.org/officeDocument/2006/relationships" xmlns:m="http://schemas.openxmlformats.org/officeDocument/2006/math" xmlns:v="urn:schemas-microsoft-com:vml" xmlns:wp14="http://schemas.microsoft.com/office/word/2010/wordprocessingDrawing" xmlns:wp="http://schemas.openxmlformats.org/drawingml/2006/wordprocessingDrawing" xmlns:w10="urn:schemas-microsoft-com:office:word" xmlns:w="http://schemas.openxmlformats.org/wordprocessingml/2006/main" xmlns:w14="http://schemas.microsoft.com/office/word/2010/wordml" xmlns:w15="http://schemas.microsoft.com/office/word/2012/wordml" xmlns:wpg="http://schemas.microsoft.com/office/word/2010/wordprocessingGroup" xmlns:wpi="http://schemas.microsoft.com/office/word/2010/wordprocessingInk" xmlns:wne="http://schemas.microsoft.com/office/word/2006/wordml" xmlns:wps="http://schemas.microsoft.com/office/word/2010/wordprocessingShape" mc:Ignorable="w14 w15 wp14">
+<w:endnotes xmlns:wpc="http://schemas.microsoft.com/office/word/2010/wordprocessingCanvas" xmlns:mo="http://schemas.microsoft.com/office/mac/office/2008/main" xmlns:mc="http://schemas.openxmlformats.org/markup-compatibility/2006" xmlns:mv="urn:schemas-microsoft-com:mac:vml" xmlns:o="urn:schemas-microsoft-com:office:office" xmlns:r="http://schemas.openxmlformats.org/officeDocument/2006/relationships" xmlns:m="http://schemas.openxmlformats.org/officeDocument/2006/math" xmlns:v="urn:schemas-microsoft-com:vml" xmlns:wp14="http://schemas.microsoft.com/office/word/2010/wordprocessingDrawing" xmlns:wp="http://schemas.openxmlformats.org/drawingml/2006/wordprocessingDrawing" xmlns:w10="urn:schemas-microsoft-com:office:word" xmlns:w="http://schemas.openxmlformats.org/wordprocessingml/2006/main" xmlns:w14="http://schemas.microsoft.com/office/word/2010/wordml" xmlns:wpg="http://schemas.microsoft.com/office/word/2010/wordprocessingGroup" xmlns:wpi="http://schemas.microsoft.com/office/word/2010/wordprocessingInk" xmlns:wne="http://schemas.microsoft.com/office/word/2006/wordml" xmlns:wps="http://schemas.microsoft.com/office/word/2010/wordprocessingShape" mc:Ignorable="w14 wp14">
   <w:endnote w:type="separator" w:id="-1">
     <w:p>
       <w:r>
@@ -1113,7 +1233,7 @@
 </file>
 
 <file path=word/footer1.xml><?xml version="1.0" encoding="utf-8"?>
-<w:ftr xmlns:wpc="http://schemas.microsoft.com/office/word/2010/wordprocessingCanvas" xmlns:mc="http://schemas.openxmlformats.org/markup-compatibility/2006" xmlns:o="urn:schemas-microsoft-com:office:office" xmlns:r="http://schemas.openxmlformats.org/officeDocument/2006/relationships" xmlns:m="http://schemas.openxmlformats.org/officeDocument/2006/math" xmlns:v="urn:schemas-microsoft-com:vml" xmlns:wp14="http://schemas.microsoft.com/office/word/2010/wordprocessingDrawing" xmlns:wp="http://schemas.openxmlformats.org/drawingml/2006/wordprocessingDrawing" xmlns:w10="urn:schemas-microsoft-com:office:word" xmlns:w="http://schemas.openxmlformats.org/wordprocessingml/2006/main" xmlns:w14="http://schemas.microsoft.com/office/word/2010/wordml" xmlns:w15="http://schemas.microsoft.com/office/word/2012/wordml" xmlns:wpg="http://schemas.microsoft.com/office/word/2010/wordprocessingGroup" xmlns:wpi="http://schemas.microsoft.com/office/word/2010/wordprocessingInk" xmlns:wne="http://schemas.microsoft.com/office/word/2006/wordml" xmlns:wps="http://schemas.microsoft.com/office/word/2010/wordprocessingShape" mc:Ignorable="w14 w15 wp14">
+<w:ftr xmlns:wpc="http://schemas.microsoft.com/office/word/2010/wordprocessingCanvas" xmlns:mo="http://schemas.microsoft.com/office/mac/office/2008/main" xmlns:mc="http://schemas.openxmlformats.org/markup-compatibility/2006" xmlns:mv="urn:schemas-microsoft-com:mac:vml" xmlns:o="urn:schemas-microsoft-com:office:office" xmlns:r="http://schemas.openxmlformats.org/officeDocument/2006/relationships" xmlns:m="http://schemas.openxmlformats.org/officeDocument/2006/math" xmlns:v="urn:schemas-microsoft-com:vml" xmlns:wp14="http://schemas.microsoft.com/office/word/2010/wordprocessingDrawing" xmlns:wp="http://schemas.openxmlformats.org/drawingml/2006/wordprocessingDrawing" xmlns:w10="urn:schemas-microsoft-com:office:word" xmlns:w="http://schemas.openxmlformats.org/wordprocessingml/2006/main" xmlns:w14="http://schemas.microsoft.com/office/word/2010/wordml" xmlns:wpg="http://schemas.microsoft.com/office/word/2010/wordprocessingGroup" xmlns:wpi="http://schemas.microsoft.com/office/word/2010/wordprocessingInk" xmlns:wne="http://schemas.microsoft.com/office/word/2006/wordml" xmlns:wps="http://schemas.microsoft.com/office/word/2010/wordprocessingShape" mc:Ignorable="w14 wp14">
   <w:sdt>
     <w:sdtPr>
       <w:id w:val="-1268695009"/>
@@ -1141,7 +1261,7 @@
           <w:rPr>
             <w:noProof/>
           </w:rPr>
-          <w:t>3</w:t>
+          <w:t>4</w:t>
         </w:r>
         <w:r>
           <w:fldChar w:fldCharType="end"/>
@@ -1158,7 +1278,7 @@
 </file>
 
 <file path=word/footnotes.xml><?xml version="1.0" encoding="utf-8"?>
-<w:footnotes xmlns:wpc="http://schemas.microsoft.com/office/word/2010/wordprocessingCanvas" xmlns:mc="http://schemas.openxmlformats.org/markup-compatibility/2006" xmlns:o="urn:schemas-microsoft-com:office:office" xmlns:r="http://schemas.openxmlformats.org/officeDocument/2006/relationships" xmlns:m="http://schemas.openxmlformats.org/officeDocument/2006/math" xmlns:v="urn:schemas-microsoft-com:vml" xmlns:wp14="http://schemas.microsoft.com/office/word/2010/wordprocessingDrawing" xmlns:wp="http://schemas.openxmlformats.org/drawingml/2006/wordprocessingDrawing" xmlns:w10="urn:schemas-microsoft-com:office:word" xmlns:w="http://schemas.openxmlformats.org/wordprocessingml/2006/main" xmlns:w14="http://schemas.microsoft.com/office/word/2010/wordml" xmlns:w15="http://schemas.microsoft.com/office/word/2012/wordml" xmlns:wpg="http://schemas.microsoft.com/office/word/2010/wordprocessingGroup" xmlns:wpi="http://schemas.microsoft.com/office/word/2010/wordprocessingInk" xmlns:wne="http://schemas.microsoft.com/office/word/2006/wordml" xmlns:wps="http://schemas.microsoft.com/office/word/2010/wordprocessingShape" mc:Ignorable="w14 w15 wp14">
+<w:footnotes xmlns:wpc="http://schemas.microsoft.com/office/word/2010/wordprocessingCanvas" xmlns:mo="http://schemas.microsoft.com/office/mac/office/2008/main" xmlns:mc="http://schemas.openxmlformats.org/markup-compatibility/2006" xmlns:mv="urn:schemas-microsoft-com:mac:vml" xmlns:o="urn:schemas-microsoft-com:office:office" xmlns:r="http://schemas.openxmlformats.org/officeDocument/2006/relationships" xmlns:m="http://schemas.openxmlformats.org/officeDocument/2006/math" xmlns:v="urn:schemas-microsoft-com:vml" xmlns:wp14="http://schemas.microsoft.com/office/word/2010/wordprocessingDrawing" xmlns:wp="http://schemas.openxmlformats.org/drawingml/2006/wordprocessingDrawing" xmlns:w10="urn:schemas-microsoft-com:office:word" xmlns:w="http://schemas.openxmlformats.org/wordprocessingml/2006/main" xmlns:w14="http://schemas.microsoft.com/office/word/2010/wordml" xmlns:wpg="http://schemas.microsoft.com/office/word/2010/wordprocessingGroup" xmlns:wpi="http://schemas.microsoft.com/office/word/2010/wordprocessingInk" xmlns:wne="http://schemas.microsoft.com/office/word/2006/wordml" xmlns:wps="http://schemas.microsoft.com/office/word/2010/wordprocessingShape" mc:Ignorable="w14 wp14">
   <w:footnote w:type="separator" w:id="-1">
     <w:p>
       <w:r>
@@ -1177,7 +1297,7 @@
 </file>
 
 <file path=word/styles.xml><?xml version="1.0" encoding="utf-8"?>
-<w:styles xmlns:mc="http://schemas.openxmlformats.org/markup-compatibility/2006" xmlns:r="http://schemas.openxmlformats.org/officeDocument/2006/relationships" xmlns:w="http://schemas.openxmlformats.org/wordprocessingml/2006/main" xmlns:w14="http://schemas.microsoft.com/office/word/2010/wordml" xmlns:w15="http://schemas.microsoft.com/office/word/2012/wordml" mc:Ignorable="w14 w15">
+<w:styles xmlns:mc="http://schemas.openxmlformats.org/markup-compatibility/2006" xmlns:r="http://schemas.openxmlformats.org/officeDocument/2006/relationships" xmlns:w="http://schemas.openxmlformats.org/wordprocessingml/2006/main" xmlns:w14="http://schemas.microsoft.com/office/word/2010/wordml" mc:Ignorable="w14">
   <w:docDefaults>
     <w:rPrDefault>
       <w:rPr>
@@ -1189,369 +1309,153 @@
     </w:rPrDefault>
     <w:pPrDefault/>
   </w:docDefaults>
-  <w:latentStyles w:defLockedState="0" w:defUIPriority="99" w:defSemiHidden="0" w:defUnhideWhenUsed="0" w:defQFormat="0" w:count="371">
-    <w:lsdException w:name="Normal" w:uiPriority="0" w:qFormat="1"/>
-    <w:lsdException w:name="heading 1" w:uiPriority="9" w:qFormat="1"/>
-    <w:lsdException w:name="heading 2" w:semiHidden="1" w:uiPriority="9" w:unhideWhenUsed="1" w:qFormat="1"/>
-    <w:lsdException w:name="heading 3" w:semiHidden="1" w:uiPriority="9" w:unhideWhenUsed="1" w:qFormat="1"/>
-    <w:lsdException w:name="heading 4" w:semiHidden="1" w:uiPriority="9" w:unhideWhenUsed="1" w:qFormat="1"/>
-    <w:lsdException w:name="heading 5" w:semiHidden="1" w:uiPriority="9" w:unhideWhenUsed="1" w:qFormat="1"/>
-    <w:lsdException w:name="heading 6" w:semiHidden="1" w:uiPriority="9" w:unhideWhenUsed="1" w:qFormat="1"/>
-    <w:lsdException w:name="heading 7" w:semiHidden="1" w:uiPriority="9" w:unhideWhenUsed="1" w:qFormat="1"/>
-    <w:lsdException w:name="heading 8" w:semiHidden="1" w:uiPriority="9" w:unhideWhenUsed="1" w:qFormat="1"/>
-    <w:lsdException w:name="heading 9" w:semiHidden="1" w:uiPriority="9" w:unhideWhenUsed="1" w:qFormat="1"/>
-    <w:lsdException w:name="index 1" w:semiHidden="1" w:unhideWhenUsed="1"/>
-    <w:lsdException w:name="index 2" w:semiHidden="1" w:unhideWhenUsed="1"/>
-    <w:lsdException w:name="index 3" w:semiHidden="1" w:unhideWhenUsed="1"/>
-    <w:lsdException w:name="index 4" w:semiHidden="1" w:unhideWhenUsed="1"/>
-    <w:lsdException w:name="index 5" w:semiHidden="1" w:unhideWhenUsed="1"/>
-    <w:lsdException w:name="index 6" w:semiHidden="1" w:unhideWhenUsed="1"/>
-    <w:lsdException w:name="index 7" w:semiHidden="1" w:unhideWhenUsed="1"/>
-    <w:lsdException w:name="index 8" w:semiHidden="1" w:unhideWhenUsed="1"/>
-    <w:lsdException w:name="index 9" w:semiHidden="1" w:unhideWhenUsed="1"/>
-    <w:lsdException w:name="toc 1" w:semiHidden="1" w:uiPriority="39" w:unhideWhenUsed="1"/>
-    <w:lsdException w:name="toc 2" w:semiHidden="1" w:uiPriority="39" w:unhideWhenUsed="1"/>
-    <w:lsdException w:name="toc 3" w:semiHidden="1" w:uiPriority="39" w:unhideWhenUsed="1"/>
-    <w:lsdException w:name="toc 4" w:semiHidden="1" w:uiPriority="39" w:unhideWhenUsed="1"/>
-    <w:lsdException w:name="toc 5" w:semiHidden="1" w:uiPriority="39" w:unhideWhenUsed="1"/>
-    <w:lsdException w:name="toc 6" w:semiHidden="1" w:uiPriority="39" w:unhideWhenUsed="1"/>
-    <w:lsdException w:name="toc 7" w:semiHidden="1" w:uiPriority="39" w:unhideWhenUsed="1"/>
-    <w:lsdException w:name="toc 8" w:semiHidden="1" w:uiPriority="39" w:unhideWhenUsed="1"/>
-    <w:lsdException w:name="toc 9" w:semiHidden="1" w:uiPriority="39" w:unhideWhenUsed="1"/>
-    <w:lsdException w:name="Normal Indent" w:semiHidden="1" w:unhideWhenUsed="1"/>
-    <w:lsdException w:name="footnote text" w:semiHidden="1" w:unhideWhenUsed="1"/>
-    <w:lsdException w:name="annotation text" w:semiHidden="1" w:unhideWhenUsed="1"/>
-    <w:lsdException w:name="header" w:semiHidden="1" w:unhideWhenUsed="1"/>
-    <w:lsdException w:name="footer" w:semiHidden="1" w:unhideWhenUsed="1"/>
-    <w:lsdException w:name="index heading" w:semiHidden="1" w:unhideWhenUsed="1"/>
-    <w:lsdException w:name="caption" w:semiHidden="1" w:uiPriority="35" w:unhideWhenUsed="1" w:qFormat="1"/>
-    <w:lsdException w:name="table of figures" w:semiHidden="1" w:unhideWhenUsed="1"/>
-    <w:lsdException w:name="envelope address" w:semiHidden="1" w:unhideWhenUsed="1"/>
-    <w:lsdException w:name="envelope return" w:semiHidden="1" w:unhideWhenUsed="1"/>
-    <w:lsdException w:name="footnote reference" w:semiHidden="1" w:unhideWhenUsed="1"/>
-    <w:lsdException w:name="annotation reference" w:semiHidden="1" w:unhideWhenUsed="1"/>
-    <w:lsdException w:name="line number" w:semiHidden="1" w:unhideWhenUsed="1"/>
-    <w:lsdException w:name="page number" w:semiHidden="1" w:unhideWhenUsed="1"/>
-    <w:lsdException w:name="endnote reference" w:semiHidden="1" w:unhideWhenUsed="1"/>
-    <w:lsdException w:name="endnote text" w:semiHidden="1" w:unhideWhenUsed="1"/>
-    <w:lsdException w:name="table of authorities" w:semiHidden="1" w:unhideWhenUsed="1"/>
-    <w:lsdException w:name="macro" w:semiHidden="1" w:unhideWhenUsed="1"/>
-    <w:lsdException w:name="toa heading" w:semiHidden="1" w:unhideWhenUsed="1"/>
-    <w:lsdException w:name="List" w:semiHidden="1" w:unhideWhenUsed="1"/>
-    <w:lsdException w:name="List Bullet" w:semiHidden="1" w:unhideWhenUsed="1"/>
-    <w:lsdException w:name="List Number" w:semiHidden="1" w:unhideWhenUsed="1"/>
-    <w:lsdException w:name="List 2" w:semiHidden="1" w:unhideWhenUsed="1"/>
-    <w:lsdException w:name="List 3" w:semiHidden="1" w:unhideWhenUsed="1"/>
-    <w:lsdException w:name="List 4" w:semiHidden="1" w:unhideWhenUsed="1"/>
-    <w:lsdException w:name="List 5" w:semiHidden="1" w:unhideWhenUsed="1"/>
-    <w:lsdException w:name="List Bullet 2" w:semiHidden="1" w:unhideWhenUsed="1"/>
-    <w:lsdException w:name="List Bullet 3" w:semiHidden="1" w:unhideWhenUsed="1"/>
-    <w:lsdException w:name="List Bullet 4" w:semiHidden="1" w:unhideWhenUsed="1"/>
-    <w:lsdException w:name="List Bullet 5" w:semiHidden="1" w:unhideWhenUsed="1"/>
-    <w:lsdException w:name="List Number 2" w:semiHidden="1" w:unhideWhenUsed="1"/>
-    <w:lsdException w:name="List Number 3" w:semiHidden="1" w:unhideWhenUsed="1"/>
-    <w:lsdException w:name="List Number 4" w:semiHidden="1" w:unhideWhenUsed="1"/>
-    <w:lsdException w:name="List Number 5" w:semiHidden="1" w:unhideWhenUsed="1"/>
-    <w:lsdException w:name="Title" w:uiPriority="10" w:qFormat="1"/>
-    <w:lsdException w:name="Closing" w:semiHidden="1" w:unhideWhenUsed="1"/>
-    <w:lsdException w:name="Signature" w:semiHidden="1" w:unhideWhenUsed="1"/>
-    <w:lsdException w:name="Default Paragraph Font" w:semiHidden="1" w:uiPriority="1" w:unhideWhenUsed="1"/>
-    <w:lsdException w:name="Body Text" w:semiHidden="1" w:unhideWhenUsed="1"/>
-    <w:lsdException w:name="Body Text Indent" w:semiHidden="1" w:unhideWhenUsed="1"/>
-    <w:lsdException w:name="List Continue" w:semiHidden="1" w:unhideWhenUsed="1"/>
-    <w:lsdException w:name="List Continue 2" w:semiHidden="1" w:unhideWhenUsed="1"/>
-    <w:lsdException w:name="List Continue 3" w:semiHidden="1" w:unhideWhenUsed="1"/>
-    <w:lsdException w:name="List Continue 4" w:semiHidden="1" w:unhideWhenUsed="1"/>
-    <w:lsdException w:name="List Continue 5" w:semiHidden="1" w:unhideWhenUsed="1"/>
-    <w:lsdException w:name="Message Header" w:semiHidden="1" w:unhideWhenUsed="1"/>
-    <w:lsdException w:name="Subtitle" w:uiPriority="11" w:qFormat="1"/>
-    <w:lsdException w:name="Salutation" w:semiHidden="1" w:unhideWhenUsed="1"/>
-    <w:lsdException w:name="Date" w:semiHidden="1" w:unhideWhenUsed="1"/>
-    <w:lsdException w:name="Body Text First Indent" w:semiHidden="1" w:unhideWhenUsed="1"/>
-    <w:lsdException w:name="Body Text First Indent 2" w:semiHidden="1" w:unhideWhenUsed="1"/>
-    <w:lsdException w:name="Note Heading" w:semiHidden="1" w:unhideWhenUsed="1"/>
-    <w:lsdException w:name="Body Text 2" w:semiHidden="1" w:unhideWhenUsed="1"/>
-    <w:lsdException w:name="Body Text 3" w:semiHidden="1" w:unhideWhenUsed="1"/>
-    <w:lsdException w:name="Body Text Indent 2" w:semiHidden="1" w:unhideWhenUsed="1"/>
-    <w:lsdException w:name="Body Text Indent 3" w:semiHidden="1" w:unhideWhenUsed="1"/>
-    <w:lsdException w:name="Block Text" w:semiHidden="1" w:unhideWhenUsed="1"/>
-    <w:lsdException w:name="Hyperlink" w:semiHidden="1" w:unhideWhenUsed="1"/>
-    <w:lsdException w:name="FollowedHyperlink" w:semiHidden="1" w:unhideWhenUsed="1"/>
-    <w:lsdException w:name="Strong" w:uiPriority="22" w:qFormat="1"/>
-    <w:lsdException w:name="Emphasis" w:uiPriority="20" w:qFormat="1"/>
-    <w:lsdException w:name="Document Map" w:semiHidden="1" w:unhideWhenUsed="1"/>
-    <w:lsdException w:name="Plain Text" w:semiHidden="1" w:unhideWhenUsed="1"/>
-    <w:lsdException w:name="E-mail Signature" w:semiHidden="1" w:unhideWhenUsed="1"/>
-    <w:lsdException w:name="HTML Top of Form" w:semiHidden="1" w:unhideWhenUsed="1"/>
-    <w:lsdException w:name="HTML Bottom of Form" w:semiHidden="1" w:unhideWhenUsed="1"/>
-    <w:lsdException w:name="Normal (Web)" w:semiHidden="1" w:unhideWhenUsed="1"/>
-    <w:lsdException w:name="HTML Acronym" w:semiHidden="1" w:unhideWhenUsed="1"/>
-    <w:lsdException w:name="HTML Address" w:semiHidden="1" w:unhideWhenUsed="1"/>
-    <w:lsdException w:name="HTML Cite" w:semiHidden="1" w:unhideWhenUsed="1"/>
-    <w:lsdException w:name="HTML Code" w:semiHidden="1" w:unhideWhenUsed="1"/>
-    <w:lsdException w:name="HTML Definition" w:semiHidden="1" w:unhideWhenUsed="1"/>
-    <w:lsdException w:name="HTML Keyboard" w:semiHidden="1" w:unhideWhenUsed="1"/>
-    <w:lsdException w:name="HTML Preformatted" w:semiHidden="1" w:unhideWhenUsed="1"/>
-    <w:lsdException w:name="HTML Sample" w:semiHidden="1" w:unhideWhenUsed="1"/>
-    <w:lsdException w:name="HTML Typewriter" w:semiHidden="1" w:unhideWhenUsed="1"/>
-    <w:lsdException w:name="HTML Variable" w:semiHidden="1" w:unhideWhenUsed="1"/>
-    <w:lsdException w:name="Normal Table" w:semiHidden="1" w:unhideWhenUsed="1"/>
-    <w:lsdException w:name="annotation subject" w:semiHidden="1" w:unhideWhenUsed="1"/>
-    <w:lsdException w:name="No List" w:semiHidden="1" w:unhideWhenUsed="1"/>
-    <w:lsdException w:name="Outline List 1" w:semiHidden="1" w:unhideWhenUsed="1"/>
-    <w:lsdException w:name="Outline List 2" w:semiHidden="1" w:unhideWhenUsed="1"/>
-    <w:lsdException w:name="Outline List 3" w:semiHidden="1" w:unhideWhenUsed="1"/>
-    <w:lsdException w:name="Table Simple 1" w:semiHidden="1" w:unhideWhenUsed="1"/>
-    <w:lsdException w:name="Table Simple 2" w:semiHidden="1" w:unhideWhenUsed="1"/>
-    <w:lsdException w:name="Table Simple 3" w:semiHidden="1" w:unhideWhenUsed="1"/>
-    <w:lsdException w:name="Table Classic 1" w:semiHidden="1" w:unhideWhenUsed="1"/>
-    <w:lsdException w:name="Table Classic 2" w:semiHidden="1" w:unhideWhenUsed="1"/>
-    <w:lsdException w:name="Table Classic 3" w:semiHidden="1" w:unhideWhenUsed="1"/>
-    <w:lsdException w:name="Table Classic 4" w:semiHidden="1" w:unhideWhenUsed="1"/>
-    <w:lsdException w:name="Table Colorful 1" w:semiHidden="1" w:unhideWhenUsed="1"/>
-    <w:lsdException w:name="Table Colorful 2" w:semiHidden="1" w:unhideWhenUsed="1"/>
-    <w:lsdException w:name="Table Colorful 3" w:semiHidden="1" w:unhideWhenUsed="1"/>
-    <w:lsdException w:name="Table Columns 1" w:semiHidden="1" w:unhideWhenUsed="1"/>
-    <w:lsdException w:name="Table Columns 2" w:semiHidden="1" w:unhideWhenUsed="1"/>
-    <w:lsdException w:name="Table Columns 3" w:semiHidden="1" w:unhideWhenUsed="1"/>
-    <w:lsdException w:name="Table Columns 4" w:semiHidden="1" w:unhideWhenUsed="1"/>
-    <w:lsdException w:name="Table Columns 5" w:semiHidden="1" w:unhideWhenUsed="1"/>
-    <w:lsdException w:name="Table Grid 1" w:semiHidden="1" w:unhideWhenUsed="1"/>
-    <w:lsdException w:name="Table Grid 2" w:semiHidden="1" w:unhideWhenUsed="1"/>
-    <w:lsdException w:name="Table Grid 3" w:semiHidden="1" w:unhideWhenUsed="1"/>
-    <w:lsdException w:name="Table Grid 4" w:semiHidden="1" w:unhideWhenUsed="1"/>
-    <w:lsdException w:name="Table Grid 5" w:semiHidden="1" w:unhideWhenUsed="1"/>
-    <w:lsdException w:name="Table Grid 6" w:semiHidden="1" w:unhideWhenUsed="1"/>
-    <w:lsdException w:name="Table Grid 7" w:semiHidden="1" w:unhideWhenUsed="1"/>
-    <w:lsdException w:name="Table Grid 8" w:semiHidden="1" w:unhideWhenUsed="1"/>
-    <w:lsdException w:name="Table List 1" w:semiHidden="1" w:unhideWhenUsed="1"/>
-    <w:lsdException w:name="Table List 2" w:semiHidden="1" w:unhideWhenUsed="1"/>
-    <w:lsdException w:name="Table List 3" w:semiHidden="1" w:unhideWhenUsed="1"/>
-    <w:lsdException w:name="Table List 4" w:semiHidden="1" w:unhideWhenUsed="1"/>
-    <w:lsdException w:name="Table List 5" w:semiHidden="1" w:unhideWhenUsed="1"/>
-    <w:lsdException w:name="Table List 6" w:semiHidden="1" w:unhideWhenUsed="1"/>
-    <w:lsdException w:name="Table List 7" w:semiHidden="1" w:unhideWhenUsed="1"/>
-    <w:lsdException w:name="Table List 8" w:semiHidden="1" w:unhideWhenUsed="1"/>
-    <w:lsdException w:name="Table 3D effects 1" w:semiHidden="1" w:unhideWhenUsed="1"/>
-    <w:lsdException w:name="Table 3D effects 2" w:semiHidden="1" w:unhideWhenUsed="1"/>
-    <w:lsdException w:name="Table 3D effects 3" w:semiHidden="1" w:unhideWhenUsed="1"/>
-    <w:lsdException w:name="Table Contemporary" w:semiHidden="1" w:unhideWhenUsed="1"/>
-    <w:lsdException w:name="Table Elegant" w:semiHidden="1" w:unhideWhenUsed="1"/>
-    <w:lsdException w:name="Table Professional" w:semiHidden="1" w:unhideWhenUsed="1"/>
-    <w:lsdException w:name="Table Subtle 1" w:semiHidden="1" w:unhideWhenUsed="1"/>
-    <w:lsdException w:name="Table Subtle 2" w:semiHidden="1" w:unhideWhenUsed="1"/>
-    <w:lsdException w:name="Table Web 1" w:semiHidden="1" w:unhideWhenUsed="1"/>
-    <w:lsdException w:name="Table Web 2" w:semiHidden="1" w:unhideWhenUsed="1"/>
-    <w:lsdException w:name="Table Web 3" w:semiHidden="1" w:unhideWhenUsed="1"/>
-    <w:lsdException w:name="Balloon Text" w:semiHidden="1" w:unhideWhenUsed="1"/>
-    <w:lsdException w:name="Table Grid" w:uiPriority="59"/>
-    <w:lsdException w:name="Table Theme" w:semiHidden="1" w:unhideWhenUsed="1"/>
-    <w:lsdException w:name="Placeholder Text" w:semiHidden="1"/>
-    <w:lsdException w:name="No Spacing" w:uiPriority="1" w:qFormat="1"/>
-    <w:lsdException w:name="Light Shading" w:uiPriority="60"/>
-    <w:lsdException w:name="Light List" w:uiPriority="61"/>
-    <w:lsdException w:name="Light Grid" w:uiPriority="62"/>
-    <w:lsdException w:name="Medium Shading 1" w:uiPriority="63"/>
-    <w:lsdException w:name="Medium Shading 2" w:uiPriority="64"/>
-    <w:lsdException w:name="Medium List 1" w:uiPriority="65"/>
-    <w:lsdException w:name="Medium List 2" w:uiPriority="66"/>
-    <w:lsdException w:name="Medium Grid 1" w:uiPriority="67"/>
-    <w:lsdException w:name="Medium Grid 2" w:uiPriority="68"/>
-    <w:lsdException w:name="Medium Grid 3" w:uiPriority="69"/>
-    <w:lsdException w:name="Dark List" w:uiPriority="70"/>
-    <w:lsdException w:name="Colorful Shading" w:uiPriority="71"/>
-    <w:lsdException w:name="Colorful List" w:uiPriority="72"/>
-    <w:lsdException w:name="Colorful Grid" w:uiPriority="73"/>
-    <w:lsdException w:name="Light Shading Accent 1" w:uiPriority="60"/>
-    <w:lsdException w:name="Light List Accent 1" w:uiPriority="61"/>
-    <w:lsdException w:name="Light Grid Accent 1" w:uiPriority="62"/>
-    <w:lsdException w:name="Medium Shading 1 Accent 1" w:uiPriority="63"/>
-    <w:lsdException w:name="Medium Shading 2 Accent 1" w:uiPriority="64"/>
-    <w:lsdException w:name="Medium List 1 Accent 1" w:uiPriority="65"/>
-    <w:lsdException w:name="Revision" w:semiHidden="1"/>
-    <w:lsdException w:name="List Paragraph" w:uiPriority="34" w:qFormat="1"/>
-    <w:lsdException w:name="Quote" w:uiPriority="29" w:qFormat="1"/>
-    <w:lsdException w:name="Intense Quote" w:uiPriority="30" w:qFormat="1"/>
-    <w:lsdException w:name="Medium List 2 Accent 1" w:uiPriority="66"/>
-    <w:lsdException w:name="Medium Grid 1 Accent 1" w:uiPriority="67"/>
-    <w:lsdException w:name="Medium Grid 2 Accent 1" w:uiPriority="68"/>
-    <w:lsdException w:name="Medium Grid 3 Accent 1" w:uiPriority="69"/>
-    <w:lsdException w:name="Dark List Accent 1" w:uiPriority="70"/>
-    <w:lsdException w:name="Colorful Shading Accent 1" w:uiPriority="71"/>
-    <w:lsdException w:name="Colorful List Accent 1" w:uiPriority="72"/>
-    <w:lsdException w:name="Colorful Grid Accent 1" w:uiPriority="73"/>
-    <w:lsdException w:name="Light Shading Accent 2" w:uiPriority="60"/>
-    <w:lsdException w:name="Light List Accent 2" w:uiPriority="61"/>
-    <w:lsdException w:name="Light Grid Accent 2" w:uiPriority="62"/>
-    <w:lsdException w:name="Medium Shading 1 Accent 2" w:uiPriority="63"/>
-    <w:lsdException w:name="Medium Shading 2 Accent 2" w:uiPriority="64"/>
-    <w:lsdException w:name="Medium List 1 Accent 2" w:uiPriority="65"/>
-    <w:lsdException w:name="Medium List 2 Accent 2" w:uiPriority="66"/>
-    <w:lsdException w:name="Medium Grid 1 Accent 2" w:uiPriority="67"/>
-    <w:lsdException w:name="Medium Grid 2 Accent 2" w:uiPriority="68"/>
-    <w:lsdException w:name="Medium Grid 3 Accent 2" w:uiPriority="69"/>
-    <w:lsdException w:name="Dark List Accent 2" w:uiPriority="70"/>
-    <w:lsdException w:name="Colorful Shading Accent 2" w:uiPriority="71"/>
-    <w:lsdException w:name="Colorful List Accent 2" w:uiPriority="72"/>
-    <w:lsdException w:name="Colorful Grid Accent 2" w:uiPriority="73"/>
-    <w:lsdException w:name="Light Shading Accent 3" w:uiPriority="60"/>
-    <w:lsdException w:name="Light List Accent 3" w:uiPriority="61"/>
-    <w:lsdException w:name="Light Grid Accent 3" w:uiPriority="62"/>
-    <w:lsdException w:name="Medium Shading 1 Accent 3" w:uiPriority="63"/>
-    <w:lsdException w:name="Medium Shading 2 Accent 3" w:uiPriority="64"/>
-    <w:lsdException w:name="Medium List 1 Accent 3" w:uiPriority="65"/>
-    <w:lsdException w:name="Medium List 2 Accent 3" w:uiPriority="66"/>
-    <w:lsdException w:name="Medium Grid 1 Accent 3" w:uiPriority="67"/>
-    <w:lsdException w:name="Medium Grid 2 Accent 3" w:uiPriority="68"/>
-    <w:lsdException w:name="Medium Grid 3 Accent 3" w:uiPriority="69"/>
-    <w:lsdException w:name="Dark List Accent 3" w:uiPriority="70"/>
-    <w:lsdException w:name="Colorful Shading Accent 3" w:uiPriority="71"/>
-    <w:lsdException w:name="Colorful List Accent 3" w:uiPriority="72"/>
-    <w:lsdException w:name="Colorful Grid Accent 3" w:uiPriority="73"/>
-    <w:lsdException w:name="Light Shading Accent 4" w:uiPriority="60"/>
-    <w:lsdException w:name="Light List Accent 4" w:uiPriority="61"/>
-    <w:lsdException w:name="Light Grid Accent 4" w:uiPriority="62"/>
-    <w:lsdException w:name="Medium Shading 1 Accent 4" w:uiPriority="63"/>
-    <w:lsdException w:name="Medium Shading 2 Accent 4" w:uiPriority="64"/>
-    <w:lsdException w:name="Medium List 1 Accent 4" w:uiPriority="65"/>
-    <w:lsdException w:name="Medium List 2 Accent 4" w:uiPriority="66"/>
-    <w:lsdException w:name="Medium Grid 1 Accent 4" w:uiPriority="67"/>
-    <w:lsdException w:name="Medium Grid 2 Accent 4" w:uiPriority="68"/>
-    <w:lsdException w:name="Medium Grid 3 Accent 4" w:uiPriority="69"/>
-    <w:lsdException w:name="Dark List Accent 4" w:uiPriority="70"/>
-    <w:lsdException w:name="Colorful Shading Accent 4" w:uiPriority="71"/>
-    <w:lsdException w:name="Colorful List Accent 4" w:uiPriority="72"/>
-    <w:lsdException w:name="Colorful Grid Accent 4" w:uiPriority="73"/>
-    <w:lsdException w:name="Light Shading Accent 5" w:uiPriority="60"/>
-    <w:lsdException w:name="Light List Accent 5" w:uiPriority="61"/>
-    <w:lsdException w:name="Light Grid Accent 5" w:uiPriority="62"/>
-    <w:lsdException w:name="Medium Shading 1 Accent 5" w:uiPriority="63"/>
-    <w:lsdException w:name="Medium Shading 2 Accent 5" w:uiPriority="64"/>
-    <w:lsdException w:name="Medium List 1 Accent 5" w:uiPriority="65"/>
-    <w:lsdException w:name="Medium List 2 Accent 5" w:uiPriority="66"/>
-    <w:lsdException w:name="Medium Grid 1 Accent 5" w:uiPriority="67"/>
-    <w:lsdException w:name="Medium Grid 2 Accent 5" w:uiPriority="68"/>
-    <w:lsdException w:name="Medium Grid 3 Accent 5" w:uiPriority="69"/>
-    <w:lsdException w:name="Dark List Accent 5" w:uiPriority="70"/>
-    <w:lsdException w:name="Colorful Shading Accent 5" w:uiPriority="71"/>
-    <w:lsdException w:name="Colorful List Accent 5" w:uiPriority="72"/>
-    <w:lsdException w:name="Colorful Grid Accent 5" w:uiPriority="73"/>
-    <w:lsdException w:name="Light Shading Accent 6" w:uiPriority="60"/>
-    <w:lsdException w:name="Light List Accent 6" w:uiPriority="61"/>
-    <w:lsdException w:name="Light Grid Accent 6" w:uiPriority="62"/>
-    <w:lsdException w:name="Medium Shading 1 Accent 6" w:uiPriority="63"/>
-    <w:lsdException w:name="Medium Shading 2 Accent 6" w:uiPriority="64"/>
-    <w:lsdException w:name="Medium List 1 Accent 6" w:uiPriority="65"/>
-    <w:lsdException w:name="Medium List 2 Accent 6" w:uiPriority="66"/>
-    <w:lsdException w:name="Medium Grid 1 Accent 6" w:uiPriority="67"/>
-    <w:lsdException w:name="Medium Grid 2 Accent 6" w:uiPriority="68"/>
-    <w:lsdException w:name="Medium Grid 3 Accent 6" w:uiPriority="69"/>
-    <w:lsdException w:name="Dark List Accent 6" w:uiPriority="70"/>
-    <w:lsdException w:name="Colorful Shading Accent 6" w:uiPriority="71"/>
-    <w:lsdException w:name="Colorful List Accent 6" w:uiPriority="72"/>
-    <w:lsdException w:name="Colorful Grid Accent 6" w:uiPriority="73"/>
-    <w:lsdException w:name="Subtle Emphasis" w:uiPriority="19" w:qFormat="1"/>
-    <w:lsdException w:name="Intense Emphasis" w:uiPriority="21" w:qFormat="1"/>
-    <w:lsdException w:name="Subtle Reference" w:uiPriority="31" w:qFormat="1"/>
-    <w:lsdException w:name="Intense Reference" w:uiPriority="32" w:qFormat="1"/>
-    <w:lsdException w:name="Book Title" w:uiPriority="33" w:qFormat="1"/>
-    <w:lsdException w:name="Bibliography" w:semiHidden="1" w:uiPriority="37" w:unhideWhenUsed="1"/>
-    <w:lsdException w:name="TOC Heading" w:semiHidden="1" w:uiPriority="39" w:unhideWhenUsed="1" w:qFormat="1"/>
-    <w:lsdException w:name="Grid Table 4" w:uiPriority="49"/>
-    <w:lsdException w:name="Grid Table 5 Dark" w:uiPriority="50"/>
-    <w:lsdException w:name="Grid Table 6 Colorful" w:uiPriority="51"/>
-    <w:lsdException w:name="Grid Table 7 Colorful" w:uiPriority="52"/>
-    <w:lsdException w:name="Grid Table 1 Light Accent 1" w:uiPriority="46"/>
-    <w:lsdException w:name="Grid Table 2 Accent 1" w:uiPriority="47"/>
-    <w:lsdException w:name="Grid Table 3 Accent 1" w:uiPriority="48"/>
-    <w:lsdException w:name="Grid Table 4 Accent 1" w:uiPriority="49"/>
-    <w:lsdException w:name="Grid Table 5 Dark Accent 1" w:uiPriority="50"/>
-    <w:lsdException w:name="Grid Table 6 Colorful Accent 1" w:uiPriority="51"/>
-    <w:lsdException w:name="Grid Table 7 Colorful Accent 1" w:uiPriority="52"/>
-    <w:lsdException w:name="Grid Table 1 Light Accent 2" w:uiPriority="46"/>
-    <w:lsdException w:name="Grid Table 2 Accent 2" w:uiPriority="47"/>
-    <w:lsdException w:name="Grid Table 3 Accent 2" w:uiPriority="48"/>
-    <w:lsdException w:name="Grid Table 4 Accent 2" w:uiPriority="49"/>
-    <w:lsdException w:name="Grid Table 5 Dark Accent 2" w:uiPriority="50"/>
-    <w:lsdException w:name="Grid Table 6 Colorful Accent 2" w:uiPriority="51"/>
-    <w:lsdException w:name="Grid Table 7 Colorful Accent 2" w:uiPriority="52"/>
-    <w:lsdException w:name="Grid Table 1 Light Accent 3" w:uiPriority="46"/>
-    <w:lsdException w:name="Grid Table 2 Accent 3" w:uiPriority="47"/>
-    <w:lsdException w:name="Grid Table 3 Accent 3" w:uiPriority="48"/>
-    <w:lsdException w:name="Grid Table 4 Accent 3" w:uiPriority="49"/>
-    <w:lsdException w:name="Grid Table 5 Dark Accent 3" w:uiPriority="50"/>
-    <w:lsdException w:name="Grid Table 6 Colorful Accent 3" w:uiPriority="51"/>
-    <w:lsdException w:name="Grid Table 7 Colorful Accent 3" w:uiPriority="52"/>
-    <w:lsdException w:name="Grid Table 1 Light Accent 4" w:uiPriority="46"/>
-    <w:lsdException w:name="Grid Table 2 Accent 4" w:uiPriority="47"/>
-    <w:lsdException w:name="Grid Table 3 Accent 4" w:uiPriority="48"/>
-    <w:lsdException w:name="Grid Table 4 Accent 4" w:uiPriority="49"/>
-    <w:lsdException w:name="Grid Table 5 Dark Accent 4" w:uiPriority="50"/>
-    <w:lsdException w:name="Grid Table 6 Colorful Accent 4" w:uiPriority="51"/>
-    <w:lsdException w:name="Grid Table 7 Colorful Accent 4" w:uiPriority="52"/>
-    <w:lsdException w:name="Grid Table 1 Light Accent 5" w:uiPriority="46"/>
-    <w:lsdException w:name="Grid Table 2 Accent 5" w:uiPriority="47"/>
-    <w:lsdException w:name="Grid Table 3 Accent 5" w:uiPriority="48"/>
-    <w:lsdException w:name="Grid Table 4 Accent 5" w:uiPriority="49"/>
-    <w:lsdException w:name="Grid Table 5 Dark Accent 5" w:uiPriority="50"/>
-    <w:lsdException w:name="Grid Table 6 Colorful Accent 5" w:uiPriority="51"/>
-    <w:lsdException w:name="Grid Table 7 Colorful Accent 5" w:uiPriority="52"/>
-    <w:lsdException w:name="Grid Table 1 Light Accent 6" w:uiPriority="46"/>
-    <w:lsdException w:name="Grid Table 2 Accent 6" w:uiPriority="47"/>
-    <w:lsdException w:name="Grid Table 3 Accent 6" w:uiPriority="48"/>
-    <w:lsdException w:name="Grid Table 4 Accent 6" w:uiPriority="49"/>
-    <w:lsdException w:name="Grid Table 5 Dark Accent 6" w:uiPriority="50"/>
-    <w:lsdException w:name="Grid Table 6 Colorful Accent 6" w:uiPriority="51"/>
-    <w:lsdException w:name="Grid Table 7 Colorful Accent 6" w:uiPriority="52"/>
-    <w:lsdException w:name="List Table 1 Light" w:uiPriority="46"/>
-    <w:lsdException w:name="List Table 2" w:uiPriority="47"/>
-    <w:lsdException w:name="List Table 3" w:uiPriority="48"/>
-    <w:lsdException w:name="List Table 4" w:uiPriority="49"/>
-    <w:lsdException w:name="List Table 5 Dark" w:uiPriority="50"/>
-    <w:lsdException w:name="List Table 6 Colorful" w:uiPriority="51"/>
-    <w:lsdException w:name="List Table 7 Colorful" w:uiPriority="52"/>
-    <w:lsdException w:name="List Table 1 Light Accent 1" w:uiPriority="46"/>
-    <w:lsdException w:name="List Table 2 Accent 1" w:uiPriority="47"/>
-    <w:lsdException w:name="List Table 3 Accent 1" w:uiPriority="48"/>
-    <w:lsdException w:name="List Table 4 Accent 1" w:uiPriority="49"/>
-    <w:lsdException w:name="List Table 5 Dark Accent 1" w:uiPriority="50"/>
-    <w:lsdException w:name="List Table 6 Colorful Accent 1" w:uiPriority="51"/>
-    <w:lsdException w:name="List Table 7 Colorful Accent 1" w:uiPriority="52"/>
-    <w:lsdException w:name="List Table 1 Light Accent 2" w:uiPriority="46"/>
-    <w:lsdException w:name="List Table 2 Accent 2" w:uiPriority="47"/>
-    <w:lsdException w:name="List Table 3 Accent 2" w:uiPriority="48"/>
-    <w:lsdException w:name="List Table 4 Accent 2" w:uiPriority="49"/>
-    <w:lsdException w:name="List Table 5 Dark Accent 2" w:uiPriority="50"/>
-    <w:lsdException w:name="List Table 6 Colorful Accent 2" w:uiPriority="51"/>
-    <w:lsdException w:name="List Table 7 Colorful Accent 2" w:uiPriority="52"/>
-    <w:lsdException w:name="List Table 1 Light Accent 3" w:uiPriority="46"/>
-    <w:lsdException w:name="List Table 2 Accent 3" w:uiPriority="47"/>
-    <w:lsdException w:name="List Table 3 Accent 3" w:uiPriority="48"/>
-    <w:lsdException w:name="List Table 4 Accent 3" w:uiPriority="49"/>
-    <w:lsdException w:name="List Table 5 Dark Accent 3" w:uiPriority="50"/>
-    <w:lsdException w:name="List Table 6 Colorful Accent 3" w:uiPriority="51"/>
-    <w:lsdException w:name="List Table 7 Colorful Accent 3" w:uiPriority="52"/>
-    <w:lsdException w:name="List Table 1 Light Accent 4" w:uiPriority="46"/>
-    <w:lsdException w:name="List Table 2 Accent 4" w:uiPriority="47"/>
-    <w:lsdException w:name="List Table 3 Accent 4" w:uiPriority="48"/>
-    <w:lsdException w:name="List Table 4 Accent 4" w:uiPriority="49"/>
-    <w:lsdException w:name="List Table 5 Dark Accent 4" w:uiPriority="50"/>
-    <w:lsdException w:name="List Table 6 Colorful Accent 4" w:uiPriority="51"/>
-    <w:lsdException w:name="List Table 7 Colorful Accent 4" w:uiPriority="52"/>
-    <w:lsdException w:name="List Table 1 Light Accent 5" w:uiPriority="46"/>
-    <w:lsdException w:name="List Table 2 Accent 5" w:uiPriority="47"/>
-    <w:lsdException w:name="List Table 3 Accent 5" w:uiPriority="48"/>
-    <w:lsdException w:name="List Table 4 Accent 5" w:uiPriority="49"/>
-    <w:lsdException w:name="List Table 5 Dark Accent 5" w:uiPriority="50"/>
-    <w:lsdException w:name="List Table 6 Colorful Accent 5" w:uiPriority="51"/>
-    <w:lsdException w:name="List Table 7 Colorful Accent 5" w:uiPriority="52"/>
-    <w:lsdException w:name="List Table 1 Light Accent 6" w:uiPriority="46"/>
-    <w:lsdException w:name="List Table 2 Accent 6" w:uiPriority="47"/>
-    <w:lsdException w:name="List Table 3 Accent 6" w:uiPriority="48"/>
-    <w:lsdException w:name="List Table 4 Accent 6" w:uiPriority="49"/>
-    <w:lsdException w:name="List Table 5 Dark Accent 6" w:uiPriority="50"/>
-    <w:lsdException w:name="List Table 6 Colorful Accent 6" w:uiPriority="51"/>
-    <w:lsdException w:name="List Table 7 Colorful Accent 6" w:uiPriority="52"/>
+  <w:latentStyles w:defLockedState="0" w:defUIPriority="99" w:defSemiHidden="1" w:defUnhideWhenUsed="1" w:defQFormat="0" w:count="276">
+    <w:lsdException w:name="Normal" w:semiHidden="0" w:uiPriority="0" w:unhideWhenUsed="0" w:qFormat="1"/>
+    <w:lsdException w:name="heading 1" w:semiHidden="0" w:uiPriority="9" w:unhideWhenUsed="0" w:qFormat="1"/>
+    <w:lsdException w:name="heading 2" w:uiPriority="9" w:qFormat="1"/>
+    <w:lsdException w:name="heading 3" w:uiPriority="9" w:qFormat="1"/>
+    <w:lsdException w:name="heading 4" w:uiPriority="9" w:qFormat="1"/>
+    <w:lsdException w:name="heading 5" w:uiPriority="9" w:qFormat="1"/>
+    <w:lsdException w:name="heading 6" w:uiPriority="9" w:qFormat="1"/>
+    <w:lsdException w:name="heading 7" w:uiPriority="9" w:qFormat="1"/>
+    <w:lsdException w:name="heading 8" w:uiPriority="9" w:qFormat="1"/>
+    <w:lsdException w:name="heading 9" w:uiPriority="9" w:qFormat="1"/>
+    <w:lsdException w:name="toc 1" w:uiPriority="39"/>
+    <w:lsdException w:name="toc 2" w:uiPriority="39"/>
+    <w:lsdException w:name="toc 3" w:uiPriority="39"/>
+    <w:lsdException w:name="toc 4" w:uiPriority="39"/>
+    <w:lsdException w:name="toc 5" w:uiPriority="39"/>
+    <w:lsdException w:name="toc 6" w:uiPriority="39"/>
+    <w:lsdException w:name="toc 7" w:uiPriority="39"/>
+    <w:lsdException w:name="toc 8" w:uiPriority="39"/>
+    <w:lsdException w:name="toc 9" w:uiPriority="39"/>
+    <w:lsdException w:name="caption" w:uiPriority="35" w:qFormat="1"/>
+    <w:lsdException w:name="Title" w:semiHidden="0" w:uiPriority="10" w:unhideWhenUsed="0" w:qFormat="1"/>
+    <w:lsdException w:name="Default Paragraph Font" w:uiPriority="1"/>
+    <w:lsdException w:name="Subtitle" w:semiHidden="0" w:uiPriority="11" w:unhideWhenUsed="0" w:qFormat="1"/>
+    <w:lsdException w:name="Strong" w:semiHidden="0" w:uiPriority="22" w:unhideWhenUsed="0" w:qFormat="1"/>
+    <w:lsdException w:name="Emphasis" w:semiHidden="0" w:uiPriority="20" w:unhideWhenUsed="0" w:qFormat="1"/>
+    <w:lsdException w:name="Table Grid" w:semiHidden="0" w:uiPriority="59" w:unhideWhenUsed="0"/>
+    <w:lsdException w:name="Note Level 1" w:semiHidden="0" w:unhideWhenUsed="0"/>
+    <w:lsdException w:name="Note Level 2" w:semiHidden="0" w:unhideWhenUsed="0"/>
+    <w:lsdException w:name="Note Level 3" w:semiHidden="0" w:unhideWhenUsed="0"/>
+    <w:lsdException w:name="Note Level 4" w:semiHidden="0" w:unhideWhenUsed="0"/>
+    <w:lsdException w:name="Note Level 5" w:semiHidden="0" w:unhideWhenUsed="0"/>
+    <w:lsdException w:name="Note Level 6" w:semiHidden="0" w:unhideWhenUsed="0"/>
+    <w:lsdException w:name="Note Level 7" w:semiHidden="0" w:unhideWhenUsed="0"/>
+    <w:lsdException w:name="Note Level 8" w:semiHidden="0" w:unhideWhenUsed="0"/>
+    <w:lsdException w:name="Note Level 9" w:semiHidden="0" w:unhideWhenUsed="0"/>
+    <w:lsdException w:name="Placeholder Text" w:unhideWhenUsed="0"/>
+    <w:lsdException w:name="No Spacing" w:semiHidden="0" w:uiPriority="1" w:unhideWhenUsed="0" w:qFormat="1"/>
+    <w:lsdException w:name="Light Shading" w:semiHidden="0" w:uiPriority="60" w:unhideWhenUsed="0"/>
+    <w:lsdException w:name="Light List" w:semiHidden="0" w:uiPriority="61" w:unhideWhenUsed="0"/>
+    <w:lsdException w:name="Light Grid" w:semiHidden="0" w:uiPriority="62" w:unhideWhenUsed="0"/>
+    <w:lsdException w:name="Medium Shading 1" w:semiHidden="0" w:uiPriority="63" w:unhideWhenUsed="0"/>
+    <w:lsdException w:name="Medium Shading 2" w:semiHidden="0" w:uiPriority="64" w:unhideWhenUsed="0"/>
+    <w:lsdException w:name="Medium List 1" w:semiHidden="0" w:uiPriority="65" w:unhideWhenUsed="0"/>
+    <w:lsdException w:name="Medium List 2" w:semiHidden="0" w:uiPriority="66" w:unhideWhenUsed="0"/>
+    <w:lsdException w:name="Medium Grid 1" w:semiHidden="0" w:uiPriority="67" w:unhideWhenUsed="0"/>
+    <w:lsdException w:name="Medium Grid 2" w:semiHidden="0" w:uiPriority="68" w:unhideWhenUsed="0"/>
+    <w:lsdException w:name="Medium Grid 3" w:semiHidden="0" w:uiPriority="69" w:unhideWhenUsed="0"/>
+    <w:lsdException w:name="Dark List" w:semiHidden="0" w:uiPriority="70" w:unhideWhenUsed="0"/>
+    <w:lsdException w:name="Colorful Shading" w:semiHidden="0" w:uiPriority="71" w:unhideWhenUsed="0"/>
+    <w:lsdException w:name="Colorful List" w:semiHidden="0" w:uiPriority="72" w:unhideWhenUsed="0"/>
+    <w:lsdException w:name="Colorful Grid" w:semiHidden="0" w:uiPriority="73" w:unhideWhenUsed="0"/>
+    <w:lsdException w:name="Light Shading Accent 1" w:semiHidden="0" w:uiPriority="60" w:unhideWhenUsed="0"/>
+    <w:lsdException w:name="Light List Accent 1" w:semiHidden="0" w:uiPriority="61" w:unhideWhenUsed="0"/>
+    <w:lsdException w:name="Light Grid Accent 1" w:semiHidden="0" w:uiPriority="62" w:unhideWhenUsed="0"/>
+    <w:lsdException w:name="Medium Shading 1 Accent 1" w:semiHidden="0" w:uiPriority="63" w:unhideWhenUsed="0"/>
+    <w:lsdException w:name="Medium Shading 2 Accent 1" w:semiHidden="0" w:uiPriority="64" w:unhideWhenUsed="0"/>
+    <w:lsdException w:name="Medium List 1 Accent 1" w:semiHidden="0" w:uiPriority="65" w:unhideWhenUsed="0"/>
+    <w:lsdException w:name="Revision" w:unhideWhenUsed="0"/>
+    <w:lsdException w:name="List Paragraph" w:semiHidden="0" w:uiPriority="34" w:unhideWhenUsed="0" w:qFormat="1"/>
+    <w:lsdException w:name="Quote" w:semiHidden="0" w:uiPriority="29" w:unhideWhenUsed="0" w:qFormat="1"/>
+    <w:lsdException w:name="Intense Quote" w:semiHidden="0" w:uiPriority="30" w:unhideWhenUsed="0" w:qFormat="1"/>
+    <w:lsdException w:name="Medium List 2 Accent 1" w:semiHidden="0" w:uiPriority="66" w:unhideWhenUsed="0"/>
+    <w:lsdException w:name="Medium Grid 1 Accent 1" w:semiHidden="0" w:uiPriority="67" w:unhideWhenUsed="0"/>
+    <w:lsdException w:name="Medium Grid 2 Accent 1" w:semiHidden="0" w:uiPriority="68" w:unhideWhenUsed="0"/>
+    <w:lsdException w:name="Medium Grid 3 Accent 1" w:semiHidden="0" w:uiPriority="69" w:unhideWhenUsed="0"/>
+    <w:lsdException w:name="Dark List Accent 1" w:semiHidden="0" w:uiPriority="70" w:unhideWhenUsed="0"/>
+    <w:lsdException w:name="Colorful Shading Accent 1" w:semiHidden="0" w:uiPriority="71" w:unhideWhenUsed="0"/>
+    <w:lsdException w:name="Colorful List Accent 1" w:semiHidden="0" w:uiPriority="72" w:unhideWhenUsed="0"/>
+    <w:lsdException w:name="Colorful Grid Accent 1" w:semiHidden="0" w:uiPriority="73" w:unhideWhenUsed="0"/>
+    <w:lsdException w:name="Light Shading Accent 2" w:semiHidden="0" w:uiPriority="60" w:unhideWhenUsed="0"/>
+    <w:lsdException w:name="Light List Accent 2" w:semiHidden="0" w:uiPriority="61" w:unhideWhenUsed="0"/>
+    <w:lsdException w:name="Light Grid Accent 2" w:semiHidden="0" w:uiPriority="62" w:unhideWhenUsed="0"/>
+    <w:lsdException w:name="Medium Shading 1 Accent 2" w:semiHidden="0" w:uiPriority="63" w:unhideWhenUsed="0"/>
+    <w:lsdException w:name="Medium Shading 2 Accent 2" w:semiHidden="0" w:uiPriority="64" w:unhideWhenUsed="0"/>
+    <w:lsdException w:name="Medium List 1 Accent 2" w:semiHidden="0" w:uiPriority="65" w:unhideWhenUsed="0"/>
+    <w:lsdException w:name="Medium List 2 Accent 2" w:semiHidden="0" w:uiPriority="66" w:unhideWhenUsed="0"/>
+    <w:lsdException w:name="Medium Grid 1 Accent 2" w:semiHidden="0" w:uiPriority="67" w:unhideWhenUsed="0"/>
+    <w:lsdException w:name="Medium Grid 2 Accent 2" w:semiHidden="0" w:uiPriority="68" w:unhideWhenUsed="0"/>
+    <w:lsdException w:name="Medium Grid 3 Accent 2" w:semiHidden="0" w:uiPriority="69" w:unhideWhenUsed="0"/>
+    <w:lsdException w:name="Dark List Accent 2" w:semiHidden="0" w:uiPriority="70" w:unhideWhenUsed="0"/>
+    <w:lsdException w:name="Colorful Shading Accent 2" w:semiHidden="0" w:uiPriority="71" w:unhideWhenUsed="0"/>
+    <w:lsdException w:name="Colorful List Accent 2" w:semiHidden="0" w:uiPriority="72" w:unhideWhenUsed="0"/>
+    <w:lsdException w:name="Colorful Grid Accent 2" w:semiHidden="0" w:uiPriority="73" w:unhideWhenUsed="0"/>
+    <w:lsdException w:name="Light Shading Accent 3" w:semiHidden="0" w:uiPriority="60" w:unhideWhenUsed="0"/>
+    <w:lsdException w:name="Light List Accent 3" w:semiHidden="0" w:uiPriority="61" w:unhideWhenUsed="0"/>
+    <w:lsdException w:name="Light Grid Accent 3" w:semiHidden="0" w:uiPriority="62" w:unhideWhenUsed="0"/>
+    <w:lsdException w:name="Medium Shading 1 Accent 3" w:semiHidden="0" w:uiPriority="63" w:unhideWhenUsed="0"/>
+    <w:lsdException w:name="Medium Shading 2 Accent 3" w:semiHidden="0" w:uiPriority="64" w:unhideWhenUsed="0"/>
+    <w:lsdException w:name="Medium List 1 Accent 3" w:semiHidden="0" w:uiPriority="65" w:unhideWhenUsed="0"/>
+    <w:lsdException w:name="Medium List 2 Accent 3" w:semiHidden="0" w:uiPriority="66" w:unhideWhenUsed="0"/>
+    <w:lsdException w:name="Medium Grid 1 Accent 3" w:semiHidden="0" w:uiPriority="67" w:unhideWhenUsed="0"/>
+    <w:lsdException w:name="Medium Grid 2 Accent 3" w:semiHidden="0" w:uiPriority="68" w:unhideWhenUsed="0"/>
+    <w:lsdException w:name="Medium Grid 3 Accent 3" w:semiHidden="0" w:uiPriority="69" w:unhideWhenUsed="0"/>
+    <w:lsdException w:name="Dark List Accent 3" w:semiHidden="0" w:uiPriority="70" w:unhideWhenUsed="0"/>
+    <w:lsdException w:name="Colorful Shading Accent 3" w:semiHidden="0" w:uiPriority="71" w:unhideWhenUsed="0"/>
+    <w:lsdException w:name="Colorful List Accent 3" w:semiHidden="0" w:uiPriority="72" w:unhideWhenUsed="0"/>
+    <w:lsdException w:name="Colorful Grid Accent 3" w:semiHidden="0" w:uiPriority="73" w:unhideWhenUsed="0"/>
+    <w:lsdException w:name="Light Shading Accent 4" w:semiHidden="0" w:uiPriority="60" w:unhideWhenUsed="0"/>
+    <w:lsdException w:name="Light List Accent 4" w:semiHidden="0" w:uiPriority="61" w:unhideWhenUsed="0"/>
+    <w:lsdException w:name="Light Grid Accent 4" w:semiHidden="0" w:uiPriority="62" w:unhideWhenUsed="0"/>
+    <w:lsdException w:name="Medium Shading 1 Accent 4" w:semiHidden="0" w:uiPriority="63" w:unhideWhenUsed="0"/>
+    <w:lsdException w:name="Medium Shading 2 Accent 4" w:semiHidden="0" w:uiPriority="64" w:unhideWhenUsed="0"/>
+    <w:lsdException w:name="Medium List 1 Accent 4" w:semiHidden="0" w:uiPriority="65" w:unhideWhenUsed="0"/>
+    <w:lsdException w:name="Medium List 2 Accent 4" w:semiHidden="0" w:uiPriority="66" w:unhideWhenUsed="0"/>
+    <w:lsdException w:name="Medium Grid 1 Accent 4" w:semiHidden="0" w:uiPriority="67" w:unhideWhenUsed="0"/>
+    <w:lsdException w:name="Medium Grid 2 Accent 4" w:semiHidden="0" w:uiPriority="68" w:unhideWhenUsed="0"/>
+    <w:lsdException w:name="Medium Grid 3 Accent 4" w:semiHidden="0" w:uiPriority="69" w:unhideWhenUsed="0"/>
+    <w:lsdException w:name="Dark List Accent 4" w:semiHidden="0" w:uiPriority="70" w:unhideWhenUsed="0"/>
+    <w:lsdException w:name="Colorful Shading Accent 4" w:semiHidden="0" w:uiPriority="71" w:unhideWhenUsed="0"/>
+    <w:lsdException w:name="Colorful List Accent 4" w:semiHidden="0" w:uiPriority="72" w:unhideWhenUsed="0"/>
+    <w:lsdException w:name="Colorful Grid Accent 4" w:semiHidden="0" w:uiPriority="73" w:unhideWhenUsed="0"/>
+    <w:lsdException w:name="Light Shading Accent 5" w:semiHidden="0" w:uiPriority="60" w:unhideWhenUsed="0"/>
+    <w:lsdException w:name="Light List Accent 5" w:semiHidden="0" w:uiPriority="61" w:unhideWhenUsed="0"/>
+    <w:lsdException w:name="Light Grid Accent 5" w:semiHidden="0" w:uiPriority="62" w:unhideWhenUsed="0"/>
+    <w:lsdException w:name="Medium Shading 1 Accent 5" w:semiHidden="0" w:uiPriority="63" w:unhideWhenUsed="0"/>
+    <w:lsdException w:name="Medium Shading 2 Accent 5" w:semiHidden="0" w:uiPriority="64" w:unhideWhenUsed="0"/>
+    <w:lsdException w:name="Medium List 1 Accent 5" w:semiHidden="0" w:uiPriority="65" w:unhideWhenUsed="0"/>
+    <w:lsdException w:name="Medium List 2 Accent 5" w:semiHidden="0" w:uiPriority="66" w:unhideWhenUsed="0"/>
+    <w:lsdException w:name="Medium Grid 1 Accent 5" w:semiHidden="0" w:uiPriority="67" w:unhideWhenUsed="0"/>
+    <w:lsdException w:name="Medium Grid 2 Accent 5" w:semiHidden="0" w:uiPriority="68" w:unhideWhenUsed="0"/>
+    <w:lsdException w:name="Medium Grid 3 Accent 5" w:semiHidden="0" w:uiPriority="69" w:unhideWhenUsed="0"/>
+    <w:lsdException w:name="Dark List Accent 5" w:semiHidden="0" w:uiPriority="70" w:unhideWhenUsed="0"/>
+    <w:lsdException w:name="Colorful Shading Accent 5" w:semiHidden="0" w:uiPriority="71" w:unhideWhenUsed="0"/>
+    <w:lsdException w:name="Colorful List Accent 5" w:semiHidden="0" w:uiPriority="72" w:unhideWhenUsed="0"/>
+    <w:lsdException w:name="Colorful Grid Accent 5" w:semiHidden="0" w:uiPriority="73" w:unhideWhenUsed="0"/>
+    <w:lsdException w:name="Light Shading Accent 6" w:semiHidden="0" w:uiPriority="60" w:unhideWhenUsed="0"/>
+    <w:lsdException w:name="Light List Accent 6" w:semiHidden="0" w:uiPriority="61" w:unhideWhenUsed="0"/>
+    <w:lsdException w:name="Light Grid Accent 6" w:semiHidden="0" w:uiPriority="62" w:unhideWhenUsed="0"/>
+    <w:lsdException w:name="Medium Shading 1 Accent 6" w:semiHidden="0" w:uiPriority="63" w:unhideWhenUsed="0"/>
+    <w:lsdException w:name="Medium Shading 2 Accent 6" w:semiHidden="0" w:uiPriority="64" w:unhideWhenUsed="0"/>
+    <w:lsdException w:name="Medium List 1 Accent 6" w:semiHidden="0" w:uiPriority="65" w:unhideWhenUsed="0"/>
+    <w:lsdException w:name="Medium List 2 Accent 6" w:semiHidden="0" w:uiPriority="66" w:unhideWhenUsed="0"/>
+    <w:lsdException w:name="Medium Grid 1 Accent 6" w:semiHidden="0" w:uiPriority="67" w:unhideWhenUsed="0"/>
+    <w:lsdException w:name="Medium Grid 2 Accent 6" w:semiHidden="0" w:uiPriority="68" w:unhideWhenUsed="0"/>
+    <w:lsdException w:name="Medium Grid 3 Accent 6" w:semiHidden="0" w:uiPriority="69" w:unhideWhenUsed="0"/>
+    <w:lsdException w:name="Dark List Accent 6" w:semiHidden="0" w:uiPriority="70" w:unhideWhenUsed="0"/>
+    <w:lsdException w:name="Colorful Shading Accent 6" w:semiHidden="0" w:uiPriority="71" w:unhideWhenUsed="0"/>
+    <w:lsdException w:name="Colorful List Accent 6" w:semiHidden="0" w:uiPriority="72" w:unhideWhenUsed="0"/>
+    <w:lsdException w:name="Colorful Grid Accent 6" w:semiHidden="0" w:uiPriority="73" w:unhideWhenUsed="0"/>
+    <w:lsdException w:name="Subtle Emphasis" w:semiHidden="0" w:uiPriority="19" w:unhideWhenUsed="0" w:qFormat="1"/>
+    <w:lsdException w:name="Intense Emphasis" w:semiHidden="0" w:uiPriority="21" w:unhideWhenUsed="0" w:qFormat="1"/>
+    <w:lsdException w:name="Subtle Reference" w:semiHidden="0" w:uiPriority="31" w:unhideWhenUsed="0" w:qFormat="1"/>
+    <w:lsdException w:name="Intense Reference" w:semiHidden="0" w:uiPriority="32" w:unhideWhenUsed="0" w:qFormat="1"/>
+    <w:lsdException w:name="Book Title" w:semiHidden="0" w:uiPriority="33" w:unhideWhenUsed="0" w:qFormat="1"/>
+    <w:lsdException w:name="Bibliography" w:uiPriority="37"/>
+    <w:lsdException w:name="TOC Heading" w:uiPriority="39" w:qFormat="1"/>
   </w:latentStyles>
   <w:style w:type="paragraph" w:default="1" w:styleId="Normal">
     <w:name w:val="Normal"/>
@@ -1908,485 +1812,192 @@
 </w:styles>
 </file>
 
-<file path=word/glossary/document.xml><?xml version="1.0" encoding="utf-8"?>
-<w:glossaryDocument xmlns:wpc="http://schemas.microsoft.com/office/word/2010/wordprocessingCanvas" xmlns:mc="http://schemas.openxmlformats.org/markup-compatibility/2006" xmlns:o="urn:schemas-microsoft-com:office:office" xmlns:r="http://schemas.openxmlformats.org/officeDocument/2006/relationships" xmlns:m="http://schemas.openxmlformats.org/officeDocument/2006/math" xmlns:v="urn:schemas-microsoft-com:vml" xmlns:wp14="http://schemas.microsoft.com/office/word/2010/wordprocessingDrawing" xmlns:wp="http://schemas.openxmlformats.org/drawingml/2006/wordprocessingDrawing" xmlns:w10="urn:schemas-microsoft-com:office:word" xmlns:w="http://schemas.openxmlformats.org/wordprocessingml/2006/main" xmlns:w14="http://schemas.microsoft.com/office/word/2010/wordml" xmlns:w15="http://schemas.microsoft.com/office/word/2012/wordml" xmlns:wpg="http://schemas.microsoft.com/office/word/2010/wordprocessingGroup" xmlns:wpi="http://schemas.microsoft.com/office/word/2010/wordprocessingInk" xmlns:wne="http://schemas.microsoft.com/office/word/2006/wordml" xmlns:wps="http://schemas.microsoft.com/office/word/2010/wordprocessingShape" mc:Ignorable="w14 w15 wp14"/>
-</file>
-
-<file path=word/glossary/fontTable.xml><?xml version="1.0" encoding="utf-8"?>
-<w:fonts xmlns:mc="http://schemas.openxmlformats.org/markup-compatibility/2006" xmlns:r="http://schemas.openxmlformats.org/officeDocument/2006/relationships" xmlns:w="http://schemas.openxmlformats.org/wordprocessingml/2006/main" xmlns:w14="http://schemas.microsoft.com/office/word/2010/wordml" xmlns:w15="http://schemas.microsoft.com/office/word/2012/wordml" mc:Ignorable="w14 w15">
-  <w:font w:name="Cambria">
-    <w:panose1 w:val="02040503050406030204"/>
-    <w:charset w:val="00"/>
-    <w:family w:val="roman"/>
-    <w:pitch w:val="variable"/>
-    <w:sig w:usb0="E00002FF" w:usb1="400004FF" w:usb2="00000000" w:usb3="00000000" w:csb0="0000019F" w:csb1="00000000"/>
-  </w:font>
-  <w:font w:name="MS Mincho">
-    <w:altName w:val="ＭＳ 明朝"/>
-    <w:panose1 w:val="02020609040205080304"/>
-    <w:charset w:val="80"/>
-    <w:family w:val="modern"/>
-    <w:pitch w:val="fixed"/>
-    <w:sig w:usb0="E00002FF" w:usb1="6AC7FDFB" w:usb2="00000012" w:usb3="00000000" w:csb0="0002009F" w:csb1="00000000"/>
-  </w:font>
-  <w:font w:name="Times New Roman">
-    <w:panose1 w:val="02020603050405020304"/>
-    <w:charset w:val="00"/>
-    <w:family w:val="roman"/>
-    <w:pitch w:val="variable"/>
-    <w:sig w:usb0="E0002AFF" w:usb1="C0007841" w:usb2="00000009" w:usb3="00000000" w:csb0="000001FF" w:csb1="00000000"/>
-  </w:font>
-  <w:font w:name="Calibri">
-    <w:panose1 w:val="020F0502020204030204"/>
-    <w:charset w:val="00"/>
-    <w:family w:val="swiss"/>
-    <w:pitch w:val="variable"/>
-    <w:sig w:usb0="E00002FF" w:usb1="4000ACFF" w:usb2="00000001" w:usb3="00000000" w:csb0="0000019F" w:csb1="00000000"/>
-  </w:font>
-  <w:font w:name="MS Gothic">
-    <w:altName w:val="ＭＳ ゴシック"/>
-    <w:panose1 w:val="020B0609070205080204"/>
-    <w:charset w:val="80"/>
-    <w:family w:val="modern"/>
-    <w:pitch w:val="fixed"/>
-    <w:sig w:usb0="E00002FF" w:usb1="6AC7FDFB" w:usb2="00000012" w:usb3="00000000" w:csb0="0002009F" w:csb1="00000000"/>
-  </w:font>
-  <w:font w:name="Lucida Grande">
-    <w:charset w:val="00"/>
-    <w:family w:val="auto"/>
-    <w:pitch w:val="variable"/>
-    <w:sig w:usb0="00000003" w:usb1="00000000" w:usb2="00000000" w:usb3="00000000" w:csb0="00000001" w:csb1="00000000"/>
-  </w:font>
-  <w:font w:name="Calibri Light">
-    <w:panose1 w:val="020F0302020204030204"/>
-    <w:charset w:val="00"/>
-    <w:family w:val="swiss"/>
-    <w:pitch w:val="variable"/>
-    <w:sig w:usb0="A00002EF" w:usb1="4000207B" w:usb2="00000000" w:usb3="00000000" w:csb0="0000019F" w:csb1="00000000"/>
-  </w:font>
-</w:fonts>
-</file>
-
-<file path=word/glossary/settings.xml><?xml version="1.0" encoding="utf-8"?>
-<w:settings xmlns:mc="http://schemas.openxmlformats.org/markup-compatibility/2006" xmlns:o="urn:schemas-microsoft-com:office:office" xmlns:r="http://schemas.openxmlformats.org/officeDocument/2006/relationships" xmlns:m="http://schemas.openxmlformats.org/officeDocument/2006/math" xmlns:v="urn:schemas-microsoft-com:vml" xmlns:w10="urn:schemas-microsoft-com:office:word" xmlns:w="http://schemas.openxmlformats.org/wordprocessingml/2006/main" xmlns:w14="http://schemas.microsoft.com/office/word/2010/wordml" xmlns:w15="http://schemas.microsoft.com/office/word/2012/wordml" xmlns:sl="http://schemas.openxmlformats.org/schemaLibrary/2006/main" mc:Ignorable="w14 w15">
-  <w:view w:val="normal"/>
-  <w:defaultTabStop w:val="708"/>
-  <w:hyphenationZone w:val="425"/>
-  <w:characterSpacingControl w:val="doNotCompress"/>
-  <w:compat>
-    <w:useFELayout/>
-    <w:compatSetting w:name="compatibilityMode" w:uri="http://schemas.microsoft.com/office/word" w:val="14"/>
-    <w:compatSetting w:name="overrideTableStyleFontSizeAndJustification" w:uri="http://schemas.microsoft.com/office/word" w:val="1"/>
-    <w:compatSetting w:name="enableOpenTypeFeatures" w:uri="http://schemas.microsoft.com/office/word" w:val="1"/>
-    <w:compatSetting w:name="doNotFlipMirrorIndents" w:uri="http://schemas.microsoft.com/office/word" w:val="1"/>
-  </w:compat>
-  <w:rsids>
-    <w:rsidRoot w:val="00663511"/>
-    <w:rsid w:val="00610FCD"/>
-    <w:rsid w:val="00663511"/>
-  </w:rsids>
-  <m:mathPr>
-    <m:mathFont m:val="Cambria Math"/>
-    <m:brkBin m:val="before"/>
-    <m:brkBinSub m:val="--"/>
-    <m:smallFrac m:val="0"/>
-    <m:dispDef/>
-    <m:lMargin m:val="0"/>
-    <m:rMargin m:val="0"/>
-    <m:defJc m:val="centerGroup"/>
-    <m:wrapIndent m:val="1440"/>
-    <m:intLim m:val="subSup"/>
-    <m:naryLim m:val="undOvr"/>
-  </m:mathPr>
-  <w:themeFontLang w:val="fr-FR" w:eastAsia="ja-JP"/>
-  <w:clrSchemeMapping w:bg1="light1" w:t1="dark1" w:bg2="light2" w:t2="dark2" w:accent1="accent1" w:accent2="accent2" w:accent3="accent3" w:accent4="accent4" w:accent5="accent5" w:accent6="accent6" w:hyperlink="hyperlink" w:followedHyperlink="followedHyperlink"/>
-  <w:doNotAutoCompressPictures/>
-  <w:decimalSymbol w:val=","/>
-  <w:listSeparator w:val=";"/>
-  <w14:defaultImageDpi w14:val="300"/>
-</w:settings>
-</file>
-
-<file path=word/glossary/styles.xml><?xml version="1.0" encoding="utf-8"?>
-<w:styles xmlns:mc="http://schemas.openxmlformats.org/markup-compatibility/2006" xmlns:r="http://schemas.openxmlformats.org/officeDocument/2006/relationships" xmlns:w="http://schemas.openxmlformats.org/wordprocessingml/2006/main" xmlns:w14="http://schemas.microsoft.com/office/word/2010/wordml" xmlns:w15="http://schemas.microsoft.com/office/word/2012/wordml" mc:Ignorable="w14 w15">
+<file path=word/stylesWithEffects.xml><?xml version="1.0" encoding="utf-8"?>
+<w:styles xmlns:wpc="http://schemas.microsoft.com/office/word/2010/wordprocessingCanvas" xmlns:mo="http://schemas.microsoft.com/office/mac/office/2008/main" xmlns:mc="http://schemas.openxmlformats.org/markup-compatibility/2006" xmlns:mv="urn:schemas-microsoft-com:mac:vml" xmlns:o="urn:schemas-microsoft-com:office:office" xmlns:r="http://schemas.openxmlformats.org/officeDocument/2006/relationships" xmlns:m="http://schemas.openxmlformats.org/officeDocument/2006/math" xmlns:v="urn:schemas-microsoft-com:vml" xmlns:wp14="http://schemas.microsoft.com/office/word/2010/wordprocessingDrawing" xmlns:wp="http://schemas.openxmlformats.org/drawingml/2006/wordprocessingDrawing" xmlns:w10="urn:schemas-microsoft-com:office:word" xmlns:w="http://schemas.openxmlformats.org/wordprocessingml/2006/main" xmlns:w14="http://schemas.microsoft.com/office/word/2010/wordml" xmlns:wpg="http://schemas.microsoft.com/office/word/2010/wordprocessingGroup" xmlns:wpi="http://schemas.microsoft.com/office/word/2010/wordprocessingInk" xmlns:wne="http://schemas.microsoft.com/office/word/2006/wordml" xmlns:wps="http://schemas.microsoft.com/office/word/2010/wordprocessingShape" mc:Ignorable="w14 wp14">
   <w:docDefaults>
     <w:rPrDefault>
       <w:rPr>
         <w:rFonts w:asciiTheme="minorHAnsi" w:eastAsiaTheme="minorEastAsia" w:hAnsiTheme="minorHAnsi" w:cstheme="minorBidi"/>
         <w:sz w:val="24"/>
         <w:szCs w:val="24"/>
-        <w:lang w:val="fr-FR" w:eastAsia="ja-JP" w:bidi="ar-SA"/>
+        <w:lang w:val="fr-FR" w:eastAsia="fr-FR" w:bidi="ar-SA"/>
       </w:rPr>
     </w:rPrDefault>
     <w:pPrDefault/>
   </w:docDefaults>
-  <w:latentStyles w:defLockedState="0" w:defUIPriority="99" w:defSemiHidden="0" w:defUnhideWhenUsed="0" w:defQFormat="0" w:count="371">
-    <w:lsdException w:name="Normal" w:uiPriority="0" w:qFormat="1"/>
-    <w:lsdException w:name="heading 1" w:uiPriority="9" w:qFormat="1"/>
-    <w:lsdException w:name="heading 2" w:semiHidden="1" w:uiPriority="9" w:unhideWhenUsed="1" w:qFormat="1"/>
-    <w:lsdException w:name="heading 3" w:semiHidden="1" w:uiPriority="9" w:unhideWhenUsed="1" w:qFormat="1"/>
-    <w:lsdException w:name="heading 4" w:semiHidden="1" w:uiPriority="9" w:unhideWhenUsed="1" w:qFormat="1"/>
-    <w:lsdException w:name="heading 5" w:semiHidden="1" w:uiPriority="9" w:unhideWhenUsed="1" w:qFormat="1"/>
-    <w:lsdException w:name="heading 6" w:semiHidden="1" w:uiPriority="9" w:unhideWhenUsed="1" w:qFormat="1"/>
-    <w:lsdException w:name="heading 7" w:semiHidden="1" w:uiPriority="9" w:unhideWhenUsed="1" w:qFormat="1"/>
-    <w:lsdException w:name="heading 8" w:semiHidden="1" w:uiPriority="9" w:unhideWhenUsed="1" w:qFormat="1"/>
-    <w:lsdException w:name="heading 9" w:semiHidden="1" w:uiPriority="9" w:unhideWhenUsed="1" w:qFormat="1"/>
-    <w:lsdException w:name="index 1" w:semiHidden="1" w:unhideWhenUsed="1"/>
-    <w:lsdException w:name="index 2" w:semiHidden="1" w:unhideWhenUsed="1"/>
-    <w:lsdException w:name="index 3" w:semiHidden="1" w:unhideWhenUsed="1"/>
-    <w:lsdException w:name="index 4" w:semiHidden="1" w:unhideWhenUsed="1"/>
-    <w:lsdException w:name="index 5" w:semiHidden="1" w:unhideWhenUsed="1"/>
-    <w:lsdException w:name="index 6" w:semiHidden="1" w:unhideWhenUsed="1"/>
-    <w:lsdException w:name="index 7" w:semiHidden="1" w:unhideWhenUsed="1"/>
-    <w:lsdException w:name="index 8" w:semiHidden="1" w:unhideWhenUsed="1"/>
-    <w:lsdException w:name="index 9" w:semiHidden="1" w:unhideWhenUsed="1"/>
-    <w:lsdException w:name="toc 1" w:semiHidden="1" w:uiPriority="39" w:unhideWhenUsed="1"/>
-    <w:lsdException w:name="toc 2" w:semiHidden="1" w:uiPriority="39" w:unhideWhenUsed="1"/>
-    <w:lsdException w:name="toc 3" w:semiHidden="1" w:uiPriority="39" w:unhideWhenUsed="1"/>
-    <w:lsdException w:name="toc 4" w:semiHidden="1" w:uiPriority="39" w:unhideWhenUsed="1"/>
-    <w:lsdException w:name="toc 5" w:semiHidden="1" w:uiPriority="39" w:unhideWhenUsed="1"/>
-    <w:lsdException w:name="toc 6" w:semiHidden="1" w:uiPriority="39" w:unhideWhenUsed="1"/>
-    <w:lsdException w:name="toc 7" w:semiHidden="1" w:uiPriority="39" w:unhideWhenUsed="1"/>
-    <w:lsdException w:name="toc 8" w:semiHidden="1" w:uiPriority="39" w:unhideWhenUsed="1"/>
-    <w:lsdException w:name="toc 9" w:semiHidden="1" w:uiPriority="39" w:unhideWhenUsed="1"/>
-    <w:lsdException w:name="Normal Indent" w:semiHidden="1" w:unhideWhenUsed="1"/>
-    <w:lsdException w:name="footnote text" w:semiHidden="1" w:unhideWhenUsed="1"/>
-    <w:lsdException w:name="annotation text" w:semiHidden="1" w:unhideWhenUsed="1"/>
-    <w:lsdException w:name="header" w:semiHidden="1" w:unhideWhenUsed="1"/>
-    <w:lsdException w:name="footer" w:semiHidden="1" w:unhideWhenUsed="1"/>
-    <w:lsdException w:name="index heading" w:semiHidden="1" w:unhideWhenUsed="1"/>
-    <w:lsdException w:name="caption" w:semiHidden="1" w:uiPriority="35" w:unhideWhenUsed="1" w:qFormat="1"/>
-    <w:lsdException w:name="table of figures" w:semiHidden="1" w:unhideWhenUsed="1"/>
-    <w:lsdException w:name="envelope address" w:semiHidden="1" w:unhideWhenUsed="1"/>
-    <w:lsdException w:name="envelope return" w:semiHidden="1" w:unhideWhenUsed="1"/>
-    <w:lsdException w:name="footnote reference" w:semiHidden="1" w:unhideWhenUsed="1"/>
-    <w:lsdException w:name="annotation reference" w:semiHidden="1" w:unhideWhenUsed="1"/>
-    <w:lsdException w:name="line number" w:semiHidden="1" w:unhideWhenUsed="1"/>
-    <w:lsdException w:name="page number" w:semiHidden="1" w:unhideWhenUsed="1"/>
-    <w:lsdException w:name="endnote reference" w:semiHidden="1" w:unhideWhenUsed="1"/>
-    <w:lsdException w:name="endnote text" w:semiHidden="1" w:unhideWhenUsed="1"/>
-    <w:lsdException w:name="table of authorities" w:semiHidden="1" w:unhideWhenUsed="1"/>
-    <w:lsdException w:name="macro" w:semiHidden="1" w:unhideWhenUsed="1"/>
-    <w:lsdException w:name="toa heading" w:semiHidden="1" w:unhideWhenUsed="1"/>
-    <w:lsdException w:name="List" w:semiHidden="1" w:unhideWhenUsed="1"/>
-    <w:lsdException w:name="List Bullet" w:semiHidden="1" w:unhideWhenUsed="1"/>
-    <w:lsdException w:name="List Number" w:semiHidden="1" w:unhideWhenUsed="1"/>
-    <w:lsdException w:name="List 2" w:semiHidden="1" w:unhideWhenUsed="1"/>
-    <w:lsdException w:name="List 3" w:semiHidden="1" w:unhideWhenUsed="1"/>
-    <w:lsdException w:name="List 4" w:semiHidden="1" w:unhideWhenUsed="1"/>
-    <w:lsdException w:name="List 5" w:semiHidden="1" w:unhideWhenUsed="1"/>
-    <w:lsdException w:name="List Bullet 2" w:semiHidden="1" w:unhideWhenUsed="1"/>
-    <w:lsdException w:name="List Bullet 3" w:semiHidden="1" w:unhideWhenUsed="1"/>
-    <w:lsdException w:name="List Bullet 4" w:semiHidden="1" w:unhideWhenUsed="1"/>
-    <w:lsdException w:name="List Bullet 5" w:semiHidden="1" w:unhideWhenUsed="1"/>
-    <w:lsdException w:name="List Number 2" w:semiHidden="1" w:unhideWhenUsed="1"/>
-    <w:lsdException w:name="List Number 3" w:semiHidden="1" w:unhideWhenUsed="1"/>
-    <w:lsdException w:name="List Number 4" w:semiHidden="1" w:unhideWhenUsed="1"/>
-    <w:lsdException w:name="List Number 5" w:semiHidden="1" w:unhideWhenUsed="1"/>
-    <w:lsdException w:name="Title" w:uiPriority="10" w:qFormat="1"/>
-    <w:lsdException w:name="Closing" w:semiHidden="1" w:unhideWhenUsed="1"/>
-    <w:lsdException w:name="Signature" w:semiHidden="1" w:unhideWhenUsed="1"/>
-    <w:lsdException w:name="Default Paragraph Font" w:semiHidden="1" w:uiPriority="1" w:unhideWhenUsed="1"/>
-    <w:lsdException w:name="Body Text" w:semiHidden="1" w:unhideWhenUsed="1"/>
-    <w:lsdException w:name="Body Text Indent" w:semiHidden="1" w:unhideWhenUsed="1"/>
-    <w:lsdException w:name="List Continue" w:semiHidden="1" w:unhideWhenUsed="1"/>
-    <w:lsdException w:name="List Continue 2" w:semiHidden="1" w:unhideWhenUsed="1"/>
-    <w:lsdException w:name="List Continue 3" w:semiHidden="1" w:unhideWhenUsed="1"/>
-    <w:lsdException w:name="List Continue 4" w:semiHidden="1" w:unhideWhenUsed="1"/>
-    <w:lsdException w:name="List Continue 5" w:semiHidden="1" w:unhideWhenUsed="1"/>
-    <w:lsdException w:name="Message Header" w:semiHidden="1" w:unhideWhenUsed="1"/>
-    <w:lsdException w:name="Subtitle" w:uiPriority="11" w:qFormat="1"/>
-    <w:lsdException w:name="Salutation" w:semiHidden="1" w:unhideWhenUsed="1"/>
-    <w:lsdException w:name="Date" w:semiHidden="1" w:unhideWhenUsed="1"/>
-    <w:lsdException w:name="Body Text First Indent" w:semiHidden="1" w:unhideWhenUsed="1"/>
-    <w:lsdException w:name="Body Text First Indent 2" w:semiHidden="1" w:unhideWhenUsed="1"/>
-    <w:lsdException w:name="Note Heading" w:semiHidden="1" w:unhideWhenUsed="1"/>
-    <w:lsdException w:name="Body Text 2" w:semiHidden="1" w:unhideWhenUsed="1"/>
-    <w:lsdException w:name="Body Text 3" w:semiHidden="1" w:unhideWhenUsed="1"/>
-    <w:lsdException w:name="Body Text Indent 2" w:semiHidden="1" w:unhideWhenUsed="1"/>
-    <w:lsdException w:name="Body Text Indent 3" w:semiHidden="1" w:unhideWhenUsed="1"/>
-    <w:lsdException w:name="Block Text" w:semiHidden="1" w:unhideWhenUsed="1"/>
-    <w:lsdException w:name="Hyperlink" w:semiHidden="1" w:unhideWhenUsed="1"/>
-    <w:lsdException w:name="FollowedHyperlink" w:semiHidden="1" w:unhideWhenUsed="1"/>
-    <w:lsdException w:name="Strong" w:uiPriority="22" w:qFormat="1"/>
-    <w:lsdException w:name="Emphasis" w:uiPriority="20" w:qFormat="1"/>
-    <w:lsdException w:name="Document Map" w:semiHidden="1" w:unhideWhenUsed="1"/>
-    <w:lsdException w:name="Plain Text" w:semiHidden="1" w:unhideWhenUsed="1"/>
-    <w:lsdException w:name="E-mail Signature" w:semiHidden="1" w:unhideWhenUsed="1"/>
-    <w:lsdException w:name="HTML Top of Form" w:semiHidden="1" w:unhideWhenUsed="1"/>
-    <w:lsdException w:name="HTML Bottom of Form" w:semiHidden="1" w:unhideWhenUsed="1"/>
-    <w:lsdException w:name="Normal (Web)" w:semiHidden="1" w:unhideWhenUsed="1"/>
-    <w:lsdException w:name="HTML Acronym" w:semiHidden="1" w:unhideWhenUsed="1"/>
-    <w:lsdException w:name="HTML Address" w:semiHidden="1" w:unhideWhenUsed="1"/>
-    <w:lsdException w:name="HTML Cite" w:semiHidden="1" w:unhideWhenUsed="1"/>
-    <w:lsdException w:name="HTML Code" w:semiHidden="1" w:unhideWhenUsed="1"/>
-    <w:lsdException w:name="HTML Definition" w:semiHidden="1" w:unhideWhenUsed="1"/>
-    <w:lsdException w:name="HTML Keyboard" w:semiHidden="1" w:unhideWhenUsed="1"/>
-    <w:lsdException w:name="HTML Preformatted" w:semiHidden="1" w:unhideWhenUsed="1"/>
-    <w:lsdException w:name="HTML Sample" w:semiHidden="1" w:unhideWhenUsed="1"/>
-    <w:lsdException w:name="HTML Typewriter" w:semiHidden="1" w:unhideWhenUsed="1"/>
-    <w:lsdException w:name="HTML Variable" w:semiHidden="1" w:unhideWhenUsed="1"/>
-    <w:lsdException w:name="Normal Table" w:semiHidden="1" w:unhideWhenUsed="1"/>
-    <w:lsdException w:name="annotation subject" w:semiHidden="1" w:unhideWhenUsed="1"/>
-    <w:lsdException w:name="No List" w:semiHidden="1" w:unhideWhenUsed="1"/>
-    <w:lsdException w:name="Outline List 1" w:semiHidden="1" w:unhideWhenUsed="1"/>
-    <w:lsdException w:name="Outline List 2" w:semiHidden="1" w:unhideWhenUsed="1"/>
-    <w:lsdException w:name="Outline List 3" w:semiHidden="1" w:unhideWhenUsed="1"/>
-    <w:lsdException w:name="Table Simple 1" w:semiHidden="1" w:unhideWhenUsed="1"/>
-    <w:lsdException w:name="Table Simple 2" w:semiHidden="1" w:unhideWhenUsed="1"/>
-    <w:lsdException w:name="Table Simple 3" w:semiHidden="1" w:unhideWhenUsed="1"/>
-    <w:lsdException w:name="Table Classic 1" w:semiHidden="1" w:unhideWhenUsed="1"/>
-    <w:lsdException w:name="Table Classic 2" w:semiHidden="1" w:unhideWhenUsed="1"/>
-    <w:lsdException w:name="Table Classic 3" w:semiHidden="1" w:unhideWhenUsed="1"/>
-    <w:lsdException w:name="Table Classic 4" w:semiHidden="1" w:unhideWhenUsed="1"/>
-    <w:lsdException w:name="Table Colorful 1" w:semiHidden="1" w:unhideWhenUsed="1"/>
-    <w:lsdException w:name="Table Colorful 2" w:semiHidden="1" w:unhideWhenUsed="1"/>
-    <w:lsdException w:name="Table Colorful 3" w:semiHidden="1" w:unhideWhenUsed="1"/>
-    <w:lsdException w:name="Table Columns 1" w:semiHidden="1" w:unhideWhenUsed="1"/>
-    <w:lsdException w:name="Table Columns 2" w:semiHidden="1" w:unhideWhenUsed="1"/>
-    <w:lsdException w:name="Table Columns 3" w:semiHidden="1" w:unhideWhenUsed="1"/>
-    <w:lsdException w:name="Table Columns 4" w:semiHidden="1" w:unhideWhenUsed="1"/>
-    <w:lsdException w:name="Table Columns 5" w:semiHidden="1" w:unhideWhenUsed="1"/>
-    <w:lsdException w:name="Table Grid 1" w:semiHidden="1" w:unhideWhenUsed="1"/>
-    <w:lsdException w:name="Table Grid 2" w:semiHidden="1" w:unhideWhenUsed="1"/>
-    <w:lsdException w:name="Table Grid 3" w:semiHidden="1" w:unhideWhenUsed="1"/>
-    <w:lsdException w:name="Table Grid 4" w:semiHidden="1" w:unhideWhenUsed="1"/>
-    <w:lsdException w:name="Table Grid 5" w:semiHidden="1" w:unhideWhenUsed="1"/>
-    <w:lsdException w:name="Table Grid 6" w:semiHidden="1" w:unhideWhenUsed="1"/>
-    <w:lsdException w:name="Table Grid 7" w:semiHidden="1" w:unhideWhenUsed="1"/>
-    <w:lsdException w:name="Table Grid 8" w:semiHidden="1" w:unhideWhenUsed="1"/>
-    <w:lsdException w:name="Table List 1" w:semiHidden="1" w:unhideWhenUsed="1"/>
-    <w:lsdException w:name="Table List 2" w:semiHidden="1" w:unhideWhenUsed="1"/>
-    <w:lsdException w:name="Table List 3" w:semiHidden="1" w:unhideWhenUsed="1"/>
-    <w:lsdException w:name="Table List 4" w:semiHidden="1" w:unhideWhenUsed="1"/>
-    <w:lsdException w:name="Table List 5" w:semiHidden="1" w:unhideWhenUsed="1"/>
-    <w:lsdException w:name="Table List 6" w:semiHidden="1" w:unhideWhenUsed="1"/>
-    <w:lsdException w:name="Table List 7" w:semiHidden="1" w:unhideWhenUsed="1"/>
-    <w:lsdException w:name="Table List 8" w:semiHidden="1" w:unhideWhenUsed="1"/>
-    <w:lsdException w:name="Table 3D effects 1" w:semiHidden="1" w:unhideWhenUsed="1"/>
-    <w:lsdException w:name="Table 3D effects 2" w:semiHidden="1" w:unhideWhenUsed="1"/>
-    <w:lsdException w:name="Table 3D effects 3" w:semiHidden="1" w:unhideWhenUsed="1"/>
-    <w:lsdException w:name="Table Contemporary" w:semiHidden="1" w:unhideWhenUsed="1"/>
-    <w:lsdException w:name="Table Elegant" w:semiHidden="1" w:unhideWhenUsed="1"/>
-    <w:lsdException w:name="Table Professional" w:semiHidden="1" w:unhideWhenUsed="1"/>
-    <w:lsdException w:name="Table Subtle 1" w:semiHidden="1" w:unhideWhenUsed="1"/>
-    <w:lsdException w:name="Table Subtle 2" w:semiHidden="1" w:unhideWhenUsed="1"/>
-    <w:lsdException w:name="Table Web 1" w:semiHidden="1" w:unhideWhenUsed="1"/>
-    <w:lsdException w:name="Table Web 2" w:semiHidden="1" w:unhideWhenUsed="1"/>
-    <w:lsdException w:name="Table Web 3" w:semiHidden="1" w:unhideWhenUsed="1"/>
-    <w:lsdException w:name="Balloon Text" w:semiHidden="1" w:unhideWhenUsed="1"/>
-    <w:lsdException w:name="Table Grid" w:uiPriority="59"/>
-    <w:lsdException w:name="Table Theme" w:semiHidden="1" w:unhideWhenUsed="1"/>
-    <w:lsdException w:name="Placeholder Text" w:semiHidden="1"/>
-    <w:lsdException w:name="No Spacing" w:uiPriority="1" w:qFormat="1"/>
-    <w:lsdException w:name="Light Shading" w:uiPriority="60"/>
-    <w:lsdException w:name="Light List" w:uiPriority="61"/>
-    <w:lsdException w:name="Light Grid" w:uiPriority="62"/>
-    <w:lsdException w:name="Medium Shading 1" w:uiPriority="63"/>
-    <w:lsdException w:name="Medium Shading 2" w:uiPriority="64"/>
-    <w:lsdException w:name="Medium List 1" w:uiPriority="65"/>
-    <w:lsdException w:name="Medium List 2" w:uiPriority="66"/>
-    <w:lsdException w:name="Medium Grid 1" w:uiPriority="67"/>
-    <w:lsdException w:name="Medium Grid 2" w:uiPriority="68"/>
-    <w:lsdException w:name="Medium Grid 3" w:uiPriority="69"/>
-    <w:lsdException w:name="Dark List" w:uiPriority="70"/>
-    <w:lsdException w:name="Colorful Shading" w:uiPriority="71"/>
-    <w:lsdException w:name="Colorful List" w:uiPriority="72"/>
-    <w:lsdException w:name="Colorful Grid" w:uiPriority="73"/>
-    <w:lsdException w:name="Light Shading Accent 1" w:uiPriority="60"/>
-    <w:lsdException w:name="Light List Accent 1" w:uiPriority="61"/>
-    <w:lsdException w:name="Light Grid Accent 1" w:uiPriority="62"/>
-    <w:lsdException w:name="Medium Shading 1 Accent 1" w:uiPriority="63"/>
-    <w:lsdException w:name="Medium Shading 2 Accent 1" w:uiPriority="64"/>
-    <w:lsdException w:name="Medium List 1 Accent 1" w:uiPriority="65"/>
-    <w:lsdException w:name="Revision" w:semiHidden="1"/>
-    <w:lsdException w:name="List Paragraph" w:uiPriority="34" w:qFormat="1"/>
-    <w:lsdException w:name="Quote" w:uiPriority="29" w:qFormat="1"/>
-    <w:lsdException w:name="Intense Quote" w:uiPriority="30" w:qFormat="1"/>
-    <w:lsdException w:name="Medium List 2 Accent 1" w:uiPriority="66"/>
-    <w:lsdException w:name="Medium Grid 1 Accent 1" w:uiPriority="67"/>
-    <w:lsdException w:name="Medium Grid 2 Accent 1" w:uiPriority="68"/>
-    <w:lsdException w:name="Medium Grid 3 Accent 1" w:uiPriority="69"/>
-    <w:lsdException w:name="Dark List Accent 1" w:uiPriority="70"/>
-    <w:lsdException w:name="Colorful Shading Accent 1" w:uiPriority="71"/>
-    <w:lsdException w:name="Colorful List Accent 1" w:uiPriority="72"/>
-    <w:lsdException w:name="Colorful Grid Accent 1" w:uiPriority="73"/>
-    <w:lsdException w:name="Light Shading Accent 2" w:uiPriority="60"/>
-    <w:lsdException w:name="Light List Accent 2" w:uiPriority="61"/>
-    <w:lsdException w:name="Light Grid Accent 2" w:uiPriority="62"/>
-    <w:lsdException w:name="Medium Shading 1 Accent 2" w:uiPriority="63"/>
-    <w:lsdException w:name="Medium Shading 2 Accent 2" w:uiPriority="64"/>
-    <w:lsdException w:name="Medium List 1 Accent 2" w:uiPriority="65"/>
-    <w:lsdException w:name="Medium List 2 Accent 2" w:uiPriority="66"/>
-    <w:lsdException w:name="Medium Grid 1 Accent 2" w:uiPriority="67"/>
-    <w:lsdException w:name="Medium Grid 2 Accent 2" w:uiPriority="68"/>
-    <w:lsdException w:name="Medium Grid 3 Accent 2" w:uiPriority="69"/>
-    <w:lsdException w:name="Dark List Accent 2" w:uiPriority="70"/>
-    <w:lsdException w:name="Colorful Shading Accent 2" w:uiPriority="71"/>
-    <w:lsdException w:name="Colorful List Accent 2" w:uiPriority="72"/>
-    <w:lsdException w:name="Colorful Grid Accent 2" w:uiPriority="73"/>
-    <w:lsdException w:name="Light Shading Accent 3" w:uiPriority="60"/>
-    <w:lsdException w:name="Light List Accent 3" w:uiPriority="61"/>
-    <w:lsdException w:name="Light Grid Accent 3" w:uiPriority="62"/>
-    <w:lsdException w:name="Medium Shading 1 Accent 3" w:uiPriority="63"/>
-    <w:lsdException w:name="Medium Shading 2 Accent 3" w:uiPriority="64"/>
-    <w:lsdException w:name="Medium List 1 Accent 3" w:uiPriority="65"/>
-    <w:lsdException w:name="Medium List 2 Accent 3" w:uiPriority="66"/>
-    <w:lsdException w:name="Medium Grid 1 Accent 3" w:uiPriority="67"/>
-    <w:lsdException w:name="Medium Grid 2 Accent 3" w:uiPriority="68"/>
-    <w:lsdException w:name="Medium Grid 3 Accent 3" w:uiPriority="69"/>
-    <w:lsdException w:name="Dark List Accent 3" w:uiPriority="70"/>
-    <w:lsdException w:name="Colorful Shading Accent 3" w:uiPriority="71"/>
-    <w:lsdException w:name="Colorful List Accent 3" w:uiPriority="72"/>
-    <w:lsdException w:name="Colorful Grid Accent 3" w:uiPriority="73"/>
-    <w:lsdException w:name="Light Shading Accent 4" w:uiPriority="60"/>
-    <w:lsdException w:name="Light List Accent 4" w:uiPriority="61"/>
-    <w:lsdException w:name="Light Grid Accent 4" w:uiPriority="62"/>
-    <w:lsdException w:name="Medium Shading 1 Accent 4" w:uiPriority="63"/>
-    <w:lsdException w:name="Medium Shading 2 Accent 4" w:uiPriority="64"/>
-    <w:lsdException w:name="Medium List 1 Accent 4" w:uiPriority="65"/>
-    <w:lsdException w:name="Medium List 2 Accent 4" w:uiPriority="66"/>
-    <w:lsdException w:name="Medium Grid 1 Accent 4" w:uiPriority="67"/>
-    <w:lsdException w:name="Medium Grid 2 Accent 4" w:uiPriority="68"/>
-    <w:lsdException w:name="Medium Grid 3 Accent 4" w:uiPriority="69"/>
-    <w:lsdException w:name="Dark List Accent 4" w:uiPriority="70"/>
-    <w:lsdException w:name="Colorful Shading Accent 4" w:uiPriority="71"/>
-    <w:lsdException w:name="Colorful List Accent 4" w:uiPriority="72"/>
-    <w:lsdException w:name="Colorful Grid Accent 4" w:uiPriority="73"/>
-    <w:lsdException w:name="Light Shading Accent 5" w:uiPriority="60"/>
-    <w:lsdException w:name="Light List Accent 5" w:uiPriority="61"/>
-    <w:lsdException w:name="Light Grid Accent 5" w:uiPriority="62"/>
-    <w:lsdException w:name="Medium Shading 1 Accent 5" w:uiPriority="63"/>
-    <w:lsdException w:name="Medium Shading 2 Accent 5" w:uiPriority="64"/>
-    <w:lsdException w:name="Medium List 1 Accent 5" w:uiPriority="65"/>
-    <w:lsdException w:name="Medium List 2 Accent 5" w:uiPriority="66"/>
-    <w:lsdException w:name="Medium Grid 1 Accent 5" w:uiPriority="67"/>
-    <w:lsdException w:name="Medium Grid 2 Accent 5" w:uiPriority="68"/>
-    <w:lsdException w:name="Medium Grid 3 Accent 5" w:uiPriority="69"/>
-    <w:lsdException w:name="Dark List Accent 5" w:uiPriority="70"/>
-    <w:lsdException w:name="Colorful Shading Accent 5" w:uiPriority="71"/>
-    <w:lsdException w:name="Colorful List Accent 5" w:uiPriority="72"/>
-    <w:lsdException w:name="Colorful Grid Accent 5" w:uiPriority="73"/>
-    <w:lsdException w:name="Light Shading Accent 6" w:uiPriority="60"/>
-    <w:lsdException w:name="Light List Accent 6" w:uiPriority="61"/>
-    <w:lsdException w:name="Light Grid Accent 6" w:uiPriority="62"/>
-    <w:lsdException w:name="Medium Shading 1 Accent 6" w:uiPriority="63"/>
-    <w:lsdException w:name="Medium Shading 2 Accent 6" w:uiPriority="64"/>
-    <w:lsdException w:name="Medium List 1 Accent 6" w:uiPriority="65"/>
-    <w:lsdException w:name="Medium List 2 Accent 6" w:uiPriority="66"/>
-    <w:lsdException w:name="Medium Grid 1 Accent 6" w:uiPriority="67"/>
-    <w:lsdException w:name="Medium Grid 2 Accent 6" w:uiPriority="68"/>
-    <w:lsdException w:name="Medium Grid 3 Accent 6" w:uiPriority="69"/>
-    <w:lsdException w:name="Dark List Accent 6" w:uiPriority="70"/>
-    <w:lsdException w:name="Colorful Shading Accent 6" w:uiPriority="71"/>
-    <w:lsdException w:name="Colorful List Accent 6" w:uiPriority="72"/>
-    <w:lsdException w:name="Colorful Grid Accent 6" w:uiPriority="73"/>
-    <w:lsdException w:name="Subtle Emphasis" w:uiPriority="19" w:qFormat="1"/>
-    <w:lsdException w:name="Intense Emphasis" w:uiPriority="21" w:qFormat="1"/>
-    <w:lsdException w:name="Subtle Reference" w:uiPriority="31" w:qFormat="1"/>
-    <w:lsdException w:name="Intense Reference" w:uiPriority="32" w:qFormat="1"/>
-    <w:lsdException w:name="Book Title" w:uiPriority="33" w:qFormat="1"/>
-    <w:lsdException w:name="Bibliography" w:semiHidden="1" w:uiPriority="37" w:unhideWhenUsed="1"/>
-    <w:lsdException w:name="TOC Heading" w:semiHidden="1" w:uiPriority="39" w:unhideWhenUsed="1" w:qFormat="1"/>
-    <w:lsdException w:name="Grid Table 4" w:uiPriority="49"/>
-    <w:lsdException w:name="Grid Table 5 Dark" w:uiPriority="50"/>
-    <w:lsdException w:name="Grid Table 6 Colorful" w:uiPriority="51"/>
-    <w:lsdException w:name="Grid Table 7 Colorful" w:uiPriority="52"/>
-    <w:lsdException w:name="Grid Table 1 Light Accent 1" w:uiPriority="46"/>
-    <w:lsdException w:name="Grid Table 2 Accent 1" w:uiPriority="47"/>
-    <w:lsdException w:name="Grid Table 3 Accent 1" w:uiPriority="48"/>
-    <w:lsdException w:name="Grid Table 4 Accent 1" w:uiPriority="49"/>
-    <w:lsdException w:name="Grid Table 5 Dark Accent 1" w:uiPriority="50"/>
-    <w:lsdException w:name="Grid Table 6 Colorful Accent 1" w:uiPriority="51"/>
-    <w:lsdException w:name="Grid Table 7 Colorful Accent 1" w:uiPriority="52"/>
-    <w:lsdException w:name="Grid Table 1 Light Accent 2" w:uiPriority="46"/>
-    <w:lsdException w:name="Grid Table 2 Accent 2" w:uiPriority="47"/>
-    <w:lsdException w:name="Grid Table 3 Accent 2" w:uiPriority="48"/>
-    <w:lsdException w:name="Grid Table 4 Accent 2" w:uiPriority="49"/>
-    <w:lsdException w:name="Grid Table 5 Dark Accent 2" w:uiPriority="50"/>
-    <w:lsdException w:name="Grid Table 6 Colorful Accent 2" w:uiPriority="51"/>
-    <w:lsdException w:name="Grid Table 7 Colorful Accent 2" w:uiPriority="52"/>
-    <w:lsdException w:name="Grid Table 1 Light Accent 3" w:uiPriority="46"/>
-    <w:lsdException w:name="Grid Table 2 Accent 3" w:uiPriority="47"/>
-    <w:lsdException w:name="Grid Table 3 Accent 3" w:uiPriority="48"/>
-    <w:lsdException w:name="Grid Table 4 Accent 3" w:uiPriority="49"/>
-    <w:lsdException w:name="Grid Table 5 Dark Accent 3" w:uiPriority="50"/>
-    <w:lsdException w:name="Grid Table 6 Colorful Accent 3" w:uiPriority="51"/>
-    <w:lsdException w:name="Grid Table 7 Colorful Accent 3" w:uiPriority="52"/>
-    <w:lsdException w:name="Grid Table 1 Light Accent 4" w:uiPriority="46"/>
-    <w:lsdException w:name="Grid Table 2 Accent 4" w:uiPriority="47"/>
-    <w:lsdException w:name="Grid Table 3 Accent 4" w:uiPriority="48"/>
-    <w:lsdException w:name="Grid Table 4 Accent 4" w:uiPriority="49"/>
-    <w:lsdException w:name="Grid Table 5 Dark Accent 4" w:uiPriority="50"/>
-    <w:lsdException w:name="Grid Table 6 Colorful Accent 4" w:uiPriority="51"/>
-    <w:lsdException w:name="Grid Table 7 Colorful Accent 4" w:uiPriority="52"/>
-    <w:lsdException w:name="Grid Table 1 Light Accent 5" w:uiPriority="46"/>
-    <w:lsdException w:name="Grid Table 2 Accent 5" w:uiPriority="47"/>
-    <w:lsdException w:name="Grid Table 3 Accent 5" w:uiPriority="48"/>
-    <w:lsdException w:name="Grid Table 4 Accent 5" w:uiPriority="49"/>
-    <w:lsdException w:name="Grid Table 5 Dark Accent 5" w:uiPriority="50"/>
-    <w:lsdException w:name="Grid Table 6 Colorful Accent 5" w:uiPriority="51"/>
-    <w:lsdException w:name="Grid Table 7 Colorful Accent 5" w:uiPriority="52"/>
-    <w:lsdException w:name="Grid Table 1 Light Accent 6" w:uiPriority="46"/>
-    <w:lsdException w:name="Grid Table 2 Accent 6" w:uiPriority="47"/>
-    <w:lsdException w:name="Grid Table 3 Accent 6" w:uiPriority="48"/>
-    <w:lsdException w:name="Grid Table 4 Accent 6" w:uiPriority="49"/>
-    <w:lsdException w:name="Grid Table 5 Dark Accent 6" w:uiPriority="50"/>
-    <w:lsdException w:name="Grid Table 6 Colorful Accent 6" w:uiPriority="51"/>
-    <w:lsdException w:name="Grid Table 7 Colorful Accent 6" w:uiPriority="52"/>
-    <w:lsdException w:name="List Table 1 Light" w:uiPriority="46"/>
-    <w:lsdException w:name="List Table 2" w:uiPriority="47"/>
-    <w:lsdException w:name="List Table 3" w:uiPriority="48"/>
-    <w:lsdException w:name="List Table 4" w:uiPriority="49"/>
-    <w:lsdException w:name="List Table 5 Dark" w:uiPriority="50"/>
-    <w:lsdException w:name="List Table 6 Colorful" w:uiPriority="51"/>
-    <w:lsdException w:name="List Table 7 Colorful" w:uiPriority="52"/>
-    <w:lsdException w:name="List Table 1 Light Accent 1" w:uiPriority="46"/>
-    <w:lsdException w:name="List Table 2 Accent 1" w:uiPriority="47"/>
-    <w:lsdException w:name="List Table 3 Accent 1" w:uiPriority="48"/>
-    <w:lsdException w:name="List Table 4 Accent 1" w:uiPriority="49"/>
-    <w:lsdException w:name="List Table 5 Dark Accent 1" w:uiPriority="50"/>
-    <w:lsdException w:name="List Table 6 Colorful Accent 1" w:uiPriority="51"/>
-    <w:lsdException w:name="List Table 7 Colorful Accent 1" w:uiPriority="52"/>
-    <w:lsdException w:name="List Table 1 Light Accent 2" w:uiPriority="46"/>
-    <w:lsdException w:name="List Table 2 Accent 2" w:uiPriority="47"/>
-    <w:lsdException w:name="List Table 3 Accent 2" w:uiPriority="48"/>
-    <w:lsdException w:name="List Table 4 Accent 2" w:uiPriority="49"/>
-    <w:lsdException w:name="List Table 5 Dark Accent 2" w:uiPriority="50"/>
-    <w:lsdException w:name="List Table 6 Colorful Accent 2" w:uiPriority="51"/>
-    <w:lsdException w:name="List Table 7 Colorful Accent 2" w:uiPriority="52"/>
-    <w:lsdException w:name="List Table 1 Light Accent 3" w:uiPriority="46"/>
-    <w:lsdException w:name="List Table 2 Accent 3" w:uiPriority="47"/>
-    <w:lsdException w:name="List Table 3 Accent 3" w:uiPriority="48"/>
-    <w:lsdException w:name="List Table 4 Accent 3" w:uiPriority="49"/>
-    <w:lsdException w:name="List Table 5 Dark Accent 3" w:uiPriority="50"/>
-    <w:lsdException w:name="List Table 6 Colorful Accent 3" w:uiPriority="51"/>
-    <w:lsdException w:name="List Table 7 Colorful Accent 3" w:uiPriority="52"/>
-    <w:lsdException w:name="List Table 1 Light Accent 4" w:uiPriority="46"/>
-    <w:lsdException w:name="List Table 2 Accent 4" w:uiPriority="47"/>
-    <w:lsdException w:name="List Table 3 Accent 4" w:uiPriority="48"/>
-    <w:lsdException w:name="List Table 4 Accent 4" w:uiPriority="49"/>
-    <w:lsdException w:name="List Table 5 Dark Accent 4" w:uiPriority="50"/>
-    <w:lsdException w:name="List Table 6 Colorful Accent 4" w:uiPriority="51"/>
-    <w:lsdException w:name="List Table 7 Colorful Accent 4" w:uiPriority="52"/>
-    <w:lsdException w:name="List Table 1 Light Accent 5" w:uiPriority="46"/>
-    <w:lsdException w:name="List Table 2 Accent 5" w:uiPriority="47"/>
-    <w:lsdException w:name="List Table 3 Accent 5" w:uiPriority="48"/>
-    <w:lsdException w:name="List Table 4 Accent 5" w:uiPriority="49"/>
-    <w:lsdException w:name="List Table 5 Dark Accent 5" w:uiPriority="50"/>
-    <w:lsdException w:name="List Table 6 Colorful Accent 5" w:uiPriority="51"/>
-    <w:lsdException w:name="List Table 7 Colorful Accent 5" w:uiPriority="52"/>
-    <w:lsdException w:name="List Table 1 Light Accent 6" w:uiPriority="46"/>
-    <w:lsdException w:name="List Table 2 Accent 6" w:uiPriority="47"/>
-    <w:lsdException w:name="List Table 3 Accent 6" w:uiPriority="48"/>
-    <w:lsdException w:name="List Table 4 Accent 6" w:uiPriority="49"/>
-    <w:lsdException w:name="List Table 5 Dark Accent 6" w:uiPriority="50"/>
-    <w:lsdException w:name="List Table 6 Colorful Accent 6" w:uiPriority="51"/>
-    <w:lsdException w:name="List Table 7 Colorful Accent 6" w:uiPriority="52"/>
+  <w:latentStyles w:defLockedState="0" w:defUIPriority="99" w:defSemiHidden="1" w:defUnhideWhenUsed="1" w:defQFormat="0" w:count="276">
+    <w:lsdException w:name="Normal" w:semiHidden="0" w:uiPriority="0" w:unhideWhenUsed="0" w:qFormat="1"/>
+    <w:lsdException w:name="heading 1" w:semiHidden="0" w:uiPriority="9" w:unhideWhenUsed="0" w:qFormat="1"/>
+    <w:lsdException w:name="heading 2" w:uiPriority="9" w:qFormat="1"/>
+    <w:lsdException w:name="heading 3" w:uiPriority="9" w:qFormat="1"/>
+    <w:lsdException w:name="heading 4" w:uiPriority="9" w:qFormat="1"/>
+    <w:lsdException w:name="heading 5" w:uiPriority="9" w:qFormat="1"/>
+    <w:lsdException w:name="heading 6" w:uiPriority="9" w:qFormat="1"/>
+    <w:lsdException w:name="heading 7" w:uiPriority="9" w:qFormat="1"/>
+    <w:lsdException w:name="heading 8" w:uiPriority="9" w:qFormat="1"/>
+    <w:lsdException w:name="heading 9" w:uiPriority="9" w:qFormat="1"/>
+    <w:lsdException w:name="toc 1" w:uiPriority="39"/>
+    <w:lsdException w:name="toc 2" w:uiPriority="39"/>
+    <w:lsdException w:name="toc 3" w:uiPriority="39"/>
+    <w:lsdException w:name="toc 4" w:uiPriority="39"/>
+    <w:lsdException w:name="toc 5" w:uiPriority="39"/>
+    <w:lsdException w:name="toc 6" w:uiPriority="39"/>
+    <w:lsdException w:name="toc 7" w:uiPriority="39"/>
+    <w:lsdException w:name="toc 8" w:uiPriority="39"/>
+    <w:lsdException w:name="toc 9" w:uiPriority="39"/>
+    <w:lsdException w:name="caption" w:uiPriority="35" w:qFormat="1"/>
+    <w:lsdException w:name="Title" w:semiHidden="0" w:uiPriority="10" w:unhideWhenUsed="0" w:qFormat="1"/>
+    <w:lsdException w:name="Default Paragraph Font" w:uiPriority="1"/>
+    <w:lsdException w:name="Subtitle" w:semiHidden="0" w:uiPriority="11" w:unhideWhenUsed="0" w:qFormat="1"/>
+    <w:lsdException w:name="Strong" w:semiHidden="0" w:uiPriority="22" w:unhideWhenUsed="0" w:qFormat="1"/>
+    <w:lsdException w:name="Emphasis" w:semiHidden="0" w:uiPriority="20" w:unhideWhenUsed="0" w:qFormat="1"/>
+    <w:lsdException w:name="Table Grid" w:semiHidden="0" w:uiPriority="59" w:unhideWhenUsed="0"/>
+    <w:lsdException w:name="Note Level 1" w:semiHidden="0" w:unhideWhenUsed="0"/>
+    <w:lsdException w:name="Note Level 2" w:semiHidden="0" w:unhideWhenUsed="0"/>
+    <w:lsdException w:name="Note Level 3" w:semiHidden="0" w:unhideWhenUsed="0"/>
+    <w:lsdException w:name="Note Level 4" w:semiHidden="0" w:unhideWhenUsed="0"/>
+    <w:lsdException w:name="Note Level 5" w:semiHidden="0" w:unhideWhenUsed="0"/>
+    <w:lsdException w:name="Note Level 6" w:semiHidden="0" w:unhideWhenUsed="0"/>
+    <w:lsdException w:name="Note Level 7" w:semiHidden="0" w:unhideWhenUsed="0"/>
+    <w:lsdException w:name="Note Level 8" w:semiHidden="0" w:unhideWhenUsed="0"/>
+    <w:lsdException w:name="Note Level 9" w:semiHidden="0" w:unhideWhenUsed="0"/>
+    <w:lsdException w:name="Placeholder Text" w:unhideWhenUsed="0"/>
+    <w:lsdException w:name="No Spacing" w:semiHidden="0" w:uiPriority="1" w:unhideWhenUsed="0" w:qFormat="1"/>
+    <w:lsdException w:name="Light Shading" w:semiHidden="0" w:uiPriority="60" w:unhideWhenUsed="0"/>
+    <w:lsdException w:name="Light List" w:semiHidden="0" w:uiPriority="61" w:unhideWhenUsed="0"/>
+    <w:lsdException w:name="Light Grid" w:semiHidden="0" w:uiPriority="62" w:unhideWhenUsed="0"/>
+    <w:lsdException w:name="Medium Shading 1" w:semiHidden="0" w:uiPriority="63" w:unhideWhenUsed="0"/>
+    <w:lsdException w:name="Medium Shading 2" w:semiHidden="0" w:uiPriority="64" w:unhideWhenUsed="0"/>
+    <w:lsdException w:name="Medium List 1" w:semiHidden="0" w:uiPriority="65" w:unhideWhenUsed="0"/>
+    <w:lsdException w:name="Medium List 2" w:semiHidden="0" w:uiPriority="66" w:unhideWhenUsed="0"/>
+    <w:lsdException w:name="Medium Grid 1" w:semiHidden="0" w:uiPriority="67" w:unhideWhenUsed="0"/>
+    <w:lsdException w:name="Medium Grid 2" w:semiHidden="0" w:uiPriority="68" w:unhideWhenUsed="0"/>
+    <w:lsdException w:name="Medium Grid 3" w:semiHidden="0" w:uiPriority="69" w:unhideWhenUsed="0"/>
+    <w:lsdException w:name="Dark List" w:semiHidden="0" w:uiPriority="70" w:unhideWhenUsed="0"/>
+    <w:lsdException w:name="Colorful Shading" w:semiHidden="0" w:uiPriority="71" w:unhideWhenUsed="0"/>
+    <w:lsdException w:name="Colorful List" w:semiHidden="0" w:uiPriority="72" w:unhideWhenUsed="0"/>
+    <w:lsdException w:name="Colorful Grid" w:semiHidden="0" w:uiPriority="73" w:unhideWhenUsed="0"/>
+    <w:lsdException w:name="Light Shading Accent 1" w:semiHidden="0" w:uiPriority="60" w:unhideWhenUsed="0"/>
+    <w:lsdException w:name="Light List Accent 1" w:semiHidden="0" w:uiPriority="61" w:unhideWhenUsed="0"/>
+    <w:lsdException w:name="Light Grid Accent 1" w:semiHidden="0" w:uiPriority="62" w:unhideWhenUsed="0"/>
+    <w:lsdException w:name="Medium Shading 1 Accent 1" w:semiHidden="0" w:uiPriority="63" w:unhideWhenUsed="0"/>
+    <w:lsdException w:name="Medium Shading 2 Accent 1" w:semiHidden="0" w:uiPriority="64" w:unhideWhenUsed="0"/>
+    <w:lsdException w:name="Medium List 1 Accent 1" w:semiHidden="0" w:uiPriority="65" w:unhideWhenUsed="0"/>
+    <w:lsdException w:name="Revision" w:unhideWhenUsed="0"/>
+    <w:lsdException w:name="List Paragraph" w:semiHidden="0" w:uiPriority="34" w:unhideWhenUsed="0" w:qFormat="1"/>
+    <w:lsdException w:name="Quote" w:semiHidden="0" w:uiPriority="29" w:unhideWhenUsed="0" w:qFormat="1"/>
+    <w:lsdException w:name="Intense Quote" w:semiHidden="0" w:uiPriority="30" w:unhideWhenUsed="0" w:qFormat="1"/>
+    <w:lsdException w:name="Medium List 2 Accent 1" w:semiHidden="0" w:uiPriority="66" w:unhideWhenUsed="0"/>
+    <w:lsdException w:name="Medium Grid 1 Accent 1" w:semiHidden="0" w:uiPriority="67" w:unhideWhenUsed="0"/>
+    <w:lsdException w:name="Medium Grid 2 Accent 1" w:semiHidden="0" w:uiPriority="68" w:unhideWhenUsed="0"/>
+    <w:lsdException w:name="Medium Grid 3 Accent 1" w:semiHidden="0" w:uiPriority="69" w:unhideWhenUsed="0"/>
+    <w:lsdException w:name="Dark List Accent 1" w:semiHidden="0" w:uiPriority="70" w:unhideWhenUsed="0"/>
+    <w:lsdException w:name="Colorful Shading Accent 1" w:semiHidden="0" w:uiPriority="71" w:unhideWhenUsed="0"/>
+    <w:lsdException w:name="Colorful List Accent 1" w:semiHidden="0" w:uiPriority="72" w:unhideWhenUsed="0"/>
+    <w:lsdException w:name="Colorful Grid Accent 1" w:semiHidden="0" w:uiPriority="73" w:unhideWhenUsed="0"/>
+    <w:lsdException w:name="Light Shading Accent 2" w:semiHidden="0" w:uiPriority="60" w:unhideWhenUsed="0"/>
+    <w:lsdException w:name="Light List Accent 2" w:semiHidden="0" w:uiPriority="61" w:unhideWhenUsed="0"/>
+    <w:lsdException w:name="Light Grid Accent 2" w:semiHidden="0" w:uiPriority="62" w:unhideWhenUsed="0"/>
+    <w:lsdException w:name="Medium Shading 1 Accent 2" w:semiHidden="0" w:uiPriority="63" w:unhideWhenUsed="0"/>
+    <w:lsdException w:name="Medium Shading 2 Accent 2" w:semiHidden="0" w:uiPriority="64" w:unhideWhenUsed="0"/>
+    <w:lsdException w:name="Medium List 1 Accent 2" w:semiHidden="0" w:uiPriority="65" w:unhideWhenUsed="0"/>
+    <w:lsdException w:name="Medium List 2 Accent 2" w:semiHidden="0" w:uiPriority="66" w:unhideWhenUsed="0"/>
+    <w:lsdException w:name="Medium Grid 1 Accent 2" w:semiHidden="0" w:uiPriority="67" w:unhideWhenUsed="0"/>
+    <w:lsdException w:name="Medium Grid 2 Accent 2" w:semiHidden="0" w:uiPriority="68" w:unhideWhenUsed="0"/>
+    <w:lsdException w:name="Medium Grid 3 Accent 2" w:semiHidden="0" w:uiPriority="69" w:unhideWhenUsed="0"/>
+    <w:lsdException w:name="Dark List Accent 2" w:semiHidden="0" w:uiPriority="70" w:unhideWhenUsed="0"/>
+    <w:lsdException w:name="Colorful Shading Accent 2" w:semiHidden="0" w:uiPriority="71" w:unhideWhenUsed="0"/>
+    <w:lsdException w:name="Colorful List Accent 2" w:semiHidden="0" w:uiPriority="72" w:unhideWhenUsed="0"/>
+    <w:lsdException w:name="Colorful Grid Accent 2" w:semiHidden="0" w:uiPriority="73" w:unhideWhenUsed="0"/>
+    <w:lsdException w:name="Light Shading Accent 3" w:semiHidden="0" w:uiPriority="60" w:unhideWhenUsed="0"/>
+    <w:lsdException w:name="Light List Accent 3" w:semiHidden="0" w:uiPriority="61" w:unhideWhenUsed="0"/>
+    <w:lsdException w:name="Light Grid Accent 3" w:semiHidden="0" w:uiPriority="62" w:unhideWhenUsed="0"/>
+    <w:lsdException w:name="Medium Shading 1 Accent 3" w:semiHidden="0" w:uiPriority="63" w:unhideWhenUsed="0"/>
+    <w:lsdException w:name="Medium Shading 2 Accent 3" w:semiHidden="0" w:uiPriority="64" w:unhideWhenUsed="0"/>
+    <w:lsdException w:name="Medium List 1 Accent 3" w:semiHidden="0" w:uiPriority="65" w:unhideWhenUsed="0"/>
+    <w:lsdException w:name="Medium List 2 Accent 3" w:semiHidden="0" w:uiPriority="66" w:unhideWhenUsed="0"/>
+    <w:lsdException w:name="Medium Grid 1 Accent 3" w:semiHidden="0" w:uiPriority="67" w:unhideWhenUsed="0"/>
+    <w:lsdException w:name="Medium Grid 2 Accent 3" w:semiHidden="0" w:uiPriority="68" w:unhideWhenUsed="0"/>
+    <w:lsdException w:name="Medium Grid 3 Accent 3" w:semiHidden="0" w:uiPriority="69" w:unhideWhenUsed="0"/>
+    <w:lsdException w:name="Dark List Accent 3" w:semiHidden="0" w:uiPriority="70" w:unhideWhenUsed="0"/>
+    <w:lsdException w:name="Colorful Shading Accent 3" w:semiHidden="0" w:uiPriority="71" w:unhideWhenUsed="0"/>
+    <w:lsdException w:name="Colorful List Accent 3" w:semiHidden="0" w:uiPriority="72" w:unhideWhenUsed="0"/>
+    <w:lsdException w:name="Colorful Grid Accent 3" w:semiHidden="0" w:uiPriority="73" w:unhideWhenUsed="0"/>
+    <w:lsdException w:name="Light Shading Accent 4" w:semiHidden="0" w:uiPriority="60" w:unhideWhenUsed="0"/>
+    <w:lsdException w:name="Light List Accent 4" w:semiHidden="0" w:uiPriority="61" w:unhideWhenUsed="0"/>
+    <w:lsdException w:name="Light Grid Accent 4" w:semiHidden="0" w:uiPriority="62" w:unhideWhenUsed="0"/>
+    <w:lsdException w:name="Medium Shading 1 Accent 4" w:semiHidden="0" w:uiPriority="63" w:unhideWhenUsed="0"/>
+    <w:lsdException w:name="Medium Shading 2 Accent 4" w:semiHidden="0" w:uiPriority="64" w:unhideWhenUsed="0"/>
+    <w:lsdException w:name="Medium List 1 Accent 4" w:semiHidden="0" w:uiPriority="65" w:unhideWhenUsed="0"/>
+    <w:lsdException w:name="Medium List 2 Accent 4" w:semiHidden="0" w:uiPriority="66" w:unhideWhenUsed="0"/>
+    <w:lsdException w:name="Medium Grid 1 Accent 4" w:semiHidden="0" w:uiPriority="67" w:unhideWhenUsed="0"/>
+    <w:lsdException w:name="Medium Grid 2 Accent 4" w:semiHidden="0" w:uiPriority="68" w:unhideWhenUsed="0"/>
+    <w:lsdException w:name="Medium Grid 3 Accent 4" w:semiHidden="0" w:uiPriority="69" w:unhideWhenUsed="0"/>
+    <w:lsdException w:name="Dark List Accent 4" w:semiHidden="0" w:uiPriority="70" w:unhideWhenUsed="0"/>
+    <w:lsdException w:name="Colorful Shading Accent 4" w:semiHidden="0" w:uiPriority="71" w:unhideWhenUsed="0"/>
+    <w:lsdException w:name="Colorful List Accent 4" w:semiHidden="0" w:uiPriority="72" w:unhideWhenUsed="0"/>
+    <w:lsdException w:name="Colorful Grid Accent 4" w:semiHidden="0" w:uiPriority="73" w:unhideWhenUsed="0"/>
+    <w:lsdException w:name="Light Shading Accent 5" w:semiHidden="0" w:uiPriority="60" w:unhideWhenUsed="0"/>
+    <w:lsdException w:name="Light List Accent 5" w:semiHidden="0" w:uiPriority="61" w:unhideWhenUsed="0"/>
+    <w:lsdException w:name="Light Grid Accent 5" w:semiHidden="0" w:uiPriority="62" w:unhideWhenUsed="0"/>
+    <w:lsdException w:name="Medium Shading 1 Accent 5" w:semiHidden="0" w:uiPriority="63" w:unhideWhenUsed="0"/>
+    <w:lsdException w:name="Medium Shading 2 Accent 5" w:semiHidden="0" w:uiPriority="64" w:unhideWhenUsed="0"/>
+    <w:lsdException w:name="Medium List 1 Accent 5" w:semiHidden="0" w:uiPriority="65" w:unhideWhenUsed="0"/>
+    <w:lsdException w:name="Medium List 2 Accent 5" w:semiHidden="0" w:uiPriority="66" w:unhideWhenUsed="0"/>
+    <w:lsdException w:name="Medium Grid 1 Accent 5" w:semiHidden="0" w:uiPriority="67" w:unhideWhenUsed="0"/>
+    <w:lsdException w:name="Medium Grid 2 Accent 5" w:semiHidden="0" w:uiPriority="68" w:unhideWhenUsed="0"/>
+    <w:lsdException w:name="Medium Grid 3 Accent 5" w:semiHidden="0" w:uiPriority="69" w:unhideWhenUsed="0"/>
+    <w:lsdException w:name="Dark List Accent 5" w:semiHidden="0" w:uiPriority="70" w:unhideWhenUsed="0"/>
+    <w:lsdException w:name="Colorful Shading Accent 5" w:semiHidden="0" w:uiPriority="71" w:unhideWhenUsed="0"/>
+    <w:lsdException w:name="Colorful List Accent 5" w:semiHidden="0" w:uiPriority="72" w:unhideWhenUsed="0"/>
+    <w:lsdException w:name="Colorful Grid Accent 5" w:semiHidden="0" w:uiPriority="73" w:unhideWhenUsed="0"/>
+    <w:lsdException w:name="Light Shading Accent 6" w:semiHidden="0" w:uiPriority="60" w:unhideWhenUsed="0"/>
+    <w:lsdException w:name="Light List Accent 6" w:semiHidden="0" w:uiPriority="61" w:unhideWhenUsed="0"/>
+    <w:lsdException w:name="Light Grid Accent 6" w:semiHidden="0" w:uiPriority="62" w:unhideWhenUsed="0"/>
+    <w:lsdException w:name="Medium Shading 1 Accent 6" w:semiHidden="0" w:uiPriority="63" w:unhideWhenUsed="0"/>
+    <w:lsdException w:name="Medium Shading 2 Accent 6" w:semiHidden="0" w:uiPriority="64" w:unhideWhenUsed="0"/>
+    <w:lsdException w:name="Medium List 1 Accent 6" w:semiHidden="0" w:uiPriority="65" w:unhideWhenUsed="0"/>
+    <w:lsdException w:name="Medium List 2 Accent 6" w:semiHidden="0" w:uiPriority="66" w:unhideWhenUsed="0"/>
+    <w:lsdException w:name="Medium Grid 1 Accent 6" w:semiHidden="0" w:uiPriority="67" w:unhideWhenUsed="0"/>
+    <w:lsdException w:name="Medium Grid 2 Accent 6" w:semiHidden="0" w:uiPriority="68" w:unhideWhenUsed="0"/>
+    <w:lsdException w:name="Medium Grid 3 Accent 6" w:semiHidden="0" w:uiPriority="69" w:unhideWhenUsed="0"/>
+    <w:lsdException w:name="Dark List Accent 6" w:semiHidden="0" w:uiPriority="70" w:unhideWhenUsed="0"/>
+    <w:lsdException w:name="Colorful Shading Accent 6" w:semiHidden="0" w:uiPriority="71" w:unhideWhenUsed="0"/>
+    <w:lsdException w:name="Colorful List Accent 6" w:semiHidden="0" w:uiPriority="72" w:unhideWhenUsed="0"/>
+    <w:lsdException w:name="Colorful Grid Accent 6" w:semiHidden="0" w:uiPriority="73" w:unhideWhenUsed="0"/>
+    <w:lsdException w:name="Subtle Emphasis" w:semiHidden="0" w:uiPriority="19" w:unhideWhenUsed="0" w:qFormat="1"/>
+    <w:lsdException w:name="Intense Emphasis" w:semiHidden="0" w:uiPriority="21" w:unhideWhenUsed="0" w:qFormat="1"/>
+    <w:lsdException w:name="Subtle Reference" w:semiHidden="0" w:uiPriority="31" w:unhideWhenUsed="0" w:qFormat="1"/>
+    <w:lsdException w:name="Intense Reference" w:semiHidden="0" w:uiPriority="32" w:unhideWhenUsed="0" w:qFormat="1"/>
+    <w:lsdException w:name="Book Title" w:semiHidden="0" w:uiPriority="33" w:unhideWhenUsed="0" w:qFormat="1"/>
+    <w:lsdException w:name="Bibliography" w:uiPriority="37"/>
+    <w:lsdException w:name="TOC Heading" w:uiPriority="39" w:qFormat="1"/>
   </w:latentStyles>
   <w:style w:type="paragraph" w:default="1" w:styleId="Normal">
     <w:name w:val="Normal"/>
     <w:qFormat/>
+  </w:style>
+  <w:style w:type="paragraph" w:styleId="Titre1">
+    <w:name w:val="heading 1"/>
+    <w:basedOn w:val="Normal"/>
+    <w:next w:val="Sansinterligne"/>
+    <w:link w:val="Titre1Car"/>
+    <w:uiPriority w:val="9"/>
+    <w:qFormat/>
+    <w:rsid w:val="008832A8"/>
+    <w:pPr>
+      <w:keepNext/>
+      <w:keepLines/>
+      <w:outlineLvl w:val="0"/>
+    </w:pPr>
+    <w:rPr>
+      <w:rFonts w:asciiTheme="majorHAnsi" w:eastAsiaTheme="majorEastAsia" w:hAnsiTheme="majorHAnsi" w:cstheme="majorBidi"/>
+      <w:b/>
+      <w:bCs/>
+      <w:color w:val="345A8A" w:themeColor="accent1" w:themeShade="B5"/>
+      <w:sz w:val="32"/>
+      <w:szCs w:val="32"/>
+    </w:rPr>
   </w:style>
   <w:style w:type="character" w:default="1" w:styleId="Policepardfaut">
     <w:name w:val="Default Paragraph Font"/>
@@ -2415,29 +2026,306 @@
     <w:semiHidden/>
     <w:unhideWhenUsed/>
   </w:style>
-  <w:style w:type="paragraph" w:customStyle="1" w:styleId="CE3C1EE0DADB734B9ECE9FA8B01D92C5">
-    <w:name w:val="CE3C1EE0DADB734B9ECE9FA8B01D92C5"/>
-    <w:rsid w:val="00663511"/>
-  </w:style>
-  <w:style w:type="paragraph" w:customStyle="1" w:styleId="E2CDFC8ACB85644182A284A159A3D068">
-    <w:name w:val="E2CDFC8ACB85644182A284A159A3D068"/>
-    <w:rsid w:val="00663511"/>
-  </w:style>
-  <w:style w:type="paragraph" w:customStyle="1" w:styleId="57BCF392E4AACA49BFC1DC4F6638DEFC">
-    <w:name w:val="57BCF392E4AACA49BFC1DC4F6638DEFC"/>
-    <w:rsid w:val="00663511"/>
-  </w:style>
-  <w:style w:type="paragraph" w:customStyle="1" w:styleId="8708D4A27F1F33458C2FA07E18878E11">
-    <w:name w:val="8708D4A27F1F33458C2FA07E18878E11"/>
-    <w:rsid w:val="00663511"/>
+  <w:style w:type="character" w:customStyle="1" w:styleId="Titre1Car">
+    <w:name w:val="Titre 1 Car"/>
+    <w:basedOn w:val="Policepardfaut"/>
+    <w:link w:val="Titre1"/>
+    <w:uiPriority w:val="9"/>
+    <w:rsid w:val="008832A8"/>
+    <w:rPr>
+      <w:rFonts w:asciiTheme="majorHAnsi" w:eastAsiaTheme="majorEastAsia" w:hAnsiTheme="majorHAnsi" w:cstheme="majorBidi"/>
+      <w:b/>
+      <w:bCs/>
+      <w:color w:val="345A8A" w:themeColor="accent1" w:themeShade="B5"/>
+      <w:sz w:val="32"/>
+      <w:szCs w:val="32"/>
+    </w:rPr>
+  </w:style>
+  <w:style w:type="paragraph" w:styleId="En-ttedetabledesmatires">
+    <w:name w:val="TOC Heading"/>
+    <w:basedOn w:val="Titre1"/>
+    <w:next w:val="Normal"/>
+    <w:uiPriority w:val="39"/>
+    <w:unhideWhenUsed/>
+    <w:qFormat/>
+    <w:rsid w:val="002060C4"/>
+    <w:pPr>
+      <w:spacing w:line="276" w:lineRule="auto"/>
+      <w:outlineLvl w:val="9"/>
+    </w:pPr>
+    <w:rPr>
+      <w:color w:val="365F91" w:themeColor="accent1" w:themeShade="BF"/>
+      <w:sz w:val="28"/>
+      <w:szCs w:val="28"/>
+    </w:rPr>
+  </w:style>
+  <w:style w:type="paragraph" w:styleId="Textedebulles">
+    <w:name w:val="Balloon Text"/>
+    <w:basedOn w:val="Normal"/>
+    <w:link w:val="TextedebullesCar"/>
+    <w:uiPriority w:val="99"/>
+    <w:semiHidden/>
+    <w:unhideWhenUsed/>
+    <w:rsid w:val="002060C4"/>
+    <w:rPr>
+      <w:rFonts w:ascii="Lucida Grande" w:hAnsi="Lucida Grande"/>
+      <w:sz w:val="18"/>
+      <w:szCs w:val="18"/>
+    </w:rPr>
+  </w:style>
+  <w:style w:type="character" w:customStyle="1" w:styleId="TextedebullesCar">
+    <w:name w:val="Texte de bulles Car"/>
+    <w:basedOn w:val="Policepardfaut"/>
+    <w:link w:val="Textedebulles"/>
+    <w:uiPriority w:val="99"/>
+    <w:semiHidden/>
+    <w:rsid w:val="002060C4"/>
+    <w:rPr>
+      <w:rFonts w:ascii="Lucida Grande" w:hAnsi="Lucida Grande"/>
+      <w:sz w:val="18"/>
+      <w:szCs w:val="18"/>
+    </w:rPr>
+  </w:style>
+  <w:style w:type="paragraph" w:styleId="TM1">
+    <w:name w:val="toc 1"/>
+    <w:basedOn w:val="Normal"/>
+    <w:next w:val="Normal"/>
+    <w:autoRedefine/>
+    <w:uiPriority w:val="39"/>
+    <w:unhideWhenUsed/>
+    <w:rsid w:val="002060C4"/>
+    <w:pPr>
+      <w:spacing w:before="120"/>
+    </w:pPr>
+    <w:rPr>
+      <w:b/>
+    </w:rPr>
+  </w:style>
+  <w:style w:type="paragraph" w:styleId="TM2">
+    <w:name w:val="toc 2"/>
+    <w:basedOn w:val="Normal"/>
+    <w:next w:val="Normal"/>
+    <w:autoRedefine/>
+    <w:uiPriority w:val="39"/>
+    <w:semiHidden/>
+    <w:unhideWhenUsed/>
+    <w:rsid w:val="002060C4"/>
+    <w:pPr>
+      <w:ind w:left="240"/>
+    </w:pPr>
+    <w:rPr>
+      <w:b/>
+      <w:sz w:val="22"/>
+      <w:szCs w:val="22"/>
+    </w:rPr>
+  </w:style>
+  <w:style w:type="paragraph" w:styleId="TM3">
+    <w:name w:val="toc 3"/>
+    <w:basedOn w:val="Normal"/>
+    <w:next w:val="Normal"/>
+    <w:autoRedefine/>
+    <w:uiPriority w:val="39"/>
+    <w:semiHidden/>
+    <w:unhideWhenUsed/>
+    <w:rsid w:val="002060C4"/>
+    <w:pPr>
+      <w:ind w:left="480"/>
+    </w:pPr>
+    <w:rPr>
+      <w:sz w:val="22"/>
+      <w:szCs w:val="22"/>
+    </w:rPr>
+  </w:style>
+  <w:style w:type="paragraph" w:styleId="TM4">
+    <w:name w:val="toc 4"/>
+    <w:basedOn w:val="Normal"/>
+    <w:next w:val="Normal"/>
+    <w:autoRedefine/>
+    <w:uiPriority w:val="39"/>
+    <w:semiHidden/>
+    <w:unhideWhenUsed/>
+    <w:rsid w:val="002060C4"/>
+    <w:pPr>
+      <w:ind w:left="720"/>
+    </w:pPr>
+    <w:rPr>
+      <w:sz w:val="20"/>
+      <w:szCs w:val="20"/>
+    </w:rPr>
+  </w:style>
+  <w:style w:type="paragraph" w:styleId="TM5">
+    <w:name w:val="toc 5"/>
+    <w:basedOn w:val="Normal"/>
+    <w:next w:val="Normal"/>
+    <w:autoRedefine/>
+    <w:uiPriority w:val="39"/>
+    <w:semiHidden/>
+    <w:unhideWhenUsed/>
+    <w:rsid w:val="002060C4"/>
+    <w:pPr>
+      <w:ind w:left="960"/>
+    </w:pPr>
+    <w:rPr>
+      <w:sz w:val="20"/>
+      <w:szCs w:val="20"/>
+    </w:rPr>
+  </w:style>
+  <w:style w:type="paragraph" w:styleId="TM6">
+    <w:name w:val="toc 6"/>
+    <w:basedOn w:val="Normal"/>
+    <w:next w:val="Normal"/>
+    <w:autoRedefine/>
+    <w:uiPriority w:val="39"/>
+    <w:semiHidden/>
+    <w:unhideWhenUsed/>
+    <w:rsid w:val="002060C4"/>
+    <w:pPr>
+      <w:ind w:left="1200"/>
+    </w:pPr>
+    <w:rPr>
+      <w:sz w:val="20"/>
+      <w:szCs w:val="20"/>
+    </w:rPr>
+  </w:style>
+  <w:style w:type="paragraph" w:styleId="TM7">
+    <w:name w:val="toc 7"/>
+    <w:basedOn w:val="Normal"/>
+    <w:next w:val="Normal"/>
+    <w:autoRedefine/>
+    <w:uiPriority w:val="39"/>
+    <w:semiHidden/>
+    <w:unhideWhenUsed/>
+    <w:rsid w:val="002060C4"/>
+    <w:pPr>
+      <w:ind w:left="1440"/>
+    </w:pPr>
+    <w:rPr>
+      <w:sz w:val="20"/>
+      <w:szCs w:val="20"/>
+    </w:rPr>
+  </w:style>
+  <w:style w:type="paragraph" w:styleId="TM8">
+    <w:name w:val="toc 8"/>
+    <w:basedOn w:val="Normal"/>
+    <w:next w:val="Normal"/>
+    <w:autoRedefine/>
+    <w:uiPriority w:val="39"/>
+    <w:semiHidden/>
+    <w:unhideWhenUsed/>
+    <w:rsid w:val="002060C4"/>
+    <w:pPr>
+      <w:ind w:left="1680"/>
+    </w:pPr>
+    <w:rPr>
+      <w:sz w:val="20"/>
+      <w:szCs w:val="20"/>
+    </w:rPr>
+  </w:style>
+  <w:style w:type="paragraph" w:styleId="TM9">
+    <w:name w:val="toc 9"/>
+    <w:basedOn w:val="Normal"/>
+    <w:next w:val="Normal"/>
+    <w:autoRedefine/>
+    <w:uiPriority w:val="39"/>
+    <w:semiHidden/>
+    <w:unhideWhenUsed/>
+    <w:rsid w:val="002060C4"/>
+    <w:pPr>
+      <w:ind w:left="1920"/>
+    </w:pPr>
+    <w:rPr>
+      <w:sz w:val="20"/>
+      <w:szCs w:val="20"/>
+    </w:rPr>
+  </w:style>
+  <w:style w:type="paragraph" w:styleId="Sansinterligne">
+    <w:name w:val="No Spacing"/>
+    <w:uiPriority w:val="1"/>
+    <w:qFormat/>
+    <w:rsid w:val="008832A8"/>
+  </w:style>
+  <w:style w:type="character" w:styleId="Lienhypertexte">
+    <w:name w:val="Hyperlink"/>
+    <w:basedOn w:val="Policepardfaut"/>
+    <w:uiPriority w:val="99"/>
+    <w:unhideWhenUsed/>
+    <w:rsid w:val="00813CF3"/>
+    <w:rPr>
+      <w:color w:val="0000FF" w:themeColor="hyperlink"/>
+      <w:u w:val="single"/>
+    </w:rPr>
+  </w:style>
+  <w:style w:type="paragraph" w:customStyle="1" w:styleId="TitrePageDeGarde">
+    <w:name w:val="TitrePageDeGarde"/>
+    <w:link w:val="TitrePageDeGardeCar"/>
+    <w:qFormat/>
+    <w:rsid w:val="00813CF3"/>
+    <w:pPr>
+      <w:jc w:val="center"/>
+    </w:pPr>
+    <w:rPr>
+      <w:color w:val="1F497D" w:themeColor="text2"/>
+      <w:sz w:val="52"/>
+      <w:szCs w:val="52"/>
+    </w:rPr>
+  </w:style>
+  <w:style w:type="paragraph" w:styleId="En-tte">
+    <w:name w:val="header"/>
+    <w:basedOn w:val="Normal"/>
+    <w:link w:val="En-tteCar"/>
+    <w:uiPriority w:val="99"/>
+    <w:unhideWhenUsed/>
+    <w:rsid w:val="00FA1C29"/>
+    <w:pPr>
+      <w:tabs>
+        <w:tab w:val="center" w:pos="4536"/>
+        <w:tab w:val="right" w:pos="9072"/>
+      </w:tabs>
+    </w:pPr>
+  </w:style>
+  <w:style w:type="character" w:customStyle="1" w:styleId="TitrePageDeGardeCar">
+    <w:name w:val="TitrePageDeGarde Car"/>
+    <w:basedOn w:val="Titre1Car"/>
+    <w:link w:val="TitrePageDeGarde"/>
+    <w:rsid w:val="00813CF3"/>
+    <w:rPr>
+      <w:rFonts w:asciiTheme="majorHAnsi" w:eastAsiaTheme="majorEastAsia" w:hAnsiTheme="majorHAnsi" w:cstheme="majorBidi"/>
+      <w:b w:val="0"/>
+      <w:bCs w:val="0"/>
+      <w:color w:val="1F497D" w:themeColor="text2"/>
+      <w:sz w:val="52"/>
+      <w:szCs w:val="52"/>
+    </w:rPr>
+  </w:style>
+  <w:style w:type="character" w:customStyle="1" w:styleId="En-tteCar">
+    <w:name w:val="En-tête Car"/>
+    <w:basedOn w:val="Policepardfaut"/>
+    <w:link w:val="En-tte"/>
+    <w:uiPriority w:val="99"/>
+    <w:rsid w:val="00FA1C29"/>
+  </w:style>
+  <w:style w:type="paragraph" w:styleId="Pieddepage">
+    <w:name w:val="footer"/>
+    <w:basedOn w:val="Normal"/>
+    <w:link w:val="PieddepageCar"/>
+    <w:uiPriority w:val="99"/>
+    <w:unhideWhenUsed/>
+    <w:rsid w:val="00FA1C29"/>
+    <w:pPr>
+      <w:tabs>
+        <w:tab w:val="center" w:pos="4536"/>
+        <w:tab w:val="right" w:pos="9072"/>
+      </w:tabs>
+    </w:pPr>
+  </w:style>
+  <w:style w:type="character" w:customStyle="1" w:styleId="PieddepageCar">
+    <w:name w:val="Pied de page Car"/>
+    <w:basedOn w:val="Policepardfaut"/>
+    <w:link w:val="Pieddepage"/>
+    <w:uiPriority w:val="99"/>
+    <w:rsid w:val="00FA1C29"/>
   </w:style>
 </w:styles>
-</file>
-
-<file path=word/glossary/webSettings.xml><?xml version="1.0" encoding="utf-8"?>
-<w:webSettings xmlns:mc="http://schemas.openxmlformats.org/markup-compatibility/2006" xmlns:r="http://schemas.openxmlformats.org/officeDocument/2006/relationships" xmlns:w="http://schemas.openxmlformats.org/wordprocessingml/2006/main" xmlns:w14="http://schemas.microsoft.com/office/word/2010/wordml" xmlns:w15="http://schemas.microsoft.com/office/word/2012/wordml" mc:Ignorable="w14 w15">
-  <w:allowPNG/>
-</w:webSettings>
 </file>
 
 <file path=word/theme/theme1.xml><?xml version="1.0" encoding="utf-8"?>
@@ -2784,7 +2672,7 @@
 </file>
 
 <file path=customXml/itemProps2.xml><?xml version="1.0" encoding="utf-8"?>
-<ds:datastoreItem xmlns:ds="http://schemas.openxmlformats.org/officeDocument/2006/customXml" ds:itemID="{41AAE54D-A794-4532-93CA-EDB191E46B57}">
+<ds:datastoreItem xmlns:ds="http://schemas.openxmlformats.org/officeDocument/2006/customXml" ds:itemID="{D11ACB6B-2619-9E44-9498-B61D67A38873}">
   <ds:schemaRefs>
     <ds:schemaRef ds:uri="http://schemas.openxmlformats.org/officeDocument/2006/bibliography"/>
   </ds:schemaRefs>

--- a/Projet Tuteuré.docx
+++ b/Projet Tuteuré.docx
@@ -690,8 +690,7 @@
             <w:rPr>
               <w:b w:val="0"/>
               <w:noProof/>
-              <w:sz w:val="22"/>
-              <w:szCs w:val="22"/>
+              <w:lang w:eastAsia="ja-JP"/>
             </w:rPr>
           </w:pPr>
           <w:r>
@@ -709,63 +708,53 @@
             </w:rPr>
             <w:fldChar w:fldCharType="separate"/>
           </w:r>
-          <w:hyperlink w:anchor="_Toc405973607" w:history="1">
-            <w:r>
-              <w:rPr>
-                <w:rStyle w:val="Lienhypertexte"/>
-                <w:noProof/>
-              </w:rPr>
-              <w:t>Introduction</w:t>
-            </w:r>
-            <w:r>
-              <w:rPr>
-                <w:noProof/>
-                <w:webHidden/>
-              </w:rPr>
-              <w:tab/>
-            </w:r>
-            <w:r>
-              <w:rPr>
-                <w:noProof/>
-                <w:webHidden/>
-              </w:rPr>
-              <w:fldChar w:fldCharType="begin"/>
-            </w:r>
-            <w:r>
-              <w:rPr>
-                <w:noProof/>
-                <w:webHidden/>
-              </w:rPr>
-              <w:instrText xml:space="preserve"> PAGEREF _Toc405973607 \h </w:instrText>
-            </w:r>
-            <w:r>
-              <w:rPr>
-                <w:noProof/>
-                <w:webHidden/>
-              </w:rPr>
-            </w:r>
-            <w:r>
-              <w:rPr>
-                <w:noProof/>
-                <w:webHidden/>
-              </w:rPr>
-              <w:fldChar w:fldCharType="separate"/>
-            </w:r>
-            <w:r>
-              <w:rPr>
-                <w:noProof/>
-                <w:webHidden/>
-              </w:rPr>
-              <w:t>3</w:t>
-            </w:r>
-            <w:r>
-              <w:rPr>
-                <w:noProof/>
-                <w:webHidden/>
-              </w:rPr>
-              <w:fldChar w:fldCharType="end"/>
-            </w:r>
-          </w:hyperlink>
+          <w:r>
+            <w:rPr>
+              <w:noProof/>
+            </w:rPr>
+            <w:t>Introduction</w:t>
+          </w:r>
+          <w:r>
+            <w:rPr>
+              <w:noProof/>
+            </w:rPr>
+            <w:tab/>
+          </w:r>
+          <w:r>
+            <w:rPr>
+              <w:noProof/>
+            </w:rPr>
+            <w:fldChar w:fldCharType="begin"/>
+          </w:r>
+          <w:r>
+            <w:rPr>
+              <w:noProof/>
+            </w:rPr>
+            <w:instrText xml:space="preserve"> PAGEREF _Toc279856193 \h </w:instrText>
+          </w:r>
+          <w:r>
+            <w:rPr>
+              <w:noProof/>
+            </w:rPr>
+          </w:r>
+          <w:r>
+            <w:rPr>
+              <w:noProof/>
+            </w:rPr>
+            <w:fldChar w:fldCharType="separate"/>
+          </w:r>
+          <w:r>
+            <w:rPr>
+              <w:noProof/>
+            </w:rPr>
+            <w:t>3</w:t>
+          </w:r>
+          <w:r>
+            <w:rPr>
+              <w:noProof/>
+            </w:rPr>
+            <w:fldChar w:fldCharType="end"/>
+          </w:r>
         </w:p>
         <w:p>
           <w:pPr>
@@ -776,67 +765,56 @@
             <w:rPr>
               <w:b w:val="0"/>
               <w:noProof/>
-              <w:sz w:val="22"/>
-              <w:szCs w:val="22"/>
+              <w:lang w:eastAsia="ja-JP"/>
             </w:rPr>
           </w:pPr>
-          <w:hyperlink w:anchor="_Toc405973608" w:history="1">
-            <w:r>
-              <w:rPr>
-                <w:rStyle w:val="Lienhypertexte"/>
-                <w:noProof/>
-              </w:rPr>
-              <w:t>La démarche adoptée</w:t>
-            </w:r>
-            <w:r>
-              <w:rPr>
-                <w:noProof/>
-                <w:webHidden/>
-              </w:rPr>
-              <w:tab/>
-            </w:r>
-            <w:r>
-              <w:rPr>
-                <w:noProof/>
-                <w:webHidden/>
-              </w:rPr>
-              <w:fldChar w:fldCharType="begin"/>
-            </w:r>
-            <w:r>
-              <w:rPr>
-                <w:noProof/>
-                <w:webHidden/>
-              </w:rPr>
-              <w:instrText xml:space="preserve"> PAGEREF _Toc405973608 \h </w:instrText>
-            </w:r>
-            <w:r>
-              <w:rPr>
-                <w:noProof/>
-                <w:webHidden/>
-              </w:rPr>
-            </w:r>
-            <w:r>
-              <w:rPr>
-                <w:noProof/>
-                <w:webHidden/>
-              </w:rPr>
-              <w:fldChar w:fldCharType="separate"/>
-            </w:r>
-            <w:r>
-              <w:rPr>
-                <w:noProof/>
-                <w:webHidden/>
-              </w:rPr>
-              <w:t>3</w:t>
-            </w:r>
-            <w:r>
-              <w:rPr>
-                <w:noProof/>
-                <w:webHidden/>
-              </w:rPr>
-              <w:fldChar w:fldCharType="end"/>
-            </w:r>
-          </w:hyperlink>
+          <w:r>
+            <w:rPr>
+              <w:noProof/>
+            </w:rPr>
+            <w:t>La démarche adoptée</w:t>
+          </w:r>
+          <w:r>
+            <w:rPr>
+              <w:noProof/>
+            </w:rPr>
+            <w:tab/>
+          </w:r>
+          <w:r>
+            <w:rPr>
+              <w:noProof/>
+            </w:rPr>
+            <w:fldChar w:fldCharType="begin"/>
+          </w:r>
+          <w:r>
+            <w:rPr>
+              <w:noProof/>
+            </w:rPr>
+            <w:instrText xml:space="preserve"> PAGEREF _Toc279856194 \h </w:instrText>
+          </w:r>
+          <w:r>
+            <w:rPr>
+              <w:noProof/>
+            </w:rPr>
+          </w:r>
+          <w:r>
+            <w:rPr>
+              <w:noProof/>
+            </w:rPr>
+            <w:fldChar w:fldCharType="separate"/>
+          </w:r>
+          <w:r>
+            <w:rPr>
+              <w:noProof/>
+            </w:rPr>
+            <w:t>3</w:t>
+          </w:r>
+          <w:r>
+            <w:rPr>
+              <w:noProof/>
+            </w:rPr>
+            <w:fldChar w:fldCharType="end"/>
+          </w:r>
         </w:p>
         <w:p>
           <w:pPr>
@@ -847,67 +825,56 @@
             <w:rPr>
               <w:b w:val="0"/>
               <w:noProof/>
-              <w:sz w:val="22"/>
-              <w:szCs w:val="22"/>
+              <w:lang w:eastAsia="ja-JP"/>
             </w:rPr>
           </w:pPr>
-          <w:hyperlink w:anchor="_Toc405973609" w:history="1">
-            <w:r>
-              <w:rPr>
-                <w:rStyle w:val="Lienhypertexte"/>
-                <w:noProof/>
-              </w:rPr>
-              <w:t>La gestion du projet</w:t>
-            </w:r>
-            <w:r>
-              <w:rPr>
-                <w:noProof/>
-                <w:webHidden/>
-              </w:rPr>
-              <w:tab/>
-            </w:r>
-            <w:r>
-              <w:rPr>
-                <w:noProof/>
-                <w:webHidden/>
-              </w:rPr>
-              <w:fldChar w:fldCharType="begin"/>
-            </w:r>
-            <w:r>
-              <w:rPr>
-                <w:noProof/>
-                <w:webHidden/>
-              </w:rPr>
-              <w:instrText xml:space="preserve"> PAGEREF _Toc405973609 \h </w:instrText>
-            </w:r>
-            <w:r>
-              <w:rPr>
-                <w:noProof/>
-                <w:webHidden/>
-              </w:rPr>
-            </w:r>
-            <w:r>
-              <w:rPr>
-                <w:noProof/>
-                <w:webHidden/>
-              </w:rPr>
-              <w:fldChar w:fldCharType="separate"/>
-            </w:r>
-            <w:r>
-              <w:rPr>
-                <w:noProof/>
-                <w:webHidden/>
-              </w:rPr>
-              <w:t>3</w:t>
-            </w:r>
-            <w:r>
-              <w:rPr>
-                <w:noProof/>
-                <w:webHidden/>
-              </w:rPr>
-              <w:fldChar w:fldCharType="end"/>
-            </w:r>
-          </w:hyperlink>
+          <w:r>
+            <w:rPr>
+              <w:noProof/>
+            </w:rPr>
+            <w:t>La gestion du projet</w:t>
+          </w:r>
+          <w:r>
+            <w:rPr>
+              <w:noProof/>
+            </w:rPr>
+            <w:tab/>
+          </w:r>
+          <w:r>
+            <w:rPr>
+              <w:noProof/>
+            </w:rPr>
+            <w:fldChar w:fldCharType="begin"/>
+          </w:r>
+          <w:r>
+            <w:rPr>
+              <w:noProof/>
+            </w:rPr>
+            <w:instrText xml:space="preserve"> PAGEREF _Toc279856195 \h </w:instrText>
+          </w:r>
+          <w:r>
+            <w:rPr>
+              <w:noProof/>
+            </w:rPr>
+          </w:r>
+          <w:r>
+            <w:rPr>
+              <w:noProof/>
+            </w:rPr>
+            <w:fldChar w:fldCharType="separate"/>
+          </w:r>
+          <w:r>
+            <w:rPr>
+              <w:noProof/>
+            </w:rPr>
+            <w:t>5</w:t>
+          </w:r>
+          <w:r>
+            <w:rPr>
+              <w:noProof/>
+            </w:rPr>
+            <w:fldChar w:fldCharType="end"/>
+          </w:r>
         </w:p>
         <w:p>
           <w:pPr>
@@ -918,67 +885,56 @@
             <w:rPr>
               <w:b w:val="0"/>
               <w:noProof/>
-              <w:sz w:val="22"/>
-              <w:szCs w:val="22"/>
+              <w:lang w:eastAsia="ja-JP"/>
             </w:rPr>
           </w:pPr>
-          <w:hyperlink w:anchor="_Toc405973610" w:history="1">
-            <w:r>
-              <w:rPr>
-                <w:rStyle w:val="Lienhypertexte"/>
-                <w:noProof/>
-              </w:rPr>
-              <w:t>L’avancement du projet</w:t>
-            </w:r>
-            <w:r>
-              <w:rPr>
-                <w:noProof/>
-                <w:webHidden/>
-              </w:rPr>
-              <w:tab/>
-            </w:r>
-            <w:r>
-              <w:rPr>
-                <w:noProof/>
-                <w:webHidden/>
-              </w:rPr>
-              <w:fldChar w:fldCharType="begin"/>
-            </w:r>
-            <w:r>
-              <w:rPr>
-                <w:noProof/>
-                <w:webHidden/>
-              </w:rPr>
-              <w:instrText xml:space="preserve"> PAGEREF _Toc405973610 \h </w:instrText>
-            </w:r>
-            <w:r>
-              <w:rPr>
-                <w:noProof/>
-                <w:webHidden/>
-              </w:rPr>
-            </w:r>
-            <w:r>
-              <w:rPr>
-                <w:noProof/>
-                <w:webHidden/>
-              </w:rPr>
-              <w:fldChar w:fldCharType="separate"/>
-            </w:r>
-            <w:r>
-              <w:rPr>
-                <w:noProof/>
-                <w:webHidden/>
-              </w:rPr>
-              <w:t>3</w:t>
-            </w:r>
-            <w:r>
-              <w:rPr>
-                <w:noProof/>
-                <w:webHidden/>
-              </w:rPr>
-              <w:fldChar w:fldCharType="end"/>
-            </w:r>
-          </w:hyperlink>
+          <w:r>
+            <w:rPr>
+              <w:noProof/>
+            </w:rPr>
+            <w:t>L’avancement du projet</w:t>
+          </w:r>
+          <w:r>
+            <w:rPr>
+              <w:noProof/>
+            </w:rPr>
+            <w:tab/>
+          </w:r>
+          <w:r>
+            <w:rPr>
+              <w:noProof/>
+            </w:rPr>
+            <w:fldChar w:fldCharType="begin"/>
+          </w:r>
+          <w:r>
+            <w:rPr>
+              <w:noProof/>
+            </w:rPr>
+            <w:instrText xml:space="preserve"> PAGEREF _Toc279856196 \h </w:instrText>
+          </w:r>
+          <w:r>
+            <w:rPr>
+              <w:noProof/>
+            </w:rPr>
+          </w:r>
+          <w:r>
+            <w:rPr>
+              <w:noProof/>
+            </w:rPr>
+            <w:fldChar w:fldCharType="separate"/>
+          </w:r>
+          <w:r>
+            <w:rPr>
+              <w:noProof/>
+            </w:rPr>
+            <w:t>5</w:t>
+          </w:r>
+          <w:r>
+            <w:rPr>
+              <w:noProof/>
+            </w:rPr>
+            <w:fldChar w:fldCharType="end"/>
+          </w:r>
         </w:p>
         <w:p>
           <w:r>
@@ -1001,12 +957,19 @@
       <w:pPr>
         <w:pStyle w:val="Titre1"/>
       </w:pPr>
-      <w:bookmarkStart w:id="0" w:name="_Toc405973607"/>
+      <w:bookmarkStart w:id="0" w:name="_Toc279856193"/>
+      <w:bookmarkStart w:id="1" w:name="_GoBack"/>
       <w:r>
         <w:lastRenderedPageBreak/>
         <w:t>Introduction</w:t>
       </w:r>
       <w:bookmarkEnd w:id="0"/>
+    </w:p>
+    <w:bookmarkEnd w:id="1"/>
+    <w:p>
+      <w:pPr>
+        <w:pStyle w:val="Sansinterligne"/>
+      </w:pPr>
     </w:p>
     <w:p>
       <w:pPr>
@@ -1051,11 +1014,16 @@
       <w:pPr>
         <w:pStyle w:val="Titre1"/>
       </w:pPr>
-      <w:bookmarkStart w:id="1" w:name="_Toc405973608"/>
+      <w:bookmarkStart w:id="2" w:name="_Toc279856194"/>
       <w:r>
         <w:t>La démarche adoptée</w:t>
       </w:r>
-      <w:bookmarkEnd w:id="1"/>
+      <w:bookmarkEnd w:id="2"/>
+    </w:p>
+    <w:p>
+      <w:pPr>
+        <w:pStyle w:val="Sansinterligne"/>
+      </w:pPr>
     </w:p>
     <w:p>
       <w:pPr>
@@ -1079,40 +1047,46 @@
           <w:szCs w:val="32"/>
         </w:rPr>
       </w:pPr>
-      <w:bookmarkStart w:id="2" w:name="_Toc405973609"/>
       <w:r>
         <w:br w:type="page"/>
       </w:r>
     </w:p>
     <w:p>
       <w:pPr>
-        <w:rPr>
-          <w:rFonts w:asciiTheme="majorHAnsi" w:eastAsiaTheme="majorEastAsia" w:hAnsiTheme="majorHAnsi" w:cstheme="majorBidi"/>
-          <w:b/>
-          <w:bCs/>
-          <w:color w:val="345A8A" w:themeColor="accent1" w:themeShade="B5"/>
-          <w:sz w:val="32"/>
-          <w:szCs w:val="32"/>
-        </w:rPr>
+        <w:pStyle w:val="Titre1"/>
       </w:pPr>
-      <w:bookmarkStart w:id="3" w:name="_GoBack"/>
+      <w:bookmarkStart w:id="3" w:name="_Toc279856195"/>
+      <w:r>
+        <w:lastRenderedPageBreak/>
+        <w:t>La gestion du projet</w:t>
+      </w:r>
+      <w:bookmarkEnd w:id="3"/>
+    </w:p>
+    <w:p>
+      <w:pPr>
+        <w:pStyle w:val="Sansinterligne"/>
+      </w:pPr>
+    </w:p>
+    <w:p>
+      <w:pPr>
+        <w:pStyle w:val="Sansinterligne"/>
+      </w:pPr>
       <w:r>
         <w:rPr>
           <w:noProof/>
         </w:rPr>
-        <w:lastRenderedPageBreak/>
         <w:drawing>
-          <wp:anchor distT="0" distB="0" distL="114300" distR="114300" simplePos="0" relativeHeight="251680256" behindDoc="0" locked="0" layoutInCell="1" allowOverlap="1" wp14:anchorId="39C9AF7D" wp14:editId="095E3152">
+          <wp:anchor distT="0" distB="0" distL="114300" distR="114300" simplePos="0" relativeHeight="251680256" behindDoc="0" locked="0" layoutInCell="1" allowOverlap="1" wp14:anchorId="514C65FA" wp14:editId="20D82872">
             <wp:simplePos x="0" y="0"/>
             <wp:positionH relativeFrom="margin">
-              <wp:posOffset>-1539240</wp:posOffset>
+              <wp:posOffset>-800100</wp:posOffset>
             </wp:positionH>
             <wp:positionV relativeFrom="margin">
-              <wp:posOffset>1653540</wp:posOffset>
+              <wp:posOffset>1028700</wp:posOffset>
             </wp:positionV>
-            <wp:extent cx="9365615" cy="5143500"/>
-            <wp:effectExtent l="2858" t="0" r="9842" b="9843"/>
-            <wp:wrapSquare wrapText="bothSides"/>
+            <wp:extent cx="7200265" cy="3954145"/>
+            <wp:effectExtent l="0" t="0" r="0" b="8255"/>
+            <wp:wrapTopAndBottom/>
             <wp:docPr id="5" name="Image 5"/>
             <wp:cNvGraphicFramePr>
               <a:graphicFrameLocks xmlns:a="http://schemas.openxmlformats.org/drawingml/2006/main" noChangeAspect="1"/>
@@ -1137,52 +1111,342 @@
                     </a:stretch>
                   </pic:blipFill>
                   <pic:spPr>
-                    <a:xfrm rot="5400000">
+                    <a:xfrm>
                       <a:off x="0" y="0"/>
-                      <a:ext cx="9365615" cy="5143500"/>
+                      <a:ext cx="7200265" cy="3954145"/>
                     </a:xfrm>
                     <a:prstGeom prst="rect">
                       <a:avLst/>
                     </a:prstGeom>
+                    <a:noFill/>
+                    <a:ln>
+                      <a:noFill/>
+                    </a:ln>
                   </pic:spPr>
                 </pic:pic>
               </a:graphicData>
             </a:graphic>
-            <wp14:sizeRelH relativeFrom="margin">
-              <wp14:pctWidth>0</wp14:pctWidth>
-            </wp14:sizeRelH>
-            <wp14:sizeRelV relativeFrom="margin">
-              <wp14:pctHeight>0</wp14:pctHeight>
-            </wp14:sizeRelV>
           </wp:anchor>
         </w:drawing>
       </w:r>
-      <w:bookmarkEnd w:id="3"/>
-      <w:r>
-        <w:br w:type="page"/>
+      <w:r>
+        <w:t>Pour ce projet nous avons choisi de une approche dite classique</w:t>
+      </w:r>
+      <w:r>
+        <w:t xml:space="preserve"> tout en ayant des contacts réguliers avec le client</w:t>
+      </w:r>
+      <w:r>
+        <w:t xml:space="preserve">. </w:t>
       </w:r>
     </w:p>
     <w:p>
-      <w:pPr>
-        <w:pStyle w:val="Titre1"/>
-      </w:pPr>
-      <w:r>
-        <w:lastRenderedPageBreak/>
-        <w:t>La gestion du projet</w:t>
-      </w:r>
-      <w:bookmarkEnd w:id="2"/>
+      <w:r>
+        <w:t>Voici notre diagramme de Gantt :</w:t>
+      </w:r>
     </w:p>
+    <w:p/>
+    <w:p/>
+    <w:p>
+      <w:r>
+        <w:t>Pour toute la première partie du projet, à savoir : du début du projet au deuxième rendez-vous avec le client, nous n’avons pas réparti les tâches car nous nous sommes arrangé pour faire le travail tous ensemble durant des réunions.</w:t>
+      </w:r>
+    </w:p>
+    <w:p>
+      <w:r>
+        <w:t xml:space="preserve">Par contre a partir du deuxième rendez vous les tâches ont été réparties comme suit : </w:t>
+      </w:r>
+    </w:p>
+    <w:p/>
+    <w:tbl>
+      <w:tblPr>
+        <w:tblStyle w:val="Grille"/>
+        <w:tblW w:w="0" w:type="auto"/>
+        <w:tblLook w:val="04A0" w:firstRow="1" w:lastRow="0" w:firstColumn="1" w:lastColumn="0" w:noHBand="0" w:noVBand="1"/>
+      </w:tblPr>
+      <w:tblGrid>
+        <w:gridCol w:w="4603"/>
+        <w:gridCol w:w="4603"/>
+      </w:tblGrid>
+      <w:tr>
+        <w:tc>
+          <w:tcPr>
+            <w:tcW w:w="4603" w:type="dxa"/>
+          </w:tcPr>
+          <w:p>
+            <w:r>
+              <w:t>Tâches</w:t>
+            </w:r>
+          </w:p>
+        </w:tc>
+        <w:tc>
+          <w:tcPr>
+            <w:tcW w:w="4603" w:type="dxa"/>
+          </w:tcPr>
+          <w:p>
+            <w:r>
+              <w:t>Personnes affectés</w:t>
+            </w:r>
+          </w:p>
+        </w:tc>
+      </w:tr>
+      <w:tr>
+        <w:tc>
+          <w:tcPr>
+            <w:tcW w:w="4603" w:type="dxa"/>
+          </w:tcPr>
+          <w:p>
+            <w:r>
+              <w:t xml:space="preserve">Prise en main de </w:t>
+            </w:r>
+            <w:proofErr w:type="spellStart"/>
+            <w:r>
+              <w:t>javaFx</w:t>
+            </w:r>
+            <w:proofErr w:type="spellEnd"/>
+          </w:p>
+        </w:tc>
+        <w:tc>
+          <w:tcPr>
+            <w:tcW w:w="4603" w:type="dxa"/>
+          </w:tcPr>
+          <w:p>
+            <w:r>
+              <w:t xml:space="preserve"> Tout le monde mais séparément</w:t>
+            </w:r>
+          </w:p>
+        </w:tc>
+      </w:tr>
+      <w:tr>
+        <w:tc>
+          <w:tcPr>
+            <w:tcW w:w="4603" w:type="dxa"/>
+          </w:tcPr>
+          <w:p>
+            <w:r>
+              <w:t>Implémentation de l’interface graphique</w:t>
+            </w:r>
+          </w:p>
+        </w:tc>
+        <w:tc>
+          <w:tcPr>
+            <w:tcW w:w="4603" w:type="dxa"/>
+          </w:tcPr>
+          <w:p>
+            <w:r>
+              <w:t>Cédric, Julien, Victor, Kévin</w:t>
+            </w:r>
+          </w:p>
+        </w:tc>
+      </w:tr>
+      <w:tr>
+        <w:tc>
+          <w:tcPr>
+            <w:tcW w:w="4603" w:type="dxa"/>
+          </w:tcPr>
+          <w:p>
+            <w:r>
+              <w:t>Implémentation des classes métier</w:t>
+            </w:r>
+          </w:p>
+        </w:tc>
+        <w:tc>
+          <w:tcPr>
+            <w:tcW w:w="4603" w:type="dxa"/>
+          </w:tcPr>
+          <w:p>
+            <w:r>
+              <w:t>Thibault</w:t>
+            </w:r>
+          </w:p>
+        </w:tc>
+      </w:tr>
+      <w:tr>
+        <w:tc>
+          <w:tcPr>
+            <w:tcW w:w="4603" w:type="dxa"/>
+          </w:tcPr>
+          <w:p>
+            <w:r>
+              <w:t>Création d’un jeu d’essai</w:t>
+            </w:r>
+          </w:p>
+        </w:tc>
+        <w:tc>
+          <w:tcPr>
+            <w:tcW w:w="4603" w:type="dxa"/>
+          </w:tcPr>
+          <w:p>
+            <w:r>
+              <w:t>Thibault</w:t>
+            </w:r>
+          </w:p>
+        </w:tc>
+      </w:tr>
+      <w:tr>
+        <w:tc>
+          <w:tcPr>
+            <w:tcW w:w="4603" w:type="dxa"/>
+          </w:tcPr>
+          <w:p>
+            <w:r>
+              <w:t>Création de la base de données</w:t>
+            </w:r>
+          </w:p>
+        </w:tc>
+        <w:tc>
+          <w:tcPr>
+            <w:tcW w:w="4603" w:type="dxa"/>
+          </w:tcPr>
+          <w:p>
+            <w:r>
+              <w:t>Tout le monde</w:t>
+            </w:r>
+          </w:p>
+        </w:tc>
+      </w:tr>
+      <w:tr>
+        <w:tc>
+          <w:tcPr>
+            <w:tcW w:w="4603" w:type="dxa"/>
+          </w:tcPr>
+          <w:p>
+            <w:r>
+              <w:t>Connexion logiciel-base de données</w:t>
+            </w:r>
+          </w:p>
+        </w:tc>
+        <w:tc>
+          <w:tcPr>
+            <w:tcW w:w="4603" w:type="dxa"/>
+          </w:tcPr>
+          <w:p>
+            <w:r>
+              <w:t>Cédric, Thibault</w:t>
+            </w:r>
+          </w:p>
+        </w:tc>
+      </w:tr>
+      <w:tr>
+        <w:tc>
+          <w:tcPr>
+            <w:tcW w:w="4603" w:type="dxa"/>
+          </w:tcPr>
+          <w:p>
+            <w:r>
+              <w:t>Connexion logiciel-réseau</w:t>
+            </w:r>
+          </w:p>
+        </w:tc>
+        <w:tc>
+          <w:tcPr>
+            <w:tcW w:w="4603" w:type="dxa"/>
+          </w:tcPr>
+          <w:p>
+            <w:r>
+              <w:t>Julien</w:t>
+            </w:r>
+          </w:p>
+        </w:tc>
+      </w:tr>
+      <w:tr>
+        <w:tc>
+          <w:tcPr>
+            <w:tcW w:w="4603" w:type="dxa"/>
+          </w:tcPr>
+          <w:p>
+            <w:r>
+              <w:t>Implémentation prise en main à distance</w:t>
+            </w:r>
+          </w:p>
+        </w:tc>
+        <w:tc>
+          <w:tcPr>
+            <w:tcW w:w="4603" w:type="dxa"/>
+          </w:tcPr>
+          <w:p>
+            <w:r>
+              <w:t>Victor, Kévin</w:t>
+            </w:r>
+          </w:p>
+        </w:tc>
+      </w:tr>
+      <w:tr>
+        <w:tc>
+          <w:tcPr>
+            <w:tcW w:w="4603" w:type="dxa"/>
+          </w:tcPr>
+          <w:p>
+            <w:r>
+              <w:t>Tests</w:t>
+            </w:r>
+          </w:p>
+        </w:tc>
+        <w:tc>
+          <w:tcPr>
+            <w:tcW w:w="4603" w:type="dxa"/>
+          </w:tcPr>
+          <w:p>
+            <w:r>
+              <w:t>Tout le monde</w:t>
+            </w:r>
+          </w:p>
+        </w:tc>
+      </w:tr>
+    </w:tbl>
+    <w:p/>
+    <w:p/>
     <w:p/>
     <w:p/>
     <w:p>
       <w:pPr>
         <w:pStyle w:val="Titre1"/>
       </w:pPr>
-      <w:bookmarkStart w:id="4" w:name="_Toc405973610"/>
-      <w:r>
+      <w:bookmarkStart w:id="4" w:name="_Toc279856196"/>
+      <w:r>
+        <w:lastRenderedPageBreak/>
         <w:t>L’avancement du projet</w:t>
       </w:r>
       <w:bookmarkEnd w:id="4"/>
+    </w:p>
+    <w:p>
+      <w:pPr>
+        <w:pStyle w:val="Sansinterligne"/>
+      </w:pPr>
+    </w:p>
+    <w:p>
+      <w:pPr>
+        <w:pStyle w:val="Sansinterligne"/>
+      </w:pPr>
+      <w:r>
+        <w:t>Actuellement, nous sommes sur le point de rendre au client un premier prototype contenant des maquettes fonctionnelles, les classes métiers et un jeu d’essais.</w:t>
+      </w:r>
+    </w:p>
+    <w:p>
+      <w:pPr>
+        <w:pStyle w:val="Sansinterligne"/>
+      </w:pPr>
+    </w:p>
+    <w:p>
+      <w:pPr>
+        <w:pStyle w:val="Sansinterligne"/>
+      </w:pPr>
+      <w:r>
+        <w:t xml:space="preserve">Nous avons commencé par faire une analyse des demandes du client en utilisant un diagramme pieuvre pour dégager les fonctions de service que nous avons décomposées en fonction technique à l’aide d’un diagramme FAST. Une fois ces fonctions identifier nous avons pu faire un premier prévisionnel des tache à faire. Ensuite, à la demande du client nous avons commencé </w:t>
+      </w:r>
+      <w:r>
+        <w:t xml:space="preserve">à </w:t>
+      </w:r>
+      <w:r>
+        <w:t xml:space="preserve">designer les interfaces papiers, puis nous avons crée un model conceptuelle de données. </w:t>
+      </w:r>
+      <w:r>
+        <w:t>Une fois les interfaces et le MCD validés nous avons pu commencer à créer un diagramme de classe. Nous avons ensuite implémenté les classes métier et nous avons commencé à créer des interfaces</w:t>
+      </w:r>
+    </w:p>
+    <w:p>
+      <w:pPr>
+        <w:pStyle w:val="Sansinterligne"/>
+      </w:pPr>
     </w:p>
     <w:p/>
     <w:p>
@@ -1261,7 +1525,7 @@
           <w:rPr>
             <w:noProof/>
           </w:rPr>
-          <w:t>4</w:t>
+          <w:t>3</w:t>
         </w:r>
         <w:r>
           <w:fldChar w:fldCharType="end"/>
@@ -1809,6 +2073,29 @@
     <w:uiPriority w:val="99"/>
     <w:rsid w:val="00FA1C29"/>
   </w:style>
+  <w:style w:type="table" w:styleId="Grille">
+    <w:name w:val="Table Grid"/>
+    <w:basedOn w:val="TableauNormal"/>
+    <w:uiPriority w:val="59"/>
+    <w:rsid w:val="0019121E"/>
+    <w:tblPr>
+      <w:tblInd w:w="0" w:type="dxa"/>
+      <w:tblBorders>
+        <w:top w:val="single" w:sz="4" w:space="0" w:color="auto"/>
+        <w:left w:val="single" w:sz="4" w:space="0" w:color="auto"/>
+        <w:bottom w:val="single" w:sz="4" w:space="0" w:color="auto"/>
+        <w:right w:val="single" w:sz="4" w:space="0" w:color="auto"/>
+        <w:insideH w:val="single" w:sz="4" w:space="0" w:color="auto"/>
+        <w:insideV w:val="single" w:sz="4" w:space="0" w:color="auto"/>
+      </w:tblBorders>
+      <w:tblCellMar>
+        <w:top w:w="0" w:type="dxa"/>
+        <w:left w:w="108" w:type="dxa"/>
+        <w:bottom w:w="0" w:type="dxa"/>
+        <w:right w:w="108" w:type="dxa"/>
+      </w:tblCellMar>
+    </w:tblPr>
+  </w:style>
 </w:styles>
 </file>
 
@@ -2324,6 +2611,29 @@
     <w:link w:val="Pieddepage"/>
     <w:uiPriority w:val="99"/>
     <w:rsid w:val="00FA1C29"/>
+  </w:style>
+  <w:style w:type="table" w:styleId="Grille">
+    <w:name w:val="Table Grid"/>
+    <w:basedOn w:val="TableauNormal"/>
+    <w:uiPriority w:val="59"/>
+    <w:rsid w:val="0019121E"/>
+    <w:tblPr>
+      <w:tblInd w:w="0" w:type="dxa"/>
+      <w:tblBorders>
+        <w:top w:val="single" w:sz="4" w:space="0" w:color="auto"/>
+        <w:left w:val="single" w:sz="4" w:space="0" w:color="auto"/>
+        <w:bottom w:val="single" w:sz="4" w:space="0" w:color="auto"/>
+        <w:right w:val="single" w:sz="4" w:space="0" w:color="auto"/>
+        <w:insideH w:val="single" w:sz="4" w:space="0" w:color="auto"/>
+        <w:insideV w:val="single" w:sz="4" w:space="0" w:color="auto"/>
+      </w:tblBorders>
+      <w:tblCellMar>
+        <w:top w:w="0" w:type="dxa"/>
+        <w:left w:w="108" w:type="dxa"/>
+        <w:bottom w:w="0" w:type="dxa"/>
+        <w:right w:w="108" w:type="dxa"/>
+      </w:tblCellMar>
+    </w:tblPr>
   </w:style>
 </w:styles>
 </file>
@@ -2672,7 +2982,7 @@
 </file>
 
 <file path=customXml/itemProps2.xml><?xml version="1.0" encoding="utf-8"?>
-<ds:datastoreItem xmlns:ds="http://schemas.openxmlformats.org/officeDocument/2006/customXml" ds:itemID="{D11ACB6B-2619-9E44-9498-B61D67A38873}">
+<ds:datastoreItem xmlns:ds="http://schemas.openxmlformats.org/officeDocument/2006/customXml" ds:itemID="{76102ECE-FDE3-8E40-B5E3-1D4938310FA8}">
   <ds:schemaRefs>
     <ds:schemaRef ds:uri="http://schemas.openxmlformats.org/officeDocument/2006/bibliography"/>
   </ds:schemaRefs>

--- a/Projet Tuteuré.docx
+++ b/Projet Tuteuré.docx
@@ -1,6 +1,6 @@
 
 <file path=word/document.xml><?xml version="1.0" encoding="utf-8"?>
-<w:document xmlns:wpc="http://schemas.microsoft.com/office/word/2010/wordprocessingCanvas" xmlns:mo="http://schemas.microsoft.com/office/mac/office/2008/main" xmlns:mc="http://schemas.openxmlformats.org/markup-compatibility/2006" xmlns:mv="urn:schemas-microsoft-com:mac:vml" xmlns:o="urn:schemas-microsoft-com:office:office" xmlns:r="http://schemas.openxmlformats.org/officeDocument/2006/relationships" xmlns:m="http://schemas.openxmlformats.org/officeDocument/2006/math" xmlns:v="urn:schemas-microsoft-com:vml" xmlns:wp14="http://schemas.microsoft.com/office/word/2010/wordprocessingDrawing" xmlns:wp="http://schemas.openxmlformats.org/drawingml/2006/wordprocessingDrawing" xmlns:w10="urn:schemas-microsoft-com:office:word" xmlns:w="http://schemas.openxmlformats.org/wordprocessingml/2006/main" xmlns:w14="http://schemas.microsoft.com/office/word/2010/wordml" xmlns:wpg="http://schemas.microsoft.com/office/word/2010/wordprocessingGroup" xmlns:wpi="http://schemas.microsoft.com/office/word/2010/wordprocessingInk" xmlns:wne="http://schemas.microsoft.com/office/word/2006/wordml" xmlns:wps="http://schemas.microsoft.com/office/word/2010/wordprocessingShape" mc:Ignorable="w14 wp14">
+<w:document xmlns:ve="http://schemas.openxmlformats.org/markup-compatibility/2006" xmlns:o="urn:schemas-microsoft-com:office:office" xmlns:r="http://schemas.openxmlformats.org/officeDocument/2006/relationships" xmlns:m="http://schemas.openxmlformats.org/officeDocument/2006/math" xmlns:v="urn:schemas-microsoft-com:vml" xmlns:wp="http://schemas.openxmlformats.org/drawingml/2006/wordprocessingDrawing" xmlns:w10="urn:schemas-microsoft-com:office:word" xmlns:w="http://schemas.openxmlformats.org/wordprocessingml/2006/main" xmlns:wne="http://schemas.microsoft.com/office/word/2006/wordml">
   <w:body>
     <w:p>
       <w:pPr>
@@ -13,7 +13,7 @@
           <w:noProof/>
         </w:rPr>
         <w:drawing>
-          <wp:anchor distT="0" distB="0" distL="114300" distR="114300" simplePos="0" relativeHeight="251679232" behindDoc="0" locked="0" layoutInCell="1" allowOverlap="1" wp14:anchorId="65D1E247" wp14:editId="3FE298FB">
+          <wp:anchor distT="0" distB="0" distL="114300" distR="114300" simplePos="0" relativeHeight="251679232" behindDoc="0" locked="0" layoutInCell="1" allowOverlap="1">
             <wp:simplePos x="0" y="0"/>
             <wp:positionH relativeFrom="column">
               <wp:posOffset>5070699</wp:posOffset>
@@ -39,7 +39,7 @@
                     <a:blip r:embed="rId9">
                       <a:extLst>
                         <a:ext uri="{28A0092B-C50C-407E-A947-70E740481C1C}">
-                          <a14:useLocalDpi xmlns:a14="http://schemas.microsoft.com/office/drawing/2010/main" val="0"/>
+                          <a14:useLocalDpi xmlns:a14="http://schemas.microsoft.com/office/drawing/2010/main" xmlns:wps="http://schemas.microsoft.com/office/word/2010/wordprocessingShape" xmlns:wpi="http://schemas.microsoft.com/office/word/2010/wordprocessingInk" xmlns:wpg="http://schemas.microsoft.com/office/word/2010/wordprocessingGroup" xmlns:w14="http://schemas.microsoft.com/office/word/2010/wordml" xmlns:w="http://schemas.openxmlformats.org/wordprocessingml/2006/main" xmlns:w10="urn:schemas-microsoft-com:office:word" xmlns:wp14="http://schemas.microsoft.com/office/word/2010/wordprocessingDrawing" xmlns:v="urn:schemas-microsoft-com:vml" xmlns:o="urn:schemas-microsoft-com:office:office" xmlns:mv="urn:schemas-microsoft-com:mac:vml" xmlns:mc="http://schemas.openxmlformats.org/markup-compatibility/2006" xmlns:mo="http://schemas.microsoft.com/office/mac/office/2008/main" xmlns:wpc="http://schemas.microsoft.com/office/word/2010/wordprocessingCanvas" xmlns="" val="0"/>
                         </a:ext>
                       </a:extLst>
                     </a:blip>
@@ -59,12 +59,6 @@
                 </pic:pic>
               </a:graphicData>
             </a:graphic>
-            <wp14:sizeRelH relativeFrom="margin">
-              <wp14:pctWidth>0</wp14:pctWidth>
-            </wp14:sizeRelH>
-            <wp14:sizeRelV relativeFrom="margin">
-              <wp14:pctHeight>0</wp14:pctHeight>
-            </wp14:sizeRelV>
           </wp:anchor>
         </w:drawing>
       </w:r>
@@ -72,112 +66,33 @@
         <w:rPr>
           <w:noProof/>
         </w:rPr>
-        <mc:AlternateContent>
-          <mc:Choice Requires="wps">
-            <w:drawing>
-              <wp:anchor distT="45720" distB="45720" distL="114300" distR="114300" simplePos="0" relativeHeight="251676160" behindDoc="0" locked="0" layoutInCell="1" allowOverlap="1" wp14:anchorId="7313B131" wp14:editId="5581A71A">
-                <wp:simplePos x="0" y="0"/>
-                <wp:positionH relativeFrom="column">
-                  <wp:posOffset>-80251</wp:posOffset>
-                </wp:positionH>
-                <wp:positionV relativeFrom="paragraph">
-                  <wp:posOffset>-942</wp:posOffset>
-                </wp:positionV>
-                <wp:extent cx="2299970" cy="636270"/>
-                <wp:effectExtent l="0" t="0" r="2540" b="0"/>
-                <wp:wrapNone/>
-                <wp:docPr id="3" name="Zone de texte 2"/>
-                <wp:cNvGraphicFramePr>
-                  <a:graphicFrameLocks xmlns:a="http://schemas.openxmlformats.org/drawingml/2006/main"/>
-                </wp:cNvGraphicFramePr>
-                <a:graphic xmlns:a="http://schemas.openxmlformats.org/drawingml/2006/main">
-                  <a:graphicData uri="http://schemas.microsoft.com/office/word/2010/wordprocessingShape">
-                    <wps:wsp>
-                      <wps:cNvSpPr txBox="1">
-                        <a:spLocks noChangeArrowheads="1"/>
-                      </wps:cNvSpPr>
-                      <wps:spPr bwMode="auto">
-                        <a:xfrm>
-                          <a:off x="0" y="0"/>
-                          <a:ext cx="2299970" cy="636270"/>
-                        </a:xfrm>
-                        <a:prstGeom prst="rect">
-                          <a:avLst/>
-                        </a:prstGeom>
-                        <a:solidFill>
-                          <a:srgbClr val="FFFFFF"/>
-                        </a:solidFill>
-                        <a:ln w="9525">
-                          <a:noFill/>
-                          <a:miter lim="800000"/>
-                          <a:headEnd/>
-                          <a:tailEnd/>
-                        </a:ln>
-                      </wps:spPr>
-                      <wps:txbx>
-                        <w:txbxContent>
-                          <w:p>
-                            <w:pPr>
-                              <w:rPr>
-                                <w:sz w:val="36"/>
-                                <w:szCs w:val="36"/>
-                              </w:rPr>
-                            </w:pPr>
-                            <w:r>
-                              <w:rPr>
-                                <w:sz w:val="36"/>
-                                <w:szCs w:val="36"/>
-                              </w:rPr>
-                              <w:t>Projet Tuteuré 2014/2015</w:t>
-                            </w:r>
-                          </w:p>
-                        </w:txbxContent>
-                      </wps:txbx>
-                      <wps:bodyPr rot="0" vert="horz" wrap="square" lIns="91440" tIns="45720" rIns="91440" bIns="45720" anchor="t" anchorCtr="0">
-                        <a:spAutoFit/>
-                      </wps:bodyPr>
-                    </wps:wsp>
-                  </a:graphicData>
-                </a:graphic>
-                <wp14:sizeRelH relativeFrom="margin">
-                  <wp14:pctWidth>40000</wp14:pctWidth>
-                </wp14:sizeRelH>
-                <wp14:sizeRelV relativeFrom="margin">
-                  <wp14:pctHeight>20000</wp14:pctHeight>
-                </wp14:sizeRelV>
-              </wp:anchor>
-            </w:drawing>
-          </mc:Choice>
-          <mc:Fallback xmlns:w15="http://schemas.microsoft.com/office/word/2012/wordml">
-            <w:pict>
-              <v:shapetype w14:anchorId="0972DA8B" id="_x0000_t202" coordsize="21600,21600" o:spt="202" path="m,l,21600r21600,l21600,xe">
-                <v:stroke joinstyle="miter"/>
-                <v:path gradientshapeok="t" o:connecttype="rect"/>
-              </v:shapetype>
-              <v:shape id="Zone de texte 2" o:spid="_x0000_s1026" type="#_x0000_t202" style="position:absolute;margin-left:-6.3pt;margin-top:-.05pt;width:185.9pt;height:110.6pt;z-index:251676160;visibility:visible;mso-wrap-style:square;mso-width-percent:400;mso-height-percent:200;mso-wrap-distance-left:9pt;mso-wrap-distance-top:3.6pt;mso-wrap-distance-right:9pt;mso-wrap-distance-bottom:3.6pt;mso-position-horizontal:absolute;mso-position-horizontal-relative:text;mso-position-vertical:absolute;mso-position-vertical-relative:text;mso-width-percent:400;mso-height-percent:200;mso-width-relative:margin;mso-height-relative:margin;v-text-anchor:top" o:gfxdata="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" stroked="f">
-                <v:textbox style="mso-fit-shape-to-text:t">
-                  <w:txbxContent>
-                    <w:p>
-                      <w:pPr>
-                        <w:rPr>
-                          <w:sz w:val="36"/>
-                          <w:szCs w:val="36"/>
-                        </w:rPr>
-                      </w:pPr>
-                      <w:r>
-                        <w:rPr>
-                          <w:sz w:val="36"/>
-                          <w:szCs w:val="36"/>
-                        </w:rPr>
-                        <w:t>Projet Tuteuré 2014/2015</w:t>
-                      </w:r>
-                    </w:p>
-                  </w:txbxContent>
-                </v:textbox>
-              </v:shape>
-            </w:pict>
-          </mc:Fallback>
-        </mc:AlternateContent>
+        <w:pict>
+          <v:shapetype id="_x0000_t202" coordsize="21600,21600" o:spt="202" path="m,l,21600r21600,l21600,xe">
+            <v:stroke joinstyle="miter"/>
+            <v:path gradientshapeok="t" o:connecttype="rect"/>
+          </v:shapetype>
+          <v:shape id="Zone de texte 2" o:spid="_x0000_s1026" type="#_x0000_t202" style="position:absolute;margin-left:-6.3pt;margin-top:-.05pt;width:185.9pt;height:110.6pt;z-index:251676160;visibility:visible;mso-width-percent:400;mso-height-percent:200;mso-wrap-distance-top:3.6pt;mso-wrap-distance-bottom:3.6pt;mso-position-horizontal-relative:text;mso-position-vertical-relative:text;mso-width-percent:400;mso-height-percent:200;mso-width-relative:margin;mso-height-relative:margin" o:gfxdata="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" stroked="f">
+            <v:textbox style="mso-fit-shape-to-text:t">
+              <w:txbxContent>
+                <w:p>
+                  <w:pPr>
+                    <w:rPr>
+                      <w:sz w:val="36"/>
+                      <w:szCs w:val="36"/>
+                    </w:rPr>
+                  </w:pPr>
+                  <w:r>
+                    <w:rPr>
+                      <w:sz w:val="36"/>
+                      <w:szCs w:val="36"/>
+                    </w:rPr>
+                    <w:t>Projet Tuteuré 2014/2015</w:t>
+                  </w:r>
+                </w:p>
+              </w:txbxContent>
+            </v:textbox>
+          </v:shape>
+        </w:pict>
       </w:r>
     </w:p>
     <w:sdt>
@@ -213,7 +128,7 @@
               <w:noProof/>
             </w:rPr>
             <w:drawing>
-              <wp:anchor distT="0" distB="0" distL="114300" distR="114300" simplePos="0" relativeHeight="251661824" behindDoc="0" locked="0" layoutInCell="1" allowOverlap="1" wp14:anchorId="69F4657D" wp14:editId="5FE64C77">
+              <wp:anchor distT="0" distB="0" distL="114300" distR="114300" simplePos="0" relativeHeight="251661824" behindDoc="0" locked="0" layoutInCell="1" allowOverlap="1">
                 <wp:simplePos x="0" y="0"/>
                 <wp:positionH relativeFrom="column">
                   <wp:posOffset>1291590</wp:posOffset>
@@ -239,7 +154,7 @@
                         <a:blip r:embed="rId10">
                           <a:extLst>
                             <a:ext uri="{28A0092B-C50C-407E-A947-70E740481C1C}">
-                              <a14:useLocalDpi xmlns:a14="http://schemas.microsoft.com/office/drawing/2010/main" val="0"/>
+                              <a14:useLocalDpi xmlns:a14="http://schemas.microsoft.com/office/drawing/2010/main" xmlns:wps="http://schemas.microsoft.com/office/word/2010/wordprocessingShape" xmlns:wpi="http://schemas.microsoft.com/office/word/2010/wordprocessingInk" xmlns:wpg="http://schemas.microsoft.com/office/word/2010/wordprocessingGroup" xmlns:w14="http://schemas.microsoft.com/office/word/2010/wordml" xmlns:w="http://schemas.openxmlformats.org/wordprocessingml/2006/main" xmlns:w10="urn:schemas-microsoft-com:office:word" xmlns:wp14="http://schemas.microsoft.com/office/word/2010/wordprocessingDrawing" xmlns:v="urn:schemas-microsoft-com:vml" xmlns:o="urn:schemas-microsoft-com:office:office" xmlns:mv="urn:schemas-microsoft-com:mac:vml" xmlns:mc="http://schemas.openxmlformats.org/markup-compatibility/2006" xmlns:mo="http://schemas.microsoft.com/office/mac/office/2008/main" xmlns:wpc="http://schemas.microsoft.com/office/word/2010/wordprocessingCanvas" xmlns="" val="0"/>
                             </a:ext>
                           </a:extLst>
                         </a:blip>
@@ -259,12 +174,6 @@
                     </pic:pic>
                   </a:graphicData>
                 </a:graphic>
-                <wp14:sizeRelH relativeFrom="margin">
-                  <wp14:pctWidth>0</wp14:pctWidth>
-                </wp14:sizeRelH>
-                <wp14:sizeRelV relativeFrom="margin">
-                  <wp14:pctHeight>0</wp14:pctHeight>
-                </wp14:sizeRelV>
               </wp:anchor>
             </w:drawing>
           </w:r>
@@ -273,377 +182,139 @@
               <w:noProof/>
               <w:sz w:val="12"/>
             </w:rPr>
-            <mc:AlternateContent>
-              <mc:Choice Requires="wps">
-                <w:drawing>
-                  <wp:anchor distT="45720" distB="45720" distL="114300" distR="114300" simplePos="0" relativeHeight="251651584" behindDoc="0" locked="0" layoutInCell="1" allowOverlap="1" wp14:anchorId="21106C31" wp14:editId="0E134A0D">
-                    <wp:simplePos x="0" y="0"/>
-                    <wp:positionH relativeFrom="column">
-                      <wp:posOffset>1011966</wp:posOffset>
-                    </wp:positionH>
-                    <wp:positionV relativeFrom="paragraph">
-                      <wp:posOffset>1712334</wp:posOffset>
-                    </wp:positionV>
-                    <wp:extent cx="3688715" cy="1261745"/>
-                    <wp:effectExtent l="0" t="0" r="6985" b="5080"/>
-                    <wp:wrapSquare wrapText="bothSides"/>
-                    <wp:docPr id="217" name="Zone de texte 2"/>
-                    <wp:cNvGraphicFramePr>
-                      <a:graphicFrameLocks xmlns:a="http://schemas.openxmlformats.org/drawingml/2006/main"/>
-                    </wp:cNvGraphicFramePr>
-                    <a:graphic xmlns:a="http://schemas.openxmlformats.org/drawingml/2006/main">
-                      <a:graphicData uri="http://schemas.microsoft.com/office/word/2010/wordprocessingShape">
-                        <wps:wsp>
-                          <wps:cNvSpPr txBox="1">
-                            <a:spLocks noChangeArrowheads="1"/>
-                          </wps:cNvSpPr>
-                          <wps:spPr bwMode="auto">
-                            <a:xfrm>
-                              <a:off x="0" y="0"/>
-                              <a:ext cx="3688715" cy="1261745"/>
-                            </a:xfrm>
-                            <a:prstGeom prst="rect">
-                              <a:avLst/>
-                            </a:prstGeom>
-                            <a:solidFill>
-                              <a:srgbClr val="FFFFFF"/>
-                            </a:solidFill>
-                            <a:ln w="9525">
-                              <a:noFill/>
-                              <a:miter lim="800000"/>
-                              <a:headEnd/>
-                              <a:tailEnd/>
-                            </a:ln>
-                          </wps:spPr>
-                          <wps:txbx>
-                            <w:txbxContent>
-                              <w:p>
-                                <w:pPr>
-                                  <w:pStyle w:val="TitrePageDeGarde"/>
-                                </w:pPr>
-                                <w:r>
-                                  <w:t>Création d’un logiciel de gestion de parc informatique</w:t>
-                                </w:r>
-                              </w:p>
-                            </w:txbxContent>
-                          </wps:txbx>
-                          <wps:bodyPr rot="0" vert="horz" wrap="square" lIns="91440" tIns="45720" rIns="91440" bIns="45720" anchor="t" anchorCtr="0">
-                            <a:spAutoFit/>
-                          </wps:bodyPr>
-                        </wps:wsp>
-                      </a:graphicData>
-                    </a:graphic>
-                    <wp14:sizeRelH relativeFrom="margin">
-                      <wp14:pctWidth>0</wp14:pctWidth>
-                    </wp14:sizeRelH>
-                    <wp14:sizeRelV relativeFrom="margin">
-                      <wp14:pctHeight>20000</wp14:pctHeight>
-                    </wp14:sizeRelV>
-                  </wp:anchor>
-                </w:drawing>
-              </mc:Choice>
-              <mc:Fallback xmlns:w15="http://schemas.microsoft.com/office/word/2012/wordml">
-                <w:pict>
-                  <v:shape w14:anchorId="53180C90" id="_x0000_s1027" type="#_x0000_t202" style="position:absolute;margin-left:79.7pt;margin-top:134.85pt;width:290.45pt;height:110.6pt;z-index:251651584;visibility:visible;mso-wrap-style:square;mso-width-percent:0;mso-height-percent:200;mso-wrap-distance-left:9pt;mso-wrap-distance-top:3.6pt;mso-wrap-distance-right:9pt;mso-wrap-distance-bottom:3.6pt;mso-position-horizontal:absolute;mso-position-horizontal-relative:text;mso-position-vertical:absolute;mso-position-vertical-relative:text;mso-width-percent:0;mso-height-percent:200;mso-width-relative:margin;mso-height-relative:margin;v-text-anchor:top" o:gfxdata="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" stroked="f">
-                    <v:textbox style="mso-fit-shape-to-text:t">
-                      <w:txbxContent>
-                        <w:p>
-                          <w:pPr>
-                            <w:pStyle w:val="TitrePageDeGarde"/>
-                          </w:pPr>
-                          <w:r>
-                            <w:t>Création d’un logiciel de gestion de parc informatique</w:t>
-                          </w:r>
-                        </w:p>
-                      </w:txbxContent>
-                    </v:textbox>
-                    <w10:wrap type="square"/>
-                  </v:shape>
-                </w:pict>
-              </mc:Fallback>
-            </mc:AlternateContent>
+            <w:pict>
+              <v:shape id="_x0000_s1027" type="#_x0000_t202" style="position:absolute;margin-left:79.7pt;margin-top:134.85pt;width:290.45pt;height:110.6pt;z-index:251651584;visibility:visible;mso-height-percent:200;mso-wrap-distance-top:3.6pt;mso-wrap-distance-bottom:3.6pt;mso-position-horizontal-relative:text;mso-position-vertical-relative:text;mso-height-percent:200;mso-width-relative:margin;mso-height-relative:margin" o:gfxdata="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" stroked="f">
+                <v:textbox style="mso-fit-shape-to-text:t">
+                  <w:txbxContent>
+                    <w:p>
+                      <w:pPr>
+                        <w:pStyle w:val="TitrePageDeGarde"/>
+                      </w:pPr>
+                      <w:r>
+                        <w:t>Création d’un logiciel de gestion de parc informatique</w:t>
+                      </w:r>
+                    </w:p>
+                  </w:txbxContent>
+                </v:textbox>
+                <w10:wrap type="square"/>
+              </v:shape>
+            </w:pict>
           </w:r>
           <w:r>
             <w:rPr>
               <w:noProof/>
             </w:rPr>
-            <mc:AlternateContent>
-              <mc:Choice Requires="wps">
-                <w:drawing>
-                  <wp:anchor distT="45720" distB="45720" distL="114300" distR="114300" simplePos="0" relativeHeight="251671040" behindDoc="0" locked="0" layoutInCell="1" allowOverlap="1" wp14:anchorId="150C9BAF" wp14:editId="1FBD3C94">
-                    <wp:simplePos x="0" y="0"/>
-                    <wp:positionH relativeFrom="column">
-                      <wp:posOffset>-1270</wp:posOffset>
-                    </wp:positionH>
-                    <wp:positionV relativeFrom="paragraph">
-                      <wp:posOffset>7117715</wp:posOffset>
-                    </wp:positionV>
-                    <wp:extent cx="1859915" cy="1440180"/>
-                    <wp:effectExtent l="0" t="0" r="6985" b="7620"/>
-                    <wp:wrapSquare wrapText="bothSides"/>
-                    <wp:docPr id="2" name="Zone de texte 2"/>
-                    <wp:cNvGraphicFramePr>
-                      <a:graphicFrameLocks xmlns:a="http://schemas.openxmlformats.org/drawingml/2006/main"/>
-                    </wp:cNvGraphicFramePr>
-                    <a:graphic xmlns:a="http://schemas.openxmlformats.org/drawingml/2006/main">
-                      <a:graphicData uri="http://schemas.microsoft.com/office/word/2010/wordprocessingShape">
-                        <wps:wsp>
-                          <wps:cNvSpPr txBox="1">
-                            <a:spLocks noChangeArrowheads="1"/>
-                          </wps:cNvSpPr>
-                          <wps:spPr bwMode="auto">
-                            <a:xfrm>
-                              <a:off x="0" y="0"/>
-                              <a:ext cx="1859915" cy="1440180"/>
-                            </a:xfrm>
-                            <a:prstGeom prst="rect">
-                              <a:avLst/>
-                            </a:prstGeom>
-                            <a:solidFill>
-                              <a:srgbClr val="FFFFFF"/>
-                            </a:solidFill>
-                            <a:ln w="9525">
-                              <a:noFill/>
-                              <a:miter lim="800000"/>
-                              <a:headEnd/>
-                              <a:tailEnd/>
-                            </a:ln>
-                          </wps:spPr>
-                          <wps:txbx>
-                            <w:txbxContent>
-                              <w:p>
-                                <w:pPr>
-                                  <w:rPr>
-                                    <w:sz w:val="36"/>
-                                    <w:szCs w:val="36"/>
-                                  </w:rPr>
-                                </w:pPr>
-                                <w:proofErr w:type="spellStart"/>
-                                <w:r>
-                                  <w:rPr>
-                                    <w:sz w:val="36"/>
-                                    <w:szCs w:val="36"/>
-                                  </w:rPr>
-                                  <w:t>Caffy</w:t>
-                                </w:r>
-                                <w:proofErr w:type="spellEnd"/>
-                                <w:r>
-                                  <w:rPr>
-                                    <w:sz w:val="36"/>
-                                    <w:szCs w:val="36"/>
-                                  </w:rPr>
-                                  <w:t xml:space="preserve"> Cédric</w:t>
-                                </w:r>
-                              </w:p>
-                              <w:p>
-                                <w:pPr>
-                                  <w:rPr>
-                                    <w:sz w:val="36"/>
-                                    <w:szCs w:val="36"/>
-                                  </w:rPr>
-                                </w:pPr>
-                                <w:proofErr w:type="spellStart"/>
-                                <w:r>
-                                  <w:rPr>
-                                    <w:sz w:val="36"/>
-                                    <w:szCs w:val="36"/>
-                                  </w:rPr>
-                                  <w:t>Mazel</w:t>
-                                </w:r>
-                                <w:proofErr w:type="spellEnd"/>
-                                <w:r>
-                                  <w:rPr>
-                                    <w:sz w:val="36"/>
-                                    <w:szCs w:val="36"/>
-                                  </w:rPr>
-                                  <w:t xml:space="preserve"> Victor</w:t>
-                                </w:r>
-                              </w:p>
-                              <w:p>
-                                <w:pPr>
-                                  <w:rPr>
-                                    <w:sz w:val="36"/>
-                                    <w:szCs w:val="36"/>
-                                  </w:rPr>
-                                </w:pPr>
-                                <w:proofErr w:type="spellStart"/>
-                                <w:r>
-                                  <w:rPr>
-                                    <w:sz w:val="36"/>
-                                    <w:szCs w:val="36"/>
-                                  </w:rPr>
-                                  <w:t>Plas</w:t>
-                                </w:r>
-                                <w:proofErr w:type="spellEnd"/>
-                                <w:r>
-                                  <w:rPr>
-                                    <w:sz w:val="36"/>
-                                    <w:szCs w:val="36"/>
-                                  </w:rPr>
-                                  <w:t xml:space="preserve"> Julien</w:t>
-                                </w:r>
-                              </w:p>
-                              <w:p>
-                                <w:pPr>
-                                  <w:rPr>
-                                    <w:sz w:val="36"/>
-                                    <w:szCs w:val="36"/>
-                                  </w:rPr>
-                                </w:pPr>
-                                <w:r>
-                                  <w:rPr>
-                                    <w:sz w:val="36"/>
-                                    <w:szCs w:val="36"/>
-                                  </w:rPr>
-                                  <w:t>Traineau Kévin</w:t>
-                                </w:r>
-                              </w:p>
-                              <w:p>
-                                <w:pPr>
-                                  <w:rPr>
-                                    <w:sz w:val="36"/>
-                                    <w:szCs w:val="36"/>
-                                  </w:rPr>
-                                </w:pPr>
-                                <w:r>
-                                  <w:rPr>
-                                    <w:sz w:val="36"/>
-                                    <w:szCs w:val="36"/>
-                                  </w:rPr>
-                                  <w:t>Tricard Thibault</w:t>
-                                </w:r>
-                              </w:p>
-                            </w:txbxContent>
-                          </wps:txbx>
-                          <wps:bodyPr rot="0" vert="horz" wrap="square" lIns="91440" tIns="45720" rIns="91440" bIns="45720" anchor="t" anchorCtr="0">
-                            <a:spAutoFit/>
-                          </wps:bodyPr>
-                        </wps:wsp>
-                      </a:graphicData>
-                    </a:graphic>
-                    <wp14:sizeRelH relativeFrom="margin">
-                      <wp14:pctWidth>0</wp14:pctWidth>
-                    </wp14:sizeRelH>
-                    <wp14:sizeRelV relativeFrom="margin">
-                      <wp14:pctHeight>20000</wp14:pctHeight>
-                    </wp14:sizeRelV>
-                  </wp:anchor>
-                </w:drawing>
-              </mc:Choice>
-              <mc:Fallback xmlns:w15="http://schemas.microsoft.com/office/word/2012/wordml">
-                <w:pict>
-                  <v:shape w14:anchorId="0804908E" id="_x0000_s1028" type="#_x0000_t202" style="position:absolute;margin-left:-.1pt;margin-top:560.45pt;width:146.45pt;height:110.6pt;z-index:251671040;visibility:visible;mso-wrap-style:square;mso-width-percent:0;mso-height-percent:200;mso-wrap-distance-left:9pt;mso-wrap-distance-top:3.6pt;mso-wrap-distance-right:9pt;mso-wrap-distance-bottom:3.6pt;mso-position-horizontal:absolute;mso-position-horizontal-relative:text;mso-position-vertical:absolute;mso-position-vertical-relative:text;mso-width-percent:0;mso-height-percent:200;mso-width-relative:margin;mso-height-relative:margin;v-text-anchor:top" o:gfxdata="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" stroked="f">
-                    <v:textbox style="mso-fit-shape-to-text:t">
-                      <w:txbxContent>
-                        <w:p>
-                          <w:pPr>
-                            <w:rPr>
-                              <w:sz w:val="36"/>
-                              <w:szCs w:val="36"/>
-                            </w:rPr>
-                          </w:pPr>
-                          <w:proofErr w:type="spellStart"/>
-                          <w:r>
-                            <w:rPr>
-                              <w:sz w:val="36"/>
-                              <w:szCs w:val="36"/>
-                            </w:rPr>
-                            <w:t>Caffy</w:t>
-                          </w:r>
-                          <w:proofErr w:type="spellEnd"/>
-                          <w:r>
-                            <w:rPr>
-                              <w:sz w:val="36"/>
-                              <w:szCs w:val="36"/>
-                            </w:rPr>
-                            <w:t xml:space="preserve"> Cédric</w:t>
-                          </w:r>
-                        </w:p>
-                        <w:p>
-                          <w:pPr>
-                            <w:rPr>
-                              <w:sz w:val="36"/>
-                              <w:szCs w:val="36"/>
-                            </w:rPr>
-                          </w:pPr>
-                          <w:proofErr w:type="spellStart"/>
-                          <w:r>
-                            <w:rPr>
-                              <w:sz w:val="36"/>
-                              <w:szCs w:val="36"/>
-                            </w:rPr>
-                            <w:t>Mazel</w:t>
-                          </w:r>
-                          <w:proofErr w:type="spellEnd"/>
-                          <w:r>
-                            <w:rPr>
-                              <w:sz w:val="36"/>
-                              <w:szCs w:val="36"/>
-                            </w:rPr>
-                            <w:t xml:space="preserve"> Victor</w:t>
-                          </w:r>
-                        </w:p>
-                        <w:p>
-                          <w:pPr>
-                            <w:rPr>
-                              <w:sz w:val="36"/>
-                              <w:szCs w:val="36"/>
-                            </w:rPr>
-                          </w:pPr>
-                          <w:proofErr w:type="spellStart"/>
-                          <w:r>
-                            <w:rPr>
-                              <w:sz w:val="36"/>
-                              <w:szCs w:val="36"/>
-                            </w:rPr>
-                            <w:t>Plas</w:t>
-                          </w:r>
-                          <w:proofErr w:type="spellEnd"/>
-                          <w:r>
-                            <w:rPr>
-                              <w:sz w:val="36"/>
-                              <w:szCs w:val="36"/>
-                            </w:rPr>
-                            <w:t xml:space="preserve"> Julien</w:t>
-                          </w:r>
-                        </w:p>
-                        <w:p>
-                          <w:pPr>
-                            <w:rPr>
-                              <w:sz w:val="36"/>
-                              <w:szCs w:val="36"/>
-                            </w:rPr>
-                          </w:pPr>
-                          <w:r>
-                            <w:rPr>
-                              <w:sz w:val="36"/>
-                              <w:szCs w:val="36"/>
-                            </w:rPr>
-                            <w:t>Traineau Kévin</w:t>
-                          </w:r>
-                        </w:p>
-                        <w:p>
-                          <w:pPr>
-                            <w:rPr>
-                              <w:sz w:val="36"/>
-                              <w:szCs w:val="36"/>
-                            </w:rPr>
-                          </w:pPr>
-                          <w:r>
-                            <w:rPr>
-                              <w:sz w:val="36"/>
-                              <w:szCs w:val="36"/>
-                            </w:rPr>
-                            <w:t>Tricard Thibault</w:t>
-                          </w:r>
-                        </w:p>
-                      </w:txbxContent>
-                    </v:textbox>
-                    <w10:wrap type="square"/>
-                  </v:shape>
-                </w:pict>
-              </mc:Fallback>
-            </mc:AlternateContent>
+            <w:pict>
+              <v:shape id="_x0000_s1028" type="#_x0000_t202" style="position:absolute;margin-left:-.1pt;margin-top:560.45pt;width:146.45pt;height:110.6pt;z-index:251671040;visibility:visible;mso-height-percent:200;mso-wrap-distance-top:3.6pt;mso-wrap-distance-bottom:3.6pt;mso-position-horizontal-relative:text;mso-position-vertical-relative:text;mso-height-percent:200;mso-width-relative:margin;mso-height-relative:margin" o:gfxdata="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" stroked="f">
+                <v:textbox style="mso-fit-shape-to-text:t">
+                  <w:txbxContent>
+                    <w:p>
+                      <w:pPr>
+                        <w:rPr>
+                          <w:sz w:val="36"/>
+                          <w:szCs w:val="36"/>
+                        </w:rPr>
+                      </w:pPr>
+                      <w:proofErr w:type="spellStart"/>
+                      <w:r>
+                        <w:rPr>
+                          <w:sz w:val="36"/>
+                          <w:szCs w:val="36"/>
+                        </w:rPr>
+                        <w:t>Caffy</w:t>
+                      </w:r>
+                      <w:proofErr w:type="spellEnd"/>
+                      <w:r>
+                        <w:rPr>
+                          <w:sz w:val="36"/>
+                          <w:szCs w:val="36"/>
+                        </w:rPr>
+                        <w:t xml:space="preserve"> Cédric</w:t>
+                      </w:r>
+                    </w:p>
+                    <w:p>
+                      <w:pPr>
+                        <w:rPr>
+                          <w:sz w:val="36"/>
+                          <w:szCs w:val="36"/>
+                        </w:rPr>
+                      </w:pPr>
+                      <w:proofErr w:type="spellStart"/>
+                      <w:r>
+                        <w:rPr>
+                          <w:sz w:val="36"/>
+                          <w:szCs w:val="36"/>
+                        </w:rPr>
+                        <w:t>Mazel</w:t>
+                      </w:r>
+                      <w:proofErr w:type="spellEnd"/>
+                      <w:r>
+                        <w:rPr>
+                          <w:sz w:val="36"/>
+                          <w:szCs w:val="36"/>
+                        </w:rPr>
+                        <w:t xml:space="preserve"> Victor</w:t>
+                      </w:r>
+                    </w:p>
+                    <w:p>
+                      <w:pPr>
+                        <w:rPr>
+                          <w:sz w:val="36"/>
+                          <w:szCs w:val="36"/>
+                        </w:rPr>
+                      </w:pPr>
+                      <w:proofErr w:type="spellStart"/>
+                      <w:r>
+                        <w:rPr>
+                          <w:sz w:val="36"/>
+                          <w:szCs w:val="36"/>
+                        </w:rPr>
+                        <w:t>Plas</w:t>
+                      </w:r>
+                      <w:proofErr w:type="spellEnd"/>
+                      <w:r>
+                        <w:rPr>
+                          <w:sz w:val="36"/>
+                          <w:szCs w:val="36"/>
+                        </w:rPr>
+                        <w:t xml:space="preserve"> Julien</w:t>
+                      </w:r>
+                    </w:p>
+                    <w:p>
+                      <w:pPr>
+                        <w:rPr>
+                          <w:sz w:val="36"/>
+                          <w:szCs w:val="36"/>
+                        </w:rPr>
+                      </w:pPr>
+                      <w:r>
+                        <w:rPr>
+                          <w:sz w:val="36"/>
+                          <w:szCs w:val="36"/>
+                        </w:rPr>
+                        <w:t>Traineau Kévin</w:t>
+                      </w:r>
+                    </w:p>
+                    <w:p>
+                      <w:pPr>
+                        <w:rPr>
+                          <w:sz w:val="36"/>
+                          <w:szCs w:val="36"/>
+                        </w:rPr>
+                      </w:pPr>
+                      <w:r>
+                        <w:rPr>
+                          <w:sz w:val="36"/>
+                          <w:szCs w:val="36"/>
+                        </w:rPr>
+                        <w:t>Tricard Thibault</w:t>
+                      </w:r>
+                    </w:p>
+                  </w:txbxContent>
+                </v:textbox>
+                <w10:wrap type="square"/>
+              </v:shape>
+            </w:pict>
           </w:r>
           <w:r>
             <w:br w:type="page"/>
@@ -1064,8 +735,93 @@
     </w:p>
     <w:p>
       <w:pPr>
+        <w:pStyle w:val="Titre2"/>
+        <w:numPr>
+          <w:ilvl w:val="0"/>
+          <w:numId w:val="2"/>
+        </w:numPr>
+      </w:pPr>
+      <w:r>
+        <w:t>Diagramme Pieuvre</w:t>
+      </w:r>
+    </w:p>
+    <w:p>
+      <w:pPr>
         <w:pStyle w:val="Sansinterligne"/>
       </w:pPr>
+    </w:p>
+    <w:p>
+      <w:pPr>
+        <w:pStyle w:val="Sansinterligne"/>
+      </w:pPr>
+      <w:r>
+        <w:t>Il nous a fallut tout d'abord isoler les différentes fonctions les unes des autres, être établir des ordres de priorités. Pour arrivé a nos fins, nous avons utilisé le diagramme pieuvre, aussi appelé diagramme "bête a corne", faisant partie de la méthode APTE. Cela permet en autre de définir des fonctions, des acteurs et ce qu'on peut considérer comme un environnement. Une fois ce diagramme réalisé, il nous a fallut, sur celui-ci définir quelles seraient les fonctions principales et quelles seraient les fonctions contraintes. Les fonctions principales correspondent aux objectifs des différentes relations créées par l’objet avec d'autres éléments extérieurs, et les fonctions contraintes correspondent  aux conditions d'un élément extérieur astreignant.</w:t>
+      </w:r>
+    </w:p>
+    <w:p>
+      <w:pPr>
+        <w:pStyle w:val="Sansinterligne"/>
+      </w:pPr>
+    </w:p>
+    <w:p>
+      <w:pPr>
+        <w:pStyle w:val="Titre2"/>
+        <w:numPr>
+          <w:ilvl w:val="0"/>
+          <w:numId w:val="2"/>
+        </w:numPr>
+      </w:pPr>
+      <w:r>
+        <w:t>Diagramme FAST</w:t>
+      </w:r>
+    </w:p>
+    <w:p>
+      <w:pPr>
+        <w:pStyle w:val="Sansinterligne"/>
+      </w:pPr>
+    </w:p>
+    <w:p>
+      <w:pPr>
+        <w:pStyle w:val="Sansinterligne"/>
+      </w:pPr>
+      <w:r>
+        <w:t>Une fois le diagramme Pieuvre terminé et les différentes fonctions déterminées et isolées, nous avons procédé a un diagramme FAST (</w:t>
+      </w:r>
+      <w:proofErr w:type="spellStart"/>
+      <w:r>
+        <w:t>Function</w:t>
+      </w:r>
+      <w:proofErr w:type="spellEnd"/>
+      <w:r>
+        <w:t xml:space="preserve"> </w:t>
+      </w:r>
+      <w:proofErr w:type="spellStart"/>
+      <w:r>
+        <w:t>Analysis</w:t>
+      </w:r>
+      <w:proofErr w:type="spellEnd"/>
+      <w:r>
+        <w:t xml:space="preserve"> System Technique) afin de déterminer l'ensemble des fonctions techniques et des solutions envisagées. Cette méthode permet en effet, de définir les différentes fonctions techniques, qui sont les fonctions permettant à l'objet de réaliser l'action de son utilité.</w:t>
+      </w:r>
+    </w:p>
+    <w:p>
+      <w:pPr>
+        <w:pStyle w:val="Sansinterligne"/>
+      </w:pPr>
+      <w:r>
+        <w:t>Cela nous a permis, en autre, d’avoir un meilleur aperçu des différentes taches a réalisé tout au long de la phase d’implémentation. Cela nous a aussi permis de réfléchir plus en profondeur sur les différentes solutions que nous devions choisir afin de répondre au cahier des charges défini par M.</w:t>
+      </w:r>
+      <w:r>
+        <w:t xml:space="preserve"> </w:t>
+      </w:r>
+      <w:proofErr w:type="spellStart"/>
+      <w:r>
+        <w:t>Vancampen</w:t>
+      </w:r>
+      <w:proofErr w:type="spellEnd"/>
+      <w:r>
+        <w:t>.</w:t>
+      </w:r>
     </w:p>
     <w:p/>
     <w:p>
@@ -1102,7 +858,7 @@
         </w:rPr>
         <w:lastRenderedPageBreak/>
         <w:drawing>
-          <wp:anchor distT="0" distB="0" distL="114300" distR="114300" simplePos="0" relativeHeight="251680256" behindDoc="0" locked="0" layoutInCell="1" allowOverlap="1" wp14:anchorId="39C9AF7D" wp14:editId="095E3152">
+          <wp:anchor distT="0" distB="0" distL="114300" distR="114300" simplePos="0" relativeHeight="251680256" behindDoc="0" locked="0" layoutInCell="1" allowOverlap="1">
             <wp:simplePos x="0" y="0"/>
             <wp:positionH relativeFrom="margin">
               <wp:posOffset>-1539240</wp:posOffset>
@@ -1128,7 +884,7 @@
                     <a:blip r:embed="rId11">
                       <a:extLst>
                         <a:ext uri="{28A0092B-C50C-407E-A947-70E740481C1C}">
-                          <a14:useLocalDpi xmlns:a14="http://schemas.microsoft.com/office/drawing/2010/main" val="0"/>
+                          <a14:useLocalDpi xmlns:a14="http://schemas.microsoft.com/office/drawing/2010/main" xmlns:wps="http://schemas.microsoft.com/office/word/2010/wordprocessingShape" xmlns:wpi="http://schemas.microsoft.com/office/word/2010/wordprocessingInk" xmlns:wpg="http://schemas.microsoft.com/office/word/2010/wordprocessingGroup" xmlns:w14="http://schemas.microsoft.com/office/word/2010/wordml" xmlns:w="http://schemas.openxmlformats.org/wordprocessingml/2006/main" xmlns:w10="urn:schemas-microsoft-com:office:word" xmlns:wp14="http://schemas.microsoft.com/office/word/2010/wordprocessingDrawing" xmlns:v="urn:schemas-microsoft-com:vml" xmlns:o="urn:schemas-microsoft-com:office:office" xmlns:mv="urn:schemas-microsoft-com:mac:vml" xmlns:mc="http://schemas.openxmlformats.org/markup-compatibility/2006" xmlns:mo="http://schemas.microsoft.com/office/mac/office/2008/main" xmlns:wpc="http://schemas.microsoft.com/office/word/2010/wordprocessingCanvas" xmlns="" val="0"/>
                         </a:ext>
                       </a:extLst>
                     </a:blip>
@@ -1148,12 +904,6 @@
                 </pic:pic>
               </a:graphicData>
             </a:graphic>
-            <wp14:sizeRelH relativeFrom="margin">
-              <wp14:pctWidth>0</wp14:pctWidth>
-            </wp14:sizeRelH>
-            <wp14:sizeRelV relativeFrom="margin">
-              <wp14:pctHeight>0</wp14:pctHeight>
-            </wp14:sizeRelV>
           </wp:anchor>
         </w:drawing>
       </w:r>
@@ -1214,7 +964,7 @@
 </file>
 
 <file path=word/endnotes.xml><?xml version="1.0" encoding="utf-8"?>
-<w:endnotes xmlns:wpc="http://schemas.microsoft.com/office/word/2010/wordprocessingCanvas" xmlns:mo="http://schemas.microsoft.com/office/mac/office/2008/main" xmlns:mc="http://schemas.openxmlformats.org/markup-compatibility/2006" xmlns:mv="urn:schemas-microsoft-com:mac:vml" xmlns:o="urn:schemas-microsoft-com:office:office" xmlns:r="http://schemas.openxmlformats.org/officeDocument/2006/relationships" xmlns:m="http://schemas.openxmlformats.org/officeDocument/2006/math" xmlns:v="urn:schemas-microsoft-com:vml" xmlns:wp14="http://schemas.microsoft.com/office/word/2010/wordprocessingDrawing" xmlns:wp="http://schemas.openxmlformats.org/drawingml/2006/wordprocessingDrawing" xmlns:w10="urn:schemas-microsoft-com:office:word" xmlns:w="http://schemas.openxmlformats.org/wordprocessingml/2006/main" xmlns:w14="http://schemas.microsoft.com/office/word/2010/wordml" xmlns:wpg="http://schemas.microsoft.com/office/word/2010/wordprocessingGroup" xmlns:wpi="http://schemas.microsoft.com/office/word/2010/wordprocessingInk" xmlns:wne="http://schemas.microsoft.com/office/word/2006/wordml" xmlns:wps="http://schemas.microsoft.com/office/word/2010/wordprocessingShape" mc:Ignorable="w14 wp14">
+<w:endnotes xmlns:ve="http://schemas.openxmlformats.org/markup-compatibility/2006" xmlns:o="urn:schemas-microsoft-com:office:office" xmlns:r="http://schemas.openxmlformats.org/officeDocument/2006/relationships" xmlns:m="http://schemas.openxmlformats.org/officeDocument/2006/math" xmlns:v="urn:schemas-microsoft-com:vml" xmlns:wp="http://schemas.openxmlformats.org/drawingml/2006/wordprocessingDrawing" xmlns:w10="urn:schemas-microsoft-com:office:word" xmlns:w="http://schemas.openxmlformats.org/wordprocessingml/2006/main" xmlns:wne="http://schemas.microsoft.com/office/word/2006/wordml">
   <w:endnote w:type="separator" w:id="-1">
     <w:p>
       <w:r>
@@ -1233,7 +983,7 @@
 </file>
 
 <file path=word/footer1.xml><?xml version="1.0" encoding="utf-8"?>
-<w:ftr xmlns:wpc="http://schemas.microsoft.com/office/word/2010/wordprocessingCanvas" xmlns:mo="http://schemas.microsoft.com/office/mac/office/2008/main" xmlns:mc="http://schemas.openxmlformats.org/markup-compatibility/2006" xmlns:mv="urn:schemas-microsoft-com:mac:vml" xmlns:o="urn:schemas-microsoft-com:office:office" xmlns:r="http://schemas.openxmlformats.org/officeDocument/2006/relationships" xmlns:m="http://schemas.openxmlformats.org/officeDocument/2006/math" xmlns:v="urn:schemas-microsoft-com:vml" xmlns:wp14="http://schemas.microsoft.com/office/word/2010/wordprocessingDrawing" xmlns:wp="http://schemas.openxmlformats.org/drawingml/2006/wordprocessingDrawing" xmlns:w10="urn:schemas-microsoft-com:office:word" xmlns:w="http://schemas.openxmlformats.org/wordprocessingml/2006/main" xmlns:w14="http://schemas.microsoft.com/office/word/2010/wordml" xmlns:wpg="http://schemas.microsoft.com/office/word/2010/wordprocessingGroup" xmlns:wpi="http://schemas.microsoft.com/office/word/2010/wordprocessingInk" xmlns:wne="http://schemas.microsoft.com/office/word/2006/wordml" xmlns:wps="http://schemas.microsoft.com/office/word/2010/wordprocessingShape" mc:Ignorable="w14 wp14">
+<w:ftr xmlns:ve="http://schemas.openxmlformats.org/markup-compatibility/2006" xmlns:o="urn:schemas-microsoft-com:office:office" xmlns:r="http://schemas.openxmlformats.org/officeDocument/2006/relationships" xmlns:m="http://schemas.openxmlformats.org/officeDocument/2006/math" xmlns:v="urn:schemas-microsoft-com:vml" xmlns:wp="http://schemas.openxmlformats.org/drawingml/2006/wordprocessingDrawing" xmlns:w10="urn:schemas-microsoft-com:office:word" xmlns:w="http://schemas.openxmlformats.org/wordprocessingml/2006/main" xmlns:wne="http://schemas.microsoft.com/office/word/2006/wordml">
   <w:sdt>
     <w:sdtPr>
       <w:id w:val="-1268695009"/>
@@ -1261,7 +1011,7 @@
           <w:rPr>
             <w:noProof/>
           </w:rPr>
-          <w:t>4</w:t>
+          <w:t>3</w:t>
         </w:r>
         <w:r>
           <w:fldChar w:fldCharType="end"/>
@@ -1278,7 +1028,7 @@
 </file>
 
 <file path=word/footnotes.xml><?xml version="1.0" encoding="utf-8"?>
-<w:footnotes xmlns:wpc="http://schemas.microsoft.com/office/word/2010/wordprocessingCanvas" xmlns:mo="http://schemas.microsoft.com/office/mac/office/2008/main" xmlns:mc="http://schemas.openxmlformats.org/markup-compatibility/2006" xmlns:mv="urn:schemas-microsoft-com:mac:vml" xmlns:o="urn:schemas-microsoft-com:office:office" xmlns:r="http://schemas.openxmlformats.org/officeDocument/2006/relationships" xmlns:m="http://schemas.openxmlformats.org/officeDocument/2006/math" xmlns:v="urn:schemas-microsoft-com:vml" xmlns:wp14="http://schemas.microsoft.com/office/word/2010/wordprocessingDrawing" xmlns:wp="http://schemas.openxmlformats.org/drawingml/2006/wordprocessingDrawing" xmlns:w10="urn:schemas-microsoft-com:office:word" xmlns:w="http://schemas.openxmlformats.org/wordprocessingml/2006/main" xmlns:w14="http://schemas.microsoft.com/office/word/2010/wordml" xmlns:wpg="http://schemas.microsoft.com/office/word/2010/wordprocessingGroup" xmlns:wpi="http://schemas.microsoft.com/office/word/2010/wordprocessingInk" xmlns:wne="http://schemas.microsoft.com/office/word/2006/wordml" xmlns:wps="http://schemas.microsoft.com/office/word/2010/wordprocessingShape" mc:Ignorable="w14 wp14">
+<w:footnotes xmlns:ve="http://schemas.openxmlformats.org/markup-compatibility/2006" xmlns:o="urn:schemas-microsoft-com:office:office" xmlns:r="http://schemas.openxmlformats.org/officeDocument/2006/relationships" xmlns:m="http://schemas.openxmlformats.org/officeDocument/2006/math" xmlns:v="urn:schemas-microsoft-com:vml" xmlns:wp="http://schemas.openxmlformats.org/drawingml/2006/wordprocessingDrawing" xmlns:w10="urn:schemas-microsoft-com:office:word" xmlns:w="http://schemas.openxmlformats.org/wordprocessingml/2006/main" xmlns:wne="http://schemas.microsoft.com/office/word/2006/wordml">
   <w:footnote w:type="separator" w:id="-1">
     <w:p>
       <w:r>
@@ -1296,8 +1046,197 @@
 </w:footnotes>
 </file>
 
+<file path=word/numbering.xml><?xml version="1.0" encoding="utf-8"?>
+<w:numbering xmlns:ve="http://schemas.openxmlformats.org/markup-compatibility/2006" xmlns:o="urn:schemas-microsoft-com:office:office" xmlns:r="http://schemas.openxmlformats.org/officeDocument/2006/relationships" xmlns:m="http://schemas.openxmlformats.org/officeDocument/2006/math" xmlns:v="urn:schemas-microsoft-com:vml" xmlns:wp="http://schemas.openxmlformats.org/drawingml/2006/wordprocessingDrawing" xmlns:w10="urn:schemas-microsoft-com:office:word" xmlns:w="http://schemas.openxmlformats.org/wordprocessingml/2006/main" xmlns:wne="http://schemas.microsoft.com/office/word/2006/wordml">
+  <w:abstractNum w:abstractNumId="0">
+    <w:nsid w:val="173C7E23"/>
+    <w:multiLevelType w:val="hybridMultilevel"/>
+    <w:tmpl w:val="E6D03DAC"/>
+    <w:lvl w:ilvl="0" w:tplc="040C000F">
+      <w:start w:val="1"/>
+      <w:numFmt w:val="decimal"/>
+      <w:lvlText w:val="%1."/>
+      <w:lvlJc w:val="left"/>
+      <w:pPr>
+        <w:ind w:left="720" w:hanging="360"/>
+      </w:pPr>
+      <w:rPr>
+        <w:rFonts w:hint="default"/>
+      </w:rPr>
+    </w:lvl>
+    <w:lvl w:ilvl="1" w:tplc="040C0019" w:tentative="1">
+      <w:start w:val="1"/>
+      <w:numFmt w:val="lowerLetter"/>
+      <w:lvlText w:val="%2."/>
+      <w:lvlJc w:val="left"/>
+      <w:pPr>
+        <w:ind w:left="1440" w:hanging="360"/>
+      </w:pPr>
+    </w:lvl>
+    <w:lvl w:ilvl="2" w:tplc="040C001B" w:tentative="1">
+      <w:start w:val="1"/>
+      <w:numFmt w:val="lowerRoman"/>
+      <w:lvlText w:val="%3."/>
+      <w:lvlJc w:val="right"/>
+      <w:pPr>
+        <w:ind w:left="2160" w:hanging="180"/>
+      </w:pPr>
+    </w:lvl>
+    <w:lvl w:ilvl="3" w:tplc="040C000F" w:tentative="1">
+      <w:start w:val="1"/>
+      <w:numFmt w:val="decimal"/>
+      <w:lvlText w:val="%4."/>
+      <w:lvlJc w:val="left"/>
+      <w:pPr>
+        <w:ind w:left="2880" w:hanging="360"/>
+      </w:pPr>
+    </w:lvl>
+    <w:lvl w:ilvl="4" w:tplc="040C0019" w:tentative="1">
+      <w:start w:val="1"/>
+      <w:numFmt w:val="lowerLetter"/>
+      <w:lvlText w:val="%5."/>
+      <w:lvlJc w:val="left"/>
+      <w:pPr>
+        <w:ind w:left="3600" w:hanging="360"/>
+      </w:pPr>
+    </w:lvl>
+    <w:lvl w:ilvl="5" w:tplc="040C001B" w:tentative="1">
+      <w:start w:val="1"/>
+      <w:numFmt w:val="lowerRoman"/>
+      <w:lvlText w:val="%6."/>
+      <w:lvlJc w:val="right"/>
+      <w:pPr>
+        <w:ind w:left="4320" w:hanging="180"/>
+      </w:pPr>
+    </w:lvl>
+    <w:lvl w:ilvl="6" w:tplc="040C000F" w:tentative="1">
+      <w:start w:val="1"/>
+      <w:numFmt w:val="decimal"/>
+      <w:lvlText w:val="%7."/>
+      <w:lvlJc w:val="left"/>
+      <w:pPr>
+        <w:ind w:left="5040" w:hanging="360"/>
+      </w:pPr>
+    </w:lvl>
+    <w:lvl w:ilvl="7" w:tplc="040C0019" w:tentative="1">
+      <w:start w:val="1"/>
+      <w:numFmt w:val="lowerLetter"/>
+      <w:lvlText w:val="%8."/>
+      <w:lvlJc w:val="left"/>
+      <w:pPr>
+        <w:ind w:left="5760" w:hanging="360"/>
+      </w:pPr>
+    </w:lvl>
+    <w:lvl w:ilvl="8" w:tplc="040C001B" w:tentative="1">
+      <w:start w:val="1"/>
+      <w:numFmt w:val="lowerRoman"/>
+      <w:lvlText w:val="%9."/>
+      <w:lvlJc w:val="right"/>
+      <w:pPr>
+        <w:ind w:left="6480" w:hanging="180"/>
+      </w:pPr>
+    </w:lvl>
+  </w:abstractNum>
+  <w:abstractNum w:abstractNumId="1">
+    <w:nsid w:val="1F6F2F99"/>
+    <w:multiLevelType w:val="hybridMultilevel"/>
+    <w:tmpl w:val="543032E0"/>
+    <w:lvl w:ilvl="0" w:tplc="040C000F">
+      <w:start w:val="1"/>
+      <w:numFmt w:val="decimal"/>
+      <w:lvlText w:val="%1."/>
+      <w:lvlJc w:val="left"/>
+      <w:pPr>
+        <w:ind w:left="720" w:hanging="360"/>
+      </w:pPr>
+      <w:rPr>
+        <w:rFonts w:hint="default"/>
+      </w:rPr>
+    </w:lvl>
+    <w:lvl w:ilvl="1" w:tplc="040C0019" w:tentative="1">
+      <w:start w:val="1"/>
+      <w:numFmt w:val="lowerLetter"/>
+      <w:lvlText w:val="%2."/>
+      <w:lvlJc w:val="left"/>
+      <w:pPr>
+        <w:ind w:left="1440" w:hanging="360"/>
+      </w:pPr>
+    </w:lvl>
+    <w:lvl w:ilvl="2" w:tplc="040C001B" w:tentative="1">
+      <w:start w:val="1"/>
+      <w:numFmt w:val="lowerRoman"/>
+      <w:lvlText w:val="%3."/>
+      <w:lvlJc w:val="right"/>
+      <w:pPr>
+        <w:ind w:left="2160" w:hanging="180"/>
+      </w:pPr>
+    </w:lvl>
+    <w:lvl w:ilvl="3" w:tplc="040C000F" w:tentative="1">
+      <w:start w:val="1"/>
+      <w:numFmt w:val="decimal"/>
+      <w:lvlText w:val="%4."/>
+      <w:lvlJc w:val="left"/>
+      <w:pPr>
+        <w:ind w:left="2880" w:hanging="360"/>
+      </w:pPr>
+    </w:lvl>
+    <w:lvl w:ilvl="4" w:tplc="040C0019" w:tentative="1">
+      <w:start w:val="1"/>
+      <w:numFmt w:val="lowerLetter"/>
+      <w:lvlText w:val="%5."/>
+      <w:lvlJc w:val="left"/>
+      <w:pPr>
+        <w:ind w:left="3600" w:hanging="360"/>
+      </w:pPr>
+    </w:lvl>
+    <w:lvl w:ilvl="5" w:tplc="040C001B" w:tentative="1">
+      <w:start w:val="1"/>
+      <w:numFmt w:val="lowerRoman"/>
+      <w:lvlText w:val="%6."/>
+      <w:lvlJc w:val="right"/>
+      <w:pPr>
+        <w:ind w:left="4320" w:hanging="180"/>
+      </w:pPr>
+    </w:lvl>
+    <w:lvl w:ilvl="6" w:tplc="040C000F" w:tentative="1">
+      <w:start w:val="1"/>
+      <w:numFmt w:val="decimal"/>
+      <w:lvlText w:val="%7."/>
+      <w:lvlJc w:val="left"/>
+      <w:pPr>
+        <w:ind w:left="5040" w:hanging="360"/>
+      </w:pPr>
+    </w:lvl>
+    <w:lvl w:ilvl="7" w:tplc="040C0019" w:tentative="1">
+      <w:start w:val="1"/>
+      <w:numFmt w:val="lowerLetter"/>
+      <w:lvlText w:val="%8."/>
+      <w:lvlJc w:val="left"/>
+      <w:pPr>
+        <w:ind w:left="5760" w:hanging="360"/>
+      </w:pPr>
+    </w:lvl>
+    <w:lvl w:ilvl="8" w:tplc="040C001B" w:tentative="1">
+      <w:start w:val="1"/>
+      <w:numFmt w:val="lowerRoman"/>
+      <w:lvlText w:val="%9."/>
+      <w:lvlJc w:val="right"/>
+      <w:pPr>
+        <w:ind w:left="6480" w:hanging="180"/>
+      </w:pPr>
+    </w:lvl>
+  </w:abstractNum>
+  <w:num w:numId="1">
+    <w:abstractNumId w:val="0"/>
+  </w:num>
+  <w:num w:numId="2">
+    <w:abstractNumId w:val="1"/>
+  </w:num>
+</w:numbering>
+</file>
+
 <file path=word/styles.xml><?xml version="1.0" encoding="utf-8"?>
-<w:styles xmlns:mc="http://schemas.openxmlformats.org/markup-compatibility/2006" xmlns:r="http://schemas.openxmlformats.org/officeDocument/2006/relationships" xmlns:w="http://schemas.openxmlformats.org/wordprocessingml/2006/main" xmlns:w14="http://schemas.microsoft.com/office/word/2010/wordml" mc:Ignorable="w14">
+<w:styles xmlns:r="http://schemas.openxmlformats.org/officeDocument/2006/relationships" xmlns:w="http://schemas.openxmlformats.org/wordprocessingml/2006/main">
   <w:docDefaults>
     <w:rPrDefault>
       <w:rPr>
@@ -1309,7 +1248,7 @@
     </w:rPrDefault>
     <w:pPrDefault/>
   </w:docDefaults>
-  <w:latentStyles w:defLockedState="0" w:defUIPriority="99" w:defSemiHidden="1" w:defUnhideWhenUsed="1" w:defQFormat="0" w:count="276">
+  <w:latentStyles w:defLockedState="0" w:defUIPriority="99" w:defSemiHidden="1" w:defUnhideWhenUsed="1" w:defQFormat="0" w:count="267">
     <w:lsdException w:name="Normal" w:semiHidden="0" w:uiPriority="0" w:unhideWhenUsed="0" w:qFormat="1"/>
     <w:lsdException w:name="heading 1" w:semiHidden="0" w:uiPriority="9" w:unhideWhenUsed="0" w:qFormat="1"/>
     <w:lsdException w:name="heading 2" w:uiPriority="9" w:qFormat="1"/>
@@ -1336,15 +1275,6 @@
     <w:lsdException w:name="Strong" w:semiHidden="0" w:uiPriority="22" w:unhideWhenUsed="0" w:qFormat="1"/>
     <w:lsdException w:name="Emphasis" w:semiHidden="0" w:uiPriority="20" w:unhideWhenUsed="0" w:qFormat="1"/>
     <w:lsdException w:name="Table Grid" w:semiHidden="0" w:uiPriority="59" w:unhideWhenUsed="0"/>
-    <w:lsdException w:name="Note Level 1" w:semiHidden="0" w:unhideWhenUsed="0"/>
-    <w:lsdException w:name="Note Level 2" w:semiHidden="0" w:unhideWhenUsed="0"/>
-    <w:lsdException w:name="Note Level 3" w:semiHidden="0" w:unhideWhenUsed="0"/>
-    <w:lsdException w:name="Note Level 4" w:semiHidden="0" w:unhideWhenUsed="0"/>
-    <w:lsdException w:name="Note Level 5" w:semiHidden="0" w:unhideWhenUsed="0"/>
-    <w:lsdException w:name="Note Level 6" w:semiHidden="0" w:unhideWhenUsed="0"/>
-    <w:lsdException w:name="Note Level 7" w:semiHidden="0" w:unhideWhenUsed="0"/>
-    <w:lsdException w:name="Note Level 8" w:semiHidden="0" w:unhideWhenUsed="0"/>
-    <w:lsdException w:name="Note Level 9" w:semiHidden="0" w:unhideWhenUsed="0"/>
     <w:lsdException w:name="Placeholder Text" w:unhideWhenUsed="0"/>
     <w:lsdException w:name="No Spacing" w:semiHidden="0" w:uiPriority="1" w:unhideWhenUsed="0" w:qFormat="1"/>
     <w:lsdException w:name="Light Shading" w:semiHidden="0" w:uiPriority="60" w:unhideWhenUsed="0"/>
@@ -1460,6 +1390,7 @@
   <w:style w:type="paragraph" w:default="1" w:styleId="Normal">
     <w:name w:val="Normal"/>
     <w:qFormat/>
+    <w:rsid w:val="001C2FD6"/>
   </w:style>
   <w:style w:type="paragraph" w:styleId="Titre1">
     <w:name w:val="heading 1"/>
@@ -1483,6 +1414,30 @@
       <w:szCs w:val="32"/>
     </w:rPr>
   </w:style>
+  <w:style w:type="paragraph" w:styleId="Titre2">
+    <w:name w:val="heading 2"/>
+    <w:basedOn w:val="Normal"/>
+    <w:next w:val="Normal"/>
+    <w:link w:val="Titre2Car"/>
+    <w:uiPriority w:val="9"/>
+    <w:unhideWhenUsed/>
+    <w:qFormat/>
+    <w:rsid w:val="00FD0400"/>
+    <w:pPr>
+      <w:keepNext/>
+      <w:keepLines/>
+      <w:spacing w:before="200"/>
+      <w:outlineLvl w:val="1"/>
+    </w:pPr>
+    <w:rPr>
+      <w:rFonts w:asciiTheme="majorHAnsi" w:eastAsiaTheme="majorEastAsia" w:hAnsiTheme="majorHAnsi" w:cstheme="majorBidi"/>
+      <w:b/>
+      <w:bCs/>
+      <w:color w:val="4F81BD" w:themeColor="accent1"/>
+      <w:sz w:val="26"/>
+      <w:szCs w:val="26"/>
+    </w:rPr>
+  </w:style>
   <w:style w:type="character" w:default="1" w:styleId="Policepardfaut">
     <w:name w:val="Default Paragraph Font"/>
     <w:uiPriority w:val="1"/>
@@ -1494,6 +1449,7 @@
     <w:uiPriority w:val="99"/>
     <w:semiHidden/>
     <w:unhideWhenUsed/>
+    <w:qFormat/>
     <w:tblPr>
       <w:tblInd w:w="0" w:type="dxa"/>
       <w:tblCellMar>
@@ -1808,6 +1764,21 @@
     <w:link w:val="Pieddepage"/>
     <w:uiPriority w:val="99"/>
     <w:rsid w:val="00FA1C29"/>
+  </w:style>
+  <w:style w:type="character" w:customStyle="1" w:styleId="Titre2Car">
+    <w:name w:val="Titre 2 Car"/>
+    <w:basedOn w:val="Policepardfaut"/>
+    <w:link w:val="Titre2"/>
+    <w:uiPriority w:val="9"/>
+    <w:rsid w:val="00FD0400"/>
+    <w:rPr>
+      <w:rFonts w:asciiTheme="majorHAnsi" w:eastAsiaTheme="majorEastAsia" w:hAnsiTheme="majorHAnsi" w:cstheme="majorBidi"/>
+      <w:b/>
+      <w:bCs/>
+      <w:color w:val="4F81BD" w:themeColor="accent1"/>
+      <w:sz w:val="26"/>
+      <w:szCs w:val="26"/>
+    </w:rPr>
   </w:style>
 </w:styles>
 </file>
@@ -2672,7 +2643,7 @@
 </file>
 
 <file path=customXml/itemProps2.xml><?xml version="1.0" encoding="utf-8"?>
-<ds:datastoreItem xmlns:ds="http://schemas.openxmlformats.org/officeDocument/2006/customXml" ds:itemID="{D11ACB6B-2619-9E44-9498-B61D67A38873}">
+<ds:datastoreItem xmlns:ds="http://schemas.openxmlformats.org/officeDocument/2006/customXml" ds:itemID="{FF8010D7-1373-468D-A3AF-459C97AF1731}">
   <ds:schemaRefs>
     <ds:schemaRef ds:uri="http://schemas.openxmlformats.org/officeDocument/2006/bibliography"/>
   </ds:schemaRefs>

--- a/Projet Tuteuré.docx
+++ b/Projet Tuteuré.docx
@@ -39,7 +39,7 @@
                     <a:blip r:embed="rId9">
                       <a:extLst>
                         <a:ext uri="{28A0092B-C50C-407E-A947-70E740481C1C}">
-                          <a14:useLocalDpi xmlns:a14="http://schemas.microsoft.com/office/drawing/2010/main" xmlns:wps="http://schemas.microsoft.com/office/word/2010/wordprocessingShape" xmlns:wpi="http://schemas.microsoft.com/office/word/2010/wordprocessingInk" xmlns:wpg="http://schemas.microsoft.com/office/word/2010/wordprocessingGroup" xmlns:w14="http://schemas.microsoft.com/office/word/2010/wordml" xmlns:w="http://schemas.openxmlformats.org/wordprocessingml/2006/main" xmlns:w10="urn:schemas-microsoft-com:office:word" xmlns:wp14="http://schemas.microsoft.com/office/word/2010/wordprocessingDrawing" xmlns:v="urn:schemas-microsoft-com:vml" xmlns:o="urn:schemas-microsoft-com:office:office" xmlns:mv="urn:schemas-microsoft-com:mac:vml" xmlns:mc="http://schemas.openxmlformats.org/markup-compatibility/2006" xmlns:mo="http://schemas.microsoft.com/office/mac/office/2008/main" xmlns:wpc="http://schemas.microsoft.com/office/word/2010/wordprocessingCanvas" xmlns="" val="0"/>
+                          <a14:useLocalDpi xmlns="" xmlns:wpc="http://schemas.microsoft.com/office/word/2010/wordprocessingCanvas" xmlns:mo="http://schemas.microsoft.com/office/mac/office/2008/main" xmlns:mc="http://schemas.openxmlformats.org/markup-compatibility/2006" xmlns:mv="urn:schemas-microsoft-com:mac:vml" xmlns:o="urn:schemas-microsoft-com:office:office" xmlns:v="urn:schemas-microsoft-com:vml" xmlns:wp14="http://schemas.microsoft.com/office/word/2010/wordprocessingDrawing" xmlns:w10="urn:schemas-microsoft-com:office:word" xmlns:w="http://schemas.openxmlformats.org/wordprocessingml/2006/main" xmlns:w14="http://schemas.microsoft.com/office/word/2010/wordml" xmlns:wpg="http://schemas.microsoft.com/office/word/2010/wordprocessingGroup" xmlns:wpi="http://schemas.microsoft.com/office/word/2010/wordprocessingInk" xmlns:wps="http://schemas.microsoft.com/office/word/2010/wordprocessingShape" xmlns:a14="http://schemas.microsoft.com/office/drawing/2010/main" val="0"/>
                         </a:ext>
                       </a:extLst>
                     </a:blip>
@@ -154,7 +154,7 @@
                         <a:blip r:embed="rId10">
                           <a:extLst>
                             <a:ext uri="{28A0092B-C50C-407E-A947-70E740481C1C}">
-                              <a14:useLocalDpi xmlns:a14="http://schemas.microsoft.com/office/drawing/2010/main" xmlns:wps="http://schemas.microsoft.com/office/word/2010/wordprocessingShape" xmlns:wpi="http://schemas.microsoft.com/office/word/2010/wordprocessingInk" xmlns:wpg="http://schemas.microsoft.com/office/word/2010/wordprocessingGroup" xmlns:w14="http://schemas.microsoft.com/office/word/2010/wordml" xmlns:w="http://schemas.openxmlformats.org/wordprocessingml/2006/main" xmlns:w10="urn:schemas-microsoft-com:office:word" xmlns:wp14="http://schemas.microsoft.com/office/word/2010/wordprocessingDrawing" xmlns:v="urn:schemas-microsoft-com:vml" xmlns:o="urn:schemas-microsoft-com:office:office" xmlns:mv="urn:schemas-microsoft-com:mac:vml" xmlns:mc="http://schemas.openxmlformats.org/markup-compatibility/2006" xmlns:mo="http://schemas.microsoft.com/office/mac/office/2008/main" xmlns:wpc="http://schemas.microsoft.com/office/word/2010/wordprocessingCanvas" xmlns="" val="0"/>
+                              <a14:useLocalDpi xmlns="" xmlns:wpc="http://schemas.microsoft.com/office/word/2010/wordprocessingCanvas" xmlns:mo="http://schemas.microsoft.com/office/mac/office/2008/main" xmlns:mc="http://schemas.openxmlformats.org/markup-compatibility/2006" xmlns:mv="urn:schemas-microsoft-com:mac:vml" xmlns:o="urn:schemas-microsoft-com:office:office" xmlns:v="urn:schemas-microsoft-com:vml" xmlns:wp14="http://schemas.microsoft.com/office/word/2010/wordprocessingDrawing" xmlns:w10="urn:schemas-microsoft-com:office:word" xmlns:w="http://schemas.openxmlformats.org/wordprocessingml/2006/main" xmlns:w14="http://schemas.microsoft.com/office/word/2010/wordml" xmlns:wpg="http://schemas.microsoft.com/office/word/2010/wordprocessingGroup" xmlns:wpi="http://schemas.microsoft.com/office/word/2010/wordprocessingInk" xmlns:wps="http://schemas.microsoft.com/office/word/2010/wordprocessingShape" xmlns:a14="http://schemas.microsoft.com/office/drawing/2010/main" val="0"/>
                             </a:ext>
                           </a:extLst>
                         </a:blip>
@@ -826,6 +826,41 @@
     <w:p/>
     <w:p>
       <w:pPr>
+        <w:pStyle w:val="Titre2"/>
+        <w:numPr>
+          <w:ilvl w:val="0"/>
+          <w:numId w:val="2"/>
+        </w:numPr>
+      </w:pPr>
+      <w:r>
+        <w:t>Maquettes</w:t>
+      </w:r>
+    </w:p>
+    <w:p/>
+    <w:p>
+      <w:r>
+        <w:t xml:space="preserve">Nous avons ensuite élaboré des maquettes de notre application afin que celles-ci soient validées ou non par </w:t>
+      </w:r>
+      <w:proofErr w:type="spellStart"/>
+      <w:r>
+        <w:t>M.Vancampen</w:t>
+      </w:r>
+      <w:proofErr w:type="spellEnd"/>
+      <w:r>
+        <w:t xml:space="preserve">. Nous avons pour cela utilisé le cahier des charges fourni ainsi que les différentes fonctions et solutions déterminées par le diagramme FAST et Pieuvre. L’utilisation de maquette permet une meilleure communication entre le client et l’équipe de </w:t>
+      </w:r>
+      <w:r>
+        <w:t>développement</w:t>
+      </w:r>
+      <w:r>
+        <w:t xml:space="preserve">, car très rapidement le client peut voir si c’est ce qu’il </w:t>
+      </w:r>
+      <w:r>
+        <w:t>attendait ou non. L’équipe de développement peut donc modifier certains points avant de rentrer dans sa phase de développement. Cela évite donc de perdre du temps en rendant une application non conforme aux souhaits du client, et donc de devoir recommencer la phase de développement.</w:t>
+      </w:r>
+    </w:p>
+    <w:p>
+      <w:pPr>
         <w:rPr>
           <w:rFonts w:asciiTheme="majorHAnsi" w:eastAsiaTheme="majorEastAsia" w:hAnsiTheme="majorHAnsi" w:cstheme="majorBidi"/>
           <w:b/>
@@ -837,6 +872,7 @@
       </w:pPr>
       <w:bookmarkStart w:id="2" w:name="_Toc405973609"/>
       <w:r>
+        <w:lastRenderedPageBreak/>
         <w:br w:type="page"/>
       </w:r>
     </w:p>
@@ -884,7 +920,7 @@
                     <a:blip r:embed="rId11">
                       <a:extLst>
                         <a:ext uri="{28A0092B-C50C-407E-A947-70E740481C1C}">
-                          <a14:useLocalDpi xmlns:a14="http://schemas.microsoft.com/office/drawing/2010/main" xmlns:wps="http://schemas.microsoft.com/office/word/2010/wordprocessingShape" xmlns:wpi="http://schemas.microsoft.com/office/word/2010/wordprocessingInk" xmlns:wpg="http://schemas.microsoft.com/office/word/2010/wordprocessingGroup" xmlns:w14="http://schemas.microsoft.com/office/word/2010/wordml" xmlns:w="http://schemas.openxmlformats.org/wordprocessingml/2006/main" xmlns:w10="urn:schemas-microsoft-com:office:word" xmlns:wp14="http://schemas.microsoft.com/office/word/2010/wordprocessingDrawing" xmlns:v="urn:schemas-microsoft-com:vml" xmlns:o="urn:schemas-microsoft-com:office:office" xmlns:mv="urn:schemas-microsoft-com:mac:vml" xmlns:mc="http://schemas.openxmlformats.org/markup-compatibility/2006" xmlns:mo="http://schemas.microsoft.com/office/mac/office/2008/main" xmlns:wpc="http://schemas.microsoft.com/office/word/2010/wordprocessingCanvas" xmlns="" val="0"/>
+                          <a14:useLocalDpi xmlns="" xmlns:wpc="http://schemas.microsoft.com/office/word/2010/wordprocessingCanvas" xmlns:mo="http://schemas.microsoft.com/office/mac/office/2008/main" xmlns:mc="http://schemas.openxmlformats.org/markup-compatibility/2006" xmlns:mv="urn:schemas-microsoft-com:mac:vml" xmlns:o="urn:schemas-microsoft-com:office:office" xmlns:v="urn:schemas-microsoft-com:vml" xmlns:wp14="http://schemas.microsoft.com/office/word/2010/wordprocessingDrawing" xmlns:w10="urn:schemas-microsoft-com:office:word" xmlns:w="http://schemas.openxmlformats.org/wordprocessingml/2006/main" xmlns:w14="http://schemas.microsoft.com/office/word/2010/wordml" xmlns:wpg="http://schemas.microsoft.com/office/word/2010/wordprocessingGroup" xmlns:wpi="http://schemas.microsoft.com/office/word/2010/wordprocessingInk" xmlns:wps="http://schemas.microsoft.com/office/word/2010/wordprocessingShape" xmlns:a14="http://schemas.microsoft.com/office/drawing/2010/main" val="0"/>
                         </a:ext>
                       </a:extLst>
                     </a:blip>
@@ -1779,6 +1815,17 @@
       <w:sz w:val="26"/>
       <w:szCs w:val="26"/>
     </w:rPr>
+  </w:style>
+  <w:style w:type="paragraph" w:styleId="Paragraphedeliste">
+    <w:name w:val="List Paragraph"/>
+    <w:basedOn w:val="Normal"/>
+    <w:uiPriority w:val="34"/>
+    <w:qFormat/>
+    <w:rsid w:val="008C4229"/>
+    <w:pPr>
+      <w:ind w:left="720"/>
+      <w:contextualSpacing/>
+    </w:pPr>
   </w:style>
 </w:styles>
 </file>
@@ -2643,7 +2690,7 @@
 </file>
 
 <file path=customXml/itemProps2.xml><?xml version="1.0" encoding="utf-8"?>
-<ds:datastoreItem xmlns:ds="http://schemas.openxmlformats.org/officeDocument/2006/customXml" ds:itemID="{FF8010D7-1373-468D-A3AF-459C97AF1731}">
+<ds:datastoreItem xmlns:ds="http://schemas.openxmlformats.org/officeDocument/2006/customXml" ds:itemID="{4A72F694-3222-4730-AFCE-7D85E502E4A1}">
   <ds:schemaRefs>
     <ds:schemaRef ds:uri="http://schemas.openxmlformats.org/officeDocument/2006/bibliography"/>
   </ds:schemaRefs>

--- a/Projet Tuteuré.docx
+++ b/Projet Tuteuré.docx
@@ -1,6 +1,6 @@
 
 <file path=word/document.xml><?xml version="1.0" encoding="utf-8"?>
-<w:document xmlns:ve="http://schemas.openxmlformats.org/markup-compatibility/2006" xmlns:o="urn:schemas-microsoft-com:office:office" xmlns:r="http://schemas.openxmlformats.org/officeDocument/2006/relationships" xmlns:m="http://schemas.openxmlformats.org/officeDocument/2006/math" xmlns:v="urn:schemas-microsoft-com:vml" xmlns:wp="http://schemas.openxmlformats.org/drawingml/2006/wordprocessingDrawing" xmlns:w10="urn:schemas-microsoft-com:office:word" xmlns:w="http://schemas.openxmlformats.org/wordprocessingml/2006/main" xmlns:wne="http://schemas.microsoft.com/office/word/2006/wordml">
+<w:document xmlns:wpc="http://schemas.microsoft.com/office/word/2010/wordprocessingCanvas" xmlns:mo="http://schemas.microsoft.com/office/mac/office/2008/main" xmlns:mc="http://schemas.openxmlformats.org/markup-compatibility/2006" xmlns:mv="urn:schemas-microsoft-com:mac:vml" xmlns:o="urn:schemas-microsoft-com:office:office" xmlns:r="http://schemas.openxmlformats.org/officeDocument/2006/relationships" xmlns:m="http://schemas.openxmlformats.org/officeDocument/2006/math" xmlns:v="urn:schemas-microsoft-com:vml" xmlns:wp14="http://schemas.microsoft.com/office/word/2010/wordprocessingDrawing" xmlns:wp="http://schemas.openxmlformats.org/drawingml/2006/wordprocessingDrawing" xmlns:w10="urn:schemas-microsoft-com:office:word" xmlns:w="http://schemas.openxmlformats.org/wordprocessingml/2006/main" xmlns:w14="http://schemas.microsoft.com/office/word/2010/wordml" xmlns:wpg="http://schemas.microsoft.com/office/word/2010/wordprocessingGroup" xmlns:wpi="http://schemas.microsoft.com/office/word/2010/wordprocessingInk" xmlns:wne="http://schemas.microsoft.com/office/word/2006/wordml" xmlns:wps="http://schemas.microsoft.com/office/word/2010/wordprocessingShape" mc:Ignorable="w14 wp14">
   <w:body>
     <w:p>
       <w:pPr>
@@ -13,7 +13,7 @@
           <w:noProof/>
         </w:rPr>
         <w:drawing>
-          <wp:anchor distT="0" distB="0" distL="114300" distR="114300" simplePos="0" relativeHeight="251679232" behindDoc="0" locked="0" layoutInCell="1" allowOverlap="1">
+          <wp:anchor distT="0" distB="0" distL="114300" distR="114300" simplePos="0" relativeHeight="251679232" behindDoc="0" locked="0" layoutInCell="1" allowOverlap="1" wp14:anchorId="65D1E247" wp14:editId="3FE298FB">
             <wp:simplePos x="0" y="0"/>
             <wp:positionH relativeFrom="column">
               <wp:posOffset>5070699</wp:posOffset>
@@ -39,7 +39,7 @@
                     <a:blip r:embed="rId9">
                       <a:extLst>
                         <a:ext uri="{28A0092B-C50C-407E-A947-70E740481C1C}">
-                          <a14:useLocalDpi xmlns="" xmlns:wpc="http://schemas.microsoft.com/office/word/2010/wordprocessingCanvas" xmlns:mo="http://schemas.microsoft.com/office/mac/office/2008/main" xmlns:mc="http://schemas.openxmlformats.org/markup-compatibility/2006" xmlns:mv="urn:schemas-microsoft-com:mac:vml" xmlns:o="urn:schemas-microsoft-com:office:office" xmlns:v="urn:schemas-microsoft-com:vml" xmlns:wp14="http://schemas.microsoft.com/office/word/2010/wordprocessingDrawing" xmlns:w10="urn:schemas-microsoft-com:office:word" xmlns:w="http://schemas.openxmlformats.org/wordprocessingml/2006/main" xmlns:w14="http://schemas.microsoft.com/office/word/2010/wordml" xmlns:wpg="http://schemas.microsoft.com/office/word/2010/wordprocessingGroup" xmlns:wpi="http://schemas.microsoft.com/office/word/2010/wordprocessingInk" xmlns:wps="http://schemas.microsoft.com/office/word/2010/wordprocessingShape" xmlns:a14="http://schemas.microsoft.com/office/drawing/2010/main" val="0"/>
+                          <a14:useLocalDpi xmlns:a14="http://schemas.microsoft.com/office/drawing/2010/main" val="0"/>
                         </a:ext>
                       </a:extLst>
                     </a:blip>
@@ -59,6 +59,12 @@
                 </pic:pic>
               </a:graphicData>
             </a:graphic>
+            <wp14:sizeRelH relativeFrom="margin">
+              <wp14:pctWidth>0</wp14:pctWidth>
+            </wp14:sizeRelH>
+            <wp14:sizeRelV relativeFrom="margin">
+              <wp14:pctHeight>0</wp14:pctHeight>
+            </wp14:sizeRelV>
           </wp:anchor>
         </w:drawing>
       </w:r>
@@ -66,33 +72,112 @@
         <w:rPr>
           <w:noProof/>
         </w:rPr>
-        <w:pict>
-          <v:shapetype id="_x0000_t202" coordsize="21600,21600" o:spt="202" path="m,l,21600r21600,l21600,xe">
-            <v:stroke joinstyle="miter"/>
-            <v:path gradientshapeok="t" o:connecttype="rect"/>
-          </v:shapetype>
-          <v:shape id="Zone de texte 2" o:spid="_x0000_s1026" type="#_x0000_t202" style="position:absolute;margin-left:-6.3pt;margin-top:-.05pt;width:185.9pt;height:110.6pt;z-index:251676160;visibility:visible;mso-width-percent:400;mso-height-percent:200;mso-wrap-distance-top:3.6pt;mso-wrap-distance-bottom:3.6pt;mso-position-horizontal-relative:text;mso-position-vertical-relative:text;mso-width-percent:400;mso-height-percent:200;mso-width-relative:margin;mso-height-relative:margin" o:gfxdata="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" stroked="f">
-            <v:textbox style="mso-fit-shape-to-text:t">
-              <w:txbxContent>
-                <w:p>
-                  <w:pPr>
-                    <w:rPr>
-                      <w:sz w:val="36"/>
-                      <w:szCs w:val="36"/>
-                    </w:rPr>
-                  </w:pPr>
-                  <w:r>
-                    <w:rPr>
-                      <w:sz w:val="36"/>
-                      <w:szCs w:val="36"/>
-                    </w:rPr>
-                    <w:t>Projet Tuteuré 2014/2015</w:t>
-                  </w:r>
-                </w:p>
-              </w:txbxContent>
-            </v:textbox>
-          </v:shape>
-        </w:pict>
+        <mc:AlternateContent>
+          <mc:Choice Requires="wps">
+            <w:drawing>
+              <wp:anchor distT="45720" distB="45720" distL="114300" distR="114300" simplePos="0" relativeHeight="251676160" behindDoc="0" locked="0" layoutInCell="1" allowOverlap="1" wp14:anchorId="7313B131" wp14:editId="5581A71A">
+                <wp:simplePos x="0" y="0"/>
+                <wp:positionH relativeFrom="column">
+                  <wp:posOffset>-80251</wp:posOffset>
+                </wp:positionH>
+                <wp:positionV relativeFrom="paragraph">
+                  <wp:posOffset>-942</wp:posOffset>
+                </wp:positionV>
+                <wp:extent cx="2299970" cy="636270"/>
+                <wp:effectExtent l="0" t="0" r="2540" b="0"/>
+                <wp:wrapNone/>
+                <wp:docPr id="3" name="Zone de texte 2"/>
+                <wp:cNvGraphicFramePr>
+                  <a:graphicFrameLocks xmlns:a="http://schemas.openxmlformats.org/drawingml/2006/main"/>
+                </wp:cNvGraphicFramePr>
+                <a:graphic xmlns:a="http://schemas.openxmlformats.org/drawingml/2006/main">
+                  <a:graphicData uri="http://schemas.microsoft.com/office/word/2010/wordprocessingShape">
+                    <wps:wsp>
+                      <wps:cNvSpPr txBox="1">
+                        <a:spLocks noChangeArrowheads="1"/>
+                      </wps:cNvSpPr>
+                      <wps:spPr bwMode="auto">
+                        <a:xfrm>
+                          <a:off x="0" y="0"/>
+                          <a:ext cx="2299970" cy="636270"/>
+                        </a:xfrm>
+                        <a:prstGeom prst="rect">
+                          <a:avLst/>
+                        </a:prstGeom>
+                        <a:solidFill>
+                          <a:srgbClr val="FFFFFF"/>
+                        </a:solidFill>
+                        <a:ln w="9525">
+                          <a:noFill/>
+                          <a:miter lim="800000"/>
+                          <a:headEnd/>
+                          <a:tailEnd/>
+                        </a:ln>
+                      </wps:spPr>
+                      <wps:txbx>
+                        <w:txbxContent>
+                          <w:p>
+                            <w:pPr>
+                              <w:rPr>
+                                <w:sz w:val="36"/>
+                                <w:szCs w:val="36"/>
+                              </w:rPr>
+                            </w:pPr>
+                            <w:r>
+                              <w:rPr>
+                                <w:sz w:val="36"/>
+                                <w:szCs w:val="36"/>
+                              </w:rPr>
+                              <w:t>Projet Tuteuré 2014/2015</w:t>
+                            </w:r>
+                          </w:p>
+                        </w:txbxContent>
+                      </wps:txbx>
+                      <wps:bodyPr rot="0" vert="horz" wrap="square" lIns="91440" tIns="45720" rIns="91440" bIns="45720" anchor="t" anchorCtr="0">
+                        <a:spAutoFit/>
+                      </wps:bodyPr>
+                    </wps:wsp>
+                  </a:graphicData>
+                </a:graphic>
+                <wp14:sizeRelH relativeFrom="margin">
+                  <wp14:pctWidth>40000</wp14:pctWidth>
+                </wp14:sizeRelH>
+                <wp14:sizeRelV relativeFrom="margin">
+                  <wp14:pctHeight>20000</wp14:pctHeight>
+                </wp14:sizeRelV>
+              </wp:anchor>
+            </w:drawing>
+          </mc:Choice>
+          <mc:Fallback xmlns:w15="http://schemas.microsoft.com/office/word/2012/wordml">
+            <w:pict>
+              <v:shapetype w14:anchorId="0972DA8B" id="_x0000_t202" coordsize="21600,21600" o:spt="202" path="m,l,21600r21600,l21600,xe">
+                <v:stroke joinstyle="miter"/>
+                <v:path gradientshapeok="t" o:connecttype="rect"/>
+              </v:shapetype>
+              <v:shape id="Zone de texte 2" o:spid="_x0000_s1026" type="#_x0000_t202" style="position:absolute;margin-left:-6.3pt;margin-top:-.05pt;width:185.9pt;height:110.6pt;z-index:251676160;visibility:visible;mso-wrap-style:square;mso-width-percent:400;mso-height-percent:200;mso-wrap-distance-left:9pt;mso-wrap-distance-top:3.6pt;mso-wrap-distance-right:9pt;mso-wrap-distance-bottom:3.6pt;mso-position-horizontal:absolute;mso-position-horizontal-relative:text;mso-position-vertical:absolute;mso-position-vertical-relative:text;mso-width-percent:400;mso-height-percent:200;mso-width-relative:margin;mso-height-relative:margin;v-text-anchor:top" o:gfxdata="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" stroked="f">
+                <v:textbox style="mso-fit-shape-to-text:t">
+                  <w:txbxContent>
+                    <w:p>
+                      <w:pPr>
+                        <w:rPr>
+                          <w:sz w:val="36"/>
+                          <w:szCs w:val="36"/>
+                        </w:rPr>
+                      </w:pPr>
+                      <w:r>
+                        <w:rPr>
+                          <w:sz w:val="36"/>
+                          <w:szCs w:val="36"/>
+                        </w:rPr>
+                        <w:t>Projet Tuteuré 2014/2015</w:t>
+                      </w:r>
+                    </w:p>
+                  </w:txbxContent>
+                </v:textbox>
+              </v:shape>
+            </w:pict>
+          </mc:Fallback>
+        </mc:AlternateContent>
       </w:r>
     </w:p>
     <w:sdt>
@@ -128,7 +213,7 @@
               <w:noProof/>
             </w:rPr>
             <w:drawing>
-              <wp:anchor distT="0" distB="0" distL="114300" distR="114300" simplePos="0" relativeHeight="251661824" behindDoc="0" locked="0" layoutInCell="1" allowOverlap="1">
+              <wp:anchor distT="0" distB="0" distL="114300" distR="114300" simplePos="0" relativeHeight="251661824" behindDoc="0" locked="0" layoutInCell="1" allowOverlap="1" wp14:anchorId="69F4657D" wp14:editId="5FE64C77">
                 <wp:simplePos x="0" y="0"/>
                 <wp:positionH relativeFrom="column">
                   <wp:posOffset>1291590</wp:posOffset>
@@ -154,7 +239,7 @@
                         <a:blip r:embed="rId10">
                           <a:extLst>
                             <a:ext uri="{28A0092B-C50C-407E-A947-70E740481C1C}">
-                              <a14:useLocalDpi xmlns="" xmlns:wpc="http://schemas.microsoft.com/office/word/2010/wordprocessingCanvas" xmlns:mo="http://schemas.microsoft.com/office/mac/office/2008/main" xmlns:mc="http://schemas.openxmlformats.org/markup-compatibility/2006" xmlns:mv="urn:schemas-microsoft-com:mac:vml" xmlns:o="urn:schemas-microsoft-com:office:office" xmlns:v="urn:schemas-microsoft-com:vml" xmlns:wp14="http://schemas.microsoft.com/office/word/2010/wordprocessingDrawing" xmlns:w10="urn:schemas-microsoft-com:office:word" xmlns:w="http://schemas.openxmlformats.org/wordprocessingml/2006/main" xmlns:w14="http://schemas.microsoft.com/office/word/2010/wordml" xmlns:wpg="http://schemas.microsoft.com/office/word/2010/wordprocessingGroup" xmlns:wpi="http://schemas.microsoft.com/office/word/2010/wordprocessingInk" xmlns:wps="http://schemas.microsoft.com/office/word/2010/wordprocessingShape" xmlns:a14="http://schemas.microsoft.com/office/drawing/2010/main" val="0"/>
+                              <a14:useLocalDpi xmlns:a14="http://schemas.microsoft.com/office/drawing/2010/main" val="0"/>
                             </a:ext>
                           </a:extLst>
                         </a:blip>
@@ -174,6 +259,12 @@
                     </pic:pic>
                   </a:graphicData>
                 </a:graphic>
+                <wp14:sizeRelH relativeFrom="margin">
+                  <wp14:pctWidth>0</wp14:pctWidth>
+                </wp14:sizeRelH>
+                <wp14:sizeRelV relativeFrom="margin">
+                  <wp14:pctHeight>0</wp14:pctHeight>
+                </wp14:sizeRelV>
               </wp:anchor>
             </w:drawing>
           </w:r>
@@ -182,139 +273,377 @@
               <w:noProof/>
               <w:sz w:val="12"/>
             </w:rPr>
-            <w:pict>
-              <v:shape id="_x0000_s1027" type="#_x0000_t202" style="position:absolute;margin-left:79.7pt;margin-top:134.85pt;width:290.45pt;height:110.6pt;z-index:251651584;visibility:visible;mso-height-percent:200;mso-wrap-distance-top:3.6pt;mso-wrap-distance-bottom:3.6pt;mso-position-horizontal-relative:text;mso-position-vertical-relative:text;mso-height-percent:200;mso-width-relative:margin;mso-height-relative:margin" o:gfxdata="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" stroked="f">
-                <v:textbox style="mso-fit-shape-to-text:t">
-                  <w:txbxContent>
-                    <w:p>
-                      <w:pPr>
-                        <w:pStyle w:val="TitrePageDeGarde"/>
-                      </w:pPr>
-                      <w:r>
-                        <w:t>Création d’un logiciel de gestion de parc informatique</w:t>
-                      </w:r>
-                    </w:p>
-                  </w:txbxContent>
-                </v:textbox>
-                <w10:wrap type="square"/>
-              </v:shape>
-            </w:pict>
+            <mc:AlternateContent>
+              <mc:Choice Requires="wps">
+                <w:drawing>
+                  <wp:anchor distT="45720" distB="45720" distL="114300" distR="114300" simplePos="0" relativeHeight="251651584" behindDoc="0" locked="0" layoutInCell="1" allowOverlap="1" wp14:anchorId="21106C31" wp14:editId="0E134A0D">
+                    <wp:simplePos x="0" y="0"/>
+                    <wp:positionH relativeFrom="column">
+                      <wp:posOffset>1011966</wp:posOffset>
+                    </wp:positionH>
+                    <wp:positionV relativeFrom="paragraph">
+                      <wp:posOffset>1712334</wp:posOffset>
+                    </wp:positionV>
+                    <wp:extent cx="3688715" cy="1261745"/>
+                    <wp:effectExtent l="0" t="0" r="6985" b="5080"/>
+                    <wp:wrapSquare wrapText="bothSides"/>
+                    <wp:docPr id="217" name="Zone de texte 2"/>
+                    <wp:cNvGraphicFramePr>
+                      <a:graphicFrameLocks xmlns:a="http://schemas.openxmlformats.org/drawingml/2006/main"/>
+                    </wp:cNvGraphicFramePr>
+                    <a:graphic xmlns:a="http://schemas.openxmlformats.org/drawingml/2006/main">
+                      <a:graphicData uri="http://schemas.microsoft.com/office/word/2010/wordprocessingShape">
+                        <wps:wsp>
+                          <wps:cNvSpPr txBox="1">
+                            <a:spLocks noChangeArrowheads="1"/>
+                          </wps:cNvSpPr>
+                          <wps:spPr bwMode="auto">
+                            <a:xfrm>
+                              <a:off x="0" y="0"/>
+                              <a:ext cx="3688715" cy="1261745"/>
+                            </a:xfrm>
+                            <a:prstGeom prst="rect">
+                              <a:avLst/>
+                            </a:prstGeom>
+                            <a:solidFill>
+                              <a:srgbClr val="FFFFFF"/>
+                            </a:solidFill>
+                            <a:ln w="9525">
+                              <a:noFill/>
+                              <a:miter lim="800000"/>
+                              <a:headEnd/>
+                              <a:tailEnd/>
+                            </a:ln>
+                          </wps:spPr>
+                          <wps:txbx>
+                            <w:txbxContent>
+                              <w:p>
+                                <w:pPr>
+                                  <w:pStyle w:val="TitrePageDeGarde"/>
+                                </w:pPr>
+                                <w:r>
+                                  <w:t>Création d’un logiciel de gestion de parc informatique</w:t>
+                                </w:r>
+                              </w:p>
+                            </w:txbxContent>
+                          </wps:txbx>
+                          <wps:bodyPr rot="0" vert="horz" wrap="square" lIns="91440" tIns="45720" rIns="91440" bIns="45720" anchor="t" anchorCtr="0">
+                            <a:spAutoFit/>
+                          </wps:bodyPr>
+                        </wps:wsp>
+                      </a:graphicData>
+                    </a:graphic>
+                    <wp14:sizeRelH relativeFrom="margin">
+                      <wp14:pctWidth>0</wp14:pctWidth>
+                    </wp14:sizeRelH>
+                    <wp14:sizeRelV relativeFrom="margin">
+                      <wp14:pctHeight>20000</wp14:pctHeight>
+                    </wp14:sizeRelV>
+                  </wp:anchor>
+                </w:drawing>
+              </mc:Choice>
+              <mc:Fallback xmlns:w15="http://schemas.microsoft.com/office/word/2012/wordml">
+                <w:pict>
+                  <v:shape w14:anchorId="53180C90" id="_x0000_s1027" type="#_x0000_t202" style="position:absolute;margin-left:79.7pt;margin-top:134.85pt;width:290.45pt;height:110.6pt;z-index:251651584;visibility:visible;mso-wrap-style:square;mso-width-percent:0;mso-height-percent:200;mso-wrap-distance-left:9pt;mso-wrap-distance-top:3.6pt;mso-wrap-distance-right:9pt;mso-wrap-distance-bottom:3.6pt;mso-position-horizontal:absolute;mso-position-horizontal-relative:text;mso-position-vertical:absolute;mso-position-vertical-relative:text;mso-width-percent:0;mso-height-percent:200;mso-width-relative:margin;mso-height-relative:margin;v-text-anchor:top" o:gfxdata="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" stroked="f">
+                    <v:textbox style="mso-fit-shape-to-text:t">
+                      <w:txbxContent>
+                        <w:p>
+                          <w:pPr>
+                            <w:pStyle w:val="TitrePageDeGarde"/>
+                          </w:pPr>
+                          <w:r>
+                            <w:t>Création d’un logiciel de gestion de parc informatique</w:t>
+                          </w:r>
+                        </w:p>
+                      </w:txbxContent>
+                    </v:textbox>
+                    <w10:wrap type="square"/>
+                  </v:shape>
+                </w:pict>
+              </mc:Fallback>
+            </mc:AlternateContent>
           </w:r>
           <w:r>
             <w:rPr>
               <w:noProof/>
             </w:rPr>
-            <w:pict>
-              <v:shape id="_x0000_s1028" type="#_x0000_t202" style="position:absolute;margin-left:-.1pt;margin-top:560.45pt;width:146.45pt;height:110.6pt;z-index:251671040;visibility:visible;mso-height-percent:200;mso-wrap-distance-top:3.6pt;mso-wrap-distance-bottom:3.6pt;mso-position-horizontal-relative:text;mso-position-vertical-relative:text;mso-height-percent:200;mso-width-relative:margin;mso-height-relative:margin" o:gfxdata="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" stroked="f">
-                <v:textbox style="mso-fit-shape-to-text:t">
-                  <w:txbxContent>
-                    <w:p>
-                      <w:pPr>
-                        <w:rPr>
-                          <w:sz w:val="36"/>
-                          <w:szCs w:val="36"/>
-                        </w:rPr>
-                      </w:pPr>
-                      <w:proofErr w:type="spellStart"/>
-                      <w:r>
-                        <w:rPr>
-                          <w:sz w:val="36"/>
-                          <w:szCs w:val="36"/>
-                        </w:rPr>
-                        <w:t>Caffy</w:t>
-                      </w:r>
-                      <w:proofErr w:type="spellEnd"/>
-                      <w:r>
-                        <w:rPr>
-                          <w:sz w:val="36"/>
-                          <w:szCs w:val="36"/>
-                        </w:rPr>
-                        <w:t xml:space="preserve"> Cédric</w:t>
-                      </w:r>
-                    </w:p>
-                    <w:p>
-                      <w:pPr>
-                        <w:rPr>
-                          <w:sz w:val="36"/>
-                          <w:szCs w:val="36"/>
-                        </w:rPr>
-                      </w:pPr>
-                      <w:proofErr w:type="spellStart"/>
-                      <w:r>
-                        <w:rPr>
-                          <w:sz w:val="36"/>
-                          <w:szCs w:val="36"/>
-                        </w:rPr>
-                        <w:t>Mazel</w:t>
-                      </w:r>
-                      <w:proofErr w:type="spellEnd"/>
-                      <w:r>
-                        <w:rPr>
-                          <w:sz w:val="36"/>
-                          <w:szCs w:val="36"/>
-                        </w:rPr>
-                        <w:t xml:space="preserve"> Victor</w:t>
-                      </w:r>
-                    </w:p>
-                    <w:p>
-                      <w:pPr>
-                        <w:rPr>
-                          <w:sz w:val="36"/>
-                          <w:szCs w:val="36"/>
-                        </w:rPr>
-                      </w:pPr>
-                      <w:proofErr w:type="spellStart"/>
-                      <w:r>
-                        <w:rPr>
-                          <w:sz w:val="36"/>
-                          <w:szCs w:val="36"/>
-                        </w:rPr>
-                        <w:t>Plas</w:t>
-                      </w:r>
-                      <w:proofErr w:type="spellEnd"/>
-                      <w:r>
-                        <w:rPr>
-                          <w:sz w:val="36"/>
-                          <w:szCs w:val="36"/>
-                        </w:rPr>
-                        <w:t xml:space="preserve"> Julien</w:t>
-                      </w:r>
-                    </w:p>
-                    <w:p>
-                      <w:pPr>
-                        <w:rPr>
-                          <w:sz w:val="36"/>
-                          <w:szCs w:val="36"/>
-                        </w:rPr>
-                      </w:pPr>
-                      <w:r>
-                        <w:rPr>
-                          <w:sz w:val="36"/>
-                          <w:szCs w:val="36"/>
-                        </w:rPr>
-                        <w:t>Traineau Kévin</w:t>
-                      </w:r>
-                    </w:p>
-                    <w:p>
-                      <w:pPr>
-                        <w:rPr>
-                          <w:sz w:val="36"/>
-                          <w:szCs w:val="36"/>
-                        </w:rPr>
-                      </w:pPr>
-                      <w:r>
-                        <w:rPr>
-                          <w:sz w:val="36"/>
-                          <w:szCs w:val="36"/>
-                        </w:rPr>
-                        <w:t>Tricard Thibault</w:t>
-                      </w:r>
-                    </w:p>
-                  </w:txbxContent>
-                </v:textbox>
-                <w10:wrap type="square"/>
-              </v:shape>
-            </w:pict>
+            <mc:AlternateContent>
+              <mc:Choice Requires="wps">
+                <w:drawing>
+                  <wp:anchor distT="45720" distB="45720" distL="114300" distR="114300" simplePos="0" relativeHeight="251671040" behindDoc="0" locked="0" layoutInCell="1" allowOverlap="1" wp14:anchorId="150C9BAF" wp14:editId="1FBD3C94">
+                    <wp:simplePos x="0" y="0"/>
+                    <wp:positionH relativeFrom="column">
+                      <wp:posOffset>-1270</wp:posOffset>
+                    </wp:positionH>
+                    <wp:positionV relativeFrom="paragraph">
+                      <wp:posOffset>7117715</wp:posOffset>
+                    </wp:positionV>
+                    <wp:extent cx="1859915" cy="1440180"/>
+                    <wp:effectExtent l="0" t="0" r="6985" b="7620"/>
+                    <wp:wrapSquare wrapText="bothSides"/>
+                    <wp:docPr id="2" name="Zone de texte 2"/>
+                    <wp:cNvGraphicFramePr>
+                      <a:graphicFrameLocks xmlns:a="http://schemas.openxmlformats.org/drawingml/2006/main"/>
+                    </wp:cNvGraphicFramePr>
+                    <a:graphic xmlns:a="http://schemas.openxmlformats.org/drawingml/2006/main">
+                      <a:graphicData uri="http://schemas.microsoft.com/office/word/2010/wordprocessingShape">
+                        <wps:wsp>
+                          <wps:cNvSpPr txBox="1">
+                            <a:spLocks noChangeArrowheads="1"/>
+                          </wps:cNvSpPr>
+                          <wps:spPr bwMode="auto">
+                            <a:xfrm>
+                              <a:off x="0" y="0"/>
+                              <a:ext cx="1859915" cy="1440180"/>
+                            </a:xfrm>
+                            <a:prstGeom prst="rect">
+                              <a:avLst/>
+                            </a:prstGeom>
+                            <a:solidFill>
+                              <a:srgbClr val="FFFFFF"/>
+                            </a:solidFill>
+                            <a:ln w="9525">
+                              <a:noFill/>
+                              <a:miter lim="800000"/>
+                              <a:headEnd/>
+                              <a:tailEnd/>
+                            </a:ln>
+                          </wps:spPr>
+                          <wps:txbx>
+                            <w:txbxContent>
+                              <w:p>
+                                <w:pPr>
+                                  <w:rPr>
+                                    <w:sz w:val="36"/>
+                                    <w:szCs w:val="36"/>
+                                  </w:rPr>
+                                </w:pPr>
+                                <w:proofErr w:type="spellStart"/>
+                                <w:r>
+                                  <w:rPr>
+                                    <w:sz w:val="36"/>
+                                    <w:szCs w:val="36"/>
+                                  </w:rPr>
+                                  <w:t>Caffy</w:t>
+                                </w:r>
+                                <w:proofErr w:type="spellEnd"/>
+                                <w:r>
+                                  <w:rPr>
+                                    <w:sz w:val="36"/>
+                                    <w:szCs w:val="36"/>
+                                  </w:rPr>
+                                  <w:t xml:space="preserve"> Cédric</w:t>
+                                </w:r>
+                              </w:p>
+                              <w:p>
+                                <w:pPr>
+                                  <w:rPr>
+                                    <w:sz w:val="36"/>
+                                    <w:szCs w:val="36"/>
+                                  </w:rPr>
+                                </w:pPr>
+                                <w:proofErr w:type="spellStart"/>
+                                <w:r>
+                                  <w:rPr>
+                                    <w:sz w:val="36"/>
+                                    <w:szCs w:val="36"/>
+                                  </w:rPr>
+                                  <w:t>Mazel</w:t>
+                                </w:r>
+                                <w:proofErr w:type="spellEnd"/>
+                                <w:r>
+                                  <w:rPr>
+                                    <w:sz w:val="36"/>
+                                    <w:szCs w:val="36"/>
+                                  </w:rPr>
+                                  <w:t xml:space="preserve"> Victor</w:t>
+                                </w:r>
+                              </w:p>
+                              <w:p>
+                                <w:pPr>
+                                  <w:rPr>
+                                    <w:sz w:val="36"/>
+                                    <w:szCs w:val="36"/>
+                                  </w:rPr>
+                                </w:pPr>
+                                <w:proofErr w:type="spellStart"/>
+                                <w:r>
+                                  <w:rPr>
+                                    <w:sz w:val="36"/>
+                                    <w:szCs w:val="36"/>
+                                  </w:rPr>
+                                  <w:t>Plas</w:t>
+                                </w:r>
+                                <w:proofErr w:type="spellEnd"/>
+                                <w:r>
+                                  <w:rPr>
+                                    <w:sz w:val="36"/>
+                                    <w:szCs w:val="36"/>
+                                  </w:rPr>
+                                  <w:t xml:space="preserve"> Julien</w:t>
+                                </w:r>
+                              </w:p>
+                              <w:p>
+                                <w:pPr>
+                                  <w:rPr>
+                                    <w:sz w:val="36"/>
+                                    <w:szCs w:val="36"/>
+                                  </w:rPr>
+                                </w:pPr>
+                                <w:r>
+                                  <w:rPr>
+                                    <w:sz w:val="36"/>
+                                    <w:szCs w:val="36"/>
+                                  </w:rPr>
+                                  <w:t>Traineau Kévin</w:t>
+                                </w:r>
+                              </w:p>
+                              <w:p>
+                                <w:pPr>
+                                  <w:rPr>
+                                    <w:sz w:val="36"/>
+                                    <w:szCs w:val="36"/>
+                                  </w:rPr>
+                                </w:pPr>
+                                <w:r>
+                                  <w:rPr>
+                                    <w:sz w:val="36"/>
+                                    <w:szCs w:val="36"/>
+                                  </w:rPr>
+                                  <w:t>Tricard Thibault</w:t>
+                                </w:r>
+                              </w:p>
+                            </w:txbxContent>
+                          </wps:txbx>
+                          <wps:bodyPr rot="0" vert="horz" wrap="square" lIns="91440" tIns="45720" rIns="91440" bIns="45720" anchor="t" anchorCtr="0">
+                            <a:spAutoFit/>
+                          </wps:bodyPr>
+                        </wps:wsp>
+                      </a:graphicData>
+                    </a:graphic>
+                    <wp14:sizeRelH relativeFrom="margin">
+                      <wp14:pctWidth>0</wp14:pctWidth>
+                    </wp14:sizeRelH>
+                    <wp14:sizeRelV relativeFrom="margin">
+                      <wp14:pctHeight>20000</wp14:pctHeight>
+                    </wp14:sizeRelV>
+                  </wp:anchor>
+                </w:drawing>
+              </mc:Choice>
+              <mc:Fallback xmlns:w15="http://schemas.microsoft.com/office/word/2012/wordml">
+                <w:pict>
+                  <v:shape w14:anchorId="0804908E" id="_x0000_s1028" type="#_x0000_t202" style="position:absolute;margin-left:-.1pt;margin-top:560.45pt;width:146.45pt;height:110.6pt;z-index:251671040;visibility:visible;mso-wrap-style:square;mso-width-percent:0;mso-height-percent:200;mso-wrap-distance-left:9pt;mso-wrap-distance-top:3.6pt;mso-wrap-distance-right:9pt;mso-wrap-distance-bottom:3.6pt;mso-position-horizontal:absolute;mso-position-horizontal-relative:text;mso-position-vertical:absolute;mso-position-vertical-relative:text;mso-width-percent:0;mso-height-percent:200;mso-width-relative:margin;mso-height-relative:margin;v-text-anchor:top" o:gfxdata="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" stroked="f">
+                    <v:textbox style="mso-fit-shape-to-text:t">
+                      <w:txbxContent>
+                        <w:p>
+                          <w:pPr>
+                            <w:rPr>
+                              <w:sz w:val="36"/>
+                              <w:szCs w:val="36"/>
+                            </w:rPr>
+                          </w:pPr>
+                          <w:proofErr w:type="spellStart"/>
+                          <w:r>
+                            <w:rPr>
+                              <w:sz w:val="36"/>
+                              <w:szCs w:val="36"/>
+                            </w:rPr>
+                            <w:t>Caffy</w:t>
+                          </w:r>
+                          <w:proofErr w:type="spellEnd"/>
+                          <w:r>
+                            <w:rPr>
+                              <w:sz w:val="36"/>
+                              <w:szCs w:val="36"/>
+                            </w:rPr>
+                            <w:t xml:space="preserve"> Cédric</w:t>
+                          </w:r>
+                        </w:p>
+                        <w:p>
+                          <w:pPr>
+                            <w:rPr>
+                              <w:sz w:val="36"/>
+                              <w:szCs w:val="36"/>
+                            </w:rPr>
+                          </w:pPr>
+                          <w:proofErr w:type="spellStart"/>
+                          <w:r>
+                            <w:rPr>
+                              <w:sz w:val="36"/>
+                              <w:szCs w:val="36"/>
+                            </w:rPr>
+                            <w:t>Mazel</w:t>
+                          </w:r>
+                          <w:proofErr w:type="spellEnd"/>
+                          <w:r>
+                            <w:rPr>
+                              <w:sz w:val="36"/>
+                              <w:szCs w:val="36"/>
+                            </w:rPr>
+                            <w:t xml:space="preserve"> Victor</w:t>
+                          </w:r>
+                        </w:p>
+                        <w:p>
+                          <w:pPr>
+                            <w:rPr>
+                              <w:sz w:val="36"/>
+                              <w:szCs w:val="36"/>
+                            </w:rPr>
+                          </w:pPr>
+                          <w:proofErr w:type="spellStart"/>
+                          <w:r>
+                            <w:rPr>
+                              <w:sz w:val="36"/>
+                              <w:szCs w:val="36"/>
+                            </w:rPr>
+                            <w:t>Plas</w:t>
+                          </w:r>
+                          <w:proofErr w:type="spellEnd"/>
+                          <w:r>
+                            <w:rPr>
+                              <w:sz w:val="36"/>
+                              <w:szCs w:val="36"/>
+                            </w:rPr>
+                            <w:t xml:space="preserve"> Julien</w:t>
+                          </w:r>
+                        </w:p>
+                        <w:p>
+                          <w:pPr>
+                            <w:rPr>
+                              <w:sz w:val="36"/>
+                              <w:szCs w:val="36"/>
+                            </w:rPr>
+                          </w:pPr>
+                          <w:r>
+                            <w:rPr>
+                              <w:sz w:val="36"/>
+                              <w:szCs w:val="36"/>
+                            </w:rPr>
+                            <w:t>Traineau Kévin</w:t>
+                          </w:r>
+                        </w:p>
+                        <w:p>
+                          <w:pPr>
+                            <w:rPr>
+                              <w:sz w:val="36"/>
+                              <w:szCs w:val="36"/>
+                            </w:rPr>
+                          </w:pPr>
+                          <w:r>
+                            <w:rPr>
+                              <w:sz w:val="36"/>
+                              <w:szCs w:val="36"/>
+                            </w:rPr>
+                            <w:t>Tricard Thibault</w:t>
+                          </w:r>
+                        </w:p>
+                      </w:txbxContent>
+                    </v:textbox>
+                    <w10:wrap type="square"/>
+                  </v:shape>
+                </w:pict>
+              </mc:Fallback>
+            </mc:AlternateContent>
           </w:r>
           <w:r>
             <w:br w:type="page"/>
@@ -735,130 +1064,10 @@
     </w:p>
     <w:p>
       <w:pPr>
-        <w:pStyle w:val="Titre2"/>
-        <w:numPr>
-          <w:ilvl w:val="0"/>
-          <w:numId w:val="2"/>
-        </w:numPr>
-      </w:pPr>
-      <w:r>
-        <w:t>Diagramme Pieuvre</w:t>
-      </w:r>
-    </w:p>
-    <w:p>
-      <w:pPr>
         <w:pStyle w:val="Sansinterligne"/>
       </w:pPr>
     </w:p>
-    <w:p>
-      <w:pPr>
-        <w:pStyle w:val="Sansinterligne"/>
-      </w:pPr>
-      <w:r>
-        <w:t>Il nous a fallut tout d'abord isoler les différentes fonctions les unes des autres, être établir des ordres de priorités. Pour arrivé a nos fins, nous avons utilisé le diagramme pieuvre, aussi appelé diagramme "bête a corne", faisant partie de la méthode APTE. Cela permet en autre de définir des fonctions, des acteurs et ce qu'on peut considérer comme un environnement. Une fois ce diagramme réalisé, il nous a fallut, sur celui-ci définir quelles seraient les fonctions principales et quelles seraient les fonctions contraintes. Les fonctions principales correspondent aux objectifs des différentes relations créées par l’objet avec d'autres éléments extérieurs, et les fonctions contraintes correspondent  aux conditions d'un élément extérieur astreignant.</w:t>
-      </w:r>
-    </w:p>
-    <w:p>
-      <w:pPr>
-        <w:pStyle w:val="Sansinterligne"/>
-      </w:pPr>
-    </w:p>
-    <w:p>
-      <w:pPr>
-        <w:pStyle w:val="Titre2"/>
-        <w:numPr>
-          <w:ilvl w:val="0"/>
-          <w:numId w:val="2"/>
-        </w:numPr>
-      </w:pPr>
-      <w:r>
-        <w:t>Diagramme FAST</w:t>
-      </w:r>
-    </w:p>
-    <w:p>
-      <w:pPr>
-        <w:pStyle w:val="Sansinterligne"/>
-      </w:pPr>
-    </w:p>
-    <w:p>
-      <w:pPr>
-        <w:pStyle w:val="Sansinterligne"/>
-      </w:pPr>
-      <w:r>
-        <w:t>Une fois le diagramme Pieuvre terminé et les différentes fonctions déterminées et isolées, nous avons procédé a un diagramme FAST (</w:t>
-      </w:r>
-      <w:proofErr w:type="spellStart"/>
-      <w:r>
-        <w:t>Function</w:t>
-      </w:r>
-      <w:proofErr w:type="spellEnd"/>
-      <w:r>
-        <w:t xml:space="preserve"> </w:t>
-      </w:r>
-      <w:proofErr w:type="spellStart"/>
-      <w:r>
-        <w:t>Analysis</w:t>
-      </w:r>
-      <w:proofErr w:type="spellEnd"/>
-      <w:r>
-        <w:t xml:space="preserve"> System Technique) afin de déterminer l'ensemble des fonctions techniques et des solutions envisagées. Cette méthode permet en effet, de définir les différentes fonctions techniques, qui sont les fonctions permettant à l'objet de réaliser l'action de son utilité.</w:t>
-      </w:r>
-    </w:p>
-    <w:p>
-      <w:pPr>
-        <w:pStyle w:val="Sansinterligne"/>
-      </w:pPr>
-      <w:r>
-        <w:t>Cela nous a permis, en autre, d’avoir un meilleur aperçu des différentes taches a réalisé tout au long de la phase d’implémentation. Cela nous a aussi permis de réfléchir plus en profondeur sur les différentes solutions que nous devions choisir afin de répondre au cahier des charges défini par M.</w:t>
-      </w:r>
-      <w:r>
-        <w:t xml:space="preserve"> </w:t>
-      </w:r>
-      <w:proofErr w:type="spellStart"/>
-      <w:r>
-        <w:t>Vancampen</w:t>
-      </w:r>
-      <w:proofErr w:type="spellEnd"/>
-      <w:r>
-        <w:t>.</w:t>
-      </w:r>
-    </w:p>
     <w:p/>
-    <w:p>
-      <w:pPr>
-        <w:pStyle w:val="Titre2"/>
-        <w:numPr>
-          <w:ilvl w:val="0"/>
-          <w:numId w:val="2"/>
-        </w:numPr>
-      </w:pPr>
-      <w:r>
-        <w:t>Maquettes</w:t>
-      </w:r>
-    </w:p>
-    <w:p/>
-    <w:p>
-      <w:r>
-        <w:t xml:space="preserve">Nous avons ensuite élaboré des maquettes de notre application afin que celles-ci soient validées ou non par </w:t>
-      </w:r>
-      <w:proofErr w:type="spellStart"/>
-      <w:r>
-        <w:t>M.Vancampen</w:t>
-      </w:r>
-      <w:proofErr w:type="spellEnd"/>
-      <w:r>
-        <w:t xml:space="preserve">. Nous avons pour cela utilisé le cahier des charges fourni ainsi que les différentes fonctions et solutions déterminées par le diagramme FAST et Pieuvre. L’utilisation de maquette permet une meilleure communication entre le client et l’équipe de </w:t>
-      </w:r>
-      <w:r>
-        <w:t>développement</w:t>
-      </w:r>
-      <w:r>
-        <w:t xml:space="preserve">, car très rapidement le client peut voir si c’est ce qu’il </w:t>
-      </w:r>
-      <w:r>
-        <w:t>attendait ou non. L’équipe de développement peut donc modifier certains points avant de rentrer dans sa phase de développement. Cela évite donc de perdre du temps en rendant une application non conforme aux souhaits du client, et donc de devoir recommencer la phase de développement.</w:t>
-      </w:r>
-    </w:p>
     <w:p>
       <w:pPr>
         <w:rPr>
@@ -872,7 +1081,6 @@
       </w:pPr>
       <w:bookmarkStart w:id="2" w:name="_Toc405973609"/>
       <w:r>
-        <w:lastRenderedPageBreak/>
         <w:br w:type="page"/>
       </w:r>
     </w:p>
@@ -894,7 +1102,7 @@
         </w:rPr>
         <w:lastRenderedPageBreak/>
         <w:drawing>
-          <wp:anchor distT="0" distB="0" distL="114300" distR="114300" simplePos="0" relativeHeight="251680256" behindDoc="0" locked="0" layoutInCell="1" allowOverlap="1">
+          <wp:anchor distT="0" distB="0" distL="114300" distR="114300" simplePos="0" relativeHeight="251680256" behindDoc="0" locked="0" layoutInCell="1" allowOverlap="1" wp14:anchorId="39C9AF7D" wp14:editId="095E3152">
             <wp:simplePos x="0" y="0"/>
             <wp:positionH relativeFrom="margin">
               <wp:posOffset>-1539240</wp:posOffset>
@@ -920,7 +1128,7 @@
                     <a:blip r:embed="rId11">
                       <a:extLst>
                         <a:ext uri="{28A0092B-C50C-407E-A947-70E740481C1C}">
-                          <a14:useLocalDpi xmlns="" xmlns:wpc="http://schemas.microsoft.com/office/word/2010/wordprocessingCanvas" xmlns:mo="http://schemas.microsoft.com/office/mac/office/2008/main" xmlns:mc="http://schemas.openxmlformats.org/markup-compatibility/2006" xmlns:mv="urn:schemas-microsoft-com:mac:vml" xmlns:o="urn:schemas-microsoft-com:office:office" xmlns:v="urn:schemas-microsoft-com:vml" xmlns:wp14="http://schemas.microsoft.com/office/word/2010/wordprocessingDrawing" xmlns:w10="urn:schemas-microsoft-com:office:word" xmlns:w="http://schemas.openxmlformats.org/wordprocessingml/2006/main" xmlns:w14="http://schemas.microsoft.com/office/word/2010/wordml" xmlns:wpg="http://schemas.microsoft.com/office/word/2010/wordprocessingGroup" xmlns:wpi="http://schemas.microsoft.com/office/word/2010/wordprocessingInk" xmlns:wps="http://schemas.microsoft.com/office/word/2010/wordprocessingShape" xmlns:a14="http://schemas.microsoft.com/office/drawing/2010/main" val="0"/>
+                          <a14:useLocalDpi xmlns:a14="http://schemas.microsoft.com/office/drawing/2010/main" val="0"/>
                         </a:ext>
                       </a:extLst>
                     </a:blip>
@@ -940,6 +1148,12 @@
                 </pic:pic>
               </a:graphicData>
             </a:graphic>
+            <wp14:sizeRelH relativeFrom="margin">
+              <wp14:pctWidth>0</wp14:pctWidth>
+            </wp14:sizeRelH>
+            <wp14:sizeRelV relativeFrom="margin">
+              <wp14:pctHeight>0</wp14:pctHeight>
+            </wp14:sizeRelV>
           </wp:anchor>
         </w:drawing>
       </w:r>
@@ -1000,7 +1214,7 @@
 </file>
 
 <file path=word/endnotes.xml><?xml version="1.0" encoding="utf-8"?>
-<w:endnotes xmlns:ve="http://schemas.openxmlformats.org/markup-compatibility/2006" xmlns:o="urn:schemas-microsoft-com:office:office" xmlns:r="http://schemas.openxmlformats.org/officeDocument/2006/relationships" xmlns:m="http://schemas.openxmlformats.org/officeDocument/2006/math" xmlns:v="urn:schemas-microsoft-com:vml" xmlns:wp="http://schemas.openxmlformats.org/drawingml/2006/wordprocessingDrawing" xmlns:w10="urn:schemas-microsoft-com:office:word" xmlns:w="http://schemas.openxmlformats.org/wordprocessingml/2006/main" xmlns:wne="http://schemas.microsoft.com/office/word/2006/wordml">
+<w:endnotes xmlns:wpc="http://schemas.microsoft.com/office/word/2010/wordprocessingCanvas" xmlns:mo="http://schemas.microsoft.com/office/mac/office/2008/main" xmlns:mc="http://schemas.openxmlformats.org/markup-compatibility/2006" xmlns:mv="urn:schemas-microsoft-com:mac:vml" xmlns:o="urn:schemas-microsoft-com:office:office" xmlns:r="http://schemas.openxmlformats.org/officeDocument/2006/relationships" xmlns:m="http://schemas.openxmlformats.org/officeDocument/2006/math" xmlns:v="urn:schemas-microsoft-com:vml" xmlns:wp14="http://schemas.microsoft.com/office/word/2010/wordprocessingDrawing" xmlns:wp="http://schemas.openxmlformats.org/drawingml/2006/wordprocessingDrawing" xmlns:w10="urn:schemas-microsoft-com:office:word" xmlns:w="http://schemas.openxmlformats.org/wordprocessingml/2006/main" xmlns:w14="http://schemas.microsoft.com/office/word/2010/wordml" xmlns:wpg="http://schemas.microsoft.com/office/word/2010/wordprocessingGroup" xmlns:wpi="http://schemas.microsoft.com/office/word/2010/wordprocessingInk" xmlns:wne="http://schemas.microsoft.com/office/word/2006/wordml" xmlns:wps="http://schemas.microsoft.com/office/word/2010/wordprocessingShape" mc:Ignorable="w14 wp14">
   <w:endnote w:type="separator" w:id="-1">
     <w:p>
       <w:r>
@@ -1019,7 +1233,7 @@
 </file>
 
 <file path=word/footer1.xml><?xml version="1.0" encoding="utf-8"?>
-<w:ftr xmlns:ve="http://schemas.openxmlformats.org/markup-compatibility/2006" xmlns:o="urn:schemas-microsoft-com:office:office" xmlns:r="http://schemas.openxmlformats.org/officeDocument/2006/relationships" xmlns:m="http://schemas.openxmlformats.org/officeDocument/2006/math" xmlns:v="urn:schemas-microsoft-com:vml" xmlns:wp="http://schemas.openxmlformats.org/drawingml/2006/wordprocessingDrawing" xmlns:w10="urn:schemas-microsoft-com:office:word" xmlns:w="http://schemas.openxmlformats.org/wordprocessingml/2006/main" xmlns:wne="http://schemas.microsoft.com/office/word/2006/wordml">
+<w:ftr xmlns:wpc="http://schemas.microsoft.com/office/word/2010/wordprocessingCanvas" xmlns:mo="http://schemas.microsoft.com/office/mac/office/2008/main" xmlns:mc="http://schemas.openxmlformats.org/markup-compatibility/2006" xmlns:mv="urn:schemas-microsoft-com:mac:vml" xmlns:o="urn:schemas-microsoft-com:office:office" xmlns:r="http://schemas.openxmlformats.org/officeDocument/2006/relationships" xmlns:m="http://schemas.openxmlformats.org/officeDocument/2006/math" xmlns:v="urn:schemas-microsoft-com:vml" xmlns:wp14="http://schemas.microsoft.com/office/word/2010/wordprocessingDrawing" xmlns:wp="http://schemas.openxmlformats.org/drawingml/2006/wordprocessingDrawing" xmlns:w10="urn:schemas-microsoft-com:office:word" xmlns:w="http://schemas.openxmlformats.org/wordprocessingml/2006/main" xmlns:w14="http://schemas.microsoft.com/office/word/2010/wordml" xmlns:wpg="http://schemas.microsoft.com/office/word/2010/wordprocessingGroup" xmlns:wpi="http://schemas.microsoft.com/office/word/2010/wordprocessingInk" xmlns:wne="http://schemas.microsoft.com/office/word/2006/wordml" xmlns:wps="http://schemas.microsoft.com/office/word/2010/wordprocessingShape" mc:Ignorable="w14 wp14">
   <w:sdt>
     <w:sdtPr>
       <w:id w:val="-1268695009"/>
@@ -1047,7 +1261,7 @@
           <w:rPr>
             <w:noProof/>
           </w:rPr>
-          <w:t>3</w:t>
+          <w:t>4</w:t>
         </w:r>
         <w:r>
           <w:fldChar w:fldCharType="end"/>
@@ -1064,7 +1278,7 @@
 </file>
 
 <file path=word/footnotes.xml><?xml version="1.0" encoding="utf-8"?>
-<w:footnotes xmlns:ve="http://schemas.openxmlformats.org/markup-compatibility/2006" xmlns:o="urn:schemas-microsoft-com:office:office" xmlns:r="http://schemas.openxmlformats.org/officeDocument/2006/relationships" xmlns:m="http://schemas.openxmlformats.org/officeDocument/2006/math" xmlns:v="urn:schemas-microsoft-com:vml" xmlns:wp="http://schemas.openxmlformats.org/drawingml/2006/wordprocessingDrawing" xmlns:w10="urn:schemas-microsoft-com:office:word" xmlns:w="http://schemas.openxmlformats.org/wordprocessingml/2006/main" xmlns:wne="http://schemas.microsoft.com/office/word/2006/wordml">
+<w:footnotes xmlns:wpc="http://schemas.microsoft.com/office/word/2010/wordprocessingCanvas" xmlns:mo="http://schemas.microsoft.com/office/mac/office/2008/main" xmlns:mc="http://schemas.openxmlformats.org/markup-compatibility/2006" xmlns:mv="urn:schemas-microsoft-com:mac:vml" xmlns:o="urn:schemas-microsoft-com:office:office" xmlns:r="http://schemas.openxmlformats.org/officeDocument/2006/relationships" xmlns:m="http://schemas.openxmlformats.org/officeDocument/2006/math" xmlns:v="urn:schemas-microsoft-com:vml" xmlns:wp14="http://schemas.microsoft.com/office/word/2010/wordprocessingDrawing" xmlns:wp="http://schemas.openxmlformats.org/drawingml/2006/wordprocessingDrawing" xmlns:w10="urn:schemas-microsoft-com:office:word" xmlns:w="http://schemas.openxmlformats.org/wordprocessingml/2006/main" xmlns:w14="http://schemas.microsoft.com/office/word/2010/wordml" xmlns:wpg="http://schemas.microsoft.com/office/word/2010/wordprocessingGroup" xmlns:wpi="http://schemas.microsoft.com/office/word/2010/wordprocessingInk" xmlns:wne="http://schemas.microsoft.com/office/word/2006/wordml" xmlns:wps="http://schemas.microsoft.com/office/word/2010/wordprocessingShape" mc:Ignorable="w14 wp14">
   <w:footnote w:type="separator" w:id="-1">
     <w:p>
       <w:r>
@@ -1082,197 +1296,8 @@
 </w:footnotes>
 </file>
 
-<file path=word/numbering.xml><?xml version="1.0" encoding="utf-8"?>
-<w:numbering xmlns:ve="http://schemas.openxmlformats.org/markup-compatibility/2006" xmlns:o="urn:schemas-microsoft-com:office:office" xmlns:r="http://schemas.openxmlformats.org/officeDocument/2006/relationships" xmlns:m="http://schemas.openxmlformats.org/officeDocument/2006/math" xmlns:v="urn:schemas-microsoft-com:vml" xmlns:wp="http://schemas.openxmlformats.org/drawingml/2006/wordprocessingDrawing" xmlns:w10="urn:schemas-microsoft-com:office:word" xmlns:w="http://schemas.openxmlformats.org/wordprocessingml/2006/main" xmlns:wne="http://schemas.microsoft.com/office/word/2006/wordml">
-  <w:abstractNum w:abstractNumId="0">
-    <w:nsid w:val="173C7E23"/>
-    <w:multiLevelType w:val="hybridMultilevel"/>
-    <w:tmpl w:val="E6D03DAC"/>
-    <w:lvl w:ilvl="0" w:tplc="040C000F">
-      <w:start w:val="1"/>
-      <w:numFmt w:val="decimal"/>
-      <w:lvlText w:val="%1."/>
-      <w:lvlJc w:val="left"/>
-      <w:pPr>
-        <w:ind w:left="720" w:hanging="360"/>
-      </w:pPr>
-      <w:rPr>
-        <w:rFonts w:hint="default"/>
-      </w:rPr>
-    </w:lvl>
-    <w:lvl w:ilvl="1" w:tplc="040C0019" w:tentative="1">
-      <w:start w:val="1"/>
-      <w:numFmt w:val="lowerLetter"/>
-      <w:lvlText w:val="%2."/>
-      <w:lvlJc w:val="left"/>
-      <w:pPr>
-        <w:ind w:left="1440" w:hanging="360"/>
-      </w:pPr>
-    </w:lvl>
-    <w:lvl w:ilvl="2" w:tplc="040C001B" w:tentative="1">
-      <w:start w:val="1"/>
-      <w:numFmt w:val="lowerRoman"/>
-      <w:lvlText w:val="%3."/>
-      <w:lvlJc w:val="right"/>
-      <w:pPr>
-        <w:ind w:left="2160" w:hanging="180"/>
-      </w:pPr>
-    </w:lvl>
-    <w:lvl w:ilvl="3" w:tplc="040C000F" w:tentative="1">
-      <w:start w:val="1"/>
-      <w:numFmt w:val="decimal"/>
-      <w:lvlText w:val="%4."/>
-      <w:lvlJc w:val="left"/>
-      <w:pPr>
-        <w:ind w:left="2880" w:hanging="360"/>
-      </w:pPr>
-    </w:lvl>
-    <w:lvl w:ilvl="4" w:tplc="040C0019" w:tentative="1">
-      <w:start w:val="1"/>
-      <w:numFmt w:val="lowerLetter"/>
-      <w:lvlText w:val="%5."/>
-      <w:lvlJc w:val="left"/>
-      <w:pPr>
-        <w:ind w:left="3600" w:hanging="360"/>
-      </w:pPr>
-    </w:lvl>
-    <w:lvl w:ilvl="5" w:tplc="040C001B" w:tentative="1">
-      <w:start w:val="1"/>
-      <w:numFmt w:val="lowerRoman"/>
-      <w:lvlText w:val="%6."/>
-      <w:lvlJc w:val="right"/>
-      <w:pPr>
-        <w:ind w:left="4320" w:hanging="180"/>
-      </w:pPr>
-    </w:lvl>
-    <w:lvl w:ilvl="6" w:tplc="040C000F" w:tentative="1">
-      <w:start w:val="1"/>
-      <w:numFmt w:val="decimal"/>
-      <w:lvlText w:val="%7."/>
-      <w:lvlJc w:val="left"/>
-      <w:pPr>
-        <w:ind w:left="5040" w:hanging="360"/>
-      </w:pPr>
-    </w:lvl>
-    <w:lvl w:ilvl="7" w:tplc="040C0019" w:tentative="1">
-      <w:start w:val="1"/>
-      <w:numFmt w:val="lowerLetter"/>
-      <w:lvlText w:val="%8."/>
-      <w:lvlJc w:val="left"/>
-      <w:pPr>
-        <w:ind w:left="5760" w:hanging="360"/>
-      </w:pPr>
-    </w:lvl>
-    <w:lvl w:ilvl="8" w:tplc="040C001B" w:tentative="1">
-      <w:start w:val="1"/>
-      <w:numFmt w:val="lowerRoman"/>
-      <w:lvlText w:val="%9."/>
-      <w:lvlJc w:val="right"/>
-      <w:pPr>
-        <w:ind w:left="6480" w:hanging="180"/>
-      </w:pPr>
-    </w:lvl>
-  </w:abstractNum>
-  <w:abstractNum w:abstractNumId="1">
-    <w:nsid w:val="1F6F2F99"/>
-    <w:multiLevelType w:val="hybridMultilevel"/>
-    <w:tmpl w:val="543032E0"/>
-    <w:lvl w:ilvl="0" w:tplc="040C000F">
-      <w:start w:val="1"/>
-      <w:numFmt w:val="decimal"/>
-      <w:lvlText w:val="%1."/>
-      <w:lvlJc w:val="left"/>
-      <w:pPr>
-        <w:ind w:left="720" w:hanging="360"/>
-      </w:pPr>
-      <w:rPr>
-        <w:rFonts w:hint="default"/>
-      </w:rPr>
-    </w:lvl>
-    <w:lvl w:ilvl="1" w:tplc="040C0019" w:tentative="1">
-      <w:start w:val="1"/>
-      <w:numFmt w:val="lowerLetter"/>
-      <w:lvlText w:val="%2."/>
-      <w:lvlJc w:val="left"/>
-      <w:pPr>
-        <w:ind w:left="1440" w:hanging="360"/>
-      </w:pPr>
-    </w:lvl>
-    <w:lvl w:ilvl="2" w:tplc="040C001B" w:tentative="1">
-      <w:start w:val="1"/>
-      <w:numFmt w:val="lowerRoman"/>
-      <w:lvlText w:val="%3."/>
-      <w:lvlJc w:val="right"/>
-      <w:pPr>
-        <w:ind w:left="2160" w:hanging="180"/>
-      </w:pPr>
-    </w:lvl>
-    <w:lvl w:ilvl="3" w:tplc="040C000F" w:tentative="1">
-      <w:start w:val="1"/>
-      <w:numFmt w:val="decimal"/>
-      <w:lvlText w:val="%4."/>
-      <w:lvlJc w:val="left"/>
-      <w:pPr>
-        <w:ind w:left="2880" w:hanging="360"/>
-      </w:pPr>
-    </w:lvl>
-    <w:lvl w:ilvl="4" w:tplc="040C0019" w:tentative="1">
-      <w:start w:val="1"/>
-      <w:numFmt w:val="lowerLetter"/>
-      <w:lvlText w:val="%5."/>
-      <w:lvlJc w:val="left"/>
-      <w:pPr>
-        <w:ind w:left="3600" w:hanging="360"/>
-      </w:pPr>
-    </w:lvl>
-    <w:lvl w:ilvl="5" w:tplc="040C001B" w:tentative="1">
-      <w:start w:val="1"/>
-      <w:numFmt w:val="lowerRoman"/>
-      <w:lvlText w:val="%6."/>
-      <w:lvlJc w:val="right"/>
-      <w:pPr>
-        <w:ind w:left="4320" w:hanging="180"/>
-      </w:pPr>
-    </w:lvl>
-    <w:lvl w:ilvl="6" w:tplc="040C000F" w:tentative="1">
-      <w:start w:val="1"/>
-      <w:numFmt w:val="decimal"/>
-      <w:lvlText w:val="%7."/>
-      <w:lvlJc w:val="left"/>
-      <w:pPr>
-        <w:ind w:left="5040" w:hanging="360"/>
-      </w:pPr>
-    </w:lvl>
-    <w:lvl w:ilvl="7" w:tplc="040C0019" w:tentative="1">
-      <w:start w:val="1"/>
-      <w:numFmt w:val="lowerLetter"/>
-      <w:lvlText w:val="%8."/>
-      <w:lvlJc w:val="left"/>
-      <w:pPr>
-        <w:ind w:left="5760" w:hanging="360"/>
-      </w:pPr>
-    </w:lvl>
-    <w:lvl w:ilvl="8" w:tplc="040C001B" w:tentative="1">
-      <w:start w:val="1"/>
-      <w:numFmt w:val="lowerRoman"/>
-      <w:lvlText w:val="%9."/>
-      <w:lvlJc w:val="right"/>
-      <w:pPr>
-        <w:ind w:left="6480" w:hanging="180"/>
-      </w:pPr>
-    </w:lvl>
-  </w:abstractNum>
-  <w:num w:numId="1">
-    <w:abstractNumId w:val="0"/>
-  </w:num>
-  <w:num w:numId="2">
-    <w:abstractNumId w:val="1"/>
-  </w:num>
-</w:numbering>
-</file>
-
 <file path=word/styles.xml><?xml version="1.0" encoding="utf-8"?>
-<w:styles xmlns:r="http://schemas.openxmlformats.org/officeDocument/2006/relationships" xmlns:w="http://schemas.openxmlformats.org/wordprocessingml/2006/main">
+<w:styles xmlns:mc="http://schemas.openxmlformats.org/markup-compatibility/2006" xmlns:r="http://schemas.openxmlformats.org/officeDocument/2006/relationships" xmlns:w="http://schemas.openxmlformats.org/wordprocessingml/2006/main" xmlns:w14="http://schemas.microsoft.com/office/word/2010/wordml" mc:Ignorable="w14">
   <w:docDefaults>
     <w:rPrDefault>
       <w:rPr>
@@ -1284,7 +1309,7 @@
     </w:rPrDefault>
     <w:pPrDefault/>
   </w:docDefaults>
-  <w:latentStyles w:defLockedState="0" w:defUIPriority="99" w:defSemiHidden="1" w:defUnhideWhenUsed="1" w:defQFormat="0" w:count="267">
+  <w:latentStyles w:defLockedState="0" w:defUIPriority="99" w:defSemiHidden="1" w:defUnhideWhenUsed="1" w:defQFormat="0" w:count="276">
     <w:lsdException w:name="Normal" w:semiHidden="0" w:uiPriority="0" w:unhideWhenUsed="0" w:qFormat="1"/>
     <w:lsdException w:name="heading 1" w:semiHidden="0" w:uiPriority="9" w:unhideWhenUsed="0" w:qFormat="1"/>
     <w:lsdException w:name="heading 2" w:uiPriority="9" w:qFormat="1"/>
@@ -1311,6 +1336,15 @@
     <w:lsdException w:name="Strong" w:semiHidden="0" w:uiPriority="22" w:unhideWhenUsed="0" w:qFormat="1"/>
     <w:lsdException w:name="Emphasis" w:semiHidden="0" w:uiPriority="20" w:unhideWhenUsed="0" w:qFormat="1"/>
     <w:lsdException w:name="Table Grid" w:semiHidden="0" w:uiPriority="59" w:unhideWhenUsed="0"/>
+    <w:lsdException w:name="Note Level 1" w:semiHidden="0" w:unhideWhenUsed="0"/>
+    <w:lsdException w:name="Note Level 2" w:semiHidden="0" w:unhideWhenUsed="0"/>
+    <w:lsdException w:name="Note Level 3" w:semiHidden="0" w:unhideWhenUsed="0"/>
+    <w:lsdException w:name="Note Level 4" w:semiHidden="0" w:unhideWhenUsed="0"/>
+    <w:lsdException w:name="Note Level 5" w:semiHidden="0" w:unhideWhenUsed="0"/>
+    <w:lsdException w:name="Note Level 6" w:semiHidden="0" w:unhideWhenUsed="0"/>
+    <w:lsdException w:name="Note Level 7" w:semiHidden="0" w:unhideWhenUsed="0"/>
+    <w:lsdException w:name="Note Level 8" w:semiHidden="0" w:unhideWhenUsed="0"/>
+    <w:lsdException w:name="Note Level 9" w:semiHidden="0" w:unhideWhenUsed="0"/>
     <w:lsdException w:name="Placeholder Text" w:unhideWhenUsed="0"/>
     <w:lsdException w:name="No Spacing" w:semiHidden="0" w:uiPriority="1" w:unhideWhenUsed="0" w:qFormat="1"/>
     <w:lsdException w:name="Light Shading" w:semiHidden="0" w:uiPriority="60" w:unhideWhenUsed="0"/>
@@ -1426,7 +1460,6 @@
   <w:style w:type="paragraph" w:default="1" w:styleId="Normal">
     <w:name w:val="Normal"/>
     <w:qFormat/>
-    <w:rsid w:val="001C2FD6"/>
   </w:style>
   <w:style w:type="paragraph" w:styleId="Titre1">
     <w:name w:val="heading 1"/>
@@ -1450,30 +1483,6 @@
       <w:szCs w:val="32"/>
     </w:rPr>
   </w:style>
-  <w:style w:type="paragraph" w:styleId="Titre2">
-    <w:name w:val="heading 2"/>
-    <w:basedOn w:val="Normal"/>
-    <w:next w:val="Normal"/>
-    <w:link w:val="Titre2Car"/>
-    <w:uiPriority w:val="9"/>
-    <w:unhideWhenUsed/>
-    <w:qFormat/>
-    <w:rsid w:val="00FD0400"/>
-    <w:pPr>
-      <w:keepNext/>
-      <w:keepLines/>
-      <w:spacing w:before="200"/>
-      <w:outlineLvl w:val="1"/>
-    </w:pPr>
-    <w:rPr>
-      <w:rFonts w:asciiTheme="majorHAnsi" w:eastAsiaTheme="majorEastAsia" w:hAnsiTheme="majorHAnsi" w:cstheme="majorBidi"/>
-      <w:b/>
-      <w:bCs/>
-      <w:color w:val="4F81BD" w:themeColor="accent1"/>
-      <w:sz w:val="26"/>
-      <w:szCs w:val="26"/>
-    </w:rPr>
-  </w:style>
   <w:style w:type="character" w:default="1" w:styleId="Policepardfaut">
     <w:name w:val="Default Paragraph Font"/>
     <w:uiPriority w:val="1"/>
@@ -1485,7 +1494,6 @@
     <w:uiPriority w:val="99"/>
     <w:semiHidden/>
     <w:unhideWhenUsed/>
-    <w:qFormat/>
     <w:tblPr>
       <w:tblInd w:w="0" w:type="dxa"/>
       <w:tblCellMar>
@@ -1800,32 +1808,6 @@
     <w:link w:val="Pieddepage"/>
     <w:uiPriority w:val="99"/>
     <w:rsid w:val="00FA1C29"/>
-  </w:style>
-  <w:style w:type="character" w:customStyle="1" w:styleId="Titre2Car">
-    <w:name w:val="Titre 2 Car"/>
-    <w:basedOn w:val="Policepardfaut"/>
-    <w:link w:val="Titre2"/>
-    <w:uiPriority w:val="9"/>
-    <w:rsid w:val="00FD0400"/>
-    <w:rPr>
-      <w:rFonts w:asciiTheme="majorHAnsi" w:eastAsiaTheme="majorEastAsia" w:hAnsiTheme="majorHAnsi" w:cstheme="majorBidi"/>
-      <w:b/>
-      <w:bCs/>
-      <w:color w:val="4F81BD" w:themeColor="accent1"/>
-      <w:sz w:val="26"/>
-      <w:szCs w:val="26"/>
-    </w:rPr>
-  </w:style>
-  <w:style w:type="paragraph" w:styleId="Paragraphedeliste">
-    <w:name w:val="List Paragraph"/>
-    <w:basedOn w:val="Normal"/>
-    <w:uiPriority w:val="34"/>
-    <w:qFormat/>
-    <w:rsid w:val="008C4229"/>
-    <w:pPr>
-      <w:ind w:left="720"/>
-      <w:contextualSpacing/>
-    </w:pPr>
   </w:style>
 </w:styles>
 </file>
@@ -2690,7 +2672,7 @@
 </file>
 
 <file path=customXml/itemProps2.xml><?xml version="1.0" encoding="utf-8"?>
-<ds:datastoreItem xmlns:ds="http://schemas.openxmlformats.org/officeDocument/2006/customXml" ds:itemID="{4A72F694-3222-4730-AFCE-7D85E502E4A1}">
+<ds:datastoreItem xmlns:ds="http://schemas.openxmlformats.org/officeDocument/2006/customXml" ds:itemID="{D11ACB6B-2619-9E44-9498-B61D67A38873}">
   <ds:schemaRefs>
     <ds:schemaRef ds:uri="http://schemas.openxmlformats.org/officeDocument/2006/bibliography"/>
   </ds:schemaRefs>

--- a/Projet Tuteuré.docx
+++ b/Projet Tuteuré.docx
@@ -1,6 +1,6 @@
 
 <file path=word/document.xml><?xml version="1.0" encoding="utf-8"?>
-<w:document xmlns:wpc="http://schemas.microsoft.com/office/word/2010/wordprocessingCanvas" xmlns:mo="http://schemas.microsoft.com/office/mac/office/2008/main" xmlns:mc="http://schemas.openxmlformats.org/markup-compatibility/2006" xmlns:mv="urn:schemas-microsoft-com:mac:vml" xmlns:o="urn:schemas-microsoft-com:office:office" xmlns:r="http://schemas.openxmlformats.org/officeDocument/2006/relationships" xmlns:m="http://schemas.openxmlformats.org/officeDocument/2006/math" xmlns:v="urn:schemas-microsoft-com:vml" xmlns:wp14="http://schemas.microsoft.com/office/word/2010/wordprocessingDrawing" xmlns:wp="http://schemas.openxmlformats.org/drawingml/2006/wordprocessingDrawing" xmlns:w10="urn:schemas-microsoft-com:office:word" xmlns:w="http://schemas.openxmlformats.org/wordprocessingml/2006/main" xmlns:w14="http://schemas.microsoft.com/office/word/2010/wordml" xmlns:wpg="http://schemas.microsoft.com/office/word/2010/wordprocessingGroup" xmlns:wpi="http://schemas.microsoft.com/office/word/2010/wordprocessingInk" xmlns:wne="http://schemas.microsoft.com/office/word/2006/wordml" xmlns:wps="http://schemas.microsoft.com/office/word/2010/wordprocessingShape" mc:Ignorable="w14 wp14">
+<w:document xmlns:ve="http://schemas.openxmlformats.org/markup-compatibility/2006" xmlns:o="urn:schemas-microsoft-com:office:office" xmlns:r="http://schemas.openxmlformats.org/officeDocument/2006/relationships" xmlns:m="http://schemas.openxmlformats.org/officeDocument/2006/math" xmlns:v="urn:schemas-microsoft-com:vml" xmlns:wp="http://schemas.openxmlformats.org/drawingml/2006/wordprocessingDrawing" xmlns:w10="urn:schemas-microsoft-com:office:word" xmlns:w="http://schemas.openxmlformats.org/wordprocessingml/2006/main" xmlns:wne="http://schemas.microsoft.com/office/word/2006/wordml">
   <w:body>
     <w:p>
       <w:pPr>
@@ -13,7 +13,7 @@
           <w:noProof/>
         </w:rPr>
         <w:drawing>
-          <wp:anchor distT="0" distB="0" distL="114300" distR="114300" simplePos="0" relativeHeight="251679232" behindDoc="0" locked="0" layoutInCell="1" allowOverlap="1" wp14:anchorId="65D1E247" wp14:editId="3FE298FB">
+          <wp:anchor distT="0" distB="0" distL="114300" distR="114300" simplePos="0" relativeHeight="251679232" behindDoc="0" locked="0" layoutInCell="1" allowOverlap="1">
             <wp:simplePos x="0" y="0"/>
             <wp:positionH relativeFrom="column">
               <wp:posOffset>5070699</wp:posOffset>
@@ -39,7 +39,7 @@
                     <a:blip r:embed="rId9">
                       <a:extLst>
                         <a:ext uri="{28A0092B-C50C-407E-A947-70E740481C1C}">
-                          <a14:useLocalDpi xmlns:a14="http://schemas.microsoft.com/office/drawing/2010/main" val="0"/>
+                          <a14:useLocalDpi xmlns="" xmlns:wpc="http://schemas.microsoft.com/office/word/2010/wordprocessingCanvas" xmlns:mo="http://schemas.microsoft.com/office/mac/office/2008/main" xmlns:mc="http://schemas.openxmlformats.org/markup-compatibility/2006" xmlns:mv="urn:schemas-microsoft-com:mac:vml" xmlns:o="urn:schemas-microsoft-com:office:office" xmlns:v="urn:schemas-microsoft-com:vml" xmlns:wp14="http://schemas.microsoft.com/office/word/2010/wordprocessingDrawing" xmlns:w10="urn:schemas-microsoft-com:office:word" xmlns:w="http://schemas.openxmlformats.org/wordprocessingml/2006/main" xmlns:w14="http://schemas.microsoft.com/office/word/2010/wordml" xmlns:wpg="http://schemas.microsoft.com/office/word/2010/wordprocessingGroup" xmlns:wpi="http://schemas.microsoft.com/office/word/2010/wordprocessingInk" xmlns:wps="http://schemas.microsoft.com/office/word/2010/wordprocessingShape" xmlns:a14="http://schemas.microsoft.com/office/drawing/2010/main" val="0"/>
                         </a:ext>
                       </a:extLst>
                     </a:blip>
@@ -59,12 +59,6 @@
                 </pic:pic>
               </a:graphicData>
             </a:graphic>
-            <wp14:sizeRelH relativeFrom="margin">
-              <wp14:pctWidth>0</wp14:pctWidth>
-            </wp14:sizeRelH>
-            <wp14:sizeRelV relativeFrom="margin">
-              <wp14:pctHeight>0</wp14:pctHeight>
-            </wp14:sizeRelV>
           </wp:anchor>
         </w:drawing>
       </w:r>
@@ -72,112 +66,33 @@
         <w:rPr>
           <w:noProof/>
         </w:rPr>
-        <mc:AlternateContent>
-          <mc:Choice Requires="wps">
-            <w:drawing>
-              <wp:anchor distT="45720" distB="45720" distL="114300" distR="114300" simplePos="0" relativeHeight="251676160" behindDoc="0" locked="0" layoutInCell="1" allowOverlap="1" wp14:anchorId="7313B131" wp14:editId="5581A71A">
-                <wp:simplePos x="0" y="0"/>
-                <wp:positionH relativeFrom="column">
-                  <wp:posOffset>-80251</wp:posOffset>
-                </wp:positionH>
-                <wp:positionV relativeFrom="paragraph">
-                  <wp:posOffset>-942</wp:posOffset>
-                </wp:positionV>
-                <wp:extent cx="2299970" cy="636270"/>
-                <wp:effectExtent l="0" t="0" r="2540" b="0"/>
-                <wp:wrapNone/>
-                <wp:docPr id="3" name="Zone de texte 2"/>
-                <wp:cNvGraphicFramePr>
-                  <a:graphicFrameLocks xmlns:a="http://schemas.openxmlformats.org/drawingml/2006/main"/>
-                </wp:cNvGraphicFramePr>
-                <a:graphic xmlns:a="http://schemas.openxmlformats.org/drawingml/2006/main">
-                  <a:graphicData uri="http://schemas.microsoft.com/office/word/2010/wordprocessingShape">
-                    <wps:wsp>
-                      <wps:cNvSpPr txBox="1">
-                        <a:spLocks noChangeArrowheads="1"/>
-                      </wps:cNvSpPr>
-                      <wps:spPr bwMode="auto">
-                        <a:xfrm>
-                          <a:off x="0" y="0"/>
-                          <a:ext cx="2299970" cy="636270"/>
-                        </a:xfrm>
-                        <a:prstGeom prst="rect">
-                          <a:avLst/>
-                        </a:prstGeom>
-                        <a:solidFill>
-                          <a:srgbClr val="FFFFFF"/>
-                        </a:solidFill>
-                        <a:ln w="9525">
-                          <a:noFill/>
-                          <a:miter lim="800000"/>
-                          <a:headEnd/>
-                          <a:tailEnd/>
-                        </a:ln>
-                      </wps:spPr>
-                      <wps:txbx>
-                        <w:txbxContent>
-                          <w:p>
-                            <w:pPr>
-                              <w:rPr>
-                                <w:sz w:val="36"/>
-                                <w:szCs w:val="36"/>
-                              </w:rPr>
-                            </w:pPr>
-                            <w:r>
-                              <w:rPr>
-                                <w:sz w:val="36"/>
-                                <w:szCs w:val="36"/>
-                              </w:rPr>
-                              <w:t>Projet Tuteuré 2014/2015</w:t>
-                            </w:r>
-                          </w:p>
-                        </w:txbxContent>
-                      </wps:txbx>
-                      <wps:bodyPr rot="0" vert="horz" wrap="square" lIns="91440" tIns="45720" rIns="91440" bIns="45720" anchor="t" anchorCtr="0">
-                        <a:spAutoFit/>
-                      </wps:bodyPr>
-                    </wps:wsp>
-                  </a:graphicData>
-                </a:graphic>
-                <wp14:sizeRelH relativeFrom="margin">
-                  <wp14:pctWidth>40000</wp14:pctWidth>
-                </wp14:sizeRelH>
-                <wp14:sizeRelV relativeFrom="margin">
-                  <wp14:pctHeight>20000</wp14:pctHeight>
-                </wp14:sizeRelV>
-              </wp:anchor>
-            </w:drawing>
-          </mc:Choice>
-          <mc:Fallback xmlns:w15="http://schemas.microsoft.com/office/word/2012/wordml">
-            <w:pict>
-              <v:shapetype w14:anchorId="0972DA8B" id="_x0000_t202" coordsize="21600,21600" o:spt="202" path="m,l,21600r21600,l21600,xe">
-                <v:stroke joinstyle="miter"/>
-                <v:path gradientshapeok="t" o:connecttype="rect"/>
-              </v:shapetype>
-              <v:shape id="Zone de texte 2" o:spid="_x0000_s1026" type="#_x0000_t202" style="position:absolute;margin-left:-6.3pt;margin-top:-.05pt;width:185.9pt;height:110.6pt;z-index:251676160;visibility:visible;mso-wrap-style:square;mso-width-percent:400;mso-height-percent:200;mso-wrap-distance-left:9pt;mso-wrap-distance-top:3.6pt;mso-wrap-distance-right:9pt;mso-wrap-distance-bottom:3.6pt;mso-position-horizontal:absolute;mso-position-horizontal-relative:text;mso-position-vertical:absolute;mso-position-vertical-relative:text;mso-width-percent:400;mso-height-percent:200;mso-width-relative:margin;mso-height-relative:margin;v-text-anchor:top" o:gfxdata="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" stroked="f">
-                <v:textbox style="mso-fit-shape-to-text:t">
-                  <w:txbxContent>
-                    <w:p>
-                      <w:pPr>
-                        <w:rPr>
-                          <w:sz w:val="36"/>
-                          <w:szCs w:val="36"/>
-                        </w:rPr>
-                      </w:pPr>
-                      <w:r>
-                        <w:rPr>
-                          <w:sz w:val="36"/>
-                          <w:szCs w:val="36"/>
-                        </w:rPr>
-                        <w:t>Projet Tuteuré 2014/2015</w:t>
-                      </w:r>
-                    </w:p>
-                  </w:txbxContent>
-                </v:textbox>
-              </v:shape>
-            </w:pict>
-          </mc:Fallback>
-        </mc:AlternateContent>
+        <w:pict>
+          <v:shapetype id="_x0000_t202" coordsize="21600,21600" o:spt="202" path="m,l,21600r21600,l21600,xe">
+            <v:stroke joinstyle="miter"/>
+            <v:path gradientshapeok="t" o:connecttype="rect"/>
+          </v:shapetype>
+          <v:shape id="Zone de texte 2" o:spid="_x0000_s1026" type="#_x0000_t202" style="position:absolute;margin-left:-6.3pt;margin-top:-.05pt;width:185.9pt;height:110.6pt;z-index:251676160;visibility:visible;mso-width-percent:400;mso-height-percent:200;mso-wrap-distance-top:3.6pt;mso-wrap-distance-bottom:3.6pt;mso-position-horizontal-relative:text;mso-position-vertical-relative:text;mso-width-percent:400;mso-height-percent:200;mso-width-relative:margin;mso-height-relative:margin" o:gfxdata="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" stroked="f">
+            <v:textbox style="mso-fit-shape-to-text:t">
+              <w:txbxContent>
+                <w:p>
+                  <w:pPr>
+                    <w:rPr>
+                      <w:sz w:val="36"/>
+                      <w:szCs w:val="36"/>
+                    </w:rPr>
+                  </w:pPr>
+                  <w:r>
+                    <w:rPr>
+                      <w:sz w:val="36"/>
+                      <w:szCs w:val="36"/>
+                    </w:rPr>
+                    <w:t>Projet Tuteuré 2014/2015</w:t>
+                  </w:r>
+                </w:p>
+              </w:txbxContent>
+            </v:textbox>
+          </v:shape>
+        </w:pict>
       </w:r>
     </w:p>
     <w:sdt>
@@ -213,7 +128,7 @@
               <w:noProof/>
             </w:rPr>
             <w:drawing>
-              <wp:anchor distT="0" distB="0" distL="114300" distR="114300" simplePos="0" relativeHeight="251661824" behindDoc="0" locked="0" layoutInCell="1" allowOverlap="1" wp14:anchorId="69F4657D" wp14:editId="5FE64C77">
+              <wp:anchor distT="0" distB="0" distL="114300" distR="114300" simplePos="0" relativeHeight="251661824" behindDoc="0" locked="0" layoutInCell="1" allowOverlap="1">
                 <wp:simplePos x="0" y="0"/>
                 <wp:positionH relativeFrom="column">
                   <wp:posOffset>1291590</wp:posOffset>
@@ -239,7 +154,7 @@
                         <a:blip r:embed="rId10">
                           <a:extLst>
                             <a:ext uri="{28A0092B-C50C-407E-A947-70E740481C1C}">
-                              <a14:useLocalDpi xmlns:a14="http://schemas.microsoft.com/office/drawing/2010/main" val="0"/>
+                              <a14:useLocalDpi xmlns="" xmlns:wpc="http://schemas.microsoft.com/office/word/2010/wordprocessingCanvas" xmlns:mo="http://schemas.microsoft.com/office/mac/office/2008/main" xmlns:mc="http://schemas.openxmlformats.org/markup-compatibility/2006" xmlns:mv="urn:schemas-microsoft-com:mac:vml" xmlns:o="urn:schemas-microsoft-com:office:office" xmlns:v="urn:schemas-microsoft-com:vml" xmlns:wp14="http://schemas.microsoft.com/office/word/2010/wordprocessingDrawing" xmlns:w10="urn:schemas-microsoft-com:office:word" xmlns:w="http://schemas.openxmlformats.org/wordprocessingml/2006/main" xmlns:w14="http://schemas.microsoft.com/office/word/2010/wordml" xmlns:wpg="http://schemas.microsoft.com/office/word/2010/wordprocessingGroup" xmlns:wpi="http://schemas.microsoft.com/office/word/2010/wordprocessingInk" xmlns:wps="http://schemas.microsoft.com/office/word/2010/wordprocessingShape" xmlns:a14="http://schemas.microsoft.com/office/drawing/2010/main" val="0"/>
                             </a:ext>
                           </a:extLst>
                         </a:blip>
@@ -259,12 +174,6 @@
                     </pic:pic>
                   </a:graphicData>
                 </a:graphic>
-                <wp14:sizeRelH relativeFrom="margin">
-                  <wp14:pctWidth>0</wp14:pctWidth>
-                </wp14:sizeRelH>
-                <wp14:sizeRelV relativeFrom="margin">
-                  <wp14:pctHeight>0</wp14:pctHeight>
-                </wp14:sizeRelV>
               </wp:anchor>
             </w:drawing>
           </w:r>
@@ -273,377 +182,139 @@
               <w:noProof/>
               <w:sz w:val="12"/>
             </w:rPr>
-            <mc:AlternateContent>
-              <mc:Choice Requires="wps">
-                <w:drawing>
-                  <wp:anchor distT="45720" distB="45720" distL="114300" distR="114300" simplePos="0" relativeHeight="251651584" behindDoc="0" locked="0" layoutInCell="1" allowOverlap="1" wp14:anchorId="21106C31" wp14:editId="0E134A0D">
-                    <wp:simplePos x="0" y="0"/>
-                    <wp:positionH relativeFrom="column">
-                      <wp:posOffset>1011966</wp:posOffset>
-                    </wp:positionH>
-                    <wp:positionV relativeFrom="paragraph">
-                      <wp:posOffset>1712334</wp:posOffset>
-                    </wp:positionV>
-                    <wp:extent cx="3688715" cy="1261745"/>
-                    <wp:effectExtent l="0" t="0" r="6985" b="5080"/>
-                    <wp:wrapSquare wrapText="bothSides"/>
-                    <wp:docPr id="217" name="Zone de texte 2"/>
-                    <wp:cNvGraphicFramePr>
-                      <a:graphicFrameLocks xmlns:a="http://schemas.openxmlformats.org/drawingml/2006/main"/>
-                    </wp:cNvGraphicFramePr>
-                    <a:graphic xmlns:a="http://schemas.openxmlformats.org/drawingml/2006/main">
-                      <a:graphicData uri="http://schemas.microsoft.com/office/word/2010/wordprocessingShape">
-                        <wps:wsp>
-                          <wps:cNvSpPr txBox="1">
-                            <a:spLocks noChangeArrowheads="1"/>
-                          </wps:cNvSpPr>
-                          <wps:spPr bwMode="auto">
-                            <a:xfrm>
-                              <a:off x="0" y="0"/>
-                              <a:ext cx="3688715" cy="1261745"/>
-                            </a:xfrm>
-                            <a:prstGeom prst="rect">
-                              <a:avLst/>
-                            </a:prstGeom>
-                            <a:solidFill>
-                              <a:srgbClr val="FFFFFF"/>
-                            </a:solidFill>
-                            <a:ln w="9525">
-                              <a:noFill/>
-                              <a:miter lim="800000"/>
-                              <a:headEnd/>
-                              <a:tailEnd/>
-                            </a:ln>
-                          </wps:spPr>
-                          <wps:txbx>
-                            <w:txbxContent>
-                              <w:p>
-                                <w:pPr>
-                                  <w:pStyle w:val="TitrePageDeGarde"/>
-                                </w:pPr>
-                                <w:r>
-                                  <w:t>Création d’un logiciel de gestion de parc informatique</w:t>
-                                </w:r>
-                              </w:p>
-                            </w:txbxContent>
-                          </wps:txbx>
-                          <wps:bodyPr rot="0" vert="horz" wrap="square" lIns="91440" tIns="45720" rIns="91440" bIns="45720" anchor="t" anchorCtr="0">
-                            <a:spAutoFit/>
-                          </wps:bodyPr>
-                        </wps:wsp>
-                      </a:graphicData>
-                    </a:graphic>
-                    <wp14:sizeRelH relativeFrom="margin">
-                      <wp14:pctWidth>0</wp14:pctWidth>
-                    </wp14:sizeRelH>
-                    <wp14:sizeRelV relativeFrom="margin">
-                      <wp14:pctHeight>20000</wp14:pctHeight>
-                    </wp14:sizeRelV>
-                  </wp:anchor>
-                </w:drawing>
-              </mc:Choice>
-              <mc:Fallback xmlns:w15="http://schemas.microsoft.com/office/word/2012/wordml">
-                <w:pict>
-                  <v:shape w14:anchorId="53180C90" id="_x0000_s1027" type="#_x0000_t202" style="position:absolute;margin-left:79.7pt;margin-top:134.85pt;width:290.45pt;height:110.6pt;z-index:251651584;visibility:visible;mso-wrap-style:square;mso-width-percent:0;mso-height-percent:200;mso-wrap-distance-left:9pt;mso-wrap-distance-top:3.6pt;mso-wrap-distance-right:9pt;mso-wrap-distance-bottom:3.6pt;mso-position-horizontal:absolute;mso-position-horizontal-relative:text;mso-position-vertical:absolute;mso-position-vertical-relative:text;mso-width-percent:0;mso-height-percent:200;mso-width-relative:margin;mso-height-relative:margin;v-text-anchor:top" o:gfxdata="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" stroked="f">
-                    <v:textbox style="mso-fit-shape-to-text:t">
-                      <w:txbxContent>
-                        <w:p>
-                          <w:pPr>
-                            <w:pStyle w:val="TitrePageDeGarde"/>
-                          </w:pPr>
-                          <w:r>
-                            <w:t>Création d’un logiciel de gestion de parc informatique</w:t>
-                          </w:r>
-                        </w:p>
-                      </w:txbxContent>
-                    </v:textbox>
-                    <w10:wrap type="square"/>
-                  </v:shape>
-                </w:pict>
-              </mc:Fallback>
-            </mc:AlternateContent>
+            <w:pict>
+              <v:shape id="_x0000_s1027" type="#_x0000_t202" style="position:absolute;margin-left:79.7pt;margin-top:134.85pt;width:290.45pt;height:110.6pt;z-index:251651584;visibility:visible;mso-height-percent:200;mso-wrap-distance-top:3.6pt;mso-wrap-distance-bottom:3.6pt;mso-position-horizontal-relative:text;mso-position-vertical-relative:text;mso-height-percent:200;mso-width-relative:margin;mso-height-relative:margin" o:gfxdata="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" stroked="f">
+                <v:textbox style="mso-fit-shape-to-text:t">
+                  <w:txbxContent>
+                    <w:p>
+                      <w:pPr>
+                        <w:pStyle w:val="TitrePageDeGarde"/>
+                      </w:pPr>
+                      <w:r>
+                        <w:t>Création d’un logiciel de gestion de parc informatique</w:t>
+                      </w:r>
+                    </w:p>
+                  </w:txbxContent>
+                </v:textbox>
+                <w10:wrap type="square"/>
+              </v:shape>
+            </w:pict>
           </w:r>
           <w:r>
             <w:rPr>
               <w:noProof/>
             </w:rPr>
-            <mc:AlternateContent>
-              <mc:Choice Requires="wps">
-                <w:drawing>
-                  <wp:anchor distT="45720" distB="45720" distL="114300" distR="114300" simplePos="0" relativeHeight="251671040" behindDoc="0" locked="0" layoutInCell="1" allowOverlap="1" wp14:anchorId="150C9BAF" wp14:editId="1FBD3C94">
-                    <wp:simplePos x="0" y="0"/>
-                    <wp:positionH relativeFrom="column">
-                      <wp:posOffset>-1270</wp:posOffset>
-                    </wp:positionH>
-                    <wp:positionV relativeFrom="paragraph">
-                      <wp:posOffset>7117715</wp:posOffset>
-                    </wp:positionV>
-                    <wp:extent cx="1859915" cy="1440180"/>
-                    <wp:effectExtent l="0" t="0" r="6985" b="7620"/>
-                    <wp:wrapSquare wrapText="bothSides"/>
-                    <wp:docPr id="2" name="Zone de texte 2"/>
-                    <wp:cNvGraphicFramePr>
-                      <a:graphicFrameLocks xmlns:a="http://schemas.openxmlformats.org/drawingml/2006/main"/>
-                    </wp:cNvGraphicFramePr>
-                    <a:graphic xmlns:a="http://schemas.openxmlformats.org/drawingml/2006/main">
-                      <a:graphicData uri="http://schemas.microsoft.com/office/word/2010/wordprocessingShape">
-                        <wps:wsp>
-                          <wps:cNvSpPr txBox="1">
-                            <a:spLocks noChangeArrowheads="1"/>
-                          </wps:cNvSpPr>
-                          <wps:spPr bwMode="auto">
-                            <a:xfrm>
-                              <a:off x="0" y="0"/>
-                              <a:ext cx="1859915" cy="1440180"/>
-                            </a:xfrm>
-                            <a:prstGeom prst="rect">
-                              <a:avLst/>
-                            </a:prstGeom>
-                            <a:solidFill>
-                              <a:srgbClr val="FFFFFF"/>
-                            </a:solidFill>
-                            <a:ln w="9525">
-                              <a:noFill/>
-                              <a:miter lim="800000"/>
-                              <a:headEnd/>
-                              <a:tailEnd/>
-                            </a:ln>
-                          </wps:spPr>
-                          <wps:txbx>
-                            <w:txbxContent>
-                              <w:p>
-                                <w:pPr>
-                                  <w:rPr>
-                                    <w:sz w:val="36"/>
-                                    <w:szCs w:val="36"/>
-                                  </w:rPr>
-                                </w:pPr>
-                                <w:proofErr w:type="spellStart"/>
-                                <w:r>
-                                  <w:rPr>
-                                    <w:sz w:val="36"/>
-                                    <w:szCs w:val="36"/>
-                                  </w:rPr>
-                                  <w:t>Caffy</w:t>
-                                </w:r>
-                                <w:proofErr w:type="spellEnd"/>
-                                <w:r>
-                                  <w:rPr>
-                                    <w:sz w:val="36"/>
-                                    <w:szCs w:val="36"/>
-                                  </w:rPr>
-                                  <w:t xml:space="preserve"> Cédric</w:t>
-                                </w:r>
-                              </w:p>
-                              <w:p>
-                                <w:pPr>
-                                  <w:rPr>
-                                    <w:sz w:val="36"/>
-                                    <w:szCs w:val="36"/>
-                                  </w:rPr>
-                                </w:pPr>
-                                <w:proofErr w:type="spellStart"/>
-                                <w:r>
-                                  <w:rPr>
-                                    <w:sz w:val="36"/>
-                                    <w:szCs w:val="36"/>
-                                  </w:rPr>
-                                  <w:t>Mazel</w:t>
-                                </w:r>
-                                <w:proofErr w:type="spellEnd"/>
-                                <w:r>
-                                  <w:rPr>
-                                    <w:sz w:val="36"/>
-                                    <w:szCs w:val="36"/>
-                                  </w:rPr>
-                                  <w:t xml:space="preserve"> Victor</w:t>
-                                </w:r>
-                              </w:p>
-                              <w:p>
-                                <w:pPr>
-                                  <w:rPr>
-                                    <w:sz w:val="36"/>
-                                    <w:szCs w:val="36"/>
-                                  </w:rPr>
-                                </w:pPr>
-                                <w:proofErr w:type="spellStart"/>
-                                <w:r>
-                                  <w:rPr>
-                                    <w:sz w:val="36"/>
-                                    <w:szCs w:val="36"/>
-                                  </w:rPr>
-                                  <w:t>Plas</w:t>
-                                </w:r>
-                                <w:proofErr w:type="spellEnd"/>
-                                <w:r>
-                                  <w:rPr>
-                                    <w:sz w:val="36"/>
-                                    <w:szCs w:val="36"/>
-                                  </w:rPr>
-                                  <w:t xml:space="preserve"> Julien</w:t>
-                                </w:r>
-                              </w:p>
-                              <w:p>
-                                <w:pPr>
-                                  <w:rPr>
-                                    <w:sz w:val="36"/>
-                                    <w:szCs w:val="36"/>
-                                  </w:rPr>
-                                </w:pPr>
-                                <w:r>
-                                  <w:rPr>
-                                    <w:sz w:val="36"/>
-                                    <w:szCs w:val="36"/>
-                                  </w:rPr>
-                                  <w:t>Traineau Kévin</w:t>
-                                </w:r>
-                              </w:p>
-                              <w:p>
-                                <w:pPr>
-                                  <w:rPr>
-                                    <w:sz w:val="36"/>
-                                    <w:szCs w:val="36"/>
-                                  </w:rPr>
-                                </w:pPr>
-                                <w:r>
-                                  <w:rPr>
-                                    <w:sz w:val="36"/>
-                                    <w:szCs w:val="36"/>
-                                  </w:rPr>
-                                  <w:t>Tricard Thibault</w:t>
-                                </w:r>
-                              </w:p>
-                            </w:txbxContent>
-                          </wps:txbx>
-                          <wps:bodyPr rot="0" vert="horz" wrap="square" lIns="91440" tIns="45720" rIns="91440" bIns="45720" anchor="t" anchorCtr="0">
-                            <a:spAutoFit/>
-                          </wps:bodyPr>
-                        </wps:wsp>
-                      </a:graphicData>
-                    </a:graphic>
-                    <wp14:sizeRelH relativeFrom="margin">
-                      <wp14:pctWidth>0</wp14:pctWidth>
-                    </wp14:sizeRelH>
-                    <wp14:sizeRelV relativeFrom="margin">
-                      <wp14:pctHeight>20000</wp14:pctHeight>
-                    </wp14:sizeRelV>
-                  </wp:anchor>
-                </w:drawing>
-              </mc:Choice>
-              <mc:Fallback xmlns:w15="http://schemas.microsoft.com/office/word/2012/wordml">
-                <w:pict>
-                  <v:shape w14:anchorId="0804908E" id="_x0000_s1028" type="#_x0000_t202" style="position:absolute;margin-left:-.1pt;margin-top:560.45pt;width:146.45pt;height:110.6pt;z-index:251671040;visibility:visible;mso-wrap-style:square;mso-width-percent:0;mso-height-percent:200;mso-wrap-distance-left:9pt;mso-wrap-distance-top:3.6pt;mso-wrap-distance-right:9pt;mso-wrap-distance-bottom:3.6pt;mso-position-horizontal:absolute;mso-position-horizontal-relative:text;mso-position-vertical:absolute;mso-position-vertical-relative:text;mso-width-percent:0;mso-height-percent:200;mso-width-relative:margin;mso-height-relative:margin;v-text-anchor:top" o:gfxdata="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" stroked="f">
-                    <v:textbox style="mso-fit-shape-to-text:t">
-                      <w:txbxContent>
-                        <w:p>
-                          <w:pPr>
-                            <w:rPr>
-                              <w:sz w:val="36"/>
-                              <w:szCs w:val="36"/>
-                            </w:rPr>
-                          </w:pPr>
-                          <w:proofErr w:type="spellStart"/>
-                          <w:r>
-                            <w:rPr>
-                              <w:sz w:val="36"/>
-                              <w:szCs w:val="36"/>
-                            </w:rPr>
-                            <w:t>Caffy</w:t>
-                          </w:r>
-                          <w:proofErr w:type="spellEnd"/>
-                          <w:r>
-                            <w:rPr>
-                              <w:sz w:val="36"/>
-                              <w:szCs w:val="36"/>
-                            </w:rPr>
-                            <w:t xml:space="preserve"> Cédric</w:t>
-                          </w:r>
-                        </w:p>
-                        <w:p>
-                          <w:pPr>
-                            <w:rPr>
-                              <w:sz w:val="36"/>
-                              <w:szCs w:val="36"/>
-                            </w:rPr>
-                          </w:pPr>
-                          <w:proofErr w:type="spellStart"/>
-                          <w:r>
-                            <w:rPr>
-                              <w:sz w:val="36"/>
-                              <w:szCs w:val="36"/>
-                            </w:rPr>
-                            <w:t>Mazel</w:t>
-                          </w:r>
-                          <w:proofErr w:type="spellEnd"/>
-                          <w:r>
-                            <w:rPr>
-                              <w:sz w:val="36"/>
-                              <w:szCs w:val="36"/>
-                            </w:rPr>
-                            <w:t xml:space="preserve"> Victor</w:t>
-                          </w:r>
-                        </w:p>
-                        <w:p>
-                          <w:pPr>
-                            <w:rPr>
-                              <w:sz w:val="36"/>
-                              <w:szCs w:val="36"/>
-                            </w:rPr>
-                          </w:pPr>
-                          <w:proofErr w:type="spellStart"/>
-                          <w:r>
-                            <w:rPr>
-                              <w:sz w:val="36"/>
-                              <w:szCs w:val="36"/>
-                            </w:rPr>
-                            <w:t>Plas</w:t>
-                          </w:r>
-                          <w:proofErr w:type="spellEnd"/>
-                          <w:r>
-                            <w:rPr>
-                              <w:sz w:val="36"/>
-                              <w:szCs w:val="36"/>
-                            </w:rPr>
-                            <w:t xml:space="preserve"> Julien</w:t>
-                          </w:r>
-                        </w:p>
-                        <w:p>
-                          <w:pPr>
-                            <w:rPr>
-                              <w:sz w:val="36"/>
-                              <w:szCs w:val="36"/>
-                            </w:rPr>
-                          </w:pPr>
-                          <w:r>
-                            <w:rPr>
-                              <w:sz w:val="36"/>
-                              <w:szCs w:val="36"/>
-                            </w:rPr>
-                            <w:t>Traineau Kévin</w:t>
-                          </w:r>
-                        </w:p>
-                        <w:p>
-                          <w:pPr>
-                            <w:rPr>
-                              <w:sz w:val="36"/>
-                              <w:szCs w:val="36"/>
-                            </w:rPr>
-                          </w:pPr>
-                          <w:r>
-                            <w:rPr>
-                              <w:sz w:val="36"/>
-                              <w:szCs w:val="36"/>
-                            </w:rPr>
-                            <w:t>Tricard Thibault</w:t>
-                          </w:r>
-                        </w:p>
-                      </w:txbxContent>
-                    </v:textbox>
-                    <w10:wrap type="square"/>
-                  </v:shape>
-                </w:pict>
-              </mc:Fallback>
-            </mc:AlternateContent>
+            <w:pict>
+              <v:shape id="_x0000_s1028" type="#_x0000_t202" style="position:absolute;margin-left:-.1pt;margin-top:560.45pt;width:146.45pt;height:110.6pt;z-index:251671040;visibility:visible;mso-height-percent:200;mso-wrap-distance-top:3.6pt;mso-wrap-distance-bottom:3.6pt;mso-position-horizontal-relative:text;mso-position-vertical-relative:text;mso-height-percent:200;mso-width-relative:margin;mso-height-relative:margin" o:gfxdata="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" stroked="f">
+                <v:textbox style="mso-fit-shape-to-text:t">
+                  <w:txbxContent>
+                    <w:p>
+                      <w:pPr>
+                        <w:rPr>
+                          <w:sz w:val="36"/>
+                          <w:szCs w:val="36"/>
+                        </w:rPr>
+                      </w:pPr>
+                      <w:proofErr w:type="spellStart"/>
+                      <w:r>
+                        <w:rPr>
+                          <w:sz w:val="36"/>
+                          <w:szCs w:val="36"/>
+                        </w:rPr>
+                        <w:t>Caffy</w:t>
+                      </w:r>
+                      <w:proofErr w:type="spellEnd"/>
+                      <w:r>
+                        <w:rPr>
+                          <w:sz w:val="36"/>
+                          <w:szCs w:val="36"/>
+                        </w:rPr>
+                        <w:t xml:space="preserve"> Cédric</w:t>
+                      </w:r>
+                    </w:p>
+                    <w:p>
+                      <w:pPr>
+                        <w:rPr>
+                          <w:sz w:val="36"/>
+                          <w:szCs w:val="36"/>
+                        </w:rPr>
+                      </w:pPr>
+                      <w:proofErr w:type="spellStart"/>
+                      <w:r>
+                        <w:rPr>
+                          <w:sz w:val="36"/>
+                          <w:szCs w:val="36"/>
+                        </w:rPr>
+                        <w:t>Mazel</w:t>
+                      </w:r>
+                      <w:proofErr w:type="spellEnd"/>
+                      <w:r>
+                        <w:rPr>
+                          <w:sz w:val="36"/>
+                          <w:szCs w:val="36"/>
+                        </w:rPr>
+                        <w:t xml:space="preserve"> Victor</w:t>
+                      </w:r>
+                    </w:p>
+                    <w:p>
+                      <w:pPr>
+                        <w:rPr>
+                          <w:sz w:val="36"/>
+                          <w:szCs w:val="36"/>
+                        </w:rPr>
+                      </w:pPr>
+                      <w:proofErr w:type="spellStart"/>
+                      <w:r>
+                        <w:rPr>
+                          <w:sz w:val="36"/>
+                          <w:szCs w:val="36"/>
+                        </w:rPr>
+                        <w:t>Plas</w:t>
+                      </w:r>
+                      <w:proofErr w:type="spellEnd"/>
+                      <w:r>
+                        <w:rPr>
+                          <w:sz w:val="36"/>
+                          <w:szCs w:val="36"/>
+                        </w:rPr>
+                        <w:t xml:space="preserve"> Julien</w:t>
+                      </w:r>
+                    </w:p>
+                    <w:p>
+                      <w:pPr>
+                        <w:rPr>
+                          <w:sz w:val="36"/>
+                          <w:szCs w:val="36"/>
+                        </w:rPr>
+                      </w:pPr>
+                      <w:r>
+                        <w:rPr>
+                          <w:sz w:val="36"/>
+                          <w:szCs w:val="36"/>
+                        </w:rPr>
+                        <w:t>Traineau Kévin</w:t>
+                      </w:r>
+                    </w:p>
+                    <w:p>
+                      <w:pPr>
+                        <w:rPr>
+                          <w:sz w:val="36"/>
+                          <w:szCs w:val="36"/>
+                        </w:rPr>
+                      </w:pPr>
+                      <w:r>
+                        <w:rPr>
+                          <w:sz w:val="36"/>
+                          <w:szCs w:val="36"/>
+                        </w:rPr>
+                        <w:t>Tricard Thibault</w:t>
+                      </w:r>
+                    </w:p>
+                  </w:txbxContent>
+                </v:textbox>
+                <w10:wrap type="square"/>
+              </v:shape>
+            </w:pict>
           </w:r>
           <w:r>
             <w:br w:type="page"/>
@@ -1064,10 +735,130 @@
     </w:p>
     <w:p>
       <w:pPr>
+        <w:pStyle w:val="Titre2"/>
+        <w:numPr>
+          <w:ilvl w:val="0"/>
+          <w:numId w:val="2"/>
+        </w:numPr>
+      </w:pPr>
+      <w:r>
+        <w:t>Diagramme Pieuvre</w:t>
+      </w:r>
+    </w:p>
+    <w:p>
+      <w:pPr>
         <w:pStyle w:val="Sansinterligne"/>
       </w:pPr>
+    </w:p>
+    <w:p>
+      <w:pPr>
+        <w:pStyle w:val="Sansinterligne"/>
+      </w:pPr>
+      <w:r>
+        <w:t>Il nous a fallut tout d'abord isoler les différentes fonctions les unes des autres, être établir des ordres de priorités. Pour arrivé a nos fins, nous avons utilisé le diagramme pieuvre, aussi appelé diagramme "bête a corne", faisant partie de la méthode APTE. Cela permet en autre de définir des fonctions, des acteurs et ce qu'on peut considérer comme un environnement. Une fois ce diagramme réalisé, il nous a fallut, sur celui-ci définir quelles seraient les fonctions principales et quelles seraient les fonctions contraintes. Les fonctions principales correspondent aux objectifs des différentes relations créées par l’objet avec d'autres éléments extérieurs, et les fonctions contraintes correspondent  aux conditions d'un élément extérieur astreignant.</w:t>
+      </w:r>
+    </w:p>
+    <w:p>
+      <w:pPr>
+        <w:pStyle w:val="Sansinterligne"/>
+      </w:pPr>
+    </w:p>
+    <w:p>
+      <w:pPr>
+        <w:pStyle w:val="Titre2"/>
+        <w:numPr>
+          <w:ilvl w:val="0"/>
+          <w:numId w:val="2"/>
+        </w:numPr>
+      </w:pPr>
+      <w:r>
+        <w:t>Diagramme FAST</w:t>
+      </w:r>
+    </w:p>
+    <w:p>
+      <w:pPr>
+        <w:pStyle w:val="Sansinterligne"/>
+      </w:pPr>
+    </w:p>
+    <w:p>
+      <w:pPr>
+        <w:pStyle w:val="Sansinterligne"/>
+      </w:pPr>
+      <w:r>
+        <w:t>Une fois le diagramme Pieuvre terminé et les différentes fonctions déterminées et isolées, nous avons procédé a un diagramme FAST (</w:t>
+      </w:r>
+      <w:proofErr w:type="spellStart"/>
+      <w:r>
+        <w:t>Function</w:t>
+      </w:r>
+      <w:proofErr w:type="spellEnd"/>
+      <w:r>
+        <w:t xml:space="preserve"> </w:t>
+      </w:r>
+      <w:proofErr w:type="spellStart"/>
+      <w:r>
+        <w:t>Analysis</w:t>
+      </w:r>
+      <w:proofErr w:type="spellEnd"/>
+      <w:r>
+        <w:t xml:space="preserve"> System Technique) afin de déterminer l'ensemble des fonctions techniques et des solutions envisagées. Cette méthode permet en effet, de définir les différentes fonctions techniques, qui sont les fonctions permettant à l'objet de réaliser l'action de son utilité.</w:t>
+      </w:r>
+    </w:p>
+    <w:p>
+      <w:pPr>
+        <w:pStyle w:val="Sansinterligne"/>
+      </w:pPr>
+      <w:r>
+        <w:t>Cela nous a permis, en autre, d’avoir un meilleur aperçu des différentes taches a réalisé tout au long de la phase d’implémentation. Cela nous a aussi permis de réfléchir plus en profondeur sur les différentes solutions que nous devions choisir afin de répondre au cahier des charges défini par M.</w:t>
+      </w:r>
+      <w:r>
+        <w:t xml:space="preserve"> </w:t>
+      </w:r>
+      <w:proofErr w:type="spellStart"/>
+      <w:r>
+        <w:t>Vancampen</w:t>
+      </w:r>
+      <w:proofErr w:type="spellEnd"/>
+      <w:r>
+        <w:t>.</w:t>
+      </w:r>
     </w:p>
     <w:p/>
+    <w:p>
+      <w:pPr>
+        <w:pStyle w:val="Titre2"/>
+        <w:numPr>
+          <w:ilvl w:val="0"/>
+          <w:numId w:val="2"/>
+        </w:numPr>
+      </w:pPr>
+      <w:r>
+        <w:t>Maquettes</w:t>
+      </w:r>
+    </w:p>
+    <w:p/>
+    <w:p>
+      <w:r>
+        <w:t xml:space="preserve">Nous avons ensuite élaboré des maquettes de notre application afin que celles-ci soient validées ou non par </w:t>
+      </w:r>
+      <w:proofErr w:type="spellStart"/>
+      <w:r>
+        <w:t>M.Vancampen</w:t>
+      </w:r>
+      <w:proofErr w:type="spellEnd"/>
+      <w:r>
+        <w:t xml:space="preserve">. Nous avons pour cela utilisé le cahier des charges fourni ainsi que les différentes fonctions et solutions déterminées par le diagramme FAST et Pieuvre. L’utilisation de maquette permet une meilleure communication entre le client et l’équipe de </w:t>
+      </w:r>
+      <w:r>
+        <w:t>développement</w:t>
+      </w:r>
+      <w:r>
+        <w:t xml:space="preserve">, car très rapidement le client peut voir si c’est ce qu’il </w:t>
+      </w:r>
+      <w:r>
+        <w:t>attendait ou non. L’équipe de développement peut donc modifier certains points avant de rentrer dans sa phase de développement. Cela évite donc de perdre du temps en rendant une application non conforme aux souhaits du client, et donc de devoir recommencer la phase de développement.</w:t>
+      </w:r>
+    </w:p>
     <w:p>
       <w:pPr>
         <w:rPr>
@@ -1081,6 +872,7 @@
       </w:pPr>
       <w:bookmarkStart w:id="2" w:name="_Toc405973609"/>
       <w:r>
+        <w:lastRenderedPageBreak/>
         <w:br w:type="page"/>
       </w:r>
     </w:p>
@@ -1102,7 +894,7 @@
         </w:rPr>
         <w:lastRenderedPageBreak/>
         <w:drawing>
-          <wp:anchor distT="0" distB="0" distL="114300" distR="114300" simplePos="0" relativeHeight="251680256" behindDoc="0" locked="0" layoutInCell="1" allowOverlap="1" wp14:anchorId="39C9AF7D" wp14:editId="095E3152">
+          <wp:anchor distT="0" distB="0" distL="114300" distR="114300" simplePos="0" relativeHeight="251680256" behindDoc="0" locked="0" layoutInCell="1" allowOverlap="1">
             <wp:simplePos x="0" y="0"/>
             <wp:positionH relativeFrom="margin">
               <wp:posOffset>-1539240</wp:posOffset>
@@ -1128,7 +920,7 @@
                     <a:blip r:embed="rId11">
                       <a:extLst>
                         <a:ext uri="{28A0092B-C50C-407E-A947-70E740481C1C}">
-                          <a14:useLocalDpi xmlns:a14="http://schemas.microsoft.com/office/drawing/2010/main" val="0"/>
+                          <a14:useLocalDpi xmlns="" xmlns:wpc="http://schemas.microsoft.com/office/word/2010/wordprocessingCanvas" xmlns:mo="http://schemas.microsoft.com/office/mac/office/2008/main" xmlns:mc="http://schemas.openxmlformats.org/markup-compatibility/2006" xmlns:mv="urn:schemas-microsoft-com:mac:vml" xmlns:o="urn:schemas-microsoft-com:office:office" xmlns:v="urn:schemas-microsoft-com:vml" xmlns:wp14="http://schemas.microsoft.com/office/word/2010/wordprocessingDrawing" xmlns:w10="urn:schemas-microsoft-com:office:word" xmlns:w="http://schemas.openxmlformats.org/wordprocessingml/2006/main" xmlns:w14="http://schemas.microsoft.com/office/word/2010/wordml" xmlns:wpg="http://schemas.microsoft.com/office/word/2010/wordprocessingGroup" xmlns:wpi="http://schemas.microsoft.com/office/word/2010/wordprocessingInk" xmlns:wps="http://schemas.microsoft.com/office/word/2010/wordprocessingShape" xmlns:a14="http://schemas.microsoft.com/office/drawing/2010/main" val="0"/>
                         </a:ext>
                       </a:extLst>
                     </a:blip>
@@ -1148,12 +940,6 @@
                 </pic:pic>
               </a:graphicData>
             </a:graphic>
-            <wp14:sizeRelH relativeFrom="margin">
-              <wp14:pctWidth>0</wp14:pctWidth>
-            </wp14:sizeRelH>
-            <wp14:sizeRelV relativeFrom="margin">
-              <wp14:pctHeight>0</wp14:pctHeight>
-            </wp14:sizeRelV>
           </wp:anchor>
         </w:drawing>
       </w:r>
@@ -1214,7 +1000,7 @@
 </file>
 
 <file path=word/endnotes.xml><?xml version="1.0" encoding="utf-8"?>
-<w:endnotes xmlns:wpc="http://schemas.microsoft.com/office/word/2010/wordprocessingCanvas" xmlns:mo="http://schemas.microsoft.com/office/mac/office/2008/main" xmlns:mc="http://schemas.openxmlformats.org/markup-compatibility/2006" xmlns:mv="urn:schemas-microsoft-com:mac:vml" xmlns:o="urn:schemas-microsoft-com:office:office" xmlns:r="http://schemas.openxmlformats.org/officeDocument/2006/relationships" xmlns:m="http://schemas.openxmlformats.org/officeDocument/2006/math" xmlns:v="urn:schemas-microsoft-com:vml" xmlns:wp14="http://schemas.microsoft.com/office/word/2010/wordprocessingDrawing" xmlns:wp="http://schemas.openxmlformats.org/drawingml/2006/wordprocessingDrawing" xmlns:w10="urn:schemas-microsoft-com:office:word" xmlns:w="http://schemas.openxmlformats.org/wordprocessingml/2006/main" xmlns:w14="http://schemas.microsoft.com/office/word/2010/wordml" xmlns:wpg="http://schemas.microsoft.com/office/word/2010/wordprocessingGroup" xmlns:wpi="http://schemas.microsoft.com/office/word/2010/wordprocessingInk" xmlns:wne="http://schemas.microsoft.com/office/word/2006/wordml" xmlns:wps="http://schemas.microsoft.com/office/word/2010/wordprocessingShape" mc:Ignorable="w14 wp14">
+<w:endnotes xmlns:ve="http://schemas.openxmlformats.org/markup-compatibility/2006" xmlns:o="urn:schemas-microsoft-com:office:office" xmlns:r="http://schemas.openxmlformats.org/officeDocument/2006/relationships" xmlns:m="http://schemas.openxmlformats.org/officeDocument/2006/math" xmlns:v="urn:schemas-microsoft-com:vml" xmlns:wp="http://schemas.openxmlformats.org/drawingml/2006/wordprocessingDrawing" xmlns:w10="urn:schemas-microsoft-com:office:word" xmlns:w="http://schemas.openxmlformats.org/wordprocessingml/2006/main" xmlns:wne="http://schemas.microsoft.com/office/word/2006/wordml">
   <w:endnote w:type="separator" w:id="-1">
     <w:p>
       <w:r>
@@ -1233,7 +1019,7 @@
 </file>
 
 <file path=word/footer1.xml><?xml version="1.0" encoding="utf-8"?>
-<w:ftr xmlns:wpc="http://schemas.microsoft.com/office/word/2010/wordprocessingCanvas" xmlns:mo="http://schemas.microsoft.com/office/mac/office/2008/main" xmlns:mc="http://schemas.openxmlformats.org/markup-compatibility/2006" xmlns:mv="urn:schemas-microsoft-com:mac:vml" xmlns:o="urn:schemas-microsoft-com:office:office" xmlns:r="http://schemas.openxmlformats.org/officeDocument/2006/relationships" xmlns:m="http://schemas.openxmlformats.org/officeDocument/2006/math" xmlns:v="urn:schemas-microsoft-com:vml" xmlns:wp14="http://schemas.microsoft.com/office/word/2010/wordprocessingDrawing" xmlns:wp="http://schemas.openxmlformats.org/drawingml/2006/wordprocessingDrawing" xmlns:w10="urn:schemas-microsoft-com:office:word" xmlns:w="http://schemas.openxmlformats.org/wordprocessingml/2006/main" xmlns:w14="http://schemas.microsoft.com/office/word/2010/wordml" xmlns:wpg="http://schemas.microsoft.com/office/word/2010/wordprocessingGroup" xmlns:wpi="http://schemas.microsoft.com/office/word/2010/wordprocessingInk" xmlns:wne="http://schemas.microsoft.com/office/word/2006/wordml" xmlns:wps="http://schemas.microsoft.com/office/word/2010/wordprocessingShape" mc:Ignorable="w14 wp14">
+<w:ftr xmlns:ve="http://schemas.openxmlformats.org/markup-compatibility/2006" xmlns:o="urn:schemas-microsoft-com:office:office" xmlns:r="http://schemas.openxmlformats.org/officeDocument/2006/relationships" xmlns:m="http://schemas.openxmlformats.org/officeDocument/2006/math" xmlns:v="urn:schemas-microsoft-com:vml" xmlns:wp="http://schemas.openxmlformats.org/drawingml/2006/wordprocessingDrawing" xmlns:w10="urn:schemas-microsoft-com:office:word" xmlns:w="http://schemas.openxmlformats.org/wordprocessingml/2006/main" xmlns:wne="http://schemas.microsoft.com/office/word/2006/wordml">
   <w:sdt>
     <w:sdtPr>
       <w:id w:val="-1268695009"/>
@@ -1261,7 +1047,7 @@
           <w:rPr>
             <w:noProof/>
           </w:rPr>
-          <w:t>4</w:t>
+          <w:t>3</w:t>
         </w:r>
         <w:r>
           <w:fldChar w:fldCharType="end"/>
@@ -1278,7 +1064,7 @@
 </file>
 
 <file path=word/footnotes.xml><?xml version="1.0" encoding="utf-8"?>
-<w:footnotes xmlns:wpc="http://schemas.microsoft.com/office/word/2010/wordprocessingCanvas" xmlns:mo="http://schemas.microsoft.com/office/mac/office/2008/main" xmlns:mc="http://schemas.openxmlformats.org/markup-compatibility/2006" xmlns:mv="urn:schemas-microsoft-com:mac:vml" xmlns:o="urn:schemas-microsoft-com:office:office" xmlns:r="http://schemas.openxmlformats.org/officeDocument/2006/relationships" xmlns:m="http://schemas.openxmlformats.org/officeDocument/2006/math" xmlns:v="urn:schemas-microsoft-com:vml" xmlns:wp14="http://schemas.microsoft.com/office/word/2010/wordprocessingDrawing" xmlns:wp="http://schemas.openxmlformats.org/drawingml/2006/wordprocessingDrawing" xmlns:w10="urn:schemas-microsoft-com:office:word" xmlns:w="http://schemas.openxmlformats.org/wordprocessingml/2006/main" xmlns:w14="http://schemas.microsoft.com/office/word/2010/wordml" xmlns:wpg="http://schemas.microsoft.com/office/word/2010/wordprocessingGroup" xmlns:wpi="http://schemas.microsoft.com/office/word/2010/wordprocessingInk" xmlns:wne="http://schemas.microsoft.com/office/word/2006/wordml" xmlns:wps="http://schemas.microsoft.com/office/word/2010/wordprocessingShape" mc:Ignorable="w14 wp14">
+<w:footnotes xmlns:ve="http://schemas.openxmlformats.org/markup-compatibility/2006" xmlns:o="urn:schemas-microsoft-com:office:office" xmlns:r="http://schemas.openxmlformats.org/officeDocument/2006/relationships" xmlns:m="http://schemas.openxmlformats.org/officeDocument/2006/math" xmlns:v="urn:schemas-microsoft-com:vml" xmlns:wp="http://schemas.openxmlformats.org/drawingml/2006/wordprocessingDrawing" xmlns:w10="urn:schemas-microsoft-com:office:word" xmlns:w="http://schemas.openxmlformats.org/wordprocessingml/2006/main" xmlns:wne="http://schemas.microsoft.com/office/word/2006/wordml">
   <w:footnote w:type="separator" w:id="-1">
     <w:p>
       <w:r>
@@ -1296,8 +1082,197 @@
 </w:footnotes>
 </file>
 
+<file path=word/numbering.xml><?xml version="1.0" encoding="utf-8"?>
+<w:numbering xmlns:ve="http://schemas.openxmlformats.org/markup-compatibility/2006" xmlns:o="urn:schemas-microsoft-com:office:office" xmlns:r="http://schemas.openxmlformats.org/officeDocument/2006/relationships" xmlns:m="http://schemas.openxmlformats.org/officeDocument/2006/math" xmlns:v="urn:schemas-microsoft-com:vml" xmlns:wp="http://schemas.openxmlformats.org/drawingml/2006/wordprocessingDrawing" xmlns:w10="urn:schemas-microsoft-com:office:word" xmlns:w="http://schemas.openxmlformats.org/wordprocessingml/2006/main" xmlns:wne="http://schemas.microsoft.com/office/word/2006/wordml">
+  <w:abstractNum w:abstractNumId="0">
+    <w:nsid w:val="173C7E23"/>
+    <w:multiLevelType w:val="hybridMultilevel"/>
+    <w:tmpl w:val="E6D03DAC"/>
+    <w:lvl w:ilvl="0" w:tplc="040C000F">
+      <w:start w:val="1"/>
+      <w:numFmt w:val="decimal"/>
+      <w:lvlText w:val="%1."/>
+      <w:lvlJc w:val="left"/>
+      <w:pPr>
+        <w:ind w:left="720" w:hanging="360"/>
+      </w:pPr>
+      <w:rPr>
+        <w:rFonts w:hint="default"/>
+      </w:rPr>
+    </w:lvl>
+    <w:lvl w:ilvl="1" w:tplc="040C0019" w:tentative="1">
+      <w:start w:val="1"/>
+      <w:numFmt w:val="lowerLetter"/>
+      <w:lvlText w:val="%2."/>
+      <w:lvlJc w:val="left"/>
+      <w:pPr>
+        <w:ind w:left="1440" w:hanging="360"/>
+      </w:pPr>
+    </w:lvl>
+    <w:lvl w:ilvl="2" w:tplc="040C001B" w:tentative="1">
+      <w:start w:val="1"/>
+      <w:numFmt w:val="lowerRoman"/>
+      <w:lvlText w:val="%3."/>
+      <w:lvlJc w:val="right"/>
+      <w:pPr>
+        <w:ind w:left="2160" w:hanging="180"/>
+      </w:pPr>
+    </w:lvl>
+    <w:lvl w:ilvl="3" w:tplc="040C000F" w:tentative="1">
+      <w:start w:val="1"/>
+      <w:numFmt w:val="decimal"/>
+      <w:lvlText w:val="%4."/>
+      <w:lvlJc w:val="left"/>
+      <w:pPr>
+        <w:ind w:left="2880" w:hanging="360"/>
+      </w:pPr>
+    </w:lvl>
+    <w:lvl w:ilvl="4" w:tplc="040C0019" w:tentative="1">
+      <w:start w:val="1"/>
+      <w:numFmt w:val="lowerLetter"/>
+      <w:lvlText w:val="%5."/>
+      <w:lvlJc w:val="left"/>
+      <w:pPr>
+        <w:ind w:left="3600" w:hanging="360"/>
+      </w:pPr>
+    </w:lvl>
+    <w:lvl w:ilvl="5" w:tplc="040C001B" w:tentative="1">
+      <w:start w:val="1"/>
+      <w:numFmt w:val="lowerRoman"/>
+      <w:lvlText w:val="%6."/>
+      <w:lvlJc w:val="right"/>
+      <w:pPr>
+        <w:ind w:left="4320" w:hanging="180"/>
+      </w:pPr>
+    </w:lvl>
+    <w:lvl w:ilvl="6" w:tplc="040C000F" w:tentative="1">
+      <w:start w:val="1"/>
+      <w:numFmt w:val="decimal"/>
+      <w:lvlText w:val="%7."/>
+      <w:lvlJc w:val="left"/>
+      <w:pPr>
+        <w:ind w:left="5040" w:hanging="360"/>
+      </w:pPr>
+    </w:lvl>
+    <w:lvl w:ilvl="7" w:tplc="040C0019" w:tentative="1">
+      <w:start w:val="1"/>
+      <w:numFmt w:val="lowerLetter"/>
+      <w:lvlText w:val="%8."/>
+      <w:lvlJc w:val="left"/>
+      <w:pPr>
+        <w:ind w:left="5760" w:hanging="360"/>
+      </w:pPr>
+    </w:lvl>
+    <w:lvl w:ilvl="8" w:tplc="040C001B" w:tentative="1">
+      <w:start w:val="1"/>
+      <w:numFmt w:val="lowerRoman"/>
+      <w:lvlText w:val="%9."/>
+      <w:lvlJc w:val="right"/>
+      <w:pPr>
+        <w:ind w:left="6480" w:hanging="180"/>
+      </w:pPr>
+    </w:lvl>
+  </w:abstractNum>
+  <w:abstractNum w:abstractNumId="1">
+    <w:nsid w:val="1F6F2F99"/>
+    <w:multiLevelType w:val="hybridMultilevel"/>
+    <w:tmpl w:val="543032E0"/>
+    <w:lvl w:ilvl="0" w:tplc="040C000F">
+      <w:start w:val="1"/>
+      <w:numFmt w:val="decimal"/>
+      <w:lvlText w:val="%1."/>
+      <w:lvlJc w:val="left"/>
+      <w:pPr>
+        <w:ind w:left="720" w:hanging="360"/>
+      </w:pPr>
+      <w:rPr>
+        <w:rFonts w:hint="default"/>
+      </w:rPr>
+    </w:lvl>
+    <w:lvl w:ilvl="1" w:tplc="040C0019" w:tentative="1">
+      <w:start w:val="1"/>
+      <w:numFmt w:val="lowerLetter"/>
+      <w:lvlText w:val="%2."/>
+      <w:lvlJc w:val="left"/>
+      <w:pPr>
+        <w:ind w:left="1440" w:hanging="360"/>
+      </w:pPr>
+    </w:lvl>
+    <w:lvl w:ilvl="2" w:tplc="040C001B" w:tentative="1">
+      <w:start w:val="1"/>
+      <w:numFmt w:val="lowerRoman"/>
+      <w:lvlText w:val="%3."/>
+      <w:lvlJc w:val="right"/>
+      <w:pPr>
+        <w:ind w:left="2160" w:hanging="180"/>
+      </w:pPr>
+    </w:lvl>
+    <w:lvl w:ilvl="3" w:tplc="040C000F" w:tentative="1">
+      <w:start w:val="1"/>
+      <w:numFmt w:val="decimal"/>
+      <w:lvlText w:val="%4."/>
+      <w:lvlJc w:val="left"/>
+      <w:pPr>
+        <w:ind w:left="2880" w:hanging="360"/>
+      </w:pPr>
+    </w:lvl>
+    <w:lvl w:ilvl="4" w:tplc="040C0019" w:tentative="1">
+      <w:start w:val="1"/>
+      <w:numFmt w:val="lowerLetter"/>
+      <w:lvlText w:val="%5."/>
+      <w:lvlJc w:val="left"/>
+      <w:pPr>
+        <w:ind w:left="3600" w:hanging="360"/>
+      </w:pPr>
+    </w:lvl>
+    <w:lvl w:ilvl="5" w:tplc="040C001B" w:tentative="1">
+      <w:start w:val="1"/>
+      <w:numFmt w:val="lowerRoman"/>
+      <w:lvlText w:val="%6."/>
+      <w:lvlJc w:val="right"/>
+      <w:pPr>
+        <w:ind w:left="4320" w:hanging="180"/>
+      </w:pPr>
+    </w:lvl>
+    <w:lvl w:ilvl="6" w:tplc="040C000F" w:tentative="1">
+      <w:start w:val="1"/>
+      <w:numFmt w:val="decimal"/>
+      <w:lvlText w:val="%7."/>
+      <w:lvlJc w:val="left"/>
+      <w:pPr>
+        <w:ind w:left="5040" w:hanging="360"/>
+      </w:pPr>
+    </w:lvl>
+    <w:lvl w:ilvl="7" w:tplc="040C0019" w:tentative="1">
+      <w:start w:val="1"/>
+      <w:numFmt w:val="lowerLetter"/>
+      <w:lvlText w:val="%8."/>
+      <w:lvlJc w:val="left"/>
+      <w:pPr>
+        <w:ind w:left="5760" w:hanging="360"/>
+      </w:pPr>
+    </w:lvl>
+    <w:lvl w:ilvl="8" w:tplc="040C001B" w:tentative="1">
+      <w:start w:val="1"/>
+      <w:numFmt w:val="lowerRoman"/>
+      <w:lvlText w:val="%9."/>
+      <w:lvlJc w:val="right"/>
+      <w:pPr>
+        <w:ind w:left="6480" w:hanging="180"/>
+      </w:pPr>
+    </w:lvl>
+  </w:abstractNum>
+  <w:num w:numId="1">
+    <w:abstractNumId w:val="0"/>
+  </w:num>
+  <w:num w:numId="2">
+    <w:abstractNumId w:val="1"/>
+  </w:num>
+</w:numbering>
+</file>
+
 <file path=word/styles.xml><?xml version="1.0" encoding="utf-8"?>
-<w:styles xmlns:mc="http://schemas.openxmlformats.org/markup-compatibility/2006" xmlns:r="http://schemas.openxmlformats.org/officeDocument/2006/relationships" xmlns:w="http://schemas.openxmlformats.org/wordprocessingml/2006/main" xmlns:w14="http://schemas.microsoft.com/office/word/2010/wordml" mc:Ignorable="w14">
+<w:styles xmlns:r="http://schemas.openxmlformats.org/officeDocument/2006/relationships" xmlns:w="http://schemas.openxmlformats.org/wordprocessingml/2006/main">
   <w:docDefaults>
     <w:rPrDefault>
       <w:rPr>
@@ -1309,7 +1284,7 @@
     </w:rPrDefault>
     <w:pPrDefault/>
   </w:docDefaults>
-  <w:latentStyles w:defLockedState="0" w:defUIPriority="99" w:defSemiHidden="1" w:defUnhideWhenUsed="1" w:defQFormat="0" w:count="276">
+  <w:latentStyles w:defLockedState="0" w:defUIPriority="99" w:defSemiHidden="1" w:defUnhideWhenUsed="1" w:defQFormat="0" w:count="267">
     <w:lsdException w:name="Normal" w:semiHidden="0" w:uiPriority="0" w:unhideWhenUsed="0" w:qFormat="1"/>
     <w:lsdException w:name="heading 1" w:semiHidden="0" w:uiPriority="9" w:unhideWhenUsed="0" w:qFormat="1"/>
     <w:lsdException w:name="heading 2" w:uiPriority="9" w:qFormat="1"/>
@@ -1336,15 +1311,6 @@
     <w:lsdException w:name="Strong" w:semiHidden="0" w:uiPriority="22" w:unhideWhenUsed="0" w:qFormat="1"/>
     <w:lsdException w:name="Emphasis" w:semiHidden="0" w:uiPriority="20" w:unhideWhenUsed="0" w:qFormat="1"/>
     <w:lsdException w:name="Table Grid" w:semiHidden="0" w:uiPriority="59" w:unhideWhenUsed="0"/>
-    <w:lsdException w:name="Note Level 1" w:semiHidden="0" w:unhideWhenUsed="0"/>
-    <w:lsdException w:name="Note Level 2" w:semiHidden="0" w:unhideWhenUsed="0"/>
-    <w:lsdException w:name="Note Level 3" w:semiHidden="0" w:unhideWhenUsed="0"/>
-    <w:lsdException w:name="Note Level 4" w:semiHidden="0" w:unhideWhenUsed="0"/>
-    <w:lsdException w:name="Note Level 5" w:semiHidden="0" w:unhideWhenUsed="0"/>
-    <w:lsdException w:name="Note Level 6" w:semiHidden="0" w:unhideWhenUsed="0"/>
-    <w:lsdException w:name="Note Level 7" w:semiHidden="0" w:unhideWhenUsed="0"/>
-    <w:lsdException w:name="Note Level 8" w:semiHidden="0" w:unhideWhenUsed="0"/>
-    <w:lsdException w:name="Note Level 9" w:semiHidden="0" w:unhideWhenUsed="0"/>
     <w:lsdException w:name="Placeholder Text" w:unhideWhenUsed="0"/>
     <w:lsdException w:name="No Spacing" w:semiHidden="0" w:uiPriority="1" w:unhideWhenUsed="0" w:qFormat="1"/>
     <w:lsdException w:name="Light Shading" w:semiHidden="0" w:uiPriority="60" w:unhideWhenUsed="0"/>
@@ -1460,6 +1426,7 @@
   <w:style w:type="paragraph" w:default="1" w:styleId="Normal">
     <w:name w:val="Normal"/>
     <w:qFormat/>
+    <w:rsid w:val="001C2FD6"/>
   </w:style>
   <w:style w:type="paragraph" w:styleId="Titre1">
     <w:name w:val="heading 1"/>
@@ -1483,6 +1450,30 @@
       <w:szCs w:val="32"/>
     </w:rPr>
   </w:style>
+  <w:style w:type="paragraph" w:styleId="Titre2">
+    <w:name w:val="heading 2"/>
+    <w:basedOn w:val="Normal"/>
+    <w:next w:val="Normal"/>
+    <w:link w:val="Titre2Car"/>
+    <w:uiPriority w:val="9"/>
+    <w:unhideWhenUsed/>
+    <w:qFormat/>
+    <w:rsid w:val="00FD0400"/>
+    <w:pPr>
+      <w:keepNext/>
+      <w:keepLines/>
+      <w:spacing w:before="200"/>
+      <w:outlineLvl w:val="1"/>
+    </w:pPr>
+    <w:rPr>
+      <w:rFonts w:asciiTheme="majorHAnsi" w:eastAsiaTheme="majorEastAsia" w:hAnsiTheme="majorHAnsi" w:cstheme="majorBidi"/>
+      <w:b/>
+      <w:bCs/>
+      <w:color w:val="4F81BD" w:themeColor="accent1"/>
+      <w:sz w:val="26"/>
+      <w:szCs w:val="26"/>
+    </w:rPr>
+  </w:style>
   <w:style w:type="character" w:default="1" w:styleId="Policepardfaut">
     <w:name w:val="Default Paragraph Font"/>
     <w:uiPriority w:val="1"/>
@@ -1494,6 +1485,7 @@
     <w:uiPriority w:val="99"/>
     <w:semiHidden/>
     <w:unhideWhenUsed/>
+    <w:qFormat/>
     <w:tblPr>
       <w:tblInd w:w="0" w:type="dxa"/>
       <w:tblCellMar>
@@ -1808,6 +1800,32 @@
     <w:link w:val="Pieddepage"/>
     <w:uiPriority w:val="99"/>
     <w:rsid w:val="00FA1C29"/>
+  </w:style>
+  <w:style w:type="character" w:customStyle="1" w:styleId="Titre2Car">
+    <w:name w:val="Titre 2 Car"/>
+    <w:basedOn w:val="Policepardfaut"/>
+    <w:link w:val="Titre2"/>
+    <w:uiPriority w:val="9"/>
+    <w:rsid w:val="00FD0400"/>
+    <w:rPr>
+      <w:rFonts w:asciiTheme="majorHAnsi" w:eastAsiaTheme="majorEastAsia" w:hAnsiTheme="majorHAnsi" w:cstheme="majorBidi"/>
+      <w:b/>
+      <w:bCs/>
+      <w:color w:val="4F81BD" w:themeColor="accent1"/>
+      <w:sz w:val="26"/>
+      <w:szCs w:val="26"/>
+    </w:rPr>
+  </w:style>
+  <w:style w:type="paragraph" w:styleId="Paragraphedeliste">
+    <w:name w:val="List Paragraph"/>
+    <w:basedOn w:val="Normal"/>
+    <w:uiPriority w:val="34"/>
+    <w:qFormat/>
+    <w:rsid w:val="008C4229"/>
+    <w:pPr>
+      <w:ind w:left="720"/>
+      <w:contextualSpacing/>
+    </w:pPr>
   </w:style>
 </w:styles>
 </file>
@@ -2672,7 +2690,7 @@
 </file>
 
 <file path=customXml/itemProps2.xml><?xml version="1.0" encoding="utf-8"?>
-<ds:datastoreItem xmlns:ds="http://schemas.openxmlformats.org/officeDocument/2006/customXml" ds:itemID="{D11ACB6B-2619-9E44-9498-B61D67A38873}">
+<ds:datastoreItem xmlns:ds="http://schemas.openxmlformats.org/officeDocument/2006/customXml" ds:itemID="{4A72F694-3222-4730-AFCE-7D85E502E4A1}">
   <ds:schemaRefs>
     <ds:schemaRef ds:uri="http://schemas.openxmlformats.org/officeDocument/2006/bibliography"/>
   </ds:schemaRefs>

--- a/Projet Tuteuré.docx
+++ b/Projet Tuteuré.docx
@@ -39,7 +39,7 @@
                     <a:blip r:embed="rId9">
                       <a:extLst>
                         <a:ext uri="{28A0092B-C50C-407E-A947-70E740481C1C}">
-                          <a14:useLocalDpi xmlns="" xmlns:wpc="http://schemas.microsoft.com/office/word/2010/wordprocessingCanvas" xmlns:mo="http://schemas.microsoft.com/office/mac/office/2008/main" xmlns:mc="http://schemas.openxmlformats.org/markup-compatibility/2006" xmlns:mv="urn:schemas-microsoft-com:mac:vml" xmlns:o="urn:schemas-microsoft-com:office:office" xmlns:v="urn:schemas-microsoft-com:vml" xmlns:wp14="http://schemas.microsoft.com/office/word/2010/wordprocessingDrawing" xmlns:w10="urn:schemas-microsoft-com:office:word" xmlns:w="http://schemas.openxmlformats.org/wordprocessingml/2006/main" xmlns:w14="http://schemas.microsoft.com/office/word/2010/wordml" xmlns:wpg="http://schemas.microsoft.com/office/word/2010/wordprocessingGroup" xmlns:wpi="http://schemas.microsoft.com/office/word/2010/wordprocessingInk" xmlns:wps="http://schemas.microsoft.com/office/word/2010/wordprocessingShape" xmlns:a14="http://schemas.microsoft.com/office/drawing/2010/main" val="0"/>
+                          <a14:useLocalDpi xmlns:a14="http://schemas.microsoft.com/office/drawing/2010/main" xmlns:wps="http://schemas.microsoft.com/office/word/2010/wordprocessingShape" xmlns:wpi="http://schemas.microsoft.com/office/word/2010/wordprocessingInk" xmlns:wpg="http://schemas.microsoft.com/office/word/2010/wordprocessingGroup" xmlns:w14="http://schemas.microsoft.com/office/word/2010/wordml" xmlns:w="http://schemas.openxmlformats.org/wordprocessingml/2006/main" xmlns:w10="urn:schemas-microsoft-com:office:word" xmlns:wp14="http://schemas.microsoft.com/office/word/2010/wordprocessingDrawing" xmlns:v="urn:schemas-microsoft-com:vml" xmlns:o="urn:schemas-microsoft-com:office:office" xmlns:mv="urn:schemas-microsoft-com:mac:vml" xmlns:mc="http://schemas.openxmlformats.org/markup-compatibility/2006" xmlns:mo="http://schemas.microsoft.com/office/mac/office/2008/main" xmlns:wpc="http://schemas.microsoft.com/office/word/2010/wordprocessingCanvas" xmlns="" val="0"/>
                         </a:ext>
                       </a:extLst>
                     </a:blip>
@@ -154,7 +154,7 @@
                         <a:blip r:embed="rId10">
                           <a:extLst>
                             <a:ext uri="{28A0092B-C50C-407E-A947-70E740481C1C}">
-                              <a14:useLocalDpi xmlns="" xmlns:wpc="http://schemas.microsoft.com/office/word/2010/wordprocessingCanvas" xmlns:mo="http://schemas.microsoft.com/office/mac/office/2008/main" xmlns:mc="http://schemas.openxmlformats.org/markup-compatibility/2006" xmlns:mv="urn:schemas-microsoft-com:mac:vml" xmlns:o="urn:schemas-microsoft-com:office:office" xmlns:v="urn:schemas-microsoft-com:vml" xmlns:wp14="http://schemas.microsoft.com/office/word/2010/wordprocessingDrawing" xmlns:w10="urn:schemas-microsoft-com:office:word" xmlns:w="http://schemas.openxmlformats.org/wordprocessingml/2006/main" xmlns:w14="http://schemas.microsoft.com/office/word/2010/wordml" xmlns:wpg="http://schemas.microsoft.com/office/word/2010/wordprocessingGroup" xmlns:wpi="http://schemas.microsoft.com/office/word/2010/wordprocessingInk" xmlns:wps="http://schemas.microsoft.com/office/word/2010/wordprocessingShape" xmlns:a14="http://schemas.microsoft.com/office/drawing/2010/main" val="0"/>
+                              <a14:useLocalDpi xmlns:a14="http://schemas.microsoft.com/office/drawing/2010/main" xmlns:wps="http://schemas.microsoft.com/office/word/2010/wordprocessingShape" xmlns:wpi="http://schemas.microsoft.com/office/word/2010/wordprocessingInk" xmlns:wpg="http://schemas.microsoft.com/office/word/2010/wordprocessingGroup" xmlns:w14="http://schemas.microsoft.com/office/word/2010/wordml" xmlns:w="http://schemas.openxmlformats.org/wordprocessingml/2006/main" xmlns:w10="urn:schemas-microsoft-com:office:word" xmlns:wp14="http://schemas.microsoft.com/office/word/2010/wordprocessingDrawing" xmlns:v="urn:schemas-microsoft-com:vml" xmlns:o="urn:schemas-microsoft-com:office:office" xmlns:mv="urn:schemas-microsoft-com:mac:vml" xmlns:mc="http://schemas.openxmlformats.org/markup-compatibility/2006" xmlns:mo="http://schemas.microsoft.com/office/mac/office/2008/main" xmlns:wpc="http://schemas.microsoft.com/office/word/2010/wordprocessingCanvas" xmlns="" val="0"/>
                             </a:ext>
                           </a:extLst>
                         </a:blip>
@@ -826,41 +826,6 @@
     <w:p/>
     <w:p>
       <w:pPr>
-        <w:pStyle w:val="Titre2"/>
-        <w:numPr>
-          <w:ilvl w:val="0"/>
-          <w:numId w:val="2"/>
-        </w:numPr>
-      </w:pPr>
-      <w:r>
-        <w:t>Maquettes</w:t>
-      </w:r>
-    </w:p>
-    <w:p/>
-    <w:p>
-      <w:r>
-        <w:t xml:space="preserve">Nous avons ensuite élaboré des maquettes de notre application afin que celles-ci soient validées ou non par </w:t>
-      </w:r>
-      <w:proofErr w:type="spellStart"/>
-      <w:r>
-        <w:t>M.Vancampen</w:t>
-      </w:r>
-      <w:proofErr w:type="spellEnd"/>
-      <w:r>
-        <w:t xml:space="preserve">. Nous avons pour cela utilisé le cahier des charges fourni ainsi que les différentes fonctions et solutions déterminées par le diagramme FAST et Pieuvre. L’utilisation de maquette permet une meilleure communication entre le client et l’équipe de </w:t>
-      </w:r>
-      <w:r>
-        <w:t>développement</w:t>
-      </w:r>
-      <w:r>
-        <w:t xml:space="preserve">, car très rapidement le client peut voir si c’est ce qu’il </w:t>
-      </w:r>
-      <w:r>
-        <w:t>attendait ou non. L’équipe de développement peut donc modifier certains points avant de rentrer dans sa phase de développement. Cela évite donc de perdre du temps en rendant une application non conforme aux souhaits du client, et donc de devoir recommencer la phase de développement.</w:t>
-      </w:r>
-    </w:p>
-    <w:p>
-      <w:pPr>
         <w:rPr>
           <w:rFonts w:asciiTheme="majorHAnsi" w:eastAsiaTheme="majorEastAsia" w:hAnsiTheme="majorHAnsi" w:cstheme="majorBidi"/>
           <w:b/>
@@ -872,7 +837,6 @@
       </w:pPr>
       <w:bookmarkStart w:id="2" w:name="_Toc405973609"/>
       <w:r>
-        <w:lastRenderedPageBreak/>
         <w:br w:type="page"/>
       </w:r>
     </w:p>
@@ -920,7 +884,7 @@
                     <a:blip r:embed="rId11">
                       <a:extLst>
                         <a:ext uri="{28A0092B-C50C-407E-A947-70E740481C1C}">
-                          <a14:useLocalDpi xmlns="" xmlns:wpc="http://schemas.microsoft.com/office/word/2010/wordprocessingCanvas" xmlns:mo="http://schemas.microsoft.com/office/mac/office/2008/main" xmlns:mc="http://schemas.openxmlformats.org/markup-compatibility/2006" xmlns:mv="urn:schemas-microsoft-com:mac:vml" xmlns:o="urn:schemas-microsoft-com:office:office" xmlns:v="urn:schemas-microsoft-com:vml" xmlns:wp14="http://schemas.microsoft.com/office/word/2010/wordprocessingDrawing" xmlns:w10="urn:schemas-microsoft-com:office:word" xmlns:w="http://schemas.openxmlformats.org/wordprocessingml/2006/main" xmlns:w14="http://schemas.microsoft.com/office/word/2010/wordml" xmlns:wpg="http://schemas.microsoft.com/office/word/2010/wordprocessingGroup" xmlns:wpi="http://schemas.microsoft.com/office/word/2010/wordprocessingInk" xmlns:wps="http://schemas.microsoft.com/office/word/2010/wordprocessingShape" xmlns:a14="http://schemas.microsoft.com/office/drawing/2010/main" val="0"/>
+                          <a14:useLocalDpi xmlns:a14="http://schemas.microsoft.com/office/drawing/2010/main" xmlns:wps="http://schemas.microsoft.com/office/word/2010/wordprocessingShape" xmlns:wpi="http://schemas.microsoft.com/office/word/2010/wordprocessingInk" xmlns:wpg="http://schemas.microsoft.com/office/word/2010/wordprocessingGroup" xmlns:w14="http://schemas.microsoft.com/office/word/2010/wordml" xmlns:w="http://schemas.openxmlformats.org/wordprocessingml/2006/main" xmlns:w10="urn:schemas-microsoft-com:office:word" xmlns:wp14="http://schemas.microsoft.com/office/word/2010/wordprocessingDrawing" xmlns:v="urn:schemas-microsoft-com:vml" xmlns:o="urn:schemas-microsoft-com:office:office" xmlns:mv="urn:schemas-microsoft-com:mac:vml" xmlns:mc="http://schemas.openxmlformats.org/markup-compatibility/2006" xmlns:mo="http://schemas.microsoft.com/office/mac/office/2008/main" xmlns:wpc="http://schemas.microsoft.com/office/word/2010/wordprocessingCanvas" xmlns="" val="0"/>
                         </a:ext>
                       </a:extLst>
                     </a:blip>
@@ -1815,17 +1779,6 @@
       <w:sz w:val="26"/>
       <w:szCs w:val="26"/>
     </w:rPr>
-  </w:style>
-  <w:style w:type="paragraph" w:styleId="Paragraphedeliste">
-    <w:name w:val="List Paragraph"/>
-    <w:basedOn w:val="Normal"/>
-    <w:uiPriority w:val="34"/>
-    <w:qFormat/>
-    <w:rsid w:val="008C4229"/>
-    <w:pPr>
-      <w:ind w:left="720"/>
-      <w:contextualSpacing/>
-    </w:pPr>
   </w:style>
 </w:styles>
 </file>
@@ -2690,7 +2643,7 @@
 </file>
 
 <file path=customXml/itemProps2.xml><?xml version="1.0" encoding="utf-8"?>
-<ds:datastoreItem xmlns:ds="http://schemas.openxmlformats.org/officeDocument/2006/customXml" ds:itemID="{4A72F694-3222-4730-AFCE-7D85E502E4A1}">
+<ds:datastoreItem xmlns:ds="http://schemas.openxmlformats.org/officeDocument/2006/customXml" ds:itemID="{FF8010D7-1373-468D-A3AF-459C97AF1731}">
   <ds:schemaRefs>
     <ds:schemaRef ds:uri="http://schemas.openxmlformats.org/officeDocument/2006/bibliography"/>
   </ds:schemaRefs>

--- a/Projet Tuteuré.docx
+++ b/Projet Tuteuré.docx
@@ -1,6 +1,6 @@
 
 <file path=word/document.xml><?xml version="1.0" encoding="utf-8"?>
-<w:document xmlns:ve="http://schemas.openxmlformats.org/markup-compatibility/2006" xmlns:o="urn:schemas-microsoft-com:office:office" xmlns:r="http://schemas.openxmlformats.org/officeDocument/2006/relationships" xmlns:m="http://schemas.openxmlformats.org/officeDocument/2006/math" xmlns:v="urn:schemas-microsoft-com:vml" xmlns:wp="http://schemas.openxmlformats.org/drawingml/2006/wordprocessingDrawing" xmlns:w10="urn:schemas-microsoft-com:office:word" xmlns:w="http://schemas.openxmlformats.org/wordprocessingml/2006/main" xmlns:wne="http://schemas.microsoft.com/office/word/2006/wordml">
+<w:document xmlns:wpc="http://schemas.microsoft.com/office/word/2010/wordprocessingCanvas" xmlns:mo="http://schemas.microsoft.com/office/mac/office/2008/main" xmlns:mc="http://schemas.openxmlformats.org/markup-compatibility/2006" xmlns:mv="urn:schemas-microsoft-com:mac:vml" xmlns:o="urn:schemas-microsoft-com:office:office" xmlns:r="http://schemas.openxmlformats.org/officeDocument/2006/relationships" xmlns:m="http://schemas.openxmlformats.org/officeDocument/2006/math" xmlns:v="urn:schemas-microsoft-com:vml" xmlns:wp14="http://schemas.microsoft.com/office/word/2010/wordprocessingDrawing" xmlns:wp="http://schemas.openxmlformats.org/drawingml/2006/wordprocessingDrawing" xmlns:w10="urn:schemas-microsoft-com:office:word" xmlns:w="http://schemas.openxmlformats.org/wordprocessingml/2006/main" xmlns:w14="http://schemas.microsoft.com/office/word/2010/wordml" xmlns:wpg="http://schemas.microsoft.com/office/word/2010/wordprocessingGroup" xmlns:wpi="http://schemas.microsoft.com/office/word/2010/wordprocessingInk" xmlns:wne="http://schemas.microsoft.com/office/word/2006/wordml" xmlns:wps="http://schemas.microsoft.com/office/word/2010/wordprocessingShape" mc:Ignorable="w14 wp14">
   <w:body>
     <w:p>
       <w:pPr>
@@ -13,7 +13,7 @@
           <w:noProof/>
         </w:rPr>
         <w:drawing>
-          <wp:anchor distT="0" distB="0" distL="114300" distR="114300" simplePos="0" relativeHeight="251679232" behindDoc="0" locked="0" layoutInCell="1" allowOverlap="1">
+          <wp:anchor distT="0" distB="0" distL="114300" distR="114300" simplePos="0" relativeHeight="251679232" behindDoc="0" locked="0" layoutInCell="1" allowOverlap="1" wp14:anchorId="65D1E247" wp14:editId="3FE298FB">
             <wp:simplePos x="0" y="0"/>
             <wp:positionH relativeFrom="column">
               <wp:posOffset>5070699</wp:posOffset>
@@ -39,7 +39,7 @@
                     <a:blip r:embed="rId9">
                       <a:extLst>
                         <a:ext uri="{28A0092B-C50C-407E-A947-70E740481C1C}">
-                          <a14:useLocalDpi xmlns:a14="http://schemas.microsoft.com/office/drawing/2010/main" xmlns:wps="http://schemas.microsoft.com/office/word/2010/wordprocessingShape" xmlns:wpi="http://schemas.microsoft.com/office/word/2010/wordprocessingInk" xmlns:wpg="http://schemas.microsoft.com/office/word/2010/wordprocessingGroup" xmlns:w14="http://schemas.microsoft.com/office/word/2010/wordml" xmlns:w="http://schemas.openxmlformats.org/wordprocessingml/2006/main" xmlns:w10="urn:schemas-microsoft-com:office:word" xmlns:wp14="http://schemas.microsoft.com/office/word/2010/wordprocessingDrawing" xmlns:v="urn:schemas-microsoft-com:vml" xmlns:o="urn:schemas-microsoft-com:office:office" xmlns:mv="urn:schemas-microsoft-com:mac:vml" xmlns:mc="http://schemas.openxmlformats.org/markup-compatibility/2006" xmlns:mo="http://schemas.microsoft.com/office/mac/office/2008/main" xmlns:wpc="http://schemas.microsoft.com/office/word/2010/wordprocessingCanvas" xmlns="" val="0"/>
+                          <a14:useLocalDpi xmlns:a14="http://schemas.microsoft.com/office/drawing/2010/main" val="0"/>
                         </a:ext>
                       </a:extLst>
                     </a:blip>
@@ -59,6 +59,12 @@
                 </pic:pic>
               </a:graphicData>
             </a:graphic>
+            <wp14:sizeRelH relativeFrom="margin">
+              <wp14:pctWidth>0</wp14:pctWidth>
+            </wp14:sizeRelH>
+            <wp14:sizeRelV relativeFrom="margin">
+              <wp14:pctHeight>0</wp14:pctHeight>
+            </wp14:sizeRelV>
           </wp:anchor>
         </w:drawing>
       </w:r>
@@ -66,33 +72,112 @@
         <w:rPr>
           <w:noProof/>
         </w:rPr>
-        <w:pict>
-          <v:shapetype id="_x0000_t202" coordsize="21600,21600" o:spt="202" path="m,l,21600r21600,l21600,xe">
-            <v:stroke joinstyle="miter"/>
-            <v:path gradientshapeok="t" o:connecttype="rect"/>
-          </v:shapetype>
-          <v:shape id="Zone de texte 2" o:spid="_x0000_s1026" type="#_x0000_t202" style="position:absolute;margin-left:-6.3pt;margin-top:-.05pt;width:185.9pt;height:110.6pt;z-index:251676160;visibility:visible;mso-width-percent:400;mso-height-percent:200;mso-wrap-distance-top:3.6pt;mso-wrap-distance-bottom:3.6pt;mso-position-horizontal-relative:text;mso-position-vertical-relative:text;mso-width-percent:400;mso-height-percent:200;mso-width-relative:margin;mso-height-relative:margin" o:gfxdata="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" stroked="f">
-            <v:textbox style="mso-fit-shape-to-text:t">
-              <w:txbxContent>
-                <w:p>
-                  <w:pPr>
-                    <w:rPr>
-                      <w:sz w:val="36"/>
-                      <w:szCs w:val="36"/>
-                    </w:rPr>
-                  </w:pPr>
-                  <w:r>
-                    <w:rPr>
-                      <w:sz w:val="36"/>
-                      <w:szCs w:val="36"/>
-                    </w:rPr>
-                    <w:t>Projet Tuteuré 2014/2015</w:t>
-                  </w:r>
-                </w:p>
-              </w:txbxContent>
-            </v:textbox>
-          </v:shape>
-        </w:pict>
+        <mc:AlternateContent>
+          <mc:Choice Requires="wps">
+            <w:drawing>
+              <wp:anchor distT="45720" distB="45720" distL="114300" distR="114300" simplePos="0" relativeHeight="251676160" behindDoc="0" locked="0" layoutInCell="1" allowOverlap="1" wp14:anchorId="7313B131" wp14:editId="5581A71A">
+                <wp:simplePos x="0" y="0"/>
+                <wp:positionH relativeFrom="column">
+                  <wp:posOffset>-80251</wp:posOffset>
+                </wp:positionH>
+                <wp:positionV relativeFrom="paragraph">
+                  <wp:posOffset>-942</wp:posOffset>
+                </wp:positionV>
+                <wp:extent cx="2299970" cy="636270"/>
+                <wp:effectExtent l="0" t="0" r="2540" b="0"/>
+                <wp:wrapNone/>
+                <wp:docPr id="3" name="Zone de texte 2"/>
+                <wp:cNvGraphicFramePr>
+                  <a:graphicFrameLocks xmlns:a="http://schemas.openxmlformats.org/drawingml/2006/main"/>
+                </wp:cNvGraphicFramePr>
+                <a:graphic xmlns:a="http://schemas.openxmlformats.org/drawingml/2006/main">
+                  <a:graphicData uri="http://schemas.microsoft.com/office/word/2010/wordprocessingShape">
+                    <wps:wsp>
+                      <wps:cNvSpPr txBox="1">
+                        <a:spLocks noChangeArrowheads="1"/>
+                      </wps:cNvSpPr>
+                      <wps:spPr bwMode="auto">
+                        <a:xfrm>
+                          <a:off x="0" y="0"/>
+                          <a:ext cx="2299970" cy="636270"/>
+                        </a:xfrm>
+                        <a:prstGeom prst="rect">
+                          <a:avLst/>
+                        </a:prstGeom>
+                        <a:solidFill>
+                          <a:srgbClr val="FFFFFF"/>
+                        </a:solidFill>
+                        <a:ln w="9525">
+                          <a:noFill/>
+                          <a:miter lim="800000"/>
+                          <a:headEnd/>
+                          <a:tailEnd/>
+                        </a:ln>
+                      </wps:spPr>
+                      <wps:txbx>
+                        <w:txbxContent>
+                          <w:p>
+                            <w:pPr>
+                              <w:rPr>
+                                <w:sz w:val="36"/>
+                                <w:szCs w:val="36"/>
+                              </w:rPr>
+                            </w:pPr>
+                            <w:r>
+                              <w:rPr>
+                                <w:sz w:val="36"/>
+                                <w:szCs w:val="36"/>
+                              </w:rPr>
+                              <w:t>Projet Tuteuré 2014/2015</w:t>
+                            </w:r>
+                          </w:p>
+                        </w:txbxContent>
+                      </wps:txbx>
+                      <wps:bodyPr rot="0" vert="horz" wrap="square" lIns="91440" tIns="45720" rIns="91440" bIns="45720" anchor="t" anchorCtr="0">
+                        <a:spAutoFit/>
+                      </wps:bodyPr>
+                    </wps:wsp>
+                  </a:graphicData>
+                </a:graphic>
+                <wp14:sizeRelH relativeFrom="margin">
+                  <wp14:pctWidth>40000</wp14:pctWidth>
+                </wp14:sizeRelH>
+                <wp14:sizeRelV relativeFrom="margin">
+                  <wp14:pctHeight>20000</wp14:pctHeight>
+                </wp14:sizeRelV>
+              </wp:anchor>
+            </w:drawing>
+          </mc:Choice>
+          <mc:Fallback xmlns:w15="http://schemas.microsoft.com/office/word/2012/wordml">
+            <w:pict>
+              <v:shapetype w14:anchorId="0972DA8B" id="_x0000_t202" coordsize="21600,21600" o:spt="202" path="m,l,21600r21600,l21600,xe">
+                <v:stroke joinstyle="miter"/>
+                <v:path gradientshapeok="t" o:connecttype="rect"/>
+              </v:shapetype>
+              <v:shape id="Zone de texte 2" o:spid="_x0000_s1026" type="#_x0000_t202" style="position:absolute;margin-left:-6.3pt;margin-top:-.05pt;width:185.9pt;height:110.6pt;z-index:251676160;visibility:visible;mso-wrap-style:square;mso-width-percent:400;mso-height-percent:200;mso-wrap-distance-left:9pt;mso-wrap-distance-top:3.6pt;mso-wrap-distance-right:9pt;mso-wrap-distance-bottom:3.6pt;mso-position-horizontal:absolute;mso-position-horizontal-relative:text;mso-position-vertical:absolute;mso-position-vertical-relative:text;mso-width-percent:400;mso-height-percent:200;mso-width-relative:margin;mso-height-relative:margin;v-text-anchor:top" o:gfxdata="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" stroked="f">
+                <v:textbox style="mso-fit-shape-to-text:t">
+                  <w:txbxContent>
+                    <w:p>
+                      <w:pPr>
+                        <w:rPr>
+                          <w:sz w:val="36"/>
+                          <w:szCs w:val="36"/>
+                        </w:rPr>
+                      </w:pPr>
+                      <w:r>
+                        <w:rPr>
+                          <w:sz w:val="36"/>
+                          <w:szCs w:val="36"/>
+                        </w:rPr>
+                        <w:t>Projet Tuteuré 2014/2015</w:t>
+                      </w:r>
+                    </w:p>
+                  </w:txbxContent>
+                </v:textbox>
+              </v:shape>
+            </w:pict>
+          </mc:Fallback>
+        </mc:AlternateContent>
       </w:r>
     </w:p>
     <w:sdt>
@@ -128,7 +213,7 @@
               <w:noProof/>
             </w:rPr>
             <w:drawing>
-              <wp:anchor distT="0" distB="0" distL="114300" distR="114300" simplePos="0" relativeHeight="251661824" behindDoc="0" locked="0" layoutInCell="1" allowOverlap="1">
+              <wp:anchor distT="0" distB="0" distL="114300" distR="114300" simplePos="0" relativeHeight="251661824" behindDoc="0" locked="0" layoutInCell="1" allowOverlap="1" wp14:anchorId="69F4657D" wp14:editId="5FE64C77">
                 <wp:simplePos x="0" y="0"/>
                 <wp:positionH relativeFrom="column">
                   <wp:posOffset>1291590</wp:posOffset>
@@ -154,7 +239,7 @@
                         <a:blip r:embed="rId10">
                           <a:extLst>
                             <a:ext uri="{28A0092B-C50C-407E-A947-70E740481C1C}">
-                              <a14:useLocalDpi xmlns:a14="http://schemas.microsoft.com/office/drawing/2010/main" xmlns:wps="http://schemas.microsoft.com/office/word/2010/wordprocessingShape" xmlns:wpi="http://schemas.microsoft.com/office/word/2010/wordprocessingInk" xmlns:wpg="http://schemas.microsoft.com/office/word/2010/wordprocessingGroup" xmlns:w14="http://schemas.microsoft.com/office/word/2010/wordml" xmlns:w="http://schemas.openxmlformats.org/wordprocessingml/2006/main" xmlns:w10="urn:schemas-microsoft-com:office:word" xmlns:wp14="http://schemas.microsoft.com/office/word/2010/wordprocessingDrawing" xmlns:v="urn:schemas-microsoft-com:vml" xmlns:o="urn:schemas-microsoft-com:office:office" xmlns:mv="urn:schemas-microsoft-com:mac:vml" xmlns:mc="http://schemas.openxmlformats.org/markup-compatibility/2006" xmlns:mo="http://schemas.microsoft.com/office/mac/office/2008/main" xmlns:wpc="http://schemas.microsoft.com/office/word/2010/wordprocessingCanvas" xmlns="" val="0"/>
+                              <a14:useLocalDpi xmlns:a14="http://schemas.microsoft.com/office/drawing/2010/main" val="0"/>
                             </a:ext>
                           </a:extLst>
                         </a:blip>
@@ -174,6 +259,12 @@
                     </pic:pic>
                   </a:graphicData>
                 </a:graphic>
+                <wp14:sizeRelH relativeFrom="margin">
+                  <wp14:pctWidth>0</wp14:pctWidth>
+                </wp14:sizeRelH>
+                <wp14:sizeRelV relativeFrom="margin">
+                  <wp14:pctHeight>0</wp14:pctHeight>
+                </wp14:sizeRelV>
               </wp:anchor>
             </w:drawing>
           </w:r>
@@ -182,139 +273,377 @@
               <w:noProof/>
               <w:sz w:val="12"/>
             </w:rPr>
-            <w:pict>
-              <v:shape id="_x0000_s1027" type="#_x0000_t202" style="position:absolute;margin-left:79.7pt;margin-top:134.85pt;width:290.45pt;height:110.6pt;z-index:251651584;visibility:visible;mso-height-percent:200;mso-wrap-distance-top:3.6pt;mso-wrap-distance-bottom:3.6pt;mso-position-horizontal-relative:text;mso-position-vertical-relative:text;mso-height-percent:200;mso-width-relative:margin;mso-height-relative:margin" o:gfxdata="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" stroked="f">
-                <v:textbox style="mso-fit-shape-to-text:t">
-                  <w:txbxContent>
-                    <w:p>
-                      <w:pPr>
-                        <w:pStyle w:val="TitrePageDeGarde"/>
-                      </w:pPr>
-                      <w:r>
-                        <w:t>Création d’un logiciel de gestion de parc informatique</w:t>
-                      </w:r>
-                    </w:p>
-                  </w:txbxContent>
-                </v:textbox>
-                <w10:wrap type="square"/>
-              </v:shape>
-            </w:pict>
+            <mc:AlternateContent>
+              <mc:Choice Requires="wps">
+                <w:drawing>
+                  <wp:anchor distT="45720" distB="45720" distL="114300" distR="114300" simplePos="0" relativeHeight="251651584" behindDoc="0" locked="0" layoutInCell="1" allowOverlap="1" wp14:anchorId="21106C31" wp14:editId="0E134A0D">
+                    <wp:simplePos x="0" y="0"/>
+                    <wp:positionH relativeFrom="column">
+                      <wp:posOffset>1011966</wp:posOffset>
+                    </wp:positionH>
+                    <wp:positionV relativeFrom="paragraph">
+                      <wp:posOffset>1712334</wp:posOffset>
+                    </wp:positionV>
+                    <wp:extent cx="3688715" cy="1261745"/>
+                    <wp:effectExtent l="0" t="0" r="6985" b="5080"/>
+                    <wp:wrapSquare wrapText="bothSides"/>
+                    <wp:docPr id="217" name="Zone de texte 2"/>
+                    <wp:cNvGraphicFramePr>
+                      <a:graphicFrameLocks xmlns:a="http://schemas.openxmlformats.org/drawingml/2006/main"/>
+                    </wp:cNvGraphicFramePr>
+                    <a:graphic xmlns:a="http://schemas.openxmlformats.org/drawingml/2006/main">
+                      <a:graphicData uri="http://schemas.microsoft.com/office/word/2010/wordprocessingShape">
+                        <wps:wsp>
+                          <wps:cNvSpPr txBox="1">
+                            <a:spLocks noChangeArrowheads="1"/>
+                          </wps:cNvSpPr>
+                          <wps:spPr bwMode="auto">
+                            <a:xfrm>
+                              <a:off x="0" y="0"/>
+                              <a:ext cx="3688715" cy="1261745"/>
+                            </a:xfrm>
+                            <a:prstGeom prst="rect">
+                              <a:avLst/>
+                            </a:prstGeom>
+                            <a:solidFill>
+                              <a:srgbClr val="FFFFFF"/>
+                            </a:solidFill>
+                            <a:ln w="9525">
+                              <a:noFill/>
+                              <a:miter lim="800000"/>
+                              <a:headEnd/>
+                              <a:tailEnd/>
+                            </a:ln>
+                          </wps:spPr>
+                          <wps:txbx>
+                            <w:txbxContent>
+                              <w:p>
+                                <w:pPr>
+                                  <w:pStyle w:val="TitrePageDeGarde"/>
+                                </w:pPr>
+                                <w:r>
+                                  <w:t>Création d’un logiciel de gestion de parc informatique</w:t>
+                                </w:r>
+                              </w:p>
+                            </w:txbxContent>
+                          </wps:txbx>
+                          <wps:bodyPr rot="0" vert="horz" wrap="square" lIns="91440" tIns="45720" rIns="91440" bIns="45720" anchor="t" anchorCtr="0">
+                            <a:spAutoFit/>
+                          </wps:bodyPr>
+                        </wps:wsp>
+                      </a:graphicData>
+                    </a:graphic>
+                    <wp14:sizeRelH relativeFrom="margin">
+                      <wp14:pctWidth>0</wp14:pctWidth>
+                    </wp14:sizeRelH>
+                    <wp14:sizeRelV relativeFrom="margin">
+                      <wp14:pctHeight>20000</wp14:pctHeight>
+                    </wp14:sizeRelV>
+                  </wp:anchor>
+                </w:drawing>
+              </mc:Choice>
+              <mc:Fallback xmlns:w15="http://schemas.microsoft.com/office/word/2012/wordml">
+                <w:pict>
+                  <v:shape w14:anchorId="53180C90" id="_x0000_s1027" type="#_x0000_t202" style="position:absolute;margin-left:79.7pt;margin-top:134.85pt;width:290.45pt;height:110.6pt;z-index:251651584;visibility:visible;mso-wrap-style:square;mso-width-percent:0;mso-height-percent:200;mso-wrap-distance-left:9pt;mso-wrap-distance-top:3.6pt;mso-wrap-distance-right:9pt;mso-wrap-distance-bottom:3.6pt;mso-position-horizontal:absolute;mso-position-horizontal-relative:text;mso-position-vertical:absolute;mso-position-vertical-relative:text;mso-width-percent:0;mso-height-percent:200;mso-width-relative:margin;mso-height-relative:margin;v-text-anchor:top" o:gfxdata="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" stroked="f">
+                    <v:textbox style="mso-fit-shape-to-text:t">
+                      <w:txbxContent>
+                        <w:p>
+                          <w:pPr>
+                            <w:pStyle w:val="TitrePageDeGarde"/>
+                          </w:pPr>
+                          <w:r>
+                            <w:t>Création d’un logiciel de gestion de parc informatique</w:t>
+                          </w:r>
+                        </w:p>
+                      </w:txbxContent>
+                    </v:textbox>
+                    <w10:wrap type="square"/>
+                  </v:shape>
+                </w:pict>
+              </mc:Fallback>
+            </mc:AlternateContent>
           </w:r>
           <w:r>
             <w:rPr>
               <w:noProof/>
             </w:rPr>
-            <w:pict>
-              <v:shape id="_x0000_s1028" type="#_x0000_t202" style="position:absolute;margin-left:-.1pt;margin-top:560.45pt;width:146.45pt;height:110.6pt;z-index:251671040;visibility:visible;mso-height-percent:200;mso-wrap-distance-top:3.6pt;mso-wrap-distance-bottom:3.6pt;mso-position-horizontal-relative:text;mso-position-vertical-relative:text;mso-height-percent:200;mso-width-relative:margin;mso-height-relative:margin" o:gfxdata="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" stroked="f">
-                <v:textbox style="mso-fit-shape-to-text:t">
-                  <w:txbxContent>
-                    <w:p>
-                      <w:pPr>
-                        <w:rPr>
-                          <w:sz w:val="36"/>
-                          <w:szCs w:val="36"/>
-                        </w:rPr>
-                      </w:pPr>
-                      <w:proofErr w:type="spellStart"/>
-                      <w:r>
-                        <w:rPr>
-                          <w:sz w:val="36"/>
-                          <w:szCs w:val="36"/>
-                        </w:rPr>
-                        <w:t>Caffy</w:t>
-                      </w:r>
-                      <w:proofErr w:type="spellEnd"/>
-                      <w:r>
-                        <w:rPr>
-                          <w:sz w:val="36"/>
-                          <w:szCs w:val="36"/>
-                        </w:rPr>
-                        <w:t xml:space="preserve"> Cédric</w:t>
-                      </w:r>
-                    </w:p>
-                    <w:p>
-                      <w:pPr>
-                        <w:rPr>
-                          <w:sz w:val="36"/>
-                          <w:szCs w:val="36"/>
-                        </w:rPr>
-                      </w:pPr>
-                      <w:proofErr w:type="spellStart"/>
-                      <w:r>
-                        <w:rPr>
-                          <w:sz w:val="36"/>
-                          <w:szCs w:val="36"/>
-                        </w:rPr>
-                        <w:t>Mazel</w:t>
-                      </w:r>
-                      <w:proofErr w:type="spellEnd"/>
-                      <w:r>
-                        <w:rPr>
-                          <w:sz w:val="36"/>
-                          <w:szCs w:val="36"/>
-                        </w:rPr>
-                        <w:t xml:space="preserve"> Victor</w:t>
-                      </w:r>
-                    </w:p>
-                    <w:p>
-                      <w:pPr>
-                        <w:rPr>
-                          <w:sz w:val="36"/>
-                          <w:szCs w:val="36"/>
-                        </w:rPr>
-                      </w:pPr>
-                      <w:proofErr w:type="spellStart"/>
-                      <w:r>
-                        <w:rPr>
-                          <w:sz w:val="36"/>
-                          <w:szCs w:val="36"/>
-                        </w:rPr>
-                        <w:t>Plas</w:t>
-                      </w:r>
-                      <w:proofErr w:type="spellEnd"/>
-                      <w:r>
-                        <w:rPr>
-                          <w:sz w:val="36"/>
-                          <w:szCs w:val="36"/>
-                        </w:rPr>
-                        <w:t xml:space="preserve"> Julien</w:t>
-                      </w:r>
-                    </w:p>
-                    <w:p>
-                      <w:pPr>
-                        <w:rPr>
-                          <w:sz w:val="36"/>
-                          <w:szCs w:val="36"/>
-                        </w:rPr>
-                      </w:pPr>
-                      <w:r>
-                        <w:rPr>
-                          <w:sz w:val="36"/>
-                          <w:szCs w:val="36"/>
-                        </w:rPr>
-                        <w:t>Traineau Kévin</w:t>
-                      </w:r>
-                    </w:p>
-                    <w:p>
-                      <w:pPr>
-                        <w:rPr>
-                          <w:sz w:val="36"/>
-                          <w:szCs w:val="36"/>
-                        </w:rPr>
-                      </w:pPr>
-                      <w:r>
-                        <w:rPr>
-                          <w:sz w:val="36"/>
-                          <w:szCs w:val="36"/>
-                        </w:rPr>
-                        <w:t>Tricard Thibault</w:t>
-                      </w:r>
-                    </w:p>
-                  </w:txbxContent>
-                </v:textbox>
-                <w10:wrap type="square"/>
-              </v:shape>
-            </w:pict>
+            <mc:AlternateContent>
+              <mc:Choice Requires="wps">
+                <w:drawing>
+                  <wp:anchor distT="45720" distB="45720" distL="114300" distR="114300" simplePos="0" relativeHeight="251671040" behindDoc="0" locked="0" layoutInCell="1" allowOverlap="1" wp14:anchorId="150C9BAF" wp14:editId="1FBD3C94">
+                    <wp:simplePos x="0" y="0"/>
+                    <wp:positionH relativeFrom="column">
+                      <wp:posOffset>-1270</wp:posOffset>
+                    </wp:positionH>
+                    <wp:positionV relativeFrom="paragraph">
+                      <wp:posOffset>7117715</wp:posOffset>
+                    </wp:positionV>
+                    <wp:extent cx="1859915" cy="1440180"/>
+                    <wp:effectExtent l="0" t="0" r="6985" b="7620"/>
+                    <wp:wrapSquare wrapText="bothSides"/>
+                    <wp:docPr id="2" name="Zone de texte 2"/>
+                    <wp:cNvGraphicFramePr>
+                      <a:graphicFrameLocks xmlns:a="http://schemas.openxmlformats.org/drawingml/2006/main"/>
+                    </wp:cNvGraphicFramePr>
+                    <a:graphic xmlns:a="http://schemas.openxmlformats.org/drawingml/2006/main">
+                      <a:graphicData uri="http://schemas.microsoft.com/office/word/2010/wordprocessingShape">
+                        <wps:wsp>
+                          <wps:cNvSpPr txBox="1">
+                            <a:spLocks noChangeArrowheads="1"/>
+                          </wps:cNvSpPr>
+                          <wps:spPr bwMode="auto">
+                            <a:xfrm>
+                              <a:off x="0" y="0"/>
+                              <a:ext cx="1859915" cy="1440180"/>
+                            </a:xfrm>
+                            <a:prstGeom prst="rect">
+                              <a:avLst/>
+                            </a:prstGeom>
+                            <a:solidFill>
+                              <a:srgbClr val="FFFFFF"/>
+                            </a:solidFill>
+                            <a:ln w="9525">
+                              <a:noFill/>
+                              <a:miter lim="800000"/>
+                              <a:headEnd/>
+                              <a:tailEnd/>
+                            </a:ln>
+                          </wps:spPr>
+                          <wps:txbx>
+                            <w:txbxContent>
+                              <w:p>
+                                <w:pPr>
+                                  <w:rPr>
+                                    <w:sz w:val="36"/>
+                                    <w:szCs w:val="36"/>
+                                  </w:rPr>
+                                </w:pPr>
+                                <w:proofErr w:type="spellStart"/>
+                                <w:r>
+                                  <w:rPr>
+                                    <w:sz w:val="36"/>
+                                    <w:szCs w:val="36"/>
+                                  </w:rPr>
+                                  <w:t>Caffy</w:t>
+                                </w:r>
+                                <w:proofErr w:type="spellEnd"/>
+                                <w:r>
+                                  <w:rPr>
+                                    <w:sz w:val="36"/>
+                                    <w:szCs w:val="36"/>
+                                  </w:rPr>
+                                  <w:t xml:space="preserve"> Cédric</w:t>
+                                </w:r>
+                              </w:p>
+                              <w:p>
+                                <w:pPr>
+                                  <w:rPr>
+                                    <w:sz w:val="36"/>
+                                    <w:szCs w:val="36"/>
+                                  </w:rPr>
+                                </w:pPr>
+                                <w:proofErr w:type="spellStart"/>
+                                <w:r>
+                                  <w:rPr>
+                                    <w:sz w:val="36"/>
+                                    <w:szCs w:val="36"/>
+                                  </w:rPr>
+                                  <w:t>Mazel</w:t>
+                                </w:r>
+                                <w:proofErr w:type="spellEnd"/>
+                                <w:r>
+                                  <w:rPr>
+                                    <w:sz w:val="36"/>
+                                    <w:szCs w:val="36"/>
+                                  </w:rPr>
+                                  <w:t xml:space="preserve"> Victor</w:t>
+                                </w:r>
+                              </w:p>
+                              <w:p>
+                                <w:pPr>
+                                  <w:rPr>
+                                    <w:sz w:val="36"/>
+                                    <w:szCs w:val="36"/>
+                                  </w:rPr>
+                                </w:pPr>
+                                <w:proofErr w:type="spellStart"/>
+                                <w:r>
+                                  <w:rPr>
+                                    <w:sz w:val="36"/>
+                                    <w:szCs w:val="36"/>
+                                  </w:rPr>
+                                  <w:t>Plas</w:t>
+                                </w:r>
+                                <w:proofErr w:type="spellEnd"/>
+                                <w:r>
+                                  <w:rPr>
+                                    <w:sz w:val="36"/>
+                                    <w:szCs w:val="36"/>
+                                  </w:rPr>
+                                  <w:t xml:space="preserve"> Julien</w:t>
+                                </w:r>
+                              </w:p>
+                              <w:p>
+                                <w:pPr>
+                                  <w:rPr>
+                                    <w:sz w:val="36"/>
+                                    <w:szCs w:val="36"/>
+                                  </w:rPr>
+                                </w:pPr>
+                                <w:r>
+                                  <w:rPr>
+                                    <w:sz w:val="36"/>
+                                    <w:szCs w:val="36"/>
+                                  </w:rPr>
+                                  <w:t>Traineau Kévin</w:t>
+                                </w:r>
+                              </w:p>
+                              <w:p>
+                                <w:pPr>
+                                  <w:rPr>
+                                    <w:sz w:val="36"/>
+                                    <w:szCs w:val="36"/>
+                                  </w:rPr>
+                                </w:pPr>
+                                <w:r>
+                                  <w:rPr>
+                                    <w:sz w:val="36"/>
+                                    <w:szCs w:val="36"/>
+                                  </w:rPr>
+                                  <w:t>Tricard Thibault</w:t>
+                                </w:r>
+                              </w:p>
+                            </w:txbxContent>
+                          </wps:txbx>
+                          <wps:bodyPr rot="0" vert="horz" wrap="square" lIns="91440" tIns="45720" rIns="91440" bIns="45720" anchor="t" anchorCtr="0">
+                            <a:spAutoFit/>
+                          </wps:bodyPr>
+                        </wps:wsp>
+                      </a:graphicData>
+                    </a:graphic>
+                    <wp14:sizeRelH relativeFrom="margin">
+                      <wp14:pctWidth>0</wp14:pctWidth>
+                    </wp14:sizeRelH>
+                    <wp14:sizeRelV relativeFrom="margin">
+                      <wp14:pctHeight>20000</wp14:pctHeight>
+                    </wp14:sizeRelV>
+                  </wp:anchor>
+                </w:drawing>
+              </mc:Choice>
+              <mc:Fallback xmlns:w15="http://schemas.microsoft.com/office/word/2012/wordml">
+                <w:pict>
+                  <v:shape w14:anchorId="0804908E" id="_x0000_s1028" type="#_x0000_t202" style="position:absolute;margin-left:-.1pt;margin-top:560.45pt;width:146.45pt;height:110.6pt;z-index:251671040;visibility:visible;mso-wrap-style:square;mso-width-percent:0;mso-height-percent:200;mso-wrap-distance-left:9pt;mso-wrap-distance-top:3.6pt;mso-wrap-distance-right:9pt;mso-wrap-distance-bottom:3.6pt;mso-position-horizontal:absolute;mso-position-horizontal-relative:text;mso-position-vertical:absolute;mso-position-vertical-relative:text;mso-width-percent:0;mso-height-percent:200;mso-width-relative:margin;mso-height-relative:margin;v-text-anchor:top" o:gfxdata="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" stroked="f">
+                    <v:textbox style="mso-fit-shape-to-text:t">
+                      <w:txbxContent>
+                        <w:p>
+                          <w:pPr>
+                            <w:rPr>
+                              <w:sz w:val="36"/>
+                              <w:szCs w:val="36"/>
+                            </w:rPr>
+                          </w:pPr>
+                          <w:proofErr w:type="spellStart"/>
+                          <w:r>
+                            <w:rPr>
+                              <w:sz w:val="36"/>
+                              <w:szCs w:val="36"/>
+                            </w:rPr>
+                            <w:t>Caffy</w:t>
+                          </w:r>
+                          <w:proofErr w:type="spellEnd"/>
+                          <w:r>
+                            <w:rPr>
+                              <w:sz w:val="36"/>
+                              <w:szCs w:val="36"/>
+                            </w:rPr>
+                            <w:t xml:space="preserve"> Cédric</w:t>
+                          </w:r>
+                        </w:p>
+                        <w:p>
+                          <w:pPr>
+                            <w:rPr>
+                              <w:sz w:val="36"/>
+                              <w:szCs w:val="36"/>
+                            </w:rPr>
+                          </w:pPr>
+                          <w:proofErr w:type="spellStart"/>
+                          <w:r>
+                            <w:rPr>
+                              <w:sz w:val="36"/>
+                              <w:szCs w:val="36"/>
+                            </w:rPr>
+                            <w:t>Mazel</w:t>
+                          </w:r>
+                          <w:proofErr w:type="spellEnd"/>
+                          <w:r>
+                            <w:rPr>
+                              <w:sz w:val="36"/>
+                              <w:szCs w:val="36"/>
+                            </w:rPr>
+                            <w:t xml:space="preserve"> Victor</w:t>
+                          </w:r>
+                        </w:p>
+                        <w:p>
+                          <w:pPr>
+                            <w:rPr>
+                              <w:sz w:val="36"/>
+                              <w:szCs w:val="36"/>
+                            </w:rPr>
+                          </w:pPr>
+                          <w:proofErr w:type="spellStart"/>
+                          <w:r>
+                            <w:rPr>
+                              <w:sz w:val="36"/>
+                              <w:szCs w:val="36"/>
+                            </w:rPr>
+                            <w:t>Plas</w:t>
+                          </w:r>
+                          <w:proofErr w:type="spellEnd"/>
+                          <w:r>
+                            <w:rPr>
+                              <w:sz w:val="36"/>
+                              <w:szCs w:val="36"/>
+                            </w:rPr>
+                            <w:t xml:space="preserve"> Julien</w:t>
+                          </w:r>
+                        </w:p>
+                        <w:p>
+                          <w:pPr>
+                            <w:rPr>
+                              <w:sz w:val="36"/>
+                              <w:szCs w:val="36"/>
+                            </w:rPr>
+                          </w:pPr>
+                          <w:r>
+                            <w:rPr>
+                              <w:sz w:val="36"/>
+                              <w:szCs w:val="36"/>
+                            </w:rPr>
+                            <w:t>Traineau Kévin</w:t>
+                          </w:r>
+                        </w:p>
+                        <w:p>
+                          <w:pPr>
+                            <w:rPr>
+                              <w:sz w:val="36"/>
+                              <w:szCs w:val="36"/>
+                            </w:rPr>
+                          </w:pPr>
+                          <w:r>
+                            <w:rPr>
+                              <w:sz w:val="36"/>
+                              <w:szCs w:val="36"/>
+                            </w:rPr>
+                            <w:t>Tricard Thibault</w:t>
+                          </w:r>
+                        </w:p>
+                      </w:txbxContent>
+                    </v:textbox>
+                    <w10:wrap type="square"/>
+                  </v:shape>
+                </w:pict>
+              </mc:Fallback>
+            </mc:AlternateContent>
           </w:r>
           <w:r>
             <w:br w:type="page"/>
@@ -735,93 +1064,8 @@
     </w:p>
     <w:p>
       <w:pPr>
-        <w:pStyle w:val="Titre2"/>
-        <w:numPr>
-          <w:ilvl w:val="0"/>
-          <w:numId w:val="2"/>
-        </w:numPr>
-      </w:pPr>
-      <w:r>
-        <w:t>Diagramme Pieuvre</w:t>
-      </w:r>
-    </w:p>
-    <w:p>
-      <w:pPr>
         <w:pStyle w:val="Sansinterligne"/>
       </w:pPr>
-    </w:p>
-    <w:p>
-      <w:pPr>
-        <w:pStyle w:val="Sansinterligne"/>
-      </w:pPr>
-      <w:r>
-        <w:t>Il nous a fallut tout d'abord isoler les différentes fonctions les unes des autres, être établir des ordres de priorités. Pour arrivé a nos fins, nous avons utilisé le diagramme pieuvre, aussi appelé diagramme "bête a corne", faisant partie de la méthode APTE. Cela permet en autre de définir des fonctions, des acteurs et ce qu'on peut considérer comme un environnement. Une fois ce diagramme réalisé, il nous a fallut, sur celui-ci définir quelles seraient les fonctions principales et quelles seraient les fonctions contraintes. Les fonctions principales correspondent aux objectifs des différentes relations créées par l’objet avec d'autres éléments extérieurs, et les fonctions contraintes correspondent  aux conditions d'un élément extérieur astreignant.</w:t>
-      </w:r>
-    </w:p>
-    <w:p>
-      <w:pPr>
-        <w:pStyle w:val="Sansinterligne"/>
-      </w:pPr>
-    </w:p>
-    <w:p>
-      <w:pPr>
-        <w:pStyle w:val="Titre2"/>
-        <w:numPr>
-          <w:ilvl w:val="0"/>
-          <w:numId w:val="2"/>
-        </w:numPr>
-      </w:pPr>
-      <w:r>
-        <w:t>Diagramme FAST</w:t>
-      </w:r>
-    </w:p>
-    <w:p>
-      <w:pPr>
-        <w:pStyle w:val="Sansinterligne"/>
-      </w:pPr>
-    </w:p>
-    <w:p>
-      <w:pPr>
-        <w:pStyle w:val="Sansinterligne"/>
-      </w:pPr>
-      <w:r>
-        <w:t>Une fois le diagramme Pieuvre terminé et les différentes fonctions déterminées et isolées, nous avons procédé a un diagramme FAST (</w:t>
-      </w:r>
-      <w:proofErr w:type="spellStart"/>
-      <w:r>
-        <w:t>Function</w:t>
-      </w:r>
-      <w:proofErr w:type="spellEnd"/>
-      <w:r>
-        <w:t xml:space="preserve"> </w:t>
-      </w:r>
-      <w:proofErr w:type="spellStart"/>
-      <w:r>
-        <w:t>Analysis</w:t>
-      </w:r>
-      <w:proofErr w:type="spellEnd"/>
-      <w:r>
-        <w:t xml:space="preserve"> System Technique) afin de déterminer l'ensemble des fonctions techniques et des solutions envisagées. Cette méthode permet en effet, de définir les différentes fonctions techniques, qui sont les fonctions permettant à l'objet de réaliser l'action de son utilité.</w:t>
-      </w:r>
-    </w:p>
-    <w:p>
-      <w:pPr>
-        <w:pStyle w:val="Sansinterligne"/>
-      </w:pPr>
-      <w:r>
-        <w:t>Cela nous a permis, en autre, d’avoir un meilleur aperçu des différentes taches a réalisé tout au long de la phase d’implémentation. Cela nous a aussi permis de réfléchir plus en profondeur sur les différentes solutions que nous devions choisir afin de répondre au cahier des charges défini par M.</w:t>
-      </w:r>
-      <w:r>
-        <w:t xml:space="preserve"> </w:t>
-      </w:r>
-      <w:proofErr w:type="spellStart"/>
-      <w:r>
-        <w:t>Vancampen</w:t>
-      </w:r>
-      <w:proofErr w:type="spellEnd"/>
-      <w:r>
-        <w:t>.</w:t>
-      </w:r>
     </w:p>
     <w:p/>
     <w:p>
@@ -858,7 +1102,7 @@
         </w:rPr>
         <w:lastRenderedPageBreak/>
         <w:drawing>
-          <wp:anchor distT="0" distB="0" distL="114300" distR="114300" simplePos="0" relativeHeight="251680256" behindDoc="0" locked="0" layoutInCell="1" allowOverlap="1">
+          <wp:anchor distT="0" distB="0" distL="114300" distR="114300" simplePos="0" relativeHeight="251680256" behindDoc="0" locked="0" layoutInCell="1" allowOverlap="1" wp14:anchorId="39C9AF7D" wp14:editId="095E3152">
             <wp:simplePos x="0" y="0"/>
             <wp:positionH relativeFrom="margin">
               <wp:posOffset>-1539240</wp:posOffset>
@@ -884,7 +1128,7 @@
                     <a:blip r:embed="rId11">
                       <a:extLst>
                         <a:ext uri="{28A0092B-C50C-407E-A947-70E740481C1C}">
-                          <a14:useLocalDpi xmlns:a14="http://schemas.microsoft.com/office/drawing/2010/main" xmlns:wps="http://schemas.microsoft.com/office/word/2010/wordprocessingShape" xmlns:wpi="http://schemas.microsoft.com/office/word/2010/wordprocessingInk" xmlns:wpg="http://schemas.microsoft.com/office/word/2010/wordprocessingGroup" xmlns:w14="http://schemas.microsoft.com/office/word/2010/wordml" xmlns:w="http://schemas.openxmlformats.org/wordprocessingml/2006/main" xmlns:w10="urn:schemas-microsoft-com:office:word" xmlns:wp14="http://schemas.microsoft.com/office/word/2010/wordprocessingDrawing" xmlns:v="urn:schemas-microsoft-com:vml" xmlns:o="urn:schemas-microsoft-com:office:office" xmlns:mv="urn:schemas-microsoft-com:mac:vml" xmlns:mc="http://schemas.openxmlformats.org/markup-compatibility/2006" xmlns:mo="http://schemas.microsoft.com/office/mac/office/2008/main" xmlns:wpc="http://schemas.microsoft.com/office/word/2010/wordprocessingCanvas" xmlns="" val="0"/>
+                          <a14:useLocalDpi xmlns:a14="http://schemas.microsoft.com/office/drawing/2010/main" val="0"/>
                         </a:ext>
                       </a:extLst>
                     </a:blip>
@@ -904,6 +1148,12 @@
                 </pic:pic>
               </a:graphicData>
             </a:graphic>
+            <wp14:sizeRelH relativeFrom="margin">
+              <wp14:pctWidth>0</wp14:pctWidth>
+            </wp14:sizeRelH>
+            <wp14:sizeRelV relativeFrom="margin">
+              <wp14:pctHeight>0</wp14:pctHeight>
+            </wp14:sizeRelV>
           </wp:anchor>
         </w:drawing>
       </w:r>
@@ -964,7 +1214,7 @@
 </file>
 
 <file path=word/endnotes.xml><?xml version="1.0" encoding="utf-8"?>
-<w:endnotes xmlns:ve="http://schemas.openxmlformats.org/markup-compatibility/2006" xmlns:o="urn:schemas-microsoft-com:office:office" xmlns:r="http://schemas.openxmlformats.org/officeDocument/2006/relationships" xmlns:m="http://schemas.openxmlformats.org/officeDocument/2006/math" xmlns:v="urn:schemas-microsoft-com:vml" xmlns:wp="http://schemas.openxmlformats.org/drawingml/2006/wordprocessingDrawing" xmlns:w10="urn:schemas-microsoft-com:office:word" xmlns:w="http://schemas.openxmlformats.org/wordprocessingml/2006/main" xmlns:wne="http://schemas.microsoft.com/office/word/2006/wordml">
+<w:endnotes xmlns:wpc="http://schemas.microsoft.com/office/word/2010/wordprocessingCanvas" xmlns:mo="http://schemas.microsoft.com/office/mac/office/2008/main" xmlns:mc="http://schemas.openxmlformats.org/markup-compatibility/2006" xmlns:mv="urn:schemas-microsoft-com:mac:vml" xmlns:o="urn:schemas-microsoft-com:office:office" xmlns:r="http://schemas.openxmlformats.org/officeDocument/2006/relationships" xmlns:m="http://schemas.openxmlformats.org/officeDocument/2006/math" xmlns:v="urn:schemas-microsoft-com:vml" xmlns:wp14="http://schemas.microsoft.com/office/word/2010/wordprocessingDrawing" xmlns:wp="http://schemas.openxmlformats.org/drawingml/2006/wordprocessingDrawing" xmlns:w10="urn:schemas-microsoft-com:office:word" xmlns:w="http://schemas.openxmlformats.org/wordprocessingml/2006/main" xmlns:w14="http://schemas.microsoft.com/office/word/2010/wordml" xmlns:wpg="http://schemas.microsoft.com/office/word/2010/wordprocessingGroup" xmlns:wpi="http://schemas.microsoft.com/office/word/2010/wordprocessingInk" xmlns:wne="http://schemas.microsoft.com/office/word/2006/wordml" xmlns:wps="http://schemas.microsoft.com/office/word/2010/wordprocessingShape" mc:Ignorable="w14 wp14">
   <w:endnote w:type="separator" w:id="-1">
     <w:p>
       <w:r>
@@ -983,7 +1233,7 @@
 </file>
 
 <file path=word/footer1.xml><?xml version="1.0" encoding="utf-8"?>
-<w:ftr xmlns:ve="http://schemas.openxmlformats.org/markup-compatibility/2006" xmlns:o="urn:schemas-microsoft-com:office:office" xmlns:r="http://schemas.openxmlformats.org/officeDocument/2006/relationships" xmlns:m="http://schemas.openxmlformats.org/officeDocument/2006/math" xmlns:v="urn:schemas-microsoft-com:vml" xmlns:wp="http://schemas.openxmlformats.org/drawingml/2006/wordprocessingDrawing" xmlns:w10="urn:schemas-microsoft-com:office:word" xmlns:w="http://schemas.openxmlformats.org/wordprocessingml/2006/main" xmlns:wne="http://schemas.microsoft.com/office/word/2006/wordml">
+<w:ftr xmlns:wpc="http://schemas.microsoft.com/office/word/2010/wordprocessingCanvas" xmlns:mo="http://schemas.microsoft.com/office/mac/office/2008/main" xmlns:mc="http://schemas.openxmlformats.org/markup-compatibility/2006" xmlns:mv="urn:schemas-microsoft-com:mac:vml" xmlns:o="urn:schemas-microsoft-com:office:office" xmlns:r="http://schemas.openxmlformats.org/officeDocument/2006/relationships" xmlns:m="http://schemas.openxmlformats.org/officeDocument/2006/math" xmlns:v="urn:schemas-microsoft-com:vml" xmlns:wp14="http://schemas.microsoft.com/office/word/2010/wordprocessingDrawing" xmlns:wp="http://schemas.openxmlformats.org/drawingml/2006/wordprocessingDrawing" xmlns:w10="urn:schemas-microsoft-com:office:word" xmlns:w="http://schemas.openxmlformats.org/wordprocessingml/2006/main" xmlns:w14="http://schemas.microsoft.com/office/word/2010/wordml" xmlns:wpg="http://schemas.microsoft.com/office/word/2010/wordprocessingGroup" xmlns:wpi="http://schemas.microsoft.com/office/word/2010/wordprocessingInk" xmlns:wne="http://schemas.microsoft.com/office/word/2006/wordml" xmlns:wps="http://schemas.microsoft.com/office/word/2010/wordprocessingShape" mc:Ignorable="w14 wp14">
   <w:sdt>
     <w:sdtPr>
       <w:id w:val="-1268695009"/>
@@ -1011,7 +1261,7 @@
           <w:rPr>
             <w:noProof/>
           </w:rPr>
-          <w:t>3</w:t>
+          <w:t>4</w:t>
         </w:r>
         <w:r>
           <w:fldChar w:fldCharType="end"/>
@@ -1028,7 +1278,7 @@
 </file>
 
 <file path=word/footnotes.xml><?xml version="1.0" encoding="utf-8"?>
-<w:footnotes xmlns:ve="http://schemas.openxmlformats.org/markup-compatibility/2006" xmlns:o="urn:schemas-microsoft-com:office:office" xmlns:r="http://schemas.openxmlformats.org/officeDocument/2006/relationships" xmlns:m="http://schemas.openxmlformats.org/officeDocument/2006/math" xmlns:v="urn:schemas-microsoft-com:vml" xmlns:wp="http://schemas.openxmlformats.org/drawingml/2006/wordprocessingDrawing" xmlns:w10="urn:schemas-microsoft-com:office:word" xmlns:w="http://schemas.openxmlformats.org/wordprocessingml/2006/main" xmlns:wne="http://schemas.microsoft.com/office/word/2006/wordml">
+<w:footnotes xmlns:wpc="http://schemas.microsoft.com/office/word/2010/wordprocessingCanvas" xmlns:mo="http://schemas.microsoft.com/office/mac/office/2008/main" xmlns:mc="http://schemas.openxmlformats.org/markup-compatibility/2006" xmlns:mv="urn:schemas-microsoft-com:mac:vml" xmlns:o="urn:schemas-microsoft-com:office:office" xmlns:r="http://schemas.openxmlformats.org/officeDocument/2006/relationships" xmlns:m="http://schemas.openxmlformats.org/officeDocument/2006/math" xmlns:v="urn:schemas-microsoft-com:vml" xmlns:wp14="http://schemas.microsoft.com/office/word/2010/wordprocessingDrawing" xmlns:wp="http://schemas.openxmlformats.org/drawingml/2006/wordprocessingDrawing" xmlns:w10="urn:schemas-microsoft-com:office:word" xmlns:w="http://schemas.openxmlformats.org/wordprocessingml/2006/main" xmlns:w14="http://schemas.microsoft.com/office/word/2010/wordml" xmlns:wpg="http://schemas.microsoft.com/office/word/2010/wordprocessingGroup" xmlns:wpi="http://schemas.microsoft.com/office/word/2010/wordprocessingInk" xmlns:wne="http://schemas.microsoft.com/office/word/2006/wordml" xmlns:wps="http://schemas.microsoft.com/office/word/2010/wordprocessingShape" mc:Ignorable="w14 wp14">
   <w:footnote w:type="separator" w:id="-1">
     <w:p>
       <w:r>
@@ -1046,197 +1296,8 @@
 </w:footnotes>
 </file>
 
-<file path=word/numbering.xml><?xml version="1.0" encoding="utf-8"?>
-<w:numbering xmlns:ve="http://schemas.openxmlformats.org/markup-compatibility/2006" xmlns:o="urn:schemas-microsoft-com:office:office" xmlns:r="http://schemas.openxmlformats.org/officeDocument/2006/relationships" xmlns:m="http://schemas.openxmlformats.org/officeDocument/2006/math" xmlns:v="urn:schemas-microsoft-com:vml" xmlns:wp="http://schemas.openxmlformats.org/drawingml/2006/wordprocessingDrawing" xmlns:w10="urn:schemas-microsoft-com:office:word" xmlns:w="http://schemas.openxmlformats.org/wordprocessingml/2006/main" xmlns:wne="http://schemas.microsoft.com/office/word/2006/wordml">
-  <w:abstractNum w:abstractNumId="0">
-    <w:nsid w:val="173C7E23"/>
-    <w:multiLevelType w:val="hybridMultilevel"/>
-    <w:tmpl w:val="E6D03DAC"/>
-    <w:lvl w:ilvl="0" w:tplc="040C000F">
-      <w:start w:val="1"/>
-      <w:numFmt w:val="decimal"/>
-      <w:lvlText w:val="%1."/>
-      <w:lvlJc w:val="left"/>
-      <w:pPr>
-        <w:ind w:left="720" w:hanging="360"/>
-      </w:pPr>
-      <w:rPr>
-        <w:rFonts w:hint="default"/>
-      </w:rPr>
-    </w:lvl>
-    <w:lvl w:ilvl="1" w:tplc="040C0019" w:tentative="1">
-      <w:start w:val="1"/>
-      <w:numFmt w:val="lowerLetter"/>
-      <w:lvlText w:val="%2."/>
-      <w:lvlJc w:val="left"/>
-      <w:pPr>
-        <w:ind w:left="1440" w:hanging="360"/>
-      </w:pPr>
-    </w:lvl>
-    <w:lvl w:ilvl="2" w:tplc="040C001B" w:tentative="1">
-      <w:start w:val="1"/>
-      <w:numFmt w:val="lowerRoman"/>
-      <w:lvlText w:val="%3."/>
-      <w:lvlJc w:val="right"/>
-      <w:pPr>
-        <w:ind w:left="2160" w:hanging="180"/>
-      </w:pPr>
-    </w:lvl>
-    <w:lvl w:ilvl="3" w:tplc="040C000F" w:tentative="1">
-      <w:start w:val="1"/>
-      <w:numFmt w:val="decimal"/>
-      <w:lvlText w:val="%4."/>
-      <w:lvlJc w:val="left"/>
-      <w:pPr>
-        <w:ind w:left="2880" w:hanging="360"/>
-      </w:pPr>
-    </w:lvl>
-    <w:lvl w:ilvl="4" w:tplc="040C0019" w:tentative="1">
-      <w:start w:val="1"/>
-      <w:numFmt w:val="lowerLetter"/>
-      <w:lvlText w:val="%5."/>
-      <w:lvlJc w:val="left"/>
-      <w:pPr>
-        <w:ind w:left="3600" w:hanging="360"/>
-      </w:pPr>
-    </w:lvl>
-    <w:lvl w:ilvl="5" w:tplc="040C001B" w:tentative="1">
-      <w:start w:val="1"/>
-      <w:numFmt w:val="lowerRoman"/>
-      <w:lvlText w:val="%6."/>
-      <w:lvlJc w:val="right"/>
-      <w:pPr>
-        <w:ind w:left="4320" w:hanging="180"/>
-      </w:pPr>
-    </w:lvl>
-    <w:lvl w:ilvl="6" w:tplc="040C000F" w:tentative="1">
-      <w:start w:val="1"/>
-      <w:numFmt w:val="decimal"/>
-      <w:lvlText w:val="%7."/>
-      <w:lvlJc w:val="left"/>
-      <w:pPr>
-        <w:ind w:left="5040" w:hanging="360"/>
-      </w:pPr>
-    </w:lvl>
-    <w:lvl w:ilvl="7" w:tplc="040C0019" w:tentative="1">
-      <w:start w:val="1"/>
-      <w:numFmt w:val="lowerLetter"/>
-      <w:lvlText w:val="%8."/>
-      <w:lvlJc w:val="left"/>
-      <w:pPr>
-        <w:ind w:left="5760" w:hanging="360"/>
-      </w:pPr>
-    </w:lvl>
-    <w:lvl w:ilvl="8" w:tplc="040C001B" w:tentative="1">
-      <w:start w:val="1"/>
-      <w:numFmt w:val="lowerRoman"/>
-      <w:lvlText w:val="%9."/>
-      <w:lvlJc w:val="right"/>
-      <w:pPr>
-        <w:ind w:left="6480" w:hanging="180"/>
-      </w:pPr>
-    </w:lvl>
-  </w:abstractNum>
-  <w:abstractNum w:abstractNumId="1">
-    <w:nsid w:val="1F6F2F99"/>
-    <w:multiLevelType w:val="hybridMultilevel"/>
-    <w:tmpl w:val="543032E0"/>
-    <w:lvl w:ilvl="0" w:tplc="040C000F">
-      <w:start w:val="1"/>
-      <w:numFmt w:val="decimal"/>
-      <w:lvlText w:val="%1."/>
-      <w:lvlJc w:val="left"/>
-      <w:pPr>
-        <w:ind w:left="720" w:hanging="360"/>
-      </w:pPr>
-      <w:rPr>
-        <w:rFonts w:hint="default"/>
-      </w:rPr>
-    </w:lvl>
-    <w:lvl w:ilvl="1" w:tplc="040C0019" w:tentative="1">
-      <w:start w:val="1"/>
-      <w:numFmt w:val="lowerLetter"/>
-      <w:lvlText w:val="%2."/>
-      <w:lvlJc w:val="left"/>
-      <w:pPr>
-        <w:ind w:left="1440" w:hanging="360"/>
-      </w:pPr>
-    </w:lvl>
-    <w:lvl w:ilvl="2" w:tplc="040C001B" w:tentative="1">
-      <w:start w:val="1"/>
-      <w:numFmt w:val="lowerRoman"/>
-      <w:lvlText w:val="%3."/>
-      <w:lvlJc w:val="right"/>
-      <w:pPr>
-        <w:ind w:left="2160" w:hanging="180"/>
-      </w:pPr>
-    </w:lvl>
-    <w:lvl w:ilvl="3" w:tplc="040C000F" w:tentative="1">
-      <w:start w:val="1"/>
-      <w:numFmt w:val="decimal"/>
-      <w:lvlText w:val="%4."/>
-      <w:lvlJc w:val="left"/>
-      <w:pPr>
-        <w:ind w:left="2880" w:hanging="360"/>
-      </w:pPr>
-    </w:lvl>
-    <w:lvl w:ilvl="4" w:tplc="040C0019" w:tentative="1">
-      <w:start w:val="1"/>
-      <w:numFmt w:val="lowerLetter"/>
-      <w:lvlText w:val="%5."/>
-      <w:lvlJc w:val="left"/>
-      <w:pPr>
-        <w:ind w:left="3600" w:hanging="360"/>
-      </w:pPr>
-    </w:lvl>
-    <w:lvl w:ilvl="5" w:tplc="040C001B" w:tentative="1">
-      <w:start w:val="1"/>
-      <w:numFmt w:val="lowerRoman"/>
-      <w:lvlText w:val="%6."/>
-      <w:lvlJc w:val="right"/>
-      <w:pPr>
-        <w:ind w:left="4320" w:hanging="180"/>
-      </w:pPr>
-    </w:lvl>
-    <w:lvl w:ilvl="6" w:tplc="040C000F" w:tentative="1">
-      <w:start w:val="1"/>
-      <w:numFmt w:val="decimal"/>
-      <w:lvlText w:val="%7."/>
-      <w:lvlJc w:val="left"/>
-      <w:pPr>
-        <w:ind w:left="5040" w:hanging="360"/>
-      </w:pPr>
-    </w:lvl>
-    <w:lvl w:ilvl="7" w:tplc="040C0019" w:tentative="1">
-      <w:start w:val="1"/>
-      <w:numFmt w:val="lowerLetter"/>
-      <w:lvlText w:val="%8."/>
-      <w:lvlJc w:val="left"/>
-      <w:pPr>
-        <w:ind w:left="5760" w:hanging="360"/>
-      </w:pPr>
-    </w:lvl>
-    <w:lvl w:ilvl="8" w:tplc="040C001B" w:tentative="1">
-      <w:start w:val="1"/>
-      <w:numFmt w:val="lowerRoman"/>
-      <w:lvlText w:val="%9."/>
-      <w:lvlJc w:val="right"/>
-      <w:pPr>
-        <w:ind w:left="6480" w:hanging="180"/>
-      </w:pPr>
-    </w:lvl>
-  </w:abstractNum>
-  <w:num w:numId="1">
-    <w:abstractNumId w:val="0"/>
-  </w:num>
-  <w:num w:numId="2">
-    <w:abstractNumId w:val="1"/>
-  </w:num>
-</w:numbering>
-</file>
-
 <file path=word/styles.xml><?xml version="1.0" encoding="utf-8"?>
-<w:styles xmlns:r="http://schemas.openxmlformats.org/officeDocument/2006/relationships" xmlns:w="http://schemas.openxmlformats.org/wordprocessingml/2006/main">
+<w:styles xmlns:mc="http://schemas.openxmlformats.org/markup-compatibility/2006" xmlns:r="http://schemas.openxmlformats.org/officeDocument/2006/relationships" xmlns:w="http://schemas.openxmlformats.org/wordprocessingml/2006/main" xmlns:w14="http://schemas.microsoft.com/office/word/2010/wordml" mc:Ignorable="w14">
   <w:docDefaults>
     <w:rPrDefault>
       <w:rPr>
@@ -1248,7 +1309,7 @@
     </w:rPrDefault>
     <w:pPrDefault/>
   </w:docDefaults>
-  <w:latentStyles w:defLockedState="0" w:defUIPriority="99" w:defSemiHidden="1" w:defUnhideWhenUsed="1" w:defQFormat="0" w:count="267">
+  <w:latentStyles w:defLockedState="0" w:defUIPriority="99" w:defSemiHidden="1" w:defUnhideWhenUsed="1" w:defQFormat="0" w:count="276">
     <w:lsdException w:name="Normal" w:semiHidden="0" w:uiPriority="0" w:unhideWhenUsed="0" w:qFormat="1"/>
     <w:lsdException w:name="heading 1" w:semiHidden="0" w:uiPriority="9" w:unhideWhenUsed="0" w:qFormat="1"/>
     <w:lsdException w:name="heading 2" w:uiPriority="9" w:qFormat="1"/>
@@ -1275,6 +1336,15 @@
     <w:lsdException w:name="Strong" w:semiHidden="0" w:uiPriority="22" w:unhideWhenUsed="0" w:qFormat="1"/>
     <w:lsdException w:name="Emphasis" w:semiHidden="0" w:uiPriority="20" w:unhideWhenUsed="0" w:qFormat="1"/>
     <w:lsdException w:name="Table Grid" w:semiHidden="0" w:uiPriority="59" w:unhideWhenUsed="0"/>
+    <w:lsdException w:name="Note Level 1" w:semiHidden="0" w:unhideWhenUsed="0"/>
+    <w:lsdException w:name="Note Level 2" w:semiHidden="0" w:unhideWhenUsed="0"/>
+    <w:lsdException w:name="Note Level 3" w:semiHidden="0" w:unhideWhenUsed="0"/>
+    <w:lsdException w:name="Note Level 4" w:semiHidden="0" w:unhideWhenUsed="0"/>
+    <w:lsdException w:name="Note Level 5" w:semiHidden="0" w:unhideWhenUsed="0"/>
+    <w:lsdException w:name="Note Level 6" w:semiHidden="0" w:unhideWhenUsed="0"/>
+    <w:lsdException w:name="Note Level 7" w:semiHidden="0" w:unhideWhenUsed="0"/>
+    <w:lsdException w:name="Note Level 8" w:semiHidden="0" w:unhideWhenUsed="0"/>
+    <w:lsdException w:name="Note Level 9" w:semiHidden="0" w:unhideWhenUsed="0"/>
     <w:lsdException w:name="Placeholder Text" w:unhideWhenUsed="0"/>
     <w:lsdException w:name="No Spacing" w:semiHidden="0" w:uiPriority="1" w:unhideWhenUsed="0" w:qFormat="1"/>
     <w:lsdException w:name="Light Shading" w:semiHidden="0" w:uiPriority="60" w:unhideWhenUsed="0"/>
@@ -1390,7 +1460,6 @@
   <w:style w:type="paragraph" w:default="1" w:styleId="Normal">
     <w:name w:val="Normal"/>
     <w:qFormat/>
-    <w:rsid w:val="001C2FD6"/>
   </w:style>
   <w:style w:type="paragraph" w:styleId="Titre1">
     <w:name w:val="heading 1"/>
@@ -1414,30 +1483,6 @@
       <w:szCs w:val="32"/>
     </w:rPr>
   </w:style>
-  <w:style w:type="paragraph" w:styleId="Titre2">
-    <w:name w:val="heading 2"/>
-    <w:basedOn w:val="Normal"/>
-    <w:next w:val="Normal"/>
-    <w:link w:val="Titre2Car"/>
-    <w:uiPriority w:val="9"/>
-    <w:unhideWhenUsed/>
-    <w:qFormat/>
-    <w:rsid w:val="00FD0400"/>
-    <w:pPr>
-      <w:keepNext/>
-      <w:keepLines/>
-      <w:spacing w:before="200"/>
-      <w:outlineLvl w:val="1"/>
-    </w:pPr>
-    <w:rPr>
-      <w:rFonts w:asciiTheme="majorHAnsi" w:eastAsiaTheme="majorEastAsia" w:hAnsiTheme="majorHAnsi" w:cstheme="majorBidi"/>
-      <w:b/>
-      <w:bCs/>
-      <w:color w:val="4F81BD" w:themeColor="accent1"/>
-      <w:sz w:val="26"/>
-      <w:szCs w:val="26"/>
-    </w:rPr>
-  </w:style>
   <w:style w:type="character" w:default="1" w:styleId="Policepardfaut">
     <w:name w:val="Default Paragraph Font"/>
     <w:uiPriority w:val="1"/>
@@ -1449,7 +1494,6 @@
     <w:uiPriority w:val="99"/>
     <w:semiHidden/>
     <w:unhideWhenUsed/>
-    <w:qFormat/>
     <w:tblPr>
       <w:tblInd w:w="0" w:type="dxa"/>
       <w:tblCellMar>
@@ -1764,21 +1808,6 @@
     <w:link w:val="Pieddepage"/>
     <w:uiPriority w:val="99"/>
     <w:rsid w:val="00FA1C29"/>
-  </w:style>
-  <w:style w:type="character" w:customStyle="1" w:styleId="Titre2Car">
-    <w:name w:val="Titre 2 Car"/>
-    <w:basedOn w:val="Policepardfaut"/>
-    <w:link w:val="Titre2"/>
-    <w:uiPriority w:val="9"/>
-    <w:rsid w:val="00FD0400"/>
-    <w:rPr>
-      <w:rFonts w:asciiTheme="majorHAnsi" w:eastAsiaTheme="majorEastAsia" w:hAnsiTheme="majorHAnsi" w:cstheme="majorBidi"/>
-      <w:b/>
-      <w:bCs/>
-      <w:color w:val="4F81BD" w:themeColor="accent1"/>
-      <w:sz w:val="26"/>
-      <w:szCs w:val="26"/>
-    </w:rPr>
   </w:style>
 </w:styles>
 </file>
@@ -2643,7 +2672,7 @@
 </file>
 
 <file path=customXml/itemProps2.xml><?xml version="1.0" encoding="utf-8"?>
-<ds:datastoreItem xmlns:ds="http://schemas.openxmlformats.org/officeDocument/2006/customXml" ds:itemID="{FF8010D7-1373-468D-A3AF-459C97AF1731}">
+<ds:datastoreItem xmlns:ds="http://schemas.openxmlformats.org/officeDocument/2006/customXml" ds:itemID="{D11ACB6B-2619-9E44-9498-B61D67A38873}">
   <ds:schemaRefs>
     <ds:schemaRef ds:uri="http://schemas.openxmlformats.org/officeDocument/2006/bibliography"/>
   </ds:schemaRefs>

--- a/Projet Tuteuré.docx
+++ b/Projet Tuteuré.docx
@@ -1,6 +1,6 @@
 
 <file path=word/document.xml><?xml version="1.0" encoding="utf-8"?>
-<w:document xmlns:ve="http://schemas.openxmlformats.org/markup-compatibility/2006" xmlns:o="urn:schemas-microsoft-com:office:office" xmlns:r="http://schemas.openxmlformats.org/officeDocument/2006/relationships" xmlns:m="http://schemas.openxmlformats.org/officeDocument/2006/math" xmlns:v="urn:schemas-microsoft-com:vml" xmlns:wp="http://schemas.openxmlformats.org/drawingml/2006/wordprocessingDrawing" xmlns:w10="urn:schemas-microsoft-com:office:word" xmlns:w="http://schemas.openxmlformats.org/wordprocessingml/2006/main" xmlns:wne="http://schemas.microsoft.com/office/word/2006/wordml">
+<w:document xmlns:wpc="http://schemas.microsoft.com/office/word/2010/wordprocessingCanvas" xmlns:mo="http://schemas.microsoft.com/office/mac/office/2008/main" xmlns:mc="http://schemas.openxmlformats.org/markup-compatibility/2006" xmlns:mv="urn:schemas-microsoft-com:mac:vml" xmlns:o="urn:schemas-microsoft-com:office:office" xmlns:r="http://schemas.openxmlformats.org/officeDocument/2006/relationships" xmlns:m="http://schemas.openxmlformats.org/officeDocument/2006/math" xmlns:v="urn:schemas-microsoft-com:vml" xmlns:wp14="http://schemas.microsoft.com/office/word/2010/wordprocessingDrawing" xmlns:wp="http://schemas.openxmlformats.org/drawingml/2006/wordprocessingDrawing" xmlns:w10="urn:schemas-microsoft-com:office:word" xmlns:w="http://schemas.openxmlformats.org/wordprocessingml/2006/main" xmlns:w14="http://schemas.microsoft.com/office/word/2010/wordml" xmlns:wpg="http://schemas.microsoft.com/office/word/2010/wordprocessingGroup" xmlns:wpi="http://schemas.microsoft.com/office/word/2010/wordprocessingInk" xmlns:wne="http://schemas.microsoft.com/office/word/2006/wordml" xmlns:wps="http://schemas.microsoft.com/office/word/2010/wordprocessingShape" mc:Ignorable="w14 wp14 mv">
   <w:body>
     <w:p>
       <w:pPr>
@@ -13,7 +13,7 @@
           <w:noProof/>
         </w:rPr>
         <w:drawing>
-          <wp:anchor distT="0" distB="0" distL="114300" distR="114300" simplePos="0" relativeHeight="251679232" behindDoc="0" locked="0" layoutInCell="1" allowOverlap="1">
+          <wp:anchor distT="0" distB="0" distL="114300" distR="114300" simplePos="0" relativeHeight="251679232" behindDoc="0" locked="0" layoutInCell="1" allowOverlap="1" wp14:anchorId="4E5EDB89" wp14:editId="2818E7B2">
             <wp:simplePos x="0" y="0"/>
             <wp:positionH relativeFrom="column">
               <wp:posOffset>5070699</wp:posOffset>
@@ -36,10 +36,10 @@
                     <pic:cNvPicPr/>
                   </pic:nvPicPr>
                   <pic:blipFill>
-                    <a:blip r:embed="rId9">
+                    <a:blip r:embed="rId10">
                       <a:extLst>
                         <a:ext uri="{28A0092B-C50C-407E-A947-70E740481C1C}">
-                          <a14:useLocalDpi xmlns="" xmlns:wpc="http://schemas.microsoft.com/office/word/2010/wordprocessingCanvas" xmlns:mo="http://schemas.microsoft.com/office/mac/office/2008/main" xmlns:mc="http://schemas.openxmlformats.org/markup-compatibility/2006" xmlns:mv="urn:schemas-microsoft-com:mac:vml" xmlns:o="urn:schemas-microsoft-com:office:office" xmlns:v="urn:schemas-microsoft-com:vml" xmlns:wp14="http://schemas.microsoft.com/office/word/2010/wordprocessingDrawing" xmlns:w10="urn:schemas-microsoft-com:office:word" xmlns:w="http://schemas.openxmlformats.org/wordprocessingml/2006/main" xmlns:w14="http://schemas.microsoft.com/office/word/2010/wordml" xmlns:wpg="http://schemas.microsoft.com/office/word/2010/wordprocessingGroup" xmlns:wpi="http://schemas.microsoft.com/office/word/2010/wordprocessingInk" xmlns:wps="http://schemas.microsoft.com/office/word/2010/wordprocessingShape" xmlns:a14="http://schemas.microsoft.com/office/drawing/2010/main" val="0"/>
+                          <a14:useLocalDpi xmlns:a14="http://schemas.microsoft.com/office/drawing/2010/main" val="0"/>
                         </a:ext>
                       </a:extLst>
                     </a:blip>
@@ -66,12 +66,12 @@
         <w:rPr>
           <w:noProof/>
         </w:rPr>
-        <w:pict>
-          <v:shapetype id="_x0000_t202" coordsize="21600,21600" o:spt="202" path="m,l,21600r21600,l21600,xe">
+        <w:pict w14:anchorId="5E7D51BB">
+          <v:shapetype id="_x0000_t202" coordsize="21600,21600" o:spt="202" path="m0,0l0,21600,21600,21600,21600,0xe">
             <v:stroke joinstyle="miter"/>
             <v:path gradientshapeok="t" o:connecttype="rect"/>
           </v:shapetype>
-          <v:shape id="Zone de texte 2" o:spid="_x0000_s1026" type="#_x0000_t202" style="position:absolute;margin-left:-6.3pt;margin-top:-.05pt;width:185.9pt;height:110.6pt;z-index:251676160;visibility:visible;mso-width-percent:400;mso-height-percent:200;mso-wrap-distance-top:3.6pt;mso-wrap-distance-bottom:3.6pt;mso-position-horizontal-relative:text;mso-position-vertical-relative:text;mso-width-percent:400;mso-height-percent:200;mso-width-relative:margin;mso-height-relative:margin" o:gfxdata="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" stroked="f">
+          <v:shape id="Zone de texte 2" o:spid="_x0000_s1026" type="#_x0000_t202" style="position:absolute;margin-left:-6.3pt;margin-top:-.05pt;width:180.9pt;height:49.4pt;z-index:251676160;visibility:visible;mso-width-percent:400;mso-height-percent:200;mso-wrap-distance-top:3.6pt;mso-wrap-distance-bottom:3.6pt;mso-position-horizontal-relative:text;mso-position-vertical-relative:text;mso-width-percent:400;mso-height-percent:200;mso-width-relative:margin;mso-height-relative:margin" o:gfxdata="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" stroked="f">
             <v:textbox style="mso-fit-shape-to-text:t">
               <w:txbxContent>
                 <w:p>
@@ -126,9 +126,32 @@
           <w:r>
             <w:rPr>
               <w:noProof/>
+              <w:sz w:val="12"/>
+            </w:rPr>
+            <w:pict w14:anchorId="08B56A5F">
+              <v:shape id="_x0000_s1027" type="#_x0000_t202" style="position:absolute;margin-left:81pt;margin-top:137.9pt;width:290.45pt;height:98.65pt;z-index:251651584;visibility:visible;mso-height-percent:200;mso-wrap-distance-top:3.6pt;mso-wrap-distance-bottom:3.6pt;mso-position-horizontal-relative:text;mso-position-vertical-relative:text;mso-height-percent:200;mso-width-relative:margin;mso-height-relative:margin" o:gfxdata="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" stroked="f">
+                <v:textbox style="mso-fit-shape-to-text:t">
+                  <w:txbxContent>
+                    <w:p>
+                      <w:pPr>
+                        <w:pStyle w:val="TitrePageDeGarde"/>
+                      </w:pPr>
+                      <w:r>
+                        <w:t>Création d’un logiciel de gestion de parc informatique</w:t>
+                      </w:r>
+                    </w:p>
+                  </w:txbxContent>
+                </v:textbox>
+                <w10:wrap type="square"/>
+              </v:shape>
+            </w:pict>
+          </w:r>
+          <w:r>
+            <w:rPr>
+              <w:noProof/>
             </w:rPr>
             <w:drawing>
-              <wp:anchor distT="0" distB="0" distL="114300" distR="114300" simplePos="0" relativeHeight="251661824" behindDoc="0" locked="0" layoutInCell="1" allowOverlap="1">
+              <wp:anchor distT="0" distB="0" distL="114300" distR="114300" simplePos="0" relativeHeight="251661824" behindDoc="0" locked="0" layoutInCell="1" allowOverlap="1" wp14:anchorId="32BE8685" wp14:editId="523B6525">
                 <wp:simplePos x="0" y="0"/>
                 <wp:positionH relativeFrom="column">
                   <wp:posOffset>1291590</wp:posOffset>
@@ -151,10 +174,10 @@
                         <pic:cNvPicPr/>
                       </pic:nvPicPr>
                       <pic:blipFill>
-                        <a:blip r:embed="rId10">
+                        <a:blip r:embed="rId11">
                           <a:extLst>
                             <a:ext uri="{28A0092B-C50C-407E-A947-70E740481C1C}">
-                              <a14:useLocalDpi xmlns="" xmlns:wpc="http://schemas.microsoft.com/office/word/2010/wordprocessingCanvas" xmlns:mo="http://schemas.microsoft.com/office/mac/office/2008/main" xmlns:mc="http://schemas.openxmlformats.org/markup-compatibility/2006" xmlns:mv="urn:schemas-microsoft-com:mac:vml" xmlns:o="urn:schemas-microsoft-com:office:office" xmlns:v="urn:schemas-microsoft-com:vml" xmlns:wp14="http://schemas.microsoft.com/office/word/2010/wordprocessingDrawing" xmlns:w10="urn:schemas-microsoft-com:office:word" xmlns:w="http://schemas.openxmlformats.org/wordprocessingml/2006/main" xmlns:w14="http://schemas.microsoft.com/office/word/2010/wordml" xmlns:wpg="http://schemas.microsoft.com/office/word/2010/wordprocessingGroup" xmlns:wpi="http://schemas.microsoft.com/office/word/2010/wordprocessingInk" xmlns:wps="http://schemas.microsoft.com/office/word/2010/wordprocessingShape" xmlns:a14="http://schemas.microsoft.com/office/drawing/2010/main" val="0"/>
+                              <a14:useLocalDpi xmlns:a14="http://schemas.microsoft.com/office/drawing/2010/main" val="0"/>
                             </a:ext>
                           </a:extLst>
                         </a:blip>
@@ -180,32 +203,9 @@
           <w:r>
             <w:rPr>
               <w:noProof/>
-              <w:sz w:val="12"/>
             </w:rPr>
-            <w:pict>
-              <v:shape id="_x0000_s1027" type="#_x0000_t202" style="position:absolute;margin-left:79.7pt;margin-top:134.85pt;width:290.45pt;height:110.6pt;z-index:251651584;visibility:visible;mso-height-percent:200;mso-wrap-distance-top:3.6pt;mso-wrap-distance-bottom:3.6pt;mso-position-horizontal-relative:text;mso-position-vertical-relative:text;mso-height-percent:200;mso-width-relative:margin;mso-height-relative:margin" o:gfxdata="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" stroked="f">
-                <v:textbox style="mso-fit-shape-to-text:t">
-                  <w:txbxContent>
-                    <w:p>
-                      <w:pPr>
-                        <w:pStyle w:val="TitrePageDeGarde"/>
-                      </w:pPr>
-                      <w:r>
-                        <w:t>Création d’un logiciel de gestion de parc informatique</w:t>
-                      </w:r>
-                    </w:p>
-                  </w:txbxContent>
-                </v:textbox>
-                <w10:wrap type="square"/>
-              </v:shape>
-            </w:pict>
-          </w:r>
-          <w:r>
-            <w:rPr>
-              <w:noProof/>
-            </w:rPr>
-            <w:pict>
-              <v:shape id="_x0000_s1028" type="#_x0000_t202" style="position:absolute;margin-left:-.1pt;margin-top:560.45pt;width:146.45pt;height:110.6pt;z-index:251671040;visibility:visible;mso-height-percent:200;mso-wrap-distance-top:3.6pt;mso-wrap-distance-bottom:3.6pt;mso-position-horizontal-relative:text;mso-position-vertical-relative:text;mso-height-percent:200;mso-width-relative:margin;mso-height-relative:margin" o:gfxdata="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" stroked="f">
+            <w:pict w14:anchorId="4BA42B8F">
+              <v:shape id="_x0000_s1028" type="#_x0000_t202" style="position:absolute;margin-left:-.1pt;margin-top:560.45pt;width:146.45pt;height:112.7pt;z-index:251671040;visibility:visible;mso-height-percent:200;mso-wrap-distance-top:3.6pt;mso-wrap-distance-bottom:3.6pt;mso-position-horizontal-relative:text;mso-position-vertical-relative:text;mso-height-percent:200;mso-width-relative:margin;mso-height-relative:margin" o:gfxdata="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" stroked="f">
                 <v:textbox style="mso-fit-shape-to-text:t">
                   <w:txbxContent>
                     <w:p>
@@ -683,6 +683,13 @@
       <w:pPr>
         <w:pStyle w:val="Sansinterligne"/>
       </w:pPr>
+      <w:bookmarkStart w:id="1" w:name="_GoBack"/>
+      <w:bookmarkEnd w:id="1"/>
+    </w:p>
+    <w:p>
+      <w:pPr>
+        <w:pStyle w:val="Sansinterligne"/>
+      </w:pPr>
       <w:r>
         <w:t>Nous devons</w:t>
       </w:r>
@@ -722,11 +729,11 @@
       <w:pPr>
         <w:pStyle w:val="Titre1"/>
       </w:pPr>
-      <w:bookmarkStart w:id="1" w:name="_Toc405973608"/>
+      <w:bookmarkStart w:id="2" w:name="_Toc405973608"/>
       <w:r>
         <w:t>La démarche adoptée</w:t>
       </w:r>
-      <w:bookmarkEnd w:id="1"/>
+      <w:bookmarkEnd w:id="2"/>
     </w:p>
     <w:p>
       <w:pPr>
@@ -755,7 +762,27 @@
         <w:pStyle w:val="Sansinterligne"/>
       </w:pPr>
       <w:r>
-        <w:t>Il nous a fallut tout d'abord isoler les différentes fonctions les unes des autres, être établir des ordres de priorités. Pour arrivé a nos fins, nous avons utilisé le diagramme pieuvre, aussi appelé diagramme "bête a corne", faisant partie de la méthode APTE. Cela permet en autre de définir des fonctions, des acteurs et ce qu'on peut considérer comme un environnement. Une fois ce diagramme réalisé, il nous a fallut, sur celui-ci définir quelles seraient les fonctions principales et quelles seraient les fonctions contraintes. Les fonctions principales correspondent aux objectifs des différentes relations créées par l’objet avec d'autres éléments extérieurs, et les fonctions contraintes correspondent  aux conditions d'un élément extérieur astreignant.</w:t>
+        <w:t xml:space="preserve">Il nous a fallut tout d'abord isoler les différentes fonctions les unes des autres, être établir des ordres de priorités. Pour </w:t>
+      </w:r>
+      <w:r>
+        <w:t>arriver</w:t>
+      </w:r>
+      <w:r>
+        <w:t xml:space="preserve"> </w:t>
+      </w:r>
+      <w:proofErr w:type="gramStart"/>
+      <w:r>
+        <w:t>a</w:t>
+      </w:r>
+      <w:proofErr w:type="gramEnd"/>
+      <w:r>
+        <w:t xml:space="preserve"> nos fins, nous avon</w:t>
+      </w:r>
+      <w:r>
+        <w:t>s utilisé le diagramme pieuvre</w:t>
+      </w:r>
+      <w:r>
+        <w:t>, faisant partie de la méthode APTE. Cela permet en autre de définir des fonctions, des acteurs et ce qu'on peut considérer comme un environnement. Une fois ce diagramme réalisé, il nous a fallut, sur celui-ci définir quelles seraient les fonctions principales et quelles seraient les fonctions contraintes. Les fonctions principales correspondent aux objectifs des différentes relations créées par l’objet avec d'autres éléments extérieurs, et les fonctions contraintes correspondent  aux conditions d'un élément extérieur astreignant.</w:t>
       </w:r>
     </w:p>
     <w:p>
@@ -856,55 +883,55 @@
         <w:t xml:space="preserve">, car très rapidement le client peut voir si c’est ce qu’il </w:t>
       </w:r>
       <w:r>
-        <w:t>attendait ou non. L’équipe de développement peut donc modifier certains points avant de rentrer dans sa phase de développement. Cela évite donc de perdre du temps en rendant une application non conforme aux souhaits du client, et donc de devoir recommencer la phase de développement.</w:t>
-      </w:r>
-    </w:p>
-    <w:p>
-      <w:pPr>
-        <w:rPr>
-          <w:rFonts w:asciiTheme="majorHAnsi" w:eastAsiaTheme="majorEastAsia" w:hAnsiTheme="majorHAnsi" w:cstheme="majorBidi"/>
-          <w:b/>
-          <w:bCs/>
-          <w:color w:val="345A8A" w:themeColor="accent1" w:themeShade="B5"/>
-          <w:sz w:val="32"/>
-          <w:szCs w:val="32"/>
-        </w:rPr>
-      </w:pPr>
-      <w:bookmarkStart w:id="2" w:name="_Toc405973609"/>
+        <w:t xml:space="preserve">attendait ou non. L’équipe de développement peut donc modifier certains points avant de rentrer dans sa phase de développement. Cela évite donc de perdre du temps </w:t>
+      </w:r>
       <w:r>
         <w:lastRenderedPageBreak/>
+        <w:t>en rendant une application non conforme aux souhaits du client, et donc de devoir recommencer la phase de développement.</w:t>
+      </w:r>
+      <w:bookmarkStart w:id="3" w:name="_Toc405973609"/>
+      <w:r>
         <w:br w:type="page"/>
       </w:r>
     </w:p>
     <w:p>
       <w:pPr>
-        <w:rPr>
-          <w:rFonts w:asciiTheme="majorHAnsi" w:eastAsiaTheme="majorEastAsia" w:hAnsiTheme="majorHAnsi" w:cstheme="majorBidi"/>
-          <w:b/>
-          <w:bCs/>
-          <w:color w:val="345A8A" w:themeColor="accent1" w:themeShade="B5"/>
-          <w:sz w:val="32"/>
-          <w:szCs w:val="32"/>
-        </w:rPr>
-      </w:pPr>
-      <w:bookmarkStart w:id="3" w:name="_GoBack"/>
+        <w:pStyle w:val="Titre1"/>
+      </w:pPr>
+      <w:r>
+        <w:lastRenderedPageBreak/>
+        <w:t>La gestion du projet</w:t>
+      </w:r>
+      <w:bookmarkEnd w:id="3"/>
+    </w:p>
+    <w:p/>
+    <w:p>
+      <w:r>
+        <w:t xml:space="preserve"> Une fois l’analyse terminé et les différentes tâches dégagées nous avons put priorisé les tâches et estimer leurs durées. Voici le diagramme de Gantt qui en résulte.</w:t>
+      </w:r>
+    </w:p>
+    <w:p/>
+    <w:p>
+      <w:pPr>
+        <w:pStyle w:val="Titre1"/>
+      </w:pPr>
+      <w:bookmarkStart w:id="4" w:name="_Toc405973610"/>
       <w:r>
         <w:rPr>
           <w:noProof/>
         </w:rPr>
-        <w:lastRenderedPageBreak/>
         <w:drawing>
-          <wp:anchor distT="0" distB="0" distL="114300" distR="114300" simplePos="0" relativeHeight="251680256" behindDoc="0" locked="0" layoutInCell="1" allowOverlap="1">
+          <wp:anchor distT="0" distB="0" distL="114300" distR="114300" simplePos="0" relativeHeight="251680256" behindDoc="0" locked="0" layoutInCell="1" allowOverlap="1" wp14:anchorId="7427F519" wp14:editId="3BF2AC5B">
             <wp:simplePos x="0" y="0"/>
             <wp:positionH relativeFrom="margin">
-              <wp:posOffset>-1539240</wp:posOffset>
+              <wp:posOffset>-342900</wp:posOffset>
             </wp:positionH>
             <wp:positionV relativeFrom="margin">
-              <wp:posOffset>1653540</wp:posOffset>
+              <wp:posOffset>1143000</wp:posOffset>
             </wp:positionV>
-            <wp:extent cx="9365615" cy="5143500"/>
-            <wp:effectExtent l="2858" t="0" r="9842" b="9843"/>
-            <wp:wrapSquare wrapText="bothSides"/>
+            <wp:extent cx="6524625" cy="3354705"/>
+            <wp:effectExtent l="0" t="0" r="0" b="0"/>
+            <wp:wrapTopAndBottom/>
             <wp:docPr id="5" name="Image 5"/>
             <wp:cNvGraphicFramePr>
               <a:graphicFrameLocks xmlns:a="http://schemas.openxmlformats.org/drawingml/2006/main" noChangeAspect="1"/>
@@ -917,10 +944,10 @@
                     <pic:cNvPicPr/>
                   </pic:nvPicPr>
                   <pic:blipFill>
-                    <a:blip r:embed="rId11">
+                    <a:blip r:embed="rId12">
                       <a:extLst>
                         <a:ext uri="{28A0092B-C50C-407E-A947-70E740481C1C}">
-                          <a14:useLocalDpi xmlns="" xmlns:wpc="http://schemas.microsoft.com/office/word/2010/wordprocessingCanvas" xmlns:mo="http://schemas.microsoft.com/office/mac/office/2008/main" xmlns:mc="http://schemas.openxmlformats.org/markup-compatibility/2006" xmlns:mv="urn:schemas-microsoft-com:mac:vml" xmlns:o="urn:schemas-microsoft-com:office:office" xmlns:v="urn:schemas-microsoft-com:vml" xmlns:wp14="http://schemas.microsoft.com/office/word/2010/wordprocessingDrawing" xmlns:w10="urn:schemas-microsoft-com:office:word" xmlns:w="http://schemas.openxmlformats.org/wordprocessingml/2006/main" xmlns:w14="http://schemas.microsoft.com/office/word/2010/wordml" xmlns:wpg="http://schemas.microsoft.com/office/word/2010/wordprocessingGroup" xmlns:wpi="http://schemas.microsoft.com/office/word/2010/wordprocessingInk" xmlns:wps="http://schemas.microsoft.com/office/word/2010/wordprocessingShape" xmlns:a14="http://schemas.microsoft.com/office/drawing/2010/main" val="0"/>
+                          <a14:useLocalDpi xmlns:a14="http://schemas.microsoft.com/office/drawing/2010/main" val="0"/>
                         </a:ext>
                       </a:extLst>
                     </a:blip>
@@ -929,9 +956,9 @@
                     </a:stretch>
                   </pic:blipFill>
                   <pic:spPr>
-                    <a:xfrm rot="5400000">
+                    <a:xfrm>
                       <a:off x="0" y="0"/>
-                      <a:ext cx="9365615" cy="5143500"/>
+                      <a:ext cx="6524625" cy="3354705"/>
                     </a:xfrm>
                     <a:prstGeom prst="rect">
                       <a:avLst/>
@@ -940,13 +967,395 @@
                 </pic:pic>
               </a:graphicData>
             </a:graphic>
+            <wp14:sizeRelH relativeFrom="margin">
+              <wp14:pctWidth>0</wp14:pctWidth>
+            </wp14:sizeRelH>
+            <wp14:sizeRelV relativeFrom="margin">
+              <wp14:pctHeight>0</wp14:pctHeight>
+            </wp14:sizeRelV>
           </wp:anchor>
         </w:drawing>
       </w:r>
-      <w:bookmarkEnd w:id="3"/>
-      <w:r>
-        <w:br w:type="page"/>
-      </w:r>
+    </w:p>
+    <w:p>
+      <w:pPr>
+        <w:pStyle w:val="Sansinterligne"/>
+      </w:pPr>
+      <w:r>
+        <w:t>Pour la première partie du projet (de l’a première réunion à la deuxième) nous avons travaillé à l’analyse tous ensemble lors de réunion.</w:t>
+      </w:r>
+    </w:p>
+    <w:p>
+      <w:pPr>
+        <w:pStyle w:val="Sansinterligne"/>
+      </w:pPr>
+      <w:r>
+        <w:t>En revanche après la deuxième réunion nous avons répartie les tâches comme ceci :</w:t>
+      </w:r>
+    </w:p>
+    <w:p>
+      <w:pPr>
+        <w:pStyle w:val="Sansinterligne"/>
+      </w:pPr>
+    </w:p>
+    <w:tbl>
+      <w:tblPr>
+        <w:tblStyle w:val="Ombrageclair"/>
+        <w:tblW w:w="0" w:type="auto"/>
+        <w:tblLook w:val="04A0" w:firstRow="1" w:lastRow="0" w:firstColumn="1" w:lastColumn="0" w:noHBand="0" w:noVBand="1"/>
+      </w:tblPr>
+      <w:tblGrid>
+        <w:gridCol w:w="4603"/>
+        <w:gridCol w:w="4603"/>
+      </w:tblGrid>
+      <w:tr>
+        <w:trPr>
+          <w:cnfStyle w:val="100000000000" w:firstRow="1" w:lastRow="0" w:firstColumn="0" w:lastColumn="0" w:oddVBand="0" w:evenVBand="0" w:oddHBand="0" w:evenHBand="0" w:firstRowFirstColumn="0" w:firstRowLastColumn="0" w:lastRowFirstColumn="0" w:lastRowLastColumn="0"/>
+        </w:trPr>
+        <w:tc>
+          <w:tcPr>
+            <w:cnfStyle w:val="001000000000" w:firstRow="0" w:lastRow="0" w:firstColumn="1" w:lastColumn="0" w:oddVBand="0" w:evenVBand="0" w:oddHBand="0" w:evenHBand="0" w:firstRowFirstColumn="0" w:firstRowLastColumn="0" w:lastRowFirstColumn="0" w:lastRowLastColumn="0"/>
+            <w:tcW w:w="4603" w:type="dxa"/>
+          </w:tcPr>
+          <w:p>
+            <w:pPr>
+              <w:pStyle w:val="Sansinterligne"/>
+            </w:pPr>
+            <w:r>
+              <w:t>Tâches</w:t>
+            </w:r>
+          </w:p>
+        </w:tc>
+        <w:tc>
+          <w:tcPr>
+            <w:tcW w:w="4603" w:type="dxa"/>
+          </w:tcPr>
+          <w:p>
+            <w:pPr>
+              <w:pStyle w:val="Sansinterligne"/>
+              <w:cnfStyle w:val="100000000000" w:firstRow="1" w:lastRow="0" w:firstColumn="0" w:lastColumn="0" w:oddVBand="0" w:evenVBand="0" w:oddHBand="0" w:evenHBand="0" w:firstRowFirstColumn="0" w:firstRowLastColumn="0" w:lastRowFirstColumn="0" w:lastRowLastColumn="0"/>
+            </w:pPr>
+            <w:r>
+              <w:t>Personnes Affectées</w:t>
+            </w:r>
+          </w:p>
+        </w:tc>
+      </w:tr>
+      <w:tr>
+        <w:trPr>
+          <w:cnfStyle w:val="000000100000" w:firstRow="0" w:lastRow="0" w:firstColumn="0" w:lastColumn="0" w:oddVBand="0" w:evenVBand="0" w:oddHBand="1" w:evenHBand="0" w:firstRowFirstColumn="0" w:firstRowLastColumn="0" w:lastRowFirstColumn="0" w:lastRowLastColumn="0"/>
+        </w:trPr>
+        <w:tc>
+          <w:tcPr>
+            <w:cnfStyle w:val="001000000000" w:firstRow="0" w:lastRow="0" w:firstColumn="1" w:lastColumn="0" w:oddVBand="0" w:evenVBand="0" w:oddHBand="0" w:evenHBand="0" w:firstRowFirstColumn="0" w:firstRowLastColumn="0" w:lastRowFirstColumn="0" w:lastRowLastColumn="0"/>
+            <w:tcW w:w="4603" w:type="dxa"/>
+          </w:tcPr>
+          <w:p>
+            <w:pPr>
+              <w:pStyle w:val="Sansinterligne"/>
+            </w:pPr>
+            <w:r>
+              <w:t xml:space="preserve">Prise en main de </w:t>
+            </w:r>
+            <w:proofErr w:type="spellStart"/>
+            <w:r>
+              <w:t>javaFx</w:t>
+            </w:r>
+            <w:proofErr w:type="spellEnd"/>
+          </w:p>
+        </w:tc>
+        <w:tc>
+          <w:tcPr>
+            <w:tcW w:w="4603" w:type="dxa"/>
+          </w:tcPr>
+          <w:p>
+            <w:pPr>
+              <w:pStyle w:val="Sansinterligne"/>
+              <w:cnfStyle w:val="000000100000" w:firstRow="0" w:lastRow="0" w:firstColumn="0" w:lastColumn="0" w:oddVBand="0" w:evenVBand="0" w:oddHBand="1" w:evenHBand="0" w:firstRowFirstColumn="0" w:firstRowLastColumn="0" w:lastRowFirstColumn="0" w:lastRowLastColumn="0"/>
+            </w:pPr>
+            <w:r>
+              <w:t>Tout le monde (séparément)</w:t>
+            </w:r>
+          </w:p>
+        </w:tc>
+      </w:tr>
+      <w:tr>
+        <w:tc>
+          <w:tcPr>
+            <w:cnfStyle w:val="001000000000" w:firstRow="0" w:lastRow="0" w:firstColumn="1" w:lastColumn="0" w:oddVBand="0" w:evenVBand="0" w:oddHBand="0" w:evenHBand="0" w:firstRowFirstColumn="0" w:firstRowLastColumn="0" w:lastRowFirstColumn="0" w:lastRowLastColumn="0"/>
+            <w:tcW w:w="4603" w:type="dxa"/>
+          </w:tcPr>
+          <w:p>
+            <w:pPr>
+              <w:pStyle w:val="Sansinterligne"/>
+            </w:pPr>
+            <w:r>
+              <w:t>Implémentation des interfaces graphiques</w:t>
+            </w:r>
+          </w:p>
+        </w:tc>
+        <w:tc>
+          <w:tcPr>
+            <w:tcW w:w="4603" w:type="dxa"/>
+          </w:tcPr>
+          <w:p>
+            <w:pPr>
+              <w:pStyle w:val="Sansinterligne"/>
+              <w:cnfStyle w:val="000000000000" w:firstRow="0" w:lastRow="0" w:firstColumn="0" w:lastColumn="0" w:oddVBand="0" w:evenVBand="0" w:oddHBand="0" w:evenHBand="0" w:firstRowFirstColumn="0" w:firstRowLastColumn="0" w:lastRowFirstColumn="0" w:lastRowLastColumn="0"/>
+            </w:pPr>
+            <w:r>
+              <w:t>Cédric, Victor, Julien, Kévin</w:t>
+            </w:r>
+          </w:p>
+        </w:tc>
+      </w:tr>
+      <w:tr>
+        <w:trPr>
+          <w:cnfStyle w:val="000000100000" w:firstRow="0" w:lastRow="0" w:firstColumn="0" w:lastColumn="0" w:oddVBand="0" w:evenVBand="0" w:oddHBand="1" w:evenHBand="0" w:firstRowFirstColumn="0" w:firstRowLastColumn="0" w:lastRowFirstColumn="0" w:lastRowLastColumn="0"/>
+        </w:trPr>
+        <w:tc>
+          <w:tcPr>
+            <w:cnfStyle w:val="001000000000" w:firstRow="0" w:lastRow="0" w:firstColumn="1" w:lastColumn="0" w:oddVBand="0" w:evenVBand="0" w:oddHBand="0" w:evenHBand="0" w:firstRowFirstColumn="0" w:firstRowLastColumn="0" w:lastRowFirstColumn="0" w:lastRowLastColumn="0"/>
+            <w:tcW w:w="4603" w:type="dxa"/>
+          </w:tcPr>
+          <w:p>
+            <w:pPr>
+              <w:pStyle w:val="Sansinterligne"/>
+            </w:pPr>
+            <w:r>
+              <w:t>Implémentation des classes métier</w:t>
+            </w:r>
+          </w:p>
+        </w:tc>
+        <w:tc>
+          <w:tcPr>
+            <w:tcW w:w="4603" w:type="dxa"/>
+          </w:tcPr>
+          <w:p>
+            <w:pPr>
+              <w:pStyle w:val="Sansinterligne"/>
+              <w:cnfStyle w:val="000000100000" w:firstRow="0" w:lastRow="0" w:firstColumn="0" w:lastColumn="0" w:oddVBand="0" w:evenVBand="0" w:oddHBand="1" w:evenHBand="0" w:firstRowFirstColumn="0" w:firstRowLastColumn="0" w:lastRowFirstColumn="0" w:lastRowLastColumn="0"/>
+            </w:pPr>
+            <w:r>
+              <w:t>Thibault</w:t>
+            </w:r>
+          </w:p>
+        </w:tc>
+      </w:tr>
+      <w:tr>
+        <w:tc>
+          <w:tcPr>
+            <w:cnfStyle w:val="001000000000" w:firstRow="0" w:lastRow="0" w:firstColumn="1" w:lastColumn="0" w:oddVBand="0" w:evenVBand="0" w:oddHBand="0" w:evenHBand="0" w:firstRowFirstColumn="0" w:firstRowLastColumn="0" w:lastRowFirstColumn="0" w:lastRowLastColumn="0"/>
+            <w:tcW w:w="4603" w:type="dxa"/>
+          </w:tcPr>
+          <w:p>
+            <w:pPr>
+              <w:pStyle w:val="Sansinterligne"/>
+            </w:pPr>
+            <w:r>
+              <w:t>Création d’un jeu d’essais</w:t>
+            </w:r>
+          </w:p>
+        </w:tc>
+        <w:tc>
+          <w:tcPr>
+            <w:tcW w:w="4603" w:type="dxa"/>
+          </w:tcPr>
+          <w:p>
+            <w:pPr>
+              <w:pStyle w:val="Sansinterligne"/>
+              <w:cnfStyle w:val="000000000000" w:firstRow="0" w:lastRow="0" w:firstColumn="0" w:lastColumn="0" w:oddVBand="0" w:evenVBand="0" w:oddHBand="0" w:evenHBand="0" w:firstRowFirstColumn="0" w:firstRowLastColumn="0" w:lastRowFirstColumn="0" w:lastRowLastColumn="0"/>
+            </w:pPr>
+            <w:r>
+              <w:t>Thibault</w:t>
+            </w:r>
+          </w:p>
+        </w:tc>
+      </w:tr>
+      <w:tr>
+        <w:trPr>
+          <w:cnfStyle w:val="000000100000" w:firstRow="0" w:lastRow="0" w:firstColumn="0" w:lastColumn="0" w:oddVBand="0" w:evenVBand="0" w:oddHBand="1" w:evenHBand="0" w:firstRowFirstColumn="0" w:firstRowLastColumn="0" w:lastRowFirstColumn="0" w:lastRowLastColumn="0"/>
+        </w:trPr>
+        <w:tc>
+          <w:tcPr>
+            <w:cnfStyle w:val="001000000000" w:firstRow="0" w:lastRow="0" w:firstColumn="1" w:lastColumn="0" w:oddVBand="0" w:evenVBand="0" w:oddHBand="0" w:evenHBand="0" w:firstRowFirstColumn="0" w:firstRowLastColumn="0" w:lastRowFirstColumn="0" w:lastRowLastColumn="0"/>
+            <w:tcW w:w="4603" w:type="dxa"/>
+          </w:tcPr>
+          <w:p>
+            <w:pPr>
+              <w:pStyle w:val="Sansinterligne"/>
+            </w:pPr>
+            <w:r>
+              <w:t>Création de la base de donnée</w:t>
+            </w:r>
+          </w:p>
+        </w:tc>
+        <w:tc>
+          <w:tcPr>
+            <w:tcW w:w="4603" w:type="dxa"/>
+          </w:tcPr>
+          <w:p>
+            <w:pPr>
+              <w:pStyle w:val="Sansinterligne"/>
+              <w:cnfStyle w:val="000000100000" w:firstRow="0" w:lastRow="0" w:firstColumn="0" w:lastColumn="0" w:oddVBand="0" w:evenVBand="0" w:oddHBand="1" w:evenHBand="0" w:firstRowFirstColumn="0" w:firstRowLastColumn="0" w:lastRowFirstColumn="0" w:lastRowLastColumn="0"/>
+            </w:pPr>
+            <w:r>
+              <w:t>Tout Le monde</w:t>
+            </w:r>
+          </w:p>
+        </w:tc>
+      </w:tr>
+      <w:tr>
+        <w:tc>
+          <w:tcPr>
+            <w:cnfStyle w:val="001000000000" w:firstRow="0" w:lastRow="0" w:firstColumn="1" w:lastColumn="0" w:oddVBand="0" w:evenVBand="0" w:oddHBand="0" w:evenHBand="0" w:firstRowFirstColumn="0" w:firstRowLastColumn="0" w:lastRowFirstColumn="0" w:lastRowLastColumn="0"/>
+            <w:tcW w:w="4603" w:type="dxa"/>
+          </w:tcPr>
+          <w:p>
+            <w:pPr>
+              <w:pStyle w:val="Sansinterligne"/>
+            </w:pPr>
+            <w:r>
+              <w:t>Connexion logiciel-BD</w:t>
+            </w:r>
+          </w:p>
+        </w:tc>
+        <w:tc>
+          <w:tcPr>
+            <w:tcW w:w="4603" w:type="dxa"/>
+          </w:tcPr>
+          <w:p>
+            <w:pPr>
+              <w:pStyle w:val="Sansinterligne"/>
+              <w:cnfStyle w:val="000000000000" w:firstRow="0" w:lastRow="0" w:firstColumn="0" w:lastColumn="0" w:oddVBand="0" w:evenVBand="0" w:oddHBand="0" w:evenHBand="0" w:firstRowFirstColumn="0" w:firstRowLastColumn="0" w:lastRowFirstColumn="0" w:lastRowLastColumn="0"/>
+            </w:pPr>
+            <w:r>
+              <w:t>Thibault, Cédric</w:t>
+            </w:r>
+          </w:p>
+        </w:tc>
+      </w:tr>
+      <w:tr>
+        <w:trPr>
+          <w:cnfStyle w:val="000000100000" w:firstRow="0" w:lastRow="0" w:firstColumn="0" w:lastColumn="0" w:oddVBand="0" w:evenVBand="0" w:oddHBand="1" w:evenHBand="0" w:firstRowFirstColumn="0" w:firstRowLastColumn="0" w:lastRowFirstColumn="0" w:lastRowLastColumn="0"/>
+        </w:trPr>
+        <w:tc>
+          <w:tcPr>
+            <w:cnfStyle w:val="001000000000" w:firstRow="0" w:lastRow="0" w:firstColumn="1" w:lastColumn="0" w:oddVBand="0" w:evenVBand="0" w:oddHBand="0" w:evenHBand="0" w:firstRowFirstColumn="0" w:firstRowLastColumn="0" w:lastRowFirstColumn="0" w:lastRowLastColumn="0"/>
+            <w:tcW w:w="4603" w:type="dxa"/>
+          </w:tcPr>
+          <w:p>
+            <w:pPr>
+              <w:pStyle w:val="Sansinterligne"/>
+            </w:pPr>
+            <w:r>
+              <w:t>Connexion logiciel-réseau</w:t>
+            </w:r>
+          </w:p>
+        </w:tc>
+        <w:tc>
+          <w:tcPr>
+            <w:tcW w:w="4603" w:type="dxa"/>
+          </w:tcPr>
+          <w:p>
+            <w:pPr>
+              <w:pStyle w:val="Sansinterligne"/>
+              <w:cnfStyle w:val="000000100000" w:firstRow="0" w:lastRow="0" w:firstColumn="0" w:lastColumn="0" w:oddVBand="0" w:evenVBand="0" w:oddHBand="1" w:evenHBand="0" w:firstRowFirstColumn="0" w:firstRowLastColumn="0" w:lastRowFirstColumn="0" w:lastRowLastColumn="0"/>
+            </w:pPr>
+            <w:r>
+              <w:t>Julien</w:t>
+            </w:r>
+          </w:p>
+        </w:tc>
+      </w:tr>
+      <w:tr>
+        <w:tc>
+          <w:tcPr>
+            <w:cnfStyle w:val="001000000000" w:firstRow="0" w:lastRow="0" w:firstColumn="1" w:lastColumn="0" w:oddVBand="0" w:evenVBand="0" w:oddHBand="0" w:evenHBand="0" w:firstRowFirstColumn="0" w:firstRowLastColumn="0" w:lastRowFirstColumn="0" w:lastRowLastColumn="0"/>
+            <w:tcW w:w="4603" w:type="dxa"/>
+          </w:tcPr>
+          <w:p>
+            <w:pPr>
+              <w:pStyle w:val="Sansinterligne"/>
+            </w:pPr>
+            <w:r>
+              <w:t>Implémentation prise en main à distance</w:t>
+            </w:r>
+          </w:p>
+        </w:tc>
+        <w:tc>
+          <w:tcPr>
+            <w:tcW w:w="4603" w:type="dxa"/>
+          </w:tcPr>
+          <w:p>
+            <w:pPr>
+              <w:pStyle w:val="Sansinterligne"/>
+              <w:cnfStyle w:val="000000000000" w:firstRow="0" w:lastRow="0" w:firstColumn="0" w:lastColumn="0" w:oddVBand="0" w:evenVBand="0" w:oddHBand="0" w:evenHBand="0" w:firstRowFirstColumn="0" w:firstRowLastColumn="0" w:lastRowFirstColumn="0" w:lastRowLastColumn="0"/>
+            </w:pPr>
+            <w:r>
+              <w:t>Kévin, Victor</w:t>
+            </w:r>
+          </w:p>
+        </w:tc>
+      </w:tr>
+      <w:tr>
+        <w:trPr>
+          <w:cnfStyle w:val="000000100000" w:firstRow="0" w:lastRow="0" w:firstColumn="0" w:lastColumn="0" w:oddVBand="0" w:evenVBand="0" w:oddHBand="1" w:evenHBand="0" w:firstRowFirstColumn="0" w:firstRowLastColumn="0" w:lastRowFirstColumn="0" w:lastRowLastColumn="0"/>
+        </w:trPr>
+        <w:tc>
+          <w:tcPr>
+            <w:cnfStyle w:val="001000000000" w:firstRow="0" w:lastRow="0" w:firstColumn="1" w:lastColumn="0" w:oddVBand="0" w:evenVBand="0" w:oddHBand="0" w:evenHBand="0" w:firstRowFirstColumn="0" w:firstRowLastColumn="0" w:lastRowFirstColumn="0" w:lastRowLastColumn="0"/>
+            <w:tcW w:w="4603" w:type="dxa"/>
+          </w:tcPr>
+          <w:p>
+            <w:pPr>
+              <w:pStyle w:val="Sansinterligne"/>
+            </w:pPr>
+            <w:r>
+              <w:t>Test</w:t>
+            </w:r>
+          </w:p>
+        </w:tc>
+        <w:tc>
+          <w:tcPr>
+            <w:tcW w:w="4603" w:type="dxa"/>
+          </w:tcPr>
+          <w:p>
+            <w:pPr>
+              <w:pStyle w:val="Sansinterligne"/>
+              <w:cnfStyle w:val="000000100000" w:firstRow="0" w:lastRow="0" w:firstColumn="0" w:lastColumn="0" w:oddVBand="0" w:evenVBand="0" w:oddHBand="1" w:evenHBand="0" w:firstRowFirstColumn="0" w:firstRowLastColumn="0" w:lastRowFirstColumn="0" w:lastRowLastColumn="0"/>
+            </w:pPr>
+            <w:r>
+              <w:t>Tout le monde</w:t>
+            </w:r>
+          </w:p>
+        </w:tc>
+      </w:tr>
+    </w:tbl>
+    <w:p>
+      <w:pPr>
+        <w:pStyle w:val="Sansinterligne"/>
+      </w:pPr>
+    </w:p>
+    <w:p>
+      <w:pPr>
+        <w:pStyle w:val="Sansinterligne"/>
+      </w:pPr>
+    </w:p>
+    <w:p>
+      <w:pPr>
+        <w:pStyle w:val="Sansinterligne"/>
+      </w:pPr>
+    </w:p>
+    <w:p>
+      <w:pPr>
+        <w:pStyle w:val="Sansinterligne"/>
+      </w:pPr>
+    </w:p>
+    <w:p>
+      <w:pPr>
+        <w:pStyle w:val="Sansinterligne"/>
+      </w:pPr>
     </w:p>
     <w:p>
       <w:pPr>
@@ -954,18 +1363,6 @@
       </w:pPr>
       <w:r>
         <w:lastRenderedPageBreak/>
-        <w:t>La gestion du projet</w:t>
-      </w:r>
-      <w:bookmarkEnd w:id="2"/>
-    </w:p>
-    <w:p/>
-    <w:p/>
-    <w:p>
-      <w:pPr>
-        <w:pStyle w:val="Titre1"/>
-      </w:pPr>
-      <w:bookmarkStart w:id="4" w:name="_Toc405973610"/>
-      <w:r>
         <w:t>L’avancement du projet</w:t>
       </w:r>
       <w:bookmarkEnd w:id="4"/>
@@ -988,7 +1385,7 @@
       </w:r>
     </w:p>
     <w:sectPr>
-      <w:footerReference w:type="default" r:id="rId12"/>
+      <w:footerReference w:type="default" r:id="rId13"/>
       <w:pgSz w:w="11900" w:h="16840"/>
       <w:pgMar w:top="1417" w:right="1417" w:bottom="1417" w:left="1417" w:header="708" w:footer="708" w:gutter="0"/>
       <w:cols w:space="708"/>
@@ -1000,7 +1397,7 @@
 </file>
 
 <file path=word/endnotes.xml><?xml version="1.0" encoding="utf-8"?>
-<w:endnotes xmlns:ve="http://schemas.openxmlformats.org/markup-compatibility/2006" xmlns:o="urn:schemas-microsoft-com:office:office" xmlns:r="http://schemas.openxmlformats.org/officeDocument/2006/relationships" xmlns:m="http://schemas.openxmlformats.org/officeDocument/2006/math" xmlns:v="urn:schemas-microsoft-com:vml" xmlns:wp="http://schemas.openxmlformats.org/drawingml/2006/wordprocessingDrawing" xmlns:w10="urn:schemas-microsoft-com:office:word" xmlns:w="http://schemas.openxmlformats.org/wordprocessingml/2006/main" xmlns:wne="http://schemas.microsoft.com/office/word/2006/wordml">
+<w:endnotes xmlns:wpc="http://schemas.microsoft.com/office/word/2010/wordprocessingCanvas" xmlns:mo="http://schemas.microsoft.com/office/mac/office/2008/main" xmlns:mc="http://schemas.openxmlformats.org/markup-compatibility/2006" xmlns:mv="urn:schemas-microsoft-com:mac:vml" xmlns:o="urn:schemas-microsoft-com:office:office" xmlns:r="http://schemas.openxmlformats.org/officeDocument/2006/relationships" xmlns:m="http://schemas.openxmlformats.org/officeDocument/2006/math" xmlns:v="urn:schemas-microsoft-com:vml" xmlns:wp14="http://schemas.microsoft.com/office/word/2010/wordprocessingDrawing" xmlns:wp="http://schemas.openxmlformats.org/drawingml/2006/wordprocessingDrawing" xmlns:w10="urn:schemas-microsoft-com:office:word" xmlns:w="http://schemas.openxmlformats.org/wordprocessingml/2006/main" xmlns:w14="http://schemas.microsoft.com/office/word/2010/wordml" xmlns:wpg="http://schemas.microsoft.com/office/word/2010/wordprocessingGroup" xmlns:wpi="http://schemas.microsoft.com/office/word/2010/wordprocessingInk" xmlns:wne="http://schemas.microsoft.com/office/word/2006/wordml" xmlns:wps="http://schemas.microsoft.com/office/word/2010/wordprocessingShape" mc:Ignorable="w14 wp14 mv">
   <w:endnote w:type="separator" w:id="-1">
     <w:p>
       <w:r>
@@ -1019,7 +1416,7 @@
 </file>
 
 <file path=word/footer1.xml><?xml version="1.0" encoding="utf-8"?>
-<w:ftr xmlns:ve="http://schemas.openxmlformats.org/markup-compatibility/2006" xmlns:o="urn:schemas-microsoft-com:office:office" xmlns:r="http://schemas.openxmlformats.org/officeDocument/2006/relationships" xmlns:m="http://schemas.openxmlformats.org/officeDocument/2006/math" xmlns:v="urn:schemas-microsoft-com:vml" xmlns:wp="http://schemas.openxmlformats.org/drawingml/2006/wordprocessingDrawing" xmlns:w10="urn:schemas-microsoft-com:office:word" xmlns:w="http://schemas.openxmlformats.org/wordprocessingml/2006/main" xmlns:wne="http://schemas.microsoft.com/office/word/2006/wordml">
+<w:ftr xmlns:wpc="http://schemas.microsoft.com/office/word/2010/wordprocessingCanvas" xmlns:mo="http://schemas.microsoft.com/office/mac/office/2008/main" xmlns:mc="http://schemas.openxmlformats.org/markup-compatibility/2006" xmlns:mv="urn:schemas-microsoft-com:mac:vml" xmlns:o="urn:schemas-microsoft-com:office:office" xmlns:r="http://schemas.openxmlformats.org/officeDocument/2006/relationships" xmlns:m="http://schemas.openxmlformats.org/officeDocument/2006/math" xmlns:v="urn:schemas-microsoft-com:vml" xmlns:wp14="http://schemas.microsoft.com/office/word/2010/wordprocessingDrawing" xmlns:wp="http://schemas.openxmlformats.org/drawingml/2006/wordprocessingDrawing" xmlns:w10="urn:schemas-microsoft-com:office:word" xmlns:w="http://schemas.openxmlformats.org/wordprocessingml/2006/main" xmlns:w14="http://schemas.microsoft.com/office/word/2010/wordml" xmlns:wpg="http://schemas.microsoft.com/office/word/2010/wordprocessingGroup" xmlns:wpi="http://schemas.microsoft.com/office/word/2010/wordprocessingInk" xmlns:wne="http://schemas.microsoft.com/office/word/2006/wordml" xmlns:wps="http://schemas.microsoft.com/office/word/2010/wordprocessingShape" mc:Ignorable="w14 wp14">
   <w:sdt>
     <w:sdtPr>
       <w:id w:val="-1268695009"/>
@@ -1064,7 +1461,7 @@
 </file>
 
 <file path=word/footnotes.xml><?xml version="1.0" encoding="utf-8"?>
-<w:footnotes xmlns:ve="http://schemas.openxmlformats.org/markup-compatibility/2006" xmlns:o="urn:schemas-microsoft-com:office:office" xmlns:r="http://schemas.openxmlformats.org/officeDocument/2006/relationships" xmlns:m="http://schemas.openxmlformats.org/officeDocument/2006/math" xmlns:v="urn:schemas-microsoft-com:vml" xmlns:wp="http://schemas.openxmlformats.org/drawingml/2006/wordprocessingDrawing" xmlns:w10="urn:schemas-microsoft-com:office:word" xmlns:w="http://schemas.openxmlformats.org/wordprocessingml/2006/main" xmlns:wne="http://schemas.microsoft.com/office/word/2006/wordml">
+<w:footnotes xmlns:wpc="http://schemas.microsoft.com/office/word/2010/wordprocessingCanvas" xmlns:mo="http://schemas.microsoft.com/office/mac/office/2008/main" xmlns:mc="http://schemas.openxmlformats.org/markup-compatibility/2006" xmlns:mv="urn:schemas-microsoft-com:mac:vml" xmlns:o="urn:schemas-microsoft-com:office:office" xmlns:r="http://schemas.openxmlformats.org/officeDocument/2006/relationships" xmlns:m="http://schemas.openxmlformats.org/officeDocument/2006/math" xmlns:v="urn:schemas-microsoft-com:vml" xmlns:wp14="http://schemas.microsoft.com/office/word/2010/wordprocessingDrawing" xmlns:wp="http://schemas.openxmlformats.org/drawingml/2006/wordprocessingDrawing" xmlns:w10="urn:schemas-microsoft-com:office:word" xmlns:w="http://schemas.openxmlformats.org/wordprocessingml/2006/main" xmlns:w14="http://schemas.microsoft.com/office/word/2010/wordml" xmlns:wpg="http://schemas.microsoft.com/office/word/2010/wordprocessingGroup" xmlns:wpi="http://schemas.microsoft.com/office/word/2010/wordprocessingInk" xmlns:wne="http://schemas.microsoft.com/office/word/2006/wordml" xmlns:wps="http://schemas.microsoft.com/office/word/2010/wordprocessingShape" mc:Ignorable="w14 wp14 mv">
   <w:footnote w:type="separator" w:id="-1">
     <w:p>
       <w:r>
@@ -1083,7 +1480,7 @@
 </file>
 
 <file path=word/numbering.xml><?xml version="1.0" encoding="utf-8"?>
-<w:numbering xmlns:ve="http://schemas.openxmlformats.org/markup-compatibility/2006" xmlns:o="urn:schemas-microsoft-com:office:office" xmlns:r="http://schemas.openxmlformats.org/officeDocument/2006/relationships" xmlns:m="http://schemas.openxmlformats.org/officeDocument/2006/math" xmlns:v="urn:schemas-microsoft-com:vml" xmlns:wp="http://schemas.openxmlformats.org/drawingml/2006/wordprocessingDrawing" xmlns:w10="urn:schemas-microsoft-com:office:word" xmlns:w="http://schemas.openxmlformats.org/wordprocessingml/2006/main" xmlns:wne="http://schemas.microsoft.com/office/word/2006/wordml">
+<w:numbering xmlns:wpc="http://schemas.microsoft.com/office/word/2010/wordprocessingCanvas" xmlns:mo="http://schemas.microsoft.com/office/mac/office/2008/main" xmlns:mc="http://schemas.openxmlformats.org/markup-compatibility/2006" xmlns:mv="urn:schemas-microsoft-com:mac:vml" xmlns:o="urn:schemas-microsoft-com:office:office" xmlns:r="http://schemas.openxmlformats.org/officeDocument/2006/relationships" xmlns:m="http://schemas.openxmlformats.org/officeDocument/2006/math" xmlns:v="urn:schemas-microsoft-com:vml" xmlns:wp14="http://schemas.microsoft.com/office/word/2010/wordprocessingDrawing" xmlns:wp="http://schemas.openxmlformats.org/drawingml/2006/wordprocessingDrawing" xmlns:w10="urn:schemas-microsoft-com:office:word" xmlns:w="http://schemas.openxmlformats.org/wordprocessingml/2006/main" xmlns:w14="http://schemas.microsoft.com/office/word/2010/wordml" xmlns:wpg="http://schemas.microsoft.com/office/word/2010/wordprocessingGroup" xmlns:wpi="http://schemas.microsoft.com/office/word/2010/wordprocessingInk" xmlns:wne="http://schemas.microsoft.com/office/word/2006/wordml" xmlns:wps="http://schemas.microsoft.com/office/word/2010/wordprocessingShape" mc:Ignorable="w14 wp14 mv">
   <w:abstractNum w:abstractNumId="0">
     <w:nsid w:val="173C7E23"/>
     <w:multiLevelType w:val="hybridMultilevel"/>
@@ -1272,7 +1669,7 @@
 </file>
 
 <file path=word/styles.xml><?xml version="1.0" encoding="utf-8"?>
-<w:styles xmlns:r="http://schemas.openxmlformats.org/officeDocument/2006/relationships" xmlns:w="http://schemas.openxmlformats.org/wordprocessingml/2006/main">
+<w:styles xmlns:mc="http://schemas.openxmlformats.org/markup-compatibility/2006" xmlns:r="http://schemas.openxmlformats.org/officeDocument/2006/relationships" xmlns:w="http://schemas.openxmlformats.org/wordprocessingml/2006/main" xmlns:w14="http://schemas.microsoft.com/office/word/2010/wordml" mc:Ignorable="w14">
   <w:docDefaults>
     <w:rPrDefault>
       <w:rPr>
@@ -1284,7 +1681,7 @@
     </w:rPrDefault>
     <w:pPrDefault/>
   </w:docDefaults>
-  <w:latentStyles w:defLockedState="0" w:defUIPriority="99" w:defSemiHidden="1" w:defUnhideWhenUsed="1" w:defQFormat="0" w:count="267">
+  <w:latentStyles w:defLockedState="0" w:defUIPriority="99" w:defSemiHidden="1" w:defUnhideWhenUsed="1" w:defQFormat="0" w:count="276">
     <w:lsdException w:name="Normal" w:semiHidden="0" w:uiPriority="0" w:unhideWhenUsed="0" w:qFormat="1"/>
     <w:lsdException w:name="heading 1" w:semiHidden="0" w:uiPriority="9" w:unhideWhenUsed="0" w:qFormat="1"/>
     <w:lsdException w:name="heading 2" w:uiPriority="9" w:qFormat="1"/>
@@ -1485,7 +1882,6 @@
     <w:uiPriority w:val="99"/>
     <w:semiHidden/>
     <w:unhideWhenUsed/>
-    <w:qFormat/>
     <w:tblPr>
       <w:tblInd w:w="0" w:type="dxa"/>
       <w:tblCellMar>
@@ -1827,11 +2223,134 @@
       <w:contextualSpacing/>
     </w:pPr>
   </w:style>
+  <w:style w:type="table" w:styleId="Grille">
+    <w:name w:val="Table Grid"/>
+    <w:basedOn w:val="TableauNormal"/>
+    <w:uiPriority w:val="59"/>
+    <w:rsid w:val="00C867CE"/>
+    <w:tblPr>
+      <w:tblInd w:w="0" w:type="dxa"/>
+      <w:tblBorders>
+        <w:top w:val="single" w:sz="4" w:space="0" w:color="auto"/>
+        <w:left w:val="single" w:sz="4" w:space="0" w:color="auto"/>
+        <w:bottom w:val="single" w:sz="4" w:space="0" w:color="auto"/>
+        <w:right w:val="single" w:sz="4" w:space="0" w:color="auto"/>
+        <w:insideH w:val="single" w:sz="4" w:space="0" w:color="auto"/>
+        <w:insideV w:val="single" w:sz="4" w:space="0" w:color="auto"/>
+      </w:tblBorders>
+      <w:tblCellMar>
+        <w:top w:w="0" w:type="dxa"/>
+        <w:left w:w="108" w:type="dxa"/>
+        <w:bottom w:w="0" w:type="dxa"/>
+        <w:right w:w="108" w:type="dxa"/>
+      </w:tblCellMar>
+    </w:tblPr>
+  </w:style>
+  <w:style w:type="table" w:styleId="Ombrageclair">
+    <w:name w:val="Light Shading"/>
+    <w:basedOn w:val="TableauNormal"/>
+    <w:uiPriority w:val="60"/>
+    <w:rsid w:val="0077175F"/>
+    <w:rPr>
+      <w:color w:val="000000" w:themeColor="text1" w:themeShade="BF"/>
+    </w:rPr>
+    <w:tblPr>
+      <w:tblStyleRowBandSize w:val="1"/>
+      <w:tblStyleColBandSize w:val="1"/>
+      <w:tblInd w:w="0" w:type="dxa"/>
+      <w:tblBorders>
+        <w:top w:val="single" w:sz="8" w:space="0" w:color="000000" w:themeColor="text1"/>
+        <w:bottom w:val="single" w:sz="8" w:space="0" w:color="000000" w:themeColor="text1"/>
+      </w:tblBorders>
+      <w:tblCellMar>
+        <w:top w:w="0" w:type="dxa"/>
+        <w:left w:w="108" w:type="dxa"/>
+        <w:bottom w:w="0" w:type="dxa"/>
+        <w:right w:w="108" w:type="dxa"/>
+      </w:tblCellMar>
+    </w:tblPr>
+    <w:tblStylePr w:type="firstRow">
+      <w:pPr>
+        <w:spacing w:before="0" w:after="0" w:line="240" w:lineRule="auto"/>
+      </w:pPr>
+      <w:rPr>
+        <w:b/>
+        <w:bCs/>
+      </w:rPr>
+      <w:tblPr/>
+      <w:tcPr>
+        <w:tcBorders>
+          <w:top w:val="single" w:sz="8" w:space="0" w:color="000000" w:themeColor="text1"/>
+          <w:left w:val="nil"/>
+          <w:bottom w:val="single" w:sz="8" w:space="0" w:color="000000" w:themeColor="text1"/>
+          <w:right w:val="nil"/>
+          <w:insideH w:val="nil"/>
+          <w:insideV w:val="nil"/>
+        </w:tcBorders>
+      </w:tcPr>
+    </w:tblStylePr>
+    <w:tblStylePr w:type="lastRow">
+      <w:pPr>
+        <w:spacing w:before="0" w:after="0" w:line="240" w:lineRule="auto"/>
+      </w:pPr>
+      <w:rPr>
+        <w:b/>
+        <w:bCs/>
+      </w:rPr>
+      <w:tblPr/>
+      <w:tcPr>
+        <w:tcBorders>
+          <w:top w:val="single" w:sz="8" w:space="0" w:color="000000" w:themeColor="text1"/>
+          <w:left w:val="nil"/>
+          <w:bottom w:val="single" w:sz="8" w:space="0" w:color="000000" w:themeColor="text1"/>
+          <w:right w:val="nil"/>
+          <w:insideH w:val="nil"/>
+          <w:insideV w:val="nil"/>
+        </w:tcBorders>
+      </w:tcPr>
+    </w:tblStylePr>
+    <w:tblStylePr w:type="firstCol">
+      <w:rPr>
+        <w:b/>
+        <w:bCs/>
+      </w:rPr>
+    </w:tblStylePr>
+    <w:tblStylePr w:type="lastCol">
+      <w:rPr>
+        <w:b/>
+        <w:bCs/>
+      </w:rPr>
+    </w:tblStylePr>
+    <w:tblStylePr w:type="band1Vert">
+      <w:tblPr/>
+      <w:tcPr>
+        <w:tcBorders>
+          <w:left w:val="nil"/>
+          <w:right w:val="nil"/>
+          <w:insideH w:val="nil"/>
+          <w:insideV w:val="nil"/>
+        </w:tcBorders>
+        <w:shd w:val="clear" w:color="auto" w:fill="C0C0C0" w:themeFill="text1" w:themeFillTint="3F"/>
+      </w:tcPr>
+    </w:tblStylePr>
+    <w:tblStylePr w:type="band1Horz">
+      <w:tblPr/>
+      <w:tcPr>
+        <w:tcBorders>
+          <w:left w:val="nil"/>
+          <w:right w:val="nil"/>
+          <w:insideH w:val="nil"/>
+          <w:insideV w:val="nil"/>
+        </w:tcBorders>
+        <w:shd w:val="clear" w:color="auto" w:fill="C0C0C0" w:themeFill="text1" w:themeFillTint="3F"/>
+      </w:tcPr>
+    </w:tblStylePr>
+  </w:style>
 </w:styles>
 </file>
 
 <file path=word/stylesWithEffects.xml><?xml version="1.0" encoding="utf-8"?>
-<w:styles xmlns:wpc="http://schemas.microsoft.com/office/word/2010/wordprocessingCanvas" xmlns:mo="http://schemas.microsoft.com/office/mac/office/2008/main" xmlns:mc="http://schemas.openxmlformats.org/markup-compatibility/2006" xmlns:mv="urn:schemas-microsoft-com:mac:vml" xmlns:o="urn:schemas-microsoft-com:office:office" xmlns:r="http://schemas.openxmlformats.org/officeDocument/2006/relationships" xmlns:m="http://schemas.openxmlformats.org/officeDocument/2006/math" xmlns:v="urn:schemas-microsoft-com:vml" xmlns:wp14="http://schemas.microsoft.com/office/word/2010/wordprocessingDrawing" xmlns:wp="http://schemas.openxmlformats.org/drawingml/2006/wordprocessingDrawing" xmlns:w10="urn:schemas-microsoft-com:office:word" xmlns:w="http://schemas.openxmlformats.org/wordprocessingml/2006/main" xmlns:w14="http://schemas.microsoft.com/office/word/2010/wordml" xmlns:wpg="http://schemas.microsoft.com/office/word/2010/wordprocessingGroup" xmlns:wpi="http://schemas.microsoft.com/office/word/2010/wordprocessingInk" xmlns:wne="http://schemas.microsoft.com/office/word/2006/wordml" xmlns:wps="http://schemas.microsoft.com/office/word/2010/wordprocessingShape" mc:Ignorable="w14 wp14">
+<w:styles xmlns:wpc="http://schemas.microsoft.com/office/word/2010/wordprocessingCanvas" xmlns:mo="http://schemas.microsoft.com/office/mac/office/2008/main" xmlns:mc="http://schemas.openxmlformats.org/markup-compatibility/2006" xmlns:mv="urn:schemas-microsoft-com:mac:vml" xmlns:o="urn:schemas-microsoft-com:office:office" xmlns:r="http://schemas.openxmlformats.org/officeDocument/2006/relationships" xmlns:m="http://schemas.openxmlformats.org/officeDocument/2006/math" xmlns:v="urn:schemas-microsoft-com:vml" xmlns:wp14="http://schemas.microsoft.com/office/word/2010/wordprocessingDrawing" xmlns:wp="http://schemas.openxmlformats.org/drawingml/2006/wordprocessingDrawing" xmlns:w10="urn:schemas-microsoft-com:office:word" xmlns:w="http://schemas.openxmlformats.org/wordprocessingml/2006/main" xmlns:w14="http://schemas.microsoft.com/office/word/2010/wordml" xmlns:wpg="http://schemas.microsoft.com/office/word/2010/wordprocessingGroup" xmlns:wpi="http://schemas.microsoft.com/office/word/2010/wordprocessingInk" xmlns:wne="http://schemas.microsoft.com/office/word/2006/wordml" xmlns:wps="http://schemas.microsoft.com/office/word/2010/wordprocessingShape" mc:Ignorable="w14 wp14 mv">
   <w:docDefaults>
     <w:rPrDefault>
       <w:rPr>
@@ -2690,7 +3209,7 @@
 </file>
 
 <file path=customXml/itemProps2.xml><?xml version="1.0" encoding="utf-8"?>
-<ds:datastoreItem xmlns:ds="http://schemas.openxmlformats.org/officeDocument/2006/customXml" ds:itemID="{4A72F694-3222-4730-AFCE-7D85E502E4A1}">
+<ds:datastoreItem xmlns:ds="http://schemas.openxmlformats.org/officeDocument/2006/customXml" ds:itemID="{5EC9B2E0-ED3A-E344-9DDA-A1F582439874}">
   <ds:schemaRefs>
     <ds:schemaRef ds:uri="http://schemas.openxmlformats.org/officeDocument/2006/bibliography"/>
   </ds:schemaRefs>

--- a/Projet Tuteuré.docx
+++ b/Projet Tuteuré.docx
@@ -361,8 +361,7 @@
             <w:rPr>
               <w:b w:val="0"/>
               <w:noProof/>
-              <w:sz w:val="22"/>
-              <w:szCs w:val="22"/>
+              <w:lang w:eastAsia="ja-JP"/>
             </w:rPr>
           </w:pPr>
           <w:r>
@@ -380,63 +379,53 @@
             </w:rPr>
             <w:fldChar w:fldCharType="separate"/>
           </w:r>
-          <w:hyperlink w:anchor="_Toc405973607" w:history="1">
-            <w:r>
-              <w:rPr>
-                <w:rStyle w:val="Lienhypertexte"/>
-                <w:noProof/>
-              </w:rPr>
-              <w:t>Introduction</w:t>
-            </w:r>
-            <w:r>
-              <w:rPr>
-                <w:noProof/>
-                <w:webHidden/>
-              </w:rPr>
-              <w:tab/>
-            </w:r>
-            <w:r>
-              <w:rPr>
-                <w:noProof/>
-                <w:webHidden/>
-              </w:rPr>
-              <w:fldChar w:fldCharType="begin"/>
-            </w:r>
-            <w:r>
-              <w:rPr>
-                <w:noProof/>
-                <w:webHidden/>
-              </w:rPr>
-              <w:instrText xml:space="preserve"> PAGEREF _Toc405973607 \h </w:instrText>
-            </w:r>
-            <w:r>
-              <w:rPr>
-                <w:noProof/>
-                <w:webHidden/>
-              </w:rPr>
-            </w:r>
-            <w:r>
-              <w:rPr>
-                <w:noProof/>
-                <w:webHidden/>
-              </w:rPr>
-              <w:fldChar w:fldCharType="separate"/>
-            </w:r>
-            <w:r>
-              <w:rPr>
-                <w:noProof/>
-                <w:webHidden/>
-              </w:rPr>
-              <w:t>3</w:t>
-            </w:r>
-            <w:r>
-              <w:rPr>
-                <w:noProof/>
-                <w:webHidden/>
-              </w:rPr>
-              <w:fldChar w:fldCharType="end"/>
-            </w:r>
-          </w:hyperlink>
+          <w:r>
+            <w:rPr>
+              <w:noProof/>
+            </w:rPr>
+            <w:t>Introduction</w:t>
+          </w:r>
+          <w:r>
+            <w:rPr>
+              <w:noProof/>
+            </w:rPr>
+            <w:tab/>
+          </w:r>
+          <w:r>
+            <w:rPr>
+              <w:noProof/>
+            </w:rPr>
+            <w:fldChar w:fldCharType="begin"/>
+          </w:r>
+          <w:r>
+            <w:rPr>
+              <w:noProof/>
+            </w:rPr>
+            <w:instrText xml:space="preserve"> PAGEREF _Toc279934079 \h </w:instrText>
+          </w:r>
+          <w:r>
+            <w:rPr>
+              <w:noProof/>
+            </w:rPr>
+          </w:r>
+          <w:r>
+            <w:rPr>
+              <w:noProof/>
+            </w:rPr>
+            <w:fldChar w:fldCharType="separate"/>
+          </w:r>
+          <w:r>
+            <w:rPr>
+              <w:noProof/>
+            </w:rPr>
+            <w:t>3</w:t>
+          </w:r>
+          <w:r>
+            <w:rPr>
+              <w:noProof/>
+            </w:rPr>
+            <w:fldChar w:fldCharType="end"/>
+          </w:r>
         </w:p>
         <w:p>
           <w:pPr>
@@ -447,67 +436,293 @@
             <w:rPr>
               <w:b w:val="0"/>
               <w:noProof/>
-              <w:sz w:val="22"/>
-              <w:szCs w:val="22"/>
+              <w:lang w:eastAsia="ja-JP"/>
             </w:rPr>
           </w:pPr>
-          <w:hyperlink w:anchor="_Toc405973608" w:history="1">
-            <w:r>
-              <w:rPr>
-                <w:rStyle w:val="Lienhypertexte"/>
-                <w:noProof/>
-              </w:rPr>
-              <w:t>La démarche adoptée</w:t>
-            </w:r>
-            <w:r>
-              <w:rPr>
-                <w:noProof/>
-                <w:webHidden/>
-              </w:rPr>
-              <w:tab/>
-            </w:r>
-            <w:r>
-              <w:rPr>
-                <w:noProof/>
-                <w:webHidden/>
-              </w:rPr>
-              <w:fldChar w:fldCharType="begin"/>
-            </w:r>
-            <w:r>
-              <w:rPr>
-                <w:noProof/>
-                <w:webHidden/>
-              </w:rPr>
-              <w:instrText xml:space="preserve"> PAGEREF _Toc405973608 \h </w:instrText>
-            </w:r>
-            <w:r>
-              <w:rPr>
-                <w:noProof/>
-                <w:webHidden/>
-              </w:rPr>
-            </w:r>
-            <w:r>
-              <w:rPr>
-                <w:noProof/>
-                <w:webHidden/>
-              </w:rPr>
-              <w:fldChar w:fldCharType="separate"/>
-            </w:r>
-            <w:r>
-              <w:rPr>
-                <w:noProof/>
-                <w:webHidden/>
-              </w:rPr>
-              <w:t>3</w:t>
-            </w:r>
-            <w:r>
-              <w:rPr>
-                <w:noProof/>
-                <w:webHidden/>
-              </w:rPr>
-              <w:fldChar w:fldCharType="end"/>
-            </w:r>
-          </w:hyperlink>
+          <w:r>
+            <w:rPr>
+              <w:noProof/>
+            </w:rPr>
+            <w:t>La démarche adoptée</w:t>
+          </w:r>
+          <w:r>
+            <w:rPr>
+              <w:noProof/>
+            </w:rPr>
+            <w:tab/>
+          </w:r>
+          <w:r>
+            <w:rPr>
+              <w:noProof/>
+            </w:rPr>
+            <w:fldChar w:fldCharType="begin"/>
+          </w:r>
+          <w:r>
+            <w:rPr>
+              <w:noProof/>
+            </w:rPr>
+            <w:instrText xml:space="preserve"> PAGEREF _Toc279934080 \h </w:instrText>
+          </w:r>
+          <w:r>
+            <w:rPr>
+              <w:noProof/>
+            </w:rPr>
+          </w:r>
+          <w:r>
+            <w:rPr>
+              <w:noProof/>
+            </w:rPr>
+            <w:fldChar w:fldCharType="separate"/>
+          </w:r>
+          <w:r>
+            <w:rPr>
+              <w:noProof/>
+            </w:rPr>
+            <w:t>3</w:t>
+          </w:r>
+          <w:r>
+            <w:rPr>
+              <w:noProof/>
+            </w:rPr>
+            <w:fldChar w:fldCharType="end"/>
+          </w:r>
+        </w:p>
+        <w:p>
+          <w:pPr>
+            <w:pStyle w:val="TM2"/>
+            <w:tabs>
+              <w:tab w:val="left" w:pos="661"/>
+              <w:tab w:val="right" w:leader="dot" w:pos="9056"/>
+            </w:tabs>
+            <w:rPr>
+              <w:b w:val="0"/>
+              <w:noProof/>
+              <w:sz w:val="24"/>
+              <w:szCs w:val="24"/>
+              <w:lang w:eastAsia="ja-JP"/>
+            </w:rPr>
+          </w:pPr>
+          <w:r>
+            <w:rPr>
+              <w:noProof/>
+            </w:rPr>
+            <w:t>1.</w:t>
+          </w:r>
+          <w:r>
+            <w:rPr>
+              <w:b w:val="0"/>
+              <w:noProof/>
+              <w:sz w:val="24"/>
+              <w:szCs w:val="24"/>
+              <w:lang w:eastAsia="ja-JP"/>
+            </w:rPr>
+            <w:tab/>
+          </w:r>
+          <w:r>
+            <w:rPr>
+              <w:noProof/>
+            </w:rPr>
+            <w:t>Diagramme Pieuvre</w:t>
+          </w:r>
+          <w:r>
+            <w:rPr>
+              <w:noProof/>
+            </w:rPr>
+            <w:tab/>
+          </w:r>
+          <w:r>
+            <w:rPr>
+              <w:noProof/>
+            </w:rPr>
+            <w:fldChar w:fldCharType="begin"/>
+          </w:r>
+          <w:r>
+            <w:rPr>
+              <w:noProof/>
+            </w:rPr>
+            <w:instrText xml:space="preserve"> PAGEREF _Toc279934081 \h </w:instrText>
+          </w:r>
+          <w:r>
+            <w:rPr>
+              <w:noProof/>
+            </w:rPr>
+          </w:r>
+          <w:r>
+            <w:rPr>
+              <w:noProof/>
+            </w:rPr>
+            <w:fldChar w:fldCharType="separate"/>
+          </w:r>
+          <w:r>
+            <w:rPr>
+              <w:noProof/>
+            </w:rPr>
+            <w:t>3</w:t>
+          </w:r>
+          <w:r>
+            <w:rPr>
+              <w:noProof/>
+            </w:rPr>
+            <w:fldChar w:fldCharType="end"/>
+          </w:r>
+        </w:p>
+        <w:p>
+          <w:pPr>
+            <w:pStyle w:val="TM2"/>
+            <w:tabs>
+              <w:tab w:val="left" w:pos="661"/>
+              <w:tab w:val="right" w:leader="dot" w:pos="9056"/>
+            </w:tabs>
+            <w:rPr>
+              <w:b w:val="0"/>
+              <w:noProof/>
+              <w:sz w:val="24"/>
+              <w:szCs w:val="24"/>
+              <w:lang w:eastAsia="ja-JP"/>
+            </w:rPr>
+          </w:pPr>
+          <w:r>
+            <w:rPr>
+              <w:noProof/>
+            </w:rPr>
+            <w:t>2.</w:t>
+          </w:r>
+          <w:r>
+            <w:rPr>
+              <w:b w:val="0"/>
+              <w:noProof/>
+              <w:sz w:val="24"/>
+              <w:szCs w:val="24"/>
+              <w:lang w:eastAsia="ja-JP"/>
+            </w:rPr>
+            <w:tab/>
+          </w:r>
+          <w:r>
+            <w:rPr>
+              <w:noProof/>
+            </w:rPr>
+            <w:t>Diagramme FAST</w:t>
+          </w:r>
+          <w:r>
+            <w:rPr>
+              <w:noProof/>
+            </w:rPr>
+            <w:tab/>
+          </w:r>
+          <w:r>
+            <w:rPr>
+              <w:noProof/>
+            </w:rPr>
+            <w:fldChar w:fldCharType="begin"/>
+          </w:r>
+          <w:r>
+            <w:rPr>
+              <w:noProof/>
+            </w:rPr>
+            <w:instrText xml:space="preserve"> PAGEREF _Toc279934082 \h </w:instrText>
+          </w:r>
+          <w:r>
+            <w:rPr>
+              <w:noProof/>
+            </w:rPr>
+          </w:r>
+          <w:r>
+            <w:rPr>
+              <w:noProof/>
+            </w:rPr>
+            <w:fldChar w:fldCharType="separate"/>
+          </w:r>
+          <w:r>
+            <w:rPr>
+              <w:noProof/>
+            </w:rPr>
+            <w:t>3</w:t>
+          </w:r>
+          <w:r>
+            <w:rPr>
+              <w:noProof/>
+            </w:rPr>
+            <w:fldChar w:fldCharType="end"/>
+          </w:r>
+        </w:p>
+        <w:p>
+          <w:pPr>
+            <w:pStyle w:val="TM2"/>
+            <w:tabs>
+              <w:tab w:val="left" w:pos="661"/>
+              <w:tab w:val="right" w:leader="dot" w:pos="9056"/>
+            </w:tabs>
+            <w:rPr>
+              <w:b w:val="0"/>
+              <w:noProof/>
+              <w:sz w:val="24"/>
+              <w:szCs w:val="24"/>
+              <w:lang w:eastAsia="ja-JP"/>
+            </w:rPr>
+          </w:pPr>
+          <w:r>
+            <w:rPr>
+              <w:noProof/>
+            </w:rPr>
+            <w:t>3.</w:t>
+          </w:r>
+          <w:r>
+            <w:rPr>
+              <w:b w:val="0"/>
+              <w:noProof/>
+              <w:sz w:val="24"/>
+              <w:szCs w:val="24"/>
+              <w:lang w:eastAsia="ja-JP"/>
+            </w:rPr>
+            <w:tab/>
+          </w:r>
+          <w:r>
+            <w:rPr>
+              <w:noProof/>
+            </w:rPr>
+            <w:t>Maquettes</w:t>
+          </w:r>
+          <w:r>
+            <w:rPr>
+              <w:noProof/>
+            </w:rPr>
+            <w:tab/>
+          </w:r>
+          <w:r>
+            <w:rPr>
+              <w:noProof/>
+            </w:rPr>
+            <w:fldChar w:fldCharType="begin"/>
+          </w:r>
+          <w:r>
+            <w:rPr>
+              <w:noProof/>
+            </w:rPr>
+            <w:instrText xml:space="preserve"> PAGEREF _Toc279934083 \h </w:instrText>
+          </w:r>
+          <w:r>
+            <w:rPr>
+              <w:noProof/>
+            </w:rPr>
+          </w:r>
+          <w:r>
+            <w:rPr>
+              <w:noProof/>
+            </w:rPr>
+            <w:fldChar w:fldCharType="separate"/>
+          </w:r>
+          <w:r>
+            <w:rPr>
+              <w:noProof/>
+            </w:rPr>
+            <w:t>3</w:t>
+          </w:r>
+          <w:r>
+            <w:rPr>
+              <w:noProof/>
+            </w:rPr>
+            <w:fldChar w:fldCharType="end"/>
+          </w:r>
         </w:p>
         <w:p>
           <w:pPr>
@@ -518,67 +733,56 @@
             <w:rPr>
               <w:b w:val="0"/>
               <w:noProof/>
-              <w:sz w:val="22"/>
-              <w:szCs w:val="22"/>
+              <w:lang w:eastAsia="ja-JP"/>
             </w:rPr>
           </w:pPr>
-          <w:hyperlink w:anchor="_Toc405973609" w:history="1">
-            <w:r>
-              <w:rPr>
-                <w:rStyle w:val="Lienhypertexte"/>
-                <w:noProof/>
-              </w:rPr>
-              <w:t>La gestion du projet</w:t>
-            </w:r>
-            <w:r>
-              <w:rPr>
-                <w:noProof/>
-                <w:webHidden/>
-              </w:rPr>
-              <w:tab/>
-            </w:r>
-            <w:r>
-              <w:rPr>
-                <w:noProof/>
-                <w:webHidden/>
-              </w:rPr>
-              <w:fldChar w:fldCharType="begin"/>
-            </w:r>
-            <w:r>
-              <w:rPr>
-                <w:noProof/>
-                <w:webHidden/>
-              </w:rPr>
-              <w:instrText xml:space="preserve"> PAGEREF _Toc405973609 \h </w:instrText>
-            </w:r>
-            <w:r>
-              <w:rPr>
-                <w:noProof/>
-                <w:webHidden/>
-              </w:rPr>
-            </w:r>
-            <w:r>
-              <w:rPr>
-                <w:noProof/>
-                <w:webHidden/>
-              </w:rPr>
-              <w:fldChar w:fldCharType="separate"/>
-            </w:r>
-            <w:r>
-              <w:rPr>
-                <w:noProof/>
-                <w:webHidden/>
-              </w:rPr>
-              <w:t>3</w:t>
-            </w:r>
-            <w:r>
-              <w:rPr>
-                <w:noProof/>
-                <w:webHidden/>
-              </w:rPr>
-              <w:fldChar w:fldCharType="end"/>
-            </w:r>
-          </w:hyperlink>
+          <w:r>
+            <w:rPr>
+              <w:noProof/>
+            </w:rPr>
+            <w:t>La gestion du projet</w:t>
+          </w:r>
+          <w:r>
+            <w:rPr>
+              <w:noProof/>
+            </w:rPr>
+            <w:tab/>
+          </w:r>
+          <w:r>
+            <w:rPr>
+              <w:noProof/>
+            </w:rPr>
+            <w:fldChar w:fldCharType="begin"/>
+          </w:r>
+          <w:r>
+            <w:rPr>
+              <w:noProof/>
+            </w:rPr>
+            <w:instrText xml:space="preserve"> PAGEREF _Toc279934084 \h </w:instrText>
+          </w:r>
+          <w:r>
+            <w:rPr>
+              <w:noProof/>
+            </w:rPr>
+          </w:r>
+          <w:r>
+            <w:rPr>
+              <w:noProof/>
+            </w:rPr>
+            <w:fldChar w:fldCharType="separate"/>
+          </w:r>
+          <w:r>
+            <w:rPr>
+              <w:noProof/>
+            </w:rPr>
+            <w:t>5</w:t>
+          </w:r>
+          <w:r>
+            <w:rPr>
+              <w:noProof/>
+            </w:rPr>
+            <w:fldChar w:fldCharType="end"/>
+          </w:r>
         </w:p>
         <w:p>
           <w:pPr>
@@ -589,67 +793,56 @@
             <w:rPr>
               <w:b w:val="0"/>
               <w:noProof/>
-              <w:sz w:val="22"/>
-              <w:szCs w:val="22"/>
+              <w:lang w:eastAsia="ja-JP"/>
             </w:rPr>
           </w:pPr>
-          <w:hyperlink w:anchor="_Toc405973610" w:history="1">
-            <w:r>
-              <w:rPr>
-                <w:rStyle w:val="Lienhypertexte"/>
-                <w:noProof/>
-              </w:rPr>
-              <w:t>L’avancement du projet</w:t>
-            </w:r>
-            <w:r>
-              <w:rPr>
-                <w:noProof/>
-                <w:webHidden/>
-              </w:rPr>
-              <w:tab/>
-            </w:r>
-            <w:r>
-              <w:rPr>
-                <w:noProof/>
-                <w:webHidden/>
-              </w:rPr>
-              <w:fldChar w:fldCharType="begin"/>
-            </w:r>
-            <w:r>
-              <w:rPr>
-                <w:noProof/>
-                <w:webHidden/>
-              </w:rPr>
-              <w:instrText xml:space="preserve"> PAGEREF _Toc405973610 \h </w:instrText>
-            </w:r>
-            <w:r>
-              <w:rPr>
-                <w:noProof/>
-                <w:webHidden/>
-              </w:rPr>
-            </w:r>
-            <w:r>
-              <w:rPr>
-                <w:noProof/>
-                <w:webHidden/>
-              </w:rPr>
-              <w:fldChar w:fldCharType="separate"/>
-            </w:r>
-            <w:r>
-              <w:rPr>
-                <w:noProof/>
-                <w:webHidden/>
-              </w:rPr>
-              <w:t>3</w:t>
-            </w:r>
-            <w:r>
-              <w:rPr>
-                <w:noProof/>
-                <w:webHidden/>
-              </w:rPr>
-              <w:fldChar w:fldCharType="end"/>
-            </w:r>
-          </w:hyperlink>
+          <w:r>
+            <w:rPr>
+              <w:noProof/>
+            </w:rPr>
+            <w:t>L’avancement du projet</w:t>
+          </w:r>
+          <w:r>
+            <w:rPr>
+              <w:noProof/>
+            </w:rPr>
+            <w:tab/>
+          </w:r>
+          <w:r>
+            <w:rPr>
+              <w:noProof/>
+            </w:rPr>
+            <w:fldChar w:fldCharType="begin"/>
+          </w:r>
+          <w:r>
+            <w:rPr>
+              <w:noProof/>
+            </w:rPr>
+            <w:instrText xml:space="preserve"> PAGEREF _Toc279934085 \h </w:instrText>
+          </w:r>
+          <w:r>
+            <w:rPr>
+              <w:noProof/>
+            </w:rPr>
+          </w:r>
+          <w:r>
+            <w:rPr>
+              <w:noProof/>
+            </w:rPr>
+            <w:fldChar w:fldCharType="separate"/>
+          </w:r>
+          <w:r>
+            <w:rPr>
+              <w:noProof/>
+            </w:rPr>
+            <w:t>6</w:t>
+          </w:r>
+          <w:r>
+            <w:rPr>
+              <w:noProof/>
+            </w:rPr>
+            <w:fldChar w:fldCharType="end"/>
+          </w:r>
         </w:p>
         <w:p>
           <w:r>
@@ -672,7 +865,7 @@
       <w:pPr>
         <w:pStyle w:val="Titre1"/>
       </w:pPr>
-      <w:bookmarkStart w:id="0" w:name="_Toc405973607"/>
+      <w:bookmarkStart w:id="0" w:name="_Toc279934079"/>
       <w:r>
         <w:lastRenderedPageBreak/>
         <w:t>Introduction</w:t>
@@ -683,62 +876,55 @@
       <w:pPr>
         <w:pStyle w:val="Sansinterligne"/>
       </w:pPr>
-      <w:bookmarkStart w:id="1" w:name="_GoBack"/>
+    </w:p>
+    <w:p>
+      <w:pPr>
+        <w:pStyle w:val="Sansinterligne"/>
+      </w:pPr>
+      <w:r>
+        <w:t>Nous devons</w:t>
+      </w:r>
+      <w:r>
+        <w:t>,</w:t>
+      </w:r>
+      <w:r>
+        <w:t xml:space="preserve"> dans le cadre de notre projet tuteuré</w:t>
+      </w:r>
+      <w:r>
+        <w:t>,</w:t>
+      </w:r>
+      <w:r>
+        <w:t xml:space="preserve"> réaliser une application d’aide à la gestion d’un parc informatique pour la société AD</w:t>
+      </w:r>
+      <w:r>
+        <w:t xml:space="preserve">AM SAS. Le client, M. </w:t>
+      </w:r>
+      <w:proofErr w:type="spellStart"/>
+      <w:r>
+        <w:t>Vancampen</w:t>
+      </w:r>
+      <w:proofErr w:type="spellEnd"/>
+      <w:r>
+        <w:t xml:space="preserve">, </w:t>
+      </w:r>
+      <w:r>
+        <w:t>souhaite un logiciel lui permettant d’avoir un état de son parc informatique en temps réel. Son parc informatique est composé de 8 sites situés à des lieux géographiques différents. Il souhaite pouvoir accéder aux informations d’une machine en « maximum 3 clics » et veut pouvoir faire un bilan de son parc informatique sous forme d’un tableau récapitulatif.</w:t>
+      </w:r>
+    </w:p>
+    <w:p>
+      <w:pPr>
+        <w:pStyle w:val="Sansinterligne"/>
+      </w:pPr>
+    </w:p>
+    <w:p>
+      <w:pPr>
+        <w:pStyle w:val="Titre1"/>
+      </w:pPr>
+      <w:bookmarkStart w:id="1" w:name="_Toc279934080"/>
+      <w:r>
+        <w:t>La démarche adoptée</w:t>
+      </w:r>
       <w:bookmarkEnd w:id="1"/>
-    </w:p>
-    <w:p>
-      <w:pPr>
-        <w:pStyle w:val="Sansinterligne"/>
-      </w:pPr>
-      <w:r>
-        <w:t>Nous devons</w:t>
-      </w:r>
-      <w:r>
-        <w:t>,</w:t>
-      </w:r>
-      <w:r>
-        <w:t xml:space="preserve"> dans le cadre de notre projet tuteuré</w:t>
-      </w:r>
-      <w:r>
-        <w:t>,</w:t>
-      </w:r>
-      <w:r>
-        <w:t xml:space="preserve"> réaliser une application d’aide à la gestion d’un parc informatique pour la société AD</w:t>
-      </w:r>
-      <w:r>
-        <w:t xml:space="preserve">AM SAS. Le client, M. </w:t>
-      </w:r>
-      <w:proofErr w:type="spellStart"/>
-      <w:r>
-        <w:t>Vancampen</w:t>
-      </w:r>
-      <w:proofErr w:type="spellEnd"/>
-      <w:r>
-        <w:t xml:space="preserve">, </w:t>
-      </w:r>
-      <w:r>
-        <w:t>souhaite un logiciel lui permettant d’avoir un état de son parc informatique en temps réel. Son parc informatique est composé de 8 sites situés à des lieux géographiques différents. Il souhaite pouvoir accéder aux informations d’une machine en « maximum 3 clics » et veut pouvoir faire un bilan de son parc informatique sous forme d’un tableau récapitulatif.</w:t>
-      </w:r>
-    </w:p>
-    <w:p>
-      <w:pPr>
-        <w:pStyle w:val="Sansinterligne"/>
-      </w:pPr>
-    </w:p>
-    <w:p>
-      <w:pPr>
-        <w:pStyle w:val="Titre1"/>
-      </w:pPr>
-      <w:bookmarkStart w:id="2" w:name="_Toc405973608"/>
-      <w:r>
-        <w:t>La démarche adoptée</w:t>
-      </w:r>
-      <w:bookmarkEnd w:id="2"/>
-    </w:p>
-    <w:p>
-      <w:pPr>
-        <w:pStyle w:val="Sansinterligne"/>
-      </w:pPr>
     </w:p>
     <w:p>
       <w:pPr>
@@ -748,9 +934,11 @@
           <w:numId w:val="2"/>
         </w:numPr>
       </w:pPr>
+      <w:bookmarkStart w:id="2" w:name="_Toc279934081"/>
       <w:r>
         <w:t>Diagramme Pieuvre</w:t>
       </w:r>
+      <w:bookmarkEnd w:id="2"/>
     </w:p>
     <w:p>
       <w:pPr>
@@ -784,11 +972,6 @@
       <w:r>
         <w:t>, faisant partie de la méthode APTE. Cela permet en autre de définir des fonctions, des acteurs et ce qu'on peut considérer comme un environnement. Une fois ce diagramme réalisé, il nous a fallut, sur celui-ci définir quelles seraient les fonctions principales et quelles seraient les fonctions contraintes. Les fonctions principales correspondent aux objectifs des différentes relations créées par l’objet avec d'autres éléments extérieurs, et les fonctions contraintes correspondent  aux conditions d'un élément extérieur astreignant.</w:t>
       </w:r>
-    </w:p>
-    <w:p>
-      <w:pPr>
-        <w:pStyle w:val="Sansinterligne"/>
-      </w:pPr>
     </w:p>
     <w:p>
       <w:pPr>
@@ -798,9 +981,11 @@
           <w:numId w:val="2"/>
         </w:numPr>
       </w:pPr>
+      <w:bookmarkStart w:id="3" w:name="_Toc279934082"/>
       <w:r>
         <w:t>Diagramme FAST</w:t>
       </w:r>
+      <w:bookmarkEnd w:id="3"/>
     </w:p>
     <w:p>
       <w:pPr>
@@ -850,7 +1035,6 @@
         <w:t>.</w:t>
       </w:r>
     </w:p>
-    <w:p/>
     <w:p>
       <w:pPr>
         <w:pStyle w:val="Titre2"/>
@@ -859,9 +1043,11 @@
           <w:numId w:val="2"/>
         </w:numPr>
       </w:pPr>
+      <w:bookmarkStart w:id="4" w:name="_Toc279934083"/>
       <w:r>
         <w:t>Maquettes</w:t>
       </w:r>
+      <w:bookmarkEnd w:id="4"/>
     </w:p>
     <w:p/>
     <w:p>
@@ -883,13 +1069,74 @@
         <w:t xml:space="preserve">, car très rapidement le client peut voir si c’est ce qu’il </w:t>
       </w:r>
       <w:r>
-        <w:t xml:space="preserve">attendait ou non. L’équipe de développement peut donc modifier certains points avant de rentrer dans sa phase de développement. Cela évite donc de perdre du temps </w:t>
-      </w:r>
+        <w:t>attendait ou non. L’équipe de développement peut donc modifier certains points avant de rentrer dans sa phase de développement. Cela évite donc de perdre du temps en rendant une application non conforme aux souhaits du client, et donc de devoir recommencer la phase de développement.</w:t>
+      </w:r>
+    </w:p>
+    <w:p/>
+    <w:p/>
+    <w:p>
+      <w:pPr>
+        <w:pStyle w:val="Titre2"/>
+        <w:numPr>
+          <w:ilvl w:val="0"/>
+          <w:numId w:val="2"/>
+        </w:numPr>
+      </w:pPr>
       <w:r>
         <w:lastRenderedPageBreak/>
-        <w:t>en rendant une application non conforme aux souhaits du client, et donc de devoir recommencer la phase de développement.</w:t>
-      </w:r>
-      <w:bookmarkStart w:id="3" w:name="_Toc405973609"/>
+        <w:t>Le Model Conceptuel de Donnée</w:t>
+      </w:r>
+    </w:p>
+    <w:p>
+      <w:pPr>
+        <w:pStyle w:val="Titre2"/>
+      </w:pPr>
+    </w:p>
+    <w:p>
+      <w:pPr>
+        <w:pStyle w:val="Titre2"/>
+      </w:pPr>
+    </w:p>
+    <w:p>
+      <w:pPr>
+        <w:pStyle w:val="Titre2"/>
+      </w:pPr>
+    </w:p>
+    <w:p>
+      <w:pPr>
+        <w:pStyle w:val="Titre2"/>
+        <w:numPr>
+          <w:ilvl w:val="0"/>
+          <w:numId w:val="2"/>
+        </w:numPr>
+      </w:pPr>
+      <w:r>
+        <w:t>Le diagramme de classes</w:t>
+      </w:r>
+    </w:p>
+    <w:p>
+      <w:pPr>
+        <w:pStyle w:val="Titre2"/>
+      </w:pPr>
+    </w:p>
+    <w:p>
+      <w:pPr>
+        <w:pStyle w:val="Titre2"/>
+      </w:pPr>
+    </w:p>
+    <w:p>
+      <w:pPr>
+        <w:pStyle w:val="Titre2"/>
+        <w:numPr>
+          <w:ilvl w:val="0"/>
+          <w:numId w:val="2"/>
+        </w:numPr>
+      </w:pPr>
+      <w:bookmarkStart w:id="5" w:name="_GoBack"/>
+      <w:bookmarkEnd w:id="5"/>
+      <w:r>
+        <w:t>Implémentation</w:t>
+      </w:r>
       <w:r>
         <w:br w:type="page"/>
       </w:r>
@@ -898,11 +1145,12 @@
       <w:pPr>
         <w:pStyle w:val="Titre1"/>
       </w:pPr>
+      <w:bookmarkStart w:id="6" w:name="_Toc279934084"/>
       <w:r>
         <w:lastRenderedPageBreak/>
         <w:t>La gestion du projet</w:t>
       </w:r>
-      <w:bookmarkEnd w:id="3"/>
+      <w:bookmarkEnd w:id="6"/>
     </w:p>
     <w:p/>
     <w:p>
@@ -915,7 +1163,6 @@
       <w:pPr>
         <w:pStyle w:val="Titre1"/>
       </w:pPr>
-      <w:bookmarkStart w:id="4" w:name="_Toc405973610"/>
       <w:r>
         <w:rPr>
           <w:noProof/>
@@ -1361,11 +1608,12 @@
       <w:pPr>
         <w:pStyle w:val="Titre1"/>
       </w:pPr>
+      <w:bookmarkStart w:id="7" w:name="_Toc279934085"/>
       <w:r>
         <w:lastRenderedPageBreak/>
         <w:t>L’avancement du projet</w:t>
       </w:r>
-      <w:bookmarkEnd w:id="4"/>
+      <w:bookmarkEnd w:id="7"/>
     </w:p>
     <w:p/>
     <w:p>
@@ -1425,6 +1673,7 @@
         <w:docPartUnique/>
       </w:docPartObj>
     </w:sdtPr>
+    <w:sdtEndPr/>
     <w:sdtContent>
       <w:p>
         <w:pPr>
@@ -1444,7 +1693,7 @@
           <w:rPr>
             <w:noProof/>
           </w:rPr>
-          <w:t>3</w:t>
+          <w:t>4</w:t>
         </w:r>
         <w:r>
           <w:fldChar w:fldCharType="end"/>
@@ -1573,7 +1822,7 @@
   <w:abstractNum w:abstractNumId="1">
     <w:nsid w:val="1F6F2F99"/>
     <w:multiLevelType w:val="hybridMultilevel"/>
-    <w:tmpl w:val="543032E0"/>
+    <w:tmpl w:val="51024FD0"/>
     <w:lvl w:ilvl="0" w:tplc="040C000F">
       <w:start w:val="1"/>
       <w:numFmt w:val="decimal"/>
@@ -1979,7 +2228,6 @@
     <w:next w:val="Normal"/>
     <w:autoRedefine/>
     <w:uiPriority w:val="39"/>
-    <w:semiHidden/>
     <w:unhideWhenUsed/>
     <w:rsid w:val="002060C4"/>
     <w:pPr>
@@ -3209,7 +3457,7 @@
 </file>
 
 <file path=customXml/itemProps2.xml><?xml version="1.0" encoding="utf-8"?>
-<ds:datastoreItem xmlns:ds="http://schemas.openxmlformats.org/officeDocument/2006/customXml" ds:itemID="{5EC9B2E0-ED3A-E344-9DDA-A1F582439874}">
+<ds:datastoreItem xmlns:ds="http://schemas.openxmlformats.org/officeDocument/2006/customXml" ds:itemID="{8EC9FE72-CF8E-3446-A460-8D0A08BD35E3}">
   <ds:schemaRefs>
     <ds:schemaRef ds:uri="http://schemas.openxmlformats.org/officeDocument/2006/bibliography"/>
   </ds:schemaRefs>

--- a/Projet Tuteuré.docx
+++ b/Projet Tuteuré.docx
@@ -1,6 +1,6 @@
 
 <file path=word/document.xml><?xml version="1.0" encoding="utf-8"?>
-<w:document xmlns:wpc="http://schemas.microsoft.com/office/word/2010/wordprocessingCanvas" xmlns:mo="http://schemas.microsoft.com/office/mac/office/2008/main" xmlns:mc="http://schemas.openxmlformats.org/markup-compatibility/2006" xmlns:mv="urn:schemas-microsoft-com:mac:vml" xmlns:o="urn:schemas-microsoft-com:office:office" xmlns:r="http://schemas.openxmlformats.org/officeDocument/2006/relationships" xmlns:m="http://schemas.openxmlformats.org/officeDocument/2006/math" xmlns:v="urn:schemas-microsoft-com:vml" xmlns:wp14="http://schemas.microsoft.com/office/word/2010/wordprocessingDrawing" xmlns:wp="http://schemas.openxmlformats.org/drawingml/2006/wordprocessingDrawing" xmlns:w10="urn:schemas-microsoft-com:office:word" xmlns:w="http://schemas.openxmlformats.org/wordprocessingml/2006/main" xmlns:w14="http://schemas.microsoft.com/office/word/2010/wordml" xmlns:wpg="http://schemas.microsoft.com/office/word/2010/wordprocessingGroup" xmlns:wpi="http://schemas.microsoft.com/office/word/2010/wordprocessingInk" xmlns:wne="http://schemas.microsoft.com/office/word/2006/wordml" xmlns:wps="http://schemas.microsoft.com/office/word/2010/wordprocessingShape" mc:Ignorable="w14 wp14 mv">
+<w:document xmlns:wpc="http://schemas.microsoft.com/office/word/2010/wordprocessingCanvas" xmlns:mc="http://schemas.openxmlformats.org/markup-compatibility/2006" xmlns:o="urn:schemas-microsoft-com:office:office" xmlns:r="http://schemas.openxmlformats.org/officeDocument/2006/relationships" xmlns:m="http://schemas.openxmlformats.org/officeDocument/2006/math" xmlns:v="urn:schemas-microsoft-com:vml" xmlns:wp14="http://schemas.microsoft.com/office/word/2010/wordprocessingDrawing" xmlns:wp="http://schemas.openxmlformats.org/drawingml/2006/wordprocessingDrawing" xmlns:w10="urn:schemas-microsoft-com:office:word" xmlns:w="http://schemas.openxmlformats.org/wordprocessingml/2006/main" xmlns:w14="http://schemas.microsoft.com/office/word/2010/wordml" xmlns:w15="http://schemas.microsoft.com/office/word/2012/wordml" xmlns:wpg="http://schemas.microsoft.com/office/word/2010/wordprocessingGroup" xmlns:wpi="http://schemas.microsoft.com/office/word/2010/wordprocessingInk" xmlns:wne="http://schemas.microsoft.com/office/word/2006/wordml" xmlns:wps="http://schemas.microsoft.com/office/word/2010/wordprocessingShape" mc:Ignorable="w14 w15 wp14">
   <w:body>
     <w:p>
       <w:pPr>
@@ -36,7 +36,7 @@
                     <pic:cNvPicPr/>
                   </pic:nvPicPr>
                   <pic:blipFill>
-                    <a:blip r:embed="rId10">
+                    <a:blip r:embed="rId9">
                       <a:extLst>
                         <a:ext uri="{28A0092B-C50C-407E-A947-70E740481C1C}">
                           <a14:useLocalDpi xmlns:a14="http://schemas.microsoft.com/office/drawing/2010/main" val="0"/>
@@ -67,7 +67,7 @@
           <w:noProof/>
         </w:rPr>
         <w:pict w14:anchorId="5E7D51BB">
-          <v:shapetype id="_x0000_t202" coordsize="21600,21600" o:spt="202" path="m0,0l0,21600,21600,21600,21600,0xe">
+          <v:shapetype id="_x0000_t202" coordsize="21600,21600" o:spt="202" path="m,l,21600r21600,l21600,xe">
             <v:stroke joinstyle="miter"/>
             <v:path gradientshapeok="t" o:connecttype="rect"/>
           </v:shapetype>
@@ -174,7 +174,7 @@
                         <pic:cNvPicPr/>
                       </pic:nvPicPr>
                       <pic:blipFill>
-                        <a:blip r:embed="rId11">
+                        <a:blip r:embed="rId10">
                           <a:extLst>
                             <a:ext uri="{28A0092B-C50C-407E-A947-70E740481C1C}">
                               <a14:useLocalDpi xmlns:a14="http://schemas.microsoft.com/office/drawing/2010/main" val="0"/>
@@ -361,7 +361,8 @@
             <w:rPr>
               <w:b w:val="0"/>
               <w:noProof/>
-              <w:lang w:eastAsia="ja-JP"/>
+              <w:sz w:val="22"/>
+              <w:szCs w:val="22"/>
             </w:rPr>
           </w:pPr>
           <w:r>
@@ -379,53 +380,63 @@
             </w:rPr>
             <w:fldChar w:fldCharType="separate"/>
           </w:r>
-          <w:r>
-            <w:rPr>
-              <w:noProof/>
-            </w:rPr>
-            <w:t>Introduction</w:t>
-          </w:r>
-          <w:r>
-            <w:rPr>
-              <w:noProof/>
-            </w:rPr>
-            <w:tab/>
-          </w:r>
-          <w:r>
-            <w:rPr>
-              <w:noProof/>
-            </w:rPr>
-            <w:fldChar w:fldCharType="begin"/>
-          </w:r>
-          <w:r>
-            <w:rPr>
-              <w:noProof/>
-            </w:rPr>
-            <w:instrText xml:space="preserve"> PAGEREF _Toc279934079 \h </w:instrText>
-          </w:r>
-          <w:r>
-            <w:rPr>
-              <w:noProof/>
-            </w:rPr>
-          </w:r>
-          <w:r>
-            <w:rPr>
-              <w:noProof/>
-            </w:rPr>
-            <w:fldChar w:fldCharType="separate"/>
-          </w:r>
-          <w:r>
-            <w:rPr>
-              <w:noProof/>
-            </w:rPr>
-            <w:t>3</w:t>
-          </w:r>
-          <w:r>
-            <w:rPr>
-              <w:noProof/>
-            </w:rPr>
-            <w:fldChar w:fldCharType="end"/>
-          </w:r>
+          <w:hyperlink w:anchor="_Toc406095381" w:history="1">
+            <w:r>
+              <w:rPr>
+                <w:rStyle w:val="Lienhypertexte"/>
+                <w:noProof/>
+              </w:rPr>
+              <w:t>Introduction</w:t>
+            </w:r>
+            <w:r>
+              <w:rPr>
+                <w:noProof/>
+                <w:webHidden/>
+              </w:rPr>
+              <w:tab/>
+            </w:r>
+            <w:r>
+              <w:rPr>
+                <w:noProof/>
+                <w:webHidden/>
+              </w:rPr>
+              <w:fldChar w:fldCharType="begin"/>
+            </w:r>
+            <w:r>
+              <w:rPr>
+                <w:noProof/>
+                <w:webHidden/>
+              </w:rPr>
+              <w:instrText xml:space="preserve"> PAGEREF _Toc406095381 \h </w:instrText>
+            </w:r>
+            <w:r>
+              <w:rPr>
+                <w:noProof/>
+                <w:webHidden/>
+              </w:rPr>
+            </w:r>
+            <w:r>
+              <w:rPr>
+                <w:noProof/>
+                <w:webHidden/>
+              </w:rPr>
+              <w:fldChar w:fldCharType="separate"/>
+            </w:r>
+            <w:r>
+              <w:rPr>
+                <w:noProof/>
+                <w:webHidden/>
+              </w:rPr>
+              <w:t>3</w:t>
+            </w:r>
+            <w:r>
+              <w:rPr>
+                <w:noProof/>
+                <w:webHidden/>
+              </w:rPr>
+              <w:fldChar w:fldCharType="end"/>
+            </w:r>
+          </w:hyperlink>
         </w:p>
         <w:p>
           <w:pPr>
@@ -436,293 +447,487 @@
             <w:rPr>
               <w:b w:val="0"/>
               <w:noProof/>
-              <w:lang w:eastAsia="ja-JP"/>
+              <w:sz w:val="22"/>
+              <w:szCs w:val="22"/>
             </w:rPr>
           </w:pPr>
-          <w:r>
-            <w:rPr>
-              <w:noProof/>
-            </w:rPr>
-            <w:t>La démarche adoptée</w:t>
-          </w:r>
-          <w:r>
-            <w:rPr>
-              <w:noProof/>
-            </w:rPr>
-            <w:tab/>
-          </w:r>
-          <w:r>
-            <w:rPr>
-              <w:noProof/>
-            </w:rPr>
-            <w:fldChar w:fldCharType="begin"/>
-          </w:r>
-          <w:r>
-            <w:rPr>
-              <w:noProof/>
-            </w:rPr>
-            <w:instrText xml:space="preserve"> PAGEREF _Toc279934080 \h </w:instrText>
-          </w:r>
-          <w:r>
-            <w:rPr>
-              <w:noProof/>
-            </w:rPr>
-          </w:r>
-          <w:r>
-            <w:rPr>
-              <w:noProof/>
-            </w:rPr>
-            <w:fldChar w:fldCharType="separate"/>
-          </w:r>
-          <w:r>
-            <w:rPr>
-              <w:noProof/>
-            </w:rPr>
-            <w:t>3</w:t>
-          </w:r>
-          <w:r>
-            <w:rPr>
-              <w:noProof/>
-            </w:rPr>
-            <w:fldChar w:fldCharType="end"/>
-          </w:r>
+          <w:hyperlink w:anchor="_Toc406095382" w:history="1">
+            <w:r>
+              <w:rPr>
+                <w:rStyle w:val="Lienhypertexte"/>
+                <w:noProof/>
+              </w:rPr>
+              <w:t>La démarche adoptée</w:t>
+            </w:r>
+            <w:r>
+              <w:rPr>
+                <w:noProof/>
+                <w:webHidden/>
+              </w:rPr>
+              <w:tab/>
+            </w:r>
+            <w:r>
+              <w:rPr>
+                <w:noProof/>
+                <w:webHidden/>
+              </w:rPr>
+              <w:fldChar w:fldCharType="begin"/>
+            </w:r>
+            <w:r>
+              <w:rPr>
+                <w:noProof/>
+                <w:webHidden/>
+              </w:rPr>
+              <w:instrText xml:space="preserve"> PAGEREF _Toc406095382 \h </w:instrText>
+            </w:r>
+            <w:r>
+              <w:rPr>
+                <w:noProof/>
+                <w:webHidden/>
+              </w:rPr>
+            </w:r>
+            <w:r>
+              <w:rPr>
+                <w:noProof/>
+                <w:webHidden/>
+              </w:rPr>
+              <w:fldChar w:fldCharType="separate"/>
+            </w:r>
+            <w:r>
+              <w:rPr>
+                <w:noProof/>
+                <w:webHidden/>
+              </w:rPr>
+              <w:t>3</w:t>
+            </w:r>
+            <w:r>
+              <w:rPr>
+                <w:noProof/>
+                <w:webHidden/>
+              </w:rPr>
+              <w:fldChar w:fldCharType="end"/>
+            </w:r>
+          </w:hyperlink>
         </w:p>
         <w:p>
           <w:pPr>
             <w:pStyle w:val="TM2"/>
             <w:tabs>
-              <w:tab w:val="left" w:pos="661"/>
+              <w:tab w:val="left" w:pos="720"/>
               <w:tab w:val="right" w:leader="dot" w:pos="9056"/>
             </w:tabs>
             <w:rPr>
               <w:b w:val="0"/>
               <w:noProof/>
-              <w:sz w:val="24"/>
-              <w:szCs w:val="24"/>
-              <w:lang w:eastAsia="ja-JP"/>
             </w:rPr>
           </w:pPr>
-          <w:r>
-            <w:rPr>
-              <w:noProof/>
-            </w:rPr>
-            <w:t>1.</w:t>
-          </w:r>
-          <w:r>
-            <w:rPr>
-              <w:b w:val="0"/>
-              <w:noProof/>
-              <w:sz w:val="24"/>
-              <w:szCs w:val="24"/>
-              <w:lang w:eastAsia="ja-JP"/>
-            </w:rPr>
-            <w:tab/>
-          </w:r>
-          <w:r>
-            <w:rPr>
-              <w:noProof/>
-            </w:rPr>
-            <w:t>Diagramme Pieuvre</w:t>
-          </w:r>
-          <w:r>
-            <w:rPr>
-              <w:noProof/>
-            </w:rPr>
-            <w:tab/>
-          </w:r>
-          <w:r>
-            <w:rPr>
-              <w:noProof/>
-            </w:rPr>
-            <w:fldChar w:fldCharType="begin"/>
-          </w:r>
-          <w:r>
-            <w:rPr>
-              <w:noProof/>
-            </w:rPr>
-            <w:instrText xml:space="preserve"> PAGEREF _Toc279934081 \h </w:instrText>
-          </w:r>
-          <w:r>
-            <w:rPr>
-              <w:noProof/>
-            </w:rPr>
-          </w:r>
-          <w:r>
-            <w:rPr>
-              <w:noProof/>
-            </w:rPr>
-            <w:fldChar w:fldCharType="separate"/>
-          </w:r>
-          <w:r>
-            <w:rPr>
-              <w:noProof/>
-            </w:rPr>
-            <w:t>3</w:t>
-          </w:r>
-          <w:r>
-            <w:rPr>
-              <w:noProof/>
-            </w:rPr>
-            <w:fldChar w:fldCharType="end"/>
-          </w:r>
+          <w:hyperlink w:anchor="_Toc406095383" w:history="1">
+            <w:r>
+              <w:rPr>
+                <w:rStyle w:val="Lienhypertexte"/>
+                <w:noProof/>
+              </w:rPr>
+              <w:t>1.</w:t>
+            </w:r>
+            <w:r>
+              <w:rPr>
+                <w:b w:val="0"/>
+                <w:noProof/>
+              </w:rPr>
+              <w:tab/>
+            </w:r>
+            <w:r>
+              <w:rPr>
+                <w:rStyle w:val="Lienhypertexte"/>
+                <w:noProof/>
+              </w:rPr>
+              <w:t>Diagramme Pieuvre</w:t>
+            </w:r>
+            <w:r>
+              <w:rPr>
+                <w:noProof/>
+                <w:webHidden/>
+              </w:rPr>
+              <w:tab/>
+            </w:r>
+            <w:r>
+              <w:rPr>
+                <w:noProof/>
+                <w:webHidden/>
+              </w:rPr>
+              <w:fldChar w:fldCharType="begin"/>
+            </w:r>
+            <w:r>
+              <w:rPr>
+                <w:noProof/>
+                <w:webHidden/>
+              </w:rPr>
+              <w:instrText xml:space="preserve"> PAGEREF _Toc406095383 \h </w:instrText>
+            </w:r>
+            <w:r>
+              <w:rPr>
+                <w:noProof/>
+                <w:webHidden/>
+              </w:rPr>
+            </w:r>
+            <w:r>
+              <w:rPr>
+                <w:noProof/>
+                <w:webHidden/>
+              </w:rPr>
+              <w:fldChar w:fldCharType="separate"/>
+            </w:r>
+            <w:r>
+              <w:rPr>
+                <w:noProof/>
+                <w:webHidden/>
+              </w:rPr>
+              <w:t>3</w:t>
+            </w:r>
+            <w:r>
+              <w:rPr>
+                <w:noProof/>
+                <w:webHidden/>
+              </w:rPr>
+              <w:fldChar w:fldCharType="end"/>
+            </w:r>
+          </w:hyperlink>
         </w:p>
         <w:p>
           <w:pPr>
             <w:pStyle w:val="TM2"/>
             <w:tabs>
-              <w:tab w:val="left" w:pos="661"/>
+              <w:tab w:val="left" w:pos="720"/>
               <w:tab w:val="right" w:leader="dot" w:pos="9056"/>
             </w:tabs>
             <w:rPr>
               <w:b w:val="0"/>
               <w:noProof/>
-              <w:sz w:val="24"/>
-              <w:szCs w:val="24"/>
-              <w:lang w:eastAsia="ja-JP"/>
             </w:rPr>
           </w:pPr>
-          <w:r>
-            <w:rPr>
-              <w:noProof/>
-            </w:rPr>
-            <w:t>2.</w:t>
-          </w:r>
-          <w:r>
-            <w:rPr>
-              <w:b w:val="0"/>
-              <w:noProof/>
-              <w:sz w:val="24"/>
-              <w:szCs w:val="24"/>
-              <w:lang w:eastAsia="ja-JP"/>
-            </w:rPr>
-            <w:tab/>
-          </w:r>
-          <w:r>
-            <w:rPr>
-              <w:noProof/>
-            </w:rPr>
-            <w:t>Diagramme FAST</w:t>
-          </w:r>
-          <w:r>
-            <w:rPr>
-              <w:noProof/>
-            </w:rPr>
-            <w:tab/>
-          </w:r>
-          <w:r>
-            <w:rPr>
-              <w:noProof/>
-            </w:rPr>
-            <w:fldChar w:fldCharType="begin"/>
-          </w:r>
-          <w:r>
-            <w:rPr>
-              <w:noProof/>
-            </w:rPr>
-            <w:instrText xml:space="preserve"> PAGEREF _Toc279934082 \h </w:instrText>
-          </w:r>
-          <w:r>
-            <w:rPr>
-              <w:noProof/>
-            </w:rPr>
-          </w:r>
-          <w:r>
-            <w:rPr>
-              <w:noProof/>
-            </w:rPr>
-            <w:fldChar w:fldCharType="separate"/>
-          </w:r>
-          <w:r>
-            <w:rPr>
-              <w:noProof/>
-            </w:rPr>
-            <w:t>3</w:t>
-          </w:r>
-          <w:r>
-            <w:rPr>
-              <w:noProof/>
-            </w:rPr>
-            <w:fldChar w:fldCharType="end"/>
-          </w:r>
+          <w:hyperlink w:anchor="_Toc406095384" w:history="1">
+            <w:r>
+              <w:rPr>
+                <w:rStyle w:val="Lienhypertexte"/>
+                <w:noProof/>
+              </w:rPr>
+              <w:t>2.</w:t>
+            </w:r>
+            <w:r>
+              <w:rPr>
+                <w:b w:val="0"/>
+                <w:noProof/>
+              </w:rPr>
+              <w:tab/>
+            </w:r>
+            <w:r>
+              <w:rPr>
+                <w:rStyle w:val="Lienhypertexte"/>
+                <w:noProof/>
+              </w:rPr>
+              <w:t>Diagramme FAST</w:t>
+            </w:r>
+            <w:r>
+              <w:rPr>
+                <w:noProof/>
+                <w:webHidden/>
+              </w:rPr>
+              <w:tab/>
+            </w:r>
+            <w:r>
+              <w:rPr>
+                <w:noProof/>
+                <w:webHidden/>
+              </w:rPr>
+              <w:fldChar w:fldCharType="begin"/>
+            </w:r>
+            <w:r>
+              <w:rPr>
+                <w:noProof/>
+                <w:webHidden/>
+              </w:rPr>
+              <w:instrText xml:space="preserve"> PAGEREF _Toc406095384 \h </w:instrText>
+            </w:r>
+            <w:r>
+              <w:rPr>
+                <w:noProof/>
+                <w:webHidden/>
+              </w:rPr>
+            </w:r>
+            <w:r>
+              <w:rPr>
+                <w:noProof/>
+                <w:webHidden/>
+              </w:rPr>
+              <w:fldChar w:fldCharType="separate"/>
+            </w:r>
+            <w:r>
+              <w:rPr>
+                <w:noProof/>
+                <w:webHidden/>
+              </w:rPr>
+              <w:t>3</w:t>
+            </w:r>
+            <w:r>
+              <w:rPr>
+                <w:noProof/>
+                <w:webHidden/>
+              </w:rPr>
+              <w:fldChar w:fldCharType="end"/>
+            </w:r>
+          </w:hyperlink>
         </w:p>
         <w:p>
           <w:pPr>
             <w:pStyle w:val="TM2"/>
             <w:tabs>
-              <w:tab w:val="left" w:pos="661"/>
+              <w:tab w:val="left" w:pos="720"/>
               <w:tab w:val="right" w:leader="dot" w:pos="9056"/>
             </w:tabs>
             <w:rPr>
               <w:b w:val="0"/>
               <w:noProof/>
-              <w:sz w:val="24"/>
-              <w:szCs w:val="24"/>
-              <w:lang w:eastAsia="ja-JP"/>
             </w:rPr>
           </w:pPr>
-          <w:r>
-            <w:rPr>
-              <w:noProof/>
-            </w:rPr>
-            <w:t>3.</w:t>
-          </w:r>
-          <w:r>
+          <w:hyperlink w:anchor="_Toc406095385" w:history="1">
+            <w:r>
+              <w:rPr>
+                <w:rStyle w:val="Lienhypertexte"/>
+                <w:noProof/>
+              </w:rPr>
+              <w:t>3.</w:t>
+            </w:r>
+            <w:r>
+              <w:rPr>
+                <w:b w:val="0"/>
+                <w:noProof/>
+              </w:rPr>
+              <w:tab/>
+            </w:r>
+            <w:r>
+              <w:rPr>
+                <w:rStyle w:val="Lienhypertexte"/>
+                <w:noProof/>
+              </w:rPr>
+              <w:t>Le Modèle Conceptuel de Données (MCD)</w:t>
+            </w:r>
+            <w:r>
+              <w:rPr>
+                <w:noProof/>
+                <w:webHidden/>
+              </w:rPr>
+              <w:tab/>
+            </w:r>
+            <w:r>
+              <w:rPr>
+                <w:noProof/>
+                <w:webHidden/>
+              </w:rPr>
+              <w:fldChar w:fldCharType="begin"/>
+            </w:r>
+            <w:r>
+              <w:rPr>
+                <w:noProof/>
+                <w:webHidden/>
+              </w:rPr>
+              <w:instrText xml:space="preserve"> PAGEREF _Toc406095385 \h </w:instrText>
+            </w:r>
+            <w:r>
+              <w:rPr>
+                <w:noProof/>
+                <w:webHidden/>
+              </w:rPr>
+            </w:r>
+            <w:r>
+              <w:rPr>
+                <w:noProof/>
+                <w:webHidden/>
+              </w:rPr>
+              <w:fldChar w:fldCharType="separate"/>
+            </w:r>
+            <w:r>
+              <w:rPr>
+                <w:noProof/>
+                <w:webHidden/>
+              </w:rPr>
+              <w:t>3</w:t>
+            </w:r>
+            <w:r>
+              <w:rPr>
+                <w:noProof/>
+                <w:webHidden/>
+              </w:rPr>
+              <w:fldChar w:fldCharType="end"/>
+            </w:r>
+          </w:hyperlink>
+        </w:p>
+        <w:p>
+          <w:pPr>
+            <w:pStyle w:val="TM2"/>
+            <w:tabs>
+              <w:tab w:val="left" w:pos="720"/>
+              <w:tab w:val="right" w:leader="dot" w:pos="9056"/>
+            </w:tabs>
             <w:rPr>
               <w:b w:val="0"/>
               <w:noProof/>
-              <w:sz w:val="24"/>
-              <w:szCs w:val="24"/>
-              <w:lang w:eastAsia="ja-JP"/>
             </w:rPr>
-            <w:tab/>
-          </w:r>
-          <w:r>
+          </w:pPr>
+          <w:hyperlink w:anchor="_Toc406095386" w:history="1">
+            <w:r>
+              <w:rPr>
+                <w:rStyle w:val="Lienhypertexte"/>
+                <w:noProof/>
+              </w:rPr>
+              <w:t>4.</w:t>
+            </w:r>
+            <w:r>
+              <w:rPr>
+                <w:b w:val="0"/>
+                <w:noProof/>
+              </w:rPr>
+              <w:tab/>
+            </w:r>
+            <w:r>
+              <w:rPr>
+                <w:rStyle w:val="Lienhypertexte"/>
+                <w:noProof/>
+              </w:rPr>
+              <w:t>Maquettes</w:t>
+            </w:r>
+            <w:r>
+              <w:rPr>
+                <w:noProof/>
+                <w:webHidden/>
+              </w:rPr>
+              <w:tab/>
+            </w:r>
+            <w:r>
+              <w:rPr>
+                <w:noProof/>
+                <w:webHidden/>
+              </w:rPr>
+              <w:fldChar w:fldCharType="begin"/>
+            </w:r>
+            <w:r>
+              <w:rPr>
+                <w:noProof/>
+                <w:webHidden/>
+              </w:rPr>
+              <w:instrText xml:space="preserve"> PAGEREF _Toc406095386 \h </w:instrText>
+            </w:r>
+            <w:r>
+              <w:rPr>
+                <w:noProof/>
+                <w:webHidden/>
+              </w:rPr>
+            </w:r>
+            <w:r>
+              <w:rPr>
+                <w:noProof/>
+                <w:webHidden/>
+              </w:rPr>
+              <w:fldChar w:fldCharType="separate"/>
+            </w:r>
+            <w:r>
+              <w:rPr>
+                <w:noProof/>
+                <w:webHidden/>
+              </w:rPr>
+              <w:t>4</w:t>
+            </w:r>
+            <w:r>
+              <w:rPr>
+                <w:noProof/>
+                <w:webHidden/>
+              </w:rPr>
+              <w:fldChar w:fldCharType="end"/>
+            </w:r>
+          </w:hyperlink>
+        </w:p>
+        <w:p>
+          <w:pPr>
+            <w:pStyle w:val="TM2"/>
+            <w:tabs>
+              <w:tab w:val="left" w:pos="720"/>
+              <w:tab w:val="right" w:leader="dot" w:pos="9056"/>
+            </w:tabs>
             <w:rPr>
+              <w:b w:val="0"/>
               <w:noProof/>
             </w:rPr>
-            <w:t>Maquettes</w:t>
-          </w:r>
-          <w:r>
-            <w:rPr>
-              <w:noProof/>
-            </w:rPr>
-            <w:tab/>
-          </w:r>
-          <w:r>
-            <w:rPr>
-              <w:noProof/>
-            </w:rPr>
-            <w:fldChar w:fldCharType="begin"/>
-          </w:r>
-          <w:r>
-            <w:rPr>
-              <w:noProof/>
-            </w:rPr>
-            <w:instrText xml:space="preserve"> PAGEREF _Toc279934083 \h </w:instrText>
-          </w:r>
-          <w:r>
-            <w:rPr>
-              <w:noProof/>
-            </w:rPr>
-          </w:r>
-          <w:r>
-            <w:rPr>
-              <w:noProof/>
-            </w:rPr>
-            <w:fldChar w:fldCharType="separate"/>
-          </w:r>
-          <w:r>
-            <w:rPr>
-              <w:noProof/>
-            </w:rPr>
-            <w:t>3</w:t>
-          </w:r>
-          <w:r>
-            <w:rPr>
-              <w:noProof/>
-            </w:rPr>
-            <w:fldChar w:fldCharType="end"/>
-          </w:r>
+          </w:pPr>
+          <w:hyperlink w:anchor="_Toc406095387" w:history="1">
+            <w:r>
+              <w:rPr>
+                <w:rStyle w:val="Lienhypertexte"/>
+                <w:noProof/>
+              </w:rPr>
+              <w:t>5.</w:t>
+            </w:r>
+            <w:r>
+              <w:rPr>
+                <w:b w:val="0"/>
+                <w:noProof/>
+              </w:rPr>
+              <w:tab/>
+            </w:r>
+            <w:r>
+              <w:rPr>
+                <w:rStyle w:val="Lienhypertexte"/>
+                <w:noProof/>
+              </w:rPr>
+              <w:t>Implémentation</w:t>
+            </w:r>
+            <w:r>
+              <w:rPr>
+                <w:noProof/>
+                <w:webHidden/>
+              </w:rPr>
+              <w:tab/>
+            </w:r>
+            <w:r>
+              <w:rPr>
+                <w:noProof/>
+                <w:webHidden/>
+              </w:rPr>
+              <w:fldChar w:fldCharType="begin"/>
+            </w:r>
+            <w:r>
+              <w:rPr>
+                <w:noProof/>
+                <w:webHidden/>
+              </w:rPr>
+              <w:instrText xml:space="preserve"> PAGEREF _Toc406095387 \h </w:instrText>
+            </w:r>
+            <w:r>
+              <w:rPr>
+                <w:noProof/>
+                <w:webHidden/>
+              </w:rPr>
+            </w:r>
+            <w:r>
+              <w:rPr>
+                <w:noProof/>
+                <w:webHidden/>
+              </w:rPr>
+              <w:fldChar w:fldCharType="separate"/>
+            </w:r>
+            <w:r>
+              <w:rPr>
+                <w:noProof/>
+                <w:webHidden/>
+              </w:rPr>
+              <w:t>4</w:t>
+            </w:r>
+            <w:r>
+              <w:rPr>
+                <w:noProof/>
+                <w:webHidden/>
+              </w:rPr>
+              <w:fldChar w:fldCharType="end"/>
+            </w:r>
+          </w:hyperlink>
         </w:p>
         <w:p>
           <w:pPr>
@@ -733,56 +938,67 @@
             <w:rPr>
               <w:b w:val="0"/>
               <w:noProof/>
-              <w:lang w:eastAsia="ja-JP"/>
+              <w:sz w:val="22"/>
+              <w:szCs w:val="22"/>
             </w:rPr>
           </w:pPr>
-          <w:r>
-            <w:rPr>
-              <w:noProof/>
-            </w:rPr>
-            <w:t>La gestion du projet</w:t>
-          </w:r>
-          <w:r>
-            <w:rPr>
-              <w:noProof/>
-            </w:rPr>
-            <w:tab/>
-          </w:r>
-          <w:r>
-            <w:rPr>
-              <w:noProof/>
-            </w:rPr>
-            <w:fldChar w:fldCharType="begin"/>
-          </w:r>
-          <w:r>
-            <w:rPr>
-              <w:noProof/>
-            </w:rPr>
-            <w:instrText xml:space="preserve"> PAGEREF _Toc279934084 \h </w:instrText>
-          </w:r>
-          <w:r>
-            <w:rPr>
-              <w:noProof/>
-            </w:rPr>
-          </w:r>
-          <w:r>
-            <w:rPr>
-              <w:noProof/>
-            </w:rPr>
-            <w:fldChar w:fldCharType="separate"/>
-          </w:r>
-          <w:r>
-            <w:rPr>
-              <w:noProof/>
-            </w:rPr>
-            <w:t>5</w:t>
-          </w:r>
-          <w:r>
-            <w:rPr>
-              <w:noProof/>
-            </w:rPr>
-            <w:fldChar w:fldCharType="end"/>
-          </w:r>
+          <w:hyperlink w:anchor="_Toc406095388" w:history="1">
+            <w:r>
+              <w:rPr>
+                <w:rStyle w:val="Lienhypertexte"/>
+                <w:noProof/>
+              </w:rPr>
+              <w:t>La gestion du projet</w:t>
+            </w:r>
+            <w:r>
+              <w:rPr>
+                <w:noProof/>
+                <w:webHidden/>
+              </w:rPr>
+              <w:tab/>
+            </w:r>
+            <w:r>
+              <w:rPr>
+                <w:noProof/>
+                <w:webHidden/>
+              </w:rPr>
+              <w:fldChar w:fldCharType="begin"/>
+            </w:r>
+            <w:r>
+              <w:rPr>
+                <w:noProof/>
+                <w:webHidden/>
+              </w:rPr>
+              <w:instrText xml:space="preserve"> PAGEREF _Toc406095388 \h </w:instrText>
+            </w:r>
+            <w:r>
+              <w:rPr>
+                <w:noProof/>
+                <w:webHidden/>
+              </w:rPr>
+            </w:r>
+            <w:r>
+              <w:rPr>
+                <w:noProof/>
+                <w:webHidden/>
+              </w:rPr>
+              <w:fldChar w:fldCharType="separate"/>
+            </w:r>
+            <w:r>
+              <w:rPr>
+                <w:noProof/>
+                <w:webHidden/>
+              </w:rPr>
+              <w:t>4</w:t>
+            </w:r>
+            <w:r>
+              <w:rPr>
+                <w:noProof/>
+                <w:webHidden/>
+              </w:rPr>
+              <w:fldChar w:fldCharType="end"/>
+            </w:r>
+          </w:hyperlink>
         </w:p>
         <w:p>
           <w:pPr>
@@ -793,56 +1009,67 @@
             <w:rPr>
               <w:b w:val="0"/>
               <w:noProof/>
-              <w:lang w:eastAsia="ja-JP"/>
+              <w:sz w:val="22"/>
+              <w:szCs w:val="22"/>
             </w:rPr>
           </w:pPr>
-          <w:r>
-            <w:rPr>
-              <w:noProof/>
-            </w:rPr>
-            <w:t>L’avancement du projet</w:t>
-          </w:r>
-          <w:r>
-            <w:rPr>
-              <w:noProof/>
-            </w:rPr>
-            <w:tab/>
-          </w:r>
-          <w:r>
-            <w:rPr>
-              <w:noProof/>
-            </w:rPr>
-            <w:fldChar w:fldCharType="begin"/>
-          </w:r>
-          <w:r>
-            <w:rPr>
-              <w:noProof/>
-            </w:rPr>
-            <w:instrText xml:space="preserve"> PAGEREF _Toc279934085 \h </w:instrText>
-          </w:r>
-          <w:r>
-            <w:rPr>
-              <w:noProof/>
-            </w:rPr>
-          </w:r>
-          <w:r>
-            <w:rPr>
-              <w:noProof/>
-            </w:rPr>
-            <w:fldChar w:fldCharType="separate"/>
-          </w:r>
-          <w:r>
-            <w:rPr>
-              <w:noProof/>
-            </w:rPr>
-            <w:t>6</w:t>
-          </w:r>
-          <w:r>
-            <w:rPr>
-              <w:noProof/>
-            </w:rPr>
-            <w:fldChar w:fldCharType="end"/>
-          </w:r>
+          <w:hyperlink w:anchor="_Toc406095389" w:history="1">
+            <w:r>
+              <w:rPr>
+                <w:rStyle w:val="Lienhypertexte"/>
+                <w:noProof/>
+              </w:rPr>
+              <w:t>L’avancement du projet</w:t>
+            </w:r>
+            <w:r>
+              <w:rPr>
+                <w:noProof/>
+                <w:webHidden/>
+              </w:rPr>
+              <w:tab/>
+            </w:r>
+            <w:r>
+              <w:rPr>
+                <w:noProof/>
+                <w:webHidden/>
+              </w:rPr>
+              <w:fldChar w:fldCharType="begin"/>
+            </w:r>
+            <w:r>
+              <w:rPr>
+                <w:noProof/>
+                <w:webHidden/>
+              </w:rPr>
+              <w:instrText xml:space="preserve"> PAGEREF _Toc406095389 \h </w:instrText>
+            </w:r>
+            <w:r>
+              <w:rPr>
+                <w:noProof/>
+                <w:webHidden/>
+              </w:rPr>
+            </w:r>
+            <w:r>
+              <w:rPr>
+                <w:noProof/>
+                <w:webHidden/>
+              </w:rPr>
+              <w:fldChar w:fldCharType="separate"/>
+            </w:r>
+            <w:r>
+              <w:rPr>
+                <w:noProof/>
+                <w:webHidden/>
+              </w:rPr>
+              <w:t>5</w:t>
+            </w:r>
+            <w:r>
+              <w:rPr>
+                <w:noProof/>
+                <w:webHidden/>
+              </w:rPr>
+              <w:fldChar w:fldCharType="end"/>
+            </w:r>
+          </w:hyperlink>
         </w:p>
         <w:p>
           <w:r>
@@ -865,7 +1092,7 @@
       <w:pPr>
         <w:pStyle w:val="Titre1"/>
       </w:pPr>
-      <w:bookmarkStart w:id="0" w:name="_Toc279934079"/>
+      <w:bookmarkStart w:id="0" w:name="_Toc406095381"/>
       <w:r>
         <w:lastRenderedPageBreak/>
         <w:t>Introduction</w:t>
@@ -876,51 +1103,41 @@
       <w:pPr>
         <w:pStyle w:val="Sansinterligne"/>
       </w:pPr>
+      <w:r>
+        <w:t>Nous devons</w:t>
+      </w:r>
+      <w:r>
+        <w:t>,</w:t>
+      </w:r>
+      <w:r>
+        <w:t xml:space="preserve"> dans le cadre de notre projet tuteuré</w:t>
+      </w:r>
+      <w:r>
+        <w:t>,</w:t>
+      </w:r>
+      <w:r>
+        <w:t xml:space="preserve"> réaliser une application d’aide à la gestion d’un parc informatique pour la société AD</w:t>
+      </w:r>
+      <w:r>
+        <w:t xml:space="preserve">AM SAS. Le client, M. </w:t>
+      </w:r>
+      <w:proofErr w:type="spellStart"/>
+      <w:r>
+        <w:t>Vancampen</w:t>
+      </w:r>
+      <w:proofErr w:type="spellEnd"/>
+      <w:r>
+        <w:t xml:space="preserve">, </w:t>
+      </w:r>
+      <w:r>
+        <w:t>souhaite un logiciel lui permettant d’avoir un état de son parc informatique en temps réel. Son parc informatique est composé de 8 sites situés à des lieux géographiques différents. Il souhaite pouvoir accéder aux informations d’une machine en « maximum 3 clics » et veut pouvoir faire un bilan de son parc informatique sous forme d’un tableau récapitulatif.</w:t>
+      </w:r>
     </w:p>
     <w:p>
       <w:pPr>
-        <w:pStyle w:val="Sansinterligne"/>
-      </w:pPr>
-      <w:r>
-        <w:t>Nous devons</w:t>
-      </w:r>
-      <w:r>
-        <w:t>,</w:t>
-      </w:r>
-      <w:r>
-        <w:t xml:space="preserve"> dans le cadre de notre projet tuteuré</w:t>
-      </w:r>
-      <w:r>
-        <w:t>,</w:t>
-      </w:r>
-      <w:r>
-        <w:t xml:space="preserve"> réaliser une application d’aide à la gestion d’un parc informatique pour la société AD</w:t>
-      </w:r>
-      <w:r>
-        <w:t xml:space="preserve">AM SAS. Le client, M. </w:t>
-      </w:r>
-      <w:proofErr w:type="spellStart"/>
-      <w:r>
-        <w:t>Vancampen</w:t>
-      </w:r>
-      <w:proofErr w:type="spellEnd"/>
-      <w:r>
-        <w:t xml:space="preserve">, </w:t>
-      </w:r>
-      <w:r>
-        <w:t>souhaite un logiciel lui permettant d’avoir un état de son parc informatique en temps réel. Son parc informatique est composé de 8 sites situés à des lieux géographiques différents. Il souhaite pouvoir accéder aux informations d’une machine en « maximum 3 clics » et veut pouvoir faire un bilan de son parc informatique sous forme d’un tableau récapitulatif.</w:t>
-      </w:r>
-    </w:p>
-    <w:p>
-      <w:pPr>
-        <w:pStyle w:val="Sansinterligne"/>
-      </w:pPr>
-    </w:p>
-    <w:p>
-      <w:pPr>
         <w:pStyle w:val="Titre1"/>
       </w:pPr>
-      <w:bookmarkStart w:id="1" w:name="_Toc279934080"/>
+      <w:bookmarkStart w:id="1" w:name="_Toc406095382"/>
       <w:r>
         <w:t>La démarche adoptée</w:t>
       </w:r>
@@ -934,7 +1151,7 @@
           <w:numId w:val="2"/>
         </w:numPr>
       </w:pPr>
-      <w:bookmarkStart w:id="2" w:name="_Toc279934081"/>
+      <w:bookmarkStart w:id="2" w:name="_Toc406095383"/>
       <w:r>
         <w:t>Diagramme Pieuvre</w:t>
       </w:r>
@@ -944,25 +1161,27 @@
       <w:pPr>
         <w:pStyle w:val="Sansinterligne"/>
       </w:pPr>
-    </w:p>
-    <w:p>
-      <w:pPr>
-        <w:pStyle w:val="Sansinterligne"/>
-      </w:pPr>
-      <w:r>
-        <w:t xml:space="preserve">Il nous a fallut tout d'abord isoler les différentes fonctions les unes des autres, être établir des ordres de priorités. Pour </w:t>
+      <w:r>
+        <w:t>I</w:t>
+      </w:r>
+      <w:r>
+        <w:t>l nous a fallu</w:t>
+      </w:r>
+      <w:r>
+        <w:t xml:space="preserve"> tout d'abord isoler les différentes fonctions les unes des autres</w:t>
+      </w:r>
+      <w:r>
+        <w:t xml:space="preserve"> et</w:t>
+      </w:r>
+      <w:r>
+        <w:t xml:space="preserve"> établir des ordres de priorités. Pour </w:t>
       </w:r>
       <w:r>
         <w:t>arriver</w:t>
       </w:r>
       <w:r>
-        <w:t xml:space="preserve"> </w:t>
-      </w:r>
-      <w:proofErr w:type="gramStart"/>
-      <w:r>
-        <w:t>a</w:t>
-      </w:r>
-      <w:proofErr w:type="gramEnd"/>
+        <w:t xml:space="preserve"> à</w:t>
+      </w:r>
       <w:r>
         <w:t xml:space="preserve"> nos fins, nous avon</w:t>
       </w:r>
@@ -970,7 +1189,13 @@
         <w:t>s utilisé le diagramme pieuvre</w:t>
       </w:r>
       <w:r>
-        <w:t>, faisant partie de la méthode APTE. Cela permet en autre de définir des fonctions, des acteurs et ce qu'on peut considérer comme un environnement. Une fois ce diagramme réalisé, il nous a fallut, sur celui-ci définir quelles seraient les fonctions principales et quelles seraient les fonctions contraintes. Les fonctions principales correspondent aux objectifs des différentes relations créées par l’objet avec d'autres éléments extérieurs, et les fonctions contraintes correspondent  aux conditions d'un élément extérieur astreignant.</w:t>
+        <w:t>, faisant partie de la méthode APTE. Cela permet de définir des fonctions, des acteurs et ce qu'on peut considérer comme un environnement. Une fois ce dia</w:t>
+      </w:r>
+      <w:r>
+        <w:t>gramme réalisé, il a fallu</w:t>
+      </w:r>
+      <w:r>
+        <w:t>, définir quelles seraient les fonctions principales et quelles seraient les fonctions contraintes. Les fonctions principales correspondent aux objectifs des différentes relations créées par l’objet avec d'autres éléments extérieurs, et les fonctions contraintes correspondent  aux conditions d'un élément extérieur astreignant.</w:t>
       </w:r>
     </w:p>
     <w:p>
@@ -981,7 +1206,7 @@
           <w:numId w:val="2"/>
         </w:numPr>
       </w:pPr>
-      <w:bookmarkStart w:id="3" w:name="_Toc279934082"/>
+      <w:bookmarkStart w:id="3" w:name="_Toc406095384"/>
       <w:r>
         <w:t>Diagramme FAST</w:t>
       </w:r>
@@ -991,37 +1216,56 @@
       <w:pPr>
         <w:pStyle w:val="Sansinterligne"/>
       </w:pPr>
+      <w:r>
+        <w:t>Une fois le diagramme Pieuvre terminé et les différentes fonctions déterminées et isolées, nous avons procédé a un diagramme FAST (</w:t>
+      </w:r>
+      <w:proofErr w:type="spellStart"/>
+      <w:r>
+        <w:t>Function</w:t>
+      </w:r>
+      <w:proofErr w:type="spellEnd"/>
+      <w:r>
+        <w:t xml:space="preserve"> </w:t>
+      </w:r>
+      <w:proofErr w:type="spellStart"/>
+      <w:r>
+        <w:t>Analysis</w:t>
+      </w:r>
+      <w:proofErr w:type="spellEnd"/>
+      <w:r>
+        <w:t xml:space="preserve"> System Technique) afin de déterminer l'ensemble des fonctions techniques et des solutions envisagées. Cette méthode permet en effet, de définir les différentes fonctions techniques, qui </w:t>
+      </w:r>
+      <w:r>
+        <w:t>permettent</w:t>
+      </w:r>
+      <w:r>
+        <w:t xml:space="preserve"> à l'objet de réaliser l'action de son utilité.</w:t>
+      </w:r>
     </w:p>
     <w:p>
       <w:pPr>
         <w:pStyle w:val="Sansinterligne"/>
       </w:pPr>
       <w:r>
-        <w:t>Une fois le diagramme Pieuvre terminé et les différentes fonctions déterminées et isolées, nous avons procédé a un diagramme FAST (</w:t>
-      </w:r>
-      <w:proofErr w:type="spellStart"/>
-      <w:r>
-        <w:t>Function</w:t>
-      </w:r>
-      <w:proofErr w:type="spellEnd"/>
+        <w:t>Cela nous a permis</w:t>
+      </w:r>
       <w:r>
         <w:t xml:space="preserve"> </w:t>
       </w:r>
-      <w:proofErr w:type="spellStart"/>
-      <w:r>
-        <w:t>Analysis</w:t>
-      </w:r>
-      <w:proofErr w:type="spellEnd"/>
-      <w:r>
-        <w:t xml:space="preserve"> System Technique) afin de déterminer l'ensemble des fonctions techniques et des solutions envisagées. Cette méthode permet en effet, de définir les différentes fonctions techniques, qui sont les fonctions permettant à l'objet de réaliser l'action de son utilité.</w:t>
-      </w:r>
-    </w:p>
-    <w:p>
-      <w:pPr>
-        <w:pStyle w:val="Sansinterligne"/>
-      </w:pPr>
-      <w:r>
-        <w:t>Cela nous a permis, en autre, d’avoir un meilleur aperçu des différentes taches a réalisé tout au long de la phase d’implémentation. Cela nous a aussi permis de réfléchir plus en profondeur sur les différentes solutions que nous devions choisir afin de répondre au cahier des charges défini par M.</w:t>
+      <w:r>
+        <w:t>d’avoir un meilleur aperçu des différentes t</w:t>
+      </w:r>
+      <w:r>
+        <w:t>â</w:t>
+      </w:r>
+      <w:r>
+        <w:t xml:space="preserve">ches </w:t>
+      </w:r>
+      <w:r>
+        <w:t>à réaliser</w:t>
+      </w:r>
+      <w:r>
+        <w:t xml:space="preserve"> tout au long de la phase d’implémentation. Cela nous a aussi permis de réfléchir plus en profondeur sur les différentes solutions que nous devions choisir afin de répondre au cahier des charges défini par M.</w:t>
       </w:r>
       <w:r>
         <w:t xml:space="preserve"> </w:t>
@@ -1043,37 +1287,54 @@
           <w:numId w:val="2"/>
         </w:numPr>
       </w:pPr>
-      <w:bookmarkStart w:id="4" w:name="_Toc279934083"/>
-      <w:r>
-        <w:t>Maquettes</w:t>
+      <w:bookmarkStart w:id="4" w:name="_Toc406095385"/>
+      <w:r>
+        <w:t>Le Mod</w:t>
+      </w:r>
+      <w:r>
+        <w:t>è</w:t>
+      </w:r>
+      <w:r>
+        <w:t>l</w:t>
+      </w:r>
+      <w:r>
+        <w:t>e</w:t>
+      </w:r>
+      <w:r>
+        <w:t xml:space="preserve"> Conceptuel de Donnée</w:t>
+      </w:r>
+      <w:r>
+        <w:t>s</w:t>
+      </w:r>
+      <w:r>
+        <w:t xml:space="preserve"> (MCD)</w:t>
       </w:r>
       <w:bookmarkEnd w:id="4"/>
     </w:p>
-    <w:p/>
     <w:p>
-      <w:r>
-        <w:t xml:space="preserve">Nous avons ensuite élaboré des maquettes de notre application afin que celles-ci soient validées ou non par </w:t>
-      </w:r>
-      <w:proofErr w:type="spellStart"/>
-      <w:r>
-        <w:t>M.Vancampen</w:t>
-      </w:r>
-      <w:proofErr w:type="spellEnd"/>
-      <w:r>
-        <w:t xml:space="preserve">. Nous avons pour cela utilisé le cahier des charges fourni ainsi que les différentes fonctions et solutions déterminées par le diagramme FAST et Pieuvre. L’utilisation de maquette permet une meilleure communication entre le client et l’équipe de </w:t>
-      </w:r>
-      <w:r>
-        <w:t>développement</w:t>
-      </w:r>
-      <w:r>
-        <w:t xml:space="preserve">, car très rapidement le client peut voir si c’est ce qu’il </w:t>
-      </w:r>
-      <w:r>
-        <w:t>attendait ou non. L’équipe de développement peut donc modifier certains points avant de rentrer dans sa phase de développement. Cela évite donc de perdre du temps en rendant une application non conforme aux souhaits du client, et donc de devoir recommencer la phase de développement.</w:t>
+      <w:pPr>
+        <w:pStyle w:val="Sansinterligne"/>
+      </w:pPr>
+      <w:r>
+        <w:t>Suite au diagramme FAST, nous avons réalisé un dictionnaire de données afin de mettre en valeur les différentes données dont nous allons avoir besoin pour réaliser notre application.</w:t>
       </w:r>
     </w:p>
-    <w:p/>
-    <w:p/>
+    <w:p>
+      <w:pPr>
+        <w:pStyle w:val="Sansinterligne"/>
+      </w:pPr>
+      <w:r>
+        <w:t>Suite à ce dictionnaire de données, nous avons créé un MCD permettant de regrouper les différentes données et les mettre en relation. Ce MCD va aussi nous permettre de réaliser notre base de données en le transformant en Modèle Physique de D</w:t>
+      </w:r>
+      <w:r>
+        <w:t>onnées (MPD).</w:t>
+      </w:r>
+    </w:p>
+    <w:p>
+      <w:r>
+        <w:br w:type="page"/>
+      </w:r>
+    </w:p>
     <w:p>
       <w:pPr>
         <w:pStyle w:val="Titre2"/>
@@ -1082,25 +1343,28 @@
           <w:numId w:val="2"/>
         </w:numPr>
       </w:pPr>
+      <w:bookmarkStart w:id="5" w:name="_Toc406095386"/>
       <w:r>
         <w:lastRenderedPageBreak/>
-        <w:t>Le Model Conceptuel de Donnée</w:t>
-      </w:r>
+        <w:t>Maquettes</w:t>
+      </w:r>
+      <w:bookmarkEnd w:id="5"/>
     </w:p>
     <w:p>
       <w:pPr>
-        <w:pStyle w:val="Titre2"/>
-      </w:pPr>
-    </w:p>
-    <w:p>
-      <w:pPr>
-        <w:pStyle w:val="Titre2"/>
-      </w:pPr>
-    </w:p>
-    <w:p>
-      <w:pPr>
-        <w:pStyle w:val="Titre2"/>
-      </w:pPr>
+        <w:pStyle w:val="Sansinterligne"/>
+      </w:pPr>
+      <w:r>
+        <w:t xml:space="preserve">Nous avons ensuite élaboré des maquettes de notre application afin que celles-ci soient validées ou non par </w:t>
+      </w:r>
+      <w:proofErr w:type="spellStart"/>
+      <w:r>
+        <w:t>M.Vancampen</w:t>
+      </w:r>
+      <w:proofErr w:type="spellEnd"/>
+      <w:r>
+        <w:t>. Nous avons pour cela utilisé le cahier des charges fourni ainsi que les différentes fonctions et solutions déterminées par le diagramme FAST et Pieuvre. L’utilisation de maquette permet une meilleure communication entre le client et l’équipe de développement, car très rapidement le client peut voir si c’est ce qu’il attendait ou non. L’équipe de développement peut donc modifier certains points avant de rentrer dans sa phase de développement. Cela évite donc de perdre du temps en rendant une application non conforme aux souhaits du client, et donc de devoir recommencer la phase de développement.</w:t>
+      </w:r>
     </w:p>
     <w:p>
       <w:pPr>
@@ -1110,71 +1374,61 @@
           <w:numId w:val="2"/>
         </w:numPr>
       </w:pPr>
-      <w:r>
-        <w:t>Le diagramme de classes</w:t>
-      </w:r>
+      <w:bookmarkStart w:id="6" w:name="_Toc406095387"/>
+      <w:r>
+        <w:t>Implémentation</w:t>
+      </w:r>
+      <w:bookmarkEnd w:id="6"/>
     </w:p>
     <w:p>
       <w:pPr>
-        <w:pStyle w:val="Titre2"/>
-      </w:pPr>
+        <w:pStyle w:val="Sansinterligne"/>
+      </w:pPr>
+      <w:r>
+        <w:t xml:space="preserve">Nous souhaitons utiliser le design pattern « MVC » afin d’organiser la gestion des interfaces graphiques avec les classes métiers du programme. Nous avons également choisi d’utiliser un design pattern </w:t>
+      </w:r>
+      <w:r>
+        <w:t>« </w:t>
+      </w:r>
+      <w:r>
+        <w:t>adapter</w:t>
+      </w:r>
+      <w:r>
+        <w:t> »</w:t>
+      </w:r>
+      <w:r>
+        <w:t xml:space="preserve"> pour </w:t>
+      </w:r>
+      <w:r>
+        <w:t>faire la correspondance JAVA-SQL. En effet, si le client souhaite pouvoir utiliser SQL Server plutôt que MYSQL, il pourra le faire facilement en n’implémentant que quelques méthodes et n’aura pas besoin de modifier tout le code qui gère les BD.</w:t>
+      </w:r>
     </w:p>
     <w:p>
       <w:pPr>
-        <w:pStyle w:val="Titre2"/>
-      </w:pPr>
+        <w:pStyle w:val="Titre1"/>
+      </w:pPr>
+      <w:bookmarkStart w:id="7" w:name="_Toc406095388"/>
+      <w:r>
+        <w:t>La gestion du projet</w:t>
+      </w:r>
+      <w:bookmarkEnd w:id="7"/>
     </w:p>
     <w:p>
       <w:pPr>
-        <w:pStyle w:val="Titre2"/>
-        <w:numPr>
-          <w:ilvl w:val="0"/>
-          <w:numId w:val="2"/>
-        </w:numPr>
-      </w:pPr>
-      <w:bookmarkStart w:id="5" w:name="_GoBack"/>
-      <w:bookmarkEnd w:id="5"/>
-      <w:r>
-        <w:t>Implémentation</w:t>
-      </w:r>
-      <w:r>
-        <w:br w:type="page"/>
-      </w:r>
-    </w:p>
-    <w:p>
-      <w:pPr>
-        <w:pStyle w:val="Titre1"/>
-      </w:pPr>
-      <w:bookmarkStart w:id="6" w:name="_Toc279934084"/>
-      <w:r>
-        <w:lastRenderedPageBreak/>
-        <w:t>La gestion du projet</w:t>
-      </w:r>
-      <w:bookmarkEnd w:id="6"/>
-    </w:p>
-    <w:p/>
-    <w:p>
-      <w:r>
-        <w:t xml:space="preserve"> Une fois l’analyse terminé et les différentes tâches dégagées nous avons put priorisé les tâches et estimer leurs durées. Voici le diagramme de Gantt qui en résulte.</w:t>
-      </w:r>
-    </w:p>
-    <w:p/>
-    <w:p>
-      <w:pPr>
-        <w:pStyle w:val="Titre1"/>
+        <w:pStyle w:val="Sansinterligne"/>
       </w:pPr>
       <w:r>
         <w:rPr>
           <w:noProof/>
         </w:rPr>
         <w:drawing>
-          <wp:anchor distT="0" distB="0" distL="114300" distR="114300" simplePos="0" relativeHeight="251680256" behindDoc="0" locked="0" layoutInCell="1" allowOverlap="1" wp14:anchorId="7427F519" wp14:editId="3BF2AC5B">
+          <wp:anchor distT="0" distB="0" distL="114300" distR="114300" simplePos="0" relativeHeight="251685888" behindDoc="0" locked="0" layoutInCell="1" allowOverlap="1" wp14:anchorId="7427F519" wp14:editId="453EC01A">
             <wp:simplePos x="0" y="0"/>
             <wp:positionH relativeFrom="margin">
-              <wp:posOffset>-342900</wp:posOffset>
+              <wp:posOffset>-393700</wp:posOffset>
             </wp:positionH>
-            <wp:positionV relativeFrom="margin">
-              <wp:posOffset>1143000</wp:posOffset>
+            <wp:positionV relativeFrom="paragraph">
+              <wp:posOffset>842699</wp:posOffset>
             </wp:positionV>
             <wp:extent cx="6524625" cy="3354705"/>
             <wp:effectExtent l="0" t="0" r="0" b="0"/>
@@ -1191,7 +1445,7 @@
                     <pic:cNvPicPr/>
                   </pic:nvPicPr>
                   <pic:blipFill>
-                    <a:blip r:embed="rId12">
+                    <a:blip r:embed="rId11">
                       <a:extLst>
                         <a:ext uri="{28A0092B-C50C-407E-A947-70E740481C1C}">
                           <a14:useLocalDpi xmlns:a14="http://schemas.microsoft.com/office/drawing/2010/main" val="0"/>
@@ -1223,13 +1477,41 @@
           </wp:anchor>
         </w:drawing>
       </w:r>
+      <w:r>
+        <w:t xml:space="preserve"> Une fois l’analyse terminé et les différentes tâches dégagées no</w:t>
+      </w:r>
+      <w:r>
+        <w:t>us avons pu</w:t>
+      </w:r>
+      <w:r>
+        <w:t xml:space="preserve"> prioris</w:t>
+      </w:r>
+      <w:r>
+        <w:t>er</w:t>
+      </w:r>
+      <w:r>
+        <w:t xml:space="preserve"> les tâches et estimer leurs durées. Voici le diagramme de Gantt qui en résulte.</w:t>
+      </w:r>
+      <w:r>
+        <w:br w:type="page"/>
+      </w:r>
     </w:p>
     <w:p>
       <w:pPr>
         <w:pStyle w:val="Sansinterligne"/>
       </w:pPr>
       <w:r>
-        <w:t>Pour la première partie du projet (de l’a première réunion à la deuxième) nous avons travaillé à l’analyse tous ensemble lors de réunion.</w:t>
+        <w:lastRenderedPageBreak/>
+        <w:t xml:space="preserve">Pour la première partie du projet (de la première réunion à la deuxième) nous avons travaillé </w:t>
+      </w:r>
+      <w:r>
+        <w:t xml:space="preserve">l’analyse </w:t>
+      </w:r>
+      <w:r>
+        <w:t>lors de réunion</w:t>
+      </w:r>
+      <w:r>
+        <w:t>s.</w:t>
       </w:r>
     </w:p>
     <w:p>
@@ -1237,7 +1519,13 @@
         <w:pStyle w:val="Sansinterligne"/>
       </w:pPr>
       <w:r>
-        <w:t>En revanche après la deuxième réunion nous avons répartie les tâches comme ceci :</w:t>
+        <w:t>En revanche après la deux</w:t>
+      </w:r>
+      <w:r>
+        <w:t>ième réunion nous avons réparti</w:t>
+      </w:r>
+      <w:r>
+        <w:t xml:space="preserve"> les tâches comme ceci :</w:t>
       </w:r>
     </w:p>
     <w:p>
@@ -1586,54 +1874,98 @@
     </w:p>
     <w:p>
       <w:pPr>
-        <w:pStyle w:val="Sansinterligne"/>
-      </w:pPr>
+        <w:pStyle w:val="Titre1"/>
+      </w:pPr>
+      <w:bookmarkStart w:id="8" w:name="_Toc406095389"/>
+      <w:r>
+        <w:t>L’avancement du projet</w:t>
+      </w:r>
+      <w:bookmarkEnd w:id="8"/>
     </w:p>
     <w:p>
       <w:pPr>
         <w:pStyle w:val="Sansinterligne"/>
       </w:pPr>
+      <w:r>
+        <w:t>Nous avons choisi, pour développer notre logiciel, d’utiliser le langage JAVA. Nous l’avons choisi car il permet de créer des interfac</w:t>
+      </w:r>
+      <w:r>
+        <w:t>es graphiques assez facilement.</w:t>
+      </w:r>
     </w:p>
     <w:p>
       <w:pPr>
         <w:pStyle w:val="Sansinterligne"/>
       </w:pPr>
+      <w:r>
+        <w:t>Pour réaliser nos interfaces graphiques, nous avons choisi d’utiliser la bibliothèque  « </w:t>
+      </w:r>
+      <w:proofErr w:type="spellStart"/>
+      <w:r>
+        <w:t>javafx</w:t>
+      </w:r>
+      <w:proofErr w:type="spellEnd"/>
+      <w:r>
+        <w:t xml:space="preserve"> » </w:t>
+      </w:r>
+      <w:r>
+        <w:t xml:space="preserve">de JAVA </w:t>
+      </w:r>
+      <w:r>
+        <w:t xml:space="preserve">ainsi que le logiciel </w:t>
+      </w:r>
+      <w:proofErr w:type="spellStart"/>
+      <w:r>
+        <w:t>SceneBuilder</w:t>
+      </w:r>
+      <w:proofErr w:type="spellEnd"/>
+      <w:r>
+        <w:t xml:space="preserve"> qui permet de créer l’interface en faisant des « Drag N Drop » des différents composants à insérer sur la page.</w:t>
+      </w:r>
     </w:p>
     <w:p>
       <w:pPr>
         <w:pStyle w:val="Sansinterligne"/>
       </w:pPr>
+      <w:r>
+        <w:t xml:space="preserve">Nous avons créé toutes nos classes métiers ainsi que les classes permettant de gérer l’interface graphique et avons réalisé un jeu </w:t>
+      </w:r>
+      <w:bookmarkStart w:id="9" w:name="_GoBack"/>
+      <w:bookmarkEnd w:id="9"/>
+      <w:r>
+        <w:t>d’essai afin de pouvoi</w:t>
+      </w:r>
+      <w:r>
+        <w:t>r faire fonctionner</w:t>
+      </w:r>
+      <w:r>
+        <w:t xml:space="preserve"> quelques fonctionnalités du</w:t>
+      </w:r>
+      <w:r>
+        <w:t xml:space="preserve"> logiciel</w:t>
+      </w:r>
     </w:p>
     <w:p>
       <w:pPr>
-        <w:pStyle w:val="Titre1"/>
-      </w:pPr>
-      <w:bookmarkStart w:id="7" w:name="_Toc279934085"/>
-      <w:r>
-        <w:lastRenderedPageBreak/>
-        <w:t>L’avancement du projet</w:t>
-      </w:r>
-      <w:bookmarkEnd w:id="7"/>
-    </w:p>
-    <w:p/>
-    <w:p>
-      <w:pPr>
-        <w:pStyle w:val="Titre1"/>
-      </w:pPr>
-      <w:r>
-        <w:rPr>
-          <w:rFonts w:asciiTheme="minorHAnsi" w:eastAsiaTheme="minorEastAsia" w:hAnsiTheme="minorHAnsi" w:cstheme="minorBidi"/>
-          <w:b w:val="0"/>
-          <w:bCs w:val="0"/>
-          <w:color w:val="auto"/>
-          <w:sz w:val="24"/>
-          <w:szCs w:val="24"/>
-        </w:rPr>
-        <w:t xml:space="preserve"> </w:t>
+        <w:pStyle w:val="Sansinterligne"/>
+      </w:pPr>
+      <w:r>
+        <w:t xml:space="preserve">M. </w:t>
+      </w:r>
+      <w:proofErr w:type="spellStart"/>
+      <w:r>
+        <w:t>Vancampen</w:t>
+      </w:r>
+      <w:proofErr w:type="spellEnd"/>
+      <w:r>
+        <w:t xml:space="preserve"> souhaite avoir pour le lundi 15 décembre une première version du logiciel, sans aucune </w:t>
+      </w:r>
+      <w:r>
+        <w:t>fonction implémentée afin qu’il puisse voir l’interface et naviguer dans les différents endroits du logiciel.</w:t>
       </w:r>
     </w:p>
     <w:sectPr>
-      <w:footerReference w:type="default" r:id="rId13"/>
+      <w:footerReference w:type="default" r:id="rId12"/>
       <w:pgSz w:w="11900" w:h="16840"/>
       <w:pgMar w:top="1417" w:right="1417" w:bottom="1417" w:left="1417" w:header="708" w:footer="708" w:gutter="0"/>
       <w:cols w:space="708"/>
@@ -1645,7 +1977,7 @@
 </file>
 
 <file path=word/endnotes.xml><?xml version="1.0" encoding="utf-8"?>
-<w:endnotes xmlns:wpc="http://schemas.microsoft.com/office/word/2010/wordprocessingCanvas" xmlns:mo="http://schemas.microsoft.com/office/mac/office/2008/main" xmlns:mc="http://schemas.openxmlformats.org/markup-compatibility/2006" xmlns:mv="urn:schemas-microsoft-com:mac:vml" xmlns:o="urn:schemas-microsoft-com:office:office" xmlns:r="http://schemas.openxmlformats.org/officeDocument/2006/relationships" xmlns:m="http://schemas.openxmlformats.org/officeDocument/2006/math" xmlns:v="urn:schemas-microsoft-com:vml" xmlns:wp14="http://schemas.microsoft.com/office/word/2010/wordprocessingDrawing" xmlns:wp="http://schemas.openxmlformats.org/drawingml/2006/wordprocessingDrawing" xmlns:w10="urn:schemas-microsoft-com:office:word" xmlns:w="http://schemas.openxmlformats.org/wordprocessingml/2006/main" xmlns:w14="http://schemas.microsoft.com/office/word/2010/wordml" xmlns:wpg="http://schemas.microsoft.com/office/word/2010/wordprocessingGroup" xmlns:wpi="http://schemas.microsoft.com/office/word/2010/wordprocessingInk" xmlns:wne="http://schemas.microsoft.com/office/word/2006/wordml" xmlns:wps="http://schemas.microsoft.com/office/word/2010/wordprocessingShape" mc:Ignorable="w14 wp14 mv">
+<w:endnotes xmlns:wpc="http://schemas.microsoft.com/office/word/2010/wordprocessingCanvas" xmlns:mc="http://schemas.openxmlformats.org/markup-compatibility/2006" xmlns:o="urn:schemas-microsoft-com:office:office" xmlns:r="http://schemas.openxmlformats.org/officeDocument/2006/relationships" xmlns:m="http://schemas.openxmlformats.org/officeDocument/2006/math" xmlns:v="urn:schemas-microsoft-com:vml" xmlns:wp14="http://schemas.microsoft.com/office/word/2010/wordprocessingDrawing" xmlns:wp="http://schemas.openxmlformats.org/drawingml/2006/wordprocessingDrawing" xmlns:w10="urn:schemas-microsoft-com:office:word" xmlns:w="http://schemas.openxmlformats.org/wordprocessingml/2006/main" xmlns:w14="http://schemas.microsoft.com/office/word/2010/wordml" xmlns:w15="http://schemas.microsoft.com/office/word/2012/wordml" xmlns:wpg="http://schemas.microsoft.com/office/word/2010/wordprocessingGroup" xmlns:wpi="http://schemas.microsoft.com/office/word/2010/wordprocessingInk" xmlns:wne="http://schemas.microsoft.com/office/word/2006/wordml" xmlns:wps="http://schemas.microsoft.com/office/word/2010/wordprocessingShape" mc:Ignorable="w14 w15 wp14">
   <w:endnote w:type="separator" w:id="-1">
     <w:p>
       <w:r>
@@ -1664,7 +1996,7 @@
 </file>
 
 <file path=word/footer1.xml><?xml version="1.0" encoding="utf-8"?>
-<w:ftr xmlns:wpc="http://schemas.microsoft.com/office/word/2010/wordprocessingCanvas" xmlns:mo="http://schemas.microsoft.com/office/mac/office/2008/main" xmlns:mc="http://schemas.openxmlformats.org/markup-compatibility/2006" xmlns:mv="urn:schemas-microsoft-com:mac:vml" xmlns:o="urn:schemas-microsoft-com:office:office" xmlns:r="http://schemas.openxmlformats.org/officeDocument/2006/relationships" xmlns:m="http://schemas.openxmlformats.org/officeDocument/2006/math" xmlns:v="urn:schemas-microsoft-com:vml" xmlns:wp14="http://schemas.microsoft.com/office/word/2010/wordprocessingDrawing" xmlns:wp="http://schemas.openxmlformats.org/drawingml/2006/wordprocessingDrawing" xmlns:w10="urn:schemas-microsoft-com:office:word" xmlns:w="http://schemas.openxmlformats.org/wordprocessingml/2006/main" xmlns:w14="http://schemas.microsoft.com/office/word/2010/wordml" xmlns:wpg="http://schemas.microsoft.com/office/word/2010/wordprocessingGroup" xmlns:wpi="http://schemas.microsoft.com/office/word/2010/wordprocessingInk" xmlns:wne="http://schemas.microsoft.com/office/word/2006/wordml" xmlns:wps="http://schemas.microsoft.com/office/word/2010/wordprocessingShape" mc:Ignorable="w14 wp14">
+<w:ftr xmlns:wpc="http://schemas.microsoft.com/office/word/2010/wordprocessingCanvas" xmlns:mc="http://schemas.openxmlformats.org/markup-compatibility/2006" xmlns:o="urn:schemas-microsoft-com:office:office" xmlns:r="http://schemas.openxmlformats.org/officeDocument/2006/relationships" xmlns:m="http://schemas.openxmlformats.org/officeDocument/2006/math" xmlns:v="urn:schemas-microsoft-com:vml" xmlns:wp14="http://schemas.microsoft.com/office/word/2010/wordprocessingDrawing" xmlns:wp="http://schemas.openxmlformats.org/drawingml/2006/wordprocessingDrawing" xmlns:w10="urn:schemas-microsoft-com:office:word" xmlns:w="http://schemas.openxmlformats.org/wordprocessingml/2006/main" xmlns:w14="http://schemas.microsoft.com/office/word/2010/wordml" xmlns:w15="http://schemas.microsoft.com/office/word/2012/wordml" xmlns:wpg="http://schemas.microsoft.com/office/word/2010/wordprocessingGroup" xmlns:wpi="http://schemas.microsoft.com/office/word/2010/wordprocessingInk" xmlns:wne="http://schemas.microsoft.com/office/word/2006/wordml" xmlns:wps="http://schemas.microsoft.com/office/word/2010/wordprocessingShape" mc:Ignorable="w14 w15 wp14">
   <w:sdt>
     <w:sdtPr>
       <w:id w:val="-1268695009"/>
@@ -1693,7 +2025,7 @@
           <w:rPr>
             <w:noProof/>
           </w:rPr>
-          <w:t>4</w:t>
+          <w:t>5</w:t>
         </w:r>
         <w:r>
           <w:fldChar w:fldCharType="end"/>
@@ -1710,7 +2042,7 @@
 </file>
 
 <file path=word/footnotes.xml><?xml version="1.0" encoding="utf-8"?>
-<w:footnotes xmlns:wpc="http://schemas.microsoft.com/office/word/2010/wordprocessingCanvas" xmlns:mo="http://schemas.microsoft.com/office/mac/office/2008/main" xmlns:mc="http://schemas.openxmlformats.org/markup-compatibility/2006" xmlns:mv="urn:schemas-microsoft-com:mac:vml" xmlns:o="urn:schemas-microsoft-com:office:office" xmlns:r="http://schemas.openxmlformats.org/officeDocument/2006/relationships" xmlns:m="http://schemas.openxmlformats.org/officeDocument/2006/math" xmlns:v="urn:schemas-microsoft-com:vml" xmlns:wp14="http://schemas.microsoft.com/office/word/2010/wordprocessingDrawing" xmlns:wp="http://schemas.openxmlformats.org/drawingml/2006/wordprocessingDrawing" xmlns:w10="urn:schemas-microsoft-com:office:word" xmlns:w="http://schemas.openxmlformats.org/wordprocessingml/2006/main" xmlns:w14="http://schemas.microsoft.com/office/word/2010/wordml" xmlns:wpg="http://schemas.microsoft.com/office/word/2010/wordprocessingGroup" xmlns:wpi="http://schemas.microsoft.com/office/word/2010/wordprocessingInk" xmlns:wne="http://schemas.microsoft.com/office/word/2006/wordml" xmlns:wps="http://schemas.microsoft.com/office/word/2010/wordprocessingShape" mc:Ignorable="w14 wp14 mv">
+<w:footnotes xmlns:wpc="http://schemas.microsoft.com/office/word/2010/wordprocessingCanvas" xmlns:mc="http://schemas.openxmlformats.org/markup-compatibility/2006" xmlns:o="urn:schemas-microsoft-com:office:office" xmlns:r="http://schemas.openxmlformats.org/officeDocument/2006/relationships" xmlns:m="http://schemas.openxmlformats.org/officeDocument/2006/math" xmlns:v="urn:schemas-microsoft-com:vml" xmlns:wp14="http://schemas.microsoft.com/office/word/2010/wordprocessingDrawing" xmlns:wp="http://schemas.openxmlformats.org/drawingml/2006/wordprocessingDrawing" xmlns:w10="urn:schemas-microsoft-com:office:word" xmlns:w="http://schemas.openxmlformats.org/wordprocessingml/2006/main" xmlns:w14="http://schemas.microsoft.com/office/word/2010/wordml" xmlns:w15="http://schemas.microsoft.com/office/word/2012/wordml" xmlns:wpg="http://schemas.microsoft.com/office/word/2010/wordprocessingGroup" xmlns:wpi="http://schemas.microsoft.com/office/word/2010/wordprocessingInk" xmlns:wne="http://schemas.microsoft.com/office/word/2006/wordml" xmlns:wps="http://schemas.microsoft.com/office/word/2010/wordprocessingShape" mc:Ignorable="w14 w15 wp14">
   <w:footnote w:type="separator" w:id="-1">
     <w:p>
       <w:r>
@@ -1729,7 +2061,7 @@
 </file>
 
 <file path=word/numbering.xml><?xml version="1.0" encoding="utf-8"?>
-<w:numbering xmlns:wpc="http://schemas.microsoft.com/office/word/2010/wordprocessingCanvas" xmlns:mo="http://schemas.microsoft.com/office/mac/office/2008/main" xmlns:mc="http://schemas.openxmlformats.org/markup-compatibility/2006" xmlns:mv="urn:schemas-microsoft-com:mac:vml" xmlns:o="urn:schemas-microsoft-com:office:office" xmlns:r="http://schemas.openxmlformats.org/officeDocument/2006/relationships" xmlns:m="http://schemas.openxmlformats.org/officeDocument/2006/math" xmlns:v="urn:schemas-microsoft-com:vml" xmlns:wp14="http://schemas.microsoft.com/office/word/2010/wordprocessingDrawing" xmlns:wp="http://schemas.openxmlformats.org/drawingml/2006/wordprocessingDrawing" xmlns:w10="urn:schemas-microsoft-com:office:word" xmlns:w="http://schemas.openxmlformats.org/wordprocessingml/2006/main" xmlns:w14="http://schemas.microsoft.com/office/word/2010/wordml" xmlns:wpg="http://schemas.microsoft.com/office/word/2010/wordprocessingGroup" xmlns:wpi="http://schemas.microsoft.com/office/word/2010/wordprocessingInk" xmlns:wne="http://schemas.microsoft.com/office/word/2006/wordml" xmlns:wps="http://schemas.microsoft.com/office/word/2010/wordprocessingShape" mc:Ignorable="w14 wp14 mv">
+<w:numbering xmlns:wpc="http://schemas.microsoft.com/office/word/2010/wordprocessingCanvas" xmlns:mc="http://schemas.openxmlformats.org/markup-compatibility/2006" xmlns:o="urn:schemas-microsoft-com:office:office" xmlns:r="http://schemas.openxmlformats.org/officeDocument/2006/relationships" xmlns:m="http://schemas.openxmlformats.org/officeDocument/2006/math" xmlns:v="urn:schemas-microsoft-com:vml" xmlns:wp14="http://schemas.microsoft.com/office/word/2010/wordprocessingDrawing" xmlns:wp="http://schemas.openxmlformats.org/drawingml/2006/wordprocessingDrawing" xmlns:w10="urn:schemas-microsoft-com:office:word" xmlns:w="http://schemas.openxmlformats.org/wordprocessingml/2006/main" xmlns:w14="http://schemas.microsoft.com/office/word/2010/wordml" xmlns:w15="http://schemas.microsoft.com/office/word/2012/wordml" xmlns:wpg="http://schemas.microsoft.com/office/word/2010/wordprocessingGroup" xmlns:wpi="http://schemas.microsoft.com/office/word/2010/wordprocessingInk" xmlns:wne="http://schemas.microsoft.com/office/word/2006/wordml" xmlns:wps="http://schemas.microsoft.com/office/word/2010/wordprocessingShape" mc:Ignorable="w14 w15 wp14">
   <w:abstractNum w:abstractNumId="0">
     <w:nsid w:val="173C7E23"/>
     <w:multiLevelType w:val="hybridMultilevel"/>
@@ -1820,9 +2152,95 @@
     </w:lvl>
   </w:abstractNum>
   <w:abstractNum w:abstractNumId="1">
+    <w:nsid w:val="185E1434"/>
+    <w:multiLevelType w:val="hybridMultilevel"/>
+    <w:tmpl w:val="6BA03CF8"/>
+    <w:lvl w:ilvl="0" w:tplc="040C0011">
+      <w:start w:val="1"/>
+      <w:numFmt w:val="decimal"/>
+      <w:lvlText w:val="%1)"/>
+      <w:lvlJc w:val="left"/>
+      <w:pPr>
+        <w:ind w:left="3600" w:hanging="360"/>
+      </w:pPr>
+    </w:lvl>
+    <w:lvl w:ilvl="1" w:tplc="040C0019" w:tentative="1">
+      <w:start w:val="1"/>
+      <w:numFmt w:val="lowerLetter"/>
+      <w:lvlText w:val="%2."/>
+      <w:lvlJc w:val="left"/>
+      <w:pPr>
+        <w:ind w:left="4320" w:hanging="360"/>
+      </w:pPr>
+    </w:lvl>
+    <w:lvl w:ilvl="2" w:tplc="040C001B" w:tentative="1">
+      <w:start w:val="1"/>
+      <w:numFmt w:val="lowerRoman"/>
+      <w:lvlText w:val="%3."/>
+      <w:lvlJc w:val="right"/>
+      <w:pPr>
+        <w:ind w:left="5040" w:hanging="180"/>
+      </w:pPr>
+    </w:lvl>
+    <w:lvl w:ilvl="3" w:tplc="040C000F" w:tentative="1">
+      <w:start w:val="1"/>
+      <w:numFmt w:val="decimal"/>
+      <w:lvlText w:val="%4."/>
+      <w:lvlJc w:val="left"/>
+      <w:pPr>
+        <w:ind w:left="5760" w:hanging="360"/>
+      </w:pPr>
+    </w:lvl>
+    <w:lvl w:ilvl="4" w:tplc="040C0019" w:tentative="1">
+      <w:start w:val="1"/>
+      <w:numFmt w:val="lowerLetter"/>
+      <w:lvlText w:val="%5."/>
+      <w:lvlJc w:val="left"/>
+      <w:pPr>
+        <w:ind w:left="6480" w:hanging="360"/>
+      </w:pPr>
+    </w:lvl>
+    <w:lvl w:ilvl="5" w:tplc="040C001B" w:tentative="1">
+      <w:start w:val="1"/>
+      <w:numFmt w:val="lowerRoman"/>
+      <w:lvlText w:val="%6."/>
+      <w:lvlJc w:val="right"/>
+      <w:pPr>
+        <w:ind w:left="7200" w:hanging="180"/>
+      </w:pPr>
+    </w:lvl>
+    <w:lvl w:ilvl="6" w:tplc="040C000F" w:tentative="1">
+      <w:start w:val="1"/>
+      <w:numFmt w:val="decimal"/>
+      <w:lvlText w:val="%7."/>
+      <w:lvlJc w:val="left"/>
+      <w:pPr>
+        <w:ind w:left="7920" w:hanging="360"/>
+      </w:pPr>
+    </w:lvl>
+    <w:lvl w:ilvl="7" w:tplc="040C0019" w:tentative="1">
+      <w:start w:val="1"/>
+      <w:numFmt w:val="lowerLetter"/>
+      <w:lvlText w:val="%8."/>
+      <w:lvlJc w:val="left"/>
+      <w:pPr>
+        <w:ind w:left="8640" w:hanging="360"/>
+      </w:pPr>
+    </w:lvl>
+    <w:lvl w:ilvl="8" w:tplc="040C001B" w:tentative="1">
+      <w:start w:val="1"/>
+      <w:numFmt w:val="lowerRoman"/>
+      <w:lvlText w:val="%9."/>
+      <w:lvlJc w:val="right"/>
+      <w:pPr>
+        <w:ind w:left="9360" w:hanging="180"/>
+      </w:pPr>
+    </w:lvl>
+  </w:abstractNum>
+  <w:abstractNum w:abstractNumId="2">
     <w:nsid w:val="1F6F2F99"/>
     <w:multiLevelType w:val="hybridMultilevel"/>
-    <w:tmpl w:val="51024FD0"/>
+    <w:tmpl w:val="62585F96"/>
     <w:lvl w:ilvl="0" w:tplc="040C000F">
       <w:start w:val="1"/>
       <w:numFmt w:val="decimal"/>
@@ -1834,6 +2252,178 @@
       <w:rPr>
         <w:rFonts w:hint="default"/>
       </w:rPr>
+    </w:lvl>
+    <w:lvl w:ilvl="1" w:tplc="040C0019" w:tentative="1">
+      <w:start w:val="1"/>
+      <w:numFmt w:val="lowerLetter"/>
+      <w:lvlText w:val="%2."/>
+      <w:lvlJc w:val="left"/>
+      <w:pPr>
+        <w:ind w:left="1440" w:hanging="360"/>
+      </w:pPr>
+    </w:lvl>
+    <w:lvl w:ilvl="2" w:tplc="040C001B" w:tentative="1">
+      <w:start w:val="1"/>
+      <w:numFmt w:val="lowerRoman"/>
+      <w:lvlText w:val="%3."/>
+      <w:lvlJc w:val="right"/>
+      <w:pPr>
+        <w:ind w:left="2160" w:hanging="180"/>
+      </w:pPr>
+    </w:lvl>
+    <w:lvl w:ilvl="3" w:tplc="040C000F" w:tentative="1">
+      <w:start w:val="1"/>
+      <w:numFmt w:val="decimal"/>
+      <w:lvlText w:val="%4."/>
+      <w:lvlJc w:val="left"/>
+      <w:pPr>
+        <w:ind w:left="2880" w:hanging="360"/>
+      </w:pPr>
+    </w:lvl>
+    <w:lvl w:ilvl="4" w:tplc="040C0019" w:tentative="1">
+      <w:start w:val="1"/>
+      <w:numFmt w:val="lowerLetter"/>
+      <w:lvlText w:val="%5."/>
+      <w:lvlJc w:val="left"/>
+      <w:pPr>
+        <w:ind w:left="3600" w:hanging="360"/>
+      </w:pPr>
+    </w:lvl>
+    <w:lvl w:ilvl="5" w:tplc="040C001B" w:tentative="1">
+      <w:start w:val="1"/>
+      <w:numFmt w:val="lowerRoman"/>
+      <w:lvlText w:val="%6."/>
+      <w:lvlJc w:val="right"/>
+      <w:pPr>
+        <w:ind w:left="4320" w:hanging="180"/>
+      </w:pPr>
+    </w:lvl>
+    <w:lvl w:ilvl="6" w:tplc="040C000F" w:tentative="1">
+      <w:start w:val="1"/>
+      <w:numFmt w:val="decimal"/>
+      <w:lvlText w:val="%7."/>
+      <w:lvlJc w:val="left"/>
+      <w:pPr>
+        <w:ind w:left="5040" w:hanging="360"/>
+      </w:pPr>
+    </w:lvl>
+    <w:lvl w:ilvl="7" w:tplc="040C0019" w:tentative="1">
+      <w:start w:val="1"/>
+      <w:numFmt w:val="lowerLetter"/>
+      <w:lvlText w:val="%8."/>
+      <w:lvlJc w:val="left"/>
+      <w:pPr>
+        <w:ind w:left="5760" w:hanging="360"/>
+      </w:pPr>
+    </w:lvl>
+    <w:lvl w:ilvl="8" w:tplc="040C001B" w:tentative="1">
+      <w:start w:val="1"/>
+      <w:numFmt w:val="lowerRoman"/>
+      <w:lvlText w:val="%9."/>
+      <w:lvlJc w:val="right"/>
+      <w:pPr>
+        <w:ind w:left="6480" w:hanging="180"/>
+      </w:pPr>
+    </w:lvl>
+  </w:abstractNum>
+  <w:abstractNum w:abstractNumId="3">
+    <w:nsid w:val="44E42AB9"/>
+    <w:multiLevelType w:val="hybridMultilevel"/>
+    <w:tmpl w:val="6188F702"/>
+    <w:lvl w:ilvl="0" w:tplc="040C0011">
+      <w:start w:val="1"/>
+      <w:numFmt w:val="decimal"/>
+      <w:lvlText w:val="%1)"/>
+      <w:lvlJc w:val="left"/>
+      <w:pPr>
+        <w:ind w:left="720" w:hanging="360"/>
+      </w:pPr>
+    </w:lvl>
+    <w:lvl w:ilvl="1" w:tplc="040C0019" w:tentative="1">
+      <w:start w:val="1"/>
+      <w:numFmt w:val="lowerLetter"/>
+      <w:lvlText w:val="%2."/>
+      <w:lvlJc w:val="left"/>
+      <w:pPr>
+        <w:ind w:left="1440" w:hanging="360"/>
+      </w:pPr>
+    </w:lvl>
+    <w:lvl w:ilvl="2" w:tplc="040C001B" w:tentative="1">
+      <w:start w:val="1"/>
+      <w:numFmt w:val="lowerRoman"/>
+      <w:lvlText w:val="%3."/>
+      <w:lvlJc w:val="right"/>
+      <w:pPr>
+        <w:ind w:left="2160" w:hanging="180"/>
+      </w:pPr>
+    </w:lvl>
+    <w:lvl w:ilvl="3" w:tplc="040C000F" w:tentative="1">
+      <w:start w:val="1"/>
+      <w:numFmt w:val="decimal"/>
+      <w:lvlText w:val="%4."/>
+      <w:lvlJc w:val="left"/>
+      <w:pPr>
+        <w:ind w:left="2880" w:hanging="360"/>
+      </w:pPr>
+    </w:lvl>
+    <w:lvl w:ilvl="4" w:tplc="040C0019" w:tentative="1">
+      <w:start w:val="1"/>
+      <w:numFmt w:val="lowerLetter"/>
+      <w:lvlText w:val="%5."/>
+      <w:lvlJc w:val="left"/>
+      <w:pPr>
+        <w:ind w:left="3600" w:hanging="360"/>
+      </w:pPr>
+    </w:lvl>
+    <w:lvl w:ilvl="5" w:tplc="040C001B" w:tentative="1">
+      <w:start w:val="1"/>
+      <w:numFmt w:val="lowerRoman"/>
+      <w:lvlText w:val="%6."/>
+      <w:lvlJc w:val="right"/>
+      <w:pPr>
+        <w:ind w:left="4320" w:hanging="180"/>
+      </w:pPr>
+    </w:lvl>
+    <w:lvl w:ilvl="6" w:tplc="040C000F" w:tentative="1">
+      <w:start w:val="1"/>
+      <w:numFmt w:val="decimal"/>
+      <w:lvlText w:val="%7."/>
+      <w:lvlJc w:val="left"/>
+      <w:pPr>
+        <w:ind w:left="5040" w:hanging="360"/>
+      </w:pPr>
+    </w:lvl>
+    <w:lvl w:ilvl="7" w:tplc="040C0019" w:tentative="1">
+      <w:start w:val="1"/>
+      <w:numFmt w:val="lowerLetter"/>
+      <w:lvlText w:val="%8."/>
+      <w:lvlJc w:val="left"/>
+      <w:pPr>
+        <w:ind w:left="5760" w:hanging="360"/>
+      </w:pPr>
+    </w:lvl>
+    <w:lvl w:ilvl="8" w:tplc="040C001B" w:tentative="1">
+      <w:start w:val="1"/>
+      <w:numFmt w:val="lowerRoman"/>
+      <w:lvlText w:val="%9."/>
+      <w:lvlJc w:val="right"/>
+      <w:pPr>
+        <w:ind w:left="6480" w:hanging="180"/>
+      </w:pPr>
+    </w:lvl>
+  </w:abstractNum>
+  <w:abstractNum w:abstractNumId="4">
+    <w:nsid w:val="49A86C41"/>
+    <w:multiLevelType w:val="hybridMultilevel"/>
+    <w:tmpl w:val="87240AAA"/>
+    <w:lvl w:ilvl="0" w:tplc="040C0011">
+      <w:start w:val="1"/>
+      <w:numFmt w:val="decimal"/>
+      <w:lvlText w:val="%1)"/>
+      <w:lvlJc w:val="left"/>
+      <w:pPr>
+        <w:ind w:left="720" w:hanging="360"/>
+      </w:pPr>
     </w:lvl>
     <w:lvl w:ilvl="1" w:tplc="040C0019" w:tentative="1">
       <w:start w:val="1"/>
@@ -1912,13 +2502,22 @@
     <w:abstractNumId w:val="0"/>
   </w:num>
   <w:num w:numId="2">
+    <w:abstractNumId w:val="2"/>
+  </w:num>
+  <w:num w:numId="3">
     <w:abstractNumId w:val="1"/>
+  </w:num>
+  <w:num w:numId="4">
+    <w:abstractNumId w:val="3"/>
+  </w:num>
+  <w:num w:numId="5">
+    <w:abstractNumId w:val="4"/>
   </w:num>
 </w:numbering>
 </file>
 
 <file path=word/styles.xml><?xml version="1.0" encoding="utf-8"?>
-<w:styles xmlns:mc="http://schemas.openxmlformats.org/markup-compatibility/2006" xmlns:r="http://schemas.openxmlformats.org/officeDocument/2006/relationships" xmlns:w="http://schemas.openxmlformats.org/wordprocessingml/2006/main" xmlns:w14="http://schemas.microsoft.com/office/word/2010/wordml" mc:Ignorable="w14">
+<w:styles xmlns:mc="http://schemas.openxmlformats.org/markup-compatibility/2006" xmlns:r="http://schemas.openxmlformats.org/officeDocument/2006/relationships" xmlns:w="http://schemas.openxmlformats.org/wordprocessingml/2006/main" xmlns:w14="http://schemas.microsoft.com/office/word/2010/wordml" xmlns:w15="http://schemas.microsoft.com/office/word/2012/wordml" mc:Ignorable="w14 w15">
   <w:docDefaults>
     <w:rPrDefault>
       <w:rPr>
@@ -1930,144 +2529,369 @@
     </w:rPrDefault>
     <w:pPrDefault/>
   </w:docDefaults>
-  <w:latentStyles w:defLockedState="0" w:defUIPriority="99" w:defSemiHidden="1" w:defUnhideWhenUsed="1" w:defQFormat="0" w:count="276">
-    <w:lsdException w:name="Normal" w:semiHidden="0" w:uiPriority="0" w:unhideWhenUsed="0" w:qFormat="1"/>
-    <w:lsdException w:name="heading 1" w:semiHidden="0" w:uiPriority="9" w:unhideWhenUsed="0" w:qFormat="1"/>
-    <w:lsdException w:name="heading 2" w:uiPriority="9" w:qFormat="1"/>
-    <w:lsdException w:name="heading 3" w:uiPriority="9" w:qFormat="1"/>
-    <w:lsdException w:name="heading 4" w:uiPriority="9" w:qFormat="1"/>
-    <w:lsdException w:name="heading 5" w:uiPriority="9" w:qFormat="1"/>
-    <w:lsdException w:name="heading 6" w:uiPriority="9" w:qFormat="1"/>
-    <w:lsdException w:name="heading 7" w:uiPriority="9" w:qFormat="1"/>
-    <w:lsdException w:name="heading 8" w:uiPriority="9" w:qFormat="1"/>
-    <w:lsdException w:name="heading 9" w:uiPriority="9" w:qFormat="1"/>
-    <w:lsdException w:name="toc 1" w:uiPriority="39"/>
-    <w:lsdException w:name="toc 2" w:uiPriority="39"/>
-    <w:lsdException w:name="toc 3" w:uiPriority="39"/>
-    <w:lsdException w:name="toc 4" w:uiPriority="39"/>
-    <w:lsdException w:name="toc 5" w:uiPriority="39"/>
-    <w:lsdException w:name="toc 6" w:uiPriority="39"/>
-    <w:lsdException w:name="toc 7" w:uiPriority="39"/>
-    <w:lsdException w:name="toc 8" w:uiPriority="39"/>
-    <w:lsdException w:name="toc 9" w:uiPriority="39"/>
-    <w:lsdException w:name="caption" w:uiPriority="35" w:qFormat="1"/>
-    <w:lsdException w:name="Title" w:semiHidden="0" w:uiPriority="10" w:unhideWhenUsed="0" w:qFormat="1"/>
-    <w:lsdException w:name="Default Paragraph Font" w:uiPriority="1"/>
-    <w:lsdException w:name="Subtitle" w:semiHidden="0" w:uiPriority="11" w:unhideWhenUsed="0" w:qFormat="1"/>
-    <w:lsdException w:name="Strong" w:semiHidden="0" w:uiPriority="22" w:unhideWhenUsed="0" w:qFormat="1"/>
-    <w:lsdException w:name="Emphasis" w:semiHidden="0" w:uiPriority="20" w:unhideWhenUsed="0" w:qFormat="1"/>
-    <w:lsdException w:name="Table Grid" w:semiHidden="0" w:uiPriority="59" w:unhideWhenUsed="0"/>
-    <w:lsdException w:name="Placeholder Text" w:unhideWhenUsed="0"/>
-    <w:lsdException w:name="No Spacing" w:semiHidden="0" w:uiPriority="1" w:unhideWhenUsed="0" w:qFormat="1"/>
-    <w:lsdException w:name="Light Shading" w:semiHidden="0" w:uiPriority="60" w:unhideWhenUsed="0"/>
-    <w:lsdException w:name="Light List" w:semiHidden="0" w:uiPriority="61" w:unhideWhenUsed="0"/>
-    <w:lsdException w:name="Light Grid" w:semiHidden="0" w:uiPriority="62" w:unhideWhenUsed="0"/>
-    <w:lsdException w:name="Medium Shading 1" w:semiHidden="0" w:uiPriority="63" w:unhideWhenUsed="0"/>
-    <w:lsdException w:name="Medium Shading 2" w:semiHidden="0" w:uiPriority="64" w:unhideWhenUsed="0"/>
-    <w:lsdException w:name="Medium List 1" w:semiHidden="0" w:uiPriority="65" w:unhideWhenUsed="0"/>
-    <w:lsdException w:name="Medium List 2" w:semiHidden="0" w:uiPriority="66" w:unhideWhenUsed="0"/>
-    <w:lsdException w:name="Medium Grid 1" w:semiHidden="0" w:uiPriority="67" w:unhideWhenUsed="0"/>
-    <w:lsdException w:name="Medium Grid 2" w:semiHidden="0" w:uiPriority="68" w:unhideWhenUsed="0"/>
-    <w:lsdException w:name="Medium Grid 3" w:semiHidden="0" w:uiPriority="69" w:unhideWhenUsed="0"/>
-    <w:lsdException w:name="Dark List" w:semiHidden="0" w:uiPriority="70" w:unhideWhenUsed="0"/>
-    <w:lsdException w:name="Colorful Shading" w:semiHidden="0" w:uiPriority="71" w:unhideWhenUsed="0"/>
-    <w:lsdException w:name="Colorful List" w:semiHidden="0" w:uiPriority="72" w:unhideWhenUsed="0"/>
-    <w:lsdException w:name="Colorful Grid" w:semiHidden="0" w:uiPriority="73" w:unhideWhenUsed="0"/>
-    <w:lsdException w:name="Light Shading Accent 1" w:semiHidden="0" w:uiPriority="60" w:unhideWhenUsed="0"/>
-    <w:lsdException w:name="Light List Accent 1" w:semiHidden="0" w:uiPriority="61" w:unhideWhenUsed="0"/>
-    <w:lsdException w:name="Light Grid Accent 1" w:semiHidden="0" w:uiPriority="62" w:unhideWhenUsed="0"/>
-    <w:lsdException w:name="Medium Shading 1 Accent 1" w:semiHidden="0" w:uiPriority="63" w:unhideWhenUsed="0"/>
-    <w:lsdException w:name="Medium Shading 2 Accent 1" w:semiHidden="0" w:uiPriority="64" w:unhideWhenUsed="0"/>
-    <w:lsdException w:name="Medium List 1 Accent 1" w:semiHidden="0" w:uiPriority="65" w:unhideWhenUsed="0"/>
-    <w:lsdException w:name="Revision" w:unhideWhenUsed="0"/>
-    <w:lsdException w:name="List Paragraph" w:semiHidden="0" w:uiPriority="34" w:unhideWhenUsed="0" w:qFormat="1"/>
-    <w:lsdException w:name="Quote" w:semiHidden="0" w:uiPriority="29" w:unhideWhenUsed="0" w:qFormat="1"/>
-    <w:lsdException w:name="Intense Quote" w:semiHidden="0" w:uiPriority="30" w:unhideWhenUsed="0" w:qFormat="1"/>
-    <w:lsdException w:name="Medium List 2 Accent 1" w:semiHidden="0" w:uiPriority="66" w:unhideWhenUsed="0"/>
-    <w:lsdException w:name="Medium Grid 1 Accent 1" w:semiHidden="0" w:uiPriority="67" w:unhideWhenUsed="0"/>
-    <w:lsdException w:name="Medium Grid 2 Accent 1" w:semiHidden="0" w:uiPriority="68" w:unhideWhenUsed="0"/>
-    <w:lsdException w:name="Medium Grid 3 Accent 1" w:semiHidden="0" w:uiPriority="69" w:unhideWhenUsed="0"/>
-    <w:lsdException w:name="Dark List Accent 1" w:semiHidden="0" w:uiPriority="70" w:unhideWhenUsed="0"/>
-    <w:lsdException w:name="Colorful Shading Accent 1" w:semiHidden="0" w:uiPriority="71" w:unhideWhenUsed="0"/>
-    <w:lsdException w:name="Colorful List Accent 1" w:semiHidden="0" w:uiPriority="72" w:unhideWhenUsed="0"/>
-    <w:lsdException w:name="Colorful Grid Accent 1" w:semiHidden="0" w:uiPriority="73" w:unhideWhenUsed="0"/>
-    <w:lsdException w:name="Light Shading Accent 2" w:semiHidden="0" w:uiPriority="60" w:unhideWhenUsed="0"/>
-    <w:lsdException w:name="Light List Accent 2" w:semiHidden="0" w:uiPriority="61" w:unhideWhenUsed="0"/>
-    <w:lsdException w:name="Light Grid Accent 2" w:semiHidden="0" w:uiPriority="62" w:unhideWhenUsed="0"/>
-    <w:lsdException w:name="Medium Shading 1 Accent 2" w:semiHidden="0" w:uiPriority="63" w:unhideWhenUsed="0"/>
-    <w:lsdException w:name="Medium Shading 2 Accent 2" w:semiHidden="0" w:uiPriority="64" w:unhideWhenUsed="0"/>
-    <w:lsdException w:name="Medium List 1 Accent 2" w:semiHidden="0" w:uiPriority="65" w:unhideWhenUsed="0"/>
-    <w:lsdException w:name="Medium List 2 Accent 2" w:semiHidden="0" w:uiPriority="66" w:unhideWhenUsed="0"/>
-    <w:lsdException w:name="Medium Grid 1 Accent 2" w:semiHidden="0" w:uiPriority="67" w:unhideWhenUsed="0"/>
-    <w:lsdException w:name="Medium Grid 2 Accent 2" w:semiHidden="0" w:uiPriority="68" w:unhideWhenUsed="0"/>
-    <w:lsdException w:name="Medium Grid 3 Accent 2" w:semiHidden="0" w:uiPriority="69" w:unhideWhenUsed="0"/>
-    <w:lsdException w:name="Dark List Accent 2" w:semiHidden="0" w:uiPriority="70" w:unhideWhenUsed="0"/>
-    <w:lsdException w:name="Colorful Shading Accent 2" w:semiHidden="0" w:uiPriority="71" w:unhideWhenUsed="0"/>
-    <w:lsdException w:name="Colorful List Accent 2" w:semiHidden="0" w:uiPriority="72" w:unhideWhenUsed="0"/>
-    <w:lsdException w:name="Colorful Grid Accent 2" w:semiHidden="0" w:uiPriority="73" w:unhideWhenUsed="0"/>
-    <w:lsdException w:name="Light Shading Accent 3" w:semiHidden="0" w:uiPriority="60" w:unhideWhenUsed="0"/>
-    <w:lsdException w:name="Light List Accent 3" w:semiHidden="0" w:uiPriority="61" w:unhideWhenUsed="0"/>
-    <w:lsdException w:name="Light Grid Accent 3" w:semiHidden="0" w:uiPriority="62" w:unhideWhenUsed="0"/>
-    <w:lsdException w:name="Medium Shading 1 Accent 3" w:semiHidden="0" w:uiPriority="63" w:unhideWhenUsed="0"/>
-    <w:lsdException w:name="Medium Shading 2 Accent 3" w:semiHidden="0" w:uiPriority="64" w:unhideWhenUsed="0"/>
-    <w:lsdException w:name="Medium List 1 Accent 3" w:semiHidden="0" w:uiPriority="65" w:unhideWhenUsed="0"/>
-    <w:lsdException w:name="Medium List 2 Accent 3" w:semiHidden="0" w:uiPriority="66" w:unhideWhenUsed="0"/>
-    <w:lsdException w:name="Medium Grid 1 Accent 3" w:semiHidden="0" w:uiPriority="67" w:unhideWhenUsed="0"/>
-    <w:lsdException w:name="Medium Grid 2 Accent 3" w:semiHidden="0" w:uiPriority="68" w:unhideWhenUsed="0"/>
-    <w:lsdException w:name="Medium Grid 3 Accent 3" w:semiHidden="0" w:uiPriority="69" w:unhideWhenUsed="0"/>
-    <w:lsdException w:name="Dark List Accent 3" w:semiHidden="0" w:uiPriority="70" w:unhideWhenUsed="0"/>
-    <w:lsdException w:name="Colorful Shading Accent 3" w:semiHidden="0" w:uiPriority="71" w:unhideWhenUsed="0"/>
-    <w:lsdException w:name="Colorful List Accent 3" w:semiHidden="0" w:uiPriority="72" w:unhideWhenUsed="0"/>
-    <w:lsdException w:name="Colorful Grid Accent 3" w:semiHidden="0" w:uiPriority="73" w:unhideWhenUsed="0"/>
-    <w:lsdException w:name="Light Shading Accent 4" w:semiHidden="0" w:uiPriority="60" w:unhideWhenUsed="0"/>
-    <w:lsdException w:name="Light List Accent 4" w:semiHidden="0" w:uiPriority="61" w:unhideWhenUsed="0"/>
-    <w:lsdException w:name="Light Grid Accent 4" w:semiHidden="0" w:uiPriority="62" w:unhideWhenUsed="0"/>
-    <w:lsdException w:name="Medium Shading 1 Accent 4" w:semiHidden="0" w:uiPriority="63" w:unhideWhenUsed="0"/>
-    <w:lsdException w:name="Medium Shading 2 Accent 4" w:semiHidden="0" w:uiPriority="64" w:unhideWhenUsed="0"/>
-    <w:lsdException w:name="Medium List 1 Accent 4" w:semiHidden="0" w:uiPriority="65" w:unhideWhenUsed="0"/>
-    <w:lsdException w:name="Medium List 2 Accent 4" w:semiHidden="0" w:uiPriority="66" w:unhideWhenUsed="0"/>
-    <w:lsdException w:name="Medium Grid 1 Accent 4" w:semiHidden="0" w:uiPriority="67" w:unhideWhenUsed="0"/>
-    <w:lsdException w:name="Medium Grid 2 Accent 4" w:semiHidden="0" w:uiPriority="68" w:unhideWhenUsed="0"/>
-    <w:lsdException w:name="Medium Grid 3 Accent 4" w:semiHidden="0" w:uiPriority="69" w:unhideWhenUsed="0"/>
-    <w:lsdException w:name="Dark List Accent 4" w:semiHidden="0" w:uiPriority="70" w:unhideWhenUsed="0"/>
-    <w:lsdException w:name="Colorful Shading Accent 4" w:semiHidden="0" w:uiPriority="71" w:unhideWhenUsed="0"/>
-    <w:lsdException w:name="Colorful List Accent 4" w:semiHidden="0" w:uiPriority="72" w:unhideWhenUsed="0"/>
-    <w:lsdException w:name="Colorful Grid Accent 4" w:semiHidden="0" w:uiPriority="73" w:unhideWhenUsed="0"/>
-    <w:lsdException w:name="Light Shading Accent 5" w:semiHidden="0" w:uiPriority="60" w:unhideWhenUsed="0"/>
-    <w:lsdException w:name="Light List Accent 5" w:semiHidden="0" w:uiPriority="61" w:unhideWhenUsed="0"/>
-    <w:lsdException w:name="Light Grid Accent 5" w:semiHidden="0" w:uiPriority="62" w:unhideWhenUsed="0"/>
-    <w:lsdException w:name="Medium Shading 1 Accent 5" w:semiHidden="0" w:uiPriority="63" w:unhideWhenUsed="0"/>
-    <w:lsdException w:name="Medium Shading 2 Accent 5" w:semiHidden="0" w:uiPriority="64" w:unhideWhenUsed="0"/>
-    <w:lsdException w:name="Medium List 1 Accent 5" w:semiHidden="0" w:uiPriority="65" w:unhideWhenUsed="0"/>
-    <w:lsdException w:name="Medium List 2 Accent 5" w:semiHidden="0" w:uiPriority="66" w:unhideWhenUsed="0"/>
-    <w:lsdException w:name="Medium Grid 1 Accent 5" w:semiHidden="0" w:uiPriority="67" w:unhideWhenUsed="0"/>
-    <w:lsdException w:name="Medium Grid 2 Accent 5" w:semiHidden="0" w:uiPriority="68" w:unhideWhenUsed="0"/>
-    <w:lsdException w:name="Medium Grid 3 Accent 5" w:semiHidden="0" w:uiPriority="69" w:unhideWhenUsed="0"/>
-    <w:lsdException w:name="Dark List Accent 5" w:semiHidden="0" w:uiPriority="70" w:unhideWhenUsed="0"/>
-    <w:lsdException w:name="Colorful Shading Accent 5" w:semiHidden="0" w:uiPriority="71" w:unhideWhenUsed="0"/>
-    <w:lsdException w:name="Colorful List Accent 5" w:semiHidden="0" w:uiPriority="72" w:unhideWhenUsed="0"/>
-    <w:lsdException w:name="Colorful Grid Accent 5" w:semiHidden="0" w:uiPriority="73" w:unhideWhenUsed="0"/>
-    <w:lsdException w:name="Light Shading Accent 6" w:semiHidden="0" w:uiPriority="60" w:unhideWhenUsed="0"/>
-    <w:lsdException w:name="Light List Accent 6" w:semiHidden="0" w:uiPriority="61" w:unhideWhenUsed="0"/>
-    <w:lsdException w:name="Light Grid Accent 6" w:semiHidden="0" w:uiPriority="62" w:unhideWhenUsed="0"/>
-    <w:lsdException w:name="Medium Shading 1 Accent 6" w:semiHidden="0" w:uiPriority="63" w:unhideWhenUsed="0"/>
-    <w:lsdException w:name="Medium Shading 2 Accent 6" w:semiHidden="0" w:uiPriority="64" w:unhideWhenUsed="0"/>
-    <w:lsdException w:name="Medium List 1 Accent 6" w:semiHidden="0" w:uiPriority="65" w:unhideWhenUsed="0"/>
-    <w:lsdException w:name="Medium List 2 Accent 6" w:semiHidden="0" w:uiPriority="66" w:unhideWhenUsed="0"/>
-    <w:lsdException w:name="Medium Grid 1 Accent 6" w:semiHidden="0" w:uiPriority="67" w:unhideWhenUsed="0"/>
-    <w:lsdException w:name="Medium Grid 2 Accent 6" w:semiHidden="0" w:uiPriority="68" w:unhideWhenUsed="0"/>
-    <w:lsdException w:name="Medium Grid 3 Accent 6" w:semiHidden="0" w:uiPriority="69" w:unhideWhenUsed="0"/>
-    <w:lsdException w:name="Dark List Accent 6" w:semiHidden="0" w:uiPriority="70" w:unhideWhenUsed="0"/>
-    <w:lsdException w:name="Colorful Shading Accent 6" w:semiHidden="0" w:uiPriority="71" w:unhideWhenUsed="0"/>
-    <w:lsdException w:name="Colorful List Accent 6" w:semiHidden="0" w:uiPriority="72" w:unhideWhenUsed="0"/>
-    <w:lsdException w:name="Colorful Grid Accent 6" w:semiHidden="0" w:uiPriority="73" w:unhideWhenUsed="0"/>
-    <w:lsdException w:name="Subtle Emphasis" w:semiHidden="0" w:uiPriority="19" w:unhideWhenUsed="0" w:qFormat="1"/>
-    <w:lsdException w:name="Intense Emphasis" w:semiHidden="0" w:uiPriority="21" w:unhideWhenUsed="0" w:qFormat="1"/>
-    <w:lsdException w:name="Subtle Reference" w:semiHidden="0" w:uiPriority="31" w:unhideWhenUsed="0" w:qFormat="1"/>
-    <w:lsdException w:name="Intense Reference" w:semiHidden="0" w:uiPriority="32" w:unhideWhenUsed="0" w:qFormat="1"/>
-    <w:lsdException w:name="Book Title" w:semiHidden="0" w:uiPriority="33" w:unhideWhenUsed="0" w:qFormat="1"/>
-    <w:lsdException w:name="Bibliography" w:uiPriority="37"/>
-    <w:lsdException w:name="TOC Heading" w:uiPriority="39" w:qFormat="1"/>
+  <w:latentStyles w:defLockedState="0" w:defUIPriority="99" w:defSemiHidden="0" w:defUnhideWhenUsed="0" w:defQFormat="0" w:count="371">
+    <w:lsdException w:name="Normal" w:uiPriority="0" w:qFormat="1"/>
+    <w:lsdException w:name="heading 1" w:uiPriority="9" w:qFormat="1"/>
+    <w:lsdException w:name="heading 2" w:semiHidden="1" w:uiPriority="9" w:unhideWhenUsed="1" w:qFormat="1"/>
+    <w:lsdException w:name="heading 3" w:semiHidden="1" w:uiPriority="9" w:unhideWhenUsed="1" w:qFormat="1"/>
+    <w:lsdException w:name="heading 4" w:semiHidden="1" w:uiPriority="9" w:unhideWhenUsed="1" w:qFormat="1"/>
+    <w:lsdException w:name="heading 5" w:semiHidden="1" w:uiPriority="9" w:unhideWhenUsed="1" w:qFormat="1"/>
+    <w:lsdException w:name="heading 6" w:semiHidden="1" w:uiPriority="9" w:unhideWhenUsed="1" w:qFormat="1"/>
+    <w:lsdException w:name="heading 7" w:semiHidden="1" w:uiPriority="9" w:unhideWhenUsed="1" w:qFormat="1"/>
+    <w:lsdException w:name="heading 8" w:semiHidden="1" w:uiPriority="9" w:unhideWhenUsed="1" w:qFormat="1"/>
+    <w:lsdException w:name="heading 9" w:semiHidden="1" w:uiPriority="9" w:unhideWhenUsed="1" w:qFormat="1"/>
+    <w:lsdException w:name="index 1" w:semiHidden="1" w:unhideWhenUsed="1"/>
+    <w:lsdException w:name="index 2" w:semiHidden="1" w:unhideWhenUsed="1"/>
+    <w:lsdException w:name="index 3" w:semiHidden="1" w:unhideWhenUsed="1"/>
+    <w:lsdException w:name="index 4" w:semiHidden="1" w:unhideWhenUsed="1"/>
+    <w:lsdException w:name="index 5" w:semiHidden="1" w:unhideWhenUsed="1"/>
+    <w:lsdException w:name="index 6" w:semiHidden="1" w:unhideWhenUsed="1"/>
+    <w:lsdException w:name="index 7" w:semiHidden="1" w:unhideWhenUsed="1"/>
+    <w:lsdException w:name="index 8" w:semiHidden="1" w:unhideWhenUsed="1"/>
+    <w:lsdException w:name="index 9" w:semiHidden="1" w:unhideWhenUsed="1"/>
+    <w:lsdException w:name="toc 1" w:semiHidden="1" w:uiPriority="39" w:unhideWhenUsed="1"/>
+    <w:lsdException w:name="toc 2" w:semiHidden="1" w:uiPriority="39" w:unhideWhenUsed="1"/>
+    <w:lsdException w:name="toc 3" w:semiHidden="1" w:uiPriority="39" w:unhideWhenUsed="1"/>
+    <w:lsdException w:name="toc 4" w:semiHidden="1" w:uiPriority="39" w:unhideWhenUsed="1"/>
+    <w:lsdException w:name="toc 5" w:semiHidden="1" w:uiPriority="39" w:unhideWhenUsed="1"/>
+    <w:lsdException w:name="toc 6" w:semiHidden="1" w:uiPriority="39" w:unhideWhenUsed="1"/>
+    <w:lsdException w:name="toc 7" w:semiHidden="1" w:uiPriority="39" w:unhideWhenUsed="1"/>
+    <w:lsdException w:name="toc 8" w:semiHidden="1" w:uiPriority="39" w:unhideWhenUsed="1"/>
+    <w:lsdException w:name="toc 9" w:semiHidden="1" w:uiPriority="39" w:unhideWhenUsed="1"/>
+    <w:lsdException w:name="Normal Indent" w:semiHidden="1" w:unhideWhenUsed="1"/>
+    <w:lsdException w:name="footnote text" w:semiHidden="1" w:unhideWhenUsed="1"/>
+    <w:lsdException w:name="annotation text" w:semiHidden="1" w:unhideWhenUsed="1"/>
+    <w:lsdException w:name="header" w:semiHidden="1" w:unhideWhenUsed="1"/>
+    <w:lsdException w:name="footer" w:semiHidden="1" w:unhideWhenUsed="1"/>
+    <w:lsdException w:name="index heading" w:semiHidden="1" w:unhideWhenUsed="1"/>
+    <w:lsdException w:name="caption" w:semiHidden="1" w:uiPriority="35" w:unhideWhenUsed="1" w:qFormat="1"/>
+    <w:lsdException w:name="table of figures" w:semiHidden="1" w:unhideWhenUsed="1"/>
+    <w:lsdException w:name="envelope address" w:semiHidden="1" w:unhideWhenUsed="1"/>
+    <w:lsdException w:name="envelope return" w:semiHidden="1" w:unhideWhenUsed="1"/>
+    <w:lsdException w:name="footnote reference" w:semiHidden="1" w:unhideWhenUsed="1"/>
+    <w:lsdException w:name="annotation reference" w:semiHidden="1" w:unhideWhenUsed="1"/>
+    <w:lsdException w:name="line number" w:semiHidden="1" w:unhideWhenUsed="1"/>
+    <w:lsdException w:name="page number" w:semiHidden="1" w:unhideWhenUsed="1"/>
+    <w:lsdException w:name="endnote reference" w:semiHidden="1" w:unhideWhenUsed="1"/>
+    <w:lsdException w:name="endnote text" w:semiHidden="1" w:unhideWhenUsed="1"/>
+    <w:lsdException w:name="table of authorities" w:semiHidden="1" w:unhideWhenUsed="1"/>
+    <w:lsdException w:name="macro" w:semiHidden="1" w:unhideWhenUsed="1"/>
+    <w:lsdException w:name="toa heading" w:semiHidden="1" w:unhideWhenUsed="1"/>
+    <w:lsdException w:name="List" w:semiHidden="1" w:unhideWhenUsed="1"/>
+    <w:lsdException w:name="List Bullet" w:semiHidden="1" w:unhideWhenUsed="1"/>
+    <w:lsdException w:name="List Number" w:semiHidden="1" w:unhideWhenUsed="1"/>
+    <w:lsdException w:name="List 2" w:semiHidden="1" w:unhideWhenUsed="1"/>
+    <w:lsdException w:name="List 3" w:semiHidden="1" w:unhideWhenUsed="1"/>
+    <w:lsdException w:name="List 4" w:semiHidden="1" w:unhideWhenUsed="1"/>
+    <w:lsdException w:name="List 5" w:semiHidden="1" w:unhideWhenUsed="1"/>
+    <w:lsdException w:name="List Bullet 2" w:semiHidden="1" w:unhideWhenUsed="1"/>
+    <w:lsdException w:name="List Bullet 3" w:semiHidden="1" w:unhideWhenUsed="1"/>
+    <w:lsdException w:name="List Bullet 4" w:semiHidden="1" w:unhideWhenUsed="1"/>
+    <w:lsdException w:name="List Bullet 5" w:semiHidden="1" w:unhideWhenUsed="1"/>
+    <w:lsdException w:name="List Number 2" w:semiHidden="1" w:unhideWhenUsed="1"/>
+    <w:lsdException w:name="List Number 3" w:semiHidden="1" w:unhideWhenUsed="1"/>
+    <w:lsdException w:name="List Number 4" w:semiHidden="1" w:unhideWhenUsed="1"/>
+    <w:lsdException w:name="List Number 5" w:semiHidden="1" w:unhideWhenUsed="1"/>
+    <w:lsdException w:name="Title" w:uiPriority="10" w:qFormat="1"/>
+    <w:lsdException w:name="Closing" w:semiHidden="1" w:unhideWhenUsed="1"/>
+    <w:lsdException w:name="Signature" w:semiHidden="1" w:unhideWhenUsed="1"/>
+    <w:lsdException w:name="Default Paragraph Font" w:semiHidden="1" w:uiPriority="1" w:unhideWhenUsed="1"/>
+    <w:lsdException w:name="Body Text" w:semiHidden="1" w:unhideWhenUsed="1"/>
+    <w:lsdException w:name="Body Text Indent" w:semiHidden="1" w:unhideWhenUsed="1"/>
+    <w:lsdException w:name="List Continue" w:semiHidden="1" w:unhideWhenUsed="1"/>
+    <w:lsdException w:name="List Continue 2" w:semiHidden="1" w:unhideWhenUsed="1"/>
+    <w:lsdException w:name="List Continue 3" w:semiHidden="1" w:unhideWhenUsed="1"/>
+    <w:lsdException w:name="List Continue 4" w:semiHidden="1" w:unhideWhenUsed="1"/>
+    <w:lsdException w:name="List Continue 5" w:semiHidden="1" w:unhideWhenUsed="1"/>
+    <w:lsdException w:name="Message Header" w:semiHidden="1" w:unhideWhenUsed="1"/>
+    <w:lsdException w:name="Subtitle" w:uiPriority="11" w:qFormat="1"/>
+    <w:lsdException w:name="Salutation" w:semiHidden="1" w:unhideWhenUsed="1"/>
+    <w:lsdException w:name="Date" w:semiHidden="1" w:unhideWhenUsed="1"/>
+    <w:lsdException w:name="Body Text First Indent" w:semiHidden="1" w:unhideWhenUsed="1"/>
+    <w:lsdException w:name="Body Text First Indent 2" w:semiHidden="1" w:unhideWhenUsed="1"/>
+    <w:lsdException w:name="Note Heading" w:semiHidden="1" w:unhideWhenUsed="1"/>
+    <w:lsdException w:name="Body Text 2" w:semiHidden="1" w:unhideWhenUsed="1"/>
+    <w:lsdException w:name="Body Text 3" w:semiHidden="1" w:unhideWhenUsed="1"/>
+    <w:lsdException w:name="Body Text Indent 2" w:semiHidden="1" w:unhideWhenUsed="1"/>
+    <w:lsdException w:name="Body Text Indent 3" w:semiHidden="1" w:unhideWhenUsed="1"/>
+    <w:lsdException w:name="Block Text" w:semiHidden="1" w:unhideWhenUsed="1"/>
+    <w:lsdException w:name="Hyperlink" w:semiHidden="1" w:unhideWhenUsed="1"/>
+    <w:lsdException w:name="FollowedHyperlink" w:semiHidden="1" w:unhideWhenUsed="1"/>
+    <w:lsdException w:name="Strong" w:uiPriority="22" w:qFormat="1"/>
+    <w:lsdException w:name="Emphasis" w:uiPriority="20" w:qFormat="1"/>
+    <w:lsdException w:name="Document Map" w:semiHidden="1" w:unhideWhenUsed="1"/>
+    <w:lsdException w:name="Plain Text" w:semiHidden="1" w:unhideWhenUsed="1"/>
+    <w:lsdException w:name="E-mail Signature" w:semiHidden="1" w:unhideWhenUsed="1"/>
+    <w:lsdException w:name="HTML Top of Form" w:semiHidden="1" w:unhideWhenUsed="1"/>
+    <w:lsdException w:name="HTML Bottom of Form" w:semiHidden="1" w:unhideWhenUsed="1"/>
+    <w:lsdException w:name="Normal (Web)" w:semiHidden="1" w:unhideWhenUsed="1"/>
+    <w:lsdException w:name="HTML Acronym" w:semiHidden="1" w:unhideWhenUsed="1"/>
+    <w:lsdException w:name="HTML Address" w:semiHidden="1" w:unhideWhenUsed="1"/>
+    <w:lsdException w:name="HTML Cite" w:semiHidden="1" w:unhideWhenUsed="1"/>
+    <w:lsdException w:name="HTML Code" w:semiHidden="1" w:unhideWhenUsed="1"/>
+    <w:lsdException w:name="HTML Definition" w:semiHidden="1" w:unhideWhenUsed="1"/>
+    <w:lsdException w:name="HTML Keyboard" w:semiHidden="1" w:unhideWhenUsed="1"/>
+    <w:lsdException w:name="HTML Preformatted" w:semiHidden="1" w:unhideWhenUsed="1"/>
+    <w:lsdException w:name="HTML Sample" w:semiHidden="1" w:unhideWhenUsed="1"/>
+    <w:lsdException w:name="HTML Typewriter" w:semiHidden="1" w:unhideWhenUsed="1"/>
+    <w:lsdException w:name="HTML Variable" w:semiHidden="1" w:unhideWhenUsed="1"/>
+    <w:lsdException w:name="Normal Table" w:semiHidden="1" w:unhideWhenUsed="1"/>
+    <w:lsdException w:name="annotation subject" w:semiHidden="1" w:unhideWhenUsed="1"/>
+    <w:lsdException w:name="No List" w:semiHidden="1" w:unhideWhenUsed="1"/>
+    <w:lsdException w:name="Outline List 1" w:semiHidden="1" w:unhideWhenUsed="1"/>
+    <w:lsdException w:name="Outline List 2" w:semiHidden="1" w:unhideWhenUsed="1"/>
+    <w:lsdException w:name="Outline List 3" w:semiHidden="1" w:unhideWhenUsed="1"/>
+    <w:lsdException w:name="Table Simple 1" w:semiHidden="1" w:unhideWhenUsed="1"/>
+    <w:lsdException w:name="Table Simple 2" w:semiHidden="1" w:unhideWhenUsed="1"/>
+    <w:lsdException w:name="Table Simple 3" w:semiHidden="1" w:unhideWhenUsed="1"/>
+    <w:lsdException w:name="Table Classic 1" w:semiHidden="1" w:unhideWhenUsed="1"/>
+    <w:lsdException w:name="Table Classic 2" w:semiHidden="1" w:unhideWhenUsed="1"/>
+    <w:lsdException w:name="Table Classic 3" w:semiHidden="1" w:unhideWhenUsed="1"/>
+    <w:lsdException w:name="Table Classic 4" w:semiHidden="1" w:unhideWhenUsed="1"/>
+    <w:lsdException w:name="Table Colorful 1" w:semiHidden="1" w:unhideWhenUsed="1"/>
+    <w:lsdException w:name="Table Colorful 2" w:semiHidden="1" w:unhideWhenUsed="1"/>
+    <w:lsdException w:name="Table Colorful 3" w:semiHidden="1" w:unhideWhenUsed="1"/>
+    <w:lsdException w:name="Table Columns 1" w:semiHidden="1" w:unhideWhenUsed="1"/>
+    <w:lsdException w:name="Table Columns 2" w:semiHidden="1" w:unhideWhenUsed="1"/>
+    <w:lsdException w:name="Table Columns 3" w:semiHidden="1" w:unhideWhenUsed="1"/>
+    <w:lsdException w:name="Table Columns 4" w:semiHidden="1" w:unhideWhenUsed="1"/>
+    <w:lsdException w:name="Table Columns 5" w:semiHidden="1" w:unhideWhenUsed="1"/>
+    <w:lsdException w:name="Table Grid 1" w:semiHidden="1" w:unhideWhenUsed="1"/>
+    <w:lsdException w:name="Table Grid 2" w:semiHidden="1" w:unhideWhenUsed="1"/>
+    <w:lsdException w:name="Table Grid 3" w:semiHidden="1" w:unhideWhenUsed="1"/>
+    <w:lsdException w:name="Table Grid 4" w:semiHidden="1" w:unhideWhenUsed="1"/>
+    <w:lsdException w:name="Table Grid 5" w:semiHidden="1" w:unhideWhenUsed="1"/>
+    <w:lsdException w:name="Table Grid 6" w:semiHidden="1" w:unhideWhenUsed="1"/>
+    <w:lsdException w:name="Table Grid 7" w:semiHidden="1" w:unhideWhenUsed="1"/>
+    <w:lsdException w:name="Table Grid 8" w:semiHidden="1" w:unhideWhenUsed="1"/>
+    <w:lsdException w:name="Table List 1" w:semiHidden="1" w:unhideWhenUsed="1"/>
+    <w:lsdException w:name="Table List 2" w:semiHidden="1" w:unhideWhenUsed="1"/>
+    <w:lsdException w:name="Table List 3" w:semiHidden="1" w:unhideWhenUsed="1"/>
+    <w:lsdException w:name="Table List 4" w:semiHidden="1" w:unhideWhenUsed="1"/>
+    <w:lsdException w:name="Table List 5" w:semiHidden="1" w:unhideWhenUsed="1"/>
+    <w:lsdException w:name="Table List 6" w:semiHidden="1" w:unhideWhenUsed="1"/>
+    <w:lsdException w:name="Table List 7" w:semiHidden="1" w:unhideWhenUsed="1"/>
+    <w:lsdException w:name="Table List 8" w:semiHidden="1" w:unhideWhenUsed="1"/>
+    <w:lsdException w:name="Table 3D effects 1" w:semiHidden="1" w:unhideWhenUsed="1"/>
+    <w:lsdException w:name="Table 3D effects 2" w:semiHidden="1" w:unhideWhenUsed="1"/>
+    <w:lsdException w:name="Table 3D effects 3" w:semiHidden="1" w:unhideWhenUsed="1"/>
+    <w:lsdException w:name="Table Contemporary" w:semiHidden="1" w:unhideWhenUsed="1"/>
+    <w:lsdException w:name="Table Elegant" w:semiHidden="1" w:unhideWhenUsed="1"/>
+    <w:lsdException w:name="Table Professional" w:semiHidden="1" w:unhideWhenUsed="1"/>
+    <w:lsdException w:name="Table Subtle 1" w:semiHidden="1" w:unhideWhenUsed="1"/>
+    <w:lsdException w:name="Table Subtle 2" w:semiHidden="1" w:unhideWhenUsed="1"/>
+    <w:lsdException w:name="Table Web 1" w:semiHidden="1" w:unhideWhenUsed="1"/>
+    <w:lsdException w:name="Table Web 2" w:semiHidden="1" w:unhideWhenUsed="1"/>
+    <w:lsdException w:name="Table Web 3" w:semiHidden="1" w:unhideWhenUsed="1"/>
+    <w:lsdException w:name="Balloon Text" w:semiHidden="1" w:unhideWhenUsed="1"/>
+    <w:lsdException w:name="Table Grid" w:uiPriority="59"/>
+    <w:lsdException w:name="Table Theme" w:semiHidden="1" w:unhideWhenUsed="1"/>
+    <w:lsdException w:name="Placeholder Text" w:semiHidden="1"/>
+    <w:lsdException w:name="No Spacing" w:uiPriority="1" w:qFormat="1"/>
+    <w:lsdException w:name="Light Shading" w:uiPriority="60"/>
+    <w:lsdException w:name="Light List" w:uiPriority="61"/>
+    <w:lsdException w:name="Light Grid" w:uiPriority="62"/>
+    <w:lsdException w:name="Medium Shading 1" w:uiPriority="63"/>
+    <w:lsdException w:name="Medium Shading 2" w:uiPriority="64"/>
+    <w:lsdException w:name="Medium List 1" w:uiPriority="65"/>
+    <w:lsdException w:name="Medium List 2" w:uiPriority="66"/>
+    <w:lsdException w:name="Medium Grid 1" w:uiPriority="67"/>
+    <w:lsdException w:name="Medium Grid 2" w:uiPriority="68"/>
+    <w:lsdException w:name="Medium Grid 3" w:uiPriority="69"/>
+    <w:lsdException w:name="Dark List" w:uiPriority="70"/>
+    <w:lsdException w:name="Colorful Shading" w:uiPriority="71"/>
+    <w:lsdException w:name="Colorful List" w:uiPriority="72"/>
+    <w:lsdException w:name="Colorful Grid" w:uiPriority="73"/>
+    <w:lsdException w:name="Light Shading Accent 1" w:uiPriority="60"/>
+    <w:lsdException w:name="Light List Accent 1" w:uiPriority="61"/>
+    <w:lsdException w:name="Light Grid Accent 1" w:uiPriority="62"/>
+    <w:lsdException w:name="Medium Shading 1 Accent 1" w:uiPriority="63"/>
+    <w:lsdException w:name="Medium Shading 2 Accent 1" w:uiPriority="64"/>
+    <w:lsdException w:name="Medium List 1 Accent 1" w:uiPriority="65"/>
+    <w:lsdException w:name="Revision" w:semiHidden="1"/>
+    <w:lsdException w:name="List Paragraph" w:uiPriority="34" w:qFormat="1"/>
+    <w:lsdException w:name="Quote" w:uiPriority="29" w:qFormat="1"/>
+    <w:lsdException w:name="Intense Quote" w:uiPriority="30" w:qFormat="1"/>
+    <w:lsdException w:name="Medium List 2 Accent 1" w:uiPriority="66"/>
+    <w:lsdException w:name="Medium Grid 1 Accent 1" w:uiPriority="67"/>
+    <w:lsdException w:name="Medium Grid 2 Accent 1" w:uiPriority="68"/>
+    <w:lsdException w:name="Medium Grid 3 Accent 1" w:uiPriority="69"/>
+    <w:lsdException w:name="Dark List Accent 1" w:uiPriority="70"/>
+    <w:lsdException w:name="Colorful Shading Accent 1" w:uiPriority="71"/>
+    <w:lsdException w:name="Colorful List Accent 1" w:uiPriority="72"/>
+    <w:lsdException w:name="Colorful Grid Accent 1" w:uiPriority="73"/>
+    <w:lsdException w:name="Light Shading Accent 2" w:uiPriority="60"/>
+    <w:lsdException w:name="Light List Accent 2" w:uiPriority="61"/>
+    <w:lsdException w:name="Light Grid Accent 2" w:uiPriority="62"/>
+    <w:lsdException w:name="Medium Shading 1 Accent 2" w:uiPriority="63"/>
+    <w:lsdException w:name="Medium Shading 2 Accent 2" w:uiPriority="64"/>
+    <w:lsdException w:name="Medium List 1 Accent 2" w:uiPriority="65"/>
+    <w:lsdException w:name="Medium List 2 Accent 2" w:uiPriority="66"/>
+    <w:lsdException w:name="Medium Grid 1 Accent 2" w:uiPriority="67"/>
+    <w:lsdException w:name="Medium Grid 2 Accent 2" w:uiPriority="68"/>
+    <w:lsdException w:name="Medium Grid 3 Accent 2" w:uiPriority="69"/>
+    <w:lsdException w:name="Dark List Accent 2" w:uiPriority="70"/>
+    <w:lsdException w:name="Colorful Shading Accent 2" w:uiPriority="71"/>
+    <w:lsdException w:name="Colorful List Accent 2" w:uiPriority="72"/>
+    <w:lsdException w:name="Colorful Grid Accent 2" w:uiPriority="73"/>
+    <w:lsdException w:name="Light Shading Accent 3" w:uiPriority="60"/>
+    <w:lsdException w:name="Light List Accent 3" w:uiPriority="61"/>
+    <w:lsdException w:name="Light Grid Accent 3" w:uiPriority="62"/>
+    <w:lsdException w:name="Medium Shading 1 Accent 3" w:uiPriority="63"/>
+    <w:lsdException w:name="Medium Shading 2 Accent 3" w:uiPriority="64"/>
+    <w:lsdException w:name="Medium List 1 Accent 3" w:uiPriority="65"/>
+    <w:lsdException w:name="Medium List 2 Accent 3" w:uiPriority="66"/>
+    <w:lsdException w:name="Medium Grid 1 Accent 3" w:uiPriority="67"/>
+    <w:lsdException w:name="Medium Grid 2 Accent 3" w:uiPriority="68"/>
+    <w:lsdException w:name="Medium Grid 3 Accent 3" w:uiPriority="69"/>
+    <w:lsdException w:name="Dark List Accent 3" w:uiPriority="70"/>
+    <w:lsdException w:name="Colorful Shading Accent 3" w:uiPriority="71"/>
+    <w:lsdException w:name="Colorful List Accent 3" w:uiPriority="72"/>
+    <w:lsdException w:name="Colorful Grid Accent 3" w:uiPriority="73"/>
+    <w:lsdException w:name="Light Shading Accent 4" w:uiPriority="60"/>
+    <w:lsdException w:name="Light List Accent 4" w:uiPriority="61"/>
+    <w:lsdException w:name="Light Grid Accent 4" w:uiPriority="62"/>
+    <w:lsdException w:name="Medium Shading 1 Accent 4" w:uiPriority="63"/>
+    <w:lsdException w:name="Medium Shading 2 Accent 4" w:uiPriority="64"/>
+    <w:lsdException w:name="Medium List 1 Accent 4" w:uiPriority="65"/>
+    <w:lsdException w:name="Medium List 2 Accent 4" w:uiPriority="66"/>
+    <w:lsdException w:name="Medium Grid 1 Accent 4" w:uiPriority="67"/>
+    <w:lsdException w:name="Medium Grid 2 Accent 4" w:uiPriority="68"/>
+    <w:lsdException w:name="Medium Grid 3 Accent 4" w:uiPriority="69"/>
+    <w:lsdException w:name="Dark List Accent 4" w:uiPriority="70"/>
+    <w:lsdException w:name="Colorful Shading Accent 4" w:uiPriority="71"/>
+    <w:lsdException w:name="Colorful List Accent 4" w:uiPriority="72"/>
+    <w:lsdException w:name="Colorful Grid Accent 4" w:uiPriority="73"/>
+    <w:lsdException w:name="Light Shading Accent 5" w:uiPriority="60"/>
+    <w:lsdException w:name="Light List Accent 5" w:uiPriority="61"/>
+    <w:lsdException w:name="Light Grid Accent 5" w:uiPriority="62"/>
+    <w:lsdException w:name="Medium Shading 1 Accent 5" w:uiPriority="63"/>
+    <w:lsdException w:name="Medium Shading 2 Accent 5" w:uiPriority="64"/>
+    <w:lsdException w:name="Medium List 1 Accent 5" w:uiPriority="65"/>
+    <w:lsdException w:name="Medium List 2 Accent 5" w:uiPriority="66"/>
+    <w:lsdException w:name="Medium Grid 1 Accent 5" w:uiPriority="67"/>
+    <w:lsdException w:name="Medium Grid 2 Accent 5" w:uiPriority="68"/>
+    <w:lsdException w:name="Medium Grid 3 Accent 5" w:uiPriority="69"/>
+    <w:lsdException w:name="Dark List Accent 5" w:uiPriority="70"/>
+    <w:lsdException w:name="Colorful Shading Accent 5" w:uiPriority="71"/>
+    <w:lsdException w:name="Colorful List Accent 5" w:uiPriority="72"/>
+    <w:lsdException w:name="Colorful Grid Accent 5" w:uiPriority="73"/>
+    <w:lsdException w:name="Light Shading Accent 6" w:uiPriority="60"/>
+    <w:lsdException w:name="Light List Accent 6" w:uiPriority="61"/>
+    <w:lsdException w:name="Light Grid Accent 6" w:uiPriority="62"/>
+    <w:lsdException w:name="Medium Shading 1 Accent 6" w:uiPriority="63"/>
+    <w:lsdException w:name="Medium Shading 2 Accent 6" w:uiPriority="64"/>
+    <w:lsdException w:name="Medium List 1 Accent 6" w:uiPriority="65"/>
+    <w:lsdException w:name="Medium List 2 Accent 6" w:uiPriority="66"/>
+    <w:lsdException w:name="Medium Grid 1 Accent 6" w:uiPriority="67"/>
+    <w:lsdException w:name="Medium Grid 2 Accent 6" w:uiPriority="68"/>
+    <w:lsdException w:name="Medium Grid 3 Accent 6" w:uiPriority="69"/>
+    <w:lsdException w:name="Dark List Accent 6" w:uiPriority="70"/>
+    <w:lsdException w:name="Colorful Shading Accent 6" w:uiPriority="71"/>
+    <w:lsdException w:name="Colorful List Accent 6" w:uiPriority="72"/>
+    <w:lsdException w:name="Colorful Grid Accent 6" w:uiPriority="73"/>
+    <w:lsdException w:name="Subtle Emphasis" w:uiPriority="19" w:qFormat="1"/>
+    <w:lsdException w:name="Intense Emphasis" w:uiPriority="21" w:qFormat="1"/>
+    <w:lsdException w:name="Subtle Reference" w:uiPriority="31" w:qFormat="1"/>
+    <w:lsdException w:name="Intense Reference" w:uiPriority="32" w:qFormat="1"/>
+    <w:lsdException w:name="Book Title" w:uiPriority="33" w:qFormat="1"/>
+    <w:lsdException w:name="Bibliography" w:semiHidden="1" w:uiPriority="37" w:unhideWhenUsed="1"/>
+    <w:lsdException w:name="TOC Heading" w:semiHidden="1" w:uiPriority="39" w:unhideWhenUsed="1" w:qFormat="1"/>
+    <w:lsdException w:name="Grid Table 4" w:uiPriority="49"/>
+    <w:lsdException w:name="Grid Table 5 Dark" w:uiPriority="50"/>
+    <w:lsdException w:name="Grid Table 6 Colorful" w:uiPriority="51"/>
+    <w:lsdException w:name="Grid Table 7 Colorful" w:uiPriority="52"/>
+    <w:lsdException w:name="Grid Table 1 Light Accent 1" w:uiPriority="46"/>
+    <w:lsdException w:name="Grid Table 2 Accent 1" w:uiPriority="47"/>
+    <w:lsdException w:name="Grid Table 3 Accent 1" w:uiPriority="48"/>
+    <w:lsdException w:name="Grid Table 4 Accent 1" w:uiPriority="49"/>
+    <w:lsdException w:name="Grid Table 5 Dark Accent 1" w:uiPriority="50"/>
+    <w:lsdException w:name="Grid Table 6 Colorful Accent 1" w:uiPriority="51"/>
+    <w:lsdException w:name="Grid Table 7 Colorful Accent 1" w:uiPriority="52"/>
+    <w:lsdException w:name="Grid Table 1 Light Accent 2" w:uiPriority="46"/>
+    <w:lsdException w:name="Grid Table 2 Accent 2" w:uiPriority="47"/>
+    <w:lsdException w:name="Grid Table 3 Accent 2" w:uiPriority="48"/>
+    <w:lsdException w:name="Grid Table 4 Accent 2" w:uiPriority="49"/>
+    <w:lsdException w:name="Grid Table 5 Dark Accent 2" w:uiPriority="50"/>
+    <w:lsdException w:name="Grid Table 6 Colorful Accent 2" w:uiPriority="51"/>
+    <w:lsdException w:name="Grid Table 7 Colorful Accent 2" w:uiPriority="52"/>
+    <w:lsdException w:name="Grid Table 1 Light Accent 3" w:uiPriority="46"/>
+    <w:lsdException w:name="Grid Table 2 Accent 3" w:uiPriority="47"/>
+    <w:lsdException w:name="Grid Table 3 Accent 3" w:uiPriority="48"/>
+    <w:lsdException w:name="Grid Table 4 Accent 3" w:uiPriority="49"/>
+    <w:lsdException w:name="Grid Table 5 Dark Accent 3" w:uiPriority="50"/>
+    <w:lsdException w:name="Grid Table 6 Colorful Accent 3" w:uiPriority="51"/>
+    <w:lsdException w:name="Grid Table 7 Colorful Accent 3" w:uiPriority="52"/>
+    <w:lsdException w:name="Grid Table 1 Light Accent 4" w:uiPriority="46"/>
+    <w:lsdException w:name="Grid Table 2 Accent 4" w:uiPriority="47"/>
+    <w:lsdException w:name="Grid Table 3 Accent 4" w:uiPriority="48"/>
+    <w:lsdException w:name="Grid Table 4 Accent 4" w:uiPriority="49"/>
+    <w:lsdException w:name="Grid Table 5 Dark Accent 4" w:uiPriority="50"/>
+    <w:lsdException w:name="Grid Table 6 Colorful Accent 4" w:uiPriority="51"/>
+    <w:lsdException w:name="Grid Table 7 Colorful Accent 4" w:uiPriority="52"/>
+    <w:lsdException w:name="Grid Table 1 Light Accent 5" w:uiPriority="46"/>
+    <w:lsdException w:name="Grid Table 2 Accent 5" w:uiPriority="47"/>
+    <w:lsdException w:name="Grid Table 3 Accent 5" w:uiPriority="48"/>
+    <w:lsdException w:name="Grid Table 4 Accent 5" w:uiPriority="49"/>
+    <w:lsdException w:name="Grid Table 5 Dark Accent 5" w:uiPriority="50"/>
+    <w:lsdException w:name="Grid Table 6 Colorful Accent 5" w:uiPriority="51"/>
+    <w:lsdException w:name="Grid Table 7 Colorful Accent 5" w:uiPriority="52"/>
+    <w:lsdException w:name="Grid Table 1 Light Accent 6" w:uiPriority="46"/>
+    <w:lsdException w:name="Grid Table 2 Accent 6" w:uiPriority="47"/>
+    <w:lsdException w:name="Grid Table 3 Accent 6" w:uiPriority="48"/>
+    <w:lsdException w:name="Grid Table 4 Accent 6" w:uiPriority="49"/>
+    <w:lsdException w:name="Grid Table 5 Dark Accent 6" w:uiPriority="50"/>
+    <w:lsdException w:name="Grid Table 6 Colorful Accent 6" w:uiPriority="51"/>
+    <w:lsdException w:name="Grid Table 7 Colorful Accent 6" w:uiPriority="52"/>
+    <w:lsdException w:name="List Table 1 Light" w:uiPriority="46"/>
+    <w:lsdException w:name="List Table 2" w:uiPriority="47"/>
+    <w:lsdException w:name="List Table 3" w:uiPriority="48"/>
+    <w:lsdException w:name="List Table 4" w:uiPriority="49"/>
+    <w:lsdException w:name="List Table 5 Dark" w:uiPriority="50"/>
+    <w:lsdException w:name="List Table 6 Colorful" w:uiPriority="51"/>
+    <w:lsdException w:name="List Table 7 Colorful" w:uiPriority="52"/>
+    <w:lsdException w:name="List Table 1 Light Accent 1" w:uiPriority="46"/>
+    <w:lsdException w:name="List Table 2 Accent 1" w:uiPriority="47"/>
+    <w:lsdException w:name="List Table 3 Accent 1" w:uiPriority="48"/>
+    <w:lsdException w:name="List Table 4 Accent 1" w:uiPriority="49"/>
+    <w:lsdException w:name="List Table 5 Dark Accent 1" w:uiPriority="50"/>
+    <w:lsdException w:name="List Table 6 Colorful Accent 1" w:uiPriority="51"/>
+    <w:lsdException w:name="List Table 7 Colorful Accent 1" w:uiPriority="52"/>
+    <w:lsdException w:name="List Table 1 Light Accent 2" w:uiPriority="46"/>
+    <w:lsdException w:name="List Table 2 Accent 2" w:uiPriority="47"/>
+    <w:lsdException w:name="List Table 3 Accent 2" w:uiPriority="48"/>
+    <w:lsdException w:name="List Table 4 Accent 2" w:uiPriority="49"/>
+    <w:lsdException w:name="List Table 5 Dark Accent 2" w:uiPriority="50"/>
+    <w:lsdException w:name="List Table 6 Colorful Accent 2" w:uiPriority="51"/>
+    <w:lsdException w:name="List Table 7 Colorful Accent 2" w:uiPriority="52"/>
+    <w:lsdException w:name="List Table 1 Light Accent 3" w:uiPriority="46"/>
+    <w:lsdException w:name="List Table 2 Accent 3" w:uiPriority="47"/>
+    <w:lsdException w:name="List Table 3 Accent 3" w:uiPriority="48"/>
+    <w:lsdException w:name="List Table 4 Accent 3" w:uiPriority="49"/>
+    <w:lsdException w:name="List Table 5 Dark Accent 3" w:uiPriority="50"/>
+    <w:lsdException w:name="List Table 6 Colorful Accent 3" w:uiPriority="51"/>
+    <w:lsdException w:name="List Table 7 Colorful Accent 3" w:uiPriority="52"/>
+    <w:lsdException w:name="List Table 1 Light Accent 4" w:uiPriority="46"/>
+    <w:lsdException w:name="List Table 2 Accent 4" w:uiPriority="47"/>
+    <w:lsdException w:name="List Table 3 Accent 4" w:uiPriority="48"/>
+    <w:lsdException w:name="List Table 4 Accent 4" w:uiPriority="49"/>
+    <w:lsdException w:name="List Table 5 Dark Accent 4" w:uiPriority="50"/>
+    <w:lsdException w:name="List Table 6 Colorful Accent 4" w:uiPriority="51"/>
+    <w:lsdException w:name="List Table 7 Colorful Accent 4" w:uiPriority="52"/>
+    <w:lsdException w:name="List Table 1 Light Accent 5" w:uiPriority="46"/>
+    <w:lsdException w:name="List Table 2 Accent 5" w:uiPriority="47"/>
+    <w:lsdException w:name="List Table 3 Accent 5" w:uiPriority="48"/>
+    <w:lsdException w:name="List Table 4 Accent 5" w:uiPriority="49"/>
+    <w:lsdException w:name="List Table 5 Dark Accent 5" w:uiPriority="50"/>
+    <w:lsdException w:name="List Table 6 Colorful Accent 5" w:uiPriority="51"/>
+    <w:lsdException w:name="List Table 7 Colorful Accent 5" w:uiPriority="52"/>
+    <w:lsdException w:name="List Table 1 Light Accent 6" w:uiPriority="46"/>
+    <w:lsdException w:name="List Table 2 Accent 6" w:uiPriority="47"/>
+    <w:lsdException w:name="List Table 3 Accent 6" w:uiPriority="48"/>
+    <w:lsdException w:name="List Table 4 Accent 6" w:uiPriority="49"/>
+    <w:lsdException w:name="List Table 5 Dark Accent 6" w:uiPriority="50"/>
+    <w:lsdException w:name="List Table 6 Colorful Accent 6" w:uiPriority="51"/>
+    <w:lsdException w:name="List Table 7 Colorful Accent 6" w:uiPriority="52"/>
   </w:latentStyles>
   <w:style w:type="paragraph" w:default="1" w:styleId="Normal">
     <w:name w:val="Normal"/>
@@ -2081,10 +2905,11 @@
     <w:link w:val="Titre1Car"/>
     <w:uiPriority w:val="9"/>
     <w:qFormat/>
-    <w:rsid w:val="008832A8"/>
+    <w:rsid w:val="00F80AA8"/>
     <w:pPr>
       <w:keepNext/>
       <w:keepLines/>
+      <w:spacing w:before="120"/>
       <w:outlineLvl w:val="0"/>
     </w:pPr>
     <w:rPr>
@@ -2092,7 +2917,7 @@
       <w:b/>
       <w:bCs/>
       <w:color w:val="345A8A" w:themeColor="accent1" w:themeShade="B5"/>
-      <w:sz w:val="32"/>
+      <w:sz w:val="36"/>
       <w:szCs w:val="32"/>
     </w:rPr>
   </w:style>
@@ -2104,11 +2929,11 @@
     <w:uiPriority w:val="9"/>
     <w:unhideWhenUsed/>
     <w:qFormat/>
-    <w:rsid w:val="00FD0400"/>
+    <w:rsid w:val="00BE4358"/>
     <w:pPr>
       <w:keepNext/>
       <w:keepLines/>
-      <w:spacing w:before="200"/>
+      <w:spacing w:before="120" w:after="120"/>
       <w:outlineLvl w:val="1"/>
     </w:pPr>
     <w:rPr>
@@ -2152,13 +2977,13 @@
     <w:basedOn w:val="Policepardfaut"/>
     <w:link w:val="Titre1"/>
     <w:uiPriority w:val="9"/>
-    <w:rsid w:val="008832A8"/>
+    <w:rsid w:val="00F80AA8"/>
     <w:rPr>
       <w:rFonts w:asciiTheme="majorHAnsi" w:eastAsiaTheme="majorEastAsia" w:hAnsiTheme="majorHAnsi" w:cstheme="majorBidi"/>
       <w:b/>
       <w:bCs/>
       <w:color w:val="345A8A" w:themeColor="accent1" w:themeShade="B5"/>
-      <w:sz w:val="32"/>
+      <w:sz w:val="36"/>
       <w:szCs w:val="32"/>
     </w:rPr>
   </w:style>
@@ -2362,7 +3187,7 @@
     <w:name w:val="No Spacing"/>
     <w:uiPriority w:val="1"/>
     <w:qFormat/>
-    <w:rsid w:val="008832A8"/>
+    <w:rsid w:val="00BE4358"/>
   </w:style>
   <w:style w:type="character" w:styleId="Lienhypertexte">
     <w:name w:val="Hyperlink"/>
@@ -2450,7 +3275,7 @@
     <w:basedOn w:val="Policepardfaut"/>
     <w:link w:val="Titre2"/>
     <w:uiPriority w:val="9"/>
-    <w:rsid w:val="00FD0400"/>
+    <w:rsid w:val="00BE4358"/>
     <w:rPr>
       <w:rFonts w:asciiTheme="majorHAnsi" w:eastAsiaTheme="majorEastAsia" w:hAnsiTheme="majorHAnsi" w:cstheme="majorBidi"/>
       <w:b/>
@@ -2471,13 +3296,12 @@
       <w:contextualSpacing/>
     </w:pPr>
   </w:style>
-  <w:style w:type="table" w:styleId="Grille">
+  <w:style w:type="table" w:styleId="Grilledutableau">
     <w:name w:val="Table Grid"/>
     <w:basedOn w:val="TableauNormal"/>
     <w:uiPriority w:val="59"/>
     <w:rsid w:val="00C867CE"/>
     <w:tblPr>
-      <w:tblInd w:w="0" w:type="dxa"/>
       <w:tblBorders>
         <w:top w:val="single" w:sz="4" w:space="0" w:color="auto"/>
         <w:left w:val="single" w:sz="4" w:space="0" w:color="auto"/>
@@ -2486,12 +3310,6 @@
         <w:insideH w:val="single" w:sz="4" w:space="0" w:color="auto"/>
         <w:insideV w:val="single" w:sz="4" w:space="0" w:color="auto"/>
       </w:tblBorders>
-      <w:tblCellMar>
-        <w:top w:w="0" w:type="dxa"/>
-        <w:left w:w="108" w:type="dxa"/>
-        <w:bottom w:w="0" w:type="dxa"/>
-        <w:right w:w="108" w:type="dxa"/>
-      </w:tblCellMar>
     </w:tblPr>
   </w:style>
   <w:style w:type="table" w:styleId="Ombrageclair">
@@ -2505,17 +3323,10 @@
     <w:tblPr>
       <w:tblStyleRowBandSize w:val="1"/>
       <w:tblStyleColBandSize w:val="1"/>
-      <w:tblInd w:w="0" w:type="dxa"/>
       <w:tblBorders>
         <w:top w:val="single" w:sz="8" w:space="0" w:color="000000" w:themeColor="text1"/>
         <w:bottom w:val="single" w:sz="8" w:space="0" w:color="000000" w:themeColor="text1"/>
       </w:tblBorders>
-      <w:tblCellMar>
-        <w:top w:w="0" w:type="dxa"/>
-        <w:left w:w="108" w:type="dxa"/>
-        <w:bottom w:w="0" w:type="dxa"/>
-        <w:right w:w="108" w:type="dxa"/>
-      </w:tblCellMar>
     </w:tblPr>
     <w:tblStylePr w:type="firstRow">
       <w:pPr>
@@ -2593,522 +3404,6 @@
         <w:shd w:val="clear" w:color="auto" w:fill="C0C0C0" w:themeFill="text1" w:themeFillTint="3F"/>
       </w:tcPr>
     </w:tblStylePr>
-  </w:style>
-</w:styles>
-</file>
-
-<file path=word/stylesWithEffects.xml><?xml version="1.0" encoding="utf-8"?>
-<w:styles xmlns:wpc="http://schemas.microsoft.com/office/word/2010/wordprocessingCanvas" xmlns:mo="http://schemas.microsoft.com/office/mac/office/2008/main" xmlns:mc="http://schemas.openxmlformats.org/markup-compatibility/2006" xmlns:mv="urn:schemas-microsoft-com:mac:vml" xmlns:o="urn:schemas-microsoft-com:office:office" xmlns:r="http://schemas.openxmlformats.org/officeDocument/2006/relationships" xmlns:m="http://schemas.openxmlformats.org/officeDocument/2006/math" xmlns:v="urn:schemas-microsoft-com:vml" xmlns:wp14="http://schemas.microsoft.com/office/word/2010/wordprocessingDrawing" xmlns:wp="http://schemas.openxmlformats.org/drawingml/2006/wordprocessingDrawing" xmlns:w10="urn:schemas-microsoft-com:office:word" xmlns:w="http://schemas.openxmlformats.org/wordprocessingml/2006/main" xmlns:w14="http://schemas.microsoft.com/office/word/2010/wordml" xmlns:wpg="http://schemas.microsoft.com/office/word/2010/wordprocessingGroup" xmlns:wpi="http://schemas.microsoft.com/office/word/2010/wordprocessingInk" xmlns:wne="http://schemas.microsoft.com/office/word/2006/wordml" xmlns:wps="http://schemas.microsoft.com/office/word/2010/wordprocessingShape" mc:Ignorable="w14 wp14 mv">
-  <w:docDefaults>
-    <w:rPrDefault>
-      <w:rPr>
-        <w:rFonts w:asciiTheme="minorHAnsi" w:eastAsiaTheme="minorEastAsia" w:hAnsiTheme="minorHAnsi" w:cstheme="minorBidi"/>
-        <w:sz w:val="24"/>
-        <w:szCs w:val="24"/>
-        <w:lang w:val="fr-FR" w:eastAsia="fr-FR" w:bidi="ar-SA"/>
-      </w:rPr>
-    </w:rPrDefault>
-    <w:pPrDefault/>
-  </w:docDefaults>
-  <w:latentStyles w:defLockedState="0" w:defUIPriority="99" w:defSemiHidden="1" w:defUnhideWhenUsed="1" w:defQFormat="0" w:count="276">
-    <w:lsdException w:name="Normal" w:semiHidden="0" w:uiPriority="0" w:unhideWhenUsed="0" w:qFormat="1"/>
-    <w:lsdException w:name="heading 1" w:semiHidden="0" w:uiPriority="9" w:unhideWhenUsed="0" w:qFormat="1"/>
-    <w:lsdException w:name="heading 2" w:uiPriority="9" w:qFormat="1"/>
-    <w:lsdException w:name="heading 3" w:uiPriority="9" w:qFormat="1"/>
-    <w:lsdException w:name="heading 4" w:uiPriority="9" w:qFormat="1"/>
-    <w:lsdException w:name="heading 5" w:uiPriority="9" w:qFormat="1"/>
-    <w:lsdException w:name="heading 6" w:uiPriority="9" w:qFormat="1"/>
-    <w:lsdException w:name="heading 7" w:uiPriority="9" w:qFormat="1"/>
-    <w:lsdException w:name="heading 8" w:uiPriority="9" w:qFormat="1"/>
-    <w:lsdException w:name="heading 9" w:uiPriority="9" w:qFormat="1"/>
-    <w:lsdException w:name="toc 1" w:uiPriority="39"/>
-    <w:lsdException w:name="toc 2" w:uiPriority="39"/>
-    <w:lsdException w:name="toc 3" w:uiPriority="39"/>
-    <w:lsdException w:name="toc 4" w:uiPriority="39"/>
-    <w:lsdException w:name="toc 5" w:uiPriority="39"/>
-    <w:lsdException w:name="toc 6" w:uiPriority="39"/>
-    <w:lsdException w:name="toc 7" w:uiPriority="39"/>
-    <w:lsdException w:name="toc 8" w:uiPriority="39"/>
-    <w:lsdException w:name="toc 9" w:uiPriority="39"/>
-    <w:lsdException w:name="caption" w:uiPriority="35" w:qFormat="1"/>
-    <w:lsdException w:name="Title" w:semiHidden="0" w:uiPriority="10" w:unhideWhenUsed="0" w:qFormat="1"/>
-    <w:lsdException w:name="Default Paragraph Font" w:uiPriority="1"/>
-    <w:lsdException w:name="Subtitle" w:semiHidden="0" w:uiPriority="11" w:unhideWhenUsed="0" w:qFormat="1"/>
-    <w:lsdException w:name="Strong" w:semiHidden="0" w:uiPriority="22" w:unhideWhenUsed="0" w:qFormat="1"/>
-    <w:lsdException w:name="Emphasis" w:semiHidden="0" w:uiPriority="20" w:unhideWhenUsed="0" w:qFormat="1"/>
-    <w:lsdException w:name="Table Grid" w:semiHidden="0" w:uiPriority="59" w:unhideWhenUsed="0"/>
-    <w:lsdException w:name="Note Level 1" w:semiHidden="0" w:unhideWhenUsed="0"/>
-    <w:lsdException w:name="Note Level 2" w:semiHidden="0" w:unhideWhenUsed="0"/>
-    <w:lsdException w:name="Note Level 3" w:semiHidden="0" w:unhideWhenUsed="0"/>
-    <w:lsdException w:name="Note Level 4" w:semiHidden="0" w:unhideWhenUsed="0"/>
-    <w:lsdException w:name="Note Level 5" w:semiHidden="0" w:unhideWhenUsed="0"/>
-    <w:lsdException w:name="Note Level 6" w:semiHidden="0" w:unhideWhenUsed="0"/>
-    <w:lsdException w:name="Note Level 7" w:semiHidden="0" w:unhideWhenUsed="0"/>
-    <w:lsdException w:name="Note Level 8" w:semiHidden="0" w:unhideWhenUsed="0"/>
-    <w:lsdException w:name="Note Level 9" w:semiHidden="0" w:unhideWhenUsed="0"/>
-    <w:lsdException w:name="Placeholder Text" w:unhideWhenUsed="0"/>
-    <w:lsdException w:name="No Spacing" w:semiHidden="0" w:uiPriority="1" w:unhideWhenUsed="0" w:qFormat="1"/>
-    <w:lsdException w:name="Light Shading" w:semiHidden="0" w:uiPriority="60" w:unhideWhenUsed="0"/>
-    <w:lsdException w:name="Light List" w:semiHidden="0" w:uiPriority="61" w:unhideWhenUsed="0"/>
-    <w:lsdException w:name="Light Grid" w:semiHidden="0" w:uiPriority="62" w:unhideWhenUsed="0"/>
-    <w:lsdException w:name="Medium Shading 1" w:semiHidden="0" w:uiPriority="63" w:unhideWhenUsed="0"/>
-    <w:lsdException w:name="Medium Shading 2" w:semiHidden="0" w:uiPriority="64" w:unhideWhenUsed="0"/>
-    <w:lsdException w:name="Medium List 1" w:semiHidden="0" w:uiPriority="65" w:unhideWhenUsed="0"/>
-    <w:lsdException w:name="Medium List 2" w:semiHidden="0" w:uiPriority="66" w:unhideWhenUsed="0"/>
-    <w:lsdException w:name="Medium Grid 1" w:semiHidden="0" w:uiPriority="67" w:unhideWhenUsed="0"/>
-    <w:lsdException w:name="Medium Grid 2" w:semiHidden="0" w:uiPriority="68" w:unhideWhenUsed="0"/>
-    <w:lsdException w:name="Medium Grid 3" w:semiHidden="0" w:uiPriority="69" w:unhideWhenUsed="0"/>
-    <w:lsdException w:name="Dark List" w:semiHidden="0" w:uiPriority="70" w:unhideWhenUsed="0"/>
-    <w:lsdException w:name="Colorful Shading" w:semiHidden="0" w:uiPriority="71" w:unhideWhenUsed="0"/>
-    <w:lsdException w:name="Colorful List" w:semiHidden="0" w:uiPriority="72" w:unhideWhenUsed="0"/>
-    <w:lsdException w:name="Colorful Grid" w:semiHidden="0" w:uiPriority="73" w:unhideWhenUsed="0"/>
-    <w:lsdException w:name="Light Shading Accent 1" w:semiHidden="0" w:uiPriority="60" w:unhideWhenUsed="0"/>
-    <w:lsdException w:name="Light List Accent 1" w:semiHidden="0" w:uiPriority="61" w:unhideWhenUsed="0"/>
-    <w:lsdException w:name="Light Grid Accent 1" w:semiHidden="0" w:uiPriority="62" w:unhideWhenUsed="0"/>
-    <w:lsdException w:name="Medium Shading 1 Accent 1" w:semiHidden="0" w:uiPriority="63" w:unhideWhenUsed="0"/>
-    <w:lsdException w:name="Medium Shading 2 Accent 1" w:semiHidden="0" w:uiPriority="64" w:unhideWhenUsed="0"/>
-    <w:lsdException w:name="Medium List 1 Accent 1" w:semiHidden="0" w:uiPriority="65" w:unhideWhenUsed="0"/>
-    <w:lsdException w:name="Revision" w:unhideWhenUsed="0"/>
-    <w:lsdException w:name="List Paragraph" w:semiHidden="0" w:uiPriority="34" w:unhideWhenUsed="0" w:qFormat="1"/>
-    <w:lsdException w:name="Quote" w:semiHidden="0" w:uiPriority="29" w:unhideWhenUsed="0" w:qFormat="1"/>
-    <w:lsdException w:name="Intense Quote" w:semiHidden="0" w:uiPriority="30" w:unhideWhenUsed="0" w:qFormat="1"/>
-    <w:lsdException w:name="Medium List 2 Accent 1" w:semiHidden="0" w:uiPriority="66" w:unhideWhenUsed="0"/>
-    <w:lsdException w:name="Medium Grid 1 Accent 1" w:semiHidden="0" w:uiPriority="67" w:unhideWhenUsed="0"/>
-    <w:lsdException w:name="Medium Grid 2 Accent 1" w:semiHidden="0" w:uiPriority="68" w:unhideWhenUsed="0"/>
-    <w:lsdException w:name="Medium Grid 3 Accent 1" w:semiHidden="0" w:uiPriority="69" w:unhideWhenUsed="0"/>
-    <w:lsdException w:name="Dark List Accent 1" w:semiHidden="0" w:uiPriority="70" w:unhideWhenUsed="0"/>
-    <w:lsdException w:name="Colorful Shading Accent 1" w:semiHidden="0" w:uiPriority="71" w:unhideWhenUsed="0"/>
-    <w:lsdException w:name="Colorful List Accent 1" w:semiHidden="0" w:uiPriority="72" w:unhideWhenUsed="0"/>
-    <w:lsdException w:name="Colorful Grid Accent 1" w:semiHidden="0" w:uiPriority="73" w:unhideWhenUsed="0"/>
-    <w:lsdException w:name="Light Shading Accent 2" w:semiHidden="0" w:uiPriority="60" w:unhideWhenUsed="0"/>
-    <w:lsdException w:name="Light List Accent 2" w:semiHidden="0" w:uiPriority="61" w:unhideWhenUsed="0"/>
-    <w:lsdException w:name="Light Grid Accent 2" w:semiHidden="0" w:uiPriority="62" w:unhideWhenUsed="0"/>
-    <w:lsdException w:name="Medium Shading 1 Accent 2" w:semiHidden="0" w:uiPriority="63" w:unhideWhenUsed="0"/>
-    <w:lsdException w:name="Medium Shading 2 Accent 2" w:semiHidden="0" w:uiPriority="64" w:unhideWhenUsed="0"/>
-    <w:lsdException w:name="Medium List 1 Accent 2" w:semiHidden="0" w:uiPriority="65" w:unhideWhenUsed="0"/>
-    <w:lsdException w:name="Medium List 2 Accent 2" w:semiHidden="0" w:uiPriority="66" w:unhideWhenUsed="0"/>
-    <w:lsdException w:name="Medium Grid 1 Accent 2" w:semiHidden="0" w:uiPriority="67" w:unhideWhenUsed="0"/>
-    <w:lsdException w:name="Medium Grid 2 Accent 2" w:semiHidden="0" w:uiPriority="68" w:unhideWhenUsed="0"/>
-    <w:lsdException w:name="Medium Grid 3 Accent 2" w:semiHidden="0" w:uiPriority="69" w:unhideWhenUsed="0"/>
-    <w:lsdException w:name="Dark List Accent 2" w:semiHidden="0" w:uiPriority="70" w:unhideWhenUsed="0"/>
-    <w:lsdException w:name="Colorful Shading Accent 2" w:semiHidden="0" w:uiPriority="71" w:unhideWhenUsed="0"/>
-    <w:lsdException w:name="Colorful List Accent 2" w:semiHidden="0" w:uiPriority="72" w:unhideWhenUsed="0"/>
-    <w:lsdException w:name="Colorful Grid Accent 2" w:semiHidden="0" w:uiPriority="73" w:unhideWhenUsed="0"/>
-    <w:lsdException w:name="Light Shading Accent 3" w:semiHidden="0" w:uiPriority="60" w:unhideWhenUsed="0"/>
-    <w:lsdException w:name="Light List Accent 3" w:semiHidden="0" w:uiPriority="61" w:unhideWhenUsed="0"/>
-    <w:lsdException w:name="Light Grid Accent 3" w:semiHidden="0" w:uiPriority="62" w:unhideWhenUsed="0"/>
-    <w:lsdException w:name="Medium Shading 1 Accent 3" w:semiHidden="0" w:uiPriority="63" w:unhideWhenUsed="0"/>
-    <w:lsdException w:name="Medium Shading 2 Accent 3" w:semiHidden="0" w:uiPriority="64" w:unhideWhenUsed="0"/>
-    <w:lsdException w:name="Medium List 1 Accent 3" w:semiHidden="0" w:uiPriority="65" w:unhideWhenUsed="0"/>
-    <w:lsdException w:name="Medium List 2 Accent 3" w:semiHidden="0" w:uiPriority="66" w:unhideWhenUsed="0"/>
-    <w:lsdException w:name="Medium Grid 1 Accent 3" w:semiHidden="0" w:uiPriority="67" w:unhideWhenUsed="0"/>
-    <w:lsdException w:name="Medium Grid 2 Accent 3" w:semiHidden="0" w:uiPriority="68" w:unhideWhenUsed="0"/>
-    <w:lsdException w:name="Medium Grid 3 Accent 3" w:semiHidden="0" w:uiPriority="69" w:unhideWhenUsed="0"/>
-    <w:lsdException w:name="Dark List Accent 3" w:semiHidden="0" w:uiPriority="70" w:unhideWhenUsed="0"/>
-    <w:lsdException w:name="Colorful Shading Accent 3" w:semiHidden="0" w:uiPriority="71" w:unhideWhenUsed="0"/>
-    <w:lsdException w:name="Colorful List Accent 3" w:semiHidden="0" w:uiPriority="72" w:unhideWhenUsed="0"/>
-    <w:lsdException w:name="Colorful Grid Accent 3" w:semiHidden="0" w:uiPriority="73" w:unhideWhenUsed="0"/>
-    <w:lsdException w:name="Light Shading Accent 4" w:semiHidden="0" w:uiPriority="60" w:unhideWhenUsed="0"/>
-    <w:lsdException w:name="Light List Accent 4" w:semiHidden="0" w:uiPriority="61" w:unhideWhenUsed="0"/>
-    <w:lsdException w:name="Light Grid Accent 4" w:semiHidden="0" w:uiPriority="62" w:unhideWhenUsed="0"/>
-    <w:lsdException w:name="Medium Shading 1 Accent 4" w:semiHidden="0" w:uiPriority="63" w:unhideWhenUsed="0"/>
-    <w:lsdException w:name="Medium Shading 2 Accent 4" w:semiHidden="0" w:uiPriority="64" w:unhideWhenUsed="0"/>
-    <w:lsdException w:name="Medium List 1 Accent 4" w:semiHidden="0" w:uiPriority="65" w:unhideWhenUsed="0"/>
-    <w:lsdException w:name="Medium List 2 Accent 4" w:semiHidden="0" w:uiPriority="66" w:unhideWhenUsed="0"/>
-    <w:lsdException w:name="Medium Grid 1 Accent 4" w:semiHidden="0" w:uiPriority="67" w:unhideWhenUsed="0"/>
-    <w:lsdException w:name="Medium Grid 2 Accent 4" w:semiHidden="0" w:uiPriority="68" w:unhideWhenUsed="0"/>
-    <w:lsdException w:name="Medium Grid 3 Accent 4" w:semiHidden="0" w:uiPriority="69" w:unhideWhenUsed="0"/>
-    <w:lsdException w:name="Dark List Accent 4" w:semiHidden="0" w:uiPriority="70" w:unhideWhenUsed="0"/>
-    <w:lsdException w:name="Colorful Shading Accent 4" w:semiHidden="0" w:uiPriority="71" w:unhideWhenUsed="0"/>
-    <w:lsdException w:name="Colorful List Accent 4" w:semiHidden="0" w:uiPriority="72" w:unhideWhenUsed="0"/>
-    <w:lsdException w:name="Colorful Grid Accent 4" w:semiHidden="0" w:uiPriority="73" w:unhideWhenUsed="0"/>
-    <w:lsdException w:name="Light Shading Accent 5" w:semiHidden="0" w:uiPriority="60" w:unhideWhenUsed="0"/>
-    <w:lsdException w:name="Light List Accent 5" w:semiHidden="0" w:uiPriority="61" w:unhideWhenUsed="0"/>
-    <w:lsdException w:name="Light Grid Accent 5" w:semiHidden="0" w:uiPriority="62" w:unhideWhenUsed="0"/>
-    <w:lsdException w:name="Medium Shading 1 Accent 5" w:semiHidden="0" w:uiPriority="63" w:unhideWhenUsed="0"/>
-    <w:lsdException w:name="Medium Shading 2 Accent 5" w:semiHidden="0" w:uiPriority="64" w:unhideWhenUsed="0"/>
-    <w:lsdException w:name="Medium List 1 Accent 5" w:semiHidden="0" w:uiPriority="65" w:unhideWhenUsed="0"/>
-    <w:lsdException w:name="Medium List 2 Accent 5" w:semiHidden="0" w:uiPriority="66" w:unhideWhenUsed="0"/>
-    <w:lsdException w:name="Medium Grid 1 Accent 5" w:semiHidden="0" w:uiPriority="67" w:unhideWhenUsed="0"/>
-    <w:lsdException w:name="Medium Grid 2 Accent 5" w:semiHidden="0" w:uiPriority="68" w:unhideWhenUsed="0"/>
-    <w:lsdException w:name="Medium Grid 3 Accent 5" w:semiHidden="0" w:uiPriority="69" w:unhideWhenUsed="0"/>
-    <w:lsdException w:name="Dark List Accent 5" w:semiHidden="0" w:uiPriority="70" w:unhideWhenUsed="0"/>
-    <w:lsdException w:name="Colorful Shading Accent 5" w:semiHidden="0" w:uiPriority="71" w:unhideWhenUsed="0"/>
-    <w:lsdException w:name="Colorful List Accent 5" w:semiHidden="0" w:uiPriority="72" w:unhideWhenUsed="0"/>
-    <w:lsdException w:name="Colorful Grid Accent 5" w:semiHidden="0" w:uiPriority="73" w:unhideWhenUsed="0"/>
-    <w:lsdException w:name="Light Shading Accent 6" w:semiHidden="0" w:uiPriority="60" w:unhideWhenUsed="0"/>
-    <w:lsdException w:name="Light List Accent 6" w:semiHidden="0" w:uiPriority="61" w:unhideWhenUsed="0"/>
-    <w:lsdException w:name="Light Grid Accent 6" w:semiHidden="0" w:uiPriority="62" w:unhideWhenUsed="0"/>
-    <w:lsdException w:name="Medium Shading 1 Accent 6" w:semiHidden="0" w:uiPriority="63" w:unhideWhenUsed="0"/>
-    <w:lsdException w:name="Medium Shading 2 Accent 6" w:semiHidden="0" w:uiPriority="64" w:unhideWhenUsed="0"/>
-    <w:lsdException w:name="Medium List 1 Accent 6" w:semiHidden="0" w:uiPriority="65" w:unhideWhenUsed="0"/>
-    <w:lsdException w:name="Medium List 2 Accent 6" w:semiHidden="0" w:uiPriority="66" w:unhideWhenUsed="0"/>
-    <w:lsdException w:name="Medium Grid 1 Accent 6" w:semiHidden="0" w:uiPriority="67" w:unhideWhenUsed="0"/>
-    <w:lsdException w:name="Medium Grid 2 Accent 6" w:semiHidden="0" w:uiPriority="68" w:unhideWhenUsed="0"/>
-    <w:lsdException w:name="Medium Grid 3 Accent 6" w:semiHidden="0" w:uiPriority="69" w:unhideWhenUsed="0"/>
-    <w:lsdException w:name="Dark List Accent 6" w:semiHidden="0" w:uiPriority="70" w:unhideWhenUsed="0"/>
-    <w:lsdException w:name="Colorful Shading Accent 6" w:semiHidden="0" w:uiPriority="71" w:unhideWhenUsed="0"/>
-    <w:lsdException w:name="Colorful List Accent 6" w:semiHidden="0" w:uiPriority="72" w:unhideWhenUsed="0"/>
-    <w:lsdException w:name="Colorful Grid Accent 6" w:semiHidden="0" w:uiPriority="73" w:unhideWhenUsed="0"/>
-    <w:lsdException w:name="Subtle Emphasis" w:semiHidden="0" w:uiPriority="19" w:unhideWhenUsed="0" w:qFormat="1"/>
-    <w:lsdException w:name="Intense Emphasis" w:semiHidden="0" w:uiPriority="21" w:unhideWhenUsed="0" w:qFormat="1"/>
-    <w:lsdException w:name="Subtle Reference" w:semiHidden="0" w:uiPriority="31" w:unhideWhenUsed="0" w:qFormat="1"/>
-    <w:lsdException w:name="Intense Reference" w:semiHidden="0" w:uiPriority="32" w:unhideWhenUsed="0" w:qFormat="1"/>
-    <w:lsdException w:name="Book Title" w:semiHidden="0" w:uiPriority="33" w:unhideWhenUsed="0" w:qFormat="1"/>
-    <w:lsdException w:name="Bibliography" w:uiPriority="37"/>
-    <w:lsdException w:name="TOC Heading" w:uiPriority="39" w:qFormat="1"/>
-  </w:latentStyles>
-  <w:style w:type="paragraph" w:default="1" w:styleId="Normal">
-    <w:name w:val="Normal"/>
-    <w:qFormat/>
-  </w:style>
-  <w:style w:type="paragraph" w:styleId="Titre1">
-    <w:name w:val="heading 1"/>
-    <w:basedOn w:val="Normal"/>
-    <w:next w:val="Sansinterligne"/>
-    <w:link w:val="Titre1Car"/>
-    <w:uiPriority w:val="9"/>
-    <w:qFormat/>
-    <w:rsid w:val="008832A8"/>
-    <w:pPr>
-      <w:keepNext/>
-      <w:keepLines/>
-      <w:outlineLvl w:val="0"/>
-    </w:pPr>
-    <w:rPr>
-      <w:rFonts w:asciiTheme="majorHAnsi" w:eastAsiaTheme="majorEastAsia" w:hAnsiTheme="majorHAnsi" w:cstheme="majorBidi"/>
-      <w:b/>
-      <w:bCs/>
-      <w:color w:val="345A8A" w:themeColor="accent1" w:themeShade="B5"/>
-      <w:sz w:val="32"/>
-      <w:szCs w:val="32"/>
-    </w:rPr>
-  </w:style>
-  <w:style w:type="character" w:default="1" w:styleId="Policepardfaut">
-    <w:name w:val="Default Paragraph Font"/>
-    <w:uiPriority w:val="1"/>
-    <w:semiHidden/>
-    <w:unhideWhenUsed/>
-  </w:style>
-  <w:style w:type="table" w:default="1" w:styleId="TableauNormal">
-    <w:name w:val="Normal Table"/>
-    <w:uiPriority w:val="99"/>
-    <w:semiHidden/>
-    <w:unhideWhenUsed/>
-    <w:tblPr>
-      <w:tblInd w:w="0" w:type="dxa"/>
-      <w:tblCellMar>
-        <w:top w:w="0" w:type="dxa"/>
-        <w:left w:w="108" w:type="dxa"/>
-        <w:bottom w:w="0" w:type="dxa"/>
-        <w:right w:w="108" w:type="dxa"/>
-      </w:tblCellMar>
-    </w:tblPr>
-  </w:style>
-  <w:style w:type="numbering" w:default="1" w:styleId="Aucuneliste">
-    <w:name w:val="No List"/>
-    <w:uiPriority w:val="99"/>
-    <w:semiHidden/>
-    <w:unhideWhenUsed/>
-  </w:style>
-  <w:style w:type="character" w:customStyle="1" w:styleId="Titre1Car">
-    <w:name w:val="Titre 1 Car"/>
-    <w:basedOn w:val="Policepardfaut"/>
-    <w:link w:val="Titre1"/>
-    <w:uiPriority w:val="9"/>
-    <w:rsid w:val="008832A8"/>
-    <w:rPr>
-      <w:rFonts w:asciiTheme="majorHAnsi" w:eastAsiaTheme="majorEastAsia" w:hAnsiTheme="majorHAnsi" w:cstheme="majorBidi"/>
-      <w:b/>
-      <w:bCs/>
-      <w:color w:val="345A8A" w:themeColor="accent1" w:themeShade="B5"/>
-      <w:sz w:val="32"/>
-      <w:szCs w:val="32"/>
-    </w:rPr>
-  </w:style>
-  <w:style w:type="paragraph" w:styleId="En-ttedetabledesmatires">
-    <w:name w:val="TOC Heading"/>
-    <w:basedOn w:val="Titre1"/>
-    <w:next w:val="Normal"/>
-    <w:uiPriority w:val="39"/>
-    <w:unhideWhenUsed/>
-    <w:qFormat/>
-    <w:rsid w:val="002060C4"/>
-    <w:pPr>
-      <w:spacing w:line="276" w:lineRule="auto"/>
-      <w:outlineLvl w:val="9"/>
-    </w:pPr>
-    <w:rPr>
-      <w:color w:val="365F91" w:themeColor="accent1" w:themeShade="BF"/>
-      <w:sz w:val="28"/>
-      <w:szCs w:val="28"/>
-    </w:rPr>
-  </w:style>
-  <w:style w:type="paragraph" w:styleId="Textedebulles">
-    <w:name w:val="Balloon Text"/>
-    <w:basedOn w:val="Normal"/>
-    <w:link w:val="TextedebullesCar"/>
-    <w:uiPriority w:val="99"/>
-    <w:semiHidden/>
-    <w:unhideWhenUsed/>
-    <w:rsid w:val="002060C4"/>
-    <w:rPr>
-      <w:rFonts w:ascii="Lucida Grande" w:hAnsi="Lucida Grande"/>
-      <w:sz w:val="18"/>
-      <w:szCs w:val="18"/>
-    </w:rPr>
-  </w:style>
-  <w:style w:type="character" w:customStyle="1" w:styleId="TextedebullesCar">
-    <w:name w:val="Texte de bulles Car"/>
-    <w:basedOn w:val="Policepardfaut"/>
-    <w:link w:val="Textedebulles"/>
-    <w:uiPriority w:val="99"/>
-    <w:semiHidden/>
-    <w:rsid w:val="002060C4"/>
-    <w:rPr>
-      <w:rFonts w:ascii="Lucida Grande" w:hAnsi="Lucida Grande"/>
-      <w:sz w:val="18"/>
-      <w:szCs w:val="18"/>
-    </w:rPr>
-  </w:style>
-  <w:style w:type="paragraph" w:styleId="TM1">
-    <w:name w:val="toc 1"/>
-    <w:basedOn w:val="Normal"/>
-    <w:next w:val="Normal"/>
-    <w:autoRedefine/>
-    <w:uiPriority w:val="39"/>
-    <w:unhideWhenUsed/>
-    <w:rsid w:val="002060C4"/>
-    <w:pPr>
-      <w:spacing w:before="120"/>
-    </w:pPr>
-    <w:rPr>
-      <w:b/>
-    </w:rPr>
-  </w:style>
-  <w:style w:type="paragraph" w:styleId="TM2">
-    <w:name w:val="toc 2"/>
-    <w:basedOn w:val="Normal"/>
-    <w:next w:val="Normal"/>
-    <w:autoRedefine/>
-    <w:uiPriority w:val="39"/>
-    <w:semiHidden/>
-    <w:unhideWhenUsed/>
-    <w:rsid w:val="002060C4"/>
-    <w:pPr>
-      <w:ind w:left="240"/>
-    </w:pPr>
-    <w:rPr>
-      <w:b/>
-      <w:sz w:val="22"/>
-      <w:szCs w:val="22"/>
-    </w:rPr>
-  </w:style>
-  <w:style w:type="paragraph" w:styleId="TM3">
-    <w:name w:val="toc 3"/>
-    <w:basedOn w:val="Normal"/>
-    <w:next w:val="Normal"/>
-    <w:autoRedefine/>
-    <w:uiPriority w:val="39"/>
-    <w:semiHidden/>
-    <w:unhideWhenUsed/>
-    <w:rsid w:val="002060C4"/>
-    <w:pPr>
-      <w:ind w:left="480"/>
-    </w:pPr>
-    <w:rPr>
-      <w:sz w:val="22"/>
-      <w:szCs w:val="22"/>
-    </w:rPr>
-  </w:style>
-  <w:style w:type="paragraph" w:styleId="TM4">
-    <w:name w:val="toc 4"/>
-    <w:basedOn w:val="Normal"/>
-    <w:next w:val="Normal"/>
-    <w:autoRedefine/>
-    <w:uiPriority w:val="39"/>
-    <w:semiHidden/>
-    <w:unhideWhenUsed/>
-    <w:rsid w:val="002060C4"/>
-    <w:pPr>
-      <w:ind w:left="720"/>
-    </w:pPr>
-    <w:rPr>
-      <w:sz w:val="20"/>
-      <w:szCs w:val="20"/>
-    </w:rPr>
-  </w:style>
-  <w:style w:type="paragraph" w:styleId="TM5">
-    <w:name w:val="toc 5"/>
-    <w:basedOn w:val="Normal"/>
-    <w:next w:val="Normal"/>
-    <w:autoRedefine/>
-    <w:uiPriority w:val="39"/>
-    <w:semiHidden/>
-    <w:unhideWhenUsed/>
-    <w:rsid w:val="002060C4"/>
-    <w:pPr>
-      <w:ind w:left="960"/>
-    </w:pPr>
-    <w:rPr>
-      <w:sz w:val="20"/>
-      <w:szCs w:val="20"/>
-    </w:rPr>
-  </w:style>
-  <w:style w:type="paragraph" w:styleId="TM6">
-    <w:name w:val="toc 6"/>
-    <w:basedOn w:val="Normal"/>
-    <w:next w:val="Normal"/>
-    <w:autoRedefine/>
-    <w:uiPriority w:val="39"/>
-    <w:semiHidden/>
-    <w:unhideWhenUsed/>
-    <w:rsid w:val="002060C4"/>
-    <w:pPr>
-      <w:ind w:left="1200"/>
-    </w:pPr>
-    <w:rPr>
-      <w:sz w:val="20"/>
-      <w:szCs w:val="20"/>
-    </w:rPr>
-  </w:style>
-  <w:style w:type="paragraph" w:styleId="TM7">
-    <w:name w:val="toc 7"/>
-    <w:basedOn w:val="Normal"/>
-    <w:next w:val="Normal"/>
-    <w:autoRedefine/>
-    <w:uiPriority w:val="39"/>
-    <w:semiHidden/>
-    <w:unhideWhenUsed/>
-    <w:rsid w:val="002060C4"/>
-    <w:pPr>
-      <w:ind w:left="1440"/>
-    </w:pPr>
-    <w:rPr>
-      <w:sz w:val="20"/>
-      <w:szCs w:val="20"/>
-    </w:rPr>
-  </w:style>
-  <w:style w:type="paragraph" w:styleId="TM8">
-    <w:name w:val="toc 8"/>
-    <w:basedOn w:val="Normal"/>
-    <w:next w:val="Normal"/>
-    <w:autoRedefine/>
-    <w:uiPriority w:val="39"/>
-    <w:semiHidden/>
-    <w:unhideWhenUsed/>
-    <w:rsid w:val="002060C4"/>
-    <w:pPr>
-      <w:ind w:left="1680"/>
-    </w:pPr>
-    <w:rPr>
-      <w:sz w:val="20"/>
-      <w:szCs w:val="20"/>
-    </w:rPr>
-  </w:style>
-  <w:style w:type="paragraph" w:styleId="TM9">
-    <w:name w:val="toc 9"/>
-    <w:basedOn w:val="Normal"/>
-    <w:next w:val="Normal"/>
-    <w:autoRedefine/>
-    <w:uiPriority w:val="39"/>
-    <w:semiHidden/>
-    <w:unhideWhenUsed/>
-    <w:rsid w:val="002060C4"/>
-    <w:pPr>
-      <w:ind w:left="1920"/>
-    </w:pPr>
-    <w:rPr>
-      <w:sz w:val="20"/>
-      <w:szCs w:val="20"/>
-    </w:rPr>
-  </w:style>
-  <w:style w:type="paragraph" w:styleId="Sansinterligne">
-    <w:name w:val="No Spacing"/>
-    <w:uiPriority w:val="1"/>
-    <w:qFormat/>
-    <w:rsid w:val="008832A8"/>
-  </w:style>
-  <w:style w:type="character" w:styleId="Lienhypertexte">
-    <w:name w:val="Hyperlink"/>
-    <w:basedOn w:val="Policepardfaut"/>
-    <w:uiPriority w:val="99"/>
-    <w:unhideWhenUsed/>
-    <w:rsid w:val="00813CF3"/>
-    <w:rPr>
-      <w:color w:val="0000FF" w:themeColor="hyperlink"/>
-      <w:u w:val="single"/>
-    </w:rPr>
-  </w:style>
-  <w:style w:type="paragraph" w:customStyle="1" w:styleId="TitrePageDeGarde">
-    <w:name w:val="TitrePageDeGarde"/>
-    <w:link w:val="TitrePageDeGardeCar"/>
-    <w:qFormat/>
-    <w:rsid w:val="00813CF3"/>
-    <w:pPr>
-      <w:jc w:val="center"/>
-    </w:pPr>
-    <w:rPr>
-      <w:color w:val="1F497D" w:themeColor="text2"/>
-      <w:sz w:val="52"/>
-      <w:szCs w:val="52"/>
-    </w:rPr>
-  </w:style>
-  <w:style w:type="paragraph" w:styleId="En-tte">
-    <w:name w:val="header"/>
-    <w:basedOn w:val="Normal"/>
-    <w:link w:val="En-tteCar"/>
-    <w:uiPriority w:val="99"/>
-    <w:unhideWhenUsed/>
-    <w:rsid w:val="00FA1C29"/>
-    <w:pPr>
-      <w:tabs>
-        <w:tab w:val="center" w:pos="4536"/>
-        <w:tab w:val="right" w:pos="9072"/>
-      </w:tabs>
-    </w:pPr>
-  </w:style>
-  <w:style w:type="character" w:customStyle="1" w:styleId="TitrePageDeGardeCar">
-    <w:name w:val="TitrePageDeGarde Car"/>
-    <w:basedOn w:val="Titre1Car"/>
-    <w:link w:val="TitrePageDeGarde"/>
-    <w:rsid w:val="00813CF3"/>
-    <w:rPr>
-      <w:rFonts w:asciiTheme="majorHAnsi" w:eastAsiaTheme="majorEastAsia" w:hAnsiTheme="majorHAnsi" w:cstheme="majorBidi"/>
-      <w:b w:val="0"/>
-      <w:bCs w:val="0"/>
-      <w:color w:val="1F497D" w:themeColor="text2"/>
-      <w:sz w:val="52"/>
-      <w:szCs w:val="52"/>
-    </w:rPr>
-  </w:style>
-  <w:style w:type="character" w:customStyle="1" w:styleId="En-tteCar">
-    <w:name w:val="En-tête Car"/>
-    <w:basedOn w:val="Policepardfaut"/>
-    <w:link w:val="En-tte"/>
-    <w:uiPriority w:val="99"/>
-    <w:rsid w:val="00FA1C29"/>
-  </w:style>
-  <w:style w:type="paragraph" w:styleId="Pieddepage">
-    <w:name w:val="footer"/>
-    <w:basedOn w:val="Normal"/>
-    <w:link w:val="PieddepageCar"/>
-    <w:uiPriority w:val="99"/>
-    <w:unhideWhenUsed/>
-    <w:rsid w:val="00FA1C29"/>
-    <w:pPr>
-      <w:tabs>
-        <w:tab w:val="center" w:pos="4536"/>
-        <w:tab w:val="right" w:pos="9072"/>
-      </w:tabs>
-    </w:pPr>
-  </w:style>
-  <w:style w:type="character" w:customStyle="1" w:styleId="PieddepageCar">
-    <w:name w:val="Pied de page Car"/>
-    <w:basedOn w:val="Policepardfaut"/>
-    <w:link w:val="Pieddepage"/>
-    <w:uiPriority w:val="99"/>
-    <w:rsid w:val="00FA1C29"/>
   </w:style>
 </w:styles>
 </file>
@@ -3457,7 +3752,7 @@
 </file>
 
 <file path=customXml/itemProps2.xml><?xml version="1.0" encoding="utf-8"?>
-<ds:datastoreItem xmlns:ds="http://schemas.openxmlformats.org/officeDocument/2006/customXml" ds:itemID="{8EC9FE72-CF8E-3446-A460-8D0A08BD35E3}">
+<ds:datastoreItem xmlns:ds="http://schemas.openxmlformats.org/officeDocument/2006/customXml" ds:itemID="{8E9BD2F3-F60F-4A4B-9BE2-57CD4C4F0059}">
   <ds:schemaRefs>
     <ds:schemaRef ds:uri="http://schemas.openxmlformats.org/officeDocument/2006/bibliography"/>
   </ds:schemaRefs>

--- a/Projet Tuteuré.docx
+++ b/Projet Tuteuré.docx
@@ -1,6 +1,6 @@
 
 <file path=word/document.xml><?xml version="1.0" encoding="utf-8"?>
-<w:document xmlns:wpc="http://schemas.microsoft.com/office/word/2010/wordprocessingCanvas" xmlns:mc="http://schemas.openxmlformats.org/markup-compatibility/2006" xmlns:o="urn:schemas-microsoft-com:office:office" xmlns:r="http://schemas.openxmlformats.org/officeDocument/2006/relationships" xmlns:m="http://schemas.openxmlformats.org/officeDocument/2006/math" xmlns:v="urn:schemas-microsoft-com:vml" xmlns:wp14="http://schemas.microsoft.com/office/word/2010/wordprocessingDrawing" xmlns:wp="http://schemas.openxmlformats.org/drawingml/2006/wordprocessingDrawing" xmlns:w10="urn:schemas-microsoft-com:office:word" xmlns:w="http://schemas.openxmlformats.org/wordprocessingml/2006/main" xmlns:w14="http://schemas.microsoft.com/office/word/2010/wordml" xmlns:w15="http://schemas.microsoft.com/office/word/2012/wordml" xmlns:wpg="http://schemas.microsoft.com/office/word/2010/wordprocessingGroup" xmlns:wpi="http://schemas.microsoft.com/office/word/2010/wordprocessingInk" xmlns:wne="http://schemas.microsoft.com/office/word/2006/wordml" xmlns:wps="http://schemas.microsoft.com/office/word/2010/wordprocessingShape" mc:Ignorable="w14 w15 wp14">
+<w:document xmlns:wpc="http://schemas.microsoft.com/office/word/2010/wordprocessingCanvas" xmlns:mo="http://schemas.microsoft.com/office/mac/office/2008/main" xmlns:mc="http://schemas.openxmlformats.org/markup-compatibility/2006" xmlns:mv="urn:schemas-microsoft-com:mac:vml" xmlns:o="urn:schemas-microsoft-com:office:office" xmlns:r="http://schemas.openxmlformats.org/officeDocument/2006/relationships" xmlns:m="http://schemas.openxmlformats.org/officeDocument/2006/math" xmlns:v="urn:schemas-microsoft-com:vml" xmlns:wp14="http://schemas.microsoft.com/office/word/2010/wordprocessingDrawing" xmlns:wp="http://schemas.openxmlformats.org/drawingml/2006/wordprocessingDrawing" xmlns:w10="urn:schemas-microsoft-com:office:word" xmlns:w="http://schemas.openxmlformats.org/wordprocessingml/2006/main" xmlns:w14="http://schemas.microsoft.com/office/word/2010/wordml" xmlns:wpg="http://schemas.microsoft.com/office/word/2010/wordprocessingGroup" xmlns:wpi="http://schemas.microsoft.com/office/word/2010/wordprocessingInk" xmlns:wne="http://schemas.microsoft.com/office/word/2006/wordml" xmlns:wps="http://schemas.microsoft.com/office/word/2010/wordprocessingShape" mc:Ignorable="w14 wp14 mv">
   <w:body>
     <w:p>
       <w:pPr>
@@ -36,7 +36,7 @@
                     <pic:cNvPicPr/>
                   </pic:nvPicPr>
                   <pic:blipFill>
-                    <a:blip r:embed="rId9">
+                    <a:blip r:embed="rId10">
                       <a:extLst>
                         <a:ext uri="{28A0092B-C50C-407E-A947-70E740481C1C}">
                           <a14:useLocalDpi xmlns:a14="http://schemas.microsoft.com/office/drawing/2010/main" val="0"/>
@@ -67,7 +67,7 @@
           <w:noProof/>
         </w:rPr>
         <w:pict w14:anchorId="5E7D51BB">
-          <v:shapetype id="_x0000_t202" coordsize="21600,21600" o:spt="202" path="m,l,21600r21600,l21600,xe">
+          <v:shapetype id="_x0000_t202" coordsize="21600,21600" o:spt="202" path="m0,0l0,21600,21600,21600,21600,0xe">
             <v:stroke joinstyle="miter"/>
             <v:path gradientshapeok="t" o:connecttype="rect"/>
           </v:shapetype>
@@ -174,7 +174,7 @@
                         <pic:cNvPicPr/>
                       </pic:nvPicPr>
                       <pic:blipFill>
-                        <a:blip r:embed="rId10">
+                        <a:blip r:embed="rId11">
                           <a:extLst>
                             <a:ext uri="{28A0092B-C50C-407E-A947-70E740481C1C}">
                               <a14:useLocalDpi xmlns:a14="http://schemas.microsoft.com/office/drawing/2010/main" val="0"/>
@@ -1103,6 +1103,11 @@
       <w:pPr>
         <w:pStyle w:val="Sansinterligne"/>
       </w:pPr>
+    </w:p>
+    <w:p>
+      <w:pPr>
+        <w:pStyle w:val="Sansinterligne"/>
+      </w:pPr>
       <w:r>
         <w:t>Nous devons</w:t>
       </w:r>
@@ -1132,6 +1137,11 @@
       <w:r>
         <w:t>souhaite un logiciel lui permettant d’avoir un état de son parc informatique en temps réel. Son parc informatique est composé de 8 sites situés à des lieux géographiques différents. Il souhaite pouvoir accéder aux informations d’une machine en « maximum 3 clics » et veut pouvoir faire un bilan de son parc informatique sous forme d’un tableau récapitulatif.</w:t>
       </w:r>
+    </w:p>
+    <w:p>
+      <w:pPr>
+        <w:pStyle w:val="Sansinterligne"/>
+      </w:pPr>
     </w:p>
     <w:p>
       <w:pPr>
@@ -1355,7 +1365,7 @@
         <w:pStyle w:val="Sansinterligne"/>
       </w:pPr>
       <w:r>
-        <w:t xml:space="preserve">Nous avons ensuite élaboré des maquettes de notre application afin que celles-ci soient validées ou non par </w:t>
+        <w:t xml:space="preserve">Nous avons ensuite élaboré des maquettes de notre application afin que celles-ci soient validées par </w:t>
       </w:r>
       <w:proofErr w:type="spellStart"/>
       <w:r>
@@ -1376,7 +1386,12 @@
       </w:pPr>
       <w:bookmarkStart w:id="6" w:name="_Toc406095387"/>
       <w:r>
-        <w:t>Implémentation</w:t>
+        <w:t>Impl</w:t>
+      </w:r>
+      <w:bookmarkStart w:id="7" w:name="_GoBack"/>
+      <w:bookmarkEnd w:id="7"/>
+      <w:r>
+        <w:t>émentation</w:t>
       </w:r>
       <w:bookmarkEnd w:id="6"/>
     </w:p>
@@ -1407,11 +1422,37 @@
       <w:pPr>
         <w:pStyle w:val="Titre1"/>
       </w:pPr>
-      <w:bookmarkStart w:id="7" w:name="_Toc406095388"/>
-      <w:r>
+      <w:bookmarkStart w:id="8" w:name="_Toc406095388"/>
+    </w:p>
+    <w:p>
+      <w:pPr>
+        <w:rPr>
+          <w:rFonts w:asciiTheme="majorHAnsi" w:eastAsiaTheme="majorEastAsia" w:hAnsiTheme="majorHAnsi" w:cstheme="majorBidi"/>
+          <w:b/>
+          <w:bCs/>
+          <w:color w:val="345A8A" w:themeColor="accent1" w:themeShade="B5"/>
+          <w:sz w:val="36"/>
+          <w:szCs w:val="32"/>
+        </w:rPr>
+      </w:pPr>
+      <w:r>
+        <w:br w:type="page"/>
+      </w:r>
+    </w:p>
+    <w:p>
+      <w:pPr>
+        <w:pStyle w:val="Titre1"/>
+      </w:pPr>
+      <w:r>
+        <w:lastRenderedPageBreak/>
         <w:t>La gestion du projet</w:t>
       </w:r>
-      <w:bookmarkEnd w:id="7"/>
+      <w:bookmarkEnd w:id="8"/>
+    </w:p>
+    <w:p>
+      <w:pPr>
+        <w:pStyle w:val="Sansinterligne"/>
+      </w:pPr>
     </w:p>
     <w:p>
       <w:pPr>
@@ -1445,7 +1486,7 @@
                     <pic:cNvPicPr/>
                   </pic:nvPicPr>
                   <pic:blipFill>
-                    <a:blip r:embed="rId11">
+                    <a:blip r:embed="rId12">
                       <a:extLst>
                         <a:ext uri="{28A0092B-C50C-407E-A947-70E740481C1C}">
                           <a14:useLocalDpi xmlns:a14="http://schemas.microsoft.com/office/drawing/2010/main" val="0"/>
@@ -1478,7 +1519,15 @@
         </w:drawing>
       </w:r>
       <w:r>
-        <w:t xml:space="preserve"> Une fois l’analyse terminé et les différentes tâches dégagées no</w:t>
+        <w:t xml:space="preserve"> Une fois l’analyse </w:t>
+      </w:r>
+      <w:proofErr w:type="gramStart"/>
+      <w:r>
+        <w:t>terminé</w:t>
+      </w:r>
+      <w:proofErr w:type="gramEnd"/>
+      <w:r>
+        <w:t xml:space="preserve"> et les différentes tâches dégagées no</w:t>
       </w:r>
       <w:r>
         <w:t>us avons pu</w:t>
@@ -1490,29 +1539,33 @@
         <w:t>er</w:t>
       </w:r>
       <w:r>
-        <w:t xml:space="preserve"> les tâches et estimer leurs durées. Voici le diagramme de Gantt qui en résulte.</w:t>
-      </w:r>
-      <w:r>
-        <w:br w:type="page"/>
+        <w:t xml:space="preserve"> les tâches et estimer leurs durées. Voici le diagramme de Gantt qui en </w:t>
+      </w:r>
+      <w:proofErr w:type="spellStart"/>
+      <w:r>
+        <w:t>résulte.</w:t>
+      </w:r>
+      <w:r>
+        <w:t>Pour</w:t>
+      </w:r>
+      <w:proofErr w:type="spellEnd"/>
+      <w:r>
+        <w:t xml:space="preserve"> la première partie du projet (de la première réunion à la deuxième) nous avons travaillé </w:t>
+      </w:r>
+      <w:r>
+        <w:t xml:space="preserve">l’analyse </w:t>
+      </w:r>
+      <w:r>
+        <w:t>lors de réunion</w:t>
+      </w:r>
+      <w:r>
+        <w:t>s.</w:t>
       </w:r>
     </w:p>
     <w:p>
       <w:pPr>
         <w:pStyle w:val="Sansinterligne"/>
       </w:pPr>
-      <w:r>
-        <w:lastRenderedPageBreak/>
-        <w:t xml:space="preserve">Pour la première partie du projet (de la première réunion à la deuxième) nous avons travaillé </w:t>
-      </w:r>
-      <w:r>
-        <w:t xml:space="preserve">l’analyse </w:t>
-      </w:r>
-      <w:r>
-        <w:t>lors de réunion</w:t>
-      </w:r>
-      <w:r>
-        <w:t>s.</w:t>
-      </w:r>
     </w:p>
     <w:p>
       <w:pPr>
@@ -1874,18 +1927,39 @@
     </w:p>
     <w:p>
       <w:pPr>
+        <w:rPr>
+          <w:rFonts w:asciiTheme="majorHAnsi" w:eastAsiaTheme="majorEastAsia" w:hAnsiTheme="majorHAnsi" w:cstheme="majorBidi"/>
+          <w:b/>
+          <w:bCs/>
+          <w:color w:val="345A8A" w:themeColor="accent1" w:themeShade="B5"/>
+          <w:sz w:val="36"/>
+          <w:szCs w:val="32"/>
+        </w:rPr>
+      </w:pPr>
+      <w:bookmarkStart w:id="9" w:name="_Toc406095389"/>
+      <w:r>
+        <w:br w:type="page"/>
+      </w:r>
+    </w:p>
+    <w:p>
+      <w:pPr>
         <w:pStyle w:val="Titre1"/>
       </w:pPr>
-      <w:bookmarkStart w:id="8" w:name="_Toc406095389"/>
-      <w:r>
+      <w:r>
+        <w:lastRenderedPageBreak/>
         <w:t>L’avancement du projet</w:t>
       </w:r>
-      <w:bookmarkEnd w:id="8"/>
+      <w:bookmarkEnd w:id="9"/>
     </w:p>
     <w:p>
       <w:pPr>
         <w:pStyle w:val="Sansinterligne"/>
       </w:pPr>
+    </w:p>
+    <w:p>
+      <w:pPr>
+        <w:pStyle w:val="Sansinterligne"/>
+      </w:pPr>
       <w:r>
         <w:t>Nous avons choisi, pour développer notre logiciel, d’utiliser le langage JAVA. Nous l’avons choisi car il permet de créer des interfac</w:t>
       </w:r>
@@ -1928,12 +2002,7 @@
         <w:pStyle w:val="Sansinterligne"/>
       </w:pPr>
       <w:r>
-        <w:t xml:space="preserve">Nous avons créé toutes nos classes métiers ainsi que les classes permettant de gérer l’interface graphique et avons réalisé un jeu </w:t>
-      </w:r>
-      <w:bookmarkStart w:id="9" w:name="_GoBack"/>
-      <w:bookmarkEnd w:id="9"/>
-      <w:r>
-        <w:t>d’essai afin de pouvoi</w:t>
+        <w:t>Nous avons créé toutes nos classes métiers ainsi que les classes permettant de gérer l’interface graphique et avons réalisé un jeu d’essai afin de pouvoi</w:t>
       </w:r>
       <w:r>
         <w:t>r faire fonctionner</w:t>
@@ -1965,7 +2034,7 @@
       </w:r>
     </w:p>
     <w:sectPr>
-      <w:footerReference w:type="default" r:id="rId12"/>
+      <w:footerReference w:type="default" r:id="rId13"/>
       <w:pgSz w:w="11900" w:h="16840"/>
       <w:pgMar w:top="1417" w:right="1417" w:bottom="1417" w:left="1417" w:header="708" w:footer="708" w:gutter="0"/>
       <w:cols w:space="708"/>
@@ -1977,7 +2046,7 @@
 </file>
 
 <file path=word/endnotes.xml><?xml version="1.0" encoding="utf-8"?>
-<w:endnotes xmlns:wpc="http://schemas.microsoft.com/office/word/2010/wordprocessingCanvas" xmlns:mc="http://schemas.openxmlformats.org/markup-compatibility/2006" xmlns:o="urn:schemas-microsoft-com:office:office" xmlns:r="http://schemas.openxmlformats.org/officeDocument/2006/relationships" xmlns:m="http://schemas.openxmlformats.org/officeDocument/2006/math" xmlns:v="urn:schemas-microsoft-com:vml" xmlns:wp14="http://schemas.microsoft.com/office/word/2010/wordprocessingDrawing" xmlns:wp="http://schemas.openxmlformats.org/drawingml/2006/wordprocessingDrawing" xmlns:w10="urn:schemas-microsoft-com:office:word" xmlns:w="http://schemas.openxmlformats.org/wordprocessingml/2006/main" xmlns:w14="http://schemas.microsoft.com/office/word/2010/wordml" xmlns:w15="http://schemas.microsoft.com/office/word/2012/wordml" xmlns:wpg="http://schemas.microsoft.com/office/word/2010/wordprocessingGroup" xmlns:wpi="http://schemas.microsoft.com/office/word/2010/wordprocessingInk" xmlns:wne="http://schemas.microsoft.com/office/word/2006/wordml" xmlns:wps="http://schemas.microsoft.com/office/word/2010/wordprocessingShape" mc:Ignorable="w14 w15 wp14">
+<w:endnotes xmlns:wpc="http://schemas.microsoft.com/office/word/2010/wordprocessingCanvas" xmlns:mo="http://schemas.microsoft.com/office/mac/office/2008/main" xmlns:mc="http://schemas.openxmlformats.org/markup-compatibility/2006" xmlns:mv="urn:schemas-microsoft-com:mac:vml" xmlns:o="urn:schemas-microsoft-com:office:office" xmlns:r="http://schemas.openxmlformats.org/officeDocument/2006/relationships" xmlns:m="http://schemas.openxmlformats.org/officeDocument/2006/math" xmlns:v="urn:schemas-microsoft-com:vml" xmlns:wp14="http://schemas.microsoft.com/office/word/2010/wordprocessingDrawing" xmlns:wp="http://schemas.openxmlformats.org/drawingml/2006/wordprocessingDrawing" xmlns:w10="urn:schemas-microsoft-com:office:word" xmlns:w="http://schemas.openxmlformats.org/wordprocessingml/2006/main" xmlns:w14="http://schemas.microsoft.com/office/word/2010/wordml" xmlns:wpg="http://schemas.microsoft.com/office/word/2010/wordprocessingGroup" xmlns:wpi="http://schemas.microsoft.com/office/word/2010/wordprocessingInk" xmlns:wne="http://schemas.microsoft.com/office/word/2006/wordml" xmlns:wps="http://schemas.microsoft.com/office/word/2010/wordprocessingShape" mc:Ignorable="w14 wp14 mv">
   <w:endnote w:type="separator" w:id="-1">
     <w:p>
       <w:r>
@@ -1996,7 +2065,7 @@
 </file>
 
 <file path=word/footer1.xml><?xml version="1.0" encoding="utf-8"?>
-<w:ftr xmlns:wpc="http://schemas.microsoft.com/office/word/2010/wordprocessingCanvas" xmlns:mc="http://schemas.openxmlformats.org/markup-compatibility/2006" xmlns:o="urn:schemas-microsoft-com:office:office" xmlns:r="http://schemas.openxmlformats.org/officeDocument/2006/relationships" xmlns:m="http://schemas.openxmlformats.org/officeDocument/2006/math" xmlns:v="urn:schemas-microsoft-com:vml" xmlns:wp14="http://schemas.microsoft.com/office/word/2010/wordprocessingDrawing" xmlns:wp="http://schemas.openxmlformats.org/drawingml/2006/wordprocessingDrawing" xmlns:w10="urn:schemas-microsoft-com:office:word" xmlns:w="http://schemas.openxmlformats.org/wordprocessingml/2006/main" xmlns:w14="http://schemas.microsoft.com/office/word/2010/wordml" xmlns:w15="http://schemas.microsoft.com/office/word/2012/wordml" xmlns:wpg="http://schemas.microsoft.com/office/word/2010/wordprocessingGroup" xmlns:wpi="http://schemas.microsoft.com/office/word/2010/wordprocessingInk" xmlns:wne="http://schemas.microsoft.com/office/word/2006/wordml" xmlns:wps="http://schemas.microsoft.com/office/word/2010/wordprocessingShape" mc:Ignorable="w14 w15 wp14">
+<w:ftr xmlns:wpc="http://schemas.microsoft.com/office/word/2010/wordprocessingCanvas" xmlns:mo="http://schemas.microsoft.com/office/mac/office/2008/main" xmlns:mc="http://schemas.openxmlformats.org/markup-compatibility/2006" xmlns:mv="urn:schemas-microsoft-com:mac:vml" xmlns:o="urn:schemas-microsoft-com:office:office" xmlns:r="http://schemas.openxmlformats.org/officeDocument/2006/relationships" xmlns:m="http://schemas.openxmlformats.org/officeDocument/2006/math" xmlns:v="urn:schemas-microsoft-com:vml" xmlns:wp14="http://schemas.microsoft.com/office/word/2010/wordprocessingDrawing" xmlns:wp="http://schemas.openxmlformats.org/drawingml/2006/wordprocessingDrawing" xmlns:w10="urn:schemas-microsoft-com:office:word" xmlns:w="http://schemas.openxmlformats.org/wordprocessingml/2006/main" xmlns:w14="http://schemas.microsoft.com/office/word/2010/wordml" xmlns:wpg="http://schemas.microsoft.com/office/word/2010/wordprocessingGroup" xmlns:wpi="http://schemas.microsoft.com/office/word/2010/wordprocessingInk" xmlns:wne="http://schemas.microsoft.com/office/word/2006/wordml" xmlns:wps="http://schemas.microsoft.com/office/word/2010/wordprocessingShape" mc:Ignorable="w14 wp14">
   <w:sdt>
     <w:sdtPr>
       <w:id w:val="-1268695009"/>
@@ -2025,7 +2094,7 @@
           <w:rPr>
             <w:noProof/>
           </w:rPr>
-          <w:t>5</w:t>
+          <w:t>4</w:t>
         </w:r>
         <w:r>
           <w:fldChar w:fldCharType="end"/>
@@ -2042,7 +2111,7 @@
 </file>
 
 <file path=word/footnotes.xml><?xml version="1.0" encoding="utf-8"?>
-<w:footnotes xmlns:wpc="http://schemas.microsoft.com/office/word/2010/wordprocessingCanvas" xmlns:mc="http://schemas.openxmlformats.org/markup-compatibility/2006" xmlns:o="urn:schemas-microsoft-com:office:office" xmlns:r="http://schemas.openxmlformats.org/officeDocument/2006/relationships" xmlns:m="http://schemas.openxmlformats.org/officeDocument/2006/math" xmlns:v="urn:schemas-microsoft-com:vml" xmlns:wp14="http://schemas.microsoft.com/office/word/2010/wordprocessingDrawing" xmlns:wp="http://schemas.openxmlformats.org/drawingml/2006/wordprocessingDrawing" xmlns:w10="urn:schemas-microsoft-com:office:word" xmlns:w="http://schemas.openxmlformats.org/wordprocessingml/2006/main" xmlns:w14="http://schemas.microsoft.com/office/word/2010/wordml" xmlns:w15="http://schemas.microsoft.com/office/word/2012/wordml" xmlns:wpg="http://schemas.microsoft.com/office/word/2010/wordprocessingGroup" xmlns:wpi="http://schemas.microsoft.com/office/word/2010/wordprocessingInk" xmlns:wne="http://schemas.microsoft.com/office/word/2006/wordml" xmlns:wps="http://schemas.microsoft.com/office/word/2010/wordprocessingShape" mc:Ignorable="w14 w15 wp14">
+<w:footnotes xmlns:wpc="http://schemas.microsoft.com/office/word/2010/wordprocessingCanvas" xmlns:mo="http://schemas.microsoft.com/office/mac/office/2008/main" xmlns:mc="http://schemas.openxmlformats.org/markup-compatibility/2006" xmlns:mv="urn:schemas-microsoft-com:mac:vml" xmlns:o="urn:schemas-microsoft-com:office:office" xmlns:r="http://schemas.openxmlformats.org/officeDocument/2006/relationships" xmlns:m="http://schemas.openxmlformats.org/officeDocument/2006/math" xmlns:v="urn:schemas-microsoft-com:vml" xmlns:wp14="http://schemas.microsoft.com/office/word/2010/wordprocessingDrawing" xmlns:wp="http://schemas.openxmlformats.org/drawingml/2006/wordprocessingDrawing" xmlns:w10="urn:schemas-microsoft-com:office:word" xmlns:w="http://schemas.openxmlformats.org/wordprocessingml/2006/main" xmlns:w14="http://schemas.microsoft.com/office/word/2010/wordml" xmlns:wpg="http://schemas.microsoft.com/office/word/2010/wordprocessingGroup" xmlns:wpi="http://schemas.microsoft.com/office/word/2010/wordprocessingInk" xmlns:wne="http://schemas.microsoft.com/office/word/2006/wordml" xmlns:wps="http://schemas.microsoft.com/office/word/2010/wordprocessingShape" mc:Ignorable="w14 wp14 mv">
   <w:footnote w:type="separator" w:id="-1">
     <w:p>
       <w:r>
@@ -2061,7 +2130,7 @@
 </file>
 
 <file path=word/numbering.xml><?xml version="1.0" encoding="utf-8"?>
-<w:numbering xmlns:wpc="http://schemas.microsoft.com/office/word/2010/wordprocessingCanvas" xmlns:mc="http://schemas.openxmlformats.org/markup-compatibility/2006" xmlns:o="urn:schemas-microsoft-com:office:office" xmlns:r="http://schemas.openxmlformats.org/officeDocument/2006/relationships" xmlns:m="http://schemas.openxmlformats.org/officeDocument/2006/math" xmlns:v="urn:schemas-microsoft-com:vml" xmlns:wp14="http://schemas.microsoft.com/office/word/2010/wordprocessingDrawing" xmlns:wp="http://schemas.openxmlformats.org/drawingml/2006/wordprocessingDrawing" xmlns:w10="urn:schemas-microsoft-com:office:word" xmlns:w="http://schemas.openxmlformats.org/wordprocessingml/2006/main" xmlns:w14="http://schemas.microsoft.com/office/word/2010/wordml" xmlns:w15="http://schemas.microsoft.com/office/word/2012/wordml" xmlns:wpg="http://schemas.microsoft.com/office/word/2010/wordprocessingGroup" xmlns:wpi="http://schemas.microsoft.com/office/word/2010/wordprocessingInk" xmlns:wne="http://schemas.microsoft.com/office/word/2006/wordml" xmlns:wps="http://schemas.microsoft.com/office/word/2010/wordprocessingShape" mc:Ignorable="w14 w15 wp14">
+<w:numbering xmlns:wpc="http://schemas.microsoft.com/office/word/2010/wordprocessingCanvas" xmlns:mo="http://schemas.microsoft.com/office/mac/office/2008/main" xmlns:mc="http://schemas.openxmlformats.org/markup-compatibility/2006" xmlns:mv="urn:schemas-microsoft-com:mac:vml" xmlns:o="urn:schemas-microsoft-com:office:office" xmlns:r="http://schemas.openxmlformats.org/officeDocument/2006/relationships" xmlns:m="http://schemas.openxmlformats.org/officeDocument/2006/math" xmlns:v="urn:schemas-microsoft-com:vml" xmlns:wp14="http://schemas.microsoft.com/office/word/2010/wordprocessingDrawing" xmlns:wp="http://schemas.openxmlformats.org/drawingml/2006/wordprocessingDrawing" xmlns:w10="urn:schemas-microsoft-com:office:word" xmlns:w="http://schemas.openxmlformats.org/wordprocessingml/2006/main" xmlns:w14="http://schemas.microsoft.com/office/word/2010/wordml" xmlns:wpg="http://schemas.microsoft.com/office/word/2010/wordprocessingGroup" xmlns:wpi="http://schemas.microsoft.com/office/word/2010/wordprocessingInk" xmlns:wne="http://schemas.microsoft.com/office/word/2006/wordml" xmlns:wps="http://schemas.microsoft.com/office/word/2010/wordprocessingShape" mc:Ignorable="w14 wp14 mv">
   <w:abstractNum w:abstractNumId="0">
     <w:nsid w:val="173C7E23"/>
     <w:multiLevelType w:val="hybridMultilevel"/>
@@ -2517,7 +2586,7 @@
 </file>
 
 <file path=word/styles.xml><?xml version="1.0" encoding="utf-8"?>
-<w:styles xmlns:mc="http://schemas.openxmlformats.org/markup-compatibility/2006" xmlns:r="http://schemas.openxmlformats.org/officeDocument/2006/relationships" xmlns:w="http://schemas.openxmlformats.org/wordprocessingml/2006/main" xmlns:w14="http://schemas.microsoft.com/office/word/2010/wordml" xmlns:w15="http://schemas.microsoft.com/office/word/2012/wordml" mc:Ignorable="w14 w15">
+<w:styles xmlns:mc="http://schemas.openxmlformats.org/markup-compatibility/2006" xmlns:r="http://schemas.openxmlformats.org/officeDocument/2006/relationships" xmlns:w="http://schemas.openxmlformats.org/wordprocessingml/2006/main" xmlns:w14="http://schemas.microsoft.com/office/word/2010/wordml" mc:Ignorable="w14">
   <w:docDefaults>
     <w:rPrDefault>
       <w:rPr>
@@ -2529,369 +2598,153 @@
     </w:rPrDefault>
     <w:pPrDefault/>
   </w:docDefaults>
-  <w:latentStyles w:defLockedState="0" w:defUIPriority="99" w:defSemiHidden="0" w:defUnhideWhenUsed="0" w:defQFormat="0" w:count="371">
-    <w:lsdException w:name="Normal" w:uiPriority="0" w:qFormat="1"/>
-    <w:lsdException w:name="heading 1" w:uiPriority="9" w:qFormat="1"/>
-    <w:lsdException w:name="heading 2" w:semiHidden="1" w:uiPriority="9" w:unhideWhenUsed="1" w:qFormat="1"/>
-    <w:lsdException w:name="heading 3" w:semiHidden="1" w:uiPriority="9" w:unhideWhenUsed="1" w:qFormat="1"/>
-    <w:lsdException w:name="heading 4" w:semiHidden="1" w:uiPriority="9" w:unhideWhenUsed="1" w:qFormat="1"/>
-    <w:lsdException w:name="heading 5" w:semiHidden="1" w:uiPriority="9" w:unhideWhenUsed="1" w:qFormat="1"/>
-    <w:lsdException w:name="heading 6" w:semiHidden="1" w:uiPriority="9" w:unhideWhenUsed="1" w:qFormat="1"/>
-    <w:lsdException w:name="heading 7" w:semiHidden="1" w:uiPriority="9" w:unhideWhenUsed="1" w:qFormat="1"/>
-    <w:lsdException w:name="heading 8" w:semiHidden="1" w:uiPriority="9" w:unhideWhenUsed="1" w:qFormat="1"/>
-    <w:lsdException w:name="heading 9" w:semiHidden="1" w:uiPriority="9" w:unhideWhenUsed="1" w:qFormat="1"/>
-    <w:lsdException w:name="index 1" w:semiHidden="1" w:unhideWhenUsed="1"/>
-    <w:lsdException w:name="index 2" w:semiHidden="1" w:unhideWhenUsed="1"/>
-    <w:lsdException w:name="index 3" w:semiHidden="1" w:unhideWhenUsed="1"/>
-    <w:lsdException w:name="index 4" w:semiHidden="1" w:unhideWhenUsed="1"/>
-    <w:lsdException w:name="index 5" w:semiHidden="1" w:unhideWhenUsed="1"/>
-    <w:lsdException w:name="index 6" w:semiHidden="1" w:unhideWhenUsed="1"/>
-    <w:lsdException w:name="index 7" w:semiHidden="1" w:unhideWhenUsed="1"/>
-    <w:lsdException w:name="index 8" w:semiHidden="1" w:unhideWhenUsed="1"/>
-    <w:lsdException w:name="index 9" w:semiHidden="1" w:unhideWhenUsed="1"/>
-    <w:lsdException w:name="toc 1" w:semiHidden="1" w:uiPriority="39" w:unhideWhenUsed="1"/>
-    <w:lsdException w:name="toc 2" w:semiHidden="1" w:uiPriority="39" w:unhideWhenUsed="1"/>
-    <w:lsdException w:name="toc 3" w:semiHidden="1" w:uiPriority="39" w:unhideWhenUsed="1"/>
-    <w:lsdException w:name="toc 4" w:semiHidden="1" w:uiPriority="39" w:unhideWhenUsed="1"/>
-    <w:lsdException w:name="toc 5" w:semiHidden="1" w:uiPriority="39" w:unhideWhenUsed="1"/>
-    <w:lsdException w:name="toc 6" w:semiHidden="1" w:uiPriority="39" w:unhideWhenUsed="1"/>
-    <w:lsdException w:name="toc 7" w:semiHidden="1" w:uiPriority="39" w:unhideWhenUsed="1"/>
-    <w:lsdException w:name="toc 8" w:semiHidden="1" w:uiPriority="39" w:unhideWhenUsed="1"/>
-    <w:lsdException w:name="toc 9" w:semiHidden="1" w:uiPriority="39" w:unhideWhenUsed="1"/>
-    <w:lsdException w:name="Normal Indent" w:semiHidden="1" w:unhideWhenUsed="1"/>
-    <w:lsdException w:name="footnote text" w:semiHidden="1" w:unhideWhenUsed="1"/>
-    <w:lsdException w:name="annotation text" w:semiHidden="1" w:unhideWhenUsed="1"/>
-    <w:lsdException w:name="header" w:semiHidden="1" w:unhideWhenUsed="1"/>
-    <w:lsdException w:name="footer" w:semiHidden="1" w:unhideWhenUsed="1"/>
-    <w:lsdException w:name="index heading" w:semiHidden="1" w:unhideWhenUsed="1"/>
-    <w:lsdException w:name="caption" w:semiHidden="1" w:uiPriority="35" w:unhideWhenUsed="1" w:qFormat="1"/>
-    <w:lsdException w:name="table of figures" w:semiHidden="1" w:unhideWhenUsed="1"/>
-    <w:lsdException w:name="envelope address" w:semiHidden="1" w:unhideWhenUsed="1"/>
-    <w:lsdException w:name="envelope return" w:semiHidden="1" w:unhideWhenUsed="1"/>
-    <w:lsdException w:name="footnote reference" w:semiHidden="1" w:unhideWhenUsed="1"/>
-    <w:lsdException w:name="annotation reference" w:semiHidden="1" w:unhideWhenUsed="1"/>
-    <w:lsdException w:name="line number" w:semiHidden="1" w:unhideWhenUsed="1"/>
-    <w:lsdException w:name="page number" w:semiHidden="1" w:unhideWhenUsed="1"/>
-    <w:lsdException w:name="endnote reference" w:semiHidden="1" w:unhideWhenUsed="1"/>
-    <w:lsdException w:name="endnote text" w:semiHidden="1" w:unhideWhenUsed="1"/>
-    <w:lsdException w:name="table of authorities" w:semiHidden="1" w:unhideWhenUsed="1"/>
-    <w:lsdException w:name="macro" w:semiHidden="1" w:unhideWhenUsed="1"/>
-    <w:lsdException w:name="toa heading" w:semiHidden="1" w:unhideWhenUsed="1"/>
-    <w:lsdException w:name="List" w:semiHidden="1" w:unhideWhenUsed="1"/>
-    <w:lsdException w:name="List Bullet" w:semiHidden="1" w:unhideWhenUsed="1"/>
-    <w:lsdException w:name="List Number" w:semiHidden="1" w:unhideWhenUsed="1"/>
-    <w:lsdException w:name="List 2" w:semiHidden="1" w:unhideWhenUsed="1"/>
-    <w:lsdException w:name="List 3" w:semiHidden="1" w:unhideWhenUsed="1"/>
-    <w:lsdException w:name="List 4" w:semiHidden="1" w:unhideWhenUsed="1"/>
-    <w:lsdException w:name="List 5" w:semiHidden="1" w:unhideWhenUsed="1"/>
-    <w:lsdException w:name="List Bullet 2" w:semiHidden="1" w:unhideWhenUsed="1"/>
-    <w:lsdException w:name="List Bullet 3" w:semiHidden="1" w:unhideWhenUsed="1"/>
-    <w:lsdException w:name="List Bullet 4" w:semiHidden="1" w:unhideWhenUsed="1"/>
-    <w:lsdException w:name="List Bullet 5" w:semiHidden="1" w:unhideWhenUsed="1"/>
-    <w:lsdException w:name="List Number 2" w:semiHidden="1" w:unhideWhenUsed="1"/>
-    <w:lsdException w:name="List Number 3" w:semiHidden="1" w:unhideWhenUsed="1"/>
-    <w:lsdException w:name="List Number 4" w:semiHidden="1" w:unhideWhenUsed="1"/>
-    <w:lsdException w:name="List Number 5" w:semiHidden="1" w:unhideWhenUsed="1"/>
-    <w:lsdException w:name="Title" w:uiPriority="10" w:qFormat="1"/>
-    <w:lsdException w:name="Closing" w:semiHidden="1" w:unhideWhenUsed="1"/>
-    <w:lsdException w:name="Signature" w:semiHidden="1" w:unhideWhenUsed="1"/>
-    <w:lsdException w:name="Default Paragraph Font" w:semiHidden="1" w:uiPriority="1" w:unhideWhenUsed="1"/>
-    <w:lsdException w:name="Body Text" w:semiHidden="1" w:unhideWhenUsed="1"/>
-    <w:lsdException w:name="Body Text Indent" w:semiHidden="1" w:unhideWhenUsed="1"/>
-    <w:lsdException w:name="List Continue" w:semiHidden="1" w:unhideWhenUsed="1"/>
-    <w:lsdException w:name="List Continue 2" w:semiHidden="1" w:unhideWhenUsed="1"/>
-    <w:lsdException w:name="List Continue 3" w:semiHidden="1" w:unhideWhenUsed="1"/>
-    <w:lsdException w:name="List Continue 4" w:semiHidden="1" w:unhideWhenUsed="1"/>
-    <w:lsdException w:name="List Continue 5" w:semiHidden="1" w:unhideWhenUsed="1"/>
-    <w:lsdException w:name="Message Header" w:semiHidden="1" w:unhideWhenUsed="1"/>
-    <w:lsdException w:name="Subtitle" w:uiPriority="11" w:qFormat="1"/>
-    <w:lsdException w:name="Salutation" w:semiHidden="1" w:unhideWhenUsed="1"/>
-    <w:lsdException w:name="Date" w:semiHidden="1" w:unhideWhenUsed="1"/>
-    <w:lsdException w:name="Body Text First Indent" w:semiHidden="1" w:unhideWhenUsed="1"/>
-    <w:lsdException w:name="Body Text First Indent 2" w:semiHidden="1" w:unhideWhenUsed="1"/>
-    <w:lsdException w:name="Note Heading" w:semiHidden="1" w:unhideWhenUsed="1"/>
-    <w:lsdException w:name="Body Text 2" w:semiHidden="1" w:unhideWhenUsed="1"/>
-    <w:lsdException w:name="Body Text 3" w:semiHidden="1" w:unhideWhenUsed="1"/>
-    <w:lsdException w:name="Body Text Indent 2" w:semiHidden="1" w:unhideWhenUsed="1"/>
-    <w:lsdException w:name="Body Text Indent 3" w:semiHidden="1" w:unhideWhenUsed="1"/>
-    <w:lsdException w:name="Block Text" w:semiHidden="1" w:unhideWhenUsed="1"/>
-    <w:lsdException w:name="Hyperlink" w:semiHidden="1" w:unhideWhenUsed="1"/>
-    <w:lsdException w:name="FollowedHyperlink" w:semiHidden="1" w:unhideWhenUsed="1"/>
-    <w:lsdException w:name="Strong" w:uiPriority="22" w:qFormat="1"/>
-    <w:lsdException w:name="Emphasis" w:uiPriority="20" w:qFormat="1"/>
-    <w:lsdException w:name="Document Map" w:semiHidden="1" w:unhideWhenUsed="1"/>
-    <w:lsdException w:name="Plain Text" w:semiHidden="1" w:unhideWhenUsed="1"/>
-    <w:lsdException w:name="E-mail Signature" w:semiHidden="1" w:unhideWhenUsed="1"/>
-    <w:lsdException w:name="HTML Top of Form" w:semiHidden="1" w:unhideWhenUsed="1"/>
-    <w:lsdException w:name="HTML Bottom of Form" w:semiHidden="1" w:unhideWhenUsed="1"/>
-    <w:lsdException w:name="Normal (Web)" w:semiHidden="1" w:unhideWhenUsed="1"/>
-    <w:lsdException w:name="HTML Acronym" w:semiHidden="1" w:unhideWhenUsed="1"/>
-    <w:lsdException w:name="HTML Address" w:semiHidden="1" w:unhideWhenUsed="1"/>
-    <w:lsdException w:name="HTML Cite" w:semiHidden="1" w:unhideWhenUsed="1"/>
-    <w:lsdException w:name="HTML Code" w:semiHidden="1" w:unhideWhenUsed="1"/>
-    <w:lsdException w:name="HTML Definition" w:semiHidden="1" w:unhideWhenUsed="1"/>
-    <w:lsdException w:name="HTML Keyboard" w:semiHidden="1" w:unhideWhenUsed="1"/>
-    <w:lsdException w:name="HTML Preformatted" w:semiHidden="1" w:unhideWhenUsed="1"/>
-    <w:lsdException w:name="HTML Sample" w:semiHidden="1" w:unhideWhenUsed="1"/>
-    <w:lsdException w:name="HTML Typewriter" w:semiHidden="1" w:unhideWhenUsed="1"/>
-    <w:lsdException w:name="HTML Variable" w:semiHidden="1" w:unhideWhenUsed="1"/>
-    <w:lsdException w:name="Normal Table" w:semiHidden="1" w:unhideWhenUsed="1"/>
-    <w:lsdException w:name="annotation subject" w:semiHidden="1" w:unhideWhenUsed="1"/>
-    <w:lsdException w:name="No List" w:semiHidden="1" w:unhideWhenUsed="1"/>
-    <w:lsdException w:name="Outline List 1" w:semiHidden="1" w:unhideWhenUsed="1"/>
-    <w:lsdException w:name="Outline List 2" w:semiHidden="1" w:unhideWhenUsed="1"/>
-    <w:lsdException w:name="Outline List 3" w:semiHidden="1" w:unhideWhenUsed="1"/>
-    <w:lsdException w:name="Table Simple 1" w:semiHidden="1" w:unhideWhenUsed="1"/>
-    <w:lsdException w:name="Table Simple 2" w:semiHidden="1" w:unhideWhenUsed="1"/>
-    <w:lsdException w:name="Table Simple 3" w:semiHidden="1" w:unhideWhenUsed="1"/>
-    <w:lsdException w:name="Table Classic 1" w:semiHidden="1" w:unhideWhenUsed="1"/>
-    <w:lsdException w:name="Table Classic 2" w:semiHidden="1" w:unhideWhenUsed="1"/>
-    <w:lsdException w:name="Table Classic 3" w:semiHidden="1" w:unhideWhenUsed="1"/>
-    <w:lsdException w:name="Table Classic 4" w:semiHidden="1" w:unhideWhenUsed="1"/>
-    <w:lsdException w:name="Table Colorful 1" w:semiHidden="1" w:unhideWhenUsed="1"/>
-    <w:lsdException w:name="Table Colorful 2" w:semiHidden="1" w:unhideWhenUsed="1"/>
-    <w:lsdException w:name="Table Colorful 3" w:semiHidden="1" w:unhideWhenUsed="1"/>
-    <w:lsdException w:name="Table Columns 1" w:semiHidden="1" w:unhideWhenUsed="1"/>
-    <w:lsdException w:name="Table Columns 2" w:semiHidden="1" w:unhideWhenUsed="1"/>
-    <w:lsdException w:name="Table Columns 3" w:semiHidden="1" w:unhideWhenUsed="1"/>
-    <w:lsdException w:name="Table Columns 4" w:semiHidden="1" w:unhideWhenUsed="1"/>
-    <w:lsdException w:name="Table Columns 5" w:semiHidden="1" w:unhideWhenUsed="1"/>
-    <w:lsdException w:name="Table Grid 1" w:semiHidden="1" w:unhideWhenUsed="1"/>
-    <w:lsdException w:name="Table Grid 2" w:semiHidden="1" w:unhideWhenUsed="1"/>
-    <w:lsdException w:name="Table Grid 3" w:semiHidden="1" w:unhideWhenUsed="1"/>
-    <w:lsdException w:name="Table Grid 4" w:semiHidden="1" w:unhideWhenUsed="1"/>
-    <w:lsdException w:name="Table Grid 5" w:semiHidden="1" w:unhideWhenUsed="1"/>
-    <w:lsdException w:name="Table Grid 6" w:semiHidden="1" w:unhideWhenUsed="1"/>
-    <w:lsdException w:name="Table Grid 7" w:semiHidden="1" w:unhideWhenUsed="1"/>
-    <w:lsdException w:name="Table Grid 8" w:semiHidden="1" w:unhideWhenUsed="1"/>
-    <w:lsdException w:name="Table List 1" w:semiHidden="1" w:unhideWhenUsed="1"/>
-    <w:lsdException w:name="Table List 2" w:semiHidden="1" w:unhideWhenUsed="1"/>
-    <w:lsdException w:name="Table List 3" w:semiHidden="1" w:unhideWhenUsed="1"/>
-    <w:lsdException w:name="Table List 4" w:semiHidden="1" w:unhideWhenUsed="1"/>
-    <w:lsdException w:name="Table List 5" w:semiHidden="1" w:unhideWhenUsed="1"/>
-    <w:lsdException w:name="Table List 6" w:semiHidden="1" w:unhideWhenUsed="1"/>
-    <w:lsdException w:name="Table List 7" w:semiHidden="1" w:unhideWhenUsed="1"/>
-    <w:lsdException w:name="Table List 8" w:semiHidden="1" w:unhideWhenUsed="1"/>
-    <w:lsdException w:name="Table 3D effects 1" w:semiHidden="1" w:unhideWhenUsed="1"/>
-    <w:lsdException w:name="Table 3D effects 2" w:semiHidden="1" w:unhideWhenUsed="1"/>
-    <w:lsdException w:name="Table 3D effects 3" w:semiHidden="1" w:unhideWhenUsed="1"/>
-    <w:lsdException w:name="Table Contemporary" w:semiHidden="1" w:unhideWhenUsed="1"/>
-    <w:lsdException w:name="Table Elegant" w:semiHidden="1" w:unhideWhenUsed="1"/>
-    <w:lsdException w:name="Table Professional" w:semiHidden="1" w:unhideWhenUsed="1"/>
-    <w:lsdException w:name="Table Subtle 1" w:semiHidden="1" w:unhideWhenUsed="1"/>
-    <w:lsdException w:name="Table Subtle 2" w:semiHidden="1" w:unhideWhenUsed="1"/>
-    <w:lsdException w:name="Table Web 1" w:semiHidden="1" w:unhideWhenUsed="1"/>
-    <w:lsdException w:name="Table Web 2" w:semiHidden="1" w:unhideWhenUsed="1"/>
-    <w:lsdException w:name="Table Web 3" w:semiHidden="1" w:unhideWhenUsed="1"/>
-    <w:lsdException w:name="Balloon Text" w:semiHidden="1" w:unhideWhenUsed="1"/>
-    <w:lsdException w:name="Table Grid" w:uiPriority="59"/>
-    <w:lsdException w:name="Table Theme" w:semiHidden="1" w:unhideWhenUsed="1"/>
-    <w:lsdException w:name="Placeholder Text" w:semiHidden="1"/>
-    <w:lsdException w:name="No Spacing" w:uiPriority="1" w:qFormat="1"/>
-    <w:lsdException w:name="Light Shading" w:uiPriority="60"/>
-    <w:lsdException w:name="Light List" w:uiPriority="61"/>
-    <w:lsdException w:name="Light Grid" w:uiPriority="62"/>
-    <w:lsdException w:name="Medium Shading 1" w:uiPriority="63"/>
-    <w:lsdException w:name="Medium Shading 2" w:uiPriority="64"/>
-    <w:lsdException w:name="Medium List 1" w:uiPriority="65"/>
-    <w:lsdException w:name="Medium List 2" w:uiPriority="66"/>
-    <w:lsdException w:name="Medium Grid 1" w:uiPriority="67"/>
-    <w:lsdException w:name="Medium Grid 2" w:uiPriority="68"/>
-    <w:lsdException w:name="Medium Grid 3" w:uiPriority="69"/>
-    <w:lsdException w:name="Dark List" w:uiPriority="70"/>
-    <w:lsdException w:name="Colorful Shading" w:uiPriority="71"/>
-    <w:lsdException w:name="Colorful List" w:uiPriority="72"/>
-    <w:lsdException w:name="Colorful Grid" w:uiPriority="73"/>
-    <w:lsdException w:name="Light Shading Accent 1" w:uiPriority="60"/>
-    <w:lsdException w:name="Light List Accent 1" w:uiPriority="61"/>
-    <w:lsdException w:name="Light Grid Accent 1" w:uiPriority="62"/>
-    <w:lsdException w:name="Medium Shading 1 Accent 1" w:uiPriority="63"/>
-    <w:lsdException w:name="Medium Shading 2 Accent 1" w:uiPriority="64"/>
-    <w:lsdException w:name="Medium List 1 Accent 1" w:uiPriority="65"/>
-    <w:lsdException w:name="Revision" w:semiHidden="1"/>
-    <w:lsdException w:name="List Paragraph" w:uiPriority="34" w:qFormat="1"/>
-    <w:lsdException w:name="Quote" w:uiPriority="29" w:qFormat="1"/>
-    <w:lsdException w:name="Intense Quote" w:uiPriority="30" w:qFormat="1"/>
-    <w:lsdException w:name="Medium List 2 Accent 1" w:uiPriority="66"/>
-    <w:lsdException w:name="Medium Grid 1 Accent 1" w:uiPriority="67"/>
-    <w:lsdException w:name="Medium Grid 2 Accent 1" w:uiPriority="68"/>
-    <w:lsdException w:name="Medium Grid 3 Accent 1" w:uiPriority="69"/>
-    <w:lsdException w:name="Dark List Accent 1" w:uiPriority="70"/>
-    <w:lsdException w:name="Colorful Shading Accent 1" w:uiPriority="71"/>
-    <w:lsdException w:name="Colorful List Accent 1" w:uiPriority="72"/>
-    <w:lsdException w:name="Colorful Grid Accent 1" w:uiPriority="73"/>
-    <w:lsdException w:name="Light Shading Accent 2" w:uiPriority="60"/>
-    <w:lsdException w:name="Light List Accent 2" w:uiPriority="61"/>
-    <w:lsdException w:name="Light Grid Accent 2" w:uiPriority="62"/>
-    <w:lsdException w:name="Medium Shading 1 Accent 2" w:uiPriority="63"/>
-    <w:lsdException w:name="Medium Shading 2 Accent 2" w:uiPriority="64"/>
-    <w:lsdException w:name="Medium List 1 Accent 2" w:uiPriority="65"/>
-    <w:lsdException w:name="Medium List 2 Accent 2" w:uiPriority="66"/>
-    <w:lsdException w:name="Medium Grid 1 Accent 2" w:uiPriority="67"/>
-    <w:lsdException w:name="Medium Grid 2 Accent 2" w:uiPriority="68"/>
-    <w:lsdException w:name="Medium Grid 3 Accent 2" w:uiPriority="69"/>
-    <w:lsdException w:name="Dark List Accent 2" w:uiPriority="70"/>
-    <w:lsdException w:name="Colorful Shading Accent 2" w:uiPriority="71"/>
-    <w:lsdException w:name="Colorful List Accent 2" w:uiPriority="72"/>
-    <w:lsdException w:name="Colorful Grid Accent 2" w:uiPriority="73"/>
-    <w:lsdException w:name="Light Shading Accent 3" w:uiPriority="60"/>
-    <w:lsdException w:name="Light List Accent 3" w:uiPriority="61"/>
-    <w:lsdException w:name="Light Grid Accent 3" w:uiPriority="62"/>
-    <w:lsdException w:name="Medium Shading 1 Accent 3" w:uiPriority="63"/>
-    <w:lsdException w:name="Medium Shading 2 Accent 3" w:uiPriority="64"/>
-    <w:lsdException w:name="Medium List 1 Accent 3" w:uiPriority="65"/>
-    <w:lsdException w:name="Medium List 2 Accent 3" w:uiPriority="66"/>
-    <w:lsdException w:name="Medium Grid 1 Accent 3" w:uiPriority="67"/>
-    <w:lsdException w:name="Medium Grid 2 Accent 3" w:uiPriority="68"/>
-    <w:lsdException w:name="Medium Grid 3 Accent 3" w:uiPriority="69"/>
-    <w:lsdException w:name="Dark List Accent 3" w:uiPriority="70"/>
-    <w:lsdException w:name="Colorful Shading Accent 3" w:uiPriority="71"/>
-    <w:lsdException w:name="Colorful List Accent 3" w:uiPriority="72"/>
-    <w:lsdException w:name="Colorful Grid Accent 3" w:uiPriority="73"/>
-    <w:lsdException w:name="Light Shading Accent 4" w:uiPriority="60"/>
-    <w:lsdException w:name="Light List Accent 4" w:uiPriority="61"/>
-    <w:lsdException w:name="Light Grid Accent 4" w:uiPriority="62"/>
-    <w:lsdException w:name="Medium Shading 1 Accent 4" w:uiPriority="63"/>
-    <w:lsdException w:name="Medium Shading 2 Accent 4" w:uiPriority="64"/>
-    <w:lsdException w:name="Medium List 1 Accent 4" w:uiPriority="65"/>
-    <w:lsdException w:name="Medium List 2 Accent 4" w:uiPriority="66"/>
-    <w:lsdException w:name="Medium Grid 1 Accent 4" w:uiPriority="67"/>
-    <w:lsdException w:name="Medium Grid 2 Accent 4" w:uiPriority="68"/>
-    <w:lsdException w:name="Medium Grid 3 Accent 4" w:uiPriority="69"/>
-    <w:lsdException w:name="Dark List Accent 4" w:uiPriority="70"/>
-    <w:lsdException w:name="Colorful Shading Accent 4" w:uiPriority="71"/>
-    <w:lsdException w:name="Colorful List Accent 4" w:uiPriority="72"/>
-    <w:lsdException w:name="Colorful Grid Accent 4" w:uiPriority="73"/>
-    <w:lsdException w:name="Light Shading Accent 5" w:uiPriority="60"/>
-    <w:lsdException w:name="Light List Accent 5" w:uiPriority="61"/>
-    <w:lsdException w:name="Light Grid Accent 5" w:uiPriority="62"/>
-    <w:lsdException w:name="Medium Shading 1 Accent 5" w:uiPriority="63"/>
-    <w:lsdException w:name="Medium Shading 2 Accent 5" w:uiPriority="64"/>
-    <w:lsdException w:name="Medium List 1 Accent 5" w:uiPriority="65"/>
-    <w:lsdException w:name="Medium List 2 Accent 5" w:uiPriority="66"/>
-    <w:lsdException w:name="Medium Grid 1 Accent 5" w:uiPriority="67"/>
-    <w:lsdException w:name="Medium Grid 2 Accent 5" w:uiPriority="68"/>
-    <w:lsdException w:name="Medium Grid 3 Accent 5" w:uiPriority="69"/>
-    <w:lsdException w:name="Dark List Accent 5" w:uiPriority="70"/>
-    <w:lsdException w:name="Colorful Shading Accent 5" w:uiPriority="71"/>
-    <w:lsdException w:name="Colorful List Accent 5" w:uiPriority="72"/>
-    <w:lsdException w:name="Colorful Grid Accent 5" w:uiPriority="73"/>
-    <w:lsdException w:name="Light Shading Accent 6" w:uiPriority="60"/>
-    <w:lsdException w:name="Light List Accent 6" w:uiPriority="61"/>
-    <w:lsdException w:name="Light Grid Accent 6" w:uiPriority="62"/>
-    <w:lsdException w:name="Medium Shading 1 Accent 6" w:uiPriority="63"/>
-    <w:lsdException w:name="Medium Shading 2 Accent 6" w:uiPriority="64"/>
-    <w:lsdException w:name="Medium List 1 Accent 6" w:uiPriority="65"/>
-    <w:lsdException w:name="Medium List 2 Accent 6" w:uiPriority="66"/>
-    <w:lsdException w:name="Medium Grid 1 Accent 6" w:uiPriority="67"/>
-    <w:lsdException w:name="Medium Grid 2 Accent 6" w:uiPriority="68"/>
-    <w:lsdException w:name="Medium Grid 3 Accent 6" w:uiPriority="69"/>
-    <w:lsdException w:name="Dark List Accent 6" w:uiPriority="70"/>
-    <w:lsdException w:name="Colorful Shading Accent 6" w:uiPriority="71"/>
-    <w:lsdException w:name="Colorful List Accent 6" w:uiPriority="72"/>
-    <w:lsdException w:name="Colorful Grid Accent 6" w:uiPriority="73"/>
-    <w:lsdException w:name="Subtle Emphasis" w:uiPriority="19" w:qFormat="1"/>
-    <w:lsdException w:name="Intense Emphasis" w:uiPriority="21" w:qFormat="1"/>
-    <w:lsdException w:name="Subtle Reference" w:uiPriority="31" w:qFormat="1"/>
-    <w:lsdException w:name="Intense Reference" w:uiPriority="32" w:qFormat="1"/>
-    <w:lsdException w:name="Book Title" w:uiPriority="33" w:qFormat="1"/>
-    <w:lsdException w:name="Bibliography" w:semiHidden="1" w:uiPriority="37" w:unhideWhenUsed="1"/>
-    <w:lsdException w:name="TOC Heading" w:semiHidden="1" w:uiPriority="39" w:unhideWhenUsed="1" w:qFormat="1"/>
-    <w:lsdException w:name="Grid Table 4" w:uiPriority="49"/>
-    <w:lsdException w:name="Grid Table 5 Dark" w:uiPriority="50"/>
-    <w:lsdException w:name="Grid Table 6 Colorful" w:uiPriority="51"/>
-    <w:lsdException w:name="Grid Table 7 Colorful" w:uiPriority="52"/>
-    <w:lsdException w:name="Grid Table 1 Light Accent 1" w:uiPriority="46"/>
-    <w:lsdException w:name="Grid Table 2 Accent 1" w:uiPriority="47"/>
-    <w:lsdException w:name="Grid Table 3 Accent 1" w:uiPriority="48"/>
-    <w:lsdException w:name="Grid Table 4 Accent 1" w:uiPriority="49"/>
-    <w:lsdException w:name="Grid Table 5 Dark Accent 1" w:uiPriority="50"/>
-    <w:lsdException w:name="Grid Table 6 Colorful Accent 1" w:uiPriority="51"/>
-    <w:lsdException w:name="Grid Table 7 Colorful Accent 1" w:uiPriority="52"/>
-    <w:lsdException w:name="Grid Table 1 Light Accent 2" w:uiPriority="46"/>
-    <w:lsdException w:name="Grid Table 2 Accent 2" w:uiPriority="47"/>
-    <w:lsdException w:name="Grid Table 3 Accent 2" w:uiPriority="48"/>
-    <w:lsdException w:name="Grid Table 4 Accent 2" w:uiPriority="49"/>
-    <w:lsdException w:name="Grid Table 5 Dark Accent 2" w:uiPriority="50"/>
-    <w:lsdException w:name="Grid Table 6 Colorful Accent 2" w:uiPriority="51"/>
-    <w:lsdException w:name="Grid Table 7 Colorful Accent 2" w:uiPriority="52"/>
-    <w:lsdException w:name="Grid Table 1 Light Accent 3" w:uiPriority="46"/>
-    <w:lsdException w:name="Grid Table 2 Accent 3" w:uiPriority="47"/>
-    <w:lsdException w:name="Grid Table 3 Accent 3" w:uiPriority="48"/>
-    <w:lsdException w:name="Grid Table 4 Accent 3" w:uiPriority="49"/>
-    <w:lsdException w:name="Grid Table 5 Dark Accent 3" w:uiPriority="50"/>
-    <w:lsdException w:name="Grid Table 6 Colorful Accent 3" w:uiPriority="51"/>
-    <w:lsdException w:name="Grid Table 7 Colorful Accent 3" w:uiPriority="52"/>
-    <w:lsdException w:name="Grid Table 1 Light Accent 4" w:uiPriority="46"/>
-    <w:lsdException w:name="Grid Table 2 Accent 4" w:uiPriority="47"/>
-    <w:lsdException w:name="Grid Table 3 Accent 4" w:uiPriority="48"/>
-    <w:lsdException w:name="Grid Table 4 Accent 4" w:uiPriority="49"/>
-    <w:lsdException w:name="Grid Table 5 Dark Accent 4" w:uiPriority="50"/>
-    <w:lsdException w:name="Grid Table 6 Colorful Accent 4" w:uiPriority="51"/>
-    <w:lsdException w:name="Grid Table 7 Colorful Accent 4" w:uiPriority="52"/>
-    <w:lsdException w:name="Grid Table 1 Light Accent 5" w:uiPriority="46"/>
-    <w:lsdException w:name="Grid Table 2 Accent 5" w:uiPriority="47"/>
-    <w:lsdException w:name="Grid Table 3 Accent 5" w:uiPriority="48"/>
-    <w:lsdException w:name="Grid Table 4 Accent 5" w:uiPriority="49"/>
-    <w:lsdException w:name="Grid Table 5 Dark Accent 5" w:uiPriority="50"/>
-    <w:lsdException w:name="Grid Table 6 Colorful Accent 5" w:uiPriority="51"/>
-    <w:lsdException w:name="Grid Table 7 Colorful Accent 5" w:uiPriority="52"/>
-    <w:lsdException w:name="Grid Table 1 Light Accent 6" w:uiPriority="46"/>
-    <w:lsdException w:name="Grid Table 2 Accent 6" w:uiPriority="47"/>
-    <w:lsdException w:name="Grid Table 3 Accent 6" w:uiPriority="48"/>
-    <w:lsdException w:name="Grid Table 4 Accent 6" w:uiPriority="49"/>
-    <w:lsdException w:name="Grid Table 5 Dark Accent 6" w:uiPriority="50"/>
-    <w:lsdException w:name="Grid Table 6 Colorful Accent 6" w:uiPriority="51"/>
-    <w:lsdException w:name="Grid Table 7 Colorful Accent 6" w:uiPriority="52"/>
-    <w:lsdException w:name="List Table 1 Light" w:uiPriority="46"/>
-    <w:lsdException w:name="List Table 2" w:uiPriority="47"/>
-    <w:lsdException w:name="List Table 3" w:uiPriority="48"/>
-    <w:lsdException w:name="List Table 4" w:uiPriority="49"/>
-    <w:lsdException w:name="List Table 5 Dark" w:uiPriority="50"/>
-    <w:lsdException w:name="List Table 6 Colorful" w:uiPriority="51"/>
-    <w:lsdException w:name="List Table 7 Colorful" w:uiPriority="52"/>
-    <w:lsdException w:name="List Table 1 Light Accent 1" w:uiPriority="46"/>
-    <w:lsdException w:name="List Table 2 Accent 1" w:uiPriority="47"/>
-    <w:lsdException w:name="List Table 3 Accent 1" w:uiPriority="48"/>
-    <w:lsdException w:name="List Table 4 Accent 1" w:uiPriority="49"/>
-    <w:lsdException w:name="List Table 5 Dark Accent 1" w:uiPriority="50"/>
-    <w:lsdException w:name="List Table 6 Colorful Accent 1" w:uiPriority="51"/>
-    <w:lsdException w:name="List Table 7 Colorful Accent 1" w:uiPriority="52"/>
-    <w:lsdException w:name="List Table 1 Light Accent 2" w:uiPriority="46"/>
-    <w:lsdException w:name="List Table 2 Accent 2" w:uiPriority="47"/>
-    <w:lsdException w:name="List Table 3 Accent 2" w:uiPriority="48"/>
-    <w:lsdException w:name="List Table 4 Accent 2" w:uiPriority="49"/>
-    <w:lsdException w:name="List Table 5 Dark Accent 2" w:uiPriority="50"/>
-    <w:lsdException w:name="List Table 6 Colorful Accent 2" w:uiPriority="51"/>
-    <w:lsdException w:name="List Table 7 Colorful Accent 2" w:uiPriority="52"/>
-    <w:lsdException w:name="List Table 1 Light Accent 3" w:uiPriority="46"/>
-    <w:lsdException w:name="List Table 2 Accent 3" w:uiPriority="47"/>
-    <w:lsdException w:name="List Table 3 Accent 3" w:uiPriority="48"/>
-    <w:lsdException w:name="List Table 4 Accent 3" w:uiPriority="49"/>
-    <w:lsdException w:name="List Table 5 Dark Accent 3" w:uiPriority="50"/>
-    <w:lsdException w:name="List Table 6 Colorful Accent 3" w:uiPriority="51"/>
-    <w:lsdException w:name="List Table 7 Colorful Accent 3" w:uiPriority="52"/>
-    <w:lsdException w:name="List Table 1 Light Accent 4" w:uiPriority="46"/>
-    <w:lsdException w:name="List Table 2 Accent 4" w:uiPriority="47"/>
-    <w:lsdException w:name="List Table 3 Accent 4" w:uiPriority="48"/>
-    <w:lsdException w:name="List Table 4 Accent 4" w:uiPriority="49"/>
-    <w:lsdException w:name="List Table 5 Dark Accent 4" w:uiPriority="50"/>
-    <w:lsdException w:name="List Table 6 Colorful Accent 4" w:uiPriority="51"/>
-    <w:lsdException w:name="List Table 7 Colorful Accent 4" w:uiPriority="52"/>
-    <w:lsdException w:name="List Table 1 Light Accent 5" w:uiPriority="46"/>
-    <w:lsdException w:name="List Table 2 Accent 5" w:uiPriority="47"/>
-    <w:lsdException w:name="List Table 3 Accent 5" w:uiPriority="48"/>
-    <w:lsdException w:name="List Table 4 Accent 5" w:uiPriority="49"/>
-    <w:lsdException w:name="List Table 5 Dark Accent 5" w:uiPriority="50"/>
-    <w:lsdException w:name="List Table 6 Colorful Accent 5" w:uiPriority="51"/>
-    <w:lsdException w:name="List Table 7 Colorful Accent 5" w:uiPriority="52"/>
-    <w:lsdException w:name="List Table 1 Light Accent 6" w:uiPriority="46"/>
-    <w:lsdException w:name="List Table 2 Accent 6" w:uiPriority="47"/>
-    <w:lsdException w:name="List Table 3 Accent 6" w:uiPriority="48"/>
-    <w:lsdException w:name="List Table 4 Accent 6" w:uiPriority="49"/>
-    <w:lsdException w:name="List Table 5 Dark Accent 6" w:uiPriority="50"/>
-    <w:lsdException w:name="List Table 6 Colorful Accent 6" w:uiPriority="51"/>
-    <w:lsdException w:name="List Table 7 Colorful Accent 6" w:uiPriority="52"/>
+  <w:latentStyles w:defLockedState="0" w:defUIPriority="99" w:defSemiHidden="1" w:defUnhideWhenUsed="1" w:defQFormat="0" w:count="276">
+    <w:lsdException w:name="Normal" w:semiHidden="0" w:uiPriority="0" w:unhideWhenUsed="0" w:qFormat="1"/>
+    <w:lsdException w:name="heading 1" w:semiHidden="0" w:uiPriority="9" w:unhideWhenUsed="0" w:qFormat="1"/>
+    <w:lsdException w:name="heading 2" w:uiPriority="9" w:qFormat="1"/>
+    <w:lsdException w:name="heading 3" w:uiPriority="9" w:qFormat="1"/>
+    <w:lsdException w:name="heading 4" w:uiPriority="9" w:qFormat="1"/>
+    <w:lsdException w:name="heading 5" w:uiPriority="9" w:qFormat="1"/>
+    <w:lsdException w:name="heading 6" w:uiPriority="9" w:qFormat="1"/>
+    <w:lsdException w:name="heading 7" w:uiPriority="9" w:qFormat="1"/>
+    <w:lsdException w:name="heading 8" w:uiPriority="9" w:qFormat="1"/>
+    <w:lsdException w:name="heading 9" w:uiPriority="9" w:qFormat="1"/>
+    <w:lsdException w:name="toc 1" w:uiPriority="39"/>
+    <w:lsdException w:name="toc 2" w:uiPriority="39"/>
+    <w:lsdException w:name="toc 3" w:uiPriority="39"/>
+    <w:lsdException w:name="toc 4" w:uiPriority="39"/>
+    <w:lsdException w:name="toc 5" w:uiPriority="39"/>
+    <w:lsdException w:name="toc 6" w:uiPriority="39"/>
+    <w:lsdException w:name="toc 7" w:uiPriority="39"/>
+    <w:lsdException w:name="toc 8" w:uiPriority="39"/>
+    <w:lsdException w:name="toc 9" w:uiPriority="39"/>
+    <w:lsdException w:name="caption" w:uiPriority="35" w:qFormat="1"/>
+    <w:lsdException w:name="Title" w:semiHidden="0" w:uiPriority="10" w:unhideWhenUsed="0" w:qFormat="1"/>
+    <w:lsdException w:name="Default Paragraph Font" w:uiPriority="1"/>
+    <w:lsdException w:name="Subtitle" w:semiHidden="0" w:uiPriority="11" w:unhideWhenUsed="0" w:qFormat="1"/>
+    <w:lsdException w:name="Strong" w:semiHidden="0" w:uiPriority="22" w:unhideWhenUsed="0" w:qFormat="1"/>
+    <w:lsdException w:name="Emphasis" w:semiHidden="0" w:uiPriority="20" w:unhideWhenUsed="0" w:qFormat="1"/>
+    <w:lsdException w:name="Table Grid" w:semiHidden="0" w:uiPriority="59" w:unhideWhenUsed="0"/>
+    <w:lsdException w:name="Note Level 1" w:semiHidden="0" w:unhideWhenUsed="0"/>
+    <w:lsdException w:name="Note Level 2" w:semiHidden="0" w:unhideWhenUsed="0"/>
+    <w:lsdException w:name="Note Level 3" w:semiHidden="0" w:unhideWhenUsed="0"/>
+    <w:lsdException w:name="Note Level 4" w:semiHidden="0" w:unhideWhenUsed="0"/>
+    <w:lsdException w:name="Note Level 5" w:semiHidden="0" w:unhideWhenUsed="0"/>
+    <w:lsdException w:name="Note Level 6" w:semiHidden="0" w:unhideWhenUsed="0"/>
+    <w:lsdException w:name="Note Level 7" w:semiHidden="0" w:unhideWhenUsed="0"/>
+    <w:lsdException w:name="Note Level 8" w:semiHidden="0" w:unhideWhenUsed="0"/>
+    <w:lsdException w:name="Note Level 9" w:semiHidden="0" w:unhideWhenUsed="0"/>
+    <w:lsdException w:name="Placeholder Text" w:unhideWhenUsed="0"/>
+    <w:lsdException w:name="No Spacing" w:semiHidden="0" w:uiPriority="1" w:unhideWhenUsed="0" w:qFormat="1"/>
+    <w:lsdException w:name="Light Shading" w:semiHidden="0" w:uiPriority="60" w:unhideWhenUsed="0"/>
+    <w:lsdException w:name="Light List" w:semiHidden="0" w:uiPriority="61" w:unhideWhenUsed="0"/>
+    <w:lsdException w:name="Light Grid" w:semiHidden="0" w:uiPriority="62" w:unhideWhenUsed="0"/>
+    <w:lsdException w:name="Medium Shading 1" w:semiHidden="0" w:uiPriority="63" w:unhideWhenUsed="0"/>
+    <w:lsdException w:name="Medium Shading 2" w:semiHidden="0" w:uiPriority="64" w:unhideWhenUsed="0"/>
+    <w:lsdException w:name="Medium List 1" w:semiHidden="0" w:uiPriority="65" w:unhideWhenUsed="0"/>
+    <w:lsdException w:name="Medium List 2" w:semiHidden="0" w:uiPriority="66" w:unhideWhenUsed="0"/>
+    <w:lsdException w:name="Medium Grid 1" w:semiHidden="0" w:uiPriority="67" w:unhideWhenUsed="0"/>
+    <w:lsdException w:name="Medium Grid 2" w:semiHidden="0" w:uiPriority="68" w:unhideWhenUsed="0"/>
+    <w:lsdException w:name="Medium Grid 3" w:semiHidden="0" w:uiPriority="69" w:unhideWhenUsed="0"/>
+    <w:lsdException w:name="Dark List" w:semiHidden="0" w:uiPriority="70" w:unhideWhenUsed="0"/>
+    <w:lsdException w:name="Colorful Shading" w:semiHidden="0" w:uiPriority="71" w:unhideWhenUsed="0"/>
+    <w:lsdException w:name="Colorful List" w:semiHidden="0" w:uiPriority="72" w:unhideWhenUsed="0"/>
+    <w:lsdException w:name="Colorful Grid" w:semiHidden="0" w:uiPriority="73" w:unhideWhenUsed="0"/>
+    <w:lsdException w:name="Light Shading Accent 1" w:semiHidden="0" w:uiPriority="60" w:unhideWhenUsed="0"/>
+    <w:lsdException w:name="Light List Accent 1" w:semiHidden="0" w:uiPriority="61" w:unhideWhenUsed="0"/>
+    <w:lsdException w:name="Light Grid Accent 1" w:semiHidden="0" w:uiPriority="62" w:unhideWhenUsed="0"/>
+    <w:lsdException w:name="Medium Shading 1 Accent 1" w:semiHidden="0" w:uiPriority="63" w:unhideWhenUsed="0"/>
+    <w:lsdException w:name="Medium Shading 2 Accent 1" w:semiHidden="0" w:uiPriority="64" w:unhideWhenUsed="0"/>
+    <w:lsdException w:name="Medium List 1 Accent 1" w:semiHidden="0" w:uiPriority="65" w:unhideWhenUsed="0"/>
+    <w:lsdException w:name="Revision" w:unhideWhenUsed="0"/>
+    <w:lsdException w:name="List Paragraph" w:semiHidden="0" w:uiPriority="34" w:unhideWhenUsed="0" w:qFormat="1"/>
+    <w:lsdException w:name="Quote" w:semiHidden="0" w:uiPriority="29" w:unhideWhenUsed="0" w:qFormat="1"/>
+    <w:lsdException w:name="Intense Quote" w:semiHidden="0" w:uiPriority="30" w:unhideWhenUsed="0" w:qFormat="1"/>
+    <w:lsdException w:name="Medium List 2 Accent 1" w:semiHidden="0" w:uiPriority="66" w:unhideWhenUsed="0"/>
+    <w:lsdException w:name="Medium Grid 1 Accent 1" w:semiHidden="0" w:uiPriority="67" w:unhideWhenUsed="0"/>
+    <w:lsdException w:name="Medium Grid 2 Accent 1" w:semiHidden="0" w:uiPriority="68" w:unhideWhenUsed="0"/>
+    <w:lsdException w:name="Medium Grid 3 Accent 1" w:semiHidden="0" w:uiPriority="69" w:unhideWhenUsed="0"/>
+    <w:lsdException w:name="Dark List Accent 1" w:semiHidden="0" w:uiPriority="70" w:unhideWhenUsed="0"/>
+    <w:lsdException w:name="Colorful Shading Accent 1" w:semiHidden="0" w:uiPriority="71" w:unhideWhenUsed="0"/>
+    <w:lsdException w:name="Colorful List Accent 1" w:semiHidden="0" w:uiPriority="72" w:unhideWhenUsed="0"/>
+    <w:lsdException w:name="Colorful Grid Accent 1" w:semiHidden="0" w:uiPriority="73" w:unhideWhenUsed="0"/>
+    <w:lsdException w:name="Light Shading Accent 2" w:semiHidden="0" w:uiPriority="60" w:unhideWhenUsed="0"/>
+    <w:lsdException w:name="Light List Accent 2" w:semiHidden="0" w:uiPriority="61" w:unhideWhenUsed="0"/>
+    <w:lsdException w:name="Light Grid Accent 2" w:semiHidden="0" w:uiPriority="62" w:unhideWhenUsed="0"/>
+    <w:lsdException w:name="Medium Shading 1 Accent 2" w:semiHidden="0" w:uiPriority="63" w:unhideWhenUsed="0"/>
+    <w:lsdException w:name="Medium Shading 2 Accent 2" w:semiHidden="0" w:uiPriority="64" w:unhideWhenUsed="0"/>
+    <w:lsdException w:name="Medium List 1 Accent 2" w:semiHidden="0" w:uiPriority="65" w:unhideWhenUsed="0"/>
+    <w:lsdException w:name="Medium List 2 Accent 2" w:semiHidden="0" w:uiPriority="66" w:unhideWhenUsed="0"/>
+    <w:lsdException w:name="Medium Grid 1 Accent 2" w:semiHidden="0" w:uiPriority="67" w:unhideWhenUsed="0"/>
+    <w:lsdException w:name="Medium Grid 2 Accent 2" w:semiHidden="0" w:uiPriority="68" w:unhideWhenUsed="0"/>
+    <w:lsdException w:name="Medium Grid 3 Accent 2" w:semiHidden="0" w:uiPriority="69" w:unhideWhenUsed="0"/>
+    <w:lsdException w:name="Dark List Accent 2" w:semiHidden="0" w:uiPriority="70" w:unhideWhenUsed="0"/>
+    <w:lsdException w:name="Colorful Shading Accent 2" w:semiHidden="0" w:uiPriority="71" w:unhideWhenUsed="0"/>
+    <w:lsdException w:name="Colorful List Accent 2" w:semiHidden="0" w:uiPriority="72" w:unhideWhenUsed="0"/>
+    <w:lsdException w:name="Colorful Grid Accent 2" w:semiHidden="0" w:uiPriority="73" w:unhideWhenUsed="0"/>
+    <w:lsdException w:name="Light Shading Accent 3" w:semiHidden="0" w:uiPriority="60" w:unhideWhenUsed="0"/>
+    <w:lsdException w:name="Light List Accent 3" w:semiHidden="0" w:uiPriority="61" w:unhideWhenUsed="0"/>
+    <w:lsdException w:name="Light Grid Accent 3" w:semiHidden="0" w:uiPriority="62" w:unhideWhenUsed="0"/>
+    <w:lsdException w:name="Medium Shading 1 Accent 3" w:semiHidden="0" w:uiPriority="63" w:unhideWhenUsed="0"/>
+    <w:lsdException w:name="Medium Shading 2 Accent 3" w:semiHidden="0" w:uiPriority="64" w:unhideWhenUsed="0"/>
+    <w:lsdException w:name="Medium List 1 Accent 3" w:semiHidden="0" w:uiPriority="65" w:unhideWhenUsed="0"/>
+    <w:lsdException w:name="Medium List 2 Accent 3" w:semiHidden="0" w:uiPriority="66" w:unhideWhenUsed="0"/>
+    <w:lsdException w:name="Medium Grid 1 Accent 3" w:semiHidden="0" w:uiPriority="67" w:unhideWhenUsed="0"/>
+    <w:lsdException w:name="Medium Grid 2 Accent 3" w:semiHidden="0" w:uiPriority="68" w:unhideWhenUsed="0"/>
+    <w:lsdException w:name="Medium Grid 3 Accent 3" w:semiHidden="0" w:uiPriority="69" w:unhideWhenUsed="0"/>
+    <w:lsdException w:name="Dark List Accent 3" w:semiHidden="0" w:uiPriority="70" w:unhideWhenUsed="0"/>
+    <w:lsdException w:name="Colorful Shading Accent 3" w:semiHidden="0" w:uiPriority="71" w:unhideWhenUsed="0"/>
+    <w:lsdException w:name="Colorful List Accent 3" w:semiHidden="0" w:uiPriority="72" w:unhideWhenUsed="0"/>
+    <w:lsdException w:name="Colorful Grid Accent 3" w:semiHidden="0" w:uiPriority="73" w:unhideWhenUsed="0"/>
+    <w:lsdException w:name="Light Shading Accent 4" w:semiHidden="0" w:uiPriority="60" w:unhideWhenUsed="0"/>
+    <w:lsdException w:name="Light List Accent 4" w:semiHidden="0" w:uiPriority="61" w:unhideWhenUsed="0"/>
+    <w:lsdException w:name="Light Grid Accent 4" w:semiHidden="0" w:uiPriority="62" w:unhideWhenUsed="0"/>
+    <w:lsdException w:name="Medium Shading 1 Accent 4" w:semiHidden="0" w:uiPriority="63" w:unhideWhenUsed="0"/>
+    <w:lsdException w:name="Medium Shading 2 Accent 4" w:semiHidden="0" w:uiPriority="64" w:unhideWhenUsed="0"/>
+    <w:lsdException w:name="Medium List 1 Accent 4" w:semiHidden="0" w:uiPriority="65" w:unhideWhenUsed="0"/>
+    <w:lsdException w:name="Medium List 2 Accent 4" w:semiHidden="0" w:uiPriority="66" w:unhideWhenUsed="0"/>
+    <w:lsdException w:name="Medium Grid 1 Accent 4" w:semiHidden="0" w:uiPriority="67" w:unhideWhenUsed="0"/>
+    <w:lsdException w:name="Medium Grid 2 Accent 4" w:semiHidden="0" w:uiPriority="68" w:unhideWhenUsed="0"/>
+    <w:lsdException w:name="Medium Grid 3 Accent 4" w:semiHidden="0" w:uiPriority="69" w:unhideWhenUsed="0"/>
+    <w:lsdException w:name="Dark List Accent 4" w:semiHidden="0" w:uiPriority="70" w:unhideWhenUsed="0"/>
+    <w:lsdException w:name="Colorful Shading Accent 4" w:semiHidden="0" w:uiPriority="71" w:unhideWhenUsed="0"/>
+    <w:lsdException w:name="Colorful List Accent 4" w:semiHidden="0" w:uiPriority="72" w:unhideWhenUsed="0"/>
+    <w:lsdException w:name="Colorful Grid Accent 4" w:semiHidden="0" w:uiPriority="73" w:unhideWhenUsed="0"/>
+    <w:lsdException w:name="Light Shading Accent 5" w:semiHidden="0" w:uiPriority="60" w:unhideWhenUsed="0"/>
+    <w:lsdException w:name="Light List Accent 5" w:semiHidden="0" w:uiPriority="61" w:unhideWhenUsed="0"/>
+    <w:lsdException w:name="Light Grid Accent 5" w:semiHidden="0" w:uiPriority="62" w:unhideWhenUsed="0"/>
+    <w:lsdException w:name="Medium Shading 1 Accent 5" w:semiHidden="0" w:uiPriority="63" w:unhideWhenUsed="0"/>
+    <w:lsdException w:name="Medium Shading 2 Accent 5" w:semiHidden="0" w:uiPriority="64" w:unhideWhenUsed="0"/>
+    <w:lsdException w:name="Medium List 1 Accent 5" w:semiHidden="0" w:uiPriority="65" w:unhideWhenUsed="0"/>
+    <w:lsdException w:name="Medium List 2 Accent 5" w:semiHidden="0" w:uiPriority="66" w:unhideWhenUsed="0"/>
+    <w:lsdException w:name="Medium Grid 1 Accent 5" w:semiHidden="0" w:uiPriority="67" w:unhideWhenUsed="0"/>
+    <w:lsdException w:name="Medium Grid 2 Accent 5" w:semiHidden="0" w:uiPriority="68" w:unhideWhenUsed="0"/>
+    <w:lsdException w:name="Medium Grid 3 Accent 5" w:semiHidden="0" w:uiPriority="69" w:unhideWhenUsed="0"/>
+    <w:lsdException w:name="Dark List Accent 5" w:semiHidden="0" w:uiPriority="70" w:unhideWhenUsed="0"/>
+    <w:lsdException w:name="Colorful Shading Accent 5" w:semiHidden="0" w:uiPriority="71" w:unhideWhenUsed="0"/>
+    <w:lsdException w:name="Colorful List Accent 5" w:semiHidden="0" w:uiPriority="72" w:unhideWhenUsed="0"/>
+    <w:lsdException w:name="Colorful Grid Accent 5" w:semiHidden="0" w:uiPriority="73" w:unhideWhenUsed="0"/>
+    <w:lsdException w:name="Light Shading Accent 6" w:semiHidden="0" w:uiPriority="60" w:unhideWhenUsed="0"/>
+    <w:lsdException w:name="Light List Accent 6" w:semiHidden="0" w:uiPriority="61" w:unhideWhenUsed="0"/>
+    <w:lsdException w:name="Light Grid Accent 6" w:semiHidden="0" w:uiPriority="62" w:unhideWhenUsed="0"/>
+    <w:lsdException w:name="Medium Shading 1 Accent 6" w:semiHidden="0" w:uiPriority="63" w:unhideWhenUsed="0"/>
+    <w:lsdException w:name="Medium Shading 2 Accent 6" w:semiHidden="0" w:uiPriority="64" w:unhideWhenUsed="0"/>
+    <w:lsdException w:name="Medium List 1 Accent 6" w:semiHidden="0" w:uiPriority="65" w:unhideWhenUsed="0"/>
+    <w:lsdException w:name="Medium List 2 Accent 6" w:semiHidden="0" w:uiPriority="66" w:unhideWhenUsed="0"/>
+    <w:lsdException w:name="Medium Grid 1 Accent 6" w:semiHidden="0" w:uiPriority="67" w:unhideWhenUsed="0"/>
+    <w:lsdException w:name="Medium Grid 2 Accent 6" w:semiHidden="0" w:uiPriority="68" w:unhideWhenUsed="0"/>
+    <w:lsdException w:name="Medium Grid 3 Accent 6" w:semiHidden="0" w:uiPriority="69" w:unhideWhenUsed="0"/>
+    <w:lsdException w:name="Dark List Accent 6" w:semiHidden="0" w:uiPriority="70" w:unhideWhenUsed="0"/>
+    <w:lsdException w:name="Colorful Shading Accent 6" w:semiHidden="0" w:uiPriority="71" w:unhideWhenUsed="0"/>
+    <w:lsdException w:name="Colorful List Accent 6" w:semiHidden="0" w:uiPriority="72" w:unhideWhenUsed="0"/>
+    <w:lsdException w:name="Colorful Grid Accent 6" w:semiHidden="0" w:uiPriority="73" w:unhideWhenUsed="0"/>
+    <w:lsdException w:name="Subtle Emphasis" w:semiHidden="0" w:uiPriority="19" w:unhideWhenUsed="0" w:qFormat="1"/>
+    <w:lsdException w:name="Intense Emphasis" w:semiHidden="0" w:uiPriority="21" w:unhideWhenUsed="0" w:qFormat="1"/>
+    <w:lsdException w:name="Subtle Reference" w:semiHidden="0" w:uiPriority="31" w:unhideWhenUsed="0" w:qFormat="1"/>
+    <w:lsdException w:name="Intense Reference" w:semiHidden="0" w:uiPriority="32" w:unhideWhenUsed="0" w:qFormat="1"/>
+    <w:lsdException w:name="Book Title" w:semiHidden="0" w:uiPriority="33" w:unhideWhenUsed="0" w:qFormat="1"/>
+    <w:lsdException w:name="Bibliography" w:uiPriority="37"/>
+    <w:lsdException w:name="TOC Heading" w:uiPriority="39" w:qFormat="1"/>
   </w:latentStyles>
   <w:style w:type="paragraph" w:default="1" w:styleId="Normal">
     <w:name w:val="Normal"/>
@@ -3296,12 +3149,13 @@
       <w:contextualSpacing/>
     </w:pPr>
   </w:style>
-  <w:style w:type="table" w:styleId="Grilledutableau">
+  <w:style w:type="table" w:styleId="Grille">
     <w:name w:val="Table Grid"/>
     <w:basedOn w:val="TableauNormal"/>
     <w:uiPriority w:val="59"/>
     <w:rsid w:val="00C867CE"/>
     <w:tblPr>
+      <w:tblInd w:w="0" w:type="dxa"/>
       <w:tblBorders>
         <w:top w:val="single" w:sz="4" w:space="0" w:color="auto"/>
         <w:left w:val="single" w:sz="4" w:space="0" w:color="auto"/>
@@ -3310,6 +3164,12 @@
         <w:insideH w:val="single" w:sz="4" w:space="0" w:color="auto"/>
         <w:insideV w:val="single" w:sz="4" w:space="0" w:color="auto"/>
       </w:tblBorders>
+      <w:tblCellMar>
+        <w:top w:w="0" w:type="dxa"/>
+        <w:left w:w="108" w:type="dxa"/>
+        <w:bottom w:w="0" w:type="dxa"/>
+        <w:right w:w="108" w:type="dxa"/>
+      </w:tblCellMar>
     </w:tblPr>
   </w:style>
   <w:style w:type="table" w:styleId="Ombrageclair">
@@ -3323,10 +3183,17 @@
     <w:tblPr>
       <w:tblStyleRowBandSize w:val="1"/>
       <w:tblStyleColBandSize w:val="1"/>
+      <w:tblInd w:w="0" w:type="dxa"/>
       <w:tblBorders>
         <w:top w:val="single" w:sz="8" w:space="0" w:color="000000" w:themeColor="text1"/>
         <w:bottom w:val="single" w:sz="8" w:space="0" w:color="000000" w:themeColor="text1"/>
       </w:tblBorders>
+      <w:tblCellMar>
+        <w:top w:w="0" w:type="dxa"/>
+        <w:left w:w="108" w:type="dxa"/>
+        <w:bottom w:w="0" w:type="dxa"/>
+        <w:right w:w="108" w:type="dxa"/>
+      </w:tblCellMar>
     </w:tblPr>
     <w:tblStylePr w:type="firstRow">
       <w:pPr>
@@ -3404,6 +3271,192 @@
         <w:shd w:val="clear" w:color="auto" w:fill="C0C0C0" w:themeFill="text1" w:themeFillTint="3F"/>
       </w:tcPr>
     </w:tblStylePr>
+  </w:style>
+</w:styles>
+</file>
+
+<file path=word/stylesWithEffects.xml><?xml version="1.0" encoding="utf-8"?>
+<w:styles xmlns:wpc="http://schemas.microsoft.com/office/word/2010/wordprocessingCanvas" xmlns:mo="http://schemas.microsoft.com/office/mac/office/2008/main" xmlns:mc="http://schemas.openxmlformats.org/markup-compatibility/2006" xmlns:mv="urn:schemas-microsoft-com:mac:vml" xmlns:o="urn:schemas-microsoft-com:office:office" xmlns:r="http://schemas.openxmlformats.org/officeDocument/2006/relationships" xmlns:m="http://schemas.openxmlformats.org/officeDocument/2006/math" xmlns:v="urn:schemas-microsoft-com:vml" xmlns:wp14="http://schemas.microsoft.com/office/word/2010/wordprocessingDrawing" xmlns:wp="http://schemas.openxmlformats.org/drawingml/2006/wordprocessingDrawing" xmlns:w10="urn:schemas-microsoft-com:office:word" xmlns:w="http://schemas.openxmlformats.org/wordprocessingml/2006/main" xmlns:w14="http://schemas.microsoft.com/office/word/2010/wordml" xmlns:wpg="http://schemas.microsoft.com/office/word/2010/wordprocessingGroup" xmlns:wpi="http://schemas.microsoft.com/office/word/2010/wordprocessingInk" xmlns:wne="http://schemas.microsoft.com/office/word/2006/wordml" xmlns:wps="http://schemas.microsoft.com/office/word/2010/wordprocessingShape" mc:Ignorable="w14 wp14 mv">
+  <w:docDefaults>
+    <w:rPrDefault>
+      <w:rPr>
+        <w:rFonts w:asciiTheme="minorHAnsi" w:eastAsiaTheme="minorEastAsia" w:hAnsiTheme="minorHAnsi" w:cstheme="minorBidi"/>
+        <w:sz w:val="24"/>
+        <w:szCs w:val="24"/>
+        <w:lang w:val="fr-FR" w:eastAsia="ja-JP" w:bidi="ar-SA"/>
+      </w:rPr>
+    </w:rPrDefault>
+    <w:pPrDefault/>
+  </w:docDefaults>
+  <w:latentStyles w:defLockedState="0" w:defUIPriority="99" w:defSemiHidden="1" w:defUnhideWhenUsed="1" w:defQFormat="0" w:count="276">
+    <w:lsdException w:name="Normal" w:semiHidden="0" w:uiPriority="0" w:unhideWhenUsed="0" w:qFormat="1"/>
+    <w:lsdException w:name="heading 1" w:semiHidden="0" w:uiPriority="9" w:unhideWhenUsed="0" w:qFormat="1"/>
+    <w:lsdException w:name="heading 2" w:uiPriority="9" w:qFormat="1"/>
+    <w:lsdException w:name="heading 3" w:uiPriority="9" w:qFormat="1"/>
+    <w:lsdException w:name="heading 4" w:uiPriority="9" w:qFormat="1"/>
+    <w:lsdException w:name="heading 5" w:uiPriority="9" w:qFormat="1"/>
+    <w:lsdException w:name="heading 6" w:uiPriority="9" w:qFormat="1"/>
+    <w:lsdException w:name="heading 7" w:uiPriority="9" w:qFormat="1"/>
+    <w:lsdException w:name="heading 8" w:uiPriority="9" w:qFormat="1"/>
+    <w:lsdException w:name="heading 9" w:uiPriority="9" w:qFormat="1"/>
+    <w:lsdException w:name="toc 1" w:uiPriority="39"/>
+    <w:lsdException w:name="toc 2" w:uiPriority="39"/>
+    <w:lsdException w:name="toc 3" w:uiPriority="39"/>
+    <w:lsdException w:name="toc 4" w:uiPriority="39"/>
+    <w:lsdException w:name="toc 5" w:uiPriority="39"/>
+    <w:lsdException w:name="toc 6" w:uiPriority="39"/>
+    <w:lsdException w:name="toc 7" w:uiPriority="39"/>
+    <w:lsdException w:name="toc 8" w:uiPriority="39"/>
+    <w:lsdException w:name="toc 9" w:uiPriority="39"/>
+    <w:lsdException w:name="caption" w:uiPriority="35" w:qFormat="1"/>
+    <w:lsdException w:name="Title" w:semiHidden="0" w:uiPriority="10" w:unhideWhenUsed="0" w:qFormat="1"/>
+    <w:lsdException w:name="Default Paragraph Font" w:uiPriority="1"/>
+    <w:lsdException w:name="Subtitle" w:semiHidden="0" w:uiPriority="11" w:unhideWhenUsed="0" w:qFormat="1"/>
+    <w:lsdException w:name="Strong" w:semiHidden="0" w:uiPriority="22" w:unhideWhenUsed="0" w:qFormat="1"/>
+    <w:lsdException w:name="Emphasis" w:semiHidden="0" w:uiPriority="20" w:unhideWhenUsed="0" w:qFormat="1"/>
+    <w:lsdException w:name="Table Grid" w:semiHidden="0" w:uiPriority="59" w:unhideWhenUsed="0"/>
+    <w:lsdException w:name="Placeholder Text" w:unhideWhenUsed="0"/>
+    <w:lsdException w:name="No Spacing" w:semiHidden="0" w:uiPriority="1" w:unhideWhenUsed="0" w:qFormat="1"/>
+    <w:lsdException w:name="Light Shading" w:semiHidden="0" w:uiPriority="60" w:unhideWhenUsed="0"/>
+    <w:lsdException w:name="Light List" w:semiHidden="0" w:uiPriority="61" w:unhideWhenUsed="0"/>
+    <w:lsdException w:name="Light Grid" w:semiHidden="0" w:uiPriority="62" w:unhideWhenUsed="0"/>
+    <w:lsdException w:name="Medium Shading 1" w:semiHidden="0" w:uiPriority="63" w:unhideWhenUsed="0"/>
+    <w:lsdException w:name="Medium Shading 2" w:semiHidden="0" w:uiPriority="64" w:unhideWhenUsed="0"/>
+    <w:lsdException w:name="Medium List 1" w:semiHidden="0" w:uiPriority="65" w:unhideWhenUsed="0"/>
+    <w:lsdException w:name="Medium List 2" w:semiHidden="0" w:uiPriority="66" w:unhideWhenUsed="0"/>
+    <w:lsdException w:name="Medium Grid 1" w:semiHidden="0" w:uiPriority="67" w:unhideWhenUsed="0"/>
+    <w:lsdException w:name="Medium Grid 2" w:semiHidden="0" w:uiPriority="68" w:unhideWhenUsed="0"/>
+    <w:lsdException w:name="Medium Grid 3" w:semiHidden="0" w:uiPriority="69" w:unhideWhenUsed="0"/>
+    <w:lsdException w:name="Dark List" w:semiHidden="0" w:uiPriority="70" w:unhideWhenUsed="0"/>
+    <w:lsdException w:name="Colorful Shading" w:semiHidden="0" w:uiPriority="71" w:unhideWhenUsed="0"/>
+    <w:lsdException w:name="Colorful List" w:semiHidden="0" w:uiPriority="72" w:unhideWhenUsed="0"/>
+    <w:lsdException w:name="Colorful Grid" w:semiHidden="0" w:uiPriority="73" w:unhideWhenUsed="0"/>
+    <w:lsdException w:name="Light Shading Accent 1" w:semiHidden="0" w:uiPriority="60" w:unhideWhenUsed="0"/>
+    <w:lsdException w:name="Light List Accent 1" w:semiHidden="0" w:uiPriority="61" w:unhideWhenUsed="0"/>
+    <w:lsdException w:name="Light Grid Accent 1" w:semiHidden="0" w:uiPriority="62" w:unhideWhenUsed="0"/>
+    <w:lsdException w:name="Medium Shading 1 Accent 1" w:semiHidden="0" w:uiPriority="63" w:unhideWhenUsed="0"/>
+    <w:lsdException w:name="Medium Shading 2 Accent 1" w:semiHidden="0" w:uiPriority="64" w:unhideWhenUsed="0"/>
+    <w:lsdException w:name="Medium List 1 Accent 1" w:semiHidden="0" w:uiPriority="65" w:unhideWhenUsed="0"/>
+    <w:lsdException w:name="Revision" w:unhideWhenUsed="0"/>
+    <w:lsdException w:name="List Paragraph" w:semiHidden="0" w:uiPriority="34" w:unhideWhenUsed="0" w:qFormat="1"/>
+    <w:lsdException w:name="Quote" w:semiHidden="0" w:uiPriority="29" w:unhideWhenUsed="0" w:qFormat="1"/>
+    <w:lsdException w:name="Intense Quote" w:semiHidden="0" w:uiPriority="30" w:unhideWhenUsed="0" w:qFormat="1"/>
+    <w:lsdException w:name="Medium List 2 Accent 1" w:semiHidden="0" w:uiPriority="66" w:unhideWhenUsed="0"/>
+    <w:lsdException w:name="Medium Grid 1 Accent 1" w:semiHidden="0" w:uiPriority="67" w:unhideWhenUsed="0"/>
+    <w:lsdException w:name="Medium Grid 2 Accent 1" w:semiHidden="0" w:uiPriority="68" w:unhideWhenUsed="0"/>
+    <w:lsdException w:name="Medium Grid 3 Accent 1" w:semiHidden="0" w:uiPriority="69" w:unhideWhenUsed="0"/>
+    <w:lsdException w:name="Dark List Accent 1" w:semiHidden="0" w:uiPriority="70" w:unhideWhenUsed="0"/>
+    <w:lsdException w:name="Colorful Shading Accent 1" w:semiHidden="0" w:uiPriority="71" w:unhideWhenUsed="0"/>
+    <w:lsdException w:name="Colorful List Accent 1" w:semiHidden="0" w:uiPriority="72" w:unhideWhenUsed="0"/>
+    <w:lsdException w:name="Colorful Grid Accent 1" w:semiHidden="0" w:uiPriority="73" w:unhideWhenUsed="0"/>
+    <w:lsdException w:name="Light Shading Accent 2" w:semiHidden="0" w:uiPriority="60" w:unhideWhenUsed="0"/>
+    <w:lsdException w:name="Light List Accent 2" w:semiHidden="0" w:uiPriority="61" w:unhideWhenUsed="0"/>
+    <w:lsdException w:name="Light Grid Accent 2" w:semiHidden="0" w:uiPriority="62" w:unhideWhenUsed="0"/>
+    <w:lsdException w:name="Medium Shading 1 Accent 2" w:semiHidden="0" w:uiPriority="63" w:unhideWhenUsed="0"/>
+    <w:lsdException w:name="Medium Shading 2 Accent 2" w:semiHidden="0" w:uiPriority="64" w:unhideWhenUsed="0"/>
+    <w:lsdException w:name="Medium List 1 Accent 2" w:semiHidden="0" w:uiPriority="65" w:unhideWhenUsed="0"/>
+    <w:lsdException w:name="Medium List 2 Accent 2" w:semiHidden="0" w:uiPriority="66" w:unhideWhenUsed="0"/>
+    <w:lsdException w:name="Medium Grid 1 Accent 2" w:semiHidden="0" w:uiPriority="67" w:unhideWhenUsed="0"/>
+    <w:lsdException w:name="Medium Grid 2 Accent 2" w:semiHidden="0" w:uiPriority="68" w:unhideWhenUsed="0"/>
+    <w:lsdException w:name="Medium Grid 3 Accent 2" w:semiHidden="0" w:uiPriority="69" w:unhideWhenUsed="0"/>
+    <w:lsdException w:name="Dark List Accent 2" w:semiHidden="0" w:uiPriority="70" w:unhideWhenUsed="0"/>
+    <w:lsdException w:name="Colorful Shading Accent 2" w:semiHidden="0" w:uiPriority="71" w:unhideWhenUsed="0"/>
+    <w:lsdException w:name="Colorful List Accent 2" w:semiHidden="0" w:uiPriority="72" w:unhideWhenUsed="0"/>
+    <w:lsdException w:name="Colorful Grid Accent 2" w:semiHidden="0" w:uiPriority="73" w:unhideWhenUsed="0"/>
+    <w:lsdException w:name="Light Shading Accent 3" w:semiHidden="0" w:uiPriority="60" w:unhideWhenUsed="0"/>
+    <w:lsdException w:name="Light List Accent 3" w:semiHidden="0" w:uiPriority="61" w:unhideWhenUsed="0"/>
+    <w:lsdException w:name="Light Grid Accent 3" w:semiHidden="0" w:uiPriority="62" w:unhideWhenUsed="0"/>
+    <w:lsdException w:name="Medium Shading 1 Accent 3" w:semiHidden="0" w:uiPriority="63" w:unhideWhenUsed="0"/>
+    <w:lsdException w:name="Medium Shading 2 Accent 3" w:semiHidden="0" w:uiPriority="64" w:unhideWhenUsed="0"/>
+    <w:lsdException w:name="Medium List 1 Accent 3" w:semiHidden="0" w:uiPriority="65" w:unhideWhenUsed="0"/>
+    <w:lsdException w:name="Medium List 2 Accent 3" w:semiHidden="0" w:uiPriority="66" w:unhideWhenUsed="0"/>
+    <w:lsdException w:name="Medium Grid 1 Accent 3" w:semiHidden="0" w:uiPriority="67" w:unhideWhenUsed="0"/>
+    <w:lsdException w:name="Medium Grid 2 Accent 3" w:semiHidden="0" w:uiPriority="68" w:unhideWhenUsed="0"/>
+    <w:lsdException w:name="Medium Grid 3 Accent 3" w:semiHidden="0" w:uiPriority="69" w:unhideWhenUsed="0"/>
+    <w:lsdException w:name="Dark List Accent 3" w:semiHidden="0" w:uiPriority="70" w:unhideWhenUsed="0"/>
+    <w:lsdException w:name="Colorful Shading Accent 3" w:semiHidden="0" w:uiPriority="71" w:unhideWhenUsed="0"/>
+    <w:lsdException w:name="Colorful List Accent 3" w:semiHidden="0" w:uiPriority="72" w:unhideWhenUsed="0"/>
+    <w:lsdException w:name="Colorful Grid Accent 3" w:semiHidden="0" w:uiPriority="73" w:unhideWhenUsed="0"/>
+    <w:lsdException w:name="Light Shading Accent 4" w:semiHidden="0" w:uiPriority="60" w:unhideWhenUsed="0"/>
+    <w:lsdException w:name="Light List Accent 4" w:semiHidden="0" w:uiPriority="61" w:unhideWhenUsed="0"/>
+    <w:lsdException w:name="Light Grid Accent 4" w:semiHidden="0" w:uiPriority="62" w:unhideWhenUsed="0"/>
+    <w:lsdException w:name="Medium Shading 1 Accent 4" w:semiHidden="0" w:uiPriority="63" w:unhideWhenUsed="0"/>
+    <w:lsdException w:name="Medium Shading 2 Accent 4" w:semiHidden="0" w:uiPriority="64" w:unhideWhenUsed="0"/>
+    <w:lsdException w:name="Medium List 1 Accent 4" w:semiHidden="0" w:uiPriority="65" w:unhideWhenUsed="0"/>
+    <w:lsdException w:name="Medium List 2 Accent 4" w:semiHidden="0" w:uiPriority="66" w:unhideWhenUsed="0"/>
+    <w:lsdException w:name="Medium Grid 1 Accent 4" w:semiHidden="0" w:uiPriority="67" w:unhideWhenUsed="0"/>
+    <w:lsdException w:name="Medium Grid 2 Accent 4" w:semiHidden="0" w:uiPriority="68" w:unhideWhenUsed="0"/>
+    <w:lsdException w:name="Medium Grid 3 Accent 4" w:semiHidden="0" w:uiPriority="69" w:unhideWhenUsed="0"/>
+    <w:lsdException w:name="Dark List Accent 4" w:semiHidden="0" w:uiPriority="70" w:unhideWhenUsed="0"/>
+    <w:lsdException w:name="Colorful Shading Accent 4" w:semiHidden="0" w:uiPriority="71" w:unhideWhenUsed="0"/>
+    <w:lsdException w:name="Colorful List Accent 4" w:semiHidden="0" w:uiPriority="72" w:unhideWhenUsed="0"/>
+    <w:lsdException w:name="Colorful Grid Accent 4" w:semiHidden="0" w:uiPriority="73" w:unhideWhenUsed="0"/>
+    <w:lsdException w:name="Light Shading Accent 5" w:semiHidden="0" w:uiPriority="60" w:unhideWhenUsed="0"/>
+    <w:lsdException w:name="Light List Accent 5" w:semiHidden="0" w:uiPriority="61" w:unhideWhenUsed="0"/>
+    <w:lsdException w:name="Light Grid Accent 5" w:semiHidden="0" w:uiPriority="62" w:unhideWhenUsed="0"/>
+    <w:lsdException w:name="Medium Shading 1 Accent 5" w:semiHidden="0" w:uiPriority="63" w:unhideWhenUsed="0"/>
+    <w:lsdException w:name="Medium Shading 2 Accent 5" w:semiHidden="0" w:uiPriority="64" w:unhideWhenUsed="0"/>
+    <w:lsdException w:name="Medium List 1 Accent 5" w:semiHidden="0" w:uiPriority="65" w:unhideWhenUsed="0"/>
+    <w:lsdException w:name="Medium List 2 Accent 5" w:semiHidden="0" w:uiPriority="66" w:unhideWhenUsed="0"/>
+    <w:lsdException w:name="Medium Grid 1 Accent 5" w:semiHidden="0" w:uiPriority="67" w:unhideWhenUsed="0"/>
+    <w:lsdException w:name="Medium Grid 2 Accent 5" w:semiHidden="0" w:uiPriority="68" w:unhideWhenUsed="0"/>
+    <w:lsdException w:name="Medium Grid 3 Accent 5" w:semiHidden="0" w:uiPriority="69" w:unhideWhenUsed="0"/>
+    <w:lsdException w:name="Dark List Accent 5" w:semiHidden="0" w:uiPriority="70" w:unhideWhenUsed="0"/>
+    <w:lsdException w:name="Colorful Shading Accent 5" w:semiHidden="0" w:uiPriority="71" w:unhideWhenUsed="0"/>
+    <w:lsdException w:name="Colorful List Accent 5" w:semiHidden="0" w:uiPriority="72" w:unhideWhenUsed="0"/>
+    <w:lsdException w:name="Colorful Grid Accent 5" w:semiHidden="0" w:uiPriority="73" w:unhideWhenUsed="0"/>
+    <w:lsdException w:name="Light Shading Accent 6" w:semiHidden="0" w:uiPriority="60" w:unhideWhenUsed="0"/>
+    <w:lsdException w:name="Light List Accent 6" w:semiHidden="0" w:uiPriority="61" w:unhideWhenUsed="0"/>
+    <w:lsdException w:name="Light Grid Accent 6" w:semiHidden="0" w:uiPriority="62" w:unhideWhenUsed="0"/>
+    <w:lsdException w:name="Medium Shading 1 Accent 6" w:semiHidden="0" w:uiPriority="63" w:unhideWhenUsed="0"/>
+    <w:lsdException w:name="Medium Shading 2 Accent 6" w:semiHidden="0" w:uiPriority="64" w:unhideWhenUsed="0"/>
+    <w:lsdException w:name="Medium List 1 Accent 6" w:semiHidden="0" w:uiPriority="65" w:unhideWhenUsed="0"/>
+    <w:lsdException w:name="Medium List 2 Accent 6" w:semiHidden="0" w:uiPriority="66" w:unhideWhenUsed="0"/>
+    <w:lsdException w:name="Medium Grid 1 Accent 6" w:semiHidden="0" w:uiPriority="67" w:unhideWhenUsed="0"/>
+    <w:lsdException w:name="Medium Grid 2 Accent 6" w:semiHidden="0" w:uiPriority="68" w:unhideWhenUsed="0"/>
+    <w:lsdException w:name="Medium Grid 3 Accent 6" w:semiHidden="0" w:uiPriority="69" w:unhideWhenUsed="0"/>
+    <w:lsdException w:name="Dark List Accent 6" w:semiHidden="0" w:uiPriority="70" w:unhideWhenUsed="0"/>
+    <w:lsdException w:name="Colorful Shading Accent 6" w:semiHidden="0" w:uiPriority="71" w:unhideWhenUsed="0"/>
+    <w:lsdException w:name="Colorful List Accent 6" w:semiHidden="0" w:uiPriority="72" w:unhideWhenUsed="0"/>
+    <w:lsdException w:name="Colorful Grid Accent 6" w:semiHidden="0" w:uiPriority="73" w:unhideWhenUsed="0"/>
+    <w:lsdException w:name="Subtle Emphasis" w:semiHidden="0" w:uiPriority="19" w:unhideWhenUsed="0" w:qFormat="1"/>
+    <w:lsdException w:name="Intense Emphasis" w:semiHidden="0" w:uiPriority="21" w:unhideWhenUsed="0" w:qFormat="1"/>
+    <w:lsdException w:name="Subtle Reference" w:semiHidden="0" w:uiPriority="31" w:unhideWhenUsed="0" w:qFormat="1"/>
+    <w:lsdException w:name="Intense Reference" w:semiHidden="0" w:uiPriority="32" w:unhideWhenUsed="0" w:qFormat="1"/>
+    <w:lsdException w:name="Book Title" w:semiHidden="0" w:uiPriority="33" w:unhideWhenUsed="0" w:qFormat="1"/>
+    <w:lsdException w:name="Bibliography" w:uiPriority="37"/>
+    <w:lsdException w:name="TOC Heading" w:uiPriority="39" w:qFormat="1"/>
+  </w:latentStyles>
+  <w:style w:type="paragraph" w:default="1" w:styleId="Normal">
+    <w:name w:val="Normal"/>
+    <w:qFormat/>
+  </w:style>
+  <w:style w:type="character" w:default="1" w:styleId="Policepardfaut">
+    <w:name w:val="Default Paragraph Font"/>
+    <w:uiPriority w:val="1"/>
+    <w:semiHidden/>
+    <w:unhideWhenUsed/>
+  </w:style>
+  <w:style w:type="table" w:default="1" w:styleId="TableauNormal">
+    <w:name w:val="Normal Table"/>
+    <w:uiPriority w:val="99"/>
+    <w:semiHidden/>
+    <w:unhideWhenUsed/>
+    <w:tblPr>
+      <w:tblInd w:w="0" w:type="dxa"/>
+      <w:tblCellMar>
+        <w:top w:w="0" w:type="dxa"/>
+        <w:left w:w="108" w:type="dxa"/>
+        <w:bottom w:w="0" w:type="dxa"/>
+        <w:right w:w="108" w:type="dxa"/>
+      </w:tblCellMar>
+    </w:tblPr>
+  </w:style>
+  <w:style w:type="numbering" w:default="1" w:styleId="Aucuneliste">
+    <w:name w:val="No List"/>
+    <w:uiPriority w:val="99"/>
+    <w:semiHidden/>
+    <w:unhideWhenUsed/>
   </w:style>
 </w:styles>
 </file>
@@ -3752,7 +3805,7 @@
 </file>
 
 <file path=customXml/itemProps2.xml><?xml version="1.0" encoding="utf-8"?>
-<ds:datastoreItem xmlns:ds="http://schemas.openxmlformats.org/officeDocument/2006/customXml" ds:itemID="{8E9BD2F3-F60F-4A4B-9BE2-57CD4C4F0059}">
+<ds:datastoreItem xmlns:ds="http://schemas.openxmlformats.org/officeDocument/2006/customXml" ds:itemID="{928C3AE6-9DAD-9242-B802-7CF6C76BA14F}">
   <ds:schemaRefs>
     <ds:schemaRef ds:uri="http://schemas.openxmlformats.org/officeDocument/2006/bibliography"/>
   </ds:schemaRefs>

--- a/Projet Tuteuré.docx
+++ b/Projet Tuteuré.docx
@@ -215,21 +215,12 @@
                           <w:szCs w:val="36"/>
                         </w:rPr>
                       </w:pPr>
-                      <w:proofErr w:type="spellStart"/>
                       <w:r>
                         <w:rPr>
                           <w:sz w:val="36"/>
                           <w:szCs w:val="36"/>
                         </w:rPr>
-                        <w:t>Caffy</w:t>
-                      </w:r>
-                      <w:proofErr w:type="spellEnd"/>
-                      <w:r>
-                        <w:rPr>
-                          <w:sz w:val="36"/>
-                          <w:szCs w:val="36"/>
-                        </w:rPr>
-                        <w:t xml:space="preserve"> Cédric</w:t>
+                        <w:t>Caffy Cédric</w:t>
                       </w:r>
                     </w:p>
                     <w:p>
@@ -239,21 +230,12 @@
                           <w:szCs w:val="36"/>
                         </w:rPr>
                       </w:pPr>
-                      <w:proofErr w:type="spellStart"/>
                       <w:r>
                         <w:rPr>
                           <w:sz w:val="36"/>
                           <w:szCs w:val="36"/>
                         </w:rPr>
-                        <w:t>Mazel</w:t>
-                      </w:r>
-                      <w:proofErr w:type="spellEnd"/>
-                      <w:r>
-                        <w:rPr>
-                          <w:sz w:val="36"/>
-                          <w:szCs w:val="36"/>
-                        </w:rPr>
-                        <w:t xml:space="preserve"> Victor</w:t>
+                        <w:t>Mazel Victor</w:t>
                       </w:r>
                     </w:p>
                     <w:p>
@@ -263,21 +245,12 @@
                           <w:szCs w:val="36"/>
                         </w:rPr>
                       </w:pPr>
-                      <w:proofErr w:type="spellStart"/>
                       <w:r>
                         <w:rPr>
                           <w:sz w:val="36"/>
                           <w:szCs w:val="36"/>
                         </w:rPr>
-                        <w:t>Plas</w:t>
-                      </w:r>
-                      <w:proofErr w:type="spellEnd"/>
-                      <w:r>
-                        <w:rPr>
-                          <w:sz w:val="36"/>
-                          <w:szCs w:val="36"/>
-                        </w:rPr>
-                        <w:t xml:space="preserve"> Julien</w:t>
+                        <w:t>Plas Julien</w:t>
                       </w:r>
                     </w:p>
                     <w:p>
@@ -361,8 +334,7 @@
             <w:rPr>
               <w:b w:val="0"/>
               <w:noProof/>
-              <w:sz w:val="22"/>
-              <w:szCs w:val="22"/>
+              <w:lang w:eastAsia="ja-JP"/>
             </w:rPr>
           </w:pPr>
           <w:r>
@@ -380,63 +352,53 @@
             </w:rPr>
             <w:fldChar w:fldCharType="separate"/>
           </w:r>
-          <w:hyperlink w:anchor="_Toc406095381" w:history="1">
-            <w:r>
-              <w:rPr>
-                <w:rStyle w:val="Lienhypertexte"/>
-                <w:noProof/>
-              </w:rPr>
-              <w:t>Introduction</w:t>
-            </w:r>
-            <w:r>
-              <w:rPr>
-                <w:noProof/>
-                <w:webHidden/>
-              </w:rPr>
-              <w:tab/>
-            </w:r>
-            <w:r>
-              <w:rPr>
-                <w:noProof/>
-                <w:webHidden/>
-              </w:rPr>
-              <w:fldChar w:fldCharType="begin"/>
-            </w:r>
-            <w:r>
-              <w:rPr>
-                <w:noProof/>
-                <w:webHidden/>
-              </w:rPr>
-              <w:instrText xml:space="preserve"> PAGEREF _Toc406095381 \h </w:instrText>
-            </w:r>
-            <w:r>
-              <w:rPr>
-                <w:noProof/>
-                <w:webHidden/>
-              </w:rPr>
-            </w:r>
-            <w:r>
-              <w:rPr>
-                <w:noProof/>
-                <w:webHidden/>
-              </w:rPr>
-              <w:fldChar w:fldCharType="separate"/>
-            </w:r>
-            <w:r>
-              <w:rPr>
-                <w:noProof/>
-                <w:webHidden/>
-              </w:rPr>
-              <w:t>3</w:t>
-            </w:r>
-            <w:r>
-              <w:rPr>
-                <w:noProof/>
-                <w:webHidden/>
-              </w:rPr>
-              <w:fldChar w:fldCharType="end"/>
-            </w:r>
-          </w:hyperlink>
+          <w:r>
+            <w:rPr>
+              <w:noProof/>
+            </w:rPr>
+            <w:t>Introduction</w:t>
+          </w:r>
+          <w:r>
+            <w:rPr>
+              <w:noProof/>
+            </w:rPr>
+            <w:tab/>
+          </w:r>
+          <w:r>
+            <w:rPr>
+              <w:noProof/>
+            </w:rPr>
+            <w:fldChar w:fldCharType="begin"/>
+          </w:r>
+          <w:r>
+            <w:rPr>
+              <w:noProof/>
+            </w:rPr>
+            <w:instrText xml:space="preserve"> PAGEREF _Toc279952989 \h </w:instrText>
+          </w:r>
+          <w:r>
+            <w:rPr>
+              <w:noProof/>
+            </w:rPr>
+          </w:r>
+          <w:r>
+            <w:rPr>
+              <w:noProof/>
+            </w:rPr>
+            <w:fldChar w:fldCharType="separate"/>
+          </w:r>
+          <w:r>
+            <w:rPr>
+              <w:noProof/>
+            </w:rPr>
+            <w:t>3</w:t>
+          </w:r>
+          <w:r>
+            <w:rPr>
+              <w:noProof/>
+            </w:rPr>
+            <w:fldChar w:fldCharType="end"/>
+          </w:r>
         </w:p>
         <w:p>
           <w:pPr>
@@ -447,487 +409,451 @@
             <w:rPr>
               <w:b w:val="0"/>
               <w:noProof/>
-              <w:sz w:val="22"/>
-              <w:szCs w:val="22"/>
+              <w:lang w:eastAsia="ja-JP"/>
             </w:rPr>
           </w:pPr>
-          <w:hyperlink w:anchor="_Toc406095382" w:history="1">
-            <w:r>
-              <w:rPr>
-                <w:rStyle w:val="Lienhypertexte"/>
-                <w:noProof/>
-              </w:rPr>
-              <w:t>La démarche adoptée</w:t>
-            </w:r>
-            <w:r>
-              <w:rPr>
-                <w:noProof/>
-                <w:webHidden/>
-              </w:rPr>
-              <w:tab/>
-            </w:r>
-            <w:r>
-              <w:rPr>
-                <w:noProof/>
-                <w:webHidden/>
-              </w:rPr>
-              <w:fldChar w:fldCharType="begin"/>
-            </w:r>
-            <w:r>
-              <w:rPr>
-                <w:noProof/>
-                <w:webHidden/>
-              </w:rPr>
-              <w:instrText xml:space="preserve"> PAGEREF _Toc406095382 \h </w:instrText>
-            </w:r>
-            <w:r>
-              <w:rPr>
-                <w:noProof/>
-                <w:webHidden/>
-              </w:rPr>
-            </w:r>
-            <w:r>
-              <w:rPr>
-                <w:noProof/>
-                <w:webHidden/>
-              </w:rPr>
-              <w:fldChar w:fldCharType="separate"/>
-            </w:r>
-            <w:r>
-              <w:rPr>
-                <w:noProof/>
-                <w:webHidden/>
-              </w:rPr>
-              <w:t>3</w:t>
-            </w:r>
-            <w:r>
-              <w:rPr>
-                <w:noProof/>
-                <w:webHidden/>
-              </w:rPr>
-              <w:fldChar w:fldCharType="end"/>
-            </w:r>
-          </w:hyperlink>
+          <w:r>
+            <w:rPr>
+              <w:noProof/>
+            </w:rPr>
+            <w:t>La démarche adoptée</w:t>
+          </w:r>
+          <w:r>
+            <w:rPr>
+              <w:noProof/>
+            </w:rPr>
+            <w:tab/>
+          </w:r>
+          <w:r>
+            <w:rPr>
+              <w:noProof/>
+            </w:rPr>
+            <w:fldChar w:fldCharType="begin"/>
+          </w:r>
+          <w:r>
+            <w:rPr>
+              <w:noProof/>
+            </w:rPr>
+            <w:instrText xml:space="preserve"> PAGEREF _Toc279952990 \h </w:instrText>
+          </w:r>
+          <w:r>
+            <w:rPr>
+              <w:noProof/>
+            </w:rPr>
+          </w:r>
+          <w:r>
+            <w:rPr>
+              <w:noProof/>
+            </w:rPr>
+            <w:fldChar w:fldCharType="separate"/>
+          </w:r>
+          <w:r>
+            <w:rPr>
+              <w:noProof/>
+            </w:rPr>
+            <w:t>3</w:t>
+          </w:r>
+          <w:r>
+            <w:rPr>
+              <w:noProof/>
+            </w:rPr>
+            <w:fldChar w:fldCharType="end"/>
+          </w:r>
         </w:p>
         <w:p>
           <w:pPr>
             <w:pStyle w:val="TM2"/>
             <w:tabs>
-              <w:tab w:val="left" w:pos="720"/>
+              <w:tab w:val="left" w:pos="661"/>
               <w:tab w:val="right" w:leader="dot" w:pos="9056"/>
             </w:tabs>
             <w:rPr>
               <w:b w:val="0"/>
               <w:noProof/>
+              <w:sz w:val="24"/>
+              <w:szCs w:val="24"/>
+              <w:lang w:eastAsia="ja-JP"/>
             </w:rPr>
           </w:pPr>
-          <w:hyperlink w:anchor="_Toc406095383" w:history="1">
-            <w:r>
-              <w:rPr>
-                <w:rStyle w:val="Lienhypertexte"/>
-                <w:noProof/>
-              </w:rPr>
-              <w:t>1.</w:t>
-            </w:r>
-            <w:r>
-              <w:rPr>
-                <w:b w:val="0"/>
-                <w:noProof/>
-              </w:rPr>
-              <w:tab/>
-            </w:r>
-            <w:r>
-              <w:rPr>
-                <w:rStyle w:val="Lienhypertexte"/>
-                <w:noProof/>
-              </w:rPr>
-              <w:t>Diagramme Pieuvre</w:t>
-            </w:r>
-            <w:r>
-              <w:rPr>
-                <w:noProof/>
-                <w:webHidden/>
-              </w:rPr>
-              <w:tab/>
-            </w:r>
-            <w:r>
-              <w:rPr>
-                <w:noProof/>
-                <w:webHidden/>
-              </w:rPr>
-              <w:fldChar w:fldCharType="begin"/>
-            </w:r>
-            <w:r>
-              <w:rPr>
-                <w:noProof/>
-                <w:webHidden/>
-              </w:rPr>
-              <w:instrText xml:space="preserve"> PAGEREF _Toc406095383 \h </w:instrText>
-            </w:r>
-            <w:r>
-              <w:rPr>
-                <w:noProof/>
-                <w:webHidden/>
-              </w:rPr>
-            </w:r>
-            <w:r>
-              <w:rPr>
-                <w:noProof/>
-                <w:webHidden/>
-              </w:rPr>
-              <w:fldChar w:fldCharType="separate"/>
-            </w:r>
-            <w:r>
-              <w:rPr>
-                <w:noProof/>
-                <w:webHidden/>
-              </w:rPr>
-              <w:t>3</w:t>
-            </w:r>
-            <w:r>
-              <w:rPr>
-                <w:noProof/>
-                <w:webHidden/>
-              </w:rPr>
-              <w:fldChar w:fldCharType="end"/>
-            </w:r>
-          </w:hyperlink>
+          <w:r>
+            <w:rPr>
+              <w:noProof/>
+            </w:rPr>
+            <w:t>1.</w:t>
+          </w:r>
+          <w:r>
+            <w:rPr>
+              <w:b w:val="0"/>
+              <w:noProof/>
+              <w:sz w:val="24"/>
+              <w:szCs w:val="24"/>
+              <w:lang w:eastAsia="ja-JP"/>
+            </w:rPr>
+            <w:tab/>
+          </w:r>
+          <w:r>
+            <w:rPr>
+              <w:noProof/>
+            </w:rPr>
+            <w:t>Diagramme Pieuvre</w:t>
+          </w:r>
+          <w:r>
+            <w:rPr>
+              <w:noProof/>
+            </w:rPr>
+            <w:tab/>
+          </w:r>
+          <w:r>
+            <w:rPr>
+              <w:noProof/>
+            </w:rPr>
+            <w:fldChar w:fldCharType="begin"/>
+          </w:r>
+          <w:r>
+            <w:rPr>
+              <w:noProof/>
+            </w:rPr>
+            <w:instrText xml:space="preserve"> PAGEREF _Toc279952991 \h </w:instrText>
+          </w:r>
+          <w:r>
+            <w:rPr>
+              <w:noProof/>
+            </w:rPr>
+          </w:r>
+          <w:r>
+            <w:rPr>
+              <w:noProof/>
+            </w:rPr>
+            <w:fldChar w:fldCharType="separate"/>
+          </w:r>
+          <w:r>
+            <w:rPr>
+              <w:noProof/>
+            </w:rPr>
+            <w:t>3</w:t>
+          </w:r>
+          <w:r>
+            <w:rPr>
+              <w:noProof/>
+            </w:rPr>
+            <w:fldChar w:fldCharType="end"/>
+          </w:r>
         </w:p>
         <w:p>
           <w:pPr>
             <w:pStyle w:val="TM2"/>
             <w:tabs>
-              <w:tab w:val="left" w:pos="720"/>
+              <w:tab w:val="left" w:pos="661"/>
               <w:tab w:val="right" w:leader="dot" w:pos="9056"/>
             </w:tabs>
             <w:rPr>
               <w:b w:val="0"/>
               <w:noProof/>
+              <w:sz w:val="24"/>
+              <w:szCs w:val="24"/>
+              <w:lang w:eastAsia="ja-JP"/>
             </w:rPr>
           </w:pPr>
-          <w:hyperlink w:anchor="_Toc406095384" w:history="1">
-            <w:r>
-              <w:rPr>
-                <w:rStyle w:val="Lienhypertexte"/>
-                <w:noProof/>
-              </w:rPr>
-              <w:t>2.</w:t>
-            </w:r>
-            <w:r>
-              <w:rPr>
-                <w:b w:val="0"/>
-                <w:noProof/>
-              </w:rPr>
-              <w:tab/>
-            </w:r>
-            <w:r>
-              <w:rPr>
-                <w:rStyle w:val="Lienhypertexte"/>
-                <w:noProof/>
-              </w:rPr>
-              <w:t>Diagramme FAST</w:t>
-            </w:r>
-            <w:r>
-              <w:rPr>
-                <w:noProof/>
-                <w:webHidden/>
-              </w:rPr>
-              <w:tab/>
-            </w:r>
-            <w:r>
-              <w:rPr>
-                <w:noProof/>
-                <w:webHidden/>
-              </w:rPr>
-              <w:fldChar w:fldCharType="begin"/>
-            </w:r>
-            <w:r>
-              <w:rPr>
-                <w:noProof/>
-                <w:webHidden/>
-              </w:rPr>
-              <w:instrText xml:space="preserve"> PAGEREF _Toc406095384 \h </w:instrText>
-            </w:r>
-            <w:r>
-              <w:rPr>
-                <w:noProof/>
-                <w:webHidden/>
-              </w:rPr>
-            </w:r>
-            <w:r>
-              <w:rPr>
-                <w:noProof/>
-                <w:webHidden/>
-              </w:rPr>
-              <w:fldChar w:fldCharType="separate"/>
-            </w:r>
-            <w:r>
-              <w:rPr>
-                <w:noProof/>
-                <w:webHidden/>
-              </w:rPr>
-              <w:t>3</w:t>
-            </w:r>
-            <w:r>
-              <w:rPr>
-                <w:noProof/>
-                <w:webHidden/>
-              </w:rPr>
-              <w:fldChar w:fldCharType="end"/>
-            </w:r>
-          </w:hyperlink>
+          <w:r>
+            <w:rPr>
+              <w:noProof/>
+            </w:rPr>
+            <w:t>2.</w:t>
+          </w:r>
+          <w:r>
+            <w:rPr>
+              <w:b w:val="0"/>
+              <w:noProof/>
+              <w:sz w:val="24"/>
+              <w:szCs w:val="24"/>
+              <w:lang w:eastAsia="ja-JP"/>
+            </w:rPr>
+            <w:tab/>
+          </w:r>
+          <w:r>
+            <w:rPr>
+              <w:noProof/>
+            </w:rPr>
+            <w:t>Diagramme FAST</w:t>
+          </w:r>
+          <w:r>
+            <w:rPr>
+              <w:noProof/>
+            </w:rPr>
+            <w:tab/>
+          </w:r>
+          <w:r>
+            <w:rPr>
+              <w:noProof/>
+            </w:rPr>
+            <w:fldChar w:fldCharType="begin"/>
+          </w:r>
+          <w:r>
+            <w:rPr>
+              <w:noProof/>
+            </w:rPr>
+            <w:instrText xml:space="preserve"> PAGEREF _Toc279952992 \h </w:instrText>
+          </w:r>
+          <w:r>
+            <w:rPr>
+              <w:noProof/>
+            </w:rPr>
+          </w:r>
+          <w:r>
+            <w:rPr>
+              <w:noProof/>
+            </w:rPr>
+            <w:fldChar w:fldCharType="separate"/>
+          </w:r>
+          <w:r>
+            <w:rPr>
+              <w:noProof/>
+            </w:rPr>
+            <w:t>3</w:t>
+          </w:r>
+          <w:r>
+            <w:rPr>
+              <w:noProof/>
+            </w:rPr>
+            <w:fldChar w:fldCharType="end"/>
+          </w:r>
         </w:p>
         <w:p>
           <w:pPr>
             <w:pStyle w:val="TM2"/>
             <w:tabs>
-              <w:tab w:val="left" w:pos="720"/>
+              <w:tab w:val="left" w:pos="661"/>
               <w:tab w:val="right" w:leader="dot" w:pos="9056"/>
             </w:tabs>
             <w:rPr>
               <w:b w:val="0"/>
               <w:noProof/>
+              <w:sz w:val="24"/>
+              <w:szCs w:val="24"/>
+              <w:lang w:eastAsia="ja-JP"/>
             </w:rPr>
           </w:pPr>
-          <w:hyperlink w:anchor="_Toc406095385" w:history="1">
-            <w:r>
-              <w:rPr>
-                <w:rStyle w:val="Lienhypertexte"/>
-                <w:noProof/>
-              </w:rPr>
-              <w:t>3.</w:t>
-            </w:r>
-            <w:r>
-              <w:rPr>
-                <w:b w:val="0"/>
-                <w:noProof/>
-              </w:rPr>
-              <w:tab/>
-            </w:r>
-            <w:r>
-              <w:rPr>
-                <w:rStyle w:val="Lienhypertexte"/>
-                <w:noProof/>
-              </w:rPr>
-              <w:t>Le Modèle Conceptuel de Données (MCD)</w:t>
-            </w:r>
-            <w:r>
-              <w:rPr>
-                <w:noProof/>
-                <w:webHidden/>
-              </w:rPr>
-              <w:tab/>
-            </w:r>
-            <w:r>
-              <w:rPr>
-                <w:noProof/>
-                <w:webHidden/>
-              </w:rPr>
-              <w:fldChar w:fldCharType="begin"/>
-            </w:r>
-            <w:r>
-              <w:rPr>
-                <w:noProof/>
-                <w:webHidden/>
-              </w:rPr>
-              <w:instrText xml:space="preserve"> PAGEREF _Toc406095385 \h </w:instrText>
-            </w:r>
-            <w:r>
-              <w:rPr>
-                <w:noProof/>
-                <w:webHidden/>
-              </w:rPr>
-            </w:r>
-            <w:r>
-              <w:rPr>
-                <w:noProof/>
-                <w:webHidden/>
-              </w:rPr>
-              <w:fldChar w:fldCharType="separate"/>
-            </w:r>
-            <w:r>
-              <w:rPr>
-                <w:noProof/>
-                <w:webHidden/>
-              </w:rPr>
-              <w:t>3</w:t>
-            </w:r>
-            <w:r>
-              <w:rPr>
-                <w:noProof/>
-                <w:webHidden/>
-              </w:rPr>
-              <w:fldChar w:fldCharType="end"/>
-            </w:r>
-          </w:hyperlink>
+          <w:r>
+            <w:rPr>
+              <w:noProof/>
+            </w:rPr>
+            <w:t>3.</w:t>
+          </w:r>
+          <w:r>
+            <w:rPr>
+              <w:b w:val="0"/>
+              <w:noProof/>
+              <w:sz w:val="24"/>
+              <w:szCs w:val="24"/>
+              <w:lang w:eastAsia="ja-JP"/>
+            </w:rPr>
+            <w:tab/>
+          </w:r>
+          <w:r>
+            <w:rPr>
+              <w:noProof/>
+            </w:rPr>
+            <w:t>Le Modèle Conceptuel de Données (MCD)</w:t>
+          </w:r>
+          <w:r>
+            <w:rPr>
+              <w:noProof/>
+            </w:rPr>
+            <w:tab/>
+          </w:r>
+          <w:r>
+            <w:rPr>
+              <w:noProof/>
+            </w:rPr>
+            <w:fldChar w:fldCharType="begin"/>
+          </w:r>
+          <w:r>
+            <w:rPr>
+              <w:noProof/>
+            </w:rPr>
+            <w:instrText xml:space="preserve"> PAGEREF _Toc279952993 \h </w:instrText>
+          </w:r>
+          <w:r>
+            <w:rPr>
+              <w:noProof/>
+            </w:rPr>
+          </w:r>
+          <w:r>
+            <w:rPr>
+              <w:noProof/>
+            </w:rPr>
+            <w:fldChar w:fldCharType="separate"/>
+          </w:r>
+          <w:r>
+            <w:rPr>
+              <w:noProof/>
+            </w:rPr>
+            <w:t>3</w:t>
+          </w:r>
+          <w:r>
+            <w:rPr>
+              <w:noProof/>
+            </w:rPr>
+            <w:fldChar w:fldCharType="end"/>
+          </w:r>
         </w:p>
         <w:p>
           <w:pPr>
             <w:pStyle w:val="TM2"/>
             <w:tabs>
-              <w:tab w:val="left" w:pos="720"/>
+              <w:tab w:val="left" w:pos="661"/>
               <w:tab w:val="right" w:leader="dot" w:pos="9056"/>
             </w:tabs>
             <w:rPr>
               <w:b w:val="0"/>
               <w:noProof/>
+              <w:sz w:val="24"/>
+              <w:szCs w:val="24"/>
+              <w:lang w:eastAsia="ja-JP"/>
             </w:rPr>
           </w:pPr>
-          <w:hyperlink w:anchor="_Toc406095386" w:history="1">
-            <w:r>
-              <w:rPr>
-                <w:rStyle w:val="Lienhypertexte"/>
-                <w:noProof/>
-              </w:rPr>
-              <w:t>4.</w:t>
-            </w:r>
-            <w:r>
-              <w:rPr>
-                <w:b w:val="0"/>
-                <w:noProof/>
-              </w:rPr>
-              <w:tab/>
-            </w:r>
-            <w:r>
-              <w:rPr>
-                <w:rStyle w:val="Lienhypertexte"/>
-                <w:noProof/>
-              </w:rPr>
-              <w:t>Maquettes</w:t>
-            </w:r>
-            <w:r>
-              <w:rPr>
-                <w:noProof/>
-                <w:webHidden/>
-              </w:rPr>
-              <w:tab/>
-            </w:r>
-            <w:r>
-              <w:rPr>
-                <w:noProof/>
-                <w:webHidden/>
-              </w:rPr>
-              <w:fldChar w:fldCharType="begin"/>
-            </w:r>
-            <w:r>
-              <w:rPr>
-                <w:noProof/>
-                <w:webHidden/>
-              </w:rPr>
-              <w:instrText xml:space="preserve"> PAGEREF _Toc406095386 \h </w:instrText>
-            </w:r>
-            <w:r>
-              <w:rPr>
-                <w:noProof/>
-                <w:webHidden/>
-              </w:rPr>
-            </w:r>
-            <w:r>
-              <w:rPr>
-                <w:noProof/>
-                <w:webHidden/>
-              </w:rPr>
-              <w:fldChar w:fldCharType="separate"/>
-            </w:r>
-            <w:r>
-              <w:rPr>
-                <w:noProof/>
-                <w:webHidden/>
-              </w:rPr>
-              <w:t>4</w:t>
-            </w:r>
-            <w:r>
-              <w:rPr>
-                <w:noProof/>
-                <w:webHidden/>
-              </w:rPr>
-              <w:fldChar w:fldCharType="end"/>
-            </w:r>
-          </w:hyperlink>
+          <w:r>
+            <w:rPr>
+              <w:noProof/>
+            </w:rPr>
+            <w:t>4.</w:t>
+          </w:r>
+          <w:r>
+            <w:rPr>
+              <w:b w:val="0"/>
+              <w:noProof/>
+              <w:sz w:val="24"/>
+              <w:szCs w:val="24"/>
+              <w:lang w:eastAsia="ja-JP"/>
+            </w:rPr>
+            <w:tab/>
+          </w:r>
+          <w:r>
+            <w:rPr>
+              <w:noProof/>
+            </w:rPr>
+            <w:t>Maquettes</w:t>
+          </w:r>
+          <w:r>
+            <w:rPr>
+              <w:noProof/>
+            </w:rPr>
+            <w:tab/>
+          </w:r>
+          <w:r>
+            <w:rPr>
+              <w:noProof/>
+            </w:rPr>
+            <w:fldChar w:fldCharType="begin"/>
+          </w:r>
+          <w:r>
+            <w:rPr>
+              <w:noProof/>
+            </w:rPr>
+            <w:instrText xml:space="preserve"> PAGEREF _Toc279952994 \h </w:instrText>
+          </w:r>
+          <w:r>
+            <w:rPr>
+              <w:noProof/>
+            </w:rPr>
+          </w:r>
+          <w:r>
+            <w:rPr>
+              <w:noProof/>
+            </w:rPr>
+            <w:fldChar w:fldCharType="separate"/>
+          </w:r>
+          <w:r>
+            <w:rPr>
+              <w:noProof/>
+            </w:rPr>
+            <w:t>4</w:t>
+          </w:r>
+          <w:r>
+            <w:rPr>
+              <w:noProof/>
+            </w:rPr>
+            <w:fldChar w:fldCharType="end"/>
+          </w:r>
         </w:p>
         <w:p>
           <w:pPr>
             <w:pStyle w:val="TM2"/>
             <w:tabs>
-              <w:tab w:val="left" w:pos="720"/>
+              <w:tab w:val="left" w:pos="661"/>
               <w:tab w:val="right" w:leader="dot" w:pos="9056"/>
             </w:tabs>
             <w:rPr>
               <w:b w:val="0"/>
               <w:noProof/>
+              <w:sz w:val="24"/>
+              <w:szCs w:val="24"/>
+              <w:lang w:eastAsia="ja-JP"/>
             </w:rPr>
           </w:pPr>
-          <w:hyperlink w:anchor="_Toc406095387" w:history="1">
-            <w:r>
-              <w:rPr>
-                <w:rStyle w:val="Lienhypertexte"/>
-                <w:noProof/>
-              </w:rPr>
-              <w:t>5.</w:t>
-            </w:r>
-            <w:r>
-              <w:rPr>
-                <w:b w:val="0"/>
-                <w:noProof/>
-              </w:rPr>
-              <w:tab/>
-            </w:r>
-            <w:r>
-              <w:rPr>
-                <w:rStyle w:val="Lienhypertexte"/>
-                <w:noProof/>
-              </w:rPr>
-              <w:t>Implémentation</w:t>
-            </w:r>
-            <w:r>
-              <w:rPr>
-                <w:noProof/>
-                <w:webHidden/>
-              </w:rPr>
-              <w:tab/>
-            </w:r>
-            <w:r>
-              <w:rPr>
-                <w:noProof/>
-                <w:webHidden/>
-              </w:rPr>
-              <w:fldChar w:fldCharType="begin"/>
-            </w:r>
-            <w:r>
-              <w:rPr>
-                <w:noProof/>
-                <w:webHidden/>
-              </w:rPr>
-              <w:instrText xml:space="preserve"> PAGEREF _Toc406095387 \h </w:instrText>
-            </w:r>
-            <w:r>
-              <w:rPr>
-                <w:noProof/>
-                <w:webHidden/>
-              </w:rPr>
-            </w:r>
-            <w:r>
-              <w:rPr>
-                <w:noProof/>
-                <w:webHidden/>
-              </w:rPr>
-              <w:fldChar w:fldCharType="separate"/>
-            </w:r>
-            <w:r>
-              <w:rPr>
-                <w:noProof/>
-                <w:webHidden/>
-              </w:rPr>
-              <w:t>4</w:t>
-            </w:r>
-            <w:r>
-              <w:rPr>
-                <w:noProof/>
-                <w:webHidden/>
-              </w:rPr>
-              <w:fldChar w:fldCharType="end"/>
-            </w:r>
-          </w:hyperlink>
+          <w:r>
+            <w:rPr>
+              <w:noProof/>
+            </w:rPr>
+            <w:t>5.</w:t>
+          </w:r>
+          <w:r>
+            <w:rPr>
+              <w:b w:val="0"/>
+              <w:noProof/>
+              <w:sz w:val="24"/>
+              <w:szCs w:val="24"/>
+              <w:lang w:eastAsia="ja-JP"/>
+            </w:rPr>
+            <w:tab/>
+          </w:r>
+          <w:r>
+            <w:rPr>
+              <w:noProof/>
+            </w:rPr>
+            <w:t>Implémentation</w:t>
+          </w:r>
+          <w:r>
+            <w:rPr>
+              <w:noProof/>
+            </w:rPr>
+            <w:tab/>
+          </w:r>
+          <w:r>
+            <w:rPr>
+              <w:noProof/>
+            </w:rPr>
+            <w:fldChar w:fldCharType="begin"/>
+          </w:r>
+          <w:r>
+            <w:rPr>
+              <w:noProof/>
+            </w:rPr>
+            <w:instrText xml:space="preserve"> PAGEREF _Toc279952995 \h </w:instrText>
+          </w:r>
+          <w:r>
+            <w:rPr>
+              <w:noProof/>
+            </w:rPr>
+          </w:r>
+          <w:r>
+            <w:rPr>
+              <w:noProof/>
+            </w:rPr>
+            <w:fldChar w:fldCharType="separate"/>
+          </w:r>
+          <w:r>
+            <w:rPr>
+              <w:noProof/>
+            </w:rPr>
+            <w:t>4</w:t>
+          </w:r>
+          <w:r>
+            <w:rPr>
+              <w:noProof/>
+            </w:rPr>
+            <w:fldChar w:fldCharType="end"/>
+          </w:r>
         </w:p>
         <w:p>
           <w:pPr>
@@ -938,67 +864,56 @@
             <w:rPr>
               <w:b w:val="0"/>
               <w:noProof/>
-              <w:sz w:val="22"/>
-              <w:szCs w:val="22"/>
+              <w:lang w:eastAsia="ja-JP"/>
             </w:rPr>
           </w:pPr>
-          <w:hyperlink w:anchor="_Toc406095388" w:history="1">
-            <w:r>
-              <w:rPr>
-                <w:rStyle w:val="Lienhypertexte"/>
-                <w:noProof/>
-              </w:rPr>
-              <w:t>La gestion du projet</w:t>
-            </w:r>
-            <w:r>
-              <w:rPr>
-                <w:noProof/>
-                <w:webHidden/>
-              </w:rPr>
-              <w:tab/>
-            </w:r>
-            <w:r>
-              <w:rPr>
-                <w:noProof/>
-                <w:webHidden/>
-              </w:rPr>
-              <w:fldChar w:fldCharType="begin"/>
-            </w:r>
-            <w:r>
-              <w:rPr>
-                <w:noProof/>
-                <w:webHidden/>
-              </w:rPr>
-              <w:instrText xml:space="preserve"> PAGEREF _Toc406095388 \h </w:instrText>
-            </w:r>
-            <w:r>
-              <w:rPr>
-                <w:noProof/>
-                <w:webHidden/>
-              </w:rPr>
-            </w:r>
-            <w:r>
-              <w:rPr>
-                <w:noProof/>
-                <w:webHidden/>
-              </w:rPr>
-              <w:fldChar w:fldCharType="separate"/>
-            </w:r>
-            <w:r>
-              <w:rPr>
-                <w:noProof/>
-                <w:webHidden/>
-              </w:rPr>
-              <w:t>4</w:t>
-            </w:r>
-            <w:r>
-              <w:rPr>
-                <w:noProof/>
-                <w:webHidden/>
-              </w:rPr>
-              <w:fldChar w:fldCharType="end"/>
-            </w:r>
-          </w:hyperlink>
+          <w:r>
+            <w:rPr>
+              <w:noProof/>
+            </w:rPr>
+            <w:t>La gestion du projet</w:t>
+          </w:r>
+          <w:r>
+            <w:rPr>
+              <w:noProof/>
+            </w:rPr>
+            <w:tab/>
+          </w:r>
+          <w:r>
+            <w:rPr>
+              <w:noProof/>
+            </w:rPr>
+            <w:fldChar w:fldCharType="begin"/>
+          </w:r>
+          <w:r>
+            <w:rPr>
+              <w:noProof/>
+            </w:rPr>
+            <w:instrText xml:space="preserve"> PAGEREF _Toc279952996 \h </w:instrText>
+          </w:r>
+          <w:r>
+            <w:rPr>
+              <w:noProof/>
+            </w:rPr>
+          </w:r>
+          <w:r>
+            <w:rPr>
+              <w:noProof/>
+            </w:rPr>
+            <w:fldChar w:fldCharType="separate"/>
+          </w:r>
+          <w:r>
+            <w:rPr>
+              <w:noProof/>
+            </w:rPr>
+            <w:t>5</w:t>
+          </w:r>
+          <w:r>
+            <w:rPr>
+              <w:noProof/>
+            </w:rPr>
+            <w:fldChar w:fldCharType="end"/>
+          </w:r>
         </w:p>
         <w:p>
           <w:pPr>
@@ -1009,67 +924,56 @@
             <w:rPr>
               <w:b w:val="0"/>
               <w:noProof/>
-              <w:sz w:val="22"/>
-              <w:szCs w:val="22"/>
+              <w:lang w:eastAsia="ja-JP"/>
             </w:rPr>
           </w:pPr>
-          <w:hyperlink w:anchor="_Toc406095389" w:history="1">
-            <w:r>
-              <w:rPr>
-                <w:rStyle w:val="Lienhypertexte"/>
-                <w:noProof/>
-              </w:rPr>
-              <w:t>L’avancement du projet</w:t>
-            </w:r>
-            <w:r>
-              <w:rPr>
-                <w:noProof/>
-                <w:webHidden/>
-              </w:rPr>
-              <w:tab/>
-            </w:r>
-            <w:r>
-              <w:rPr>
-                <w:noProof/>
-                <w:webHidden/>
-              </w:rPr>
-              <w:fldChar w:fldCharType="begin"/>
-            </w:r>
-            <w:r>
-              <w:rPr>
-                <w:noProof/>
-                <w:webHidden/>
-              </w:rPr>
-              <w:instrText xml:space="preserve"> PAGEREF _Toc406095389 \h </w:instrText>
-            </w:r>
-            <w:r>
-              <w:rPr>
-                <w:noProof/>
-                <w:webHidden/>
-              </w:rPr>
-            </w:r>
-            <w:r>
-              <w:rPr>
-                <w:noProof/>
-                <w:webHidden/>
-              </w:rPr>
-              <w:fldChar w:fldCharType="separate"/>
-            </w:r>
-            <w:r>
-              <w:rPr>
-                <w:noProof/>
-                <w:webHidden/>
-              </w:rPr>
-              <w:t>5</w:t>
-            </w:r>
-            <w:r>
-              <w:rPr>
-                <w:noProof/>
-                <w:webHidden/>
-              </w:rPr>
-              <w:fldChar w:fldCharType="end"/>
-            </w:r>
-          </w:hyperlink>
+          <w:r>
+            <w:rPr>
+              <w:noProof/>
+            </w:rPr>
+            <w:t>L’avancement du projet</w:t>
+          </w:r>
+          <w:r>
+            <w:rPr>
+              <w:noProof/>
+            </w:rPr>
+            <w:tab/>
+          </w:r>
+          <w:r>
+            <w:rPr>
+              <w:noProof/>
+            </w:rPr>
+            <w:fldChar w:fldCharType="begin"/>
+          </w:r>
+          <w:r>
+            <w:rPr>
+              <w:noProof/>
+            </w:rPr>
+            <w:instrText xml:space="preserve"> PAGEREF _Toc279952997 \h </w:instrText>
+          </w:r>
+          <w:r>
+            <w:rPr>
+              <w:noProof/>
+            </w:rPr>
+          </w:r>
+          <w:r>
+            <w:rPr>
+              <w:noProof/>
+            </w:rPr>
+            <w:fldChar w:fldCharType="separate"/>
+          </w:r>
+          <w:r>
+            <w:rPr>
+              <w:noProof/>
+            </w:rPr>
+            <w:t>6</w:t>
+          </w:r>
+          <w:r>
+            <w:rPr>
+              <w:noProof/>
+            </w:rPr>
+            <w:fldChar w:fldCharType="end"/>
+          </w:r>
         </w:p>
         <w:p>
           <w:r>
@@ -1092,7 +996,7 @@
       <w:pPr>
         <w:pStyle w:val="Titre1"/>
       </w:pPr>
-      <w:bookmarkStart w:id="0" w:name="_Toc406095381"/>
+      <w:bookmarkStart w:id="0" w:name="_Toc279952989"/>
       <w:r>
         <w:lastRenderedPageBreak/>
         <w:t>Introduction</w:t>
@@ -1124,15 +1028,7 @@
         <w:t xml:space="preserve"> réaliser une application d’aide à la gestion d’un parc informatique pour la société AD</w:t>
       </w:r>
       <w:r>
-        <w:t xml:space="preserve">AM SAS. Le client, M. </w:t>
-      </w:r>
-      <w:proofErr w:type="spellStart"/>
-      <w:r>
-        <w:t>Vancampen</w:t>
-      </w:r>
-      <w:proofErr w:type="spellEnd"/>
-      <w:r>
-        <w:t xml:space="preserve">, </w:t>
+        <w:t xml:space="preserve">AM SAS. Le client, M. Vancampen, </w:t>
       </w:r>
       <w:r>
         <w:t>souhaite un logiciel lui permettant d’avoir un état de son parc informatique en temps réel. Son parc informatique est composé de 8 sites situés à des lieux géographiques différents. Il souhaite pouvoir accéder aux informations d’une machine en « maximum 3 clics » et veut pouvoir faire un bilan de son parc informatique sous forme d’un tableau récapitulatif.</w:t>
@@ -1147,7 +1043,7 @@
       <w:pPr>
         <w:pStyle w:val="Titre1"/>
       </w:pPr>
-      <w:bookmarkStart w:id="1" w:name="_Toc406095382"/>
+      <w:bookmarkStart w:id="1" w:name="_Toc279952990"/>
       <w:r>
         <w:t>La démarche adoptée</w:t>
       </w:r>
@@ -1161,7 +1057,7 @@
           <w:numId w:val="2"/>
         </w:numPr>
       </w:pPr>
-      <w:bookmarkStart w:id="2" w:name="_Toc406095383"/>
+      <w:bookmarkStart w:id="2" w:name="_Toc279952991"/>
       <w:r>
         <w:t>Diagramme Pieuvre</w:t>
       </w:r>
@@ -1199,7 +1095,12 @@
         <w:t>s utilisé le diagramme pieuvre</w:t>
       </w:r>
       <w:r>
-        <w:t>, faisant partie de la méthode APTE. Cela permet de définir des fonctions, des acteurs et ce qu'on peut considérer comme un environnement. Une fois ce dia</w:t>
+        <w:t>, faisant partie de la méthode APTE</w:t>
+      </w:r>
+      <w:bookmarkStart w:id="3" w:name="_GoBack"/>
+      <w:bookmarkEnd w:id="3"/>
+      <w:r>
+        <w:t>. Cela permet de définir des fonctions, des acteurs et ce qu'on peut considérer comme un environnement. Une fois ce dia</w:t>
       </w:r>
       <w:r>
         <w:t>gramme réalisé, il a fallu</w:t>
@@ -1216,77 +1117,56 @@
           <w:numId w:val="2"/>
         </w:numPr>
       </w:pPr>
-      <w:bookmarkStart w:id="3" w:name="_Toc406095384"/>
+      <w:bookmarkStart w:id="4" w:name="_Toc279952992"/>
       <w:r>
         <w:t>Diagramme FAST</w:t>
       </w:r>
-      <w:bookmarkEnd w:id="3"/>
+      <w:bookmarkEnd w:id="4"/>
     </w:p>
     <w:p>
       <w:pPr>
         <w:pStyle w:val="Sansinterligne"/>
       </w:pPr>
       <w:r>
-        <w:t>Une fois le diagramme Pieuvre terminé et les différentes fonctions déterminées et isolées, nous avons procédé a un diagramme FAST (</w:t>
-      </w:r>
-      <w:proofErr w:type="spellStart"/>
-      <w:r>
-        <w:t>Function</w:t>
-      </w:r>
-      <w:proofErr w:type="spellEnd"/>
+        <w:t xml:space="preserve">Une fois le diagramme Pieuvre terminé et les différentes fonctions déterminées et isolées, nous avons procédé a un diagramme FAST (Function Analysis System Technique) afin de déterminer l'ensemble des fonctions techniques et des solutions envisagées. Cette méthode permet en effet, de définir les différentes fonctions techniques, qui </w:t>
+      </w:r>
+      <w:r>
+        <w:t>permettent</w:t>
+      </w:r>
+      <w:r>
+        <w:t xml:space="preserve"> à l'objet de réaliser l'action de son utilité.</w:t>
+      </w:r>
+    </w:p>
+    <w:p>
+      <w:pPr>
+        <w:pStyle w:val="Sansinterligne"/>
+      </w:pPr>
+      <w:r>
+        <w:t>Cela nous a permis</w:t>
+      </w:r>
       <w:r>
         <w:t xml:space="preserve"> </w:t>
       </w:r>
-      <w:proofErr w:type="spellStart"/>
-      <w:r>
-        <w:t>Analysis</w:t>
-      </w:r>
-      <w:proofErr w:type="spellEnd"/>
-      <w:r>
-        <w:t xml:space="preserve"> System Technique) afin de déterminer l'ensemble des fonctions techniques et des solutions envisagées. Cette méthode permet en effet, de définir les différentes fonctions techniques, qui </w:t>
-      </w:r>
-      <w:r>
-        <w:t>permettent</w:t>
-      </w:r>
-      <w:r>
-        <w:t xml:space="preserve"> à l'objet de réaliser l'action de son utilité.</w:t>
-      </w:r>
-    </w:p>
-    <w:p>
-      <w:pPr>
-        <w:pStyle w:val="Sansinterligne"/>
-      </w:pPr>
-      <w:r>
-        <w:t>Cela nous a permis</w:t>
+      <w:r>
+        <w:t>d’avoir un meilleur aperçu des différentes t</w:t>
+      </w:r>
+      <w:r>
+        <w:t>â</w:t>
+      </w:r>
+      <w:r>
+        <w:t xml:space="preserve">ches </w:t>
+      </w:r>
+      <w:r>
+        <w:t>à réaliser</w:t>
+      </w:r>
+      <w:r>
+        <w:t xml:space="preserve"> tout au long de la phase d’implémentation. Cela nous a aussi permis de réfléchir plus en profondeur sur les différentes solutions que nous devions choisir afin de répondre au cahier des charges défini par M.</w:t>
       </w:r>
       <w:r>
         <w:t xml:space="preserve"> </w:t>
       </w:r>
       <w:r>
-        <w:t>d’avoir un meilleur aperçu des différentes t</w:t>
-      </w:r>
-      <w:r>
-        <w:t>â</w:t>
-      </w:r>
-      <w:r>
-        <w:t xml:space="preserve">ches </w:t>
-      </w:r>
-      <w:r>
-        <w:t>à réaliser</w:t>
-      </w:r>
-      <w:r>
-        <w:t xml:space="preserve"> tout au long de la phase d’implémentation. Cela nous a aussi permis de réfléchir plus en profondeur sur les différentes solutions que nous devions choisir afin de répondre au cahier des charges défini par M.</w:t>
-      </w:r>
-      <w:r>
-        <w:t xml:space="preserve"> </w:t>
-      </w:r>
-      <w:proofErr w:type="spellStart"/>
-      <w:r>
-        <w:t>Vancampen</w:t>
-      </w:r>
-      <w:proofErr w:type="spellEnd"/>
-      <w:r>
-        <w:t>.</w:t>
+        <w:t>Vancampen.</w:t>
       </w:r>
     </w:p>
     <w:p>
@@ -1297,7 +1177,7 @@
           <w:numId w:val="2"/>
         </w:numPr>
       </w:pPr>
-      <w:bookmarkStart w:id="4" w:name="_Toc406095385"/>
+      <w:bookmarkStart w:id="5" w:name="_Toc279952993"/>
       <w:r>
         <w:t>Le Mod</w:t>
       </w:r>
@@ -1319,7 +1199,7 @@
       <w:r>
         <w:t xml:space="preserve"> (MCD)</w:t>
       </w:r>
-      <w:bookmarkEnd w:id="4"/>
+      <w:bookmarkEnd w:id="5"/>
     </w:p>
     <w:p>
       <w:pPr>
@@ -1353,27 +1233,19 @@
           <w:numId w:val="2"/>
         </w:numPr>
       </w:pPr>
-      <w:bookmarkStart w:id="5" w:name="_Toc406095386"/>
+      <w:bookmarkStart w:id="6" w:name="_Toc279952994"/>
       <w:r>
         <w:lastRenderedPageBreak/>
         <w:t>Maquettes</w:t>
       </w:r>
-      <w:bookmarkEnd w:id="5"/>
+      <w:bookmarkEnd w:id="6"/>
     </w:p>
     <w:p>
       <w:pPr>
         <w:pStyle w:val="Sansinterligne"/>
       </w:pPr>
       <w:r>
-        <w:t xml:space="preserve">Nous avons ensuite élaboré des maquettes de notre application afin que celles-ci soient validées par </w:t>
-      </w:r>
-      <w:proofErr w:type="spellStart"/>
-      <w:r>
-        <w:t>M.Vancampen</w:t>
-      </w:r>
-      <w:proofErr w:type="spellEnd"/>
-      <w:r>
-        <w:t>. Nous avons pour cela utilisé le cahier des charges fourni ainsi que les différentes fonctions et solutions déterminées par le diagramme FAST et Pieuvre. L’utilisation de maquette permet une meilleure communication entre le client et l’équipe de développement, car très rapidement le client peut voir si c’est ce qu’il attendait ou non. L’équipe de développement peut donc modifier certains points avant de rentrer dans sa phase de développement. Cela évite donc de perdre du temps en rendant une application non conforme aux souhaits du client, et donc de devoir recommencer la phase de développement.</w:t>
+        <w:t>Nous avons ensuite élaboré des maquettes de notre application afin que celles-ci soient validées par M.Vancampen. Nous avons pour cela utilisé le cahier des charges fourni ainsi que les différentes fonctions et solutions déterminées par le diagramme FAST et Pieuvre. L’utilisation de maquette permet une meilleure communication entre le client et l’équipe de développement, car très rapidement le client peut voir si c’est ce qu’il attendait ou non. L’équipe de développement peut donc modifier certains points avant de rentrer dans sa phase de développement. Cela évite donc de perdre du temps en rendant une application non conforme aux souhaits du client, et donc de devoir recommencer la phase de développement.</w:t>
       </w:r>
     </w:p>
     <w:p>
@@ -1384,16 +1256,11 @@
           <w:numId w:val="2"/>
         </w:numPr>
       </w:pPr>
-      <w:bookmarkStart w:id="6" w:name="_Toc406095387"/>
-      <w:r>
-        <w:t>Impl</w:t>
-      </w:r>
-      <w:bookmarkStart w:id="7" w:name="_GoBack"/>
+      <w:bookmarkStart w:id="7" w:name="_Toc279952995"/>
+      <w:r>
+        <w:t>Implémentation</w:t>
+      </w:r>
       <w:bookmarkEnd w:id="7"/>
-      <w:r>
-        <w:t>émentation</w:t>
-      </w:r>
-      <w:bookmarkEnd w:id="6"/>
     </w:p>
     <w:p>
       <w:pPr>
@@ -1422,7 +1289,6 @@
       <w:pPr>
         <w:pStyle w:val="Titre1"/>
       </w:pPr>
-      <w:bookmarkStart w:id="8" w:name="_Toc406095388"/>
     </w:p>
     <w:p>
       <w:pPr>
@@ -1443,6 +1309,7 @@
       <w:pPr>
         <w:pStyle w:val="Titre1"/>
       </w:pPr>
+      <w:bookmarkStart w:id="8" w:name="_Toc279952996"/>
       <w:r>
         <w:lastRenderedPageBreak/>
         <w:t>La gestion du projet</w:t>
@@ -1521,11 +1388,9 @@
       <w:r>
         <w:t xml:space="preserve"> Une fois l’analyse </w:t>
       </w:r>
-      <w:proofErr w:type="gramStart"/>
-      <w:r>
-        <w:t>terminé</w:t>
-      </w:r>
-      <w:proofErr w:type="gramEnd"/>
+      <w:r>
+        <w:t>terminée</w:t>
+      </w:r>
       <w:r>
         <w:t xml:space="preserve"> et les différentes tâches dégagées no</w:t>
       </w:r>
@@ -1539,18 +1404,10 @@
         <w:t>er</w:t>
       </w:r>
       <w:r>
-        <w:t xml:space="preserve"> les tâches et estimer leurs durées. Voici le diagramme de Gantt qui en </w:t>
-      </w:r>
-      <w:proofErr w:type="spellStart"/>
-      <w:r>
-        <w:t>résulte.</w:t>
-      </w:r>
-      <w:r>
-        <w:t>Pour</w:t>
-      </w:r>
-      <w:proofErr w:type="spellEnd"/>
-      <w:r>
-        <w:t xml:space="preserve"> la première partie du projet (de la première réunion à la deuxième) nous avons travaillé </w:t>
+        <w:t xml:space="preserve"> les tâches et estimer leurs durées. Voici le diagramme de Gantt qui en résulte.</w:t>
+      </w:r>
+      <w:r>
+        <w:t xml:space="preserve">Pour la première partie du projet (de la première réunion à la deuxième) nous avons travaillé </w:t>
       </w:r>
       <w:r>
         <w:t xml:space="preserve">l’analyse </w:t>
@@ -1643,13 +1500,8 @@
               <w:pStyle w:val="Sansinterligne"/>
             </w:pPr>
             <w:r>
-              <w:t xml:space="preserve">Prise en main de </w:t>
+              <w:t>Prise en main de javaFx</w:t>
             </w:r>
-            <w:proofErr w:type="spellStart"/>
-            <w:r>
-              <w:t>javaFx</w:t>
-            </w:r>
-            <w:proofErr w:type="spellEnd"/>
           </w:p>
         </w:tc>
         <w:tc>
@@ -1936,7 +1788,6 @@
           <w:szCs w:val="32"/>
         </w:rPr>
       </w:pPr>
-      <w:bookmarkStart w:id="9" w:name="_Toc406095389"/>
       <w:r>
         <w:br w:type="page"/>
       </w:r>
@@ -1945,6 +1796,7 @@
       <w:pPr>
         <w:pStyle w:val="Titre1"/>
       </w:pPr>
+      <w:bookmarkStart w:id="9" w:name="_Toc279952997"/>
       <w:r>
         <w:lastRenderedPageBreak/>
         <w:t>L’avancement du projet</w:t>
@@ -1972,29 +1824,13 @@
         <w:pStyle w:val="Sansinterligne"/>
       </w:pPr>
       <w:r>
-        <w:t>Pour réaliser nos interfaces graphiques, nous avons choisi d’utiliser la bibliothèque  « </w:t>
-      </w:r>
-      <w:proofErr w:type="spellStart"/>
-      <w:r>
-        <w:t>javafx</w:t>
-      </w:r>
-      <w:proofErr w:type="spellEnd"/>
-      <w:r>
-        <w:t xml:space="preserve"> » </w:t>
+        <w:t xml:space="preserve">Pour réaliser nos interfaces graphiques, nous avons choisi d’utiliser la bibliothèque  « javafx » </w:t>
       </w:r>
       <w:r>
         <w:t xml:space="preserve">de JAVA </w:t>
       </w:r>
       <w:r>
-        <w:t xml:space="preserve">ainsi que le logiciel </w:t>
-      </w:r>
-      <w:proofErr w:type="spellStart"/>
-      <w:r>
-        <w:t>SceneBuilder</w:t>
-      </w:r>
-      <w:proofErr w:type="spellEnd"/>
-      <w:r>
-        <w:t xml:space="preserve"> qui permet de créer l’interface en faisant des « Drag N Drop » des différents composants à insérer sur la page.</w:t>
+        <w:t>ainsi que le logiciel SceneBuilder qui permet de créer l’interface en faisant des « Drag N Drop » des différents composants à insérer sur la page.</w:t>
       </w:r>
     </w:p>
     <w:p>
@@ -2019,15 +1855,7 @@
         <w:pStyle w:val="Sansinterligne"/>
       </w:pPr>
       <w:r>
-        <w:t xml:space="preserve">M. </w:t>
-      </w:r>
-      <w:proofErr w:type="spellStart"/>
-      <w:r>
-        <w:t>Vancampen</w:t>
-      </w:r>
-      <w:proofErr w:type="spellEnd"/>
-      <w:r>
-        <w:t xml:space="preserve"> souhaite avoir pour le lundi 15 décembre une première version du logiciel, sans aucune </w:t>
+        <w:t xml:space="preserve">M. Vancampen souhaite avoir pour le lundi 15 décembre une première version du logiciel, sans aucune </w:t>
       </w:r>
       <w:r>
         <w:t>fonction implémentée afin qu’il puisse voir l’interface et naviguer dans les différents endroits du logiciel.</w:t>
@@ -3805,7 +3633,7 @@
 </file>
 
 <file path=customXml/itemProps2.xml><?xml version="1.0" encoding="utf-8"?>
-<ds:datastoreItem xmlns:ds="http://schemas.openxmlformats.org/officeDocument/2006/customXml" ds:itemID="{928C3AE6-9DAD-9242-B802-7CF6C76BA14F}">
+<ds:datastoreItem xmlns:ds="http://schemas.openxmlformats.org/officeDocument/2006/customXml" ds:itemID="{1B129BAC-3AA1-3743-83C7-ADECDB81DC63}">
   <ds:schemaRefs>
     <ds:schemaRef ds:uri="http://schemas.openxmlformats.org/officeDocument/2006/bibliography"/>
   </ds:schemaRefs>

--- a/Projet Tuteuré.docx
+++ b/Projet Tuteuré.docx
@@ -1095,12 +1095,7 @@
         <w:t>s utilisé le diagramme pieuvre</w:t>
       </w:r>
       <w:r>
-        <w:t>, faisant partie de la méthode APTE</w:t>
-      </w:r>
-      <w:bookmarkStart w:id="3" w:name="_GoBack"/>
-      <w:bookmarkEnd w:id="3"/>
-      <w:r>
-        <w:t>. Cela permet de définir des fonctions, des acteurs et ce qu'on peut considérer comme un environnement. Une fois ce dia</w:t>
+        <w:t>, faisant partie de la méthode APTE. Cela permet de définir des fonctions, des acteurs et ce qu'on peut considérer comme un environnement. Une fois ce dia</w:t>
       </w:r>
       <w:r>
         <w:t>gramme réalisé, il a fallu</w:t>
@@ -1117,11 +1112,11 @@
           <w:numId w:val="2"/>
         </w:numPr>
       </w:pPr>
-      <w:bookmarkStart w:id="4" w:name="_Toc279952992"/>
+      <w:bookmarkStart w:id="3" w:name="_Toc279952992"/>
       <w:r>
         <w:t>Diagramme FAST</w:t>
       </w:r>
-      <w:bookmarkEnd w:id="4"/>
+      <w:bookmarkEnd w:id="3"/>
     </w:p>
     <w:p>
       <w:pPr>
@@ -1177,7 +1172,7 @@
           <w:numId w:val="2"/>
         </w:numPr>
       </w:pPr>
-      <w:bookmarkStart w:id="5" w:name="_Toc279952993"/>
+      <w:bookmarkStart w:id="4" w:name="_Toc279952993"/>
       <w:r>
         <w:t>Le Mod</w:t>
       </w:r>
@@ -1199,7 +1194,7 @@
       <w:r>
         <w:t xml:space="preserve"> (MCD)</w:t>
       </w:r>
-      <w:bookmarkEnd w:id="5"/>
+      <w:bookmarkEnd w:id="4"/>
     </w:p>
     <w:p>
       <w:pPr>
@@ -1233,12 +1228,12 @@
           <w:numId w:val="2"/>
         </w:numPr>
       </w:pPr>
-      <w:bookmarkStart w:id="6" w:name="_Toc279952994"/>
+      <w:bookmarkStart w:id="5" w:name="_Toc279952994"/>
       <w:r>
         <w:lastRenderedPageBreak/>
         <w:t>Maquettes</w:t>
       </w:r>
-      <w:bookmarkEnd w:id="6"/>
+      <w:bookmarkEnd w:id="5"/>
     </w:p>
     <w:p>
       <w:pPr>
@@ -1256,11 +1251,11 @@
           <w:numId w:val="2"/>
         </w:numPr>
       </w:pPr>
-      <w:bookmarkStart w:id="7" w:name="_Toc279952995"/>
+      <w:bookmarkStart w:id="6" w:name="_Toc279952995"/>
       <w:r>
         <w:t>Implémentation</w:t>
       </w:r>
-      <w:bookmarkEnd w:id="7"/>
+      <w:bookmarkEnd w:id="6"/>
     </w:p>
     <w:p>
       <w:pPr>
@@ -1309,12 +1304,12 @@
       <w:pPr>
         <w:pStyle w:val="Titre1"/>
       </w:pPr>
-      <w:bookmarkStart w:id="8" w:name="_Toc279952996"/>
+      <w:bookmarkStart w:id="7" w:name="_Toc279952996"/>
       <w:r>
         <w:lastRenderedPageBreak/>
         <w:t>La gestion du projet</w:t>
       </w:r>
-      <w:bookmarkEnd w:id="8"/>
+      <w:bookmarkEnd w:id="7"/>
     </w:p>
     <w:p>
       <w:pPr>
@@ -1796,28 +1791,48 @@
       <w:pPr>
         <w:pStyle w:val="Titre1"/>
       </w:pPr>
-      <w:bookmarkStart w:id="9" w:name="_Toc279952997"/>
+      <w:bookmarkStart w:id="8" w:name="_Toc279952997"/>
       <w:r>
         <w:lastRenderedPageBreak/>
         <w:t>L’avancement du projet</w:t>
       </w:r>
+      <w:bookmarkEnd w:id="8"/>
+    </w:p>
+    <w:p>
+      <w:pPr>
+        <w:pStyle w:val="Sansinterligne"/>
+      </w:pPr>
+    </w:p>
+    <w:p>
+      <w:pPr>
+        <w:pStyle w:val="Sansinterligne"/>
+      </w:pPr>
+      <w:r>
+        <w:t>Nous avons choisi, pour développer notre logiciel, d’utiliser le langage JAVA. Nous l’avons choisi car il permet de créer des interfac</w:t>
+      </w:r>
+      <w:r>
+        <w:t xml:space="preserve">es </w:t>
+      </w:r>
+      <w:r>
+        <w:t xml:space="preserve">graphiques assez facilement, JAVA </w:t>
+      </w:r>
+      <w:r>
+        <w:t>est également un langage sur,</w:t>
+      </w:r>
+      <w:r>
+        <w:t xml:space="preserve"> très typé</w:t>
+      </w:r>
+      <w:r>
+        <w:t>, extrêmement documenté</w:t>
+      </w:r>
+      <w:r>
+        <w:t xml:space="preserve"> avec une forte communauté</w:t>
+      </w:r>
+      <w:r>
+        <w:t>, de plus c’est un langage portable et stable.</w:t>
+      </w:r>
+      <w:bookmarkStart w:id="9" w:name="_GoBack"/>
       <w:bookmarkEnd w:id="9"/>
-    </w:p>
-    <w:p>
-      <w:pPr>
-        <w:pStyle w:val="Sansinterligne"/>
-      </w:pPr>
-    </w:p>
-    <w:p>
-      <w:pPr>
-        <w:pStyle w:val="Sansinterligne"/>
-      </w:pPr>
-      <w:r>
-        <w:t>Nous avons choisi, pour développer notre logiciel, d’utiliser le langage JAVA. Nous l’avons choisi car il permet de créer des interfac</w:t>
-      </w:r>
-      <w:r>
-        <w:t>es graphiques assez facilement.</w:t>
-      </w:r>
     </w:p>
     <w:p>
       <w:pPr>
@@ -1902,7 +1917,6 @@
         <w:docPartUnique/>
       </w:docPartObj>
     </w:sdtPr>
-    <w:sdtEndPr/>
     <w:sdtContent>
       <w:p>
         <w:pPr>
@@ -1922,7 +1936,7 @@
           <w:rPr>
             <w:noProof/>
           </w:rPr>
-          <w:t>4</w:t>
+          <w:t>6</w:t>
         </w:r>
         <w:r>
           <w:fldChar w:fldCharType="end"/>
@@ -3633,7 +3647,7 @@
 </file>
 
 <file path=customXml/itemProps2.xml><?xml version="1.0" encoding="utf-8"?>
-<ds:datastoreItem xmlns:ds="http://schemas.openxmlformats.org/officeDocument/2006/customXml" ds:itemID="{1B129BAC-3AA1-3743-83C7-ADECDB81DC63}">
+<ds:datastoreItem xmlns:ds="http://schemas.openxmlformats.org/officeDocument/2006/customXml" ds:itemID="{CC3E6E81-6B61-FE48-96E4-EFAC6028F6F1}">
   <ds:schemaRefs>
     <ds:schemaRef ds:uri="http://schemas.openxmlformats.org/officeDocument/2006/bibliography"/>
   </ds:schemaRefs>

--- a/Projet Tuteuré.docx
+++ b/Projet Tuteuré.docx
@@ -1,6 +1,6 @@
 
 <file path=word/document.xml><?xml version="1.0" encoding="utf-8"?>
-<w:document xmlns:wpc="http://schemas.microsoft.com/office/word/2010/wordprocessingCanvas" xmlns:mo="http://schemas.microsoft.com/office/mac/office/2008/main" xmlns:mc="http://schemas.openxmlformats.org/markup-compatibility/2006" xmlns:mv="urn:schemas-microsoft-com:mac:vml" xmlns:o="urn:schemas-microsoft-com:office:office" xmlns:r="http://schemas.openxmlformats.org/officeDocument/2006/relationships" xmlns:m="http://schemas.openxmlformats.org/officeDocument/2006/math" xmlns:v="urn:schemas-microsoft-com:vml" xmlns:wp14="http://schemas.microsoft.com/office/word/2010/wordprocessingDrawing" xmlns:wp="http://schemas.openxmlformats.org/drawingml/2006/wordprocessingDrawing" xmlns:w10="urn:schemas-microsoft-com:office:word" xmlns:w="http://schemas.openxmlformats.org/wordprocessingml/2006/main" xmlns:w14="http://schemas.microsoft.com/office/word/2010/wordml" xmlns:wpg="http://schemas.microsoft.com/office/word/2010/wordprocessingGroup" xmlns:wpi="http://schemas.microsoft.com/office/word/2010/wordprocessingInk" xmlns:wne="http://schemas.microsoft.com/office/word/2006/wordml" xmlns:wps="http://schemas.microsoft.com/office/word/2010/wordprocessingShape" mc:Ignorable="w14 wp14 mv">
+<w:document xmlns:wpc="http://schemas.microsoft.com/office/word/2010/wordprocessingCanvas" xmlns:mc="http://schemas.openxmlformats.org/markup-compatibility/2006" xmlns:o="urn:schemas-microsoft-com:office:office" xmlns:r="http://schemas.openxmlformats.org/officeDocument/2006/relationships" xmlns:m="http://schemas.openxmlformats.org/officeDocument/2006/math" xmlns:v="urn:schemas-microsoft-com:vml" xmlns:wp14="http://schemas.microsoft.com/office/word/2010/wordprocessingDrawing" xmlns:wp="http://schemas.openxmlformats.org/drawingml/2006/wordprocessingDrawing" xmlns:w10="urn:schemas-microsoft-com:office:word" xmlns:w="http://schemas.openxmlformats.org/wordprocessingml/2006/main" xmlns:w14="http://schemas.microsoft.com/office/word/2010/wordml" xmlns:w15="http://schemas.microsoft.com/office/word/2012/wordml" xmlns:wpg="http://schemas.microsoft.com/office/word/2010/wordprocessingGroup" xmlns:wpi="http://schemas.microsoft.com/office/word/2010/wordprocessingInk" xmlns:wne="http://schemas.microsoft.com/office/word/2006/wordml" xmlns:wps="http://schemas.microsoft.com/office/word/2010/wordprocessingShape" mc:Ignorable="w14 w15 wp14">
   <w:body>
     <w:p>
       <w:pPr>
@@ -36,7 +36,7 @@
                     <pic:cNvPicPr/>
                   </pic:nvPicPr>
                   <pic:blipFill>
-                    <a:blip r:embed="rId10">
+                    <a:blip r:embed="rId9">
                       <a:extLst>
                         <a:ext uri="{28A0092B-C50C-407E-A947-70E740481C1C}">
                           <a14:useLocalDpi xmlns:a14="http://schemas.microsoft.com/office/drawing/2010/main" val="0"/>
@@ -67,7 +67,7 @@
           <w:noProof/>
         </w:rPr>
         <w:pict w14:anchorId="5E7D51BB">
-          <v:shapetype id="_x0000_t202" coordsize="21600,21600" o:spt="202" path="m0,0l0,21600,21600,21600,21600,0xe">
+          <v:shapetype id="_x0000_t202" coordsize="21600,21600" o:spt="202" path="m,l,21600r21600,l21600,xe">
             <v:stroke joinstyle="miter"/>
             <v:path gradientshapeok="t" o:connecttype="rect"/>
           </v:shapetype>
@@ -174,7 +174,7 @@
                         <pic:cNvPicPr/>
                       </pic:nvPicPr>
                       <pic:blipFill>
-                        <a:blip r:embed="rId11">
+                        <a:blip r:embed="rId10">
                           <a:extLst>
                             <a:ext uri="{28A0092B-C50C-407E-A947-70E740481C1C}">
                               <a14:useLocalDpi xmlns:a14="http://schemas.microsoft.com/office/drawing/2010/main" val="0"/>
@@ -215,12 +215,21 @@
                           <w:szCs w:val="36"/>
                         </w:rPr>
                       </w:pPr>
+                      <w:proofErr w:type="spellStart"/>
                       <w:r>
                         <w:rPr>
                           <w:sz w:val="36"/>
                           <w:szCs w:val="36"/>
                         </w:rPr>
-                        <w:t>Caffy Cédric</w:t>
+                        <w:t>Caffy</w:t>
+                      </w:r>
+                      <w:proofErr w:type="spellEnd"/>
+                      <w:r>
+                        <w:rPr>
+                          <w:sz w:val="36"/>
+                          <w:szCs w:val="36"/>
+                        </w:rPr>
+                        <w:t xml:space="preserve"> Cédric</w:t>
                       </w:r>
                     </w:p>
                     <w:p>
@@ -230,12 +239,21 @@
                           <w:szCs w:val="36"/>
                         </w:rPr>
                       </w:pPr>
+                      <w:proofErr w:type="spellStart"/>
                       <w:r>
                         <w:rPr>
                           <w:sz w:val="36"/>
                           <w:szCs w:val="36"/>
                         </w:rPr>
-                        <w:t>Mazel Victor</w:t>
+                        <w:t>Mazel</w:t>
+                      </w:r>
+                      <w:proofErr w:type="spellEnd"/>
+                      <w:r>
+                        <w:rPr>
+                          <w:sz w:val="36"/>
+                          <w:szCs w:val="36"/>
+                        </w:rPr>
+                        <w:t xml:space="preserve"> Victor</w:t>
                       </w:r>
                     </w:p>
                     <w:p>
@@ -245,12 +263,21 @@
                           <w:szCs w:val="36"/>
                         </w:rPr>
                       </w:pPr>
+                      <w:proofErr w:type="spellStart"/>
                       <w:r>
                         <w:rPr>
                           <w:sz w:val="36"/>
                           <w:szCs w:val="36"/>
                         </w:rPr>
-                        <w:t>Plas Julien</w:t>
+                        <w:t>Plas</w:t>
+                      </w:r>
+                      <w:proofErr w:type="spellEnd"/>
+                      <w:r>
+                        <w:rPr>
+                          <w:sz w:val="36"/>
+                          <w:szCs w:val="36"/>
+                        </w:rPr>
+                        <w:t xml:space="preserve"> Julien</w:t>
                       </w:r>
                     </w:p>
                     <w:p>
@@ -1028,7 +1055,15 @@
         <w:t xml:space="preserve"> réaliser une application d’aide à la gestion d’un parc informatique pour la société AD</w:t>
       </w:r>
       <w:r>
-        <w:t xml:space="preserve">AM SAS. Le client, M. Vancampen, </w:t>
+        <w:t xml:space="preserve">AM SAS. Le client, M. </w:t>
+      </w:r>
+      <w:proofErr w:type="spellStart"/>
+      <w:r>
+        <w:t>Vancampen</w:t>
+      </w:r>
+      <w:proofErr w:type="spellEnd"/>
+      <w:r>
+        <w:t xml:space="preserve">, </w:t>
       </w:r>
       <w:r>
         <w:t>souhaite un logiciel lui permettant d’avoir un état de son parc informatique en temps réel. Son parc informatique est composé de 8 sites situés à des lieux géographiques différents. Il souhaite pouvoir accéder aux informations d’une machine en « maximum 3 clics » et veut pouvoir faire un bilan de son parc informatique sous forme d’un tableau récapitulatif.</w:t>
@@ -1123,7 +1158,31 @@
         <w:pStyle w:val="Sansinterligne"/>
       </w:pPr>
       <w:r>
-        <w:t xml:space="preserve">Une fois le diagramme Pieuvre terminé et les différentes fonctions déterminées et isolées, nous avons procédé a un diagramme FAST (Function Analysis System Technique) afin de déterminer l'ensemble des fonctions techniques et des solutions envisagées. Cette méthode permet en effet, de définir les différentes fonctions techniques, qui </w:t>
+        <w:t xml:space="preserve">Une fois le diagramme Pieuvre terminé et les différentes fonctions déterminées et isolées, nous avons procédé </w:t>
+      </w:r>
+      <w:proofErr w:type="spellStart"/>
+      <w:r>
+        <w:t>a</w:t>
+      </w:r>
+      <w:proofErr w:type="spellEnd"/>
+      <w:r>
+        <w:t xml:space="preserve"> un diagramme FAST (</w:t>
+      </w:r>
+      <w:proofErr w:type="spellStart"/>
+      <w:r>
+        <w:t>Function</w:t>
+      </w:r>
+      <w:proofErr w:type="spellEnd"/>
+      <w:r>
+        <w:t xml:space="preserve"> </w:t>
+      </w:r>
+      <w:proofErr w:type="spellStart"/>
+      <w:r>
+        <w:t>Analysis</w:t>
+      </w:r>
+      <w:proofErr w:type="spellEnd"/>
+      <w:r>
+        <w:t xml:space="preserve"> System Technique) afin de déterminer l'ensemble des fonctions techniques et des solutions envisagées. Cette méthode permet en effet, de définir les différentes fonctions techniques, qui </w:t>
       </w:r>
       <w:r>
         <w:t>permettent</w:t>
@@ -1160,8 +1219,13 @@
       <w:r>
         <w:t xml:space="preserve"> </w:t>
       </w:r>
-      <w:r>
-        <w:t>Vancampen.</w:t>
+      <w:proofErr w:type="spellStart"/>
+      <w:r>
+        <w:t>Vancampen</w:t>
+      </w:r>
+      <w:proofErr w:type="spellEnd"/>
+      <w:r>
+        <w:t>.</w:t>
       </w:r>
     </w:p>
     <w:p>
@@ -1240,7 +1304,15 @@
         <w:pStyle w:val="Sansinterligne"/>
       </w:pPr>
       <w:r>
-        <w:t>Nous avons ensuite élaboré des maquettes de notre application afin que celles-ci soient validées par M.Vancampen. Nous avons pour cela utilisé le cahier des charges fourni ainsi que les différentes fonctions et solutions déterminées par le diagramme FAST et Pieuvre. L’utilisation de maquette permet une meilleure communication entre le client et l’équipe de développement, car très rapidement le client peut voir si c’est ce qu’il attendait ou non. L’équipe de développement peut donc modifier certains points avant de rentrer dans sa phase de développement. Cela évite donc de perdre du temps en rendant une application non conforme aux souhaits du client, et donc de devoir recommencer la phase de développement.</w:t>
+        <w:t xml:space="preserve">Nous avons ensuite élaboré des maquettes de notre application afin que celles-ci soient validées par </w:t>
+      </w:r>
+      <w:proofErr w:type="spellStart"/>
+      <w:r>
+        <w:t>M.Vancampen</w:t>
+      </w:r>
+      <w:proofErr w:type="spellEnd"/>
+      <w:r>
+        <w:t>. Nous avons pour cela utilisé le cahier des charges fourni ainsi que les différentes fonctions et solutions déterminées par le diagramme FAST et Pieuvre. L’utilisation de maquette permet une meilleure communication entre le client et l’équipe de développement, car très rapidement le client peut voir si c’est ce qu’il attendait ou non. L’équipe de développement peut donc modifier certains points avant de rentrer dans sa phase de développement. Cela évite donc de perdre du temps en rendant une application non conforme aux souhaits du client, et donc de devoir recommencer la phase de développement.</w:t>
       </w:r>
     </w:p>
     <w:p>
@@ -1262,6 +1334,209 @@
         <w:pStyle w:val="Sansinterligne"/>
       </w:pPr>
       <w:r>
+        <w:rPr>
+          <w:noProof/>
+        </w:rPr>
+        <w:pict w14:anchorId="273A14A4">
+          <v:shape id="_x0000_s1031" type="#_x0000_t202" style="position:absolute;margin-left:127.7pt;margin-top:455.85pt;width:195.9pt;height:20.55pt;z-index:251692032;mso-position-horizontal-relative:text;mso-position-vertical-relative:text" stroked="f">
+            <v:textbox style="mso-fit-shape-to-text:t" inset="0,0,0,0">
+              <w:txbxContent>
+                <w:p>
+                  <w:pPr>
+                    <w:pStyle w:val="Lgende"/>
+                    <w:jc w:val="center"/>
+                    <w:rPr>
+                      <w:noProof/>
+                      <w:sz w:val="24"/>
+                      <w:szCs w:val="24"/>
+                    </w:rPr>
+                  </w:pPr>
+                  <w:r>
+                    <w:t xml:space="preserve">Figure </w:t>
+                  </w:r>
+                  <w:fldSimple w:instr=" SEQ Figure \* ARABIC ">
+                    <w:r>
+                      <w:rPr>
+                        <w:noProof/>
+                      </w:rPr>
+                      <w:t>2</w:t>
+                    </w:r>
+                  </w:fldSimple>
+                  <w:r>
+                    <w:t xml:space="preserve"> : Le pattern Adapter</w:t>
+                  </w:r>
+                </w:p>
+              </w:txbxContent>
+            </v:textbox>
+            <w10:wrap type="topAndBottom"/>
+          </v:shape>
+        </w:pict>
+      </w:r>
+      <w:r>
+        <w:rPr>
+          <w:noProof/>
+        </w:rPr>
+        <w:drawing>
+          <wp:anchor distT="0" distB="0" distL="114300" distR="114300" simplePos="0" relativeHeight="251666944" behindDoc="0" locked="0" layoutInCell="1" allowOverlap="1" wp14:anchorId="4B833CA6" wp14:editId="08C2BED9">
+            <wp:simplePos x="0" y="0"/>
+            <wp:positionH relativeFrom="column">
+              <wp:posOffset>1621790</wp:posOffset>
+            </wp:positionH>
+            <wp:positionV relativeFrom="paragraph">
+              <wp:posOffset>3553526</wp:posOffset>
+            </wp:positionV>
+            <wp:extent cx="2487930" cy="2272030"/>
+            <wp:effectExtent l="0" t="0" r="0" b="0"/>
+            <wp:wrapTopAndBottom/>
+            <wp:docPr id="3" name="Image 3"/>
+            <wp:cNvGraphicFramePr>
+              <a:graphicFrameLocks xmlns:a="http://schemas.openxmlformats.org/drawingml/2006/main" noChangeAspect="1"/>
+            </wp:cNvGraphicFramePr>
+            <a:graphic xmlns:a="http://schemas.openxmlformats.org/drawingml/2006/main">
+              <a:graphicData uri="http://schemas.openxmlformats.org/drawingml/2006/picture">
+                <pic:pic xmlns:pic="http://schemas.openxmlformats.org/drawingml/2006/picture">
+                  <pic:nvPicPr>
+                    <pic:cNvPr id="3" name="patternAdapter.jpg"/>
+                    <pic:cNvPicPr/>
+                  </pic:nvPicPr>
+                  <pic:blipFill>
+                    <a:blip r:embed="rId11">
+                      <a:extLst>
+                        <a:ext uri="{28A0092B-C50C-407E-A947-70E740481C1C}">
+                          <a14:useLocalDpi xmlns:a14="http://schemas.microsoft.com/office/drawing/2010/main" val="0"/>
+                        </a:ext>
+                      </a:extLst>
+                    </a:blip>
+                    <a:stretch>
+                      <a:fillRect/>
+                    </a:stretch>
+                  </pic:blipFill>
+                  <pic:spPr>
+                    <a:xfrm>
+                      <a:off x="0" y="0"/>
+                      <a:ext cx="2487930" cy="2272030"/>
+                    </a:xfrm>
+                    <a:prstGeom prst="rect">
+                      <a:avLst/>
+                    </a:prstGeom>
+                  </pic:spPr>
+                </pic:pic>
+              </a:graphicData>
+            </a:graphic>
+            <wp14:sizeRelH relativeFrom="margin">
+              <wp14:pctWidth>0</wp14:pctWidth>
+            </wp14:sizeRelH>
+            <wp14:sizeRelV relativeFrom="margin">
+              <wp14:pctHeight>0</wp14:pctHeight>
+            </wp14:sizeRelV>
+          </wp:anchor>
+        </w:drawing>
+      </w:r>
+      <w:r>
+        <w:rPr>
+          <w:noProof/>
+        </w:rPr>
+        <w:pict w14:anchorId="7E7C87FA">
+          <v:shape id="_x0000_s1030" type="#_x0000_t202" style="position:absolute;margin-left:78.9pt;margin-top:255.75pt;width:294.6pt;height:20.55pt;z-index:251688960;mso-position-horizontal-relative:text;mso-position-vertical-relative:text" stroked="f">
+            <v:textbox style="mso-fit-shape-to-text:t" inset="0,0,0,0">
+              <w:txbxContent>
+                <w:p>
+                  <w:pPr>
+                    <w:pStyle w:val="Lgende"/>
+                    <w:jc w:val="center"/>
+                    <w:rPr>
+                      <w:noProof/>
+                      <w:sz w:val="24"/>
+                      <w:szCs w:val="24"/>
+                    </w:rPr>
+                  </w:pPr>
+                  <w:r>
+                    <w:t xml:space="preserve">Figure </w:t>
+                  </w:r>
+                  <w:fldSimple w:instr=" SEQ Figure \* ARABIC ">
+                    <w:r>
+                      <w:rPr>
+                        <w:noProof/>
+                      </w:rPr>
+                      <w:t>1</w:t>
+                    </w:r>
+                  </w:fldSimple>
+                  <w:proofErr w:type="gramStart"/>
+                  <w:r>
+                    <w:t>:Le</w:t>
+                  </w:r>
+                  <w:proofErr w:type="gramEnd"/>
+                  <w:r>
+                    <w:t xml:space="preserve"> pattern MVC</w:t>
+                  </w:r>
+                </w:p>
+              </w:txbxContent>
+            </v:textbox>
+            <w10:wrap type="topAndBottom"/>
+          </v:shape>
+        </w:pict>
+      </w:r>
+      <w:r>
+        <w:rPr>
+          <w:noProof/>
+        </w:rPr>
+        <w:drawing>
+          <wp:anchor distT="0" distB="0" distL="114300" distR="114300" simplePos="0" relativeHeight="251658752" behindDoc="0" locked="0" layoutInCell="1" allowOverlap="1" wp14:anchorId="7E88DC55" wp14:editId="46BCD058">
+            <wp:simplePos x="0" y="0"/>
+            <wp:positionH relativeFrom="column">
+              <wp:posOffset>1002030</wp:posOffset>
+            </wp:positionH>
+            <wp:positionV relativeFrom="paragraph">
+              <wp:posOffset>1217251</wp:posOffset>
+            </wp:positionV>
+            <wp:extent cx="3741420" cy="2047240"/>
+            <wp:effectExtent l="0" t="0" r="0" b="0"/>
+            <wp:wrapTopAndBottom/>
+            <wp:docPr id="2" name="Image 2"/>
+            <wp:cNvGraphicFramePr>
+              <a:graphicFrameLocks xmlns:a="http://schemas.openxmlformats.org/drawingml/2006/main" noChangeAspect="1"/>
+            </wp:cNvGraphicFramePr>
+            <a:graphic xmlns:a="http://schemas.openxmlformats.org/drawingml/2006/main">
+              <a:graphicData uri="http://schemas.openxmlformats.org/drawingml/2006/picture">
+                <pic:pic xmlns:pic="http://schemas.openxmlformats.org/drawingml/2006/picture">
+                  <pic:nvPicPr>
+                    <pic:cNvPr id="2" name="mvc.jpg"/>
+                    <pic:cNvPicPr/>
+                  </pic:nvPicPr>
+                  <pic:blipFill>
+                    <a:blip r:embed="rId12">
+                      <a:extLst>
+                        <a:ext uri="{28A0092B-C50C-407E-A947-70E740481C1C}">
+                          <a14:useLocalDpi xmlns:a14="http://schemas.microsoft.com/office/drawing/2010/main" val="0"/>
+                        </a:ext>
+                      </a:extLst>
+                    </a:blip>
+                    <a:stretch>
+                      <a:fillRect/>
+                    </a:stretch>
+                  </pic:blipFill>
+                  <pic:spPr>
+                    <a:xfrm>
+                      <a:off x="0" y="0"/>
+                      <a:ext cx="3741420" cy="2047240"/>
+                    </a:xfrm>
+                    <a:prstGeom prst="rect">
+                      <a:avLst/>
+                    </a:prstGeom>
+                  </pic:spPr>
+                </pic:pic>
+              </a:graphicData>
+            </a:graphic>
+            <wp14:sizeRelH relativeFrom="margin">
+              <wp14:pctWidth>0</wp14:pctWidth>
+            </wp14:sizeRelH>
+            <wp14:sizeRelV relativeFrom="margin">
+              <wp14:pctHeight>0</wp14:pctHeight>
+            </wp14:sizeRelV>
+          </wp:anchor>
+        </w:drawing>
+      </w:r>
+      <w:r>
         <w:t xml:space="preserve">Nous souhaitons utiliser le design pattern « MVC » afin d’organiser la gestion des interfaces graphiques avec les classes métiers du programme. Nous avons également choisi d’utiliser un design pattern </w:t>
       </w:r>
       <w:r>
@@ -1282,28 +1557,56 @@
     </w:p>
     <w:p>
       <w:pPr>
-        <w:pStyle w:val="Titre1"/>
-      </w:pPr>
+        <w:pStyle w:val="Sansinterligne"/>
+      </w:pPr>
+      <w:r>
+        <w:t xml:space="preserve">Ici : le design pattern </w:t>
+      </w:r>
+      <w:proofErr w:type="spellStart"/>
+      <w:r>
+        <w:t>adapteur</w:t>
+      </w:r>
+      <w:proofErr w:type="spellEnd"/>
+      <w:r>
+        <w:t xml:space="preserve"> permet d’utiliser plusieurs moteurs en réécrivant les méthodes </w:t>
+      </w:r>
+      <w:proofErr w:type="spellStart"/>
+      <w:proofErr w:type="gramStart"/>
+      <w:r>
+        <w:t>start</w:t>
+      </w:r>
+      <w:proofErr w:type="spellEnd"/>
+      <w:r>
+        <w:t>(</w:t>
+      </w:r>
+      <w:proofErr w:type="gramEnd"/>
+      <w:r>
+        <w:t>),stop(),</w:t>
+      </w:r>
+      <w:proofErr w:type="spellStart"/>
+      <w:r>
+        <w:t>accelerate</w:t>
+      </w:r>
+      <w:proofErr w:type="spellEnd"/>
+      <w:r>
+        <w:t>(),</w:t>
+      </w:r>
+      <w:proofErr w:type="spellStart"/>
+      <w:r>
+        <w:t>decelerate</w:t>
+      </w:r>
+      <w:proofErr w:type="spellEnd"/>
+      <w:r>
+        <w:t>().</w:t>
+      </w:r>
     </w:p>
     <w:p>
       <w:pPr>
-        <w:rPr>
-          <w:rFonts w:asciiTheme="majorHAnsi" w:eastAsiaTheme="majorEastAsia" w:hAnsiTheme="majorHAnsi" w:cstheme="majorBidi"/>
-          <w:b/>
-          <w:bCs/>
-          <w:color w:val="345A8A" w:themeColor="accent1" w:themeShade="B5"/>
-          <w:sz w:val="36"/>
-          <w:szCs w:val="32"/>
-        </w:rPr>
+        <w:pStyle w:val="Titre1"/>
       </w:pPr>
       <w:r>
         <w:br w:type="page"/>
       </w:r>
-    </w:p>
-    <w:p>
-      <w:pPr>
-        <w:pStyle w:val="Titre1"/>
-      </w:pPr>
       <w:bookmarkStart w:id="7" w:name="_Toc279952996"/>
       <w:r>
         <w:lastRenderedPageBreak/>
@@ -1315,6 +1618,8 @@
       <w:pPr>
         <w:pStyle w:val="Sansinterligne"/>
       </w:pPr>
+      <w:bookmarkStart w:id="8" w:name="_GoBack"/>
+      <w:bookmarkEnd w:id="8"/>
     </w:p>
     <w:p>
       <w:pPr>
@@ -1348,7 +1653,7 @@
                     <pic:cNvPicPr/>
                   </pic:nvPicPr>
                   <pic:blipFill>
-                    <a:blip r:embed="rId12">
+                    <a:blip r:embed="rId13">
                       <a:extLst>
                         <a:ext uri="{28A0092B-C50C-407E-A947-70E740481C1C}">
                           <a14:useLocalDpi xmlns:a14="http://schemas.microsoft.com/office/drawing/2010/main" val="0"/>
@@ -1399,10 +1704,18 @@
         <w:t>er</w:t>
       </w:r>
       <w:r>
-        <w:t xml:space="preserve"> les tâches et estimer leurs durées. Voici le diagramme de Gantt qui en résulte.</w:t>
-      </w:r>
-      <w:r>
-        <w:t xml:space="preserve">Pour la première partie du projet (de la première réunion à la deuxième) nous avons travaillé </w:t>
+        <w:t xml:space="preserve"> les tâches et estimer leurs durées. Voici le diagramme de Gantt qui en </w:t>
+      </w:r>
+      <w:proofErr w:type="spellStart"/>
+      <w:r>
+        <w:t>résulte.</w:t>
+      </w:r>
+      <w:r>
+        <w:t>Pour</w:t>
+      </w:r>
+      <w:proofErr w:type="spellEnd"/>
+      <w:r>
+        <w:t xml:space="preserve"> la première partie du projet (de la première réunion à la deuxième) nous avons travaillé </w:t>
       </w:r>
       <w:r>
         <w:t xml:space="preserve">l’analyse </w:t>
@@ -1495,8 +1808,13 @@
               <w:pStyle w:val="Sansinterligne"/>
             </w:pPr>
             <w:r>
-              <w:t>Prise en main de javaFx</w:t>
+              <w:t xml:space="preserve">Prise en main de </w:t>
             </w:r>
+            <w:proofErr w:type="spellStart"/>
+            <w:r>
+              <w:t>javaFx</w:t>
+            </w:r>
+            <w:proofErr w:type="spellEnd"/>
           </w:p>
         </w:tc>
         <w:tc>
@@ -1621,8 +1939,13 @@
               <w:pStyle w:val="Sansinterligne"/>
             </w:pPr>
             <w:r>
-              <w:t>Création de la base de donnée</w:t>
+              <w:t xml:space="preserve">Création de la base de </w:t>
             </w:r>
+            <w:proofErr w:type="gramStart"/>
+            <w:r>
+              <w:t>donnée</w:t>
+            </w:r>
+            <w:proofErr w:type="gramEnd"/>
           </w:p>
         </w:tc>
         <w:tc>
@@ -1791,78 +2114,45 @@
       <w:pPr>
         <w:pStyle w:val="Titre1"/>
       </w:pPr>
-      <w:bookmarkStart w:id="8" w:name="_Toc279952997"/>
+      <w:bookmarkStart w:id="9" w:name="_Toc279952997"/>
       <w:r>
         <w:lastRenderedPageBreak/>
         <w:t>L’avancement du projet</w:t>
       </w:r>
-      <w:bookmarkEnd w:id="8"/>
-    </w:p>
-    <w:p>
-      <w:pPr>
-        <w:pStyle w:val="Sansinterligne"/>
-      </w:pPr>
-    </w:p>
-    <w:p>
-      <w:pPr>
-        <w:pStyle w:val="Sansinterligne"/>
-      </w:pPr>
-      <w:r>
-        <w:t>Nous avons choisi, pour développer notre logiciel, d’utiliser le langage JAVA. Nous l’avons choisi car il permet de créer des interfac</w:t>
-      </w:r>
-      <w:r>
-        <w:t xml:space="preserve">es </w:t>
-      </w:r>
-      <w:r>
-        <w:t xml:space="preserve">graphiques assez facilement, JAVA </w:t>
-      </w:r>
-      <w:r>
-        <w:t>est également un langage sur,</w:t>
-      </w:r>
-      <w:r>
-        <w:t xml:space="preserve"> très typé</w:t>
-      </w:r>
-      <w:r>
-        <w:t>, extrêmement documenté</w:t>
-      </w:r>
-      <w:r>
-        <w:t xml:space="preserve"> avec une forte communauté</w:t>
-      </w:r>
-      <w:r>
-        <w:t>, de plus c’est un langage portable et stable.</w:t>
-      </w:r>
-      <w:bookmarkStart w:id="9" w:name="_GoBack"/>
       <w:bookmarkEnd w:id="9"/>
     </w:p>
     <w:p>
       <w:pPr>
         <w:pStyle w:val="Sansinterligne"/>
       </w:pPr>
-      <w:r>
-        <w:t xml:space="preserve">Pour réaliser nos interfaces graphiques, nous avons choisi d’utiliser la bibliothèque  « javafx » </w:t>
-      </w:r>
-      <w:r>
-        <w:t xml:space="preserve">de JAVA </w:t>
-      </w:r>
-      <w:r>
-        <w:t>ainsi que le logiciel SceneBuilder qui permet de créer l’interface en faisant des « Drag N Drop » des différents composants à insérer sur la page.</w:t>
-      </w:r>
     </w:p>
     <w:p>
       <w:pPr>
         <w:pStyle w:val="Sansinterligne"/>
       </w:pPr>
       <w:r>
-        <w:t>Nous avons créé toutes nos classes métiers ainsi que les classes permettant de gérer l’interface graphique et avons réalisé un jeu d’essai afin de pouvoi</w:t>
-      </w:r>
-      <w:r>
-        <w:t>r faire fonctionner</w:t>
-      </w:r>
-      <w:r>
-        <w:t xml:space="preserve"> quelques fonctionnalités du</w:t>
-      </w:r>
-      <w:r>
-        <w:t xml:space="preserve"> logiciel</w:t>
+        <w:t>Nous avons choisi, pour développer notre logiciel, d’utiliser le langage JAVA. Nous l’avons choisi car il permet de créer des interfac</w:t>
+      </w:r>
+      <w:r>
+        <w:t xml:space="preserve">es </w:t>
+      </w:r>
+      <w:r>
+        <w:t xml:space="preserve">graphiques assez facilement, JAVA </w:t>
+      </w:r>
+      <w:r>
+        <w:t>est également un langage sur,</w:t>
+      </w:r>
+      <w:r>
+        <w:t xml:space="preserve"> très typé</w:t>
+      </w:r>
+      <w:r>
+        <w:t>, extrêmement documenté</w:t>
+      </w:r>
+      <w:r>
+        <w:t xml:space="preserve"> avec une forte communauté</w:t>
+      </w:r>
+      <w:r>
+        <w:t>, de plus c’est un langage portable et stable.</w:t>
       </w:r>
     </w:p>
     <w:p>
@@ -1870,14 +2160,69 @@
         <w:pStyle w:val="Sansinterligne"/>
       </w:pPr>
       <w:r>
-        <w:t xml:space="preserve">M. Vancampen souhaite avoir pour le lundi 15 décembre une première version du logiciel, sans aucune </w:t>
+        <w:t>Pour réaliser nos interfaces graphiques, nous avons choisi d’utiliser la bibliothèque  « </w:t>
+      </w:r>
+      <w:proofErr w:type="spellStart"/>
+      <w:r>
+        <w:t>javafx</w:t>
+      </w:r>
+      <w:proofErr w:type="spellEnd"/>
+      <w:r>
+        <w:t xml:space="preserve"> » </w:t>
+      </w:r>
+      <w:r>
+        <w:t xml:space="preserve">de JAVA </w:t>
+      </w:r>
+      <w:r>
+        <w:t xml:space="preserve">ainsi que le logiciel </w:t>
+      </w:r>
+      <w:proofErr w:type="spellStart"/>
+      <w:r>
+        <w:t>SceneBuilder</w:t>
+      </w:r>
+      <w:proofErr w:type="spellEnd"/>
+      <w:r>
+        <w:t xml:space="preserve"> qui permet de créer l’interface en faisant des « Drag N Drop » des différents composants à insérer sur la page.</w:t>
+      </w:r>
+    </w:p>
+    <w:p>
+      <w:pPr>
+        <w:pStyle w:val="Sansinterligne"/>
+      </w:pPr>
+      <w:r>
+        <w:t>Nous avons créé toutes nos classes métiers ainsi que les classes permettant de gérer l’interface graphique et avons réalisé un jeu d’essai afin de pouvoi</w:t>
+      </w:r>
+      <w:r>
+        <w:t>r faire fonctionner</w:t>
+      </w:r>
+      <w:r>
+        <w:t xml:space="preserve"> quelques fonctionnalités du</w:t>
+      </w:r>
+      <w:r>
+        <w:t xml:space="preserve"> logiciel</w:t>
+      </w:r>
+    </w:p>
+    <w:p>
+      <w:pPr>
+        <w:pStyle w:val="Sansinterligne"/>
+      </w:pPr>
+      <w:r>
+        <w:t xml:space="preserve">M. </w:t>
+      </w:r>
+      <w:proofErr w:type="spellStart"/>
+      <w:r>
+        <w:t>Vancampen</w:t>
+      </w:r>
+      <w:proofErr w:type="spellEnd"/>
+      <w:r>
+        <w:t xml:space="preserve"> souhaite avoir pour le lundi 15 décembre une première version du logiciel, sans aucune </w:t>
       </w:r>
       <w:r>
         <w:t>fonction implémentée afin qu’il puisse voir l’interface et naviguer dans les différents endroits du logiciel.</w:t>
       </w:r>
     </w:p>
     <w:sectPr>
-      <w:footerReference w:type="default" r:id="rId13"/>
+      <w:footerReference w:type="default" r:id="rId14"/>
       <w:pgSz w:w="11900" w:h="16840"/>
       <w:pgMar w:top="1417" w:right="1417" w:bottom="1417" w:left="1417" w:header="708" w:footer="708" w:gutter="0"/>
       <w:cols w:space="708"/>
@@ -1889,7 +2234,7 @@
 </file>
 
 <file path=word/endnotes.xml><?xml version="1.0" encoding="utf-8"?>
-<w:endnotes xmlns:wpc="http://schemas.microsoft.com/office/word/2010/wordprocessingCanvas" xmlns:mo="http://schemas.microsoft.com/office/mac/office/2008/main" xmlns:mc="http://schemas.openxmlformats.org/markup-compatibility/2006" xmlns:mv="urn:schemas-microsoft-com:mac:vml" xmlns:o="urn:schemas-microsoft-com:office:office" xmlns:r="http://schemas.openxmlformats.org/officeDocument/2006/relationships" xmlns:m="http://schemas.openxmlformats.org/officeDocument/2006/math" xmlns:v="urn:schemas-microsoft-com:vml" xmlns:wp14="http://schemas.microsoft.com/office/word/2010/wordprocessingDrawing" xmlns:wp="http://schemas.openxmlformats.org/drawingml/2006/wordprocessingDrawing" xmlns:w10="urn:schemas-microsoft-com:office:word" xmlns:w="http://schemas.openxmlformats.org/wordprocessingml/2006/main" xmlns:w14="http://schemas.microsoft.com/office/word/2010/wordml" xmlns:wpg="http://schemas.microsoft.com/office/word/2010/wordprocessingGroup" xmlns:wpi="http://schemas.microsoft.com/office/word/2010/wordprocessingInk" xmlns:wne="http://schemas.microsoft.com/office/word/2006/wordml" xmlns:wps="http://schemas.microsoft.com/office/word/2010/wordprocessingShape" mc:Ignorable="w14 wp14 mv">
+<w:endnotes xmlns:wpc="http://schemas.microsoft.com/office/word/2010/wordprocessingCanvas" xmlns:mc="http://schemas.openxmlformats.org/markup-compatibility/2006" xmlns:o="urn:schemas-microsoft-com:office:office" xmlns:r="http://schemas.openxmlformats.org/officeDocument/2006/relationships" xmlns:m="http://schemas.openxmlformats.org/officeDocument/2006/math" xmlns:v="urn:schemas-microsoft-com:vml" xmlns:wp14="http://schemas.microsoft.com/office/word/2010/wordprocessingDrawing" xmlns:wp="http://schemas.openxmlformats.org/drawingml/2006/wordprocessingDrawing" xmlns:w10="urn:schemas-microsoft-com:office:word" xmlns:w="http://schemas.openxmlformats.org/wordprocessingml/2006/main" xmlns:w14="http://schemas.microsoft.com/office/word/2010/wordml" xmlns:w15="http://schemas.microsoft.com/office/word/2012/wordml" xmlns:wpg="http://schemas.microsoft.com/office/word/2010/wordprocessingGroup" xmlns:wpi="http://schemas.microsoft.com/office/word/2010/wordprocessingInk" xmlns:wne="http://schemas.microsoft.com/office/word/2006/wordml" xmlns:wps="http://schemas.microsoft.com/office/word/2010/wordprocessingShape" mc:Ignorable="w14 w15 wp14">
   <w:endnote w:type="separator" w:id="-1">
     <w:p>
       <w:r>
@@ -1908,7 +2253,7 @@
 </file>
 
 <file path=word/footer1.xml><?xml version="1.0" encoding="utf-8"?>
-<w:ftr xmlns:wpc="http://schemas.microsoft.com/office/word/2010/wordprocessingCanvas" xmlns:mo="http://schemas.microsoft.com/office/mac/office/2008/main" xmlns:mc="http://schemas.openxmlformats.org/markup-compatibility/2006" xmlns:mv="urn:schemas-microsoft-com:mac:vml" xmlns:o="urn:schemas-microsoft-com:office:office" xmlns:r="http://schemas.openxmlformats.org/officeDocument/2006/relationships" xmlns:m="http://schemas.openxmlformats.org/officeDocument/2006/math" xmlns:v="urn:schemas-microsoft-com:vml" xmlns:wp14="http://schemas.microsoft.com/office/word/2010/wordprocessingDrawing" xmlns:wp="http://schemas.openxmlformats.org/drawingml/2006/wordprocessingDrawing" xmlns:w10="urn:schemas-microsoft-com:office:word" xmlns:w="http://schemas.openxmlformats.org/wordprocessingml/2006/main" xmlns:w14="http://schemas.microsoft.com/office/word/2010/wordml" xmlns:wpg="http://schemas.microsoft.com/office/word/2010/wordprocessingGroup" xmlns:wpi="http://schemas.microsoft.com/office/word/2010/wordprocessingInk" xmlns:wne="http://schemas.microsoft.com/office/word/2006/wordml" xmlns:wps="http://schemas.microsoft.com/office/word/2010/wordprocessingShape" mc:Ignorable="w14 wp14">
+<w:ftr xmlns:wpc="http://schemas.microsoft.com/office/word/2010/wordprocessingCanvas" xmlns:mc="http://schemas.openxmlformats.org/markup-compatibility/2006" xmlns:o="urn:schemas-microsoft-com:office:office" xmlns:r="http://schemas.openxmlformats.org/officeDocument/2006/relationships" xmlns:m="http://schemas.openxmlformats.org/officeDocument/2006/math" xmlns:v="urn:schemas-microsoft-com:vml" xmlns:wp14="http://schemas.microsoft.com/office/word/2010/wordprocessingDrawing" xmlns:wp="http://schemas.openxmlformats.org/drawingml/2006/wordprocessingDrawing" xmlns:w10="urn:schemas-microsoft-com:office:word" xmlns:w="http://schemas.openxmlformats.org/wordprocessingml/2006/main" xmlns:w14="http://schemas.microsoft.com/office/word/2010/wordml" xmlns:w15="http://schemas.microsoft.com/office/word/2012/wordml" xmlns:wpg="http://schemas.microsoft.com/office/word/2010/wordprocessingGroup" xmlns:wpi="http://schemas.microsoft.com/office/word/2010/wordprocessingInk" xmlns:wne="http://schemas.microsoft.com/office/word/2006/wordml" xmlns:wps="http://schemas.microsoft.com/office/word/2010/wordprocessingShape" mc:Ignorable="w14 w15 wp14">
   <w:sdt>
     <w:sdtPr>
       <w:id w:val="-1268695009"/>
@@ -1917,6 +2262,7 @@
         <w:docPartUnique/>
       </w:docPartObj>
     </w:sdtPr>
+    <w:sdtEndPr/>
     <w:sdtContent>
       <w:p>
         <w:pPr>
@@ -1953,7 +2299,7 @@
 </file>
 
 <file path=word/footnotes.xml><?xml version="1.0" encoding="utf-8"?>
-<w:footnotes xmlns:wpc="http://schemas.microsoft.com/office/word/2010/wordprocessingCanvas" xmlns:mo="http://schemas.microsoft.com/office/mac/office/2008/main" xmlns:mc="http://schemas.openxmlformats.org/markup-compatibility/2006" xmlns:mv="urn:schemas-microsoft-com:mac:vml" xmlns:o="urn:schemas-microsoft-com:office:office" xmlns:r="http://schemas.openxmlformats.org/officeDocument/2006/relationships" xmlns:m="http://schemas.openxmlformats.org/officeDocument/2006/math" xmlns:v="urn:schemas-microsoft-com:vml" xmlns:wp14="http://schemas.microsoft.com/office/word/2010/wordprocessingDrawing" xmlns:wp="http://schemas.openxmlformats.org/drawingml/2006/wordprocessingDrawing" xmlns:w10="urn:schemas-microsoft-com:office:word" xmlns:w="http://schemas.openxmlformats.org/wordprocessingml/2006/main" xmlns:w14="http://schemas.microsoft.com/office/word/2010/wordml" xmlns:wpg="http://schemas.microsoft.com/office/word/2010/wordprocessingGroup" xmlns:wpi="http://schemas.microsoft.com/office/word/2010/wordprocessingInk" xmlns:wne="http://schemas.microsoft.com/office/word/2006/wordml" xmlns:wps="http://schemas.microsoft.com/office/word/2010/wordprocessingShape" mc:Ignorable="w14 wp14 mv">
+<w:footnotes xmlns:wpc="http://schemas.microsoft.com/office/word/2010/wordprocessingCanvas" xmlns:mc="http://schemas.openxmlformats.org/markup-compatibility/2006" xmlns:o="urn:schemas-microsoft-com:office:office" xmlns:r="http://schemas.openxmlformats.org/officeDocument/2006/relationships" xmlns:m="http://schemas.openxmlformats.org/officeDocument/2006/math" xmlns:v="urn:schemas-microsoft-com:vml" xmlns:wp14="http://schemas.microsoft.com/office/word/2010/wordprocessingDrawing" xmlns:wp="http://schemas.openxmlformats.org/drawingml/2006/wordprocessingDrawing" xmlns:w10="urn:schemas-microsoft-com:office:word" xmlns:w="http://schemas.openxmlformats.org/wordprocessingml/2006/main" xmlns:w14="http://schemas.microsoft.com/office/word/2010/wordml" xmlns:w15="http://schemas.microsoft.com/office/word/2012/wordml" xmlns:wpg="http://schemas.microsoft.com/office/word/2010/wordprocessingGroup" xmlns:wpi="http://schemas.microsoft.com/office/word/2010/wordprocessingInk" xmlns:wne="http://schemas.microsoft.com/office/word/2006/wordml" xmlns:wps="http://schemas.microsoft.com/office/word/2010/wordprocessingShape" mc:Ignorable="w14 w15 wp14">
   <w:footnote w:type="separator" w:id="-1">
     <w:p>
       <w:r>
@@ -1972,7 +2318,7 @@
 </file>
 
 <file path=word/numbering.xml><?xml version="1.0" encoding="utf-8"?>
-<w:numbering xmlns:wpc="http://schemas.microsoft.com/office/word/2010/wordprocessingCanvas" xmlns:mo="http://schemas.microsoft.com/office/mac/office/2008/main" xmlns:mc="http://schemas.openxmlformats.org/markup-compatibility/2006" xmlns:mv="urn:schemas-microsoft-com:mac:vml" xmlns:o="urn:schemas-microsoft-com:office:office" xmlns:r="http://schemas.openxmlformats.org/officeDocument/2006/relationships" xmlns:m="http://schemas.openxmlformats.org/officeDocument/2006/math" xmlns:v="urn:schemas-microsoft-com:vml" xmlns:wp14="http://schemas.microsoft.com/office/word/2010/wordprocessingDrawing" xmlns:wp="http://schemas.openxmlformats.org/drawingml/2006/wordprocessingDrawing" xmlns:w10="urn:schemas-microsoft-com:office:word" xmlns:w="http://schemas.openxmlformats.org/wordprocessingml/2006/main" xmlns:w14="http://schemas.microsoft.com/office/word/2010/wordml" xmlns:wpg="http://schemas.microsoft.com/office/word/2010/wordprocessingGroup" xmlns:wpi="http://schemas.microsoft.com/office/word/2010/wordprocessingInk" xmlns:wne="http://schemas.microsoft.com/office/word/2006/wordml" xmlns:wps="http://schemas.microsoft.com/office/word/2010/wordprocessingShape" mc:Ignorable="w14 wp14 mv">
+<w:numbering xmlns:wpc="http://schemas.microsoft.com/office/word/2010/wordprocessingCanvas" xmlns:mc="http://schemas.openxmlformats.org/markup-compatibility/2006" xmlns:o="urn:schemas-microsoft-com:office:office" xmlns:r="http://schemas.openxmlformats.org/officeDocument/2006/relationships" xmlns:m="http://schemas.openxmlformats.org/officeDocument/2006/math" xmlns:v="urn:schemas-microsoft-com:vml" xmlns:wp14="http://schemas.microsoft.com/office/word/2010/wordprocessingDrawing" xmlns:wp="http://schemas.openxmlformats.org/drawingml/2006/wordprocessingDrawing" xmlns:w10="urn:schemas-microsoft-com:office:word" xmlns:w="http://schemas.openxmlformats.org/wordprocessingml/2006/main" xmlns:w14="http://schemas.microsoft.com/office/word/2010/wordml" xmlns:w15="http://schemas.microsoft.com/office/word/2012/wordml" xmlns:wpg="http://schemas.microsoft.com/office/word/2010/wordprocessingGroup" xmlns:wpi="http://schemas.microsoft.com/office/word/2010/wordprocessingInk" xmlns:wne="http://schemas.microsoft.com/office/word/2006/wordml" xmlns:wps="http://schemas.microsoft.com/office/word/2010/wordprocessingShape" mc:Ignorable="w14 w15 wp14">
   <w:abstractNum w:abstractNumId="0">
     <w:nsid w:val="173C7E23"/>
     <w:multiLevelType w:val="hybridMultilevel"/>
@@ -2428,7 +2774,7 @@
 </file>
 
 <file path=word/styles.xml><?xml version="1.0" encoding="utf-8"?>
-<w:styles xmlns:mc="http://schemas.openxmlformats.org/markup-compatibility/2006" xmlns:r="http://schemas.openxmlformats.org/officeDocument/2006/relationships" xmlns:w="http://schemas.openxmlformats.org/wordprocessingml/2006/main" xmlns:w14="http://schemas.microsoft.com/office/word/2010/wordml" mc:Ignorable="w14">
+<w:styles xmlns:mc="http://schemas.openxmlformats.org/markup-compatibility/2006" xmlns:r="http://schemas.openxmlformats.org/officeDocument/2006/relationships" xmlns:w="http://schemas.openxmlformats.org/wordprocessingml/2006/main" xmlns:w14="http://schemas.microsoft.com/office/word/2010/wordml" xmlns:w15="http://schemas.microsoft.com/office/word/2012/wordml" mc:Ignorable="w14 w15">
   <w:docDefaults>
     <w:rPrDefault>
       <w:rPr>
@@ -2440,153 +2786,369 @@
     </w:rPrDefault>
     <w:pPrDefault/>
   </w:docDefaults>
-  <w:latentStyles w:defLockedState="0" w:defUIPriority="99" w:defSemiHidden="1" w:defUnhideWhenUsed="1" w:defQFormat="0" w:count="276">
-    <w:lsdException w:name="Normal" w:semiHidden="0" w:uiPriority="0" w:unhideWhenUsed="0" w:qFormat="1"/>
-    <w:lsdException w:name="heading 1" w:semiHidden="0" w:uiPriority="9" w:unhideWhenUsed="0" w:qFormat="1"/>
-    <w:lsdException w:name="heading 2" w:uiPriority="9" w:qFormat="1"/>
-    <w:lsdException w:name="heading 3" w:uiPriority="9" w:qFormat="1"/>
-    <w:lsdException w:name="heading 4" w:uiPriority="9" w:qFormat="1"/>
-    <w:lsdException w:name="heading 5" w:uiPriority="9" w:qFormat="1"/>
-    <w:lsdException w:name="heading 6" w:uiPriority="9" w:qFormat="1"/>
-    <w:lsdException w:name="heading 7" w:uiPriority="9" w:qFormat="1"/>
-    <w:lsdException w:name="heading 8" w:uiPriority="9" w:qFormat="1"/>
-    <w:lsdException w:name="heading 9" w:uiPriority="9" w:qFormat="1"/>
-    <w:lsdException w:name="toc 1" w:uiPriority="39"/>
-    <w:lsdException w:name="toc 2" w:uiPriority="39"/>
-    <w:lsdException w:name="toc 3" w:uiPriority="39"/>
-    <w:lsdException w:name="toc 4" w:uiPriority="39"/>
-    <w:lsdException w:name="toc 5" w:uiPriority="39"/>
-    <w:lsdException w:name="toc 6" w:uiPriority="39"/>
-    <w:lsdException w:name="toc 7" w:uiPriority="39"/>
-    <w:lsdException w:name="toc 8" w:uiPriority="39"/>
-    <w:lsdException w:name="toc 9" w:uiPriority="39"/>
-    <w:lsdException w:name="caption" w:uiPriority="35" w:qFormat="1"/>
-    <w:lsdException w:name="Title" w:semiHidden="0" w:uiPriority="10" w:unhideWhenUsed="0" w:qFormat="1"/>
-    <w:lsdException w:name="Default Paragraph Font" w:uiPriority="1"/>
-    <w:lsdException w:name="Subtitle" w:semiHidden="0" w:uiPriority="11" w:unhideWhenUsed="0" w:qFormat="1"/>
-    <w:lsdException w:name="Strong" w:semiHidden="0" w:uiPriority="22" w:unhideWhenUsed="0" w:qFormat="1"/>
-    <w:lsdException w:name="Emphasis" w:semiHidden="0" w:uiPriority="20" w:unhideWhenUsed="0" w:qFormat="1"/>
-    <w:lsdException w:name="Table Grid" w:semiHidden="0" w:uiPriority="59" w:unhideWhenUsed="0"/>
-    <w:lsdException w:name="Note Level 1" w:semiHidden="0" w:unhideWhenUsed="0"/>
-    <w:lsdException w:name="Note Level 2" w:semiHidden="0" w:unhideWhenUsed="0"/>
-    <w:lsdException w:name="Note Level 3" w:semiHidden="0" w:unhideWhenUsed="0"/>
-    <w:lsdException w:name="Note Level 4" w:semiHidden="0" w:unhideWhenUsed="0"/>
-    <w:lsdException w:name="Note Level 5" w:semiHidden="0" w:unhideWhenUsed="0"/>
-    <w:lsdException w:name="Note Level 6" w:semiHidden="0" w:unhideWhenUsed="0"/>
-    <w:lsdException w:name="Note Level 7" w:semiHidden="0" w:unhideWhenUsed="0"/>
-    <w:lsdException w:name="Note Level 8" w:semiHidden="0" w:unhideWhenUsed="0"/>
-    <w:lsdException w:name="Note Level 9" w:semiHidden="0" w:unhideWhenUsed="0"/>
-    <w:lsdException w:name="Placeholder Text" w:unhideWhenUsed="0"/>
-    <w:lsdException w:name="No Spacing" w:semiHidden="0" w:uiPriority="1" w:unhideWhenUsed="0" w:qFormat="1"/>
-    <w:lsdException w:name="Light Shading" w:semiHidden="0" w:uiPriority="60" w:unhideWhenUsed="0"/>
-    <w:lsdException w:name="Light List" w:semiHidden="0" w:uiPriority="61" w:unhideWhenUsed="0"/>
-    <w:lsdException w:name="Light Grid" w:semiHidden="0" w:uiPriority="62" w:unhideWhenUsed="0"/>
-    <w:lsdException w:name="Medium Shading 1" w:semiHidden="0" w:uiPriority="63" w:unhideWhenUsed="0"/>
-    <w:lsdException w:name="Medium Shading 2" w:semiHidden="0" w:uiPriority="64" w:unhideWhenUsed="0"/>
-    <w:lsdException w:name="Medium List 1" w:semiHidden="0" w:uiPriority="65" w:unhideWhenUsed="0"/>
-    <w:lsdException w:name="Medium List 2" w:semiHidden="0" w:uiPriority="66" w:unhideWhenUsed="0"/>
-    <w:lsdException w:name="Medium Grid 1" w:semiHidden="0" w:uiPriority="67" w:unhideWhenUsed="0"/>
-    <w:lsdException w:name="Medium Grid 2" w:semiHidden="0" w:uiPriority="68" w:unhideWhenUsed="0"/>
-    <w:lsdException w:name="Medium Grid 3" w:semiHidden="0" w:uiPriority="69" w:unhideWhenUsed="0"/>
-    <w:lsdException w:name="Dark List" w:semiHidden="0" w:uiPriority="70" w:unhideWhenUsed="0"/>
-    <w:lsdException w:name="Colorful Shading" w:semiHidden="0" w:uiPriority="71" w:unhideWhenUsed="0"/>
-    <w:lsdException w:name="Colorful List" w:semiHidden="0" w:uiPriority="72" w:unhideWhenUsed="0"/>
-    <w:lsdException w:name="Colorful Grid" w:semiHidden="0" w:uiPriority="73" w:unhideWhenUsed="0"/>
-    <w:lsdException w:name="Light Shading Accent 1" w:semiHidden="0" w:uiPriority="60" w:unhideWhenUsed="0"/>
-    <w:lsdException w:name="Light List Accent 1" w:semiHidden="0" w:uiPriority="61" w:unhideWhenUsed="0"/>
-    <w:lsdException w:name="Light Grid Accent 1" w:semiHidden="0" w:uiPriority="62" w:unhideWhenUsed="0"/>
-    <w:lsdException w:name="Medium Shading 1 Accent 1" w:semiHidden="0" w:uiPriority="63" w:unhideWhenUsed="0"/>
-    <w:lsdException w:name="Medium Shading 2 Accent 1" w:semiHidden="0" w:uiPriority="64" w:unhideWhenUsed="0"/>
-    <w:lsdException w:name="Medium List 1 Accent 1" w:semiHidden="0" w:uiPriority="65" w:unhideWhenUsed="0"/>
-    <w:lsdException w:name="Revision" w:unhideWhenUsed="0"/>
-    <w:lsdException w:name="List Paragraph" w:semiHidden="0" w:uiPriority="34" w:unhideWhenUsed="0" w:qFormat="1"/>
-    <w:lsdException w:name="Quote" w:semiHidden="0" w:uiPriority="29" w:unhideWhenUsed="0" w:qFormat="1"/>
-    <w:lsdException w:name="Intense Quote" w:semiHidden="0" w:uiPriority="30" w:unhideWhenUsed="0" w:qFormat="1"/>
-    <w:lsdException w:name="Medium List 2 Accent 1" w:semiHidden="0" w:uiPriority="66" w:unhideWhenUsed="0"/>
-    <w:lsdException w:name="Medium Grid 1 Accent 1" w:semiHidden="0" w:uiPriority="67" w:unhideWhenUsed="0"/>
-    <w:lsdException w:name="Medium Grid 2 Accent 1" w:semiHidden="0" w:uiPriority="68" w:unhideWhenUsed="0"/>
-    <w:lsdException w:name="Medium Grid 3 Accent 1" w:semiHidden="0" w:uiPriority="69" w:unhideWhenUsed="0"/>
-    <w:lsdException w:name="Dark List Accent 1" w:semiHidden="0" w:uiPriority="70" w:unhideWhenUsed="0"/>
-    <w:lsdException w:name="Colorful Shading Accent 1" w:semiHidden="0" w:uiPriority="71" w:unhideWhenUsed="0"/>
-    <w:lsdException w:name="Colorful List Accent 1" w:semiHidden="0" w:uiPriority="72" w:unhideWhenUsed="0"/>
-    <w:lsdException w:name="Colorful Grid Accent 1" w:semiHidden="0" w:uiPriority="73" w:unhideWhenUsed="0"/>
-    <w:lsdException w:name="Light Shading Accent 2" w:semiHidden="0" w:uiPriority="60" w:unhideWhenUsed="0"/>
-    <w:lsdException w:name="Light List Accent 2" w:semiHidden="0" w:uiPriority="61" w:unhideWhenUsed="0"/>
-    <w:lsdException w:name="Light Grid Accent 2" w:semiHidden="0" w:uiPriority="62" w:unhideWhenUsed="0"/>
-    <w:lsdException w:name="Medium Shading 1 Accent 2" w:semiHidden="0" w:uiPriority="63" w:unhideWhenUsed="0"/>
-    <w:lsdException w:name="Medium Shading 2 Accent 2" w:semiHidden="0" w:uiPriority="64" w:unhideWhenUsed="0"/>
-    <w:lsdException w:name="Medium List 1 Accent 2" w:semiHidden="0" w:uiPriority="65" w:unhideWhenUsed="0"/>
-    <w:lsdException w:name="Medium List 2 Accent 2" w:semiHidden="0" w:uiPriority="66" w:unhideWhenUsed="0"/>
-    <w:lsdException w:name="Medium Grid 1 Accent 2" w:semiHidden="0" w:uiPriority="67" w:unhideWhenUsed="0"/>
-    <w:lsdException w:name="Medium Grid 2 Accent 2" w:semiHidden="0" w:uiPriority="68" w:unhideWhenUsed="0"/>
-    <w:lsdException w:name="Medium Grid 3 Accent 2" w:semiHidden="0" w:uiPriority="69" w:unhideWhenUsed="0"/>
-    <w:lsdException w:name="Dark List Accent 2" w:semiHidden="0" w:uiPriority="70" w:unhideWhenUsed="0"/>
-    <w:lsdException w:name="Colorful Shading Accent 2" w:semiHidden="0" w:uiPriority="71" w:unhideWhenUsed="0"/>
-    <w:lsdException w:name="Colorful List Accent 2" w:semiHidden="0" w:uiPriority="72" w:unhideWhenUsed="0"/>
-    <w:lsdException w:name="Colorful Grid Accent 2" w:semiHidden="0" w:uiPriority="73" w:unhideWhenUsed="0"/>
-    <w:lsdException w:name="Light Shading Accent 3" w:semiHidden="0" w:uiPriority="60" w:unhideWhenUsed="0"/>
-    <w:lsdException w:name="Light List Accent 3" w:semiHidden="0" w:uiPriority="61" w:unhideWhenUsed="0"/>
-    <w:lsdException w:name="Light Grid Accent 3" w:semiHidden="0" w:uiPriority="62" w:unhideWhenUsed="0"/>
-    <w:lsdException w:name="Medium Shading 1 Accent 3" w:semiHidden="0" w:uiPriority="63" w:unhideWhenUsed="0"/>
-    <w:lsdException w:name="Medium Shading 2 Accent 3" w:semiHidden="0" w:uiPriority="64" w:unhideWhenUsed="0"/>
-    <w:lsdException w:name="Medium List 1 Accent 3" w:semiHidden="0" w:uiPriority="65" w:unhideWhenUsed="0"/>
-    <w:lsdException w:name="Medium List 2 Accent 3" w:semiHidden="0" w:uiPriority="66" w:unhideWhenUsed="0"/>
-    <w:lsdException w:name="Medium Grid 1 Accent 3" w:semiHidden="0" w:uiPriority="67" w:unhideWhenUsed="0"/>
-    <w:lsdException w:name="Medium Grid 2 Accent 3" w:semiHidden="0" w:uiPriority="68" w:unhideWhenUsed="0"/>
-    <w:lsdException w:name="Medium Grid 3 Accent 3" w:semiHidden="0" w:uiPriority="69" w:unhideWhenUsed="0"/>
-    <w:lsdException w:name="Dark List Accent 3" w:semiHidden="0" w:uiPriority="70" w:unhideWhenUsed="0"/>
-    <w:lsdException w:name="Colorful Shading Accent 3" w:semiHidden="0" w:uiPriority="71" w:unhideWhenUsed="0"/>
-    <w:lsdException w:name="Colorful List Accent 3" w:semiHidden="0" w:uiPriority="72" w:unhideWhenUsed="0"/>
-    <w:lsdException w:name="Colorful Grid Accent 3" w:semiHidden="0" w:uiPriority="73" w:unhideWhenUsed="0"/>
-    <w:lsdException w:name="Light Shading Accent 4" w:semiHidden="0" w:uiPriority="60" w:unhideWhenUsed="0"/>
-    <w:lsdException w:name="Light List Accent 4" w:semiHidden="0" w:uiPriority="61" w:unhideWhenUsed="0"/>
-    <w:lsdException w:name="Light Grid Accent 4" w:semiHidden="0" w:uiPriority="62" w:unhideWhenUsed="0"/>
-    <w:lsdException w:name="Medium Shading 1 Accent 4" w:semiHidden="0" w:uiPriority="63" w:unhideWhenUsed="0"/>
-    <w:lsdException w:name="Medium Shading 2 Accent 4" w:semiHidden="0" w:uiPriority="64" w:unhideWhenUsed="0"/>
-    <w:lsdException w:name="Medium List 1 Accent 4" w:semiHidden="0" w:uiPriority="65" w:unhideWhenUsed="0"/>
-    <w:lsdException w:name="Medium List 2 Accent 4" w:semiHidden="0" w:uiPriority="66" w:unhideWhenUsed="0"/>
-    <w:lsdException w:name="Medium Grid 1 Accent 4" w:semiHidden="0" w:uiPriority="67" w:unhideWhenUsed="0"/>
-    <w:lsdException w:name="Medium Grid 2 Accent 4" w:semiHidden="0" w:uiPriority="68" w:unhideWhenUsed="0"/>
-    <w:lsdException w:name="Medium Grid 3 Accent 4" w:semiHidden="0" w:uiPriority="69" w:unhideWhenUsed="0"/>
-    <w:lsdException w:name="Dark List Accent 4" w:semiHidden="0" w:uiPriority="70" w:unhideWhenUsed="0"/>
-    <w:lsdException w:name="Colorful Shading Accent 4" w:semiHidden="0" w:uiPriority="71" w:unhideWhenUsed="0"/>
-    <w:lsdException w:name="Colorful List Accent 4" w:semiHidden="0" w:uiPriority="72" w:unhideWhenUsed="0"/>
-    <w:lsdException w:name="Colorful Grid Accent 4" w:semiHidden="0" w:uiPriority="73" w:unhideWhenUsed="0"/>
-    <w:lsdException w:name="Light Shading Accent 5" w:semiHidden="0" w:uiPriority="60" w:unhideWhenUsed="0"/>
-    <w:lsdException w:name="Light List Accent 5" w:semiHidden="0" w:uiPriority="61" w:unhideWhenUsed="0"/>
-    <w:lsdException w:name="Light Grid Accent 5" w:semiHidden="0" w:uiPriority="62" w:unhideWhenUsed="0"/>
-    <w:lsdException w:name="Medium Shading 1 Accent 5" w:semiHidden="0" w:uiPriority="63" w:unhideWhenUsed="0"/>
-    <w:lsdException w:name="Medium Shading 2 Accent 5" w:semiHidden="0" w:uiPriority="64" w:unhideWhenUsed="0"/>
-    <w:lsdException w:name="Medium List 1 Accent 5" w:semiHidden="0" w:uiPriority="65" w:unhideWhenUsed="0"/>
-    <w:lsdException w:name="Medium List 2 Accent 5" w:semiHidden="0" w:uiPriority="66" w:unhideWhenUsed="0"/>
-    <w:lsdException w:name="Medium Grid 1 Accent 5" w:semiHidden="0" w:uiPriority="67" w:unhideWhenUsed="0"/>
-    <w:lsdException w:name="Medium Grid 2 Accent 5" w:semiHidden="0" w:uiPriority="68" w:unhideWhenUsed="0"/>
-    <w:lsdException w:name="Medium Grid 3 Accent 5" w:semiHidden="0" w:uiPriority="69" w:unhideWhenUsed="0"/>
-    <w:lsdException w:name="Dark List Accent 5" w:semiHidden="0" w:uiPriority="70" w:unhideWhenUsed="0"/>
-    <w:lsdException w:name="Colorful Shading Accent 5" w:semiHidden="0" w:uiPriority="71" w:unhideWhenUsed="0"/>
-    <w:lsdException w:name="Colorful List Accent 5" w:semiHidden="0" w:uiPriority="72" w:unhideWhenUsed="0"/>
-    <w:lsdException w:name="Colorful Grid Accent 5" w:semiHidden="0" w:uiPriority="73" w:unhideWhenUsed="0"/>
-    <w:lsdException w:name="Light Shading Accent 6" w:semiHidden="0" w:uiPriority="60" w:unhideWhenUsed="0"/>
-    <w:lsdException w:name="Light List Accent 6" w:semiHidden="0" w:uiPriority="61" w:unhideWhenUsed="0"/>
-    <w:lsdException w:name="Light Grid Accent 6" w:semiHidden="0" w:uiPriority="62" w:unhideWhenUsed="0"/>
-    <w:lsdException w:name="Medium Shading 1 Accent 6" w:semiHidden="0" w:uiPriority="63" w:unhideWhenUsed="0"/>
-    <w:lsdException w:name="Medium Shading 2 Accent 6" w:semiHidden="0" w:uiPriority="64" w:unhideWhenUsed="0"/>
-    <w:lsdException w:name="Medium List 1 Accent 6" w:semiHidden="0" w:uiPriority="65" w:unhideWhenUsed="0"/>
-    <w:lsdException w:name="Medium List 2 Accent 6" w:semiHidden="0" w:uiPriority="66" w:unhideWhenUsed="0"/>
-    <w:lsdException w:name="Medium Grid 1 Accent 6" w:semiHidden="0" w:uiPriority="67" w:unhideWhenUsed="0"/>
-    <w:lsdException w:name="Medium Grid 2 Accent 6" w:semiHidden="0" w:uiPriority="68" w:unhideWhenUsed="0"/>
-    <w:lsdException w:name="Medium Grid 3 Accent 6" w:semiHidden="0" w:uiPriority="69" w:unhideWhenUsed="0"/>
-    <w:lsdException w:name="Dark List Accent 6" w:semiHidden="0" w:uiPriority="70" w:unhideWhenUsed="0"/>
-    <w:lsdException w:name="Colorful Shading Accent 6" w:semiHidden="0" w:uiPriority="71" w:unhideWhenUsed="0"/>
-    <w:lsdException w:name="Colorful List Accent 6" w:semiHidden="0" w:uiPriority="72" w:unhideWhenUsed="0"/>
-    <w:lsdException w:name="Colorful Grid Accent 6" w:semiHidden="0" w:uiPriority="73" w:unhideWhenUsed="0"/>
-    <w:lsdException w:name="Subtle Emphasis" w:semiHidden="0" w:uiPriority="19" w:unhideWhenUsed="0" w:qFormat="1"/>
-    <w:lsdException w:name="Intense Emphasis" w:semiHidden="0" w:uiPriority="21" w:unhideWhenUsed="0" w:qFormat="1"/>
-    <w:lsdException w:name="Subtle Reference" w:semiHidden="0" w:uiPriority="31" w:unhideWhenUsed="0" w:qFormat="1"/>
-    <w:lsdException w:name="Intense Reference" w:semiHidden="0" w:uiPriority="32" w:unhideWhenUsed="0" w:qFormat="1"/>
-    <w:lsdException w:name="Book Title" w:semiHidden="0" w:uiPriority="33" w:unhideWhenUsed="0" w:qFormat="1"/>
-    <w:lsdException w:name="Bibliography" w:uiPriority="37"/>
-    <w:lsdException w:name="TOC Heading" w:uiPriority="39" w:qFormat="1"/>
+  <w:latentStyles w:defLockedState="0" w:defUIPriority="99" w:defSemiHidden="0" w:defUnhideWhenUsed="0" w:defQFormat="0" w:count="371">
+    <w:lsdException w:name="Normal" w:uiPriority="0" w:qFormat="1"/>
+    <w:lsdException w:name="heading 1" w:uiPriority="9" w:qFormat="1"/>
+    <w:lsdException w:name="heading 2" w:semiHidden="1" w:uiPriority="9" w:unhideWhenUsed="1" w:qFormat="1"/>
+    <w:lsdException w:name="heading 3" w:semiHidden="1" w:uiPriority="9" w:unhideWhenUsed="1" w:qFormat="1"/>
+    <w:lsdException w:name="heading 4" w:semiHidden="1" w:uiPriority="9" w:unhideWhenUsed="1" w:qFormat="1"/>
+    <w:lsdException w:name="heading 5" w:semiHidden="1" w:uiPriority="9" w:unhideWhenUsed="1" w:qFormat="1"/>
+    <w:lsdException w:name="heading 6" w:semiHidden="1" w:uiPriority="9" w:unhideWhenUsed="1" w:qFormat="1"/>
+    <w:lsdException w:name="heading 7" w:semiHidden="1" w:uiPriority="9" w:unhideWhenUsed="1" w:qFormat="1"/>
+    <w:lsdException w:name="heading 8" w:semiHidden="1" w:uiPriority="9" w:unhideWhenUsed="1" w:qFormat="1"/>
+    <w:lsdException w:name="heading 9" w:semiHidden="1" w:uiPriority="9" w:unhideWhenUsed="1" w:qFormat="1"/>
+    <w:lsdException w:name="index 1" w:semiHidden="1" w:unhideWhenUsed="1"/>
+    <w:lsdException w:name="index 2" w:semiHidden="1" w:unhideWhenUsed="1"/>
+    <w:lsdException w:name="index 3" w:semiHidden="1" w:unhideWhenUsed="1"/>
+    <w:lsdException w:name="index 4" w:semiHidden="1" w:unhideWhenUsed="1"/>
+    <w:lsdException w:name="index 5" w:semiHidden="1" w:unhideWhenUsed="1"/>
+    <w:lsdException w:name="index 6" w:semiHidden="1" w:unhideWhenUsed="1"/>
+    <w:lsdException w:name="index 7" w:semiHidden="1" w:unhideWhenUsed="1"/>
+    <w:lsdException w:name="index 8" w:semiHidden="1" w:unhideWhenUsed="1"/>
+    <w:lsdException w:name="index 9" w:semiHidden="1" w:unhideWhenUsed="1"/>
+    <w:lsdException w:name="toc 1" w:semiHidden="1" w:uiPriority="39" w:unhideWhenUsed="1"/>
+    <w:lsdException w:name="toc 2" w:semiHidden="1" w:uiPriority="39" w:unhideWhenUsed="1"/>
+    <w:lsdException w:name="toc 3" w:semiHidden="1" w:uiPriority="39" w:unhideWhenUsed="1"/>
+    <w:lsdException w:name="toc 4" w:semiHidden="1" w:uiPriority="39" w:unhideWhenUsed="1"/>
+    <w:lsdException w:name="toc 5" w:semiHidden="1" w:uiPriority="39" w:unhideWhenUsed="1"/>
+    <w:lsdException w:name="toc 6" w:semiHidden="1" w:uiPriority="39" w:unhideWhenUsed="1"/>
+    <w:lsdException w:name="toc 7" w:semiHidden="1" w:uiPriority="39" w:unhideWhenUsed="1"/>
+    <w:lsdException w:name="toc 8" w:semiHidden="1" w:uiPriority="39" w:unhideWhenUsed="1"/>
+    <w:lsdException w:name="toc 9" w:semiHidden="1" w:uiPriority="39" w:unhideWhenUsed="1"/>
+    <w:lsdException w:name="Normal Indent" w:semiHidden="1" w:unhideWhenUsed="1"/>
+    <w:lsdException w:name="footnote text" w:semiHidden="1" w:unhideWhenUsed="1"/>
+    <w:lsdException w:name="annotation text" w:semiHidden="1" w:unhideWhenUsed="1"/>
+    <w:lsdException w:name="header" w:semiHidden="1" w:unhideWhenUsed="1"/>
+    <w:lsdException w:name="footer" w:semiHidden="1" w:unhideWhenUsed="1"/>
+    <w:lsdException w:name="index heading" w:semiHidden="1" w:unhideWhenUsed="1"/>
+    <w:lsdException w:name="caption" w:semiHidden="1" w:uiPriority="35" w:unhideWhenUsed="1" w:qFormat="1"/>
+    <w:lsdException w:name="table of figures" w:semiHidden="1" w:unhideWhenUsed="1"/>
+    <w:lsdException w:name="envelope address" w:semiHidden="1" w:unhideWhenUsed="1"/>
+    <w:lsdException w:name="envelope return" w:semiHidden="1" w:unhideWhenUsed="1"/>
+    <w:lsdException w:name="footnote reference" w:semiHidden="1" w:unhideWhenUsed="1"/>
+    <w:lsdException w:name="annotation reference" w:semiHidden="1" w:unhideWhenUsed="1"/>
+    <w:lsdException w:name="line number" w:semiHidden="1" w:unhideWhenUsed="1"/>
+    <w:lsdException w:name="page number" w:semiHidden="1" w:unhideWhenUsed="1"/>
+    <w:lsdException w:name="endnote reference" w:semiHidden="1" w:unhideWhenUsed="1"/>
+    <w:lsdException w:name="endnote text" w:semiHidden="1" w:unhideWhenUsed="1"/>
+    <w:lsdException w:name="table of authorities" w:semiHidden="1" w:unhideWhenUsed="1"/>
+    <w:lsdException w:name="macro" w:semiHidden="1" w:unhideWhenUsed="1"/>
+    <w:lsdException w:name="toa heading" w:semiHidden="1" w:unhideWhenUsed="1"/>
+    <w:lsdException w:name="List" w:semiHidden="1" w:unhideWhenUsed="1"/>
+    <w:lsdException w:name="List Bullet" w:semiHidden="1" w:unhideWhenUsed="1"/>
+    <w:lsdException w:name="List Number" w:semiHidden="1" w:unhideWhenUsed="1"/>
+    <w:lsdException w:name="List 2" w:semiHidden="1" w:unhideWhenUsed="1"/>
+    <w:lsdException w:name="List 3" w:semiHidden="1" w:unhideWhenUsed="1"/>
+    <w:lsdException w:name="List 4" w:semiHidden="1" w:unhideWhenUsed="1"/>
+    <w:lsdException w:name="List 5" w:semiHidden="1" w:unhideWhenUsed="1"/>
+    <w:lsdException w:name="List Bullet 2" w:semiHidden="1" w:unhideWhenUsed="1"/>
+    <w:lsdException w:name="List Bullet 3" w:semiHidden="1" w:unhideWhenUsed="1"/>
+    <w:lsdException w:name="List Bullet 4" w:semiHidden="1" w:unhideWhenUsed="1"/>
+    <w:lsdException w:name="List Bullet 5" w:semiHidden="1" w:unhideWhenUsed="1"/>
+    <w:lsdException w:name="List Number 2" w:semiHidden="1" w:unhideWhenUsed="1"/>
+    <w:lsdException w:name="List Number 3" w:semiHidden="1" w:unhideWhenUsed="1"/>
+    <w:lsdException w:name="List Number 4" w:semiHidden="1" w:unhideWhenUsed="1"/>
+    <w:lsdException w:name="List Number 5" w:semiHidden="1" w:unhideWhenUsed="1"/>
+    <w:lsdException w:name="Title" w:uiPriority="10" w:qFormat="1"/>
+    <w:lsdException w:name="Closing" w:semiHidden="1" w:unhideWhenUsed="1"/>
+    <w:lsdException w:name="Signature" w:semiHidden="1" w:unhideWhenUsed="1"/>
+    <w:lsdException w:name="Default Paragraph Font" w:semiHidden="1" w:uiPriority="1" w:unhideWhenUsed="1"/>
+    <w:lsdException w:name="Body Text" w:semiHidden="1" w:unhideWhenUsed="1"/>
+    <w:lsdException w:name="Body Text Indent" w:semiHidden="1" w:unhideWhenUsed="1"/>
+    <w:lsdException w:name="List Continue" w:semiHidden="1" w:unhideWhenUsed="1"/>
+    <w:lsdException w:name="List Continue 2" w:semiHidden="1" w:unhideWhenUsed="1"/>
+    <w:lsdException w:name="List Continue 3" w:semiHidden="1" w:unhideWhenUsed="1"/>
+    <w:lsdException w:name="List Continue 4" w:semiHidden="1" w:unhideWhenUsed="1"/>
+    <w:lsdException w:name="List Continue 5" w:semiHidden="1" w:unhideWhenUsed="1"/>
+    <w:lsdException w:name="Message Header" w:semiHidden="1" w:unhideWhenUsed="1"/>
+    <w:lsdException w:name="Subtitle" w:uiPriority="11" w:qFormat="1"/>
+    <w:lsdException w:name="Salutation" w:semiHidden="1" w:unhideWhenUsed="1"/>
+    <w:lsdException w:name="Date" w:semiHidden="1" w:unhideWhenUsed="1"/>
+    <w:lsdException w:name="Body Text First Indent" w:semiHidden="1" w:unhideWhenUsed="1"/>
+    <w:lsdException w:name="Body Text First Indent 2" w:semiHidden="1" w:unhideWhenUsed="1"/>
+    <w:lsdException w:name="Note Heading" w:semiHidden="1" w:unhideWhenUsed="1"/>
+    <w:lsdException w:name="Body Text 2" w:semiHidden="1" w:unhideWhenUsed="1"/>
+    <w:lsdException w:name="Body Text 3" w:semiHidden="1" w:unhideWhenUsed="1"/>
+    <w:lsdException w:name="Body Text Indent 2" w:semiHidden="1" w:unhideWhenUsed="1"/>
+    <w:lsdException w:name="Body Text Indent 3" w:semiHidden="1" w:unhideWhenUsed="1"/>
+    <w:lsdException w:name="Block Text" w:semiHidden="1" w:unhideWhenUsed="1"/>
+    <w:lsdException w:name="Hyperlink" w:semiHidden="1" w:unhideWhenUsed="1"/>
+    <w:lsdException w:name="FollowedHyperlink" w:semiHidden="1" w:unhideWhenUsed="1"/>
+    <w:lsdException w:name="Strong" w:uiPriority="22" w:qFormat="1"/>
+    <w:lsdException w:name="Emphasis" w:uiPriority="20" w:qFormat="1"/>
+    <w:lsdException w:name="Document Map" w:semiHidden="1" w:unhideWhenUsed="1"/>
+    <w:lsdException w:name="Plain Text" w:semiHidden="1" w:unhideWhenUsed="1"/>
+    <w:lsdException w:name="E-mail Signature" w:semiHidden="1" w:unhideWhenUsed="1"/>
+    <w:lsdException w:name="HTML Top of Form" w:semiHidden="1" w:unhideWhenUsed="1"/>
+    <w:lsdException w:name="HTML Bottom of Form" w:semiHidden="1" w:unhideWhenUsed="1"/>
+    <w:lsdException w:name="Normal (Web)" w:semiHidden="1" w:unhideWhenUsed="1"/>
+    <w:lsdException w:name="HTML Acronym" w:semiHidden="1" w:unhideWhenUsed="1"/>
+    <w:lsdException w:name="HTML Address" w:semiHidden="1" w:unhideWhenUsed="1"/>
+    <w:lsdException w:name="HTML Cite" w:semiHidden="1" w:unhideWhenUsed="1"/>
+    <w:lsdException w:name="HTML Code" w:semiHidden="1" w:unhideWhenUsed="1"/>
+    <w:lsdException w:name="HTML Definition" w:semiHidden="1" w:unhideWhenUsed="1"/>
+    <w:lsdException w:name="HTML Keyboard" w:semiHidden="1" w:unhideWhenUsed="1"/>
+    <w:lsdException w:name="HTML Preformatted" w:semiHidden="1" w:unhideWhenUsed="1"/>
+    <w:lsdException w:name="HTML Sample" w:semiHidden="1" w:unhideWhenUsed="1"/>
+    <w:lsdException w:name="HTML Typewriter" w:semiHidden="1" w:unhideWhenUsed="1"/>
+    <w:lsdException w:name="HTML Variable" w:semiHidden="1" w:unhideWhenUsed="1"/>
+    <w:lsdException w:name="Normal Table" w:semiHidden="1" w:unhideWhenUsed="1"/>
+    <w:lsdException w:name="annotation subject" w:semiHidden="1" w:unhideWhenUsed="1"/>
+    <w:lsdException w:name="No List" w:semiHidden="1" w:unhideWhenUsed="1"/>
+    <w:lsdException w:name="Outline List 1" w:semiHidden="1" w:unhideWhenUsed="1"/>
+    <w:lsdException w:name="Outline List 2" w:semiHidden="1" w:unhideWhenUsed="1"/>
+    <w:lsdException w:name="Outline List 3" w:semiHidden="1" w:unhideWhenUsed="1"/>
+    <w:lsdException w:name="Table Simple 1" w:semiHidden="1" w:unhideWhenUsed="1"/>
+    <w:lsdException w:name="Table Simple 2" w:semiHidden="1" w:unhideWhenUsed="1"/>
+    <w:lsdException w:name="Table Simple 3" w:semiHidden="1" w:unhideWhenUsed="1"/>
+    <w:lsdException w:name="Table Classic 1" w:semiHidden="1" w:unhideWhenUsed="1"/>
+    <w:lsdException w:name="Table Classic 2" w:semiHidden="1" w:unhideWhenUsed="1"/>
+    <w:lsdException w:name="Table Classic 3" w:semiHidden="1" w:unhideWhenUsed="1"/>
+    <w:lsdException w:name="Table Classic 4" w:semiHidden="1" w:unhideWhenUsed="1"/>
+    <w:lsdException w:name="Table Colorful 1" w:semiHidden="1" w:unhideWhenUsed="1"/>
+    <w:lsdException w:name="Table Colorful 2" w:semiHidden="1" w:unhideWhenUsed="1"/>
+    <w:lsdException w:name="Table Colorful 3" w:semiHidden="1" w:unhideWhenUsed="1"/>
+    <w:lsdException w:name="Table Columns 1" w:semiHidden="1" w:unhideWhenUsed="1"/>
+    <w:lsdException w:name="Table Columns 2" w:semiHidden="1" w:unhideWhenUsed="1"/>
+    <w:lsdException w:name="Table Columns 3" w:semiHidden="1" w:unhideWhenUsed="1"/>
+    <w:lsdException w:name="Table Columns 4" w:semiHidden="1" w:unhideWhenUsed="1"/>
+    <w:lsdException w:name="Table Columns 5" w:semiHidden="1" w:unhideWhenUsed="1"/>
+    <w:lsdException w:name="Table Grid 1" w:semiHidden="1" w:unhideWhenUsed="1"/>
+    <w:lsdException w:name="Table Grid 2" w:semiHidden="1" w:unhideWhenUsed="1"/>
+    <w:lsdException w:name="Table Grid 3" w:semiHidden="1" w:unhideWhenUsed="1"/>
+    <w:lsdException w:name="Table Grid 4" w:semiHidden="1" w:unhideWhenUsed="1"/>
+    <w:lsdException w:name="Table Grid 5" w:semiHidden="1" w:unhideWhenUsed="1"/>
+    <w:lsdException w:name="Table Grid 6" w:semiHidden="1" w:unhideWhenUsed="1"/>
+    <w:lsdException w:name="Table Grid 7" w:semiHidden="1" w:unhideWhenUsed="1"/>
+    <w:lsdException w:name="Table Grid 8" w:semiHidden="1" w:unhideWhenUsed="1"/>
+    <w:lsdException w:name="Table List 1" w:semiHidden="1" w:unhideWhenUsed="1"/>
+    <w:lsdException w:name="Table List 2" w:semiHidden="1" w:unhideWhenUsed="1"/>
+    <w:lsdException w:name="Table List 3" w:semiHidden="1" w:unhideWhenUsed="1"/>
+    <w:lsdException w:name="Table List 4" w:semiHidden="1" w:unhideWhenUsed="1"/>
+    <w:lsdException w:name="Table List 5" w:semiHidden="1" w:unhideWhenUsed="1"/>
+    <w:lsdException w:name="Table List 6" w:semiHidden="1" w:unhideWhenUsed="1"/>
+    <w:lsdException w:name="Table List 7" w:semiHidden="1" w:unhideWhenUsed="1"/>
+    <w:lsdException w:name="Table List 8" w:semiHidden="1" w:unhideWhenUsed="1"/>
+    <w:lsdException w:name="Table 3D effects 1" w:semiHidden="1" w:unhideWhenUsed="1"/>
+    <w:lsdException w:name="Table 3D effects 2" w:semiHidden="1" w:unhideWhenUsed="1"/>
+    <w:lsdException w:name="Table 3D effects 3" w:semiHidden="1" w:unhideWhenUsed="1"/>
+    <w:lsdException w:name="Table Contemporary" w:semiHidden="1" w:unhideWhenUsed="1"/>
+    <w:lsdException w:name="Table Elegant" w:semiHidden="1" w:unhideWhenUsed="1"/>
+    <w:lsdException w:name="Table Professional" w:semiHidden="1" w:unhideWhenUsed="1"/>
+    <w:lsdException w:name="Table Subtle 1" w:semiHidden="1" w:unhideWhenUsed="1"/>
+    <w:lsdException w:name="Table Subtle 2" w:semiHidden="1" w:unhideWhenUsed="1"/>
+    <w:lsdException w:name="Table Web 1" w:semiHidden="1" w:unhideWhenUsed="1"/>
+    <w:lsdException w:name="Table Web 2" w:semiHidden="1" w:unhideWhenUsed="1"/>
+    <w:lsdException w:name="Table Web 3" w:semiHidden="1" w:unhideWhenUsed="1"/>
+    <w:lsdException w:name="Balloon Text" w:semiHidden="1" w:unhideWhenUsed="1"/>
+    <w:lsdException w:name="Table Grid" w:uiPriority="59"/>
+    <w:lsdException w:name="Table Theme" w:semiHidden="1" w:unhideWhenUsed="1"/>
+    <w:lsdException w:name="Placeholder Text" w:semiHidden="1"/>
+    <w:lsdException w:name="No Spacing" w:uiPriority="1" w:qFormat="1"/>
+    <w:lsdException w:name="Light Shading" w:uiPriority="60"/>
+    <w:lsdException w:name="Light List" w:uiPriority="61"/>
+    <w:lsdException w:name="Light Grid" w:uiPriority="62"/>
+    <w:lsdException w:name="Medium Shading 1" w:uiPriority="63"/>
+    <w:lsdException w:name="Medium Shading 2" w:uiPriority="64"/>
+    <w:lsdException w:name="Medium List 1" w:uiPriority="65"/>
+    <w:lsdException w:name="Medium List 2" w:uiPriority="66"/>
+    <w:lsdException w:name="Medium Grid 1" w:uiPriority="67"/>
+    <w:lsdException w:name="Medium Grid 2" w:uiPriority="68"/>
+    <w:lsdException w:name="Medium Grid 3" w:uiPriority="69"/>
+    <w:lsdException w:name="Dark List" w:uiPriority="70"/>
+    <w:lsdException w:name="Colorful Shading" w:uiPriority="71"/>
+    <w:lsdException w:name="Colorful List" w:uiPriority="72"/>
+    <w:lsdException w:name="Colorful Grid" w:uiPriority="73"/>
+    <w:lsdException w:name="Light Shading Accent 1" w:uiPriority="60"/>
+    <w:lsdException w:name="Light List Accent 1" w:uiPriority="61"/>
+    <w:lsdException w:name="Light Grid Accent 1" w:uiPriority="62"/>
+    <w:lsdException w:name="Medium Shading 1 Accent 1" w:uiPriority="63"/>
+    <w:lsdException w:name="Medium Shading 2 Accent 1" w:uiPriority="64"/>
+    <w:lsdException w:name="Medium List 1 Accent 1" w:uiPriority="65"/>
+    <w:lsdException w:name="Revision" w:semiHidden="1"/>
+    <w:lsdException w:name="List Paragraph" w:uiPriority="34" w:qFormat="1"/>
+    <w:lsdException w:name="Quote" w:uiPriority="29" w:qFormat="1"/>
+    <w:lsdException w:name="Intense Quote" w:uiPriority="30" w:qFormat="1"/>
+    <w:lsdException w:name="Medium List 2 Accent 1" w:uiPriority="66"/>
+    <w:lsdException w:name="Medium Grid 1 Accent 1" w:uiPriority="67"/>
+    <w:lsdException w:name="Medium Grid 2 Accent 1" w:uiPriority="68"/>
+    <w:lsdException w:name="Medium Grid 3 Accent 1" w:uiPriority="69"/>
+    <w:lsdException w:name="Dark List Accent 1" w:uiPriority="70"/>
+    <w:lsdException w:name="Colorful Shading Accent 1" w:uiPriority="71"/>
+    <w:lsdException w:name="Colorful List Accent 1" w:uiPriority="72"/>
+    <w:lsdException w:name="Colorful Grid Accent 1" w:uiPriority="73"/>
+    <w:lsdException w:name="Light Shading Accent 2" w:uiPriority="60"/>
+    <w:lsdException w:name="Light List Accent 2" w:uiPriority="61"/>
+    <w:lsdException w:name="Light Grid Accent 2" w:uiPriority="62"/>
+    <w:lsdException w:name="Medium Shading 1 Accent 2" w:uiPriority="63"/>
+    <w:lsdException w:name="Medium Shading 2 Accent 2" w:uiPriority="64"/>
+    <w:lsdException w:name="Medium List 1 Accent 2" w:uiPriority="65"/>
+    <w:lsdException w:name="Medium List 2 Accent 2" w:uiPriority="66"/>
+    <w:lsdException w:name="Medium Grid 1 Accent 2" w:uiPriority="67"/>
+    <w:lsdException w:name="Medium Grid 2 Accent 2" w:uiPriority="68"/>
+    <w:lsdException w:name="Medium Grid 3 Accent 2" w:uiPriority="69"/>
+    <w:lsdException w:name="Dark List Accent 2" w:uiPriority="70"/>
+    <w:lsdException w:name="Colorful Shading Accent 2" w:uiPriority="71"/>
+    <w:lsdException w:name="Colorful List Accent 2" w:uiPriority="72"/>
+    <w:lsdException w:name="Colorful Grid Accent 2" w:uiPriority="73"/>
+    <w:lsdException w:name="Light Shading Accent 3" w:uiPriority="60"/>
+    <w:lsdException w:name="Light List Accent 3" w:uiPriority="61"/>
+    <w:lsdException w:name="Light Grid Accent 3" w:uiPriority="62"/>
+    <w:lsdException w:name="Medium Shading 1 Accent 3" w:uiPriority="63"/>
+    <w:lsdException w:name="Medium Shading 2 Accent 3" w:uiPriority="64"/>
+    <w:lsdException w:name="Medium List 1 Accent 3" w:uiPriority="65"/>
+    <w:lsdException w:name="Medium List 2 Accent 3" w:uiPriority="66"/>
+    <w:lsdException w:name="Medium Grid 1 Accent 3" w:uiPriority="67"/>
+    <w:lsdException w:name="Medium Grid 2 Accent 3" w:uiPriority="68"/>
+    <w:lsdException w:name="Medium Grid 3 Accent 3" w:uiPriority="69"/>
+    <w:lsdException w:name="Dark List Accent 3" w:uiPriority="70"/>
+    <w:lsdException w:name="Colorful Shading Accent 3" w:uiPriority="71"/>
+    <w:lsdException w:name="Colorful List Accent 3" w:uiPriority="72"/>
+    <w:lsdException w:name="Colorful Grid Accent 3" w:uiPriority="73"/>
+    <w:lsdException w:name="Light Shading Accent 4" w:uiPriority="60"/>
+    <w:lsdException w:name="Light List Accent 4" w:uiPriority="61"/>
+    <w:lsdException w:name="Light Grid Accent 4" w:uiPriority="62"/>
+    <w:lsdException w:name="Medium Shading 1 Accent 4" w:uiPriority="63"/>
+    <w:lsdException w:name="Medium Shading 2 Accent 4" w:uiPriority="64"/>
+    <w:lsdException w:name="Medium List 1 Accent 4" w:uiPriority="65"/>
+    <w:lsdException w:name="Medium List 2 Accent 4" w:uiPriority="66"/>
+    <w:lsdException w:name="Medium Grid 1 Accent 4" w:uiPriority="67"/>
+    <w:lsdException w:name="Medium Grid 2 Accent 4" w:uiPriority="68"/>
+    <w:lsdException w:name="Medium Grid 3 Accent 4" w:uiPriority="69"/>
+    <w:lsdException w:name="Dark List Accent 4" w:uiPriority="70"/>
+    <w:lsdException w:name="Colorful Shading Accent 4" w:uiPriority="71"/>
+    <w:lsdException w:name="Colorful List Accent 4" w:uiPriority="72"/>
+    <w:lsdException w:name="Colorful Grid Accent 4" w:uiPriority="73"/>
+    <w:lsdException w:name="Light Shading Accent 5" w:uiPriority="60"/>
+    <w:lsdException w:name="Light List Accent 5" w:uiPriority="61"/>
+    <w:lsdException w:name="Light Grid Accent 5" w:uiPriority="62"/>
+    <w:lsdException w:name="Medium Shading 1 Accent 5" w:uiPriority="63"/>
+    <w:lsdException w:name="Medium Shading 2 Accent 5" w:uiPriority="64"/>
+    <w:lsdException w:name="Medium List 1 Accent 5" w:uiPriority="65"/>
+    <w:lsdException w:name="Medium List 2 Accent 5" w:uiPriority="66"/>
+    <w:lsdException w:name="Medium Grid 1 Accent 5" w:uiPriority="67"/>
+    <w:lsdException w:name="Medium Grid 2 Accent 5" w:uiPriority="68"/>
+    <w:lsdException w:name="Medium Grid 3 Accent 5" w:uiPriority="69"/>
+    <w:lsdException w:name="Dark List Accent 5" w:uiPriority="70"/>
+    <w:lsdException w:name="Colorful Shading Accent 5" w:uiPriority="71"/>
+    <w:lsdException w:name="Colorful List Accent 5" w:uiPriority="72"/>
+    <w:lsdException w:name="Colorful Grid Accent 5" w:uiPriority="73"/>
+    <w:lsdException w:name="Light Shading Accent 6" w:uiPriority="60"/>
+    <w:lsdException w:name="Light List Accent 6" w:uiPriority="61"/>
+    <w:lsdException w:name="Light Grid Accent 6" w:uiPriority="62"/>
+    <w:lsdException w:name="Medium Shading 1 Accent 6" w:uiPriority="63"/>
+    <w:lsdException w:name="Medium Shading 2 Accent 6" w:uiPriority="64"/>
+    <w:lsdException w:name="Medium List 1 Accent 6" w:uiPriority="65"/>
+    <w:lsdException w:name="Medium List 2 Accent 6" w:uiPriority="66"/>
+    <w:lsdException w:name="Medium Grid 1 Accent 6" w:uiPriority="67"/>
+    <w:lsdException w:name="Medium Grid 2 Accent 6" w:uiPriority="68"/>
+    <w:lsdException w:name="Medium Grid 3 Accent 6" w:uiPriority="69"/>
+    <w:lsdException w:name="Dark List Accent 6" w:uiPriority="70"/>
+    <w:lsdException w:name="Colorful Shading Accent 6" w:uiPriority="71"/>
+    <w:lsdException w:name="Colorful List Accent 6" w:uiPriority="72"/>
+    <w:lsdException w:name="Colorful Grid Accent 6" w:uiPriority="73"/>
+    <w:lsdException w:name="Subtle Emphasis" w:uiPriority="19" w:qFormat="1"/>
+    <w:lsdException w:name="Intense Emphasis" w:uiPriority="21" w:qFormat="1"/>
+    <w:lsdException w:name="Subtle Reference" w:uiPriority="31" w:qFormat="1"/>
+    <w:lsdException w:name="Intense Reference" w:uiPriority="32" w:qFormat="1"/>
+    <w:lsdException w:name="Book Title" w:uiPriority="33" w:qFormat="1"/>
+    <w:lsdException w:name="Bibliography" w:semiHidden="1" w:uiPriority="37" w:unhideWhenUsed="1"/>
+    <w:lsdException w:name="TOC Heading" w:semiHidden="1" w:uiPriority="39" w:unhideWhenUsed="1" w:qFormat="1"/>
+    <w:lsdException w:name="Grid Table 4" w:uiPriority="49"/>
+    <w:lsdException w:name="Grid Table 5 Dark" w:uiPriority="50"/>
+    <w:lsdException w:name="Grid Table 6 Colorful" w:uiPriority="51"/>
+    <w:lsdException w:name="Grid Table 7 Colorful" w:uiPriority="52"/>
+    <w:lsdException w:name="Grid Table 1 Light Accent 1" w:uiPriority="46"/>
+    <w:lsdException w:name="Grid Table 2 Accent 1" w:uiPriority="47"/>
+    <w:lsdException w:name="Grid Table 3 Accent 1" w:uiPriority="48"/>
+    <w:lsdException w:name="Grid Table 4 Accent 1" w:uiPriority="49"/>
+    <w:lsdException w:name="Grid Table 5 Dark Accent 1" w:uiPriority="50"/>
+    <w:lsdException w:name="Grid Table 6 Colorful Accent 1" w:uiPriority="51"/>
+    <w:lsdException w:name="Grid Table 7 Colorful Accent 1" w:uiPriority="52"/>
+    <w:lsdException w:name="Grid Table 1 Light Accent 2" w:uiPriority="46"/>
+    <w:lsdException w:name="Grid Table 2 Accent 2" w:uiPriority="47"/>
+    <w:lsdException w:name="Grid Table 3 Accent 2" w:uiPriority="48"/>
+    <w:lsdException w:name="Grid Table 4 Accent 2" w:uiPriority="49"/>
+    <w:lsdException w:name="Grid Table 5 Dark Accent 2" w:uiPriority="50"/>
+    <w:lsdException w:name="Grid Table 6 Colorful Accent 2" w:uiPriority="51"/>
+    <w:lsdException w:name="Grid Table 7 Colorful Accent 2" w:uiPriority="52"/>
+    <w:lsdException w:name="Grid Table 1 Light Accent 3" w:uiPriority="46"/>
+    <w:lsdException w:name="Grid Table 2 Accent 3" w:uiPriority="47"/>
+    <w:lsdException w:name="Grid Table 3 Accent 3" w:uiPriority="48"/>
+    <w:lsdException w:name="Grid Table 4 Accent 3" w:uiPriority="49"/>
+    <w:lsdException w:name="Grid Table 5 Dark Accent 3" w:uiPriority="50"/>
+    <w:lsdException w:name="Grid Table 6 Colorful Accent 3" w:uiPriority="51"/>
+    <w:lsdException w:name="Grid Table 7 Colorful Accent 3" w:uiPriority="52"/>
+    <w:lsdException w:name="Grid Table 1 Light Accent 4" w:uiPriority="46"/>
+    <w:lsdException w:name="Grid Table 2 Accent 4" w:uiPriority="47"/>
+    <w:lsdException w:name="Grid Table 3 Accent 4" w:uiPriority="48"/>
+    <w:lsdException w:name="Grid Table 4 Accent 4" w:uiPriority="49"/>
+    <w:lsdException w:name="Grid Table 5 Dark Accent 4" w:uiPriority="50"/>
+    <w:lsdException w:name="Grid Table 6 Colorful Accent 4" w:uiPriority="51"/>
+    <w:lsdException w:name="Grid Table 7 Colorful Accent 4" w:uiPriority="52"/>
+    <w:lsdException w:name="Grid Table 1 Light Accent 5" w:uiPriority="46"/>
+    <w:lsdException w:name="Grid Table 2 Accent 5" w:uiPriority="47"/>
+    <w:lsdException w:name="Grid Table 3 Accent 5" w:uiPriority="48"/>
+    <w:lsdException w:name="Grid Table 4 Accent 5" w:uiPriority="49"/>
+    <w:lsdException w:name="Grid Table 5 Dark Accent 5" w:uiPriority="50"/>
+    <w:lsdException w:name="Grid Table 6 Colorful Accent 5" w:uiPriority="51"/>
+    <w:lsdException w:name="Grid Table 7 Colorful Accent 5" w:uiPriority="52"/>
+    <w:lsdException w:name="Grid Table 1 Light Accent 6" w:uiPriority="46"/>
+    <w:lsdException w:name="Grid Table 2 Accent 6" w:uiPriority="47"/>
+    <w:lsdException w:name="Grid Table 3 Accent 6" w:uiPriority="48"/>
+    <w:lsdException w:name="Grid Table 4 Accent 6" w:uiPriority="49"/>
+    <w:lsdException w:name="Grid Table 5 Dark Accent 6" w:uiPriority="50"/>
+    <w:lsdException w:name="Grid Table 6 Colorful Accent 6" w:uiPriority="51"/>
+    <w:lsdException w:name="Grid Table 7 Colorful Accent 6" w:uiPriority="52"/>
+    <w:lsdException w:name="List Table 1 Light" w:uiPriority="46"/>
+    <w:lsdException w:name="List Table 2" w:uiPriority="47"/>
+    <w:lsdException w:name="List Table 3" w:uiPriority="48"/>
+    <w:lsdException w:name="List Table 4" w:uiPriority="49"/>
+    <w:lsdException w:name="List Table 5 Dark" w:uiPriority="50"/>
+    <w:lsdException w:name="List Table 6 Colorful" w:uiPriority="51"/>
+    <w:lsdException w:name="List Table 7 Colorful" w:uiPriority="52"/>
+    <w:lsdException w:name="List Table 1 Light Accent 1" w:uiPriority="46"/>
+    <w:lsdException w:name="List Table 2 Accent 1" w:uiPriority="47"/>
+    <w:lsdException w:name="List Table 3 Accent 1" w:uiPriority="48"/>
+    <w:lsdException w:name="List Table 4 Accent 1" w:uiPriority="49"/>
+    <w:lsdException w:name="List Table 5 Dark Accent 1" w:uiPriority="50"/>
+    <w:lsdException w:name="List Table 6 Colorful Accent 1" w:uiPriority="51"/>
+    <w:lsdException w:name="List Table 7 Colorful Accent 1" w:uiPriority="52"/>
+    <w:lsdException w:name="List Table 1 Light Accent 2" w:uiPriority="46"/>
+    <w:lsdException w:name="List Table 2 Accent 2" w:uiPriority="47"/>
+    <w:lsdException w:name="List Table 3 Accent 2" w:uiPriority="48"/>
+    <w:lsdException w:name="List Table 4 Accent 2" w:uiPriority="49"/>
+    <w:lsdException w:name="List Table 5 Dark Accent 2" w:uiPriority="50"/>
+    <w:lsdException w:name="List Table 6 Colorful Accent 2" w:uiPriority="51"/>
+    <w:lsdException w:name="List Table 7 Colorful Accent 2" w:uiPriority="52"/>
+    <w:lsdException w:name="List Table 1 Light Accent 3" w:uiPriority="46"/>
+    <w:lsdException w:name="List Table 2 Accent 3" w:uiPriority="47"/>
+    <w:lsdException w:name="List Table 3 Accent 3" w:uiPriority="48"/>
+    <w:lsdException w:name="List Table 4 Accent 3" w:uiPriority="49"/>
+    <w:lsdException w:name="List Table 5 Dark Accent 3" w:uiPriority="50"/>
+    <w:lsdException w:name="List Table 6 Colorful Accent 3" w:uiPriority="51"/>
+    <w:lsdException w:name="List Table 7 Colorful Accent 3" w:uiPriority="52"/>
+    <w:lsdException w:name="List Table 1 Light Accent 4" w:uiPriority="46"/>
+    <w:lsdException w:name="List Table 2 Accent 4" w:uiPriority="47"/>
+    <w:lsdException w:name="List Table 3 Accent 4" w:uiPriority="48"/>
+    <w:lsdException w:name="List Table 4 Accent 4" w:uiPriority="49"/>
+    <w:lsdException w:name="List Table 5 Dark Accent 4" w:uiPriority="50"/>
+    <w:lsdException w:name="List Table 6 Colorful Accent 4" w:uiPriority="51"/>
+    <w:lsdException w:name="List Table 7 Colorful Accent 4" w:uiPriority="52"/>
+    <w:lsdException w:name="List Table 1 Light Accent 5" w:uiPriority="46"/>
+    <w:lsdException w:name="List Table 2 Accent 5" w:uiPriority="47"/>
+    <w:lsdException w:name="List Table 3 Accent 5" w:uiPriority="48"/>
+    <w:lsdException w:name="List Table 4 Accent 5" w:uiPriority="49"/>
+    <w:lsdException w:name="List Table 5 Dark Accent 5" w:uiPriority="50"/>
+    <w:lsdException w:name="List Table 6 Colorful Accent 5" w:uiPriority="51"/>
+    <w:lsdException w:name="List Table 7 Colorful Accent 5" w:uiPriority="52"/>
+    <w:lsdException w:name="List Table 1 Light Accent 6" w:uiPriority="46"/>
+    <w:lsdException w:name="List Table 2 Accent 6" w:uiPriority="47"/>
+    <w:lsdException w:name="List Table 3 Accent 6" w:uiPriority="48"/>
+    <w:lsdException w:name="List Table 4 Accent 6" w:uiPriority="49"/>
+    <w:lsdException w:name="List Table 5 Dark Accent 6" w:uiPriority="50"/>
+    <w:lsdException w:name="List Table 6 Colorful Accent 6" w:uiPriority="51"/>
+    <w:lsdException w:name="List Table 7 Colorful Accent 6" w:uiPriority="52"/>
   </w:latentStyles>
   <w:style w:type="paragraph" w:default="1" w:styleId="Normal">
     <w:name w:val="Normal"/>
@@ -2991,13 +3553,12 @@
       <w:contextualSpacing/>
     </w:pPr>
   </w:style>
-  <w:style w:type="table" w:styleId="Grille">
+  <w:style w:type="table" w:styleId="Grilledutableau">
     <w:name w:val="Table Grid"/>
     <w:basedOn w:val="TableauNormal"/>
     <w:uiPriority w:val="59"/>
     <w:rsid w:val="00C867CE"/>
     <w:tblPr>
-      <w:tblInd w:w="0" w:type="dxa"/>
       <w:tblBorders>
         <w:top w:val="single" w:sz="4" w:space="0" w:color="auto"/>
         <w:left w:val="single" w:sz="4" w:space="0" w:color="auto"/>
@@ -3006,12 +3567,6 @@
         <w:insideH w:val="single" w:sz="4" w:space="0" w:color="auto"/>
         <w:insideV w:val="single" w:sz="4" w:space="0" w:color="auto"/>
       </w:tblBorders>
-      <w:tblCellMar>
-        <w:top w:w="0" w:type="dxa"/>
-        <w:left w:w="108" w:type="dxa"/>
-        <w:bottom w:w="0" w:type="dxa"/>
-        <w:right w:w="108" w:type="dxa"/>
-      </w:tblCellMar>
     </w:tblPr>
   </w:style>
   <w:style w:type="table" w:styleId="Ombrageclair">
@@ -3025,17 +3580,10 @@
     <w:tblPr>
       <w:tblStyleRowBandSize w:val="1"/>
       <w:tblStyleColBandSize w:val="1"/>
-      <w:tblInd w:w="0" w:type="dxa"/>
       <w:tblBorders>
         <w:top w:val="single" w:sz="8" w:space="0" w:color="000000" w:themeColor="text1"/>
         <w:bottom w:val="single" w:sz="8" w:space="0" w:color="000000" w:themeColor="text1"/>
       </w:tblBorders>
-      <w:tblCellMar>
-        <w:top w:w="0" w:type="dxa"/>
-        <w:left w:w="108" w:type="dxa"/>
-        <w:bottom w:w="0" w:type="dxa"/>
-        <w:right w:w="108" w:type="dxa"/>
-      </w:tblCellMar>
     </w:tblPr>
     <w:tblStylePr w:type="firstRow">
       <w:pPr>
@@ -3114,191 +3662,24 @@
       </w:tcPr>
     </w:tblStylePr>
   </w:style>
-</w:styles>
-</file>
-
-<file path=word/stylesWithEffects.xml><?xml version="1.0" encoding="utf-8"?>
-<w:styles xmlns:wpc="http://schemas.microsoft.com/office/word/2010/wordprocessingCanvas" xmlns:mo="http://schemas.microsoft.com/office/mac/office/2008/main" xmlns:mc="http://schemas.openxmlformats.org/markup-compatibility/2006" xmlns:mv="urn:schemas-microsoft-com:mac:vml" xmlns:o="urn:schemas-microsoft-com:office:office" xmlns:r="http://schemas.openxmlformats.org/officeDocument/2006/relationships" xmlns:m="http://schemas.openxmlformats.org/officeDocument/2006/math" xmlns:v="urn:schemas-microsoft-com:vml" xmlns:wp14="http://schemas.microsoft.com/office/word/2010/wordprocessingDrawing" xmlns:wp="http://schemas.openxmlformats.org/drawingml/2006/wordprocessingDrawing" xmlns:w10="urn:schemas-microsoft-com:office:word" xmlns:w="http://schemas.openxmlformats.org/wordprocessingml/2006/main" xmlns:w14="http://schemas.microsoft.com/office/word/2010/wordml" xmlns:wpg="http://schemas.microsoft.com/office/word/2010/wordprocessingGroup" xmlns:wpi="http://schemas.microsoft.com/office/word/2010/wordprocessingInk" xmlns:wne="http://schemas.microsoft.com/office/word/2006/wordml" xmlns:wps="http://schemas.microsoft.com/office/word/2010/wordprocessingShape" mc:Ignorable="w14 wp14 mv">
-  <w:docDefaults>
-    <w:rPrDefault>
-      <w:rPr>
-        <w:rFonts w:asciiTheme="minorHAnsi" w:eastAsiaTheme="minorEastAsia" w:hAnsiTheme="minorHAnsi" w:cstheme="minorBidi"/>
-        <w:sz w:val="24"/>
-        <w:szCs w:val="24"/>
-        <w:lang w:val="fr-FR" w:eastAsia="ja-JP" w:bidi="ar-SA"/>
-      </w:rPr>
-    </w:rPrDefault>
-    <w:pPrDefault/>
-  </w:docDefaults>
-  <w:latentStyles w:defLockedState="0" w:defUIPriority="99" w:defSemiHidden="1" w:defUnhideWhenUsed="1" w:defQFormat="0" w:count="276">
-    <w:lsdException w:name="Normal" w:semiHidden="0" w:uiPriority="0" w:unhideWhenUsed="0" w:qFormat="1"/>
-    <w:lsdException w:name="heading 1" w:semiHidden="0" w:uiPriority="9" w:unhideWhenUsed="0" w:qFormat="1"/>
-    <w:lsdException w:name="heading 2" w:uiPriority="9" w:qFormat="1"/>
-    <w:lsdException w:name="heading 3" w:uiPriority="9" w:qFormat="1"/>
-    <w:lsdException w:name="heading 4" w:uiPriority="9" w:qFormat="1"/>
-    <w:lsdException w:name="heading 5" w:uiPriority="9" w:qFormat="1"/>
-    <w:lsdException w:name="heading 6" w:uiPriority="9" w:qFormat="1"/>
-    <w:lsdException w:name="heading 7" w:uiPriority="9" w:qFormat="1"/>
-    <w:lsdException w:name="heading 8" w:uiPriority="9" w:qFormat="1"/>
-    <w:lsdException w:name="heading 9" w:uiPriority="9" w:qFormat="1"/>
-    <w:lsdException w:name="toc 1" w:uiPriority="39"/>
-    <w:lsdException w:name="toc 2" w:uiPriority="39"/>
-    <w:lsdException w:name="toc 3" w:uiPriority="39"/>
-    <w:lsdException w:name="toc 4" w:uiPriority="39"/>
-    <w:lsdException w:name="toc 5" w:uiPriority="39"/>
-    <w:lsdException w:name="toc 6" w:uiPriority="39"/>
-    <w:lsdException w:name="toc 7" w:uiPriority="39"/>
-    <w:lsdException w:name="toc 8" w:uiPriority="39"/>
-    <w:lsdException w:name="toc 9" w:uiPriority="39"/>
-    <w:lsdException w:name="caption" w:uiPriority="35" w:qFormat="1"/>
-    <w:lsdException w:name="Title" w:semiHidden="0" w:uiPriority="10" w:unhideWhenUsed="0" w:qFormat="1"/>
-    <w:lsdException w:name="Default Paragraph Font" w:uiPriority="1"/>
-    <w:lsdException w:name="Subtitle" w:semiHidden="0" w:uiPriority="11" w:unhideWhenUsed="0" w:qFormat="1"/>
-    <w:lsdException w:name="Strong" w:semiHidden="0" w:uiPriority="22" w:unhideWhenUsed="0" w:qFormat="1"/>
-    <w:lsdException w:name="Emphasis" w:semiHidden="0" w:uiPriority="20" w:unhideWhenUsed="0" w:qFormat="1"/>
-    <w:lsdException w:name="Table Grid" w:semiHidden="0" w:uiPriority="59" w:unhideWhenUsed="0"/>
-    <w:lsdException w:name="Placeholder Text" w:unhideWhenUsed="0"/>
-    <w:lsdException w:name="No Spacing" w:semiHidden="0" w:uiPriority="1" w:unhideWhenUsed="0" w:qFormat="1"/>
-    <w:lsdException w:name="Light Shading" w:semiHidden="0" w:uiPriority="60" w:unhideWhenUsed="0"/>
-    <w:lsdException w:name="Light List" w:semiHidden="0" w:uiPriority="61" w:unhideWhenUsed="0"/>
-    <w:lsdException w:name="Light Grid" w:semiHidden="0" w:uiPriority="62" w:unhideWhenUsed="0"/>
-    <w:lsdException w:name="Medium Shading 1" w:semiHidden="0" w:uiPriority="63" w:unhideWhenUsed="0"/>
-    <w:lsdException w:name="Medium Shading 2" w:semiHidden="0" w:uiPriority="64" w:unhideWhenUsed="0"/>
-    <w:lsdException w:name="Medium List 1" w:semiHidden="0" w:uiPriority="65" w:unhideWhenUsed="0"/>
-    <w:lsdException w:name="Medium List 2" w:semiHidden="0" w:uiPriority="66" w:unhideWhenUsed="0"/>
-    <w:lsdException w:name="Medium Grid 1" w:semiHidden="0" w:uiPriority="67" w:unhideWhenUsed="0"/>
-    <w:lsdException w:name="Medium Grid 2" w:semiHidden="0" w:uiPriority="68" w:unhideWhenUsed="0"/>
-    <w:lsdException w:name="Medium Grid 3" w:semiHidden="0" w:uiPriority="69" w:unhideWhenUsed="0"/>
-    <w:lsdException w:name="Dark List" w:semiHidden="0" w:uiPriority="70" w:unhideWhenUsed="0"/>
-    <w:lsdException w:name="Colorful Shading" w:semiHidden="0" w:uiPriority="71" w:unhideWhenUsed="0"/>
-    <w:lsdException w:name="Colorful List" w:semiHidden="0" w:uiPriority="72" w:unhideWhenUsed="0"/>
-    <w:lsdException w:name="Colorful Grid" w:semiHidden="0" w:uiPriority="73" w:unhideWhenUsed="0"/>
-    <w:lsdException w:name="Light Shading Accent 1" w:semiHidden="0" w:uiPriority="60" w:unhideWhenUsed="0"/>
-    <w:lsdException w:name="Light List Accent 1" w:semiHidden="0" w:uiPriority="61" w:unhideWhenUsed="0"/>
-    <w:lsdException w:name="Light Grid Accent 1" w:semiHidden="0" w:uiPriority="62" w:unhideWhenUsed="0"/>
-    <w:lsdException w:name="Medium Shading 1 Accent 1" w:semiHidden="0" w:uiPriority="63" w:unhideWhenUsed="0"/>
-    <w:lsdException w:name="Medium Shading 2 Accent 1" w:semiHidden="0" w:uiPriority="64" w:unhideWhenUsed="0"/>
-    <w:lsdException w:name="Medium List 1 Accent 1" w:semiHidden="0" w:uiPriority="65" w:unhideWhenUsed="0"/>
-    <w:lsdException w:name="Revision" w:unhideWhenUsed="0"/>
-    <w:lsdException w:name="List Paragraph" w:semiHidden="0" w:uiPriority="34" w:unhideWhenUsed="0" w:qFormat="1"/>
-    <w:lsdException w:name="Quote" w:semiHidden="0" w:uiPriority="29" w:unhideWhenUsed="0" w:qFormat="1"/>
-    <w:lsdException w:name="Intense Quote" w:semiHidden="0" w:uiPriority="30" w:unhideWhenUsed="0" w:qFormat="1"/>
-    <w:lsdException w:name="Medium List 2 Accent 1" w:semiHidden="0" w:uiPriority="66" w:unhideWhenUsed="0"/>
-    <w:lsdException w:name="Medium Grid 1 Accent 1" w:semiHidden="0" w:uiPriority="67" w:unhideWhenUsed="0"/>
-    <w:lsdException w:name="Medium Grid 2 Accent 1" w:semiHidden="0" w:uiPriority="68" w:unhideWhenUsed="0"/>
-    <w:lsdException w:name="Medium Grid 3 Accent 1" w:semiHidden="0" w:uiPriority="69" w:unhideWhenUsed="0"/>
-    <w:lsdException w:name="Dark List Accent 1" w:semiHidden="0" w:uiPriority="70" w:unhideWhenUsed="0"/>
-    <w:lsdException w:name="Colorful Shading Accent 1" w:semiHidden="0" w:uiPriority="71" w:unhideWhenUsed="0"/>
-    <w:lsdException w:name="Colorful List Accent 1" w:semiHidden="0" w:uiPriority="72" w:unhideWhenUsed="0"/>
-    <w:lsdException w:name="Colorful Grid Accent 1" w:semiHidden="0" w:uiPriority="73" w:unhideWhenUsed="0"/>
-    <w:lsdException w:name="Light Shading Accent 2" w:semiHidden="0" w:uiPriority="60" w:unhideWhenUsed="0"/>
-    <w:lsdException w:name="Light List Accent 2" w:semiHidden="0" w:uiPriority="61" w:unhideWhenUsed="0"/>
-    <w:lsdException w:name="Light Grid Accent 2" w:semiHidden="0" w:uiPriority="62" w:unhideWhenUsed="0"/>
-    <w:lsdException w:name="Medium Shading 1 Accent 2" w:semiHidden="0" w:uiPriority="63" w:unhideWhenUsed="0"/>
-    <w:lsdException w:name="Medium Shading 2 Accent 2" w:semiHidden="0" w:uiPriority="64" w:unhideWhenUsed="0"/>
-    <w:lsdException w:name="Medium List 1 Accent 2" w:semiHidden="0" w:uiPriority="65" w:unhideWhenUsed="0"/>
-    <w:lsdException w:name="Medium List 2 Accent 2" w:semiHidden="0" w:uiPriority="66" w:unhideWhenUsed="0"/>
-    <w:lsdException w:name="Medium Grid 1 Accent 2" w:semiHidden="0" w:uiPriority="67" w:unhideWhenUsed="0"/>
-    <w:lsdException w:name="Medium Grid 2 Accent 2" w:semiHidden="0" w:uiPriority="68" w:unhideWhenUsed="0"/>
-    <w:lsdException w:name="Medium Grid 3 Accent 2" w:semiHidden="0" w:uiPriority="69" w:unhideWhenUsed="0"/>
-    <w:lsdException w:name="Dark List Accent 2" w:semiHidden="0" w:uiPriority="70" w:unhideWhenUsed="0"/>
-    <w:lsdException w:name="Colorful Shading Accent 2" w:semiHidden="0" w:uiPriority="71" w:unhideWhenUsed="0"/>
-    <w:lsdException w:name="Colorful List Accent 2" w:semiHidden="0" w:uiPriority="72" w:unhideWhenUsed="0"/>
-    <w:lsdException w:name="Colorful Grid Accent 2" w:semiHidden="0" w:uiPriority="73" w:unhideWhenUsed="0"/>
-    <w:lsdException w:name="Light Shading Accent 3" w:semiHidden="0" w:uiPriority="60" w:unhideWhenUsed="0"/>
-    <w:lsdException w:name="Light List Accent 3" w:semiHidden="0" w:uiPriority="61" w:unhideWhenUsed="0"/>
-    <w:lsdException w:name="Light Grid Accent 3" w:semiHidden="0" w:uiPriority="62" w:unhideWhenUsed="0"/>
-    <w:lsdException w:name="Medium Shading 1 Accent 3" w:semiHidden="0" w:uiPriority="63" w:unhideWhenUsed="0"/>
-    <w:lsdException w:name="Medium Shading 2 Accent 3" w:semiHidden="0" w:uiPriority="64" w:unhideWhenUsed="0"/>
-    <w:lsdException w:name="Medium List 1 Accent 3" w:semiHidden="0" w:uiPriority="65" w:unhideWhenUsed="0"/>
-    <w:lsdException w:name="Medium List 2 Accent 3" w:semiHidden="0" w:uiPriority="66" w:unhideWhenUsed="0"/>
-    <w:lsdException w:name="Medium Grid 1 Accent 3" w:semiHidden="0" w:uiPriority="67" w:unhideWhenUsed="0"/>
-    <w:lsdException w:name="Medium Grid 2 Accent 3" w:semiHidden="0" w:uiPriority="68" w:unhideWhenUsed="0"/>
-    <w:lsdException w:name="Medium Grid 3 Accent 3" w:semiHidden="0" w:uiPriority="69" w:unhideWhenUsed="0"/>
-    <w:lsdException w:name="Dark List Accent 3" w:semiHidden="0" w:uiPriority="70" w:unhideWhenUsed="0"/>
-    <w:lsdException w:name="Colorful Shading Accent 3" w:semiHidden="0" w:uiPriority="71" w:unhideWhenUsed="0"/>
-    <w:lsdException w:name="Colorful List Accent 3" w:semiHidden="0" w:uiPriority="72" w:unhideWhenUsed="0"/>
-    <w:lsdException w:name="Colorful Grid Accent 3" w:semiHidden="0" w:uiPriority="73" w:unhideWhenUsed="0"/>
-    <w:lsdException w:name="Light Shading Accent 4" w:semiHidden="0" w:uiPriority="60" w:unhideWhenUsed="0"/>
-    <w:lsdException w:name="Light List Accent 4" w:semiHidden="0" w:uiPriority="61" w:unhideWhenUsed="0"/>
-    <w:lsdException w:name="Light Grid Accent 4" w:semiHidden="0" w:uiPriority="62" w:unhideWhenUsed="0"/>
-    <w:lsdException w:name="Medium Shading 1 Accent 4" w:semiHidden="0" w:uiPriority="63" w:unhideWhenUsed="0"/>
-    <w:lsdException w:name="Medium Shading 2 Accent 4" w:semiHidden="0" w:uiPriority="64" w:unhideWhenUsed="0"/>
-    <w:lsdException w:name="Medium List 1 Accent 4" w:semiHidden="0" w:uiPriority="65" w:unhideWhenUsed="0"/>
-    <w:lsdException w:name="Medium List 2 Accent 4" w:semiHidden="0" w:uiPriority="66" w:unhideWhenUsed="0"/>
-    <w:lsdException w:name="Medium Grid 1 Accent 4" w:semiHidden="0" w:uiPriority="67" w:unhideWhenUsed="0"/>
-    <w:lsdException w:name="Medium Grid 2 Accent 4" w:semiHidden="0" w:uiPriority="68" w:unhideWhenUsed="0"/>
-    <w:lsdException w:name="Medium Grid 3 Accent 4" w:semiHidden="0" w:uiPriority="69" w:unhideWhenUsed="0"/>
-    <w:lsdException w:name="Dark List Accent 4" w:semiHidden="0" w:uiPriority="70" w:unhideWhenUsed="0"/>
-    <w:lsdException w:name="Colorful Shading Accent 4" w:semiHidden="0" w:uiPriority="71" w:unhideWhenUsed="0"/>
-    <w:lsdException w:name="Colorful List Accent 4" w:semiHidden="0" w:uiPriority="72" w:unhideWhenUsed="0"/>
-    <w:lsdException w:name="Colorful Grid Accent 4" w:semiHidden="0" w:uiPriority="73" w:unhideWhenUsed="0"/>
-    <w:lsdException w:name="Light Shading Accent 5" w:semiHidden="0" w:uiPriority="60" w:unhideWhenUsed="0"/>
-    <w:lsdException w:name="Light List Accent 5" w:semiHidden="0" w:uiPriority="61" w:unhideWhenUsed="0"/>
-    <w:lsdException w:name="Light Grid Accent 5" w:semiHidden="0" w:uiPriority="62" w:unhideWhenUsed="0"/>
-    <w:lsdException w:name="Medium Shading 1 Accent 5" w:semiHidden="0" w:uiPriority="63" w:unhideWhenUsed="0"/>
-    <w:lsdException w:name="Medium Shading 2 Accent 5" w:semiHidden="0" w:uiPriority="64" w:unhideWhenUsed="0"/>
-    <w:lsdException w:name="Medium List 1 Accent 5" w:semiHidden="0" w:uiPriority="65" w:unhideWhenUsed="0"/>
-    <w:lsdException w:name="Medium List 2 Accent 5" w:semiHidden="0" w:uiPriority="66" w:unhideWhenUsed="0"/>
-    <w:lsdException w:name="Medium Grid 1 Accent 5" w:semiHidden="0" w:uiPriority="67" w:unhideWhenUsed="0"/>
-    <w:lsdException w:name="Medium Grid 2 Accent 5" w:semiHidden="0" w:uiPriority="68" w:unhideWhenUsed="0"/>
-    <w:lsdException w:name="Medium Grid 3 Accent 5" w:semiHidden="0" w:uiPriority="69" w:unhideWhenUsed="0"/>
-    <w:lsdException w:name="Dark List Accent 5" w:semiHidden="0" w:uiPriority="70" w:unhideWhenUsed="0"/>
-    <w:lsdException w:name="Colorful Shading Accent 5" w:semiHidden="0" w:uiPriority="71" w:unhideWhenUsed="0"/>
-    <w:lsdException w:name="Colorful List Accent 5" w:semiHidden="0" w:uiPriority="72" w:unhideWhenUsed="0"/>
-    <w:lsdException w:name="Colorful Grid Accent 5" w:semiHidden="0" w:uiPriority="73" w:unhideWhenUsed="0"/>
-    <w:lsdException w:name="Light Shading Accent 6" w:semiHidden="0" w:uiPriority="60" w:unhideWhenUsed="0"/>
-    <w:lsdException w:name="Light List Accent 6" w:semiHidden="0" w:uiPriority="61" w:unhideWhenUsed="0"/>
-    <w:lsdException w:name="Light Grid Accent 6" w:semiHidden="0" w:uiPriority="62" w:unhideWhenUsed="0"/>
-    <w:lsdException w:name="Medium Shading 1 Accent 6" w:semiHidden="0" w:uiPriority="63" w:unhideWhenUsed="0"/>
-    <w:lsdException w:name="Medium Shading 2 Accent 6" w:semiHidden="0" w:uiPriority="64" w:unhideWhenUsed="0"/>
-    <w:lsdException w:name="Medium List 1 Accent 6" w:semiHidden="0" w:uiPriority="65" w:unhideWhenUsed="0"/>
-    <w:lsdException w:name="Medium List 2 Accent 6" w:semiHidden="0" w:uiPriority="66" w:unhideWhenUsed="0"/>
-    <w:lsdException w:name="Medium Grid 1 Accent 6" w:semiHidden="0" w:uiPriority="67" w:unhideWhenUsed="0"/>
-    <w:lsdException w:name="Medium Grid 2 Accent 6" w:semiHidden="0" w:uiPriority="68" w:unhideWhenUsed="0"/>
-    <w:lsdException w:name="Medium Grid 3 Accent 6" w:semiHidden="0" w:uiPriority="69" w:unhideWhenUsed="0"/>
-    <w:lsdException w:name="Dark List Accent 6" w:semiHidden="0" w:uiPriority="70" w:unhideWhenUsed="0"/>
-    <w:lsdException w:name="Colorful Shading Accent 6" w:semiHidden="0" w:uiPriority="71" w:unhideWhenUsed="0"/>
-    <w:lsdException w:name="Colorful List Accent 6" w:semiHidden="0" w:uiPriority="72" w:unhideWhenUsed="0"/>
-    <w:lsdException w:name="Colorful Grid Accent 6" w:semiHidden="0" w:uiPriority="73" w:unhideWhenUsed="0"/>
-    <w:lsdException w:name="Subtle Emphasis" w:semiHidden="0" w:uiPriority="19" w:unhideWhenUsed="0" w:qFormat="1"/>
-    <w:lsdException w:name="Intense Emphasis" w:semiHidden="0" w:uiPriority="21" w:unhideWhenUsed="0" w:qFormat="1"/>
-    <w:lsdException w:name="Subtle Reference" w:semiHidden="0" w:uiPriority="31" w:unhideWhenUsed="0" w:qFormat="1"/>
-    <w:lsdException w:name="Intense Reference" w:semiHidden="0" w:uiPriority="32" w:unhideWhenUsed="0" w:qFormat="1"/>
-    <w:lsdException w:name="Book Title" w:semiHidden="0" w:uiPriority="33" w:unhideWhenUsed="0" w:qFormat="1"/>
-    <w:lsdException w:name="Bibliography" w:uiPriority="37"/>
-    <w:lsdException w:name="TOC Heading" w:uiPriority="39" w:qFormat="1"/>
-  </w:latentStyles>
-  <w:style w:type="paragraph" w:default="1" w:styleId="Normal">
-    <w:name w:val="Normal"/>
+  <w:style w:type="paragraph" w:styleId="Lgende">
+    <w:name w:val="caption"/>
+    <w:basedOn w:val="Normal"/>
+    <w:next w:val="Normal"/>
+    <w:uiPriority w:val="35"/>
+    <w:unhideWhenUsed/>
     <w:qFormat/>
-  </w:style>
-  <w:style w:type="character" w:default="1" w:styleId="Policepardfaut">
-    <w:name w:val="Default Paragraph Font"/>
-    <w:uiPriority w:val="1"/>
-    <w:semiHidden/>
-    <w:unhideWhenUsed/>
-  </w:style>
-  <w:style w:type="table" w:default="1" w:styleId="TableauNormal">
-    <w:name w:val="Normal Table"/>
-    <w:uiPriority w:val="99"/>
-    <w:semiHidden/>
-    <w:unhideWhenUsed/>
-    <w:tblPr>
-      <w:tblInd w:w="0" w:type="dxa"/>
-      <w:tblCellMar>
-        <w:top w:w="0" w:type="dxa"/>
-        <w:left w:w="108" w:type="dxa"/>
-        <w:bottom w:w="0" w:type="dxa"/>
-        <w:right w:w="108" w:type="dxa"/>
-      </w:tblCellMar>
-    </w:tblPr>
-  </w:style>
-  <w:style w:type="numbering" w:default="1" w:styleId="Aucuneliste">
-    <w:name w:val="No List"/>
-    <w:uiPriority w:val="99"/>
-    <w:semiHidden/>
-    <w:unhideWhenUsed/>
+    <w:rsid w:val="005805A7"/>
+    <w:pPr>
+      <w:spacing w:after="200"/>
+    </w:pPr>
+    <w:rPr>
+      <w:i/>
+      <w:iCs/>
+      <w:color w:val="1F497D" w:themeColor="text2"/>
+      <w:sz w:val="18"/>
+      <w:szCs w:val="18"/>
+    </w:rPr>
   </w:style>
 </w:styles>
 </file>
@@ -3647,7 +4028,7 @@
 </file>
 
 <file path=customXml/itemProps2.xml><?xml version="1.0" encoding="utf-8"?>
-<ds:datastoreItem xmlns:ds="http://schemas.openxmlformats.org/officeDocument/2006/customXml" ds:itemID="{CC3E6E81-6B61-FE48-96E4-EFAC6028F6F1}">
+<ds:datastoreItem xmlns:ds="http://schemas.openxmlformats.org/officeDocument/2006/customXml" ds:itemID="{012F27D4-D70F-4F7D-A2B7-3BA3F850A131}">
   <ds:schemaRefs>
     <ds:schemaRef ds:uri="http://schemas.openxmlformats.org/officeDocument/2006/bibliography"/>
   </ds:schemaRefs>

--- a/Projet Tuteuré.docx
+++ b/Projet Tuteuré.docx
@@ -215,21 +215,12 @@
                           <w:szCs w:val="36"/>
                         </w:rPr>
                       </w:pPr>
-                      <w:proofErr w:type="spellStart"/>
                       <w:r>
                         <w:rPr>
                           <w:sz w:val="36"/>
                           <w:szCs w:val="36"/>
                         </w:rPr>
-                        <w:t>Caffy</w:t>
-                      </w:r>
-                      <w:proofErr w:type="spellEnd"/>
-                      <w:r>
-                        <w:rPr>
-                          <w:sz w:val="36"/>
-                          <w:szCs w:val="36"/>
-                        </w:rPr>
-                        <w:t xml:space="preserve"> Cédric</w:t>
+                        <w:t>Caffy Cédric</w:t>
                       </w:r>
                     </w:p>
                     <w:p>
@@ -239,21 +230,12 @@
                           <w:szCs w:val="36"/>
                         </w:rPr>
                       </w:pPr>
-                      <w:proofErr w:type="spellStart"/>
                       <w:r>
                         <w:rPr>
                           <w:sz w:val="36"/>
                           <w:szCs w:val="36"/>
                         </w:rPr>
-                        <w:t>Mazel</w:t>
-                      </w:r>
-                      <w:proofErr w:type="spellEnd"/>
-                      <w:r>
-                        <w:rPr>
-                          <w:sz w:val="36"/>
-                          <w:szCs w:val="36"/>
-                        </w:rPr>
-                        <w:t xml:space="preserve"> Victor</w:t>
+                        <w:t>Mazel Victor</w:t>
                       </w:r>
                     </w:p>
                     <w:p>
@@ -263,21 +245,12 @@
                           <w:szCs w:val="36"/>
                         </w:rPr>
                       </w:pPr>
-                      <w:proofErr w:type="spellStart"/>
                       <w:r>
                         <w:rPr>
                           <w:sz w:val="36"/>
                           <w:szCs w:val="36"/>
                         </w:rPr>
-                        <w:t>Plas</w:t>
-                      </w:r>
-                      <w:proofErr w:type="spellEnd"/>
-                      <w:r>
-                        <w:rPr>
-                          <w:sz w:val="36"/>
-                          <w:szCs w:val="36"/>
-                        </w:rPr>
-                        <w:t xml:space="preserve"> Julien</w:t>
+                        <w:t>Plas Julien</w:t>
                       </w:r>
                     </w:p>
                     <w:p>
@@ -1055,15 +1028,7 @@
         <w:t xml:space="preserve"> réaliser une application d’aide à la gestion d’un parc informatique pour la société AD</w:t>
       </w:r>
       <w:r>
-        <w:t xml:space="preserve">AM SAS. Le client, M. </w:t>
-      </w:r>
-      <w:proofErr w:type="spellStart"/>
-      <w:r>
-        <w:t>Vancampen</w:t>
-      </w:r>
-      <w:proofErr w:type="spellEnd"/>
-      <w:r>
-        <w:t xml:space="preserve">, </w:t>
+        <w:t xml:space="preserve">AM SAS. Le client, M. Vancampen, </w:t>
       </w:r>
       <w:r>
         <w:t>souhaite un logiciel lui permettant d’avoir un état de son parc informatique en temps réel. Son parc informatique est composé de 8 sites situés à des lieux géographiques différents. Il souhaite pouvoir accéder aux informations d’une machine en « maximum 3 clics » et veut pouvoir faire un bilan de son parc informatique sous forme d’un tableau récapitulatif.</w:t>
@@ -1136,7 +1101,13 @@
         <w:t>gramme réalisé, il a fallu</w:t>
       </w:r>
       <w:r>
-        <w:t>, définir quelles seraient les fonctions principales et quelles seraient les fonctions contraintes. Les fonctions principales correspondent aux objectifs des différentes relations créées par l’objet avec d'autres éléments extérieurs, et les fonctions contraintes correspondent  aux conditions d'un élément extérieur astreignant.</w:t>
+        <w:t xml:space="preserve">, définir quelles seraient les fonctions principales et quelles seraient les fonctions contraintes. Les fonctions principales correspondent aux objectifs des différentes relations créées par l’objet avec d'autres éléments extérieurs, et les fonctions contraintes </w:t>
+      </w:r>
+      <w:r>
+        <w:t xml:space="preserve">(secondaires) </w:t>
+      </w:r>
+      <w:r>
+        <w:t>correspondent  aux conditions d'un élément extérieur astreignant.</w:t>
       </w:r>
     </w:p>
     <w:p>
@@ -1158,74 +1129,51 @@
         <w:pStyle w:val="Sansinterligne"/>
       </w:pPr>
       <w:r>
-        <w:t xml:space="preserve">Une fois le diagramme Pieuvre terminé et les différentes fonctions déterminées et isolées, nous avons procédé </w:t>
-      </w:r>
-      <w:proofErr w:type="spellStart"/>
-      <w:r>
-        <w:t>a</w:t>
-      </w:r>
-      <w:proofErr w:type="spellEnd"/>
-      <w:r>
-        <w:t xml:space="preserve"> un diagramme FAST (</w:t>
-      </w:r>
-      <w:proofErr w:type="spellStart"/>
-      <w:r>
-        <w:t>Function</w:t>
-      </w:r>
-      <w:proofErr w:type="spellEnd"/>
+        <w:t xml:space="preserve">Une fois le diagramme Pieuvre terminé et les différentes fonctions déterminées </w:t>
+      </w:r>
+      <w:r>
+        <w:t>et isolées, nous avons procédé à</w:t>
+      </w:r>
+      <w:r>
+        <w:t xml:space="preserve"> un diagramme FAST (Function Analysis System Technique) afin de déterminer l'ensemble des fonctions techniques et des solutions envisagées. Cette méthode permet en effet, de définir les différentes fonctions techniques, qui </w:t>
+      </w:r>
+      <w:r>
+        <w:t>permettent</w:t>
+      </w:r>
+      <w:r>
+        <w:t xml:space="preserve"> à l'objet de réaliser l'action de son utilité.</w:t>
+      </w:r>
+    </w:p>
+    <w:p>
+      <w:pPr>
+        <w:pStyle w:val="Sansinterligne"/>
+      </w:pPr>
+      <w:r>
+        <w:t>Cela nous a permis</w:t>
+      </w:r>
       <w:r>
         <w:t xml:space="preserve"> </w:t>
       </w:r>
-      <w:proofErr w:type="spellStart"/>
-      <w:r>
-        <w:t>Analysis</w:t>
-      </w:r>
-      <w:proofErr w:type="spellEnd"/>
-      <w:r>
-        <w:t xml:space="preserve"> System Technique) afin de déterminer l'ensemble des fonctions techniques et des solutions envisagées. Cette méthode permet en effet, de définir les différentes fonctions techniques, qui </w:t>
-      </w:r>
-      <w:r>
-        <w:t>permettent</w:t>
-      </w:r>
-      <w:r>
-        <w:t xml:space="preserve"> à l'objet de réaliser l'action de son utilité.</w:t>
-      </w:r>
-    </w:p>
-    <w:p>
-      <w:pPr>
-        <w:pStyle w:val="Sansinterligne"/>
-      </w:pPr>
-      <w:r>
-        <w:t>Cela nous a permis</w:t>
+      <w:r>
+        <w:t>d’avoir un meilleur aperçu des différentes t</w:t>
+      </w:r>
+      <w:r>
+        <w:t>â</w:t>
+      </w:r>
+      <w:r>
+        <w:t xml:space="preserve">ches </w:t>
+      </w:r>
+      <w:r>
+        <w:t>à réaliser</w:t>
+      </w:r>
+      <w:r>
+        <w:t xml:space="preserve"> tout au long de la phase d’implémentation. Cela nous a aussi permis de réfléchir plus en profondeur sur les différentes solutions que nous devions choisir afin de répondre au cahier des charges défini par M.</w:t>
       </w:r>
       <w:r>
         <w:t xml:space="preserve"> </w:t>
       </w:r>
       <w:r>
-        <w:t>d’avoir un meilleur aperçu des différentes t</w:t>
-      </w:r>
-      <w:r>
-        <w:t>â</w:t>
-      </w:r>
-      <w:r>
-        <w:t xml:space="preserve">ches </w:t>
-      </w:r>
-      <w:r>
-        <w:t>à réaliser</w:t>
-      </w:r>
-      <w:r>
-        <w:t xml:space="preserve"> tout au long de la phase d’implémentation. Cela nous a aussi permis de réfléchir plus en profondeur sur les différentes solutions que nous devions choisir afin de répondre au cahier des charges défini par M.</w:t>
-      </w:r>
-      <w:r>
-        <w:t xml:space="preserve"> </w:t>
-      </w:r>
-      <w:proofErr w:type="spellStart"/>
-      <w:r>
-        <w:t>Vancampen</w:t>
-      </w:r>
-      <w:proofErr w:type="spellEnd"/>
-      <w:r>
-        <w:t>.</w:t>
+        <w:t>Vancampen.</w:t>
       </w:r>
     </w:p>
     <w:p>
@@ -1304,15 +1252,7 @@
         <w:pStyle w:val="Sansinterligne"/>
       </w:pPr>
       <w:r>
-        <w:t xml:space="preserve">Nous avons ensuite élaboré des maquettes de notre application afin que celles-ci soient validées par </w:t>
-      </w:r>
-      <w:proofErr w:type="spellStart"/>
-      <w:r>
-        <w:t>M.Vancampen</w:t>
-      </w:r>
-      <w:proofErr w:type="spellEnd"/>
-      <w:r>
-        <w:t>. Nous avons pour cela utilisé le cahier des charges fourni ainsi que les différentes fonctions et solutions déterminées par le diagramme FAST et Pieuvre. L’utilisation de maquette permet une meilleure communication entre le client et l’équipe de développement, car très rapidement le client peut voir si c’est ce qu’il attendait ou non. L’équipe de développement peut donc modifier certains points avant de rentrer dans sa phase de développement. Cela évite donc de perdre du temps en rendant une application non conforme aux souhaits du client, et donc de devoir recommencer la phase de développement.</w:t>
+        <w:t>Nous avons ensuite élaboré des maquettes de notre application afin que celles-ci soient validées par M.Vancampen. Nous avons pour cela utilisé le cahier des charges fourni ainsi que les différentes fonctions et solutions déterminées par le diagramme FAST et Pieuvre. L’utilisation de maquette permet une meilleure communication entre le client et l’équipe de développement, car très rapidement le client peut voir si c’est ce qu’il attendait ou non. L’équipe de développement peut donc modifier certains points avant de rentrer dans sa phase de développement. Cela évite donc de perdre du temps en rendant une application non conforme aux souhaits du client, et donc de devoir recommencer la phase de développement.</w:t>
       </w:r>
     </w:p>
     <w:p>
@@ -1338,7 +1278,7 @@
           <w:noProof/>
         </w:rPr>
         <w:pict w14:anchorId="273A14A4">
-          <v:shape id="_x0000_s1031" type="#_x0000_t202" style="position:absolute;margin-left:127.7pt;margin-top:455.85pt;width:195.9pt;height:20.55pt;z-index:251692032;mso-position-horizontal-relative:text;mso-position-vertical-relative:text" stroked="f">
+          <v:shape id="_x0000_s1031" type="#_x0000_t202" style="position:absolute;left:0;text-align:left;margin-left:127.7pt;margin-top:455.85pt;width:195.9pt;height:20.55pt;z-index:251692032;mso-position-horizontal-relative:text;mso-position-vertical-relative:text" stroked="f">
             <v:textbox style="mso-fit-shape-to-text:t" inset="0,0,0,0">
               <w:txbxContent>
                 <w:p>
@@ -1359,7 +1299,7 @@
                       <w:rPr>
                         <w:noProof/>
                       </w:rPr>
-                      <w:t>2</w:t>
+                      <w:t>1</w:t>
                     </w:r>
                   </w:fldSimple>
                   <w:r>
@@ -1437,7 +1377,7 @@
           <w:noProof/>
         </w:rPr>
         <w:pict w14:anchorId="7E7C87FA">
-          <v:shape id="_x0000_s1030" type="#_x0000_t202" style="position:absolute;margin-left:78.9pt;margin-top:255.75pt;width:294.6pt;height:20.55pt;z-index:251688960;mso-position-horizontal-relative:text;mso-position-vertical-relative:text" stroked="f">
+          <v:shape id="_x0000_s1030" type="#_x0000_t202" style="position:absolute;left:0;text-align:left;margin-left:78.9pt;margin-top:255.75pt;width:294.6pt;height:20.55pt;z-index:251688960;mso-position-horizontal-relative:text;mso-position-vertical-relative:text" stroked="f">
             <v:textbox style="mso-fit-shape-to-text:t" inset="0,0,0,0">
               <w:txbxContent>
                 <w:p>
@@ -1458,16 +1398,23 @@
                       <w:rPr>
                         <w:noProof/>
                       </w:rPr>
-                      <w:t>1</w:t>
+                      <w:t>2</w:t>
                     </w:r>
                   </w:fldSimple>
-                  <w:proofErr w:type="gramStart"/>
                   <w:r>
-                    <w:t>:Le</w:t>
+                    <w:rPr>
+                      <w:noProof/>
+                    </w:rPr>
+                    <w:t xml:space="preserve"> </w:t>
                   </w:r>
-                  <w:proofErr w:type="gramEnd"/>
                   <w:r>
-                    <w:t xml:space="preserve"> pattern MVC</w:t>
+                    <w:t>:</w:t>
+                  </w:r>
+                  <w:r>
+                    <w:t xml:space="preserve"> </w:t>
+                  </w:r>
+                  <w:r>
+                    <w:t>Le pattern MVC</w:t>
                   </w:r>
                 </w:p>
               </w:txbxContent>
@@ -1560,44 +1507,10 @@
         <w:pStyle w:val="Sansinterligne"/>
       </w:pPr>
       <w:r>
-        <w:t xml:space="preserve">Ici : le design pattern </w:t>
-      </w:r>
-      <w:proofErr w:type="spellStart"/>
-      <w:r>
-        <w:t>adapteur</w:t>
-      </w:r>
-      <w:proofErr w:type="spellEnd"/>
-      <w:r>
-        <w:t xml:space="preserve"> permet d’utiliser plusieurs moteurs en réécrivant les méthodes </w:t>
-      </w:r>
-      <w:proofErr w:type="spellStart"/>
-      <w:proofErr w:type="gramStart"/>
-      <w:r>
-        <w:t>start</w:t>
-      </w:r>
-      <w:proofErr w:type="spellEnd"/>
-      <w:r>
-        <w:t>(</w:t>
-      </w:r>
-      <w:proofErr w:type="gramEnd"/>
-      <w:r>
-        <w:t>),stop(),</w:t>
-      </w:r>
-      <w:proofErr w:type="spellStart"/>
-      <w:r>
-        <w:t>accelerate</w:t>
-      </w:r>
-      <w:proofErr w:type="spellEnd"/>
-      <w:r>
-        <w:t>(),</w:t>
-      </w:r>
-      <w:proofErr w:type="spellStart"/>
-      <w:r>
-        <w:t>decelerate</w:t>
-      </w:r>
-      <w:proofErr w:type="spellEnd"/>
-      <w:r>
-        <w:t>().</w:t>
+        <w:t>Le</w:t>
+      </w:r>
+      <w:r>
+        <w:t xml:space="preserve"> design pattern adapteur permet d’utiliser plusieurs moteurs en réécrivant les méthodes start(),stop(),accelerate(),decelerate().</w:t>
       </w:r>
     </w:p>
     <w:p>
@@ -1618,8 +1531,6 @@
       <w:pPr>
         <w:pStyle w:val="Sansinterligne"/>
       </w:pPr>
-      <w:bookmarkStart w:id="8" w:name="_GoBack"/>
-      <w:bookmarkEnd w:id="8"/>
     </w:p>
     <w:p>
       <w:pPr>
@@ -1630,13 +1541,13 @@
           <w:noProof/>
         </w:rPr>
         <w:drawing>
-          <wp:anchor distT="0" distB="0" distL="114300" distR="114300" simplePos="0" relativeHeight="251685888" behindDoc="0" locked="0" layoutInCell="1" allowOverlap="1" wp14:anchorId="7427F519" wp14:editId="453EC01A">
+          <wp:anchor distT="0" distB="0" distL="114300" distR="114300" simplePos="0" relativeHeight="251658240" behindDoc="0" locked="0" layoutInCell="1" allowOverlap="1" wp14:anchorId="7427F519" wp14:editId="7F57C858">
             <wp:simplePos x="0" y="0"/>
             <wp:positionH relativeFrom="margin">
               <wp:posOffset>-393700</wp:posOffset>
             </wp:positionH>
             <wp:positionV relativeFrom="paragraph">
-              <wp:posOffset>842699</wp:posOffset>
+              <wp:posOffset>421859</wp:posOffset>
             </wp:positionV>
             <wp:extent cx="6524625" cy="3354705"/>
             <wp:effectExtent l="0" t="0" r="0" b="0"/>
@@ -1704,18 +1615,23 @@
         <w:t>er</w:t>
       </w:r>
       <w:r>
-        <w:t xml:space="preserve"> les tâches et estimer leurs durées. Voici le diagramme de Gantt qui en </w:t>
-      </w:r>
-      <w:proofErr w:type="spellStart"/>
-      <w:r>
-        <w:t>résulte.</w:t>
-      </w:r>
-      <w:r>
-        <w:t>Pour</w:t>
-      </w:r>
-      <w:proofErr w:type="spellEnd"/>
-      <w:r>
-        <w:t xml:space="preserve"> la première partie du projet (de la première réunion à la deuxième) nous avons travaillé </w:t>
+        <w:t xml:space="preserve"> les tâches et estimer leurs durées. Voici le diagramme de Gantt qui en résulte.</w:t>
+      </w:r>
+      <w:r>
+        <w:t xml:space="preserve"> </w:t>
+      </w:r>
+    </w:p>
+    <w:p>
+      <w:pPr>
+        <w:pStyle w:val="Sansinterligne"/>
+      </w:pPr>
+    </w:p>
+    <w:p>
+      <w:pPr>
+        <w:pStyle w:val="Sansinterligne"/>
+      </w:pPr>
+      <w:r>
+        <w:t xml:space="preserve">Pour la première partie du projet (de la première réunion à la deuxième) nous avons travaillé </w:t>
       </w:r>
       <w:r>
         <w:t xml:space="preserve">l’analyse </w:t>
@@ -1808,13 +1724,8 @@
               <w:pStyle w:val="Sansinterligne"/>
             </w:pPr>
             <w:r>
-              <w:t xml:space="preserve">Prise en main de </w:t>
+              <w:t>Prise en main de javaFx</w:t>
             </w:r>
-            <w:proofErr w:type="spellStart"/>
-            <w:r>
-              <w:t>javaFx</w:t>
-            </w:r>
-            <w:proofErr w:type="spellEnd"/>
           </w:p>
         </w:tc>
         <w:tc>
@@ -1939,13 +1850,8 @@
               <w:pStyle w:val="Sansinterligne"/>
             </w:pPr>
             <w:r>
-              <w:t xml:space="preserve">Création de la base de </w:t>
+              <w:t>Création de la base de donnée</w:t>
             </w:r>
-            <w:proofErr w:type="gramStart"/>
-            <w:r>
-              <w:t>donnée</w:t>
-            </w:r>
-            <w:proofErr w:type="gramEnd"/>
           </w:p>
         </w:tc>
         <w:tc>
@@ -2114,12 +2020,14 @@
       <w:pPr>
         <w:pStyle w:val="Titre1"/>
       </w:pPr>
-      <w:bookmarkStart w:id="9" w:name="_Toc279952997"/>
+      <w:bookmarkStart w:id="8" w:name="_Toc279952997"/>
+      <w:bookmarkStart w:id="9" w:name="_GoBack"/>
+      <w:bookmarkEnd w:id="9"/>
       <w:r>
         <w:lastRenderedPageBreak/>
         <w:t>L’avancement du projet</w:t>
       </w:r>
-      <w:bookmarkEnd w:id="9"/>
+      <w:bookmarkEnd w:id="8"/>
     </w:p>
     <w:p>
       <w:pPr>
@@ -2131,28 +2039,72 @@
         <w:pStyle w:val="Sansinterligne"/>
       </w:pPr>
       <w:r>
-        <w:t>Nous avons choisi, pour développer notre logiciel, d’utiliser le langage JAVA. Nous l’avons choisi car il permet de créer des interfac</w:t>
+        <w:t>Après cette phase d’analyse, nous avons décidé du langage de programmation que nous utilis</w:t>
+      </w:r>
+      <w:r>
+        <w:t>erons</w:t>
+      </w:r>
+      <w:r>
+        <w:t xml:space="preserve"> en fonction des demandes techniques du projet et des différents langages.</w:t>
+      </w:r>
+    </w:p>
+    <w:p>
+      <w:pPr>
+        <w:pStyle w:val="Sansinterligne"/>
+      </w:pPr>
+      <w:r>
+        <w:t>Au final, n</w:t>
+      </w:r>
+      <w:r>
+        <w:t xml:space="preserve">ous avons choisi, pour développer notre logiciel, d’utiliser le langage JAVA. </w:t>
+      </w:r>
+      <w:r>
+        <w:t>Tout d’abord</w:t>
+      </w:r>
+      <w:r>
+        <w:t xml:space="preserve"> car il permet de créer des interfac</w:t>
       </w:r>
       <w:r>
         <w:t xml:space="preserve">es </w:t>
       </w:r>
       <w:r>
-        <w:t xml:space="preserve">graphiques assez facilement, JAVA </w:t>
-      </w:r>
-      <w:r>
-        <w:t>est également un langage sur,</w:t>
+        <w:t>graphiques assez facilement</w:t>
+      </w:r>
+      <w:r>
+        <w:t>. Nous avons également préféré le</w:t>
+      </w:r>
+      <w:r>
+        <w:t xml:space="preserve"> JAVA</w:t>
+      </w:r>
+      <w:r>
+        <w:t xml:space="preserve"> à d’autres langages pour sa sécurité</w:t>
+      </w:r>
+      <w:r>
+        <w:t>,</w:t>
+      </w:r>
+      <w:r>
+        <w:t xml:space="preserve"> car étant</w:t>
       </w:r>
       <w:r>
         <w:t xml:space="preserve"> très typé</w:t>
       </w:r>
       <w:r>
-        <w:t>, extrêmement documenté</w:t>
+        <w:t>,</w:t>
+      </w:r>
+      <w:r>
+        <w:t xml:space="preserve"> stable,</w:t>
+      </w:r>
+      <w:r>
+        <w:t xml:space="preserve"> documenté</w:t>
       </w:r>
       <w:r>
         <w:t xml:space="preserve"> avec une forte communauté</w:t>
       </w:r>
       <w:r>
-        <w:t>, de plus c’est un langage portable et stable.</w:t>
+        <w:t xml:space="preserve">, </w:t>
+      </w:r>
+      <w:r>
+        <w:t>et surtout portable.</w:t>
       </w:r>
     </w:p>
     <w:p>
@@ -2160,29 +2112,19 @@
         <w:pStyle w:val="Sansinterligne"/>
       </w:pPr>
       <w:r>
-        <w:t>Pour réaliser nos interfaces graphiques, nous avons choisi d’utiliser la bibliothèque  « </w:t>
-      </w:r>
-      <w:proofErr w:type="spellStart"/>
-      <w:r>
-        <w:t>javafx</w:t>
-      </w:r>
-      <w:proofErr w:type="spellEnd"/>
+        <w:t xml:space="preserve">Pour réaliser nos interfaces graphiques, nous avons choisi d’utiliser la </w:t>
+      </w:r>
+      <w:r>
+        <w:t>bibliothèque  « JavaFX</w:t>
+      </w:r>
       <w:r>
         <w:t xml:space="preserve"> » </w:t>
       </w:r>
       <w:r>
-        <w:t xml:space="preserve">de JAVA </w:t>
-      </w:r>
-      <w:r>
-        <w:t xml:space="preserve">ainsi que le logiciel </w:t>
-      </w:r>
-      <w:proofErr w:type="spellStart"/>
-      <w:r>
-        <w:t>SceneBuilder</w:t>
-      </w:r>
-      <w:proofErr w:type="spellEnd"/>
-      <w:r>
-        <w:t xml:space="preserve"> qui permet de créer l’interface en faisant des « Drag N Drop » des différents composants à insérer sur la page.</w:t>
+        <w:t>de JAVA</w:t>
+      </w:r>
+      <w:r>
+        <w:t>, plus récente et plus souple que l’ancienne bibliothèque de création d’interface de Java, « Java Swing ».</w:t>
       </w:r>
     </w:p>
     <w:p>
@@ -2190,35 +2132,126 @@
         <w:pStyle w:val="Sansinterligne"/>
       </w:pPr>
       <w:r>
-        <w:t>Nous avons créé toutes nos classes métiers ainsi que les classes permettant de gérer l’interface graphique et avons réalisé un jeu d’essai afin de pouvoi</w:t>
-      </w:r>
-      <w:r>
-        <w:t>r faire fonctionner</w:t>
-      </w:r>
-      <w:r>
-        <w:t xml:space="preserve"> quelques fonctionnalités du</w:t>
+        <w:t xml:space="preserve"> </w:t>
+      </w:r>
+      <w:r>
+        <w:t>De</w:t>
+      </w:r>
+      <w:r>
+        <w:t xml:space="preserve"> plus, nous avons utilisé </w:t>
+      </w:r>
+      <w:r>
+        <w:t>le logiciel SceneBuilder</w:t>
+      </w:r>
+      <w:r>
+        <w:t xml:space="preserve">, qui permet de créer une </w:t>
+      </w:r>
+      <w:r>
+        <w:t>interface en</w:t>
+      </w:r>
+      <w:r>
+        <w:t xml:space="preserve"> JavaFX, notamment grâce à</w:t>
+      </w:r>
+      <w:r>
+        <w:t xml:space="preserve"> des « Drag N Drop » des différents composants à insérer sur la page.</w:t>
+      </w:r>
+    </w:p>
+    <w:p>
+      <w:pPr>
+        <w:pStyle w:val="Sansinterligne"/>
+      </w:pPr>
+    </w:p>
+    <w:p>
+      <w:pPr>
+        <w:pStyle w:val="Sansinterligne"/>
+      </w:pPr>
+      <w:r>
+        <w:t>A ce jour, n</w:t>
+      </w:r>
+      <w:r>
+        <w:t xml:space="preserve">ous avons </w:t>
+      </w:r>
+      <w:r>
+        <w:t xml:space="preserve">créé toutes nos classes métiers, et nous terminons </w:t>
+      </w:r>
+      <w:r>
+        <w:t>les classes permettant de gérer l’interface graphique</w:t>
+      </w:r>
+      <w:r>
+        <w:t>. De plus, nous</w:t>
+      </w:r>
+      <w:r>
+        <w:t xml:space="preserve"> avons réalisé un jeu d’essai afin de pouvoi</w:t>
+      </w:r>
+      <w:r>
+        <w:t xml:space="preserve">r </w:t>
+      </w:r>
+      <w:r>
+        <w:t>tester</w:t>
+      </w:r>
+      <w:r>
+        <w:t xml:space="preserve"> </w:t>
+      </w:r>
+      <w:r>
+        <w:t>l’interface graphique</w:t>
+      </w:r>
+      <w:r>
+        <w:t xml:space="preserve"> du</w:t>
       </w:r>
       <w:r>
         <w:t xml:space="preserve"> logiciel</w:t>
       </w:r>
+      <w:r>
+        <w:t>.</w:t>
+      </w:r>
     </w:p>
     <w:p>
       <w:pPr>
         <w:pStyle w:val="Sansinterligne"/>
       </w:pPr>
-      <w:r>
-        <w:t xml:space="preserve">M. </w:t>
-      </w:r>
-      <w:proofErr w:type="spellStart"/>
-      <w:r>
-        <w:t>Vancampen</w:t>
-      </w:r>
-      <w:proofErr w:type="spellEnd"/>
-      <w:r>
-        <w:t xml:space="preserve"> souhaite avoir pour le lundi 15 décembre une première version du logiciel, sans aucune </w:t>
-      </w:r>
-      <w:r>
-        <w:t>fonction implémentée afin qu’il puisse voir l’interface et naviguer dans les différents endroits du logiciel.</w:t>
+    </w:p>
+    <w:p>
+      <w:pPr>
+        <w:pStyle w:val="Sansinterligne"/>
+      </w:pPr>
+      <w:r>
+        <w:t xml:space="preserve">Nous nous sommes mis d’accord avec le client, </w:t>
+      </w:r>
+      <w:r>
+        <w:t>M. Vancampen</w:t>
+      </w:r>
+      <w:r>
+        <w:t xml:space="preserve">, de rendre </w:t>
+      </w:r>
+      <w:r>
+        <w:t>pour le lundi 15 décembre</w:t>
+      </w:r>
+      <w:r>
+        <w:t>.</w:t>
+      </w:r>
+      <w:r>
+        <w:t xml:space="preserve"> </w:t>
+      </w:r>
+      <w:r>
+        <w:t>Cette</w:t>
+      </w:r>
+      <w:r>
+        <w:t xml:space="preserve"> pre</w:t>
+      </w:r>
+      <w:r>
+        <w:t xml:space="preserve">mière version du logiciel, sans </w:t>
+      </w:r>
+      <w:r>
+        <w:t>fonction implémentée</w:t>
+      </w:r>
+      <w:r>
+        <w:t>, mais avec une interface fonctionnelle et des jeux d’essais concrets,</w:t>
+      </w:r>
+      <w:r>
+        <w:t xml:space="preserve"> afin </w:t>
+      </w:r>
+      <w:r>
+        <w:t>que d’éventuelles modifications ou adaptations de nos interfaces puissent être effectuées avant de commencer l’implémentation des fonctionnalités.</w:t>
       </w:r>
     </w:p>
     <w:sectPr>
@@ -3444,7 +3477,10 @@
     <w:name w:val="No Spacing"/>
     <w:uiPriority w:val="1"/>
     <w:qFormat/>
-    <w:rsid w:val="00BE4358"/>
+    <w:rsid w:val="00AE0B13"/>
+    <w:pPr>
+      <w:jc w:val="both"/>
+    </w:pPr>
   </w:style>
   <w:style w:type="character" w:styleId="Lienhypertexte">
     <w:name w:val="Hyperlink"/>
@@ -4028,7 +4064,7 @@
 </file>
 
 <file path=customXml/itemProps2.xml><?xml version="1.0" encoding="utf-8"?>
-<ds:datastoreItem xmlns:ds="http://schemas.openxmlformats.org/officeDocument/2006/customXml" ds:itemID="{012F27D4-D70F-4F7D-A2B7-3BA3F850A131}">
+<ds:datastoreItem xmlns:ds="http://schemas.openxmlformats.org/officeDocument/2006/customXml" ds:itemID="{353DC1E9-F173-4D70-B70D-8404A6B3AF6B}">
   <ds:schemaRefs>
     <ds:schemaRef ds:uri="http://schemas.openxmlformats.org/officeDocument/2006/bibliography"/>
   </ds:schemaRefs>
